--- a/IDS2020_HW10.docx
+++ b/IDS2020_HW10.docx
@@ -12,8 +12,6 @@
           <w:szCs w:val="24"/>
         </w:rPr>
       </w:pPr>
-      <w:bookmarkStart w:id="0" w:name="_GoBack"/>
-      <w:bookmarkEnd w:id="0"/>
       <w:r>
         <w:rPr>
           <w:rFonts w:ascii="Times New Roman" w:hAnsi="Times New Roman" w:cs="Times New Roman"/>
@@ -1641,24 +1639,6 @@
           <w:sz w:val="24"/>
           <w:szCs w:val="24"/>
         </w:rPr>
-        <w:t>your</w:t>
-      </w:r>
-      <w:proofErr w:type="spellEnd"/>
-      <w:r>
-        <w:rPr>
-          <w:rFonts w:ascii="Times New Roman" w:hAnsi="Times New Roman" w:cs="Times New Roman"/>
-          <w:sz w:val="24"/>
-          <w:szCs w:val="24"/>
-        </w:rPr>
-        <w:t xml:space="preserve"> </w:t>
-      </w:r>
-      <w:proofErr w:type="spellStart"/>
-      <w:r>
-        <w:rPr>
-          <w:rFonts w:ascii="Times New Roman" w:hAnsi="Times New Roman" w:cs="Times New Roman"/>
-          <w:sz w:val="24"/>
-          <w:szCs w:val="24"/>
-        </w:rPr>
         <w:t>business</w:t>
       </w:r>
       <w:proofErr w:type="spellEnd"/>
@@ -1689,6 +1669,7 @@
           <w:numId w:val="2"/>
         </w:numPr>
         <w:spacing w:after="0" w:line="360" w:lineRule="auto"/>
+        <w:jc w:val="both"/>
         <w:rPr>
           <w:rFonts w:ascii="Times New Roman" w:hAnsi="Times New Roman" w:cs="Times New Roman"/>
           <w:sz w:val="24"/>
@@ -1702,9 +1683,1584 @@
           <w:sz w:val="24"/>
           <w:szCs w:val="24"/>
         </w:rPr>
-        <w:t>Background</w:t>
-      </w:r>
-      <w:proofErr w:type="spellEnd"/>
+        <w:t>The</w:t>
+      </w:r>
+      <w:proofErr w:type="spellEnd"/>
+      <w:r>
+        <w:rPr>
+          <w:rFonts w:ascii="Times New Roman" w:hAnsi="Times New Roman" w:cs="Times New Roman"/>
+          <w:sz w:val="24"/>
+          <w:szCs w:val="24"/>
+        </w:rPr>
+        <w:t xml:space="preserve"> </w:t>
+      </w:r>
+      <w:proofErr w:type="spellStart"/>
+      <w:r>
+        <w:rPr>
+          <w:rFonts w:ascii="Times New Roman" w:hAnsi="Times New Roman" w:cs="Times New Roman"/>
+          <w:sz w:val="24"/>
+          <w:szCs w:val="24"/>
+        </w:rPr>
+        <w:t>project</w:t>
+      </w:r>
+      <w:proofErr w:type="spellEnd"/>
+      <w:r>
+        <w:rPr>
+          <w:rFonts w:ascii="Times New Roman" w:hAnsi="Times New Roman" w:cs="Times New Roman"/>
+          <w:sz w:val="24"/>
+          <w:szCs w:val="24"/>
+        </w:rPr>
+        <w:t xml:space="preserve"> </w:t>
+      </w:r>
+      <w:proofErr w:type="spellStart"/>
+      <w:r>
+        <w:rPr>
+          <w:rFonts w:ascii="Times New Roman" w:hAnsi="Times New Roman" w:cs="Times New Roman"/>
+          <w:sz w:val="24"/>
+          <w:szCs w:val="24"/>
+        </w:rPr>
+        <w:t>is</w:t>
+      </w:r>
+      <w:proofErr w:type="spellEnd"/>
+      <w:r>
+        <w:rPr>
+          <w:rFonts w:ascii="Times New Roman" w:hAnsi="Times New Roman" w:cs="Times New Roman"/>
+          <w:sz w:val="24"/>
+          <w:szCs w:val="24"/>
+        </w:rPr>
+        <w:t xml:space="preserve"> </w:t>
+      </w:r>
+      <w:proofErr w:type="spellStart"/>
+      <w:r>
+        <w:rPr>
+          <w:rFonts w:ascii="Times New Roman" w:hAnsi="Times New Roman" w:cs="Times New Roman"/>
+          <w:sz w:val="24"/>
+          <w:szCs w:val="24"/>
+        </w:rPr>
+        <w:t>about</w:t>
+      </w:r>
+      <w:proofErr w:type="spellEnd"/>
+      <w:r>
+        <w:rPr>
+          <w:rFonts w:ascii="Times New Roman" w:hAnsi="Times New Roman" w:cs="Times New Roman"/>
+          <w:sz w:val="24"/>
+          <w:szCs w:val="24"/>
+        </w:rPr>
+        <w:t xml:space="preserve"> </w:t>
+      </w:r>
+      <w:proofErr w:type="spellStart"/>
+      <w:r>
+        <w:rPr>
+          <w:rFonts w:ascii="Times New Roman" w:hAnsi="Times New Roman" w:cs="Times New Roman"/>
+          <w:sz w:val="24"/>
+          <w:szCs w:val="24"/>
+        </w:rPr>
+        <w:t>predicting</w:t>
+      </w:r>
+      <w:proofErr w:type="spellEnd"/>
+      <w:r>
+        <w:rPr>
+          <w:rFonts w:ascii="Times New Roman" w:hAnsi="Times New Roman" w:cs="Times New Roman"/>
+          <w:sz w:val="24"/>
+          <w:szCs w:val="24"/>
+        </w:rPr>
+        <w:t xml:space="preserve"> </w:t>
+      </w:r>
+      <w:proofErr w:type="spellStart"/>
+      <w:r>
+        <w:rPr>
+          <w:rFonts w:ascii="Times New Roman" w:hAnsi="Times New Roman" w:cs="Times New Roman"/>
+          <w:sz w:val="24"/>
+          <w:szCs w:val="24"/>
+        </w:rPr>
+        <w:t>volcanic</w:t>
+      </w:r>
+      <w:proofErr w:type="spellEnd"/>
+      <w:r>
+        <w:rPr>
+          <w:rFonts w:ascii="Times New Roman" w:hAnsi="Times New Roman" w:cs="Times New Roman"/>
+          <w:sz w:val="24"/>
+          <w:szCs w:val="24"/>
+        </w:rPr>
+        <w:t xml:space="preserve"> </w:t>
+      </w:r>
+      <w:proofErr w:type="spellStart"/>
+      <w:r>
+        <w:rPr>
+          <w:rFonts w:ascii="Times New Roman" w:hAnsi="Times New Roman" w:cs="Times New Roman"/>
+          <w:sz w:val="24"/>
+          <w:szCs w:val="24"/>
+        </w:rPr>
+        <w:t>eruptions</w:t>
+      </w:r>
+      <w:proofErr w:type="spellEnd"/>
+      <w:r>
+        <w:rPr>
+          <w:rFonts w:ascii="Times New Roman" w:hAnsi="Times New Roman" w:cs="Times New Roman"/>
+          <w:sz w:val="24"/>
+          <w:szCs w:val="24"/>
+        </w:rPr>
+        <w:t xml:space="preserve"> </w:t>
+      </w:r>
+      <w:proofErr w:type="spellStart"/>
+      <w:r>
+        <w:rPr>
+          <w:rFonts w:ascii="Times New Roman" w:hAnsi="Times New Roman" w:cs="Times New Roman"/>
+          <w:sz w:val="24"/>
+          <w:szCs w:val="24"/>
+        </w:rPr>
+        <w:t>like</w:t>
+      </w:r>
+      <w:proofErr w:type="spellEnd"/>
+      <w:r>
+        <w:rPr>
+          <w:rFonts w:ascii="Times New Roman" w:hAnsi="Times New Roman" w:cs="Times New Roman"/>
+          <w:sz w:val="24"/>
+          <w:szCs w:val="24"/>
+        </w:rPr>
+        <w:t xml:space="preserve"> </w:t>
+      </w:r>
+      <w:proofErr w:type="spellStart"/>
+      <w:r>
+        <w:rPr>
+          <w:rFonts w:ascii="Times New Roman" w:hAnsi="Times New Roman" w:cs="Times New Roman"/>
+          <w:sz w:val="24"/>
+          <w:szCs w:val="24"/>
+        </w:rPr>
+        <w:t>today</w:t>
+      </w:r>
+      <w:proofErr w:type="spellEnd"/>
+      <w:r>
+        <w:rPr>
+          <w:rFonts w:ascii="Times New Roman" w:hAnsi="Times New Roman" w:cs="Times New Roman"/>
+          <w:sz w:val="24"/>
+          <w:szCs w:val="24"/>
+        </w:rPr>
+        <w:t xml:space="preserve"> </w:t>
+      </w:r>
+      <w:proofErr w:type="spellStart"/>
+      <w:r>
+        <w:rPr>
+          <w:rFonts w:ascii="Times New Roman" w:hAnsi="Times New Roman" w:cs="Times New Roman"/>
+          <w:sz w:val="24"/>
+          <w:szCs w:val="24"/>
+        </w:rPr>
+        <w:t>scientists</w:t>
+      </w:r>
+      <w:proofErr w:type="spellEnd"/>
+      <w:r>
+        <w:rPr>
+          <w:rFonts w:ascii="Times New Roman" w:hAnsi="Times New Roman" w:cs="Times New Roman"/>
+          <w:sz w:val="24"/>
+          <w:szCs w:val="24"/>
+        </w:rPr>
+        <w:t xml:space="preserve"> are </w:t>
+      </w:r>
+      <w:proofErr w:type="spellStart"/>
+      <w:r>
+        <w:rPr>
+          <w:rFonts w:ascii="Times New Roman" w:hAnsi="Times New Roman" w:cs="Times New Roman"/>
+          <w:sz w:val="24"/>
+          <w:szCs w:val="24"/>
+        </w:rPr>
+        <w:t>predicting</w:t>
+      </w:r>
+      <w:proofErr w:type="spellEnd"/>
+      <w:r>
+        <w:rPr>
+          <w:rFonts w:ascii="Times New Roman" w:hAnsi="Times New Roman" w:cs="Times New Roman"/>
+          <w:sz w:val="24"/>
+          <w:szCs w:val="24"/>
+        </w:rPr>
+        <w:t xml:space="preserve"> </w:t>
+      </w:r>
+      <w:proofErr w:type="spellStart"/>
+      <w:r>
+        <w:rPr>
+          <w:rFonts w:ascii="Times New Roman" w:hAnsi="Times New Roman" w:cs="Times New Roman"/>
+          <w:sz w:val="24"/>
+          <w:szCs w:val="24"/>
+        </w:rPr>
+        <w:t>the</w:t>
+      </w:r>
+      <w:proofErr w:type="spellEnd"/>
+      <w:r>
+        <w:rPr>
+          <w:rFonts w:ascii="Times New Roman" w:hAnsi="Times New Roman" w:cs="Times New Roman"/>
+          <w:sz w:val="24"/>
+          <w:szCs w:val="24"/>
+        </w:rPr>
+        <w:t xml:space="preserve"> </w:t>
+      </w:r>
+      <w:proofErr w:type="spellStart"/>
+      <w:r>
+        <w:rPr>
+          <w:rFonts w:ascii="Times New Roman" w:hAnsi="Times New Roman" w:cs="Times New Roman"/>
+          <w:sz w:val="24"/>
+          <w:szCs w:val="24"/>
+        </w:rPr>
+        <w:t>weather</w:t>
+      </w:r>
+      <w:proofErr w:type="spellEnd"/>
+      <w:r>
+        <w:rPr>
+          <w:rFonts w:ascii="Times New Roman" w:hAnsi="Times New Roman" w:cs="Times New Roman"/>
+          <w:sz w:val="24"/>
+          <w:szCs w:val="24"/>
+        </w:rPr>
+        <w:t xml:space="preserve">. </w:t>
+      </w:r>
+      <w:proofErr w:type="spellStart"/>
+      <w:r>
+        <w:rPr>
+          <w:rFonts w:ascii="Times New Roman" w:hAnsi="Times New Roman" w:cs="Times New Roman"/>
+          <w:sz w:val="24"/>
+          <w:szCs w:val="24"/>
+        </w:rPr>
+        <w:t>Even</w:t>
+      </w:r>
+      <w:proofErr w:type="spellEnd"/>
+      <w:r>
+        <w:rPr>
+          <w:rFonts w:ascii="Times New Roman" w:hAnsi="Times New Roman" w:cs="Times New Roman"/>
+          <w:sz w:val="24"/>
+          <w:szCs w:val="24"/>
+        </w:rPr>
+        <w:t xml:space="preserve"> </w:t>
+      </w:r>
+      <w:proofErr w:type="spellStart"/>
+      <w:r>
+        <w:rPr>
+          <w:rFonts w:ascii="Times New Roman" w:hAnsi="Times New Roman" w:cs="Times New Roman"/>
+          <w:sz w:val="24"/>
+          <w:szCs w:val="24"/>
+        </w:rPr>
+        <w:t>one</w:t>
+      </w:r>
+      <w:proofErr w:type="spellEnd"/>
+      <w:r>
+        <w:rPr>
+          <w:rFonts w:ascii="Times New Roman" w:hAnsi="Times New Roman" w:cs="Times New Roman"/>
+          <w:sz w:val="24"/>
+          <w:szCs w:val="24"/>
+        </w:rPr>
+        <w:t xml:space="preserve"> </w:t>
+      </w:r>
+      <w:proofErr w:type="spellStart"/>
+      <w:r>
+        <w:rPr>
+          <w:rFonts w:ascii="Times New Roman" w:hAnsi="Times New Roman" w:cs="Times New Roman"/>
+          <w:sz w:val="24"/>
+          <w:szCs w:val="24"/>
+        </w:rPr>
+        <w:t>f</w:t>
+      </w:r>
+      <w:r>
+        <w:rPr>
+          <w:rFonts w:ascii="Times New Roman" w:hAnsi="Times New Roman" w:cs="Times New Roman"/>
+          <w:sz w:val="24"/>
+          <w:szCs w:val="24"/>
+        </w:rPr>
+        <w:t>oreseen</w:t>
+      </w:r>
+      <w:proofErr w:type="spellEnd"/>
+      <w:r>
+        <w:rPr>
+          <w:rFonts w:ascii="Times New Roman" w:hAnsi="Times New Roman" w:cs="Times New Roman"/>
+          <w:sz w:val="24"/>
+          <w:szCs w:val="24"/>
+        </w:rPr>
+        <w:t xml:space="preserve"> </w:t>
+      </w:r>
+      <w:proofErr w:type="spellStart"/>
+      <w:r>
+        <w:rPr>
+          <w:rFonts w:ascii="Times New Roman" w:hAnsi="Times New Roman" w:cs="Times New Roman"/>
+          <w:sz w:val="24"/>
+          <w:szCs w:val="24"/>
+        </w:rPr>
+        <w:t>volcanic</w:t>
+      </w:r>
+      <w:proofErr w:type="spellEnd"/>
+      <w:r>
+        <w:rPr>
+          <w:rFonts w:ascii="Times New Roman" w:hAnsi="Times New Roman" w:cs="Times New Roman"/>
+          <w:sz w:val="24"/>
+          <w:szCs w:val="24"/>
+        </w:rPr>
+        <w:t xml:space="preserve"> </w:t>
+      </w:r>
+      <w:proofErr w:type="spellStart"/>
+      <w:r>
+        <w:rPr>
+          <w:rFonts w:ascii="Times New Roman" w:hAnsi="Times New Roman" w:cs="Times New Roman"/>
+          <w:sz w:val="24"/>
+          <w:szCs w:val="24"/>
+        </w:rPr>
+        <w:t>eruption</w:t>
+      </w:r>
+      <w:proofErr w:type="spellEnd"/>
+      <w:r>
+        <w:rPr>
+          <w:rFonts w:ascii="Times New Roman" w:hAnsi="Times New Roman" w:cs="Times New Roman"/>
+          <w:sz w:val="24"/>
+          <w:szCs w:val="24"/>
+        </w:rPr>
+        <w:t xml:space="preserve"> </w:t>
+      </w:r>
+      <w:proofErr w:type="spellStart"/>
+      <w:r>
+        <w:rPr>
+          <w:rFonts w:ascii="Times New Roman" w:hAnsi="Times New Roman" w:cs="Times New Roman"/>
+          <w:sz w:val="24"/>
+          <w:szCs w:val="24"/>
+        </w:rPr>
+        <w:t>means</w:t>
+      </w:r>
+      <w:proofErr w:type="spellEnd"/>
+      <w:r>
+        <w:rPr>
+          <w:rFonts w:ascii="Times New Roman" w:hAnsi="Times New Roman" w:cs="Times New Roman"/>
+          <w:sz w:val="24"/>
+          <w:szCs w:val="24"/>
+        </w:rPr>
+        <w:t xml:space="preserve"> </w:t>
+      </w:r>
+      <w:proofErr w:type="spellStart"/>
+      <w:r>
+        <w:rPr>
+          <w:rFonts w:ascii="Times New Roman" w:hAnsi="Times New Roman" w:cs="Times New Roman"/>
+          <w:sz w:val="24"/>
+          <w:szCs w:val="24"/>
+        </w:rPr>
+        <w:t>that</w:t>
+      </w:r>
+      <w:proofErr w:type="spellEnd"/>
+      <w:r>
+        <w:rPr>
+          <w:rFonts w:ascii="Times New Roman" w:hAnsi="Times New Roman" w:cs="Times New Roman"/>
+          <w:sz w:val="24"/>
+          <w:szCs w:val="24"/>
+        </w:rPr>
+        <w:t xml:space="preserve"> </w:t>
+      </w:r>
+      <w:proofErr w:type="spellStart"/>
+      <w:r>
+        <w:rPr>
+          <w:rFonts w:ascii="Times New Roman" w:hAnsi="Times New Roman" w:cs="Times New Roman"/>
+          <w:sz w:val="24"/>
+          <w:szCs w:val="24"/>
+        </w:rPr>
+        <w:t>people</w:t>
+      </w:r>
+      <w:proofErr w:type="spellEnd"/>
+      <w:r>
+        <w:rPr>
+          <w:rFonts w:ascii="Times New Roman" w:hAnsi="Times New Roman" w:cs="Times New Roman"/>
+          <w:sz w:val="24"/>
+          <w:szCs w:val="24"/>
+        </w:rPr>
+        <w:t xml:space="preserve"> </w:t>
+      </w:r>
+      <w:proofErr w:type="spellStart"/>
+      <w:r>
+        <w:rPr>
+          <w:rFonts w:ascii="Times New Roman" w:hAnsi="Times New Roman" w:cs="Times New Roman"/>
+          <w:sz w:val="24"/>
+          <w:szCs w:val="24"/>
+        </w:rPr>
+        <w:t>living</w:t>
+      </w:r>
+      <w:proofErr w:type="spellEnd"/>
+      <w:r>
+        <w:rPr>
+          <w:rFonts w:ascii="Times New Roman" w:hAnsi="Times New Roman" w:cs="Times New Roman"/>
+          <w:sz w:val="24"/>
+          <w:szCs w:val="24"/>
+        </w:rPr>
+        <w:t xml:space="preserve"> in </w:t>
+      </w:r>
+      <w:proofErr w:type="spellStart"/>
+      <w:r>
+        <w:rPr>
+          <w:rFonts w:ascii="Times New Roman" w:hAnsi="Times New Roman" w:cs="Times New Roman"/>
+          <w:sz w:val="24"/>
+          <w:szCs w:val="24"/>
+        </w:rPr>
+        <w:t>that</w:t>
+      </w:r>
+      <w:proofErr w:type="spellEnd"/>
+      <w:r>
+        <w:rPr>
+          <w:rFonts w:ascii="Times New Roman" w:hAnsi="Times New Roman" w:cs="Times New Roman"/>
+          <w:sz w:val="24"/>
+          <w:szCs w:val="24"/>
+        </w:rPr>
+        <w:t xml:space="preserve"> </w:t>
+      </w:r>
+      <w:proofErr w:type="spellStart"/>
+      <w:r>
+        <w:rPr>
+          <w:rFonts w:ascii="Times New Roman" w:hAnsi="Times New Roman" w:cs="Times New Roman"/>
+          <w:sz w:val="24"/>
+          <w:szCs w:val="24"/>
+        </w:rPr>
+        <w:t>area</w:t>
+      </w:r>
+      <w:proofErr w:type="spellEnd"/>
+      <w:r>
+        <w:rPr>
+          <w:rFonts w:ascii="Times New Roman" w:hAnsi="Times New Roman" w:cs="Times New Roman"/>
+          <w:sz w:val="24"/>
+          <w:szCs w:val="24"/>
+        </w:rPr>
+        <w:t xml:space="preserve"> </w:t>
+      </w:r>
+      <w:proofErr w:type="spellStart"/>
+      <w:r>
+        <w:rPr>
+          <w:rFonts w:ascii="Times New Roman" w:hAnsi="Times New Roman" w:cs="Times New Roman"/>
+          <w:sz w:val="24"/>
+          <w:szCs w:val="24"/>
+        </w:rPr>
+        <w:t>can</w:t>
+      </w:r>
+      <w:proofErr w:type="spellEnd"/>
+      <w:r>
+        <w:rPr>
+          <w:rFonts w:ascii="Times New Roman" w:hAnsi="Times New Roman" w:cs="Times New Roman"/>
+          <w:sz w:val="24"/>
+          <w:szCs w:val="24"/>
+        </w:rPr>
+        <w:t xml:space="preserve"> </w:t>
+      </w:r>
+      <w:proofErr w:type="spellStart"/>
+      <w:r>
+        <w:rPr>
+          <w:rFonts w:ascii="Times New Roman" w:hAnsi="Times New Roman" w:cs="Times New Roman"/>
+          <w:sz w:val="24"/>
+          <w:szCs w:val="24"/>
+        </w:rPr>
+        <w:t>evacuate</w:t>
+      </w:r>
+      <w:proofErr w:type="spellEnd"/>
+      <w:r>
+        <w:rPr>
+          <w:rFonts w:ascii="Times New Roman" w:hAnsi="Times New Roman" w:cs="Times New Roman"/>
+          <w:sz w:val="24"/>
+          <w:szCs w:val="24"/>
+        </w:rPr>
+        <w:t xml:space="preserve"> in </w:t>
+      </w:r>
+      <w:proofErr w:type="spellStart"/>
+      <w:r>
+        <w:rPr>
+          <w:rFonts w:ascii="Times New Roman" w:hAnsi="Times New Roman" w:cs="Times New Roman"/>
+          <w:sz w:val="24"/>
+          <w:szCs w:val="24"/>
+        </w:rPr>
+        <w:t>time</w:t>
+      </w:r>
+      <w:proofErr w:type="spellEnd"/>
+      <w:r>
+        <w:rPr>
+          <w:rFonts w:ascii="Times New Roman" w:hAnsi="Times New Roman" w:cs="Times New Roman"/>
+          <w:sz w:val="24"/>
+          <w:szCs w:val="24"/>
+        </w:rPr>
+        <w:t xml:space="preserve"> and </w:t>
+      </w:r>
+      <w:proofErr w:type="spellStart"/>
+      <w:r>
+        <w:rPr>
+          <w:rFonts w:ascii="Times New Roman" w:hAnsi="Times New Roman" w:cs="Times New Roman"/>
+          <w:sz w:val="24"/>
+          <w:szCs w:val="24"/>
+        </w:rPr>
+        <w:t>that</w:t>
+      </w:r>
+      <w:proofErr w:type="spellEnd"/>
+      <w:r>
+        <w:rPr>
+          <w:rFonts w:ascii="Times New Roman" w:hAnsi="Times New Roman" w:cs="Times New Roman"/>
+          <w:sz w:val="24"/>
+          <w:szCs w:val="24"/>
+        </w:rPr>
+        <w:t xml:space="preserve"> </w:t>
+      </w:r>
+      <w:proofErr w:type="spellStart"/>
+      <w:r>
+        <w:rPr>
+          <w:rFonts w:ascii="Times New Roman" w:hAnsi="Times New Roman" w:cs="Times New Roman"/>
+          <w:sz w:val="24"/>
+          <w:szCs w:val="24"/>
+        </w:rPr>
+        <w:t>possibly</w:t>
+      </w:r>
+      <w:proofErr w:type="spellEnd"/>
+      <w:r>
+        <w:rPr>
+          <w:rFonts w:ascii="Times New Roman" w:hAnsi="Times New Roman" w:cs="Times New Roman"/>
+          <w:sz w:val="24"/>
+          <w:szCs w:val="24"/>
+        </w:rPr>
+        <w:t xml:space="preserve"> </w:t>
+      </w:r>
+      <w:proofErr w:type="spellStart"/>
+      <w:r>
+        <w:rPr>
+          <w:rFonts w:ascii="Times New Roman" w:hAnsi="Times New Roman" w:cs="Times New Roman"/>
+          <w:sz w:val="24"/>
+          <w:szCs w:val="24"/>
+        </w:rPr>
+        <w:t>saves</w:t>
+      </w:r>
+      <w:proofErr w:type="spellEnd"/>
+      <w:r>
+        <w:rPr>
+          <w:rFonts w:ascii="Times New Roman" w:hAnsi="Times New Roman" w:cs="Times New Roman"/>
+          <w:sz w:val="24"/>
+          <w:szCs w:val="24"/>
+        </w:rPr>
+        <w:t xml:space="preserve"> </w:t>
+      </w:r>
+      <w:proofErr w:type="spellStart"/>
+      <w:r>
+        <w:rPr>
+          <w:rFonts w:ascii="Times New Roman" w:hAnsi="Times New Roman" w:cs="Times New Roman"/>
+          <w:sz w:val="24"/>
+          <w:szCs w:val="24"/>
+        </w:rPr>
+        <w:t>thousands</w:t>
+      </w:r>
+      <w:proofErr w:type="spellEnd"/>
+      <w:r>
+        <w:rPr>
+          <w:rFonts w:ascii="Times New Roman" w:hAnsi="Times New Roman" w:cs="Times New Roman"/>
+          <w:sz w:val="24"/>
+          <w:szCs w:val="24"/>
+        </w:rPr>
+        <w:t xml:space="preserve"> of </w:t>
+      </w:r>
+      <w:proofErr w:type="spellStart"/>
+      <w:r>
+        <w:rPr>
+          <w:rFonts w:ascii="Times New Roman" w:hAnsi="Times New Roman" w:cs="Times New Roman"/>
+          <w:sz w:val="24"/>
+          <w:szCs w:val="24"/>
+        </w:rPr>
+        <w:t>lives</w:t>
+      </w:r>
+      <w:proofErr w:type="spellEnd"/>
+      <w:r>
+        <w:rPr>
+          <w:rFonts w:ascii="Times New Roman" w:hAnsi="Times New Roman" w:cs="Times New Roman"/>
+          <w:sz w:val="24"/>
+          <w:szCs w:val="24"/>
+        </w:rPr>
+        <w:t>.</w:t>
+      </w:r>
+      <w:r>
+        <w:rPr>
+          <w:rFonts w:ascii="Times New Roman" w:hAnsi="Times New Roman" w:cs="Times New Roman"/>
+          <w:sz w:val="24"/>
+          <w:szCs w:val="24"/>
+        </w:rPr>
+        <w:t xml:space="preserve"> </w:t>
+      </w:r>
+      <w:proofErr w:type="spellStart"/>
+      <w:r>
+        <w:rPr>
+          <w:rFonts w:ascii="Times New Roman" w:hAnsi="Times New Roman" w:cs="Times New Roman"/>
+          <w:sz w:val="24"/>
+          <w:szCs w:val="24"/>
+        </w:rPr>
+        <w:t>Eruptions</w:t>
+      </w:r>
+      <w:proofErr w:type="spellEnd"/>
+      <w:r>
+        <w:rPr>
+          <w:rFonts w:ascii="Times New Roman" w:hAnsi="Times New Roman" w:cs="Times New Roman"/>
+          <w:sz w:val="24"/>
+          <w:szCs w:val="24"/>
+        </w:rPr>
+        <w:t xml:space="preserve"> are </w:t>
+      </w:r>
+      <w:proofErr w:type="spellStart"/>
+      <w:r>
+        <w:rPr>
+          <w:rFonts w:ascii="Times New Roman" w:hAnsi="Times New Roman" w:cs="Times New Roman"/>
+          <w:sz w:val="24"/>
+          <w:szCs w:val="24"/>
+        </w:rPr>
+        <w:t>challenging</w:t>
+      </w:r>
+      <w:proofErr w:type="spellEnd"/>
+      <w:r>
+        <w:rPr>
+          <w:rFonts w:ascii="Times New Roman" w:hAnsi="Times New Roman" w:cs="Times New Roman"/>
+          <w:sz w:val="24"/>
+          <w:szCs w:val="24"/>
+        </w:rPr>
+        <w:t xml:space="preserve"> </w:t>
+      </w:r>
+      <w:proofErr w:type="spellStart"/>
+      <w:r>
+        <w:rPr>
+          <w:rFonts w:ascii="Times New Roman" w:hAnsi="Times New Roman" w:cs="Times New Roman"/>
+          <w:sz w:val="24"/>
+          <w:szCs w:val="24"/>
+        </w:rPr>
+        <w:t>to</w:t>
+      </w:r>
+      <w:proofErr w:type="spellEnd"/>
+      <w:r>
+        <w:rPr>
+          <w:rFonts w:ascii="Times New Roman" w:hAnsi="Times New Roman" w:cs="Times New Roman"/>
+          <w:sz w:val="24"/>
+          <w:szCs w:val="24"/>
+        </w:rPr>
+        <w:t xml:space="preserve"> </w:t>
+      </w:r>
+      <w:proofErr w:type="spellStart"/>
+      <w:r>
+        <w:rPr>
+          <w:rFonts w:ascii="Times New Roman" w:hAnsi="Times New Roman" w:cs="Times New Roman"/>
+          <w:sz w:val="24"/>
+          <w:szCs w:val="24"/>
+        </w:rPr>
+        <w:t>predict</w:t>
+      </w:r>
+      <w:proofErr w:type="spellEnd"/>
+      <w:r>
+        <w:rPr>
+          <w:rFonts w:ascii="Times New Roman" w:hAnsi="Times New Roman" w:cs="Times New Roman"/>
+          <w:sz w:val="24"/>
+          <w:szCs w:val="24"/>
+        </w:rPr>
+        <w:t xml:space="preserve"> </w:t>
+      </w:r>
+      <w:proofErr w:type="spellStart"/>
+      <w:r>
+        <w:rPr>
+          <w:rFonts w:ascii="Times New Roman" w:hAnsi="Times New Roman" w:cs="Times New Roman"/>
+          <w:sz w:val="24"/>
+          <w:szCs w:val="24"/>
+        </w:rPr>
+        <w:t>because</w:t>
+      </w:r>
+      <w:proofErr w:type="spellEnd"/>
+      <w:r>
+        <w:rPr>
+          <w:rFonts w:ascii="Times New Roman" w:hAnsi="Times New Roman" w:cs="Times New Roman"/>
+          <w:sz w:val="24"/>
+          <w:szCs w:val="24"/>
+        </w:rPr>
+        <w:t xml:space="preserve"> </w:t>
+      </w:r>
+      <w:proofErr w:type="spellStart"/>
+      <w:r>
+        <w:rPr>
+          <w:rFonts w:ascii="Times New Roman" w:hAnsi="Times New Roman" w:cs="Times New Roman"/>
+          <w:sz w:val="24"/>
+          <w:szCs w:val="24"/>
+        </w:rPr>
+        <w:t>the</w:t>
+      </w:r>
+      <w:proofErr w:type="spellEnd"/>
+      <w:r>
+        <w:rPr>
+          <w:rFonts w:ascii="Times New Roman" w:hAnsi="Times New Roman" w:cs="Times New Roman"/>
+          <w:sz w:val="24"/>
+          <w:szCs w:val="24"/>
+        </w:rPr>
+        <w:t xml:space="preserve"> </w:t>
+      </w:r>
+      <w:proofErr w:type="spellStart"/>
+      <w:r>
+        <w:rPr>
+          <w:rFonts w:ascii="Times New Roman" w:hAnsi="Times New Roman" w:cs="Times New Roman"/>
+          <w:sz w:val="24"/>
+          <w:szCs w:val="24"/>
+        </w:rPr>
+        <w:t>patterns</w:t>
+      </w:r>
+      <w:proofErr w:type="spellEnd"/>
+      <w:r>
+        <w:rPr>
+          <w:rFonts w:ascii="Times New Roman" w:hAnsi="Times New Roman" w:cs="Times New Roman"/>
+          <w:sz w:val="24"/>
+          <w:szCs w:val="24"/>
+        </w:rPr>
+        <w:t xml:space="preserve"> of </w:t>
+      </w:r>
+      <w:proofErr w:type="spellStart"/>
+      <w:r>
+        <w:rPr>
+          <w:rFonts w:ascii="Times New Roman" w:hAnsi="Times New Roman" w:cs="Times New Roman"/>
+          <w:sz w:val="24"/>
+          <w:szCs w:val="24"/>
+        </w:rPr>
+        <w:t>seismicity</w:t>
+      </w:r>
+      <w:proofErr w:type="spellEnd"/>
+      <w:r>
+        <w:rPr>
+          <w:rFonts w:ascii="Times New Roman" w:hAnsi="Times New Roman" w:cs="Times New Roman"/>
+          <w:sz w:val="24"/>
+          <w:szCs w:val="24"/>
+        </w:rPr>
+        <w:t xml:space="preserve"> are </w:t>
+      </w:r>
+      <w:proofErr w:type="spellStart"/>
+      <w:r>
+        <w:rPr>
+          <w:rFonts w:ascii="Times New Roman" w:hAnsi="Times New Roman" w:cs="Times New Roman"/>
+          <w:sz w:val="24"/>
+          <w:szCs w:val="24"/>
+        </w:rPr>
+        <w:t>different</w:t>
+      </w:r>
+      <w:proofErr w:type="spellEnd"/>
+      <w:r>
+        <w:rPr>
+          <w:rFonts w:ascii="Times New Roman" w:hAnsi="Times New Roman" w:cs="Times New Roman"/>
+          <w:sz w:val="24"/>
+          <w:szCs w:val="24"/>
+        </w:rPr>
+        <w:t xml:space="preserve"> </w:t>
+      </w:r>
+      <w:proofErr w:type="spellStart"/>
+      <w:r>
+        <w:rPr>
+          <w:rFonts w:ascii="Times New Roman" w:hAnsi="Times New Roman" w:cs="Times New Roman"/>
+          <w:sz w:val="24"/>
+          <w:szCs w:val="24"/>
+        </w:rPr>
+        <w:t>for</w:t>
+      </w:r>
+      <w:proofErr w:type="spellEnd"/>
+      <w:r>
+        <w:rPr>
+          <w:rFonts w:ascii="Times New Roman" w:hAnsi="Times New Roman" w:cs="Times New Roman"/>
+          <w:sz w:val="24"/>
+          <w:szCs w:val="24"/>
+        </w:rPr>
+        <w:t xml:space="preserve"> </w:t>
+      </w:r>
+      <w:proofErr w:type="spellStart"/>
+      <w:r>
+        <w:rPr>
+          <w:rFonts w:ascii="Times New Roman" w:hAnsi="Times New Roman" w:cs="Times New Roman"/>
+          <w:sz w:val="24"/>
+          <w:szCs w:val="24"/>
+        </w:rPr>
+        <w:t>types</w:t>
+      </w:r>
+      <w:proofErr w:type="spellEnd"/>
+      <w:r>
+        <w:rPr>
+          <w:rFonts w:ascii="Times New Roman" w:hAnsi="Times New Roman" w:cs="Times New Roman"/>
+          <w:sz w:val="24"/>
+          <w:szCs w:val="24"/>
+        </w:rPr>
+        <w:t xml:space="preserve"> of </w:t>
+      </w:r>
+      <w:proofErr w:type="spellStart"/>
+      <w:r>
+        <w:rPr>
+          <w:rFonts w:ascii="Times New Roman" w:hAnsi="Times New Roman" w:cs="Times New Roman"/>
+          <w:sz w:val="24"/>
+          <w:szCs w:val="24"/>
+        </w:rPr>
+        <w:t>volcanoes</w:t>
+      </w:r>
+      <w:proofErr w:type="spellEnd"/>
+      <w:r>
+        <w:rPr>
+          <w:rFonts w:ascii="Times New Roman" w:hAnsi="Times New Roman" w:cs="Times New Roman"/>
+          <w:sz w:val="24"/>
+          <w:szCs w:val="24"/>
+        </w:rPr>
+        <w:t xml:space="preserve"> and </w:t>
+      </w:r>
+      <w:proofErr w:type="spellStart"/>
+      <w:r>
+        <w:rPr>
+          <w:rFonts w:ascii="Times New Roman" w:hAnsi="Times New Roman" w:cs="Times New Roman"/>
+          <w:sz w:val="24"/>
+          <w:szCs w:val="24"/>
+        </w:rPr>
+        <w:t>therefore</w:t>
+      </w:r>
+      <w:proofErr w:type="spellEnd"/>
+      <w:r>
+        <w:rPr>
+          <w:rFonts w:ascii="Times New Roman" w:hAnsi="Times New Roman" w:cs="Times New Roman"/>
+          <w:sz w:val="24"/>
+          <w:szCs w:val="24"/>
+        </w:rPr>
+        <w:t xml:space="preserve"> </w:t>
+      </w:r>
+      <w:proofErr w:type="spellStart"/>
+      <w:r>
+        <w:rPr>
+          <w:rFonts w:ascii="Times New Roman" w:hAnsi="Times New Roman" w:cs="Times New Roman"/>
+          <w:sz w:val="24"/>
+          <w:szCs w:val="24"/>
+        </w:rPr>
+        <w:t>difficult</w:t>
+      </w:r>
+      <w:proofErr w:type="spellEnd"/>
+      <w:r>
+        <w:rPr>
+          <w:rFonts w:ascii="Times New Roman" w:hAnsi="Times New Roman" w:cs="Times New Roman"/>
+          <w:sz w:val="24"/>
+          <w:szCs w:val="24"/>
+        </w:rPr>
+        <w:t xml:space="preserve"> </w:t>
+      </w:r>
+      <w:proofErr w:type="spellStart"/>
+      <w:r>
+        <w:rPr>
+          <w:rFonts w:ascii="Times New Roman" w:hAnsi="Times New Roman" w:cs="Times New Roman"/>
+          <w:sz w:val="24"/>
+          <w:szCs w:val="24"/>
+        </w:rPr>
+        <w:t>to</w:t>
+      </w:r>
+      <w:proofErr w:type="spellEnd"/>
+      <w:r>
+        <w:rPr>
+          <w:rFonts w:ascii="Times New Roman" w:hAnsi="Times New Roman" w:cs="Times New Roman"/>
+          <w:sz w:val="24"/>
+          <w:szCs w:val="24"/>
+        </w:rPr>
+        <w:t xml:space="preserve"> </w:t>
+      </w:r>
+      <w:proofErr w:type="spellStart"/>
+      <w:r>
+        <w:rPr>
+          <w:rFonts w:ascii="Times New Roman" w:hAnsi="Times New Roman" w:cs="Times New Roman"/>
+          <w:sz w:val="24"/>
+          <w:szCs w:val="24"/>
+        </w:rPr>
+        <w:t>interpret</w:t>
+      </w:r>
+      <w:proofErr w:type="spellEnd"/>
+      <w:r>
+        <w:rPr>
+          <w:rFonts w:ascii="Times New Roman" w:hAnsi="Times New Roman" w:cs="Times New Roman"/>
+          <w:sz w:val="24"/>
+          <w:szCs w:val="24"/>
+        </w:rPr>
+        <w:t xml:space="preserve">. </w:t>
+      </w:r>
+      <w:proofErr w:type="spellStart"/>
+      <w:r>
+        <w:rPr>
+          <w:rFonts w:ascii="Times New Roman" w:hAnsi="Times New Roman" w:cs="Times New Roman"/>
+          <w:sz w:val="24"/>
+          <w:szCs w:val="24"/>
+        </w:rPr>
+        <w:t>For</w:t>
+      </w:r>
+      <w:proofErr w:type="spellEnd"/>
+      <w:r>
+        <w:rPr>
+          <w:rFonts w:ascii="Times New Roman" w:hAnsi="Times New Roman" w:cs="Times New Roman"/>
+          <w:sz w:val="24"/>
+          <w:szCs w:val="24"/>
+        </w:rPr>
+        <w:t xml:space="preserve"> </w:t>
+      </w:r>
+      <w:proofErr w:type="spellStart"/>
+      <w:r>
+        <w:rPr>
+          <w:rFonts w:ascii="Times New Roman" w:hAnsi="Times New Roman" w:cs="Times New Roman"/>
+          <w:sz w:val="24"/>
+          <w:szCs w:val="24"/>
+        </w:rPr>
+        <w:t>very</w:t>
+      </w:r>
+      <w:proofErr w:type="spellEnd"/>
+      <w:r>
+        <w:rPr>
+          <w:rFonts w:ascii="Times New Roman" w:hAnsi="Times New Roman" w:cs="Times New Roman"/>
+          <w:sz w:val="24"/>
+          <w:szCs w:val="24"/>
+        </w:rPr>
+        <w:t xml:space="preserve"> </w:t>
+      </w:r>
+      <w:proofErr w:type="spellStart"/>
+      <w:r>
+        <w:rPr>
+          <w:rFonts w:ascii="Times New Roman" w:hAnsi="Times New Roman" w:cs="Times New Roman"/>
+          <w:sz w:val="24"/>
+          <w:szCs w:val="24"/>
+        </w:rPr>
+        <w:t>active</w:t>
+      </w:r>
+      <w:proofErr w:type="spellEnd"/>
+      <w:r>
+        <w:rPr>
+          <w:rFonts w:ascii="Times New Roman" w:hAnsi="Times New Roman" w:cs="Times New Roman"/>
+          <w:sz w:val="24"/>
+          <w:szCs w:val="24"/>
+        </w:rPr>
+        <w:t xml:space="preserve"> </w:t>
+      </w:r>
+      <w:proofErr w:type="spellStart"/>
+      <w:r>
+        <w:rPr>
+          <w:rFonts w:ascii="Times New Roman" w:hAnsi="Times New Roman" w:cs="Times New Roman"/>
+          <w:sz w:val="24"/>
+          <w:szCs w:val="24"/>
+        </w:rPr>
+        <w:t>volcanoes</w:t>
+      </w:r>
+      <w:proofErr w:type="spellEnd"/>
+      <w:r>
+        <w:rPr>
+          <w:rFonts w:ascii="Times New Roman" w:hAnsi="Times New Roman" w:cs="Times New Roman"/>
+          <w:sz w:val="24"/>
+          <w:szCs w:val="24"/>
+        </w:rPr>
+        <w:t xml:space="preserve"> </w:t>
+      </w:r>
+      <w:proofErr w:type="spellStart"/>
+      <w:r>
+        <w:rPr>
+          <w:rFonts w:ascii="Times New Roman" w:hAnsi="Times New Roman" w:cs="Times New Roman"/>
+          <w:sz w:val="24"/>
+          <w:szCs w:val="24"/>
+        </w:rPr>
+        <w:t>scientists</w:t>
+      </w:r>
+      <w:proofErr w:type="spellEnd"/>
+      <w:r>
+        <w:rPr>
+          <w:rFonts w:ascii="Times New Roman" w:hAnsi="Times New Roman" w:cs="Times New Roman"/>
+          <w:sz w:val="24"/>
+          <w:szCs w:val="24"/>
+        </w:rPr>
+        <w:t xml:space="preserve"> </w:t>
+      </w:r>
+      <w:proofErr w:type="spellStart"/>
+      <w:r>
+        <w:rPr>
+          <w:rFonts w:ascii="Times New Roman" w:hAnsi="Times New Roman" w:cs="Times New Roman"/>
+          <w:sz w:val="24"/>
+          <w:szCs w:val="24"/>
+        </w:rPr>
+        <w:t>can</w:t>
+      </w:r>
+      <w:proofErr w:type="spellEnd"/>
+      <w:r>
+        <w:rPr>
+          <w:rFonts w:ascii="Times New Roman" w:hAnsi="Times New Roman" w:cs="Times New Roman"/>
+          <w:sz w:val="24"/>
+          <w:szCs w:val="24"/>
+        </w:rPr>
+        <w:t xml:space="preserve"> </w:t>
+      </w:r>
+      <w:proofErr w:type="spellStart"/>
+      <w:r>
+        <w:rPr>
+          <w:rFonts w:ascii="Times New Roman" w:hAnsi="Times New Roman" w:cs="Times New Roman"/>
+          <w:sz w:val="24"/>
+          <w:szCs w:val="24"/>
+        </w:rPr>
+        <w:t>only</w:t>
+      </w:r>
+      <w:proofErr w:type="spellEnd"/>
+      <w:r>
+        <w:rPr>
+          <w:rFonts w:ascii="Times New Roman" w:hAnsi="Times New Roman" w:cs="Times New Roman"/>
+          <w:sz w:val="24"/>
+          <w:szCs w:val="24"/>
+        </w:rPr>
+        <w:t xml:space="preserve"> </w:t>
+      </w:r>
+      <w:proofErr w:type="spellStart"/>
+      <w:r>
+        <w:rPr>
+          <w:rFonts w:ascii="Times New Roman" w:hAnsi="Times New Roman" w:cs="Times New Roman"/>
+          <w:sz w:val="24"/>
+          <w:szCs w:val="24"/>
+        </w:rPr>
+        <w:t>predict</w:t>
+      </w:r>
+      <w:proofErr w:type="spellEnd"/>
+      <w:r>
+        <w:rPr>
+          <w:rFonts w:ascii="Times New Roman" w:hAnsi="Times New Roman" w:cs="Times New Roman"/>
+          <w:sz w:val="24"/>
+          <w:szCs w:val="24"/>
+        </w:rPr>
+        <w:t xml:space="preserve"> </w:t>
+      </w:r>
+      <w:proofErr w:type="spellStart"/>
+      <w:r>
+        <w:rPr>
+          <w:rFonts w:ascii="Times New Roman" w:hAnsi="Times New Roman" w:cs="Times New Roman"/>
+          <w:sz w:val="24"/>
+          <w:szCs w:val="24"/>
+        </w:rPr>
+        <w:t>eruptions</w:t>
+      </w:r>
+      <w:proofErr w:type="spellEnd"/>
+      <w:r>
+        <w:rPr>
+          <w:rFonts w:ascii="Times New Roman" w:hAnsi="Times New Roman" w:cs="Times New Roman"/>
+          <w:sz w:val="24"/>
+          <w:szCs w:val="24"/>
+        </w:rPr>
+        <w:t xml:space="preserve"> </w:t>
+      </w:r>
+      <w:proofErr w:type="spellStart"/>
+      <w:r>
+        <w:rPr>
+          <w:rFonts w:ascii="Times New Roman" w:hAnsi="Times New Roman" w:cs="Times New Roman"/>
+          <w:sz w:val="24"/>
+          <w:szCs w:val="24"/>
+        </w:rPr>
+        <w:t>few</w:t>
+      </w:r>
+      <w:proofErr w:type="spellEnd"/>
+      <w:r>
+        <w:rPr>
+          <w:rFonts w:ascii="Times New Roman" w:hAnsi="Times New Roman" w:cs="Times New Roman"/>
+          <w:sz w:val="24"/>
+          <w:szCs w:val="24"/>
+        </w:rPr>
+        <w:t xml:space="preserve"> minutes in </w:t>
+      </w:r>
+      <w:proofErr w:type="spellStart"/>
+      <w:r>
+        <w:rPr>
+          <w:rFonts w:ascii="Times New Roman" w:hAnsi="Times New Roman" w:cs="Times New Roman"/>
+          <w:sz w:val="24"/>
+          <w:szCs w:val="24"/>
+        </w:rPr>
+        <w:t>advance</w:t>
+      </w:r>
+      <w:proofErr w:type="spellEnd"/>
+      <w:r>
+        <w:rPr>
+          <w:rFonts w:ascii="Times New Roman" w:hAnsi="Times New Roman" w:cs="Times New Roman"/>
+          <w:sz w:val="24"/>
+          <w:szCs w:val="24"/>
+        </w:rPr>
+        <w:t xml:space="preserve"> and </w:t>
+      </w:r>
+      <w:proofErr w:type="spellStart"/>
+      <w:r>
+        <w:rPr>
+          <w:rFonts w:ascii="Times New Roman" w:hAnsi="Times New Roman" w:cs="Times New Roman"/>
+          <w:sz w:val="24"/>
+          <w:szCs w:val="24"/>
+        </w:rPr>
+        <w:t>that</w:t>
+      </w:r>
+      <w:proofErr w:type="spellEnd"/>
+      <w:r>
+        <w:rPr>
+          <w:rFonts w:ascii="Times New Roman" w:hAnsi="Times New Roman" w:cs="Times New Roman"/>
+          <w:sz w:val="24"/>
+          <w:szCs w:val="24"/>
+        </w:rPr>
+        <w:t xml:space="preserve"> </w:t>
+      </w:r>
+      <w:proofErr w:type="spellStart"/>
+      <w:r>
+        <w:rPr>
+          <w:rFonts w:ascii="Times New Roman" w:hAnsi="Times New Roman" w:cs="Times New Roman"/>
+          <w:sz w:val="24"/>
+          <w:szCs w:val="24"/>
+        </w:rPr>
+        <w:t>is</w:t>
+      </w:r>
+      <w:proofErr w:type="spellEnd"/>
+      <w:r>
+        <w:rPr>
+          <w:rFonts w:ascii="Times New Roman" w:hAnsi="Times New Roman" w:cs="Times New Roman"/>
+          <w:sz w:val="24"/>
+          <w:szCs w:val="24"/>
+        </w:rPr>
+        <w:t xml:space="preserve"> </w:t>
+      </w:r>
+      <w:proofErr w:type="spellStart"/>
+      <w:r>
+        <w:rPr>
+          <w:rFonts w:ascii="Times New Roman" w:hAnsi="Times New Roman" w:cs="Times New Roman"/>
+          <w:sz w:val="24"/>
+          <w:szCs w:val="24"/>
+        </w:rPr>
+        <w:t>not</w:t>
+      </w:r>
+      <w:proofErr w:type="spellEnd"/>
+      <w:r>
+        <w:rPr>
+          <w:rFonts w:ascii="Times New Roman" w:hAnsi="Times New Roman" w:cs="Times New Roman"/>
+          <w:sz w:val="24"/>
+          <w:szCs w:val="24"/>
+        </w:rPr>
+        <w:t xml:space="preserve"> </w:t>
+      </w:r>
+      <w:proofErr w:type="spellStart"/>
+      <w:r>
+        <w:rPr>
+          <w:rFonts w:ascii="Times New Roman" w:hAnsi="Times New Roman" w:cs="Times New Roman"/>
+          <w:sz w:val="24"/>
+          <w:szCs w:val="24"/>
+        </w:rPr>
+        <w:t>enough</w:t>
+      </w:r>
+      <w:proofErr w:type="spellEnd"/>
+      <w:r>
+        <w:rPr>
+          <w:rFonts w:ascii="Times New Roman" w:hAnsi="Times New Roman" w:cs="Times New Roman"/>
+          <w:sz w:val="24"/>
+          <w:szCs w:val="24"/>
+        </w:rPr>
+        <w:t xml:space="preserve"> </w:t>
+      </w:r>
+      <w:proofErr w:type="spellStart"/>
+      <w:r>
+        <w:rPr>
+          <w:rFonts w:ascii="Times New Roman" w:hAnsi="Times New Roman" w:cs="Times New Roman"/>
+          <w:sz w:val="24"/>
+          <w:szCs w:val="24"/>
+        </w:rPr>
+        <w:t>for</w:t>
+      </w:r>
+      <w:proofErr w:type="spellEnd"/>
+      <w:r>
+        <w:rPr>
+          <w:rFonts w:ascii="Times New Roman" w:hAnsi="Times New Roman" w:cs="Times New Roman"/>
+          <w:sz w:val="24"/>
+          <w:szCs w:val="24"/>
+        </w:rPr>
+        <w:t xml:space="preserve"> </w:t>
+      </w:r>
+      <w:proofErr w:type="spellStart"/>
+      <w:r>
+        <w:rPr>
+          <w:rFonts w:ascii="Times New Roman" w:hAnsi="Times New Roman" w:cs="Times New Roman"/>
+          <w:sz w:val="24"/>
+          <w:szCs w:val="24"/>
+        </w:rPr>
+        <w:t>saving</w:t>
+      </w:r>
+      <w:proofErr w:type="spellEnd"/>
+      <w:r>
+        <w:rPr>
+          <w:rFonts w:ascii="Times New Roman" w:hAnsi="Times New Roman" w:cs="Times New Roman"/>
+          <w:sz w:val="24"/>
+          <w:szCs w:val="24"/>
+        </w:rPr>
+        <w:t xml:space="preserve"> </w:t>
+      </w:r>
+      <w:proofErr w:type="spellStart"/>
+      <w:r>
+        <w:rPr>
+          <w:rFonts w:ascii="Times New Roman" w:hAnsi="Times New Roman" w:cs="Times New Roman"/>
+          <w:sz w:val="24"/>
+          <w:szCs w:val="24"/>
+        </w:rPr>
+        <w:t>lives</w:t>
+      </w:r>
+      <w:proofErr w:type="spellEnd"/>
+      <w:r>
+        <w:rPr>
+          <w:rFonts w:ascii="Times New Roman" w:hAnsi="Times New Roman" w:cs="Times New Roman"/>
+          <w:sz w:val="24"/>
+          <w:szCs w:val="24"/>
+        </w:rPr>
+        <w:t xml:space="preserve">. </w:t>
+      </w:r>
+    </w:p>
+    <w:p>
+      <w:pPr>
+        <w:pStyle w:val="ListParagraph"/>
+        <w:spacing w:after="0" w:line="360" w:lineRule="auto"/>
+        <w:ind w:left="1440"/>
+        <w:jc w:val="both"/>
+        <w:rPr>
+          <w:rFonts w:ascii="Times New Roman" w:hAnsi="Times New Roman" w:cs="Times New Roman"/>
+          <w:sz w:val="24"/>
+          <w:szCs w:val="24"/>
+        </w:rPr>
+      </w:pPr>
+      <w:r>
+        <w:rPr>
+          <w:rFonts w:ascii="Times New Roman" w:hAnsi="Times New Roman" w:cs="Times New Roman"/>
+          <w:sz w:val="24"/>
+          <w:szCs w:val="24"/>
+        </w:rPr>
+        <w:t xml:space="preserve">Just in 2019 </w:t>
+      </w:r>
+      <w:proofErr w:type="spellStart"/>
+      <w:r>
+        <w:rPr>
+          <w:rFonts w:ascii="Times New Roman" w:hAnsi="Times New Roman" w:cs="Times New Roman"/>
+          <w:sz w:val="24"/>
+          <w:szCs w:val="24"/>
+        </w:rPr>
+        <w:t>there</w:t>
+      </w:r>
+      <w:proofErr w:type="spellEnd"/>
+      <w:r>
+        <w:rPr>
+          <w:rFonts w:ascii="Times New Roman" w:hAnsi="Times New Roman" w:cs="Times New Roman"/>
+          <w:sz w:val="24"/>
+          <w:szCs w:val="24"/>
+        </w:rPr>
+        <w:t xml:space="preserve"> </w:t>
+      </w:r>
+      <w:proofErr w:type="spellStart"/>
+      <w:r>
+        <w:rPr>
+          <w:rFonts w:ascii="Times New Roman" w:hAnsi="Times New Roman" w:cs="Times New Roman"/>
+          <w:sz w:val="24"/>
+          <w:szCs w:val="24"/>
+        </w:rPr>
+        <w:t>were</w:t>
+      </w:r>
+      <w:proofErr w:type="spellEnd"/>
+      <w:r>
+        <w:rPr>
+          <w:rFonts w:ascii="Times New Roman" w:hAnsi="Times New Roman" w:cs="Times New Roman"/>
+          <w:sz w:val="24"/>
+          <w:szCs w:val="24"/>
+        </w:rPr>
+        <w:t xml:space="preserve"> 73 </w:t>
+      </w:r>
+      <w:proofErr w:type="spellStart"/>
+      <w:r>
+        <w:rPr>
+          <w:rFonts w:ascii="Times New Roman" w:hAnsi="Times New Roman" w:cs="Times New Roman"/>
+          <w:sz w:val="24"/>
+          <w:szCs w:val="24"/>
+        </w:rPr>
+        <w:t>confirmed</w:t>
+      </w:r>
+      <w:proofErr w:type="spellEnd"/>
+      <w:r>
+        <w:rPr>
+          <w:rFonts w:ascii="Times New Roman" w:hAnsi="Times New Roman" w:cs="Times New Roman"/>
+          <w:sz w:val="24"/>
+          <w:szCs w:val="24"/>
+        </w:rPr>
+        <w:t xml:space="preserve"> </w:t>
+      </w:r>
+      <w:proofErr w:type="spellStart"/>
+      <w:r>
+        <w:rPr>
+          <w:rFonts w:ascii="Times New Roman" w:hAnsi="Times New Roman" w:cs="Times New Roman"/>
+          <w:sz w:val="24"/>
+          <w:szCs w:val="24"/>
+        </w:rPr>
+        <w:t>eruptions</w:t>
+      </w:r>
+      <w:proofErr w:type="spellEnd"/>
+      <w:r>
+        <w:rPr>
+          <w:rFonts w:ascii="Times New Roman" w:hAnsi="Times New Roman" w:cs="Times New Roman"/>
+          <w:sz w:val="24"/>
+          <w:szCs w:val="24"/>
+        </w:rPr>
+        <w:t xml:space="preserve">, </w:t>
+      </w:r>
+      <w:proofErr w:type="spellStart"/>
+      <w:r>
+        <w:rPr>
+          <w:rFonts w:ascii="Times New Roman" w:hAnsi="Times New Roman" w:cs="Times New Roman"/>
+          <w:sz w:val="24"/>
+          <w:szCs w:val="24"/>
+        </w:rPr>
+        <w:t>currently</w:t>
+      </w:r>
+      <w:proofErr w:type="spellEnd"/>
+      <w:r>
+        <w:rPr>
+          <w:rFonts w:ascii="Times New Roman" w:hAnsi="Times New Roman" w:cs="Times New Roman"/>
+          <w:sz w:val="24"/>
+          <w:szCs w:val="24"/>
+        </w:rPr>
+        <w:t xml:space="preserve"> </w:t>
+      </w:r>
+      <w:proofErr w:type="spellStart"/>
+      <w:r>
+        <w:rPr>
+          <w:rFonts w:ascii="Times New Roman" w:hAnsi="Times New Roman" w:cs="Times New Roman"/>
+          <w:sz w:val="24"/>
+          <w:szCs w:val="24"/>
+        </w:rPr>
+        <w:t>there</w:t>
+      </w:r>
+      <w:proofErr w:type="spellEnd"/>
+      <w:r>
+        <w:rPr>
+          <w:rFonts w:ascii="Times New Roman" w:hAnsi="Times New Roman" w:cs="Times New Roman"/>
+          <w:sz w:val="24"/>
+          <w:szCs w:val="24"/>
+        </w:rPr>
+        <w:t xml:space="preserve"> are </w:t>
+      </w:r>
+      <w:proofErr w:type="spellStart"/>
+      <w:r>
+        <w:rPr>
+          <w:rFonts w:ascii="Times New Roman" w:hAnsi="Times New Roman" w:cs="Times New Roman"/>
+          <w:sz w:val="24"/>
+          <w:szCs w:val="24"/>
+        </w:rPr>
+        <w:t>many</w:t>
+      </w:r>
+      <w:proofErr w:type="spellEnd"/>
+      <w:r>
+        <w:rPr>
+          <w:rFonts w:ascii="Times New Roman" w:hAnsi="Times New Roman" w:cs="Times New Roman"/>
+          <w:sz w:val="24"/>
+          <w:szCs w:val="24"/>
+        </w:rPr>
+        <w:t xml:space="preserve"> </w:t>
+      </w:r>
+      <w:proofErr w:type="spellStart"/>
+      <w:r>
+        <w:rPr>
+          <w:rFonts w:ascii="Times New Roman" w:hAnsi="Times New Roman" w:cs="Times New Roman"/>
+          <w:sz w:val="24"/>
+          <w:szCs w:val="24"/>
+        </w:rPr>
+        <w:t>volcanoes</w:t>
+      </w:r>
+      <w:proofErr w:type="spellEnd"/>
+      <w:r>
+        <w:rPr>
+          <w:rFonts w:ascii="Times New Roman" w:hAnsi="Times New Roman" w:cs="Times New Roman"/>
+          <w:sz w:val="24"/>
+          <w:szCs w:val="24"/>
+        </w:rPr>
+        <w:t xml:space="preserve"> </w:t>
+      </w:r>
+      <w:proofErr w:type="spellStart"/>
+      <w:r>
+        <w:rPr>
+          <w:rFonts w:ascii="Times New Roman" w:hAnsi="Times New Roman" w:cs="Times New Roman"/>
+          <w:sz w:val="24"/>
+          <w:szCs w:val="24"/>
+        </w:rPr>
+        <w:t>with</w:t>
+      </w:r>
+      <w:proofErr w:type="spellEnd"/>
+      <w:r>
+        <w:rPr>
+          <w:rFonts w:ascii="Times New Roman" w:hAnsi="Times New Roman" w:cs="Times New Roman"/>
+          <w:sz w:val="24"/>
+          <w:szCs w:val="24"/>
+        </w:rPr>
+        <w:t xml:space="preserve"> </w:t>
+      </w:r>
+      <w:proofErr w:type="spellStart"/>
+      <w:r>
+        <w:rPr>
+          <w:rFonts w:ascii="Times New Roman" w:hAnsi="Times New Roman" w:cs="Times New Roman"/>
+          <w:sz w:val="24"/>
+          <w:szCs w:val="24"/>
+        </w:rPr>
+        <w:t>continuing</w:t>
+      </w:r>
+      <w:proofErr w:type="spellEnd"/>
+      <w:r>
+        <w:rPr>
+          <w:rFonts w:ascii="Times New Roman" w:hAnsi="Times New Roman" w:cs="Times New Roman"/>
+          <w:sz w:val="24"/>
+          <w:szCs w:val="24"/>
+        </w:rPr>
+        <w:t xml:space="preserve"> </w:t>
+      </w:r>
+      <w:proofErr w:type="spellStart"/>
+      <w:r>
+        <w:rPr>
+          <w:rFonts w:ascii="Times New Roman" w:hAnsi="Times New Roman" w:cs="Times New Roman"/>
+          <w:sz w:val="24"/>
+          <w:szCs w:val="24"/>
+        </w:rPr>
+        <w:t>eruptions</w:t>
+      </w:r>
+      <w:proofErr w:type="spellEnd"/>
+      <w:r>
+        <w:rPr>
+          <w:rFonts w:ascii="Times New Roman" w:hAnsi="Times New Roman" w:cs="Times New Roman"/>
+          <w:sz w:val="24"/>
+          <w:szCs w:val="24"/>
+        </w:rPr>
+        <w:t xml:space="preserve"> and </w:t>
+      </w:r>
+      <w:proofErr w:type="spellStart"/>
+      <w:r>
+        <w:rPr>
+          <w:rFonts w:ascii="Times New Roman" w:hAnsi="Times New Roman" w:cs="Times New Roman"/>
+          <w:sz w:val="24"/>
+          <w:szCs w:val="24"/>
+        </w:rPr>
+        <w:t>each</w:t>
+      </w:r>
+      <w:proofErr w:type="spellEnd"/>
+      <w:r>
+        <w:rPr>
+          <w:rFonts w:ascii="Times New Roman" w:hAnsi="Times New Roman" w:cs="Times New Roman"/>
+          <w:sz w:val="24"/>
+          <w:szCs w:val="24"/>
+        </w:rPr>
+        <w:t xml:space="preserve"> </w:t>
+      </w:r>
+      <w:proofErr w:type="spellStart"/>
+      <w:r>
+        <w:rPr>
+          <w:rFonts w:ascii="Times New Roman" w:hAnsi="Times New Roman" w:cs="Times New Roman"/>
+          <w:sz w:val="24"/>
+          <w:szCs w:val="24"/>
+        </w:rPr>
+        <w:t>day</w:t>
+      </w:r>
+      <w:proofErr w:type="spellEnd"/>
+      <w:r>
+        <w:rPr>
+          <w:rFonts w:ascii="Times New Roman" w:hAnsi="Times New Roman" w:cs="Times New Roman"/>
+          <w:sz w:val="24"/>
+          <w:szCs w:val="24"/>
+        </w:rPr>
+        <w:t xml:space="preserve"> </w:t>
+      </w:r>
+      <w:proofErr w:type="spellStart"/>
+      <w:r>
+        <w:rPr>
+          <w:rFonts w:ascii="Times New Roman" w:hAnsi="Times New Roman" w:cs="Times New Roman"/>
+          <w:sz w:val="24"/>
+          <w:szCs w:val="24"/>
+        </w:rPr>
+        <w:t>there</w:t>
+      </w:r>
+      <w:proofErr w:type="spellEnd"/>
+      <w:r>
+        <w:rPr>
+          <w:rFonts w:ascii="Times New Roman" w:hAnsi="Times New Roman" w:cs="Times New Roman"/>
+          <w:sz w:val="24"/>
+          <w:szCs w:val="24"/>
+        </w:rPr>
+        <w:t xml:space="preserve"> </w:t>
+      </w:r>
+      <w:proofErr w:type="spellStart"/>
+      <w:r>
+        <w:rPr>
+          <w:rFonts w:ascii="Times New Roman" w:hAnsi="Times New Roman" w:cs="Times New Roman"/>
+          <w:sz w:val="24"/>
+          <w:szCs w:val="24"/>
+        </w:rPr>
+        <w:t>could</w:t>
+      </w:r>
+      <w:proofErr w:type="spellEnd"/>
+      <w:r>
+        <w:rPr>
+          <w:rFonts w:ascii="Times New Roman" w:hAnsi="Times New Roman" w:cs="Times New Roman"/>
+          <w:sz w:val="24"/>
+          <w:szCs w:val="24"/>
+        </w:rPr>
+        <w:t xml:space="preserve"> </w:t>
+      </w:r>
+      <w:proofErr w:type="spellStart"/>
+      <w:r>
+        <w:rPr>
+          <w:rFonts w:ascii="Times New Roman" w:hAnsi="Times New Roman" w:cs="Times New Roman"/>
+          <w:sz w:val="24"/>
+          <w:szCs w:val="24"/>
+        </w:rPr>
+        <w:t>be</w:t>
+      </w:r>
+      <w:proofErr w:type="spellEnd"/>
+      <w:r>
+        <w:rPr>
+          <w:rFonts w:ascii="Times New Roman" w:hAnsi="Times New Roman" w:cs="Times New Roman"/>
+          <w:sz w:val="24"/>
+          <w:szCs w:val="24"/>
+        </w:rPr>
+        <w:t xml:space="preserve"> a </w:t>
+      </w:r>
+      <w:proofErr w:type="spellStart"/>
+      <w:r>
+        <w:rPr>
+          <w:rFonts w:ascii="Times New Roman" w:hAnsi="Times New Roman" w:cs="Times New Roman"/>
+          <w:sz w:val="24"/>
+          <w:szCs w:val="24"/>
+        </w:rPr>
+        <w:t>new</w:t>
+      </w:r>
+      <w:proofErr w:type="spellEnd"/>
+      <w:r>
+        <w:rPr>
+          <w:rFonts w:ascii="Times New Roman" w:hAnsi="Times New Roman" w:cs="Times New Roman"/>
+          <w:sz w:val="24"/>
+          <w:szCs w:val="24"/>
+        </w:rPr>
+        <w:t xml:space="preserve"> </w:t>
+      </w:r>
+      <w:proofErr w:type="spellStart"/>
+      <w:r>
+        <w:rPr>
+          <w:rFonts w:ascii="Times New Roman" w:hAnsi="Times New Roman" w:cs="Times New Roman"/>
+          <w:sz w:val="24"/>
+          <w:szCs w:val="24"/>
+        </w:rPr>
+        <w:t>one</w:t>
+      </w:r>
+      <w:proofErr w:type="spellEnd"/>
+      <w:r>
+        <w:rPr>
+          <w:rFonts w:ascii="Times New Roman" w:hAnsi="Times New Roman" w:cs="Times New Roman"/>
+          <w:sz w:val="24"/>
+          <w:szCs w:val="24"/>
+        </w:rPr>
+        <w:t xml:space="preserve"> </w:t>
+      </w:r>
+      <w:proofErr w:type="spellStart"/>
+      <w:r>
+        <w:rPr>
+          <w:rFonts w:ascii="Times New Roman" w:hAnsi="Times New Roman" w:cs="Times New Roman"/>
+          <w:sz w:val="24"/>
+          <w:szCs w:val="24"/>
+        </w:rPr>
+        <w:t>without</w:t>
+      </w:r>
+      <w:proofErr w:type="spellEnd"/>
+      <w:r>
+        <w:rPr>
+          <w:rFonts w:ascii="Times New Roman" w:hAnsi="Times New Roman" w:cs="Times New Roman"/>
+          <w:sz w:val="24"/>
+          <w:szCs w:val="24"/>
+        </w:rPr>
+        <w:t xml:space="preserve"> a </w:t>
+      </w:r>
+      <w:proofErr w:type="spellStart"/>
+      <w:r>
+        <w:rPr>
+          <w:rFonts w:ascii="Times New Roman" w:hAnsi="Times New Roman" w:cs="Times New Roman"/>
+          <w:sz w:val="24"/>
+          <w:szCs w:val="24"/>
+        </w:rPr>
+        <w:t>warning</w:t>
+      </w:r>
+      <w:proofErr w:type="spellEnd"/>
+      <w:r>
+        <w:rPr>
+          <w:rFonts w:ascii="Times New Roman" w:hAnsi="Times New Roman" w:cs="Times New Roman"/>
+          <w:sz w:val="24"/>
+          <w:szCs w:val="24"/>
+        </w:rPr>
+        <w:t>.</w:t>
+      </w:r>
     </w:p>
     <w:p>
       <w:pPr>
@@ -1714,6 +3270,7 @@
           <w:numId w:val="2"/>
         </w:numPr>
         <w:spacing w:after="0" w:line="360" w:lineRule="auto"/>
+        <w:jc w:val="both"/>
         <w:rPr>
           <w:rFonts w:ascii="Times New Roman" w:hAnsi="Times New Roman" w:cs="Times New Roman"/>
           <w:sz w:val="24"/>
@@ -1727,27 +3284,637 @@
           <w:sz w:val="24"/>
           <w:szCs w:val="24"/>
         </w:rPr>
-        <w:t>Business</w:t>
-      </w:r>
-      <w:proofErr w:type="spellEnd"/>
-      <w:r>
-        <w:rPr>
-          <w:rFonts w:ascii="Times New Roman" w:hAnsi="Times New Roman" w:cs="Times New Roman"/>
-          <w:sz w:val="24"/>
-          <w:szCs w:val="24"/>
-        </w:rPr>
-        <w:t xml:space="preserve"> </w:t>
-      </w:r>
-      <w:proofErr w:type="spellStart"/>
-      <w:r>
-        <w:rPr>
-          <w:rFonts w:ascii="Times New Roman" w:hAnsi="Times New Roman" w:cs="Times New Roman"/>
-          <w:sz w:val="24"/>
-          <w:szCs w:val="24"/>
-        </w:rPr>
-        <w:t>goals</w:t>
-      </w:r>
-      <w:proofErr w:type="spellEnd"/>
+        <w:t>Our</w:t>
+      </w:r>
+      <w:proofErr w:type="spellEnd"/>
+      <w:r>
+        <w:rPr>
+          <w:rFonts w:ascii="Times New Roman" w:hAnsi="Times New Roman" w:cs="Times New Roman"/>
+          <w:sz w:val="24"/>
+          <w:szCs w:val="24"/>
+        </w:rPr>
+        <w:t xml:space="preserve"> </w:t>
+      </w:r>
+      <w:proofErr w:type="spellStart"/>
+      <w:r>
+        <w:rPr>
+          <w:rFonts w:ascii="Times New Roman" w:hAnsi="Times New Roman" w:cs="Times New Roman"/>
+          <w:sz w:val="24"/>
+          <w:szCs w:val="24"/>
+        </w:rPr>
+        <w:t>project</w:t>
+      </w:r>
+      <w:proofErr w:type="spellEnd"/>
+      <w:r>
+        <w:rPr>
+          <w:rFonts w:ascii="Times New Roman" w:hAnsi="Times New Roman" w:cs="Times New Roman"/>
+          <w:sz w:val="24"/>
+          <w:szCs w:val="24"/>
+        </w:rPr>
+        <w:t xml:space="preserve"> </w:t>
+      </w:r>
+      <w:proofErr w:type="spellStart"/>
+      <w:r>
+        <w:rPr>
+          <w:rFonts w:ascii="Times New Roman" w:hAnsi="Times New Roman" w:cs="Times New Roman"/>
+          <w:sz w:val="24"/>
+          <w:szCs w:val="24"/>
+        </w:rPr>
+        <w:t>is</w:t>
+      </w:r>
+      <w:proofErr w:type="spellEnd"/>
+      <w:r>
+        <w:rPr>
+          <w:rFonts w:ascii="Times New Roman" w:hAnsi="Times New Roman" w:cs="Times New Roman"/>
+          <w:sz w:val="24"/>
+          <w:szCs w:val="24"/>
+        </w:rPr>
+        <w:t xml:space="preserve"> </w:t>
+      </w:r>
+      <w:proofErr w:type="spellStart"/>
+      <w:r>
+        <w:rPr>
+          <w:rFonts w:ascii="Times New Roman" w:hAnsi="Times New Roman" w:cs="Times New Roman"/>
+          <w:sz w:val="24"/>
+          <w:szCs w:val="24"/>
+        </w:rPr>
+        <w:t>not</w:t>
+      </w:r>
+      <w:proofErr w:type="spellEnd"/>
+      <w:r>
+        <w:rPr>
+          <w:rFonts w:ascii="Times New Roman" w:hAnsi="Times New Roman" w:cs="Times New Roman"/>
+          <w:sz w:val="24"/>
+          <w:szCs w:val="24"/>
+        </w:rPr>
+        <w:t xml:space="preserve"> </w:t>
+      </w:r>
+      <w:proofErr w:type="spellStart"/>
+      <w:r>
+        <w:rPr>
+          <w:rFonts w:ascii="Times New Roman" w:hAnsi="Times New Roman" w:cs="Times New Roman"/>
+          <w:sz w:val="24"/>
+          <w:szCs w:val="24"/>
+        </w:rPr>
+        <w:t>meant</w:t>
+      </w:r>
+      <w:proofErr w:type="spellEnd"/>
+      <w:r>
+        <w:rPr>
+          <w:rFonts w:ascii="Times New Roman" w:hAnsi="Times New Roman" w:cs="Times New Roman"/>
+          <w:sz w:val="24"/>
+          <w:szCs w:val="24"/>
+        </w:rPr>
+        <w:t xml:space="preserve"> </w:t>
+      </w:r>
+      <w:proofErr w:type="spellStart"/>
+      <w:r>
+        <w:rPr>
+          <w:rFonts w:ascii="Times New Roman" w:hAnsi="Times New Roman" w:cs="Times New Roman"/>
+          <w:sz w:val="24"/>
+          <w:szCs w:val="24"/>
+        </w:rPr>
+        <w:t>for</w:t>
+      </w:r>
+      <w:proofErr w:type="spellEnd"/>
+      <w:r>
+        <w:rPr>
+          <w:rFonts w:ascii="Times New Roman" w:hAnsi="Times New Roman" w:cs="Times New Roman"/>
+          <w:sz w:val="24"/>
+          <w:szCs w:val="24"/>
+        </w:rPr>
+        <w:t xml:space="preserve"> a </w:t>
+      </w:r>
+      <w:proofErr w:type="spellStart"/>
+      <w:r>
+        <w:rPr>
+          <w:rFonts w:ascii="Times New Roman" w:hAnsi="Times New Roman" w:cs="Times New Roman"/>
+          <w:sz w:val="24"/>
+          <w:szCs w:val="24"/>
+        </w:rPr>
+        <w:t>certain</w:t>
+      </w:r>
+      <w:proofErr w:type="spellEnd"/>
+      <w:r>
+        <w:rPr>
+          <w:rFonts w:ascii="Times New Roman" w:hAnsi="Times New Roman" w:cs="Times New Roman"/>
+          <w:sz w:val="24"/>
+          <w:szCs w:val="24"/>
+        </w:rPr>
+        <w:t xml:space="preserve"> </w:t>
+      </w:r>
+      <w:proofErr w:type="spellStart"/>
+      <w:r>
+        <w:rPr>
+          <w:rFonts w:ascii="Times New Roman" w:hAnsi="Times New Roman" w:cs="Times New Roman"/>
+          <w:sz w:val="24"/>
+          <w:szCs w:val="24"/>
+        </w:rPr>
+        <w:t>business</w:t>
+      </w:r>
+      <w:proofErr w:type="spellEnd"/>
+      <w:r>
+        <w:rPr>
+          <w:rFonts w:ascii="Times New Roman" w:hAnsi="Times New Roman" w:cs="Times New Roman"/>
+          <w:sz w:val="24"/>
+          <w:szCs w:val="24"/>
+        </w:rPr>
+        <w:t xml:space="preserve">, </w:t>
+      </w:r>
+      <w:proofErr w:type="spellStart"/>
+      <w:r>
+        <w:rPr>
+          <w:rFonts w:ascii="Times New Roman" w:hAnsi="Times New Roman" w:cs="Times New Roman"/>
+          <w:sz w:val="24"/>
+          <w:szCs w:val="24"/>
+        </w:rPr>
+        <w:t>but</w:t>
+      </w:r>
+      <w:proofErr w:type="spellEnd"/>
+      <w:r>
+        <w:rPr>
+          <w:rFonts w:ascii="Times New Roman" w:hAnsi="Times New Roman" w:cs="Times New Roman"/>
+          <w:sz w:val="24"/>
+          <w:szCs w:val="24"/>
+        </w:rPr>
+        <w:t xml:space="preserve"> </w:t>
+      </w:r>
+      <w:proofErr w:type="spellStart"/>
+      <w:r>
+        <w:rPr>
+          <w:rFonts w:ascii="Times New Roman" w:hAnsi="Times New Roman" w:cs="Times New Roman"/>
+          <w:sz w:val="24"/>
+          <w:szCs w:val="24"/>
+        </w:rPr>
+        <w:t>rather</w:t>
+      </w:r>
+      <w:proofErr w:type="spellEnd"/>
+      <w:r>
+        <w:rPr>
+          <w:rFonts w:ascii="Times New Roman" w:hAnsi="Times New Roman" w:cs="Times New Roman"/>
+          <w:sz w:val="24"/>
+          <w:szCs w:val="24"/>
+        </w:rPr>
+        <w:t xml:space="preserve"> </w:t>
+      </w:r>
+      <w:proofErr w:type="spellStart"/>
+      <w:r>
+        <w:rPr>
+          <w:rFonts w:ascii="Times New Roman" w:hAnsi="Times New Roman" w:cs="Times New Roman"/>
+          <w:sz w:val="24"/>
+          <w:szCs w:val="24"/>
+        </w:rPr>
+        <w:t>is</w:t>
+      </w:r>
+      <w:proofErr w:type="spellEnd"/>
+      <w:r>
+        <w:rPr>
+          <w:rFonts w:ascii="Times New Roman" w:hAnsi="Times New Roman" w:cs="Times New Roman"/>
+          <w:sz w:val="24"/>
+          <w:szCs w:val="24"/>
+        </w:rPr>
+        <w:t xml:space="preserve"> </w:t>
+      </w:r>
+      <w:proofErr w:type="spellStart"/>
+      <w:r>
+        <w:rPr>
+          <w:rFonts w:ascii="Times New Roman" w:hAnsi="Times New Roman" w:cs="Times New Roman"/>
+          <w:sz w:val="24"/>
+          <w:szCs w:val="24"/>
+        </w:rPr>
+        <w:t>meant</w:t>
+      </w:r>
+      <w:proofErr w:type="spellEnd"/>
+      <w:r>
+        <w:rPr>
+          <w:rFonts w:ascii="Times New Roman" w:hAnsi="Times New Roman" w:cs="Times New Roman"/>
+          <w:sz w:val="24"/>
+          <w:szCs w:val="24"/>
+        </w:rPr>
+        <w:t xml:space="preserve"> </w:t>
+      </w:r>
+      <w:proofErr w:type="spellStart"/>
+      <w:r>
+        <w:rPr>
+          <w:rFonts w:ascii="Times New Roman" w:hAnsi="Times New Roman" w:cs="Times New Roman"/>
+          <w:sz w:val="24"/>
+          <w:szCs w:val="24"/>
+        </w:rPr>
+        <w:t>for</w:t>
+      </w:r>
+      <w:proofErr w:type="spellEnd"/>
+      <w:r>
+        <w:rPr>
+          <w:rFonts w:ascii="Times New Roman" w:hAnsi="Times New Roman" w:cs="Times New Roman"/>
+          <w:sz w:val="24"/>
+          <w:szCs w:val="24"/>
+        </w:rPr>
+        <w:t xml:space="preserve"> </w:t>
+      </w:r>
+      <w:proofErr w:type="spellStart"/>
+      <w:r>
+        <w:rPr>
+          <w:rFonts w:ascii="Times New Roman" w:hAnsi="Times New Roman" w:cs="Times New Roman"/>
+          <w:sz w:val="24"/>
+          <w:szCs w:val="24"/>
+        </w:rPr>
+        <w:t>societies</w:t>
+      </w:r>
+      <w:proofErr w:type="spellEnd"/>
+      <w:r>
+        <w:rPr>
+          <w:rFonts w:ascii="Times New Roman" w:hAnsi="Times New Roman" w:cs="Times New Roman"/>
+          <w:sz w:val="24"/>
+          <w:szCs w:val="24"/>
+        </w:rPr>
+        <w:t xml:space="preserve"> </w:t>
+      </w:r>
+      <w:proofErr w:type="spellStart"/>
+      <w:r>
+        <w:rPr>
+          <w:rFonts w:ascii="Times New Roman" w:hAnsi="Times New Roman" w:cs="Times New Roman"/>
+          <w:sz w:val="24"/>
+          <w:szCs w:val="24"/>
+        </w:rPr>
+        <w:t>living</w:t>
+      </w:r>
+      <w:proofErr w:type="spellEnd"/>
+      <w:r>
+        <w:rPr>
+          <w:rFonts w:ascii="Times New Roman" w:hAnsi="Times New Roman" w:cs="Times New Roman"/>
+          <w:sz w:val="24"/>
+          <w:szCs w:val="24"/>
+        </w:rPr>
+        <w:t xml:space="preserve"> in </w:t>
+      </w:r>
+      <w:proofErr w:type="spellStart"/>
+      <w:r>
+        <w:rPr>
+          <w:rFonts w:ascii="Times New Roman" w:hAnsi="Times New Roman" w:cs="Times New Roman"/>
+          <w:sz w:val="24"/>
+          <w:szCs w:val="24"/>
+        </w:rPr>
+        <w:t>such</w:t>
+      </w:r>
+      <w:proofErr w:type="spellEnd"/>
+      <w:r>
+        <w:rPr>
+          <w:rFonts w:ascii="Times New Roman" w:hAnsi="Times New Roman" w:cs="Times New Roman"/>
+          <w:sz w:val="24"/>
+          <w:szCs w:val="24"/>
+        </w:rPr>
+        <w:t xml:space="preserve"> </w:t>
+      </w:r>
+      <w:proofErr w:type="spellStart"/>
+      <w:r>
+        <w:rPr>
+          <w:rFonts w:ascii="Times New Roman" w:hAnsi="Times New Roman" w:cs="Times New Roman"/>
+          <w:sz w:val="24"/>
+          <w:szCs w:val="24"/>
+        </w:rPr>
+        <w:t>areas</w:t>
+      </w:r>
+      <w:proofErr w:type="spellEnd"/>
+      <w:r>
+        <w:rPr>
+          <w:rFonts w:ascii="Times New Roman" w:hAnsi="Times New Roman" w:cs="Times New Roman"/>
+          <w:sz w:val="24"/>
+          <w:szCs w:val="24"/>
+        </w:rPr>
+        <w:t xml:space="preserve"> </w:t>
+      </w:r>
+      <w:proofErr w:type="spellStart"/>
+      <w:r>
+        <w:rPr>
+          <w:rFonts w:ascii="Times New Roman" w:hAnsi="Times New Roman" w:cs="Times New Roman"/>
+          <w:sz w:val="24"/>
+          <w:szCs w:val="24"/>
+        </w:rPr>
+        <w:t>that</w:t>
+      </w:r>
+      <w:proofErr w:type="spellEnd"/>
+      <w:r>
+        <w:rPr>
+          <w:rFonts w:ascii="Times New Roman" w:hAnsi="Times New Roman" w:cs="Times New Roman"/>
+          <w:sz w:val="24"/>
+          <w:szCs w:val="24"/>
+        </w:rPr>
+        <w:t xml:space="preserve"> </w:t>
+      </w:r>
+      <w:proofErr w:type="spellStart"/>
+      <w:r>
+        <w:rPr>
+          <w:rFonts w:ascii="Times New Roman" w:hAnsi="Times New Roman" w:cs="Times New Roman"/>
+          <w:sz w:val="24"/>
+          <w:szCs w:val="24"/>
+        </w:rPr>
+        <w:t>possibly</w:t>
+      </w:r>
+      <w:proofErr w:type="spellEnd"/>
+      <w:r>
+        <w:rPr>
+          <w:rFonts w:ascii="Times New Roman" w:hAnsi="Times New Roman" w:cs="Times New Roman"/>
+          <w:sz w:val="24"/>
+          <w:szCs w:val="24"/>
+        </w:rPr>
+        <w:t xml:space="preserve"> </w:t>
+      </w:r>
+      <w:proofErr w:type="spellStart"/>
+      <w:r>
+        <w:rPr>
+          <w:rFonts w:ascii="Times New Roman" w:hAnsi="Times New Roman" w:cs="Times New Roman"/>
+          <w:sz w:val="24"/>
+          <w:szCs w:val="24"/>
+        </w:rPr>
+        <w:t>could</w:t>
+      </w:r>
+      <w:proofErr w:type="spellEnd"/>
+      <w:r>
+        <w:rPr>
+          <w:rFonts w:ascii="Times New Roman" w:hAnsi="Times New Roman" w:cs="Times New Roman"/>
+          <w:sz w:val="24"/>
+          <w:szCs w:val="24"/>
+        </w:rPr>
+        <w:t xml:space="preserve"> </w:t>
+      </w:r>
+      <w:proofErr w:type="spellStart"/>
+      <w:r>
+        <w:rPr>
+          <w:rFonts w:ascii="Times New Roman" w:hAnsi="Times New Roman" w:cs="Times New Roman"/>
+          <w:sz w:val="24"/>
+          <w:szCs w:val="24"/>
+        </w:rPr>
+        <w:t>be</w:t>
+      </w:r>
+      <w:proofErr w:type="spellEnd"/>
+      <w:r>
+        <w:rPr>
+          <w:rFonts w:ascii="Times New Roman" w:hAnsi="Times New Roman" w:cs="Times New Roman"/>
+          <w:sz w:val="24"/>
+          <w:szCs w:val="24"/>
+        </w:rPr>
+        <w:t xml:space="preserve"> </w:t>
+      </w:r>
+      <w:proofErr w:type="spellStart"/>
+      <w:r>
+        <w:rPr>
+          <w:rFonts w:ascii="Times New Roman" w:hAnsi="Times New Roman" w:cs="Times New Roman"/>
+          <w:sz w:val="24"/>
+          <w:szCs w:val="24"/>
+        </w:rPr>
+        <w:t>affected</w:t>
+      </w:r>
+      <w:proofErr w:type="spellEnd"/>
+      <w:r>
+        <w:rPr>
+          <w:rFonts w:ascii="Times New Roman" w:hAnsi="Times New Roman" w:cs="Times New Roman"/>
+          <w:sz w:val="24"/>
+          <w:szCs w:val="24"/>
+        </w:rPr>
+        <w:t xml:space="preserve"> </w:t>
+      </w:r>
+      <w:proofErr w:type="spellStart"/>
+      <w:r>
+        <w:rPr>
+          <w:rFonts w:ascii="Times New Roman" w:hAnsi="Times New Roman" w:cs="Times New Roman"/>
+          <w:sz w:val="24"/>
+          <w:szCs w:val="24"/>
+        </w:rPr>
+        <w:t>by</w:t>
+      </w:r>
+      <w:proofErr w:type="spellEnd"/>
+      <w:r>
+        <w:rPr>
+          <w:rFonts w:ascii="Times New Roman" w:hAnsi="Times New Roman" w:cs="Times New Roman"/>
+          <w:sz w:val="24"/>
+          <w:szCs w:val="24"/>
+        </w:rPr>
+        <w:t xml:space="preserve"> </w:t>
+      </w:r>
+      <w:proofErr w:type="spellStart"/>
+      <w:r>
+        <w:rPr>
+          <w:rFonts w:ascii="Times New Roman" w:hAnsi="Times New Roman" w:cs="Times New Roman"/>
+          <w:sz w:val="24"/>
+          <w:szCs w:val="24"/>
+        </w:rPr>
+        <w:t>volcanic</w:t>
+      </w:r>
+      <w:proofErr w:type="spellEnd"/>
+      <w:r>
+        <w:rPr>
+          <w:rFonts w:ascii="Times New Roman" w:hAnsi="Times New Roman" w:cs="Times New Roman"/>
+          <w:sz w:val="24"/>
+          <w:szCs w:val="24"/>
+        </w:rPr>
+        <w:t xml:space="preserve"> </w:t>
+      </w:r>
+      <w:proofErr w:type="spellStart"/>
+      <w:r>
+        <w:rPr>
+          <w:rFonts w:ascii="Times New Roman" w:hAnsi="Times New Roman" w:cs="Times New Roman"/>
+          <w:sz w:val="24"/>
+          <w:szCs w:val="24"/>
+        </w:rPr>
+        <w:t>eruptions</w:t>
+      </w:r>
+      <w:proofErr w:type="spellEnd"/>
+      <w:r>
+        <w:rPr>
+          <w:rFonts w:ascii="Times New Roman" w:hAnsi="Times New Roman" w:cs="Times New Roman"/>
+          <w:sz w:val="24"/>
+          <w:szCs w:val="24"/>
+        </w:rPr>
+        <w:t xml:space="preserve">. </w:t>
+      </w:r>
+      <w:proofErr w:type="spellStart"/>
+      <w:r>
+        <w:rPr>
+          <w:rFonts w:ascii="Times New Roman" w:hAnsi="Times New Roman" w:cs="Times New Roman"/>
+          <w:sz w:val="24"/>
+          <w:szCs w:val="24"/>
+        </w:rPr>
+        <w:t>E</w:t>
+      </w:r>
+      <w:r>
+        <w:rPr>
+          <w:rFonts w:ascii="Times New Roman" w:hAnsi="Times New Roman" w:cs="Times New Roman"/>
+          <w:sz w:val="24"/>
+          <w:szCs w:val="24"/>
+        </w:rPr>
+        <w:t>specially</w:t>
+      </w:r>
+      <w:proofErr w:type="spellEnd"/>
+      <w:r>
+        <w:rPr>
+          <w:rFonts w:ascii="Times New Roman" w:hAnsi="Times New Roman" w:cs="Times New Roman"/>
+          <w:sz w:val="24"/>
+          <w:szCs w:val="24"/>
+        </w:rPr>
+        <w:t xml:space="preserve"> </w:t>
+      </w:r>
+      <w:proofErr w:type="spellStart"/>
+      <w:r>
+        <w:rPr>
+          <w:rFonts w:ascii="Times New Roman" w:hAnsi="Times New Roman" w:cs="Times New Roman"/>
+          <w:sz w:val="24"/>
+          <w:szCs w:val="24"/>
+        </w:rPr>
+        <w:t>for</w:t>
+      </w:r>
+      <w:proofErr w:type="spellEnd"/>
+      <w:r>
+        <w:rPr>
+          <w:rFonts w:ascii="Times New Roman" w:hAnsi="Times New Roman" w:cs="Times New Roman"/>
+          <w:sz w:val="24"/>
+          <w:szCs w:val="24"/>
+        </w:rPr>
+        <w:t xml:space="preserve"> </w:t>
+      </w:r>
+      <w:proofErr w:type="spellStart"/>
+      <w:r>
+        <w:rPr>
+          <w:rFonts w:ascii="Times New Roman" w:hAnsi="Times New Roman" w:cs="Times New Roman"/>
+          <w:sz w:val="24"/>
+          <w:szCs w:val="24"/>
+        </w:rPr>
+        <w:t>these</w:t>
+      </w:r>
+      <w:proofErr w:type="spellEnd"/>
+      <w:r>
+        <w:rPr>
+          <w:rFonts w:ascii="Times New Roman" w:hAnsi="Times New Roman" w:cs="Times New Roman"/>
+          <w:sz w:val="24"/>
+          <w:szCs w:val="24"/>
+        </w:rPr>
+        <w:t xml:space="preserve"> </w:t>
+      </w:r>
+      <w:proofErr w:type="spellStart"/>
+      <w:r>
+        <w:rPr>
+          <w:rFonts w:ascii="Times New Roman" w:hAnsi="Times New Roman" w:cs="Times New Roman"/>
+          <w:sz w:val="24"/>
+          <w:szCs w:val="24"/>
+        </w:rPr>
+        <w:t>communities</w:t>
+      </w:r>
+      <w:proofErr w:type="spellEnd"/>
+      <w:r>
+        <w:rPr>
+          <w:rFonts w:ascii="Times New Roman" w:hAnsi="Times New Roman" w:cs="Times New Roman"/>
+          <w:sz w:val="24"/>
+          <w:szCs w:val="24"/>
+        </w:rPr>
+        <w:t xml:space="preserve"> </w:t>
+      </w:r>
+      <w:proofErr w:type="spellStart"/>
+      <w:r>
+        <w:rPr>
+          <w:rFonts w:ascii="Times New Roman" w:hAnsi="Times New Roman" w:cs="Times New Roman"/>
+          <w:sz w:val="24"/>
+          <w:szCs w:val="24"/>
+        </w:rPr>
+        <w:t>that</w:t>
+      </w:r>
+      <w:proofErr w:type="spellEnd"/>
+      <w:r>
+        <w:rPr>
+          <w:rFonts w:ascii="Times New Roman" w:hAnsi="Times New Roman" w:cs="Times New Roman"/>
+          <w:sz w:val="24"/>
+          <w:szCs w:val="24"/>
+        </w:rPr>
+        <w:t xml:space="preserve"> </w:t>
+      </w:r>
+      <w:proofErr w:type="spellStart"/>
+      <w:r>
+        <w:rPr>
+          <w:rFonts w:ascii="Times New Roman" w:hAnsi="Times New Roman" w:cs="Times New Roman"/>
+          <w:sz w:val="24"/>
+          <w:szCs w:val="24"/>
+        </w:rPr>
+        <w:t>live</w:t>
+      </w:r>
+      <w:proofErr w:type="spellEnd"/>
+      <w:r>
+        <w:rPr>
+          <w:rFonts w:ascii="Times New Roman" w:hAnsi="Times New Roman" w:cs="Times New Roman"/>
+          <w:sz w:val="24"/>
+          <w:szCs w:val="24"/>
+        </w:rPr>
+        <w:t xml:space="preserve"> </w:t>
+      </w:r>
+      <w:proofErr w:type="spellStart"/>
+      <w:r>
+        <w:rPr>
+          <w:rFonts w:ascii="Times New Roman" w:hAnsi="Times New Roman" w:cs="Times New Roman"/>
+          <w:sz w:val="24"/>
+          <w:szCs w:val="24"/>
+        </w:rPr>
+        <w:t>near</w:t>
+      </w:r>
+      <w:proofErr w:type="spellEnd"/>
+      <w:r>
+        <w:rPr>
+          <w:rFonts w:ascii="Times New Roman" w:hAnsi="Times New Roman" w:cs="Times New Roman"/>
+          <w:sz w:val="24"/>
+          <w:szCs w:val="24"/>
+        </w:rPr>
+        <w:t xml:space="preserve"> (</w:t>
+      </w:r>
+      <w:proofErr w:type="spellStart"/>
+      <w:r>
+        <w:rPr>
+          <w:rFonts w:ascii="Times New Roman" w:hAnsi="Times New Roman" w:cs="Times New Roman"/>
+          <w:sz w:val="24"/>
+          <w:szCs w:val="24"/>
+        </w:rPr>
+        <w:t>very</w:t>
+      </w:r>
+      <w:proofErr w:type="spellEnd"/>
+      <w:r>
+        <w:rPr>
+          <w:rFonts w:ascii="Times New Roman" w:hAnsi="Times New Roman" w:cs="Times New Roman"/>
+          <w:sz w:val="24"/>
+          <w:szCs w:val="24"/>
+        </w:rPr>
+        <w:t xml:space="preserve">) </w:t>
+      </w:r>
+      <w:proofErr w:type="spellStart"/>
+      <w:r>
+        <w:rPr>
+          <w:rFonts w:ascii="Times New Roman" w:hAnsi="Times New Roman" w:cs="Times New Roman"/>
+          <w:sz w:val="24"/>
+          <w:szCs w:val="24"/>
+        </w:rPr>
+        <w:t>active</w:t>
+      </w:r>
+      <w:proofErr w:type="spellEnd"/>
+      <w:r>
+        <w:rPr>
+          <w:rFonts w:ascii="Times New Roman" w:hAnsi="Times New Roman" w:cs="Times New Roman"/>
+          <w:sz w:val="24"/>
+          <w:szCs w:val="24"/>
+        </w:rPr>
+        <w:t xml:space="preserve"> </w:t>
+      </w:r>
+      <w:proofErr w:type="spellStart"/>
+      <w:r>
+        <w:rPr>
+          <w:rFonts w:ascii="Times New Roman" w:hAnsi="Times New Roman" w:cs="Times New Roman"/>
+          <w:sz w:val="24"/>
+          <w:szCs w:val="24"/>
+        </w:rPr>
+        <w:t>volcanoes</w:t>
+      </w:r>
+      <w:proofErr w:type="spellEnd"/>
+      <w:r>
+        <w:rPr>
+          <w:rFonts w:ascii="Times New Roman" w:hAnsi="Times New Roman" w:cs="Times New Roman"/>
+          <w:sz w:val="24"/>
+          <w:szCs w:val="24"/>
+        </w:rPr>
+        <w:t>.</w:t>
+      </w:r>
     </w:p>
     <w:p>
       <w:pPr>
@@ -1892,7 +4059,457 @@
           <w:sz w:val="24"/>
           <w:szCs w:val="24"/>
         </w:rPr>
-        <w:t>Inventory</w:t>
+        <w:t>For</w:t>
+      </w:r>
+      <w:proofErr w:type="spellEnd"/>
+      <w:r>
+        <w:rPr>
+          <w:rFonts w:ascii="Times New Roman" w:hAnsi="Times New Roman" w:cs="Times New Roman"/>
+          <w:sz w:val="24"/>
+          <w:szCs w:val="24"/>
+        </w:rPr>
+        <w:t xml:space="preserve"> </w:t>
+      </w:r>
+      <w:proofErr w:type="spellStart"/>
+      <w:r>
+        <w:rPr>
+          <w:rFonts w:ascii="Times New Roman" w:hAnsi="Times New Roman" w:cs="Times New Roman"/>
+          <w:sz w:val="24"/>
+          <w:szCs w:val="24"/>
+        </w:rPr>
+        <w:t>resources</w:t>
+      </w:r>
+      <w:proofErr w:type="spellEnd"/>
+      <w:r>
+        <w:rPr>
+          <w:rFonts w:ascii="Times New Roman" w:hAnsi="Times New Roman" w:cs="Times New Roman"/>
+          <w:sz w:val="24"/>
+          <w:szCs w:val="24"/>
+        </w:rPr>
+        <w:t xml:space="preserve"> </w:t>
+      </w:r>
+      <w:proofErr w:type="spellStart"/>
+      <w:r>
+        <w:rPr>
+          <w:rFonts w:ascii="Times New Roman" w:hAnsi="Times New Roman" w:cs="Times New Roman"/>
+          <w:sz w:val="24"/>
+          <w:szCs w:val="24"/>
+        </w:rPr>
+        <w:t>we</w:t>
+      </w:r>
+      <w:proofErr w:type="spellEnd"/>
+      <w:r>
+        <w:rPr>
+          <w:rFonts w:ascii="Times New Roman" w:hAnsi="Times New Roman" w:cs="Times New Roman"/>
+          <w:sz w:val="24"/>
+          <w:szCs w:val="24"/>
+        </w:rPr>
+        <w:t xml:space="preserve"> </w:t>
+      </w:r>
+      <w:proofErr w:type="spellStart"/>
+      <w:r>
+        <w:rPr>
+          <w:rFonts w:ascii="Times New Roman" w:hAnsi="Times New Roman" w:cs="Times New Roman"/>
+          <w:sz w:val="24"/>
+          <w:szCs w:val="24"/>
+        </w:rPr>
+        <w:t>have</w:t>
+      </w:r>
+      <w:proofErr w:type="spellEnd"/>
+      <w:r>
+        <w:rPr>
+          <w:rFonts w:ascii="Times New Roman" w:hAnsi="Times New Roman" w:cs="Times New Roman"/>
+          <w:sz w:val="24"/>
+          <w:szCs w:val="24"/>
+        </w:rPr>
+        <w:t xml:space="preserve"> </w:t>
+      </w:r>
+      <w:proofErr w:type="spellStart"/>
+      <w:r>
+        <w:rPr>
+          <w:rFonts w:ascii="Times New Roman" w:hAnsi="Times New Roman" w:cs="Times New Roman"/>
+          <w:sz w:val="24"/>
+          <w:szCs w:val="24"/>
+        </w:rPr>
+        <w:t>the</w:t>
+      </w:r>
+      <w:proofErr w:type="spellEnd"/>
+      <w:r>
+        <w:rPr>
+          <w:rFonts w:ascii="Times New Roman" w:hAnsi="Times New Roman" w:cs="Times New Roman"/>
+          <w:sz w:val="24"/>
+          <w:szCs w:val="24"/>
+        </w:rPr>
+        <w:t xml:space="preserve"> </w:t>
+      </w:r>
+      <w:proofErr w:type="spellStart"/>
+      <w:r>
+        <w:rPr>
+          <w:rFonts w:ascii="Times New Roman" w:hAnsi="Times New Roman" w:cs="Times New Roman"/>
+          <w:sz w:val="24"/>
+          <w:szCs w:val="24"/>
+        </w:rPr>
+        <w:t>data</w:t>
+      </w:r>
+      <w:proofErr w:type="spellEnd"/>
+      <w:r>
+        <w:rPr>
+          <w:rFonts w:ascii="Times New Roman" w:hAnsi="Times New Roman" w:cs="Times New Roman"/>
+          <w:sz w:val="24"/>
+          <w:szCs w:val="24"/>
+        </w:rPr>
+        <w:t xml:space="preserve"> </w:t>
+      </w:r>
+      <w:proofErr w:type="spellStart"/>
+      <w:r>
+        <w:rPr>
+          <w:rFonts w:ascii="Times New Roman" w:hAnsi="Times New Roman" w:cs="Times New Roman"/>
+          <w:sz w:val="24"/>
+          <w:szCs w:val="24"/>
+        </w:rPr>
+        <w:t>given</w:t>
+      </w:r>
+      <w:proofErr w:type="spellEnd"/>
+      <w:r>
+        <w:rPr>
+          <w:rFonts w:ascii="Times New Roman" w:hAnsi="Times New Roman" w:cs="Times New Roman"/>
+          <w:sz w:val="24"/>
+          <w:szCs w:val="24"/>
+        </w:rPr>
+        <w:t xml:space="preserve"> in </w:t>
+      </w:r>
+      <w:proofErr w:type="spellStart"/>
+      <w:r>
+        <w:rPr>
+          <w:rFonts w:ascii="Times New Roman" w:hAnsi="Times New Roman" w:cs="Times New Roman"/>
+          <w:sz w:val="24"/>
+          <w:szCs w:val="24"/>
+        </w:rPr>
+        <w:t>the</w:t>
+      </w:r>
+      <w:proofErr w:type="spellEnd"/>
+      <w:r>
+        <w:rPr>
+          <w:rFonts w:ascii="Times New Roman" w:hAnsi="Times New Roman" w:cs="Times New Roman"/>
+          <w:sz w:val="24"/>
+          <w:szCs w:val="24"/>
+        </w:rPr>
+        <w:t xml:space="preserve"> </w:t>
+      </w:r>
+      <w:proofErr w:type="spellStart"/>
+      <w:r>
+        <w:rPr>
+          <w:rFonts w:ascii="Times New Roman" w:hAnsi="Times New Roman" w:cs="Times New Roman"/>
+          <w:sz w:val="24"/>
+          <w:szCs w:val="24"/>
+        </w:rPr>
+        <w:t>Kaggle</w:t>
+      </w:r>
+      <w:proofErr w:type="spellEnd"/>
+      <w:r>
+        <w:rPr>
+          <w:rFonts w:ascii="Times New Roman" w:hAnsi="Times New Roman" w:cs="Times New Roman"/>
+          <w:sz w:val="24"/>
+          <w:szCs w:val="24"/>
+        </w:rPr>
+        <w:t xml:space="preserve"> </w:t>
+      </w:r>
+      <w:proofErr w:type="spellStart"/>
+      <w:r>
+        <w:rPr>
+          <w:rFonts w:ascii="Times New Roman" w:hAnsi="Times New Roman" w:cs="Times New Roman"/>
+          <w:sz w:val="24"/>
+          <w:szCs w:val="24"/>
+        </w:rPr>
+        <w:t>competition</w:t>
+      </w:r>
+      <w:proofErr w:type="spellEnd"/>
+      <w:r>
+        <w:rPr>
+          <w:rFonts w:ascii="Times New Roman" w:hAnsi="Times New Roman" w:cs="Times New Roman"/>
+          <w:sz w:val="24"/>
+          <w:szCs w:val="24"/>
+        </w:rPr>
+        <w:t xml:space="preserve">. In </w:t>
+      </w:r>
+      <w:proofErr w:type="spellStart"/>
+      <w:r>
+        <w:rPr>
+          <w:rFonts w:ascii="Times New Roman" w:hAnsi="Times New Roman" w:cs="Times New Roman"/>
+          <w:sz w:val="24"/>
+          <w:szCs w:val="24"/>
+        </w:rPr>
+        <w:t>addition</w:t>
+      </w:r>
+      <w:proofErr w:type="spellEnd"/>
+      <w:r>
+        <w:rPr>
+          <w:rFonts w:ascii="Times New Roman" w:hAnsi="Times New Roman" w:cs="Times New Roman"/>
+          <w:sz w:val="24"/>
+          <w:szCs w:val="24"/>
+        </w:rPr>
+        <w:t xml:space="preserve"> </w:t>
+      </w:r>
+      <w:proofErr w:type="spellStart"/>
+      <w:r>
+        <w:rPr>
+          <w:rFonts w:ascii="Times New Roman" w:hAnsi="Times New Roman" w:cs="Times New Roman"/>
+          <w:sz w:val="24"/>
+          <w:szCs w:val="24"/>
+        </w:rPr>
+        <w:t>to</w:t>
+      </w:r>
+      <w:proofErr w:type="spellEnd"/>
+      <w:r>
+        <w:rPr>
+          <w:rFonts w:ascii="Times New Roman" w:hAnsi="Times New Roman" w:cs="Times New Roman"/>
+          <w:sz w:val="24"/>
+          <w:szCs w:val="24"/>
+        </w:rPr>
+        <w:t xml:space="preserve"> </w:t>
+      </w:r>
+      <w:proofErr w:type="spellStart"/>
+      <w:r>
+        <w:rPr>
+          <w:rFonts w:ascii="Times New Roman" w:hAnsi="Times New Roman" w:cs="Times New Roman"/>
+          <w:sz w:val="24"/>
+          <w:szCs w:val="24"/>
+        </w:rPr>
+        <w:t>that</w:t>
+      </w:r>
+      <w:proofErr w:type="spellEnd"/>
+      <w:r>
+        <w:rPr>
+          <w:rFonts w:ascii="Times New Roman" w:hAnsi="Times New Roman" w:cs="Times New Roman"/>
+          <w:sz w:val="24"/>
+          <w:szCs w:val="24"/>
+        </w:rPr>
+        <w:t xml:space="preserve"> </w:t>
+      </w:r>
+      <w:proofErr w:type="spellStart"/>
+      <w:r>
+        <w:rPr>
+          <w:rFonts w:ascii="Times New Roman" w:hAnsi="Times New Roman" w:cs="Times New Roman"/>
+          <w:sz w:val="24"/>
+          <w:szCs w:val="24"/>
+        </w:rPr>
+        <w:t>we</w:t>
+      </w:r>
+      <w:proofErr w:type="spellEnd"/>
+      <w:r>
+        <w:rPr>
+          <w:rFonts w:ascii="Times New Roman" w:hAnsi="Times New Roman" w:cs="Times New Roman"/>
+          <w:sz w:val="24"/>
+          <w:szCs w:val="24"/>
+        </w:rPr>
+        <w:t xml:space="preserve"> </w:t>
+      </w:r>
+      <w:proofErr w:type="spellStart"/>
+      <w:r>
+        <w:rPr>
+          <w:rFonts w:ascii="Times New Roman" w:hAnsi="Times New Roman" w:cs="Times New Roman"/>
+          <w:sz w:val="24"/>
+          <w:szCs w:val="24"/>
+        </w:rPr>
+        <w:t>have</w:t>
+      </w:r>
+      <w:proofErr w:type="spellEnd"/>
+      <w:r>
+        <w:rPr>
+          <w:rFonts w:ascii="Times New Roman" w:hAnsi="Times New Roman" w:cs="Times New Roman"/>
+          <w:sz w:val="24"/>
+          <w:szCs w:val="24"/>
+        </w:rPr>
+        <w:t xml:space="preserve"> a </w:t>
+      </w:r>
+      <w:proofErr w:type="spellStart"/>
+      <w:r>
+        <w:rPr>
+          <w:rFonts w:ascii="Times New Roman" w:hAnsi="Times New Roman" w:cs="Times New Roman"/>
+          <w:sz w:val="24"/>
+          <w:szCs w:val="24"/>
+        </w:rPr>
+        <w:t>chance</w:t>
+      </w:r>
+      <w:proofErr w:type="spellEnd"/>
+      <w:r>
+        <w:rPr>
+          <w:rFonts w:ascii="Times New Roman" w:hAnsi="Times New Roman" w:cs="Times New Roman"/>
+          <w:sz w:val="24"/>
+          <w:szCs w:val="24"/>
+        </w:rPr>
+        <w:t xml:space="preserve"> </w:t>
+      </w:r>
+      <w:proofErr w:type="spellStart"/>
+      <w:r>
+        <w:rPr>
+          <w:rFonts w:ascii="Times New Roman" w:hAnsi="Times New Roman" w:cs="Times New Roman"/>
+          <w:sz w:val="24"/>
+          <w:szCs w:val="24"/>
+        </w:rPr>
+        <w:t>to</w:t>
+      </w:r>
+      <w:proofErr w:type="spellEnd"/>
+      <w:r>
+        <w:rPr>
+          <w:rFonts w:ascii="Times New Roman" w:hAnsi="Times New Roman" w:cs="Times New Roman"/>
+          <w:sz w:val="24"/>
+          <w:szCs w:val="24"/>
+        </w:rPr>
+        <w:t xml:space="preserve"> </w:t>
+      </w:r>
+      <w:proofErr w:type="spellStart"/>
+      <w:r>
+        <w:rPr>
+          <w:rFonts w:ascii="Times New Roman" w:hAnsi="Times New Roman" w:cs="Times New Roman"/>
+          <w:sz w:val="24"/>
+          <w:szCs w:val="24"/>
+        </w:rPr>
+        <w:t>discuss</w:t>
+      </w:r>
+      <w:proofErr w:type="spellEnd"/>
+      <w:r>
+        <w:rPr>
+          <w:rFonts w:ascii="Times New Roman" w:hAnsi="Times New Roman" w:cs="Times New Roman"/>
+          <w:sz w:val="24"/>
+          <w:szCs w:val="24"/>
+        </w:rPr>
+        <w:t xml:space="preserve"> </w:t>
+      </w:r>
+      <w:proofErr w:type="spellStart"/>
+      <w:r>
+        <w:rPr>
+          <w:rFonts w:ascii="Times New Roman" w:hAnsi="Times New Roman" w:cs="Times New Roman"/>
+          <w:sz w:val="24"/>
+          <w:szCs w:val="24"/>
+        </w:rPr>
+        <w:t>with</w:t>
+      </w:r>
+      <w:proofErr w:type="spellEnd"/>
+      <w:r>
+        <w:rPr>
+          <w:rFonts w:ascii="Times New Roman" w:hAnsi="Times New Roman" w:cs="Times New Roman"/>
+          <w:sz w:val="24"/>
+          <w:szCs w:val="24"/>
+        </w:rPr>
+        <w:t xml:space="preserve"> </w:t>
+      </w:r>
+      <w:proofErr w:type="spellStart"/>
+      <w:r>
+        <w:rPr>
+          <w:rFonts w:ascii="Times New Roman" w:hAnsi="Times New Roman" w:cs="Times New Roman"/>
+          <w:sz w:val="24"/>
+          <w:szCs w:val="24"/>
+        </w:rPr>
+        <w:t>other</w:t>
+      </w:r>
+      <w:proofErr w:type="spellEnd"/>
+      <w:r>
+        <w:rPr>
+          <w:rFonts w:ascii="Times New Roman" w:hAnsi="Times New Roman" w:cs="Times New Roman"/>
+          <w:sz w:val="24"/>
+          <w:szCs w:val="24"/>
+        </w:rPr>
+        <w:t xml:space="preserve"> </w:t>
+      </w:r>
+      <w:proofErr w:type="spellStart"/>
+      <w:r>
+        <w:rPr>
+          <w:rFonts w:ascii="Times New Roman" w:hAnsi="Times New Roman" w:cs="Times New Roman"/>
+          <w:sz w:val="24"/>
+          <w:szCs w:val="24"/>
+        </w:rPr>
+        <w:t>competitors</w:t>
+      </w:r>
+      <w:proofErr w:type="spellEnd"/>
+      <w:r>
+        <w:rPr>
+          <w:rFonts w:ascii="Times New Roman" w:hAnsi="Times New Roman" w:cs="Times New Roman"/>
+          <w:sz w:val="24"/>
+          <w:szCs w:val="24"/>
+        </w:rPr>
+        <w:t xml:space="preserve"> and </w:t>
+      </w:r>
+      <w:proofErr w:type="spellStart"/>
+      <w:r>
+        <w:rPr>
+          <w:rFonts w:ascii="Times New Roman" w:hAnsi="Times New Roman" w:cs="Times New Roman"/>
+          <w:sz w:val="24"/>
+          <w:szCs w:val="24"/>
+        </w:rPr>
+        <w:t>also</w:t>
+      </w:r>
+      <w:proofErr w:type="spellEnd"/>
+      <w:r>
+        <w:rPr>
+          <w:rFonts w:ascii="Times New Roman" w:hAnsi="Times New Roman" w:cs="Times New Roman"/>
+          <w:sz w:val="24"/>
+          <w:szCs w:val="24"/>
+        </w:rPr>
+        <w:t xml:space="preserve"> </w:t>
+      </w:r>
+      <w:proofErr w:type="spellStart"/>
+      <w:r>
+        <w:rPr>
+          <w:rFonts w:ascii="Times New Roman" w:hAnsi="Times New Roman" w:cs="Times New Roman"/>
+          <w:sz w:val="24"/>
+          <w:szCs w:val="24"/>
+        </w:rPr>
+        <w:t>ask</w:t>
+      </w:r>
+      <w:proofErr w:type="spellEnd"/>
+      <w:r>
+        <w:rPr>
+          <w:rFonts w:ascii="Times New Roman" w:hAnsi="Times New Roman" w:cs="Times New Roman"/>
+          <w:sz w:val="24"/>
+          <w:szCs w:val="24"/>
+        </w:rPr>
+        <w:t xml:space="preserve"> </w:t>
+      </w:r>
+      <w:proofErr w:type="spellStart"/>
+      <w:r>
+        <w:rPr>
+          <w:rFonts w:ascii="Times New Roman" w:hAnsi="Times New Roman" w:cs="Times New Roman"/>
+          <w:sz w:val="24"/>
+          <w:szCs w:val="24"/>
+        </w:rPr>
+        <w:t>from</w:t>
+      </w:r>
+      <w:proofErr w:type="spellEnd"/>
+      <w:r>
+        <w:rPr>
+          <w:rFonts w:ascii="Times New Roman" w:hAnsi="Times New Roman" w:cs="Times New Roman"/>
+          <w:sz w:val="24"/>
+          <w:szCs w:val="24"/>
+        </w:rPr>
+        <w:t xml:space="preserve"> </w:t>
+      </w:r>
+      <w:proofErr w:type="spellStart"/>
+      <w:r>
+        <w:rPr>
+          <w:rFonts w:ascii="Times New Roman" w:hAnsi="Times New Roman" w:cs="Times New Roman"/>
+          <w:sz w:val="24"/>
+          <w:szCs w:val="24"/>
+        </w:rPr>
+        <w:t>the</w:t>
+      </w:r>
+      <w:proofErr w:type="spellEnd"/>
+      <w:r>
+        <w:rPr>
+          <w:rFonts w:ascii="Times New Roman" w:hAnsi="Times New Roman" w:cs="Times New Roman"/>
+          <w:sz w:val="24"/>
+          <w:szCs w:val="24"/>
+        </w:rPr>
+        <w:t xml:space="preserve"> </w:t>
+      </w:r>
+      <w:proofErr w:type="spellStart"/>
+      <w:r>
+        <w:rPr>
+          <w:rFonts w:ascii="Times New Roman" w:hAnsi="Times New Roman" w:cs="Times New Roman"/>
+          <w:sz w:val="24"/>
+          <w:szCs w:val="24"/>
+        </w:rPr>
+        <w:t>authors</w:t>
       </w:r>
       <w:proofErr w:type="spellEnd"/>
       <w:r>
@@ -1910,9 +4527,161 @@
           <w:sz w:val="24"/>
           <w:szCs w:val="24"/>
         </w:rPr>
-        <w:t>resources</w:t>
-      </w:r>
-      <w:proofErr w:type="spellEnd"/>
+        <w:t>the</w:t>
+      </w:r>
+      <w:proofErr w:type="spellEnd"/>
+      <w:r>
+        <w:rPr>
+          <w:rFonts w:ascii="Times New Roman" w:hAnsi="Times New Roman" w:cs="Times New Roman"/>
+          <w:sz w:val="24"/>
+          <w:szCs w:val="24"/>
+        </w:rPr>
+        <w:t xml:space="preserve"> </w:t>
+      </w:r>
+      <w:proofErr w:type="spellStart"/>
+      <w:r>
+        <w:rPr>
+          <w:rFonts w:ascii="Times New Roman" w:hAnsi="Times New Roman" w:cs="Times New Roman"/>
+          <w:sz w:val="24"/>
+          <w:szCs w:val="24"/>
+        </w:rPr>
+        <w:t>Kaggle</w:t>
+      </w:r>
+      <w:proofErr w:type="spellEnd"/>
+      <w:r>
+        <w:rPr>
+          <w:rFonts w:ascii="Times New Roman" w:hAnsi="Times New Roman" w:cs="Times New Roman"/>
+          <w:sz w:val="24"/>
+          <w:szCs w:val="24"/>
+        </w:rPr>
+        <w:t xml:space="preserve"> </w:t>
+      </w:r>
+      <w:proofErr w:type="spellStart"/>
+      <w:r>
+        <w:rPr>
+          <w:rFonts w:ascii="Times New Roman" w:hAnsi="Times New Roman" w:cs="Times New Roman"/>
+          <w:sz w:val="24"/>
+          <w:szCs w:val="24"/>
+        </w:rPr>
+        <w:t>competition</w:t>
+      </w:r>
+      <w:proofErr w:type="spellEnd"/>
+      <w:r>
+        <w:rPr>
+          <w:rFonts w:ascii="Times New Roman" w:hAnsi="Times New Roman" w:cs="Times New Roman"/>
+          <w:sz w:val="24"/>
+          <w:szCs w:val="24"/>
+        </w:rPr>
+        <w:t xml:space="preserve"> </w:t>
+      </w:r>
+      <w:proofErr w:type="spellStart"/>
+      <w:r>
+        <w:rPr>
+          <w:rFonts w:ascii="Times New Roman" w:hAnsi="Times New Roman" w:cs="Times New Roman"/>
+          <w:sz w:val="24"/>
+          <w:szCs w:val="24"/>
+        </w:rPr>
+        <w:t>from</w:t>
+      </w:r>
+      <w:proofErr w:type="spellEnd"/>
+      <w:r>
+        <w:rPr>
+          <w:rFonts w:ascii="Times New Roman" w:hAnsi="Times New Roman" w:cs="Times New Roman"/>
+          <w:sz w:val="24"/>
+          <w:szCs w:val="24"/>
+        </w:rPr>
+        <w:t xml:space="preserve"> </w:t>
+      </w:r>
+      <w:proofErr w:type="spellStart"/>
+      <w:r>
+        <w:rPr>
+          <w:rFonts w:ascii="Times New Roman" w:hAnsi="Times New Roman" w:cs="Times New Roman"/>
+          <w:sz w:val="24"/>
+          <w:szCs w:val="24"/>
+        </w:rPr>
+        <w:t>the</w:t>
+      </w:r>
+      <w:proofErr w:type="spellEnd"/>
+      <w:r>
+        <w:rPr>
+          <w:rFonts w:ascii="Times New Roman" w:hAnsi="Times New Roman" w:cs="Times New Roman"/>
+          <w:sz w:val="24"/>
+          <w:szCs w:val="24"/>
+        </w:rPr>
+        <w:t xml:space="preserve"> </w:t>
+      </w:r>
+      <w:proofErr w:type="spellStart"/>
+      <w:r>
+        <w:rPr>
+          <w:rFonts w:ascii="Times New Roman" w:hAnsi="Times New Roman" w:cs="Times New Roman"/>
+          <w:sz w:val="24"/>
+          <w:szCs w:val="24"/>
+        </w:rPr>
+        <w:t>National</w:t>
+      </w:r>
+      <w:proofErr w:type="spellEnd"/>
+      <w:r>
+        <w:rPr>
+          <w:rFonts w:ascii="Times New Roman" w:hAnsi="Times New Roman" w:cs="Times New Roman"/>
+          <w:sz w:val="24"/>
+          <w:szCs w:val="24"/>
+        </w:rPr>
+        <w:t xml:space="preserve"> </w:t>
+      </w:r>
+      <w:proofErr w:type="spellStart"/>
+      <w:r>
+        <w:rPr>
+          <w:rFonts w:ascii="Times New Roman" w:hAnsi="Times New Roman" w:cs="Times New Roman"/>
+          <w:sz w:val="24"/>
+          <w:szCs w:val="24"/>
+        </w:rPr>
+        <w:t>Institute</w:t>
+      </w:r>
+      <w:proofErr w:type="spellEnd"/>
+      <w:r>
+        <w:rPr>
+          <w:rFonts w:ascii="Times New Roman" w:hAnsi="Times New Roman" w:cs="Times New Roman"/>
+          <w:sz w:val="24"/>
+          <w:szCs w:val="24"/>
+        </w:rPr>
+        <w:t xml:space="preserve"> of </w:t>
+      </w:r>
+      <w:proofErr w:type="spellStart"/>
+      <w:r>
+        <w:rPr>
+          <w:rFonts w:ascii="Times New Roman" w:hAnsi="Times New Roman" w:cs="Times New Roman"/>
+          <w:sz w:val="24"/>
+          <w:szCs w:val="24"/>
+        </w:rPr>
+        <w:t>Geophysics</w:t>
+      </w:r>
+      <w:proofErr w:type="spellEnd"/>
+      <w:r>
+        <w:rPr>
+          <w:rFonts w:ascii="Times New Roman" w:hAnsi="Times New Roman" w:cs="Times New Roman"/>
+          <w:sz w:val="24"/>
+          <w:szCs w:val="24"/>
+        </w:rPr>
+        <w:t xml:space="preserve"> and </w:t>
+      </w:r>
+      <w:proofErr w:type="spellStart"/>
+      <w:r>
+        <w:rPr>
+          <w:rFonts w:ascii="Times New Roman" w:hAnsi="Times New Roman" w:cs="Times New Roman"/>
+          <w:sz w:val="24"/>
+          <w:szCs w:val="24"/>
+        </w:rPr>
+        <w:t>Volcanology</w:t>
+      </w:r>
+      <w:proofErr w:type="spellEnd"/>
+      <w:r>
+        <w:rPr>
+          <w:rFonts w:ascii="Times New Roman" w:hAnsi="Times New Roman" w:cs="Times New Roman"/>
+          <w:sz w:val="24"/>
+          <w:szCs w:val="24"/>
+        </w:rPr>
+        <w:t xml:space="preserve">. </w:t>
+      </w:r>
     </w:p>
     <w:p>
       <w:pPr>
@@ -1935,45 +4704,1098 @@
           <w:sz w:val="24"/>
           <w:szCs w:val="24"/>
         </w:rPr>
-        <w:t>Requirements</w:t>
-      </w:r>
-      <w:proofErr w:type="spellEnd"/>
-      <w:r>
-        <w:rPr>
-          <w:rFonts w:ascii="Times New Roman" w:hAnsi="Times New Roman" w:cs="Times New Roman"/>
-          <w:sz w:val="24"/>
-          <w:szCs w:val="24"/>
-        </w:rPr>
-        <w:t xml:space="preserve">, </w:t>
-      </w:r>
-      <w:proofErr w:type="spellStart"/>
-      <w:r>
-        <w:rPr>
-          <w:rFonts w:ascii="Times New Roman" w:hAnsi="Times New Roman" w:cs="Times New Roman"/>
-          <w:sz w:val="24"/>
-          <w:szCs w:val="24"/>
-        </w:rPr>
-        <w:t>assumptions</w:t>
-      </w:r>
-      <w:proofErr w:type="spellEnd"/>
-      <w:r>
-        <w:rPr>
-          <w:rFonts w:ascii="Times New Roman" w:hAnsi="Times New Roman" w:cs="Times New Roman"/>
-          <w:sz w:val="24"/>
-          <w:szCs w:val="24"/>
-        </w:rPr>
-        <w:t xml:space="preserve">, and </w:t>
-      </w:r>
-      <w:proofErr w:type="spellStart"/>
-      <w:r>
-        <w:rPr>
-          <w:rFonts w:ascii="Times New Roman" w:hAnsi="Times New Roman" w:cs="Times New Roman"/>
-          <w:sz w:val="24"/>
-          <w:szCs w:val="24"/>
-        </w:rPr>
-        <w:t>constraints</w:t>
-      </w:r>
-      <w:proofErr w:type="spellEnd"/>
+        <w:t>The</w:t>
+      </w:r>
+      <w:proofErr w:type="spellEnd"/>
+      <w:r>
+        <w:rPr>
+          <w:rFonts w:ascii="Times New Roman" w:hAnsi="Times New Roman" w:cs="Times New Roman"/>
+          <w:sz w:val="24"/>
+          <w:szCs w:val="24"/>
+        </w:rPr>
+        <w:t xml:space="preserve"> </w:t>
+      </w:r>
+      <w:proofErr w:type="spellStart"/>
+      <w:r>
+        <w:rPr>
+          <w:rFonts w:ascii="Times New Roman" w:hAnsi="Times New Roman" w:cs="Times New Roman"/>
+          <w:sz w:val="24"/>
+          <w:szCs w:val="24"/>
+        </w:rPr>
+        <w:t>Kaggle</w:t>
+      </w:r>
+      <w:proofErr w:type="spellEnd"/>
+      <w:r>
+        <w:rPr>
+          <w:rFonts w:ascii="Times New Roman" w:hAnsi="Times New Roman" w:cs="Times New Roman"/>
+          <w:sz w:val="24"/>
+          <w:szCs w:val="24"/>
+        </w:rPr>
+        <w:t xml:space="preserve"> </w:t>
+      </w:r>
+      <w:proofErr w:type="spellStart"/>
+      <w:r>
+        <w:rPr>
+          <w:rFonts w:ascii="Times New Roman" w:hAnsi="Times New Roman" w:cs="Times New Roman"/>
+          <w:sz w:val="24"/>
+          <w:szCs w:val="24"/>
+        </w:rPr>
+        <w:t>competition</w:t>
+      </w:r>
+      <w:proofErr w:type="spellEnd"/>
+      <w:r>
+        <w:rPr>
+          <w:rFonts w:ascii="Times New Roman" w:hAnsi="Times New Roman" w:cs="Times New Roman"/>
+          <w:sz w:val="24"/>
+          <w:szCs w:val="24"/>
+        </w:rPr>
+        <w:t xml:space="preserve"> </w:t>
+      </w:r>
+      <w:proofErr w:type="spellStart"/>
+      <w:r>
+        <w:rPr>
+          <w:rFonts w:ascii="Times New Roman" w:hAnsi="Times New Roman" w:cs="Times New Roman"/>
+          <w:sz w:val="24"/>
+          <w:szCs w:val="24"/>
+        </w:rPr>
+        <w:t>that</w:t>
+      </w:r>
+      <w:proofErr w:type="spellEnd"/>
+      <w:r>
+        <w:rPr>
+          <w:rFonts w:ascii="Times New Roman" w:hAnsi="Times New Roman" w:cs="Times New Roman"/>
+          <w:sz w:val="24"/>
+          <w:szCs w:val="24"/>
+        </w:rPr>
+        <w:t xml:space="preserve"> </w:t>
+      </w:r>
+      <w:proofErr w:type="spellStart"/>
+      <w:r>
+        <w:rPr>
+          <w:rFonts w:ascii="Times New Roman" w:hAnsi="Times New Roman" w:cs="Times New Roman"/>
+          <w:sz w:val="24"/>
+          <w:szCs w:val="24"/>
+        </w:rPr>
+        <w:t>we</w:t>
+      </w:r>
+      <w:proofErr w:type="spellEnd"/>
+      <w:r>
+        <w:rPr>
+          <w:rFonts w:ascii="Times New Roman" w:hAnsi="Times New Roman" w:cs="Times New Roman"/>
+          <w:sz w:val="24"/>
+          <w:szCs w:val="24"/>
+        </w:rPr>
+        <w:t xml:space="preserve"> are </w:t>
+      </w:r>
+      <w:proofErr w:type="spellStart"/>
+      <w:r>
+        <w:rPr>
+          <w:rFonts w:ascii="Times New Roman" w:hAnsi="Times New Roman" w:cs="Times New Roman"/>
+          <w:sz w:val="24"/>
+          <w:szCs w:val="24"/>
+        </w:rPr>
+        <w:t>competing</w:t>
+      </w:r>
+      <w:proofErr w:type="spellEnd"/>
+      <w:r>
+        <w:rPr>
+          <w:rFonts w:ascii="Times New Roman" w:hAnsi="Times New Roman" w:cs="Times New Roman"/>
+          <w:sz w:val="24"/>
+          <w:szCs w:val="24"/>
+        </w:rPr>
+        <w:t xml:space="preserve"> in </w:t>
+      </w:r>
+      <w:proofErr w:type="spellStart"/>
+      <w:r>
+        <w:rPr>
+          <w:rFonts w:ascii="Times New Roman" w:hAnsi="Times New Roman" w:cs="Times New Roman"/>
+          <w:sz w:val="24"/>
+          <w:szCs w:val="24"/>
+        </w:rPr>
+        <w:t>with</w:t>
+      </w:r>
+      <w:proofErr w:type="spellEnd"/>
+      <w:r>
+        <w:rPr>
+          <w:rFonts w:ascii="Times New Roman" w:hAnsi="Times New Roman" w:cs="Times New Roman"/>
+          <w:sz w:val="24"/>
+          <w:szCs w:val="24"/>
+        </w:rPr>
+        <w:t xml:space="preserve"> </w:t>
+      </w:r>
+      <w:proofErr w:type="spellStart"/>
+      <w:r>
+        <w:rPr>
+          <w:rFonts w:ascii="Times New Roman" w:hAnsi="Times New Roman" w:cs="Times New Roman"/>
+          <w:sz w:val="24"/>
+          <w:szCs w:val="24"/>
+        </w:rPr>
+        <w:t>our</w:t>
+      </w:r>
+      <w:proofErr w:type="spellEnd"/>
+      <w:r>
+        <w:rPr>
+          <w:rFonts w:ascii="Times New Roman" w:hAnsi="Times New Roman" w:cs="Times New Roman"/>
+          <w:sz w:val="24"/>
+          <w:szCs w:val="24"/>
+        </w:rPr>
+        <w:t xml:space="preserve"> </w:t>
+      </w:r>
+      <w:proofErr w:type="spellStart"/>
+      <w:r>
+        <w:rPr>
+          <w:rFonts w:ascii="Times New Roman" w:hAnsi="Times New Roman" w:cs="Times New Roman"/>
+          <w:sz w:val="24"/>
+          <w:szCs w:val="24"/>
+        </w:rPr>
+        <w:t>project</w:t>
+      </w:r>
+      <w:proofErr w:type="spellEnd"/>
+      <w:r>
+        <w:rPr>
+          <w:rFonts w:ascii="Times New Roman" w:hAnsi="Times New Roman" w:cs="Times New Roman"/>
+          <w:sz w:val="24"/>
+          <w:szCs w:val="24"/>
+        </w:rPr>
+        <w:t xml:space="preserve"> </w:t>
+      </w:r>
+      <w:proofErr w:type="spellStart"/>
+      <w:r>
+        <w:rPr>
+          <w:rFonts w:ascii="Times New Roman" w:hAnsi="Times New Roman" w:cs="Times New Roman"/>
+          <w:sz w:val="24"/>
+          <w:szCs w:val="24"/>
+        </w:rPr>
+        <w:t>is</w:t>
+      </w:r>
+      <w:proofErr w:type="spellEnd"/>
+      <w:r>
+        <w:rPr>
+          <w:rFonts w:ascii="Times New Roman" w:hAnsi="Times New Roman" w:cs="Times New Roman"/>
+          <w:sz w:val="24"/>
+          <w:szCs w:val="24"/>
+        </w:rPr>
+        <w:t xml:space="preserve"> </w:t>
+      </w:r>
+      <w:proofErr w:type="spellStart"/>
+      <w:r>
+        <w:rPr>
+          <w:rFonts w:ascii="Times New Roman" w:hAnsi="Times New Roman" w:cs="Times New Roman"/>
+          <w:sz w:val="24"/>
+          <w:szCs w:val="24"/>
+        </w:rPr>
+        <w:t>ending</w:t>
+      </w:r>
+      <w:proofErr w:type="spellEnd"/>
+      <w:r>
+        <w:rPr>
+          <w:rFonts w:ascii="Times New Roman" w:hAnsi="Times New Roman" w:cs="Times New Roman"/>
+          <w:sz w:val="24"/>
+          <w:szCs w:val="24"/>
+        </w:rPr>
+        <w:t xml:space="preserve"> on 30th of </w:t>
+      </w:r>
+      <w:proofErr w:type="spellStart"/>
+      <w:r>
+        <w:rPr>
+          <w:rFonts w:ascii="Times New Roman" w:hAnsi="Times New Roman" w:cs="Times New Roman"/>
+          <w:sz w:val="24"/>
+          <w:szCs w:val="24"/>
+        </w:rPr>
+        <w:t>December</w:t>
+      </w:r>
+      <w:proofErr w:type="spellEnd"/>
+      <w:r>
+        <w:rPr>
+          <w:rFonts w:ascii="Times New Roman" w:hAnsi="Times New Roman" w:cs="Times New Roman"/>
+          <w:sz w:val="24"/>
+          <w:szCs w:val="24"/>
+        </w:rPr>
+        <w:t xml:space="preserve"> 2020, </w:t>
+      </w:r>
+      <w:proofErr w:type="spellStart"/>
+      <w:r>
+        <w:rPr>
+          <w:rFonts w:ascii="Times New Roman" w:hAnsi="Times New Roman" w:cs="Times New Roman"/>
+          <w:sz w:val="24"/>
+          <w:szCs w:val="24"/>
+        </w:rPr>
+        <w:t>but</w:t>
+      </w:r>
+      <w:proofErr w:type="spellEnd"/>
+      <w:r>
+        <w:rPr>
+          <w:rFonts w:ascii="Times New Roman" w:hAnsi="Times New Roman" w:cs="Times New Roman"/>
+          <w:sz w:val="24"/>
+          <w:szCs w:val="24"/>
+        </w:rPr>
+        <w:t xml:space="preserve"> </w:t>
+      </w:r>
+      <w:proofErr w:type="spellStart"/>
+      <w:r>
+        <w:rPr>
+          <w:rFonts w:ascii="Times New Roman" w:hAnsi="Times New Roman" w:cs="Times New Roman"/>
+          <w:sz w:val="24"/>
+          <w:szCs w:val="24"/>
+        </w:rPr>
+        <w:t>because</w:t>
+      </w:r>
+      <w:proofErr w:type="spellEnd"/>
+      <w:r>
+        <w:rPr>
+          <w:rFonts w:ascii="Times New Roman" w:hAnsi="Times New Roman" w:cs="Times New Roman"/>
+          <w:sz w:val="24"/>
+          <w:szCs w:val="24"/>
+        </w:rPr>
+        <w:t xml:space="preserve"> </w:t>
+      </w:r>
+      <w:proofErr w:type="spellStart"/>
+      <w:r>
+        <w:rPr>
+          <w:rFonts w:ascii="Times New Roman" w:hAnsi="Times New Roman" w:cs="Times New Roman"/>
+          <w:sz w:val="24"/>
+          <w:szCs w:val="24"/>
+        </w:rPr>
+        <w:t>our</w:t>
+      </w:r>
+      <w:proofErr w:type="spellEnd"/>
+      <w:r>
+        <w:rPr>
+          <w:rFonts w:ascii="Times New Roman" w:hAnsi="Times New Roman" w:cs="Times New Roman"/>
+          <w:sz w:val="24"/>
+          <w:szCs w:val="24"/>
+        </w:rPr>
+        <w:t xml:space="preserve"> </w:t>
+      </w:r>
+      <w:proofErr w:type="spellStart"/>
+      <w:r>
+        <w:rPr>
+          <w:rFonts w:ascii="Times New Roman" w:hAnsi="Times New Roman" w:cs="Times New Roman"/>
+          <w:sz w:val="24"/>
+          <w:szCs w:val="24"/>
+        </w:rPr>
+        <w:t>course</w:t>
+      </w:r>
+      <w:proofErr w:type="spellEnd"/>
+      <w:r>
+        <w:rPr>
+          <w:rFonts w:ascii="Times New Roman" w:hAnsi="Times New Roman" w:cs="Times New Roman"/>
+          <w:sz w:val="24"/>
+          <w:szCs w:val="24"/>
+        </w:rPr>
+        <w:t xml:space="preserve"> </w:t>
+      </w:r>
+      <w:proofErr w:type="spellStart"/>
+      <w:r>
+        <w:rPr>
+          <w:rFonts w:ascii="Times New Roman" w:hAnsi="Times New Roman" w:cs="Times New Roman"/>
+          <w:sz w:val="24"/>
+          <w:szCs w:val="24"/>
+        </w:rPr>
+        <w:t>has</w:t>
+      </w:r>
+      <w:proofErr w:type="spellEnd"/>
+      <w:r>
+        <w:rPr>
+          <w:rFonts w:ascii="Times New Roman" w:hAnsi="Times New Roman" w:cs="Times New Roman"/>
+          <w:sz w:val="24"/>
+          <w:szCs w:val="24"/>
+        </w:rPr>
+        <w:t xml:space="preserve"> </w:t>
+      </w:r>
+      <w:proofErr w:type="spellStart"/>
+      <w:r>
+        <w:rPr>
+          <w:rFonts w:ascii="Times New Roman" w:hAnsi="Times New Roman" w:cs="Times New Roman"/>
+          <w:sz w:val="24"/>
+          <w:szCs w:val="24"/>
+        </w:rPr>
+        <w:t>it’s</w:t>
+      </w:r>
+      <w:proofErr w:type="spellEnd"/>
+      <w:r>
+        <w:rPr>
+          <w:rFonts w:ascii="Times New Roman" w:hAnsi="Times New Roman" w:cs="Times New Roman"/>
+          <w:sz w:val="24"/>
+          <w:szCs w:val="24"/>
+        </w:rPr>
+        <w:t xml:space="preserve"> </w:t>
+      </w:r>
+      <w:proofErr w:type="spellStart"/>
+      <w:r>
+        <w:rPr>
+          <w:rFonts w:ascii="Times New Roman" w:hAnsi="Times New Roman" w:cs="Times New Roman"/>
+          <w:sz w:val="24"/>
+          <w:szCs w:val="24"/>
+        </w:rPr>
+        <w:t>own</w:t>
+      </w:r>
+      <w:proofErr w:type="spellEnd"/>
+      <w:r>
+        <w:rPr>
+          <w:rFonts w:ascii="Times New Roman" w:hAnsi="Times New Roman" w:cs="Times New Roman"/>
+          <w:sz w:val="24"/>
+          <w:szCs w:val="24"/>
+        </w:rPr>
+        <w:t xml:space="preserve"> </w:t>
+      </w:r>
+      <w:proofErr w:type="spellStart"/>
+      <w:r>
+        <w:rPr>
+          <w:rFonts w:ascii="Times New Roman" w:hAnsi="Times New Roman" w:cs="Times New Roman"/>
+          <w:sz w:val="24"/>
+          <w:szCs w:val="24"/>
+        </w:rPr>
+        <w:t>deadline</w:t>
+      </w:r>
+      <w:proofErr w:type="spellEnd"/>
+      <w:r>
+        <w:rPr>
+          <w:rFonts w:ascii="Times New Roman" w:hAnsi="Times New Roman" w:cs="Times New Roman"/>
+          <w:sz w:val="24"/>
+          <w:szCs w:val="24"/>
+        </w:rPr>
+        <w:t xml:space="preserve"> </w:t>
+      </w:r>
+      <w:proofErr w:type="spellStart"/>
+      <w:r>
+        <w:rPr>
+          <w:rFonts w:ascii="Times New Roman" w:hAnsi="Times New Roman" w:cs="Times New Roman"/>
+          <w:sz w:val="24"/>
+          <w:szCs w:val="24"/>
+        </w:rPr>
+        <w:t>before</w:t>
+      </w:r>
+      <w:proofErr w:type="spellEnd"/>
+      <w:r>
+        <w:rPr>
+          <w:rFonts w:ascii="Times New Roman" w:hAnsi="Times New Roman" w:cs="Times New Roman"/>
+          <w:sz w:val="24"/>
+          <w:szCs w:val="24"/>
+        </w:rPr>
+        <w:t xml:space="preserve"> </w:t>
+      </w:r>
+      <w:proofErr w:type="spellStart"/>
+      <w:r>
+        <w:rPr>
+          <w:rFonts w:ascii="Times New Roman" w:hAnsi="Times New Roman" w:cs="Times New Roman"/>
+          <w:sz w:val="24"/>
+          <w:szCs w:val="24"/>
+        </w:rPr>
+        <w:t>that</w:t>
+      </w:r>
+      <w:proofErr w:type="spellEnd"/>
+      <w:r>
+        <w:rPr>
+          <w:rFonts w:ascii="Times New Roman" w:hAnsi="Times New Roman" w:cs="Times New Roman"/>
+          <w:sz w:val="24"/>
+          <w:szCs w:val="24"/>
+        </w:rPr>
+        <w:t xml:space="preserve"> </w:t>
+      </w:r>
+      <w:proofErr w:type="spellStart"/>
+      <w:r>
+        <w:rPr>
+          <w:rFonts w:ascii="Times New Roman" w:hAnsi="Times New Roman" w:cs="Times New Roman"/>
+          <w:sz w:val="24"/>
+          <w:szCs w:val="24"/>
+        </w:rPr>
+        <w:t>then</w:t>
+      </w:r>
+      <w:proofErr w:type="spellEnd"/>
+      <w:r>
+        <w:rPr>
+          <w:rFonts w:ascii="Times New Roman" w:hAnsi="Times New Roman" w:cs="Times New Roman"/>
+          <w:sz w:val="24"/>
+          <w:szCs w:val="24"/>
+        </w:rPr>
+        <w:t xml:space="preserve"> </w:t>
+      </w:r>
+      <w:proofErr w:type="spellStart"/>
+      <w:r>
+        <w:rPr>
+          <w:rFonts w:ascii="Times New Roman" w:hAnsi="Times New Roman" w:cs="Times New Roman"/>
+          <w:sz w:val="24"/>
+          <w:szCs w:val="24"/>
+        </w:rPr>
+        <w:t>the</w:t>
+      </w:r>
+      <w:proofErr w:type="spellEnd"/>
+      <w:r>
+        <w:rPr>
+          <w:rFonts w:ascii="Times New Roman" w:hAnsi="Times New Roman" w:cs="Times New Roman"/>
+          <w:sz w:val="24"/>
+          <w:szCs w:val="24"/>
+        </w:rPr>
+        <w:t xml:space="preserve"> </w:t>
+      </w:r>
+      <w:proofErr w:type="spellStart"/>
+      <w:r>
+        <w:rPr>
+          <w:rFonts w:ascii="Times New Roman" w:hAnsi="Times New Roman" w:cs="Times New Roman"/>
+          <w:sz w:val="24"/>
+          <w:szCs w:val="24"/>
+        </w:rPr>
+        <w:t>competitions</w:t>
+      </w:r>
+      <w:proofErr w:type="spellEnd"/>
+      <w:r>
+        <w:rPr>
+          <w:rFonts w:ascii="Times New Roman" w:hAnsi="Times New Roman" w:cs="Times New Roman"/>
+          <w:sz w:val="24"/>
+          <w:szCs w:val="24"/>
+        </w:rPr>
+        <w:t xml:space="preserve"> </w:t>
+      </w:r>
+      <w:proofErr w:type="spellStart"/>
+      <w:r>
+        <w:rPr>
+          <w:rFonts w:ascii="Times New Roman" w:hAnsi="Times New Roman" w:cs="Times New Roman"/>
+          <w:sz w:val="24"/>
+          <w:szCs w:val="24"/>
+        </w:rPr>
+        <w:t>actual</w:t>
+      </w:r>
+      <w:proofErr w:type="spellEnd"/>
+      <w:r>
+        <w:rPr>
+          <w:rFonts w:ascii="Times New Roman" w:hAnsi="Times New Roman" w:cs="Times New Roman"/>
+          <w:sz w:val="24"/>
+          <w:szCs w:val="24"/>
+        </w:rPr>
+        <w:t xml:space="preserve"> </w:t>
+      </w:r>
+      <w:proofErr w:type="spellStart"/>
+      <w:r>
+        <w:rPr>
+          <w:rFonts w:ascii="Times New Roman" w:hAnsi="Times New Roman" w:cs="Times New Roman"/>
+          <w:sz w:val="24"/>
+          <w:szCs w:val="24"/>
+        </w:rPr>
+        <w:t>deadline</w:t>
+      </w:r>
+      <w:proofErr w:type="spellEnd"/>
+      <w:r>
+        <w:rPr>
+          <w:rFonts w:ascii="Times New Roman" w:hAnsi="Times New Roman" w:cs="Times New Roman"/>
+          <w:sz w:val="24"/>
+          <w:szCs w:val="24"/>
+        </w:rPr>
+        <w:t xml:space="preserve"> </w:t>
+      </w:r>
+      <w:proofErr w:type="spellStart"/>
+      <w:r>
+        <w:rPr>
+          <w:rFonts w:ascii="Times New Roman" w:hAnsi="Times New Roman" w:cs="Times New Roman"/>
+          <w:sz w:val="24"/>
+          <w:szCs w:val="24"/>
+        </w:rPr>
+        <w:t>is</w:t>
+      </w:r>
+      <w:proofErr w:type="spellEnd"/>
+      <w:r>
+        <w:rPr>
+          <w:rFonts w:ascii="Times New Roman" w:hAnsi="Times New Roman" w:cs="Times New Roman"/>
+          <w:sz w:val="24"/>
+          <w:szCs w:val="24"/>
+        </w:rPr>
+        <w:t xml:space="preserve"> </w:t>
+      </w:r>
+      <w:proofErr w:type="spellStart"/>
+      <w:r>
+        <w:rPr>
+          <w:rFonts w:ascii="Times New Roman" w:hAnsi="Times New Roman" w:cs="Times New Roman"/>
+          <w:sz w:val="24"/>
+          <w:szCs w:val="24"/>
+        </w:rPr>
+        <w:t>not</w:t>
+      </w:r>
+      <w:proofErr w:type="spellEnd"/>
+      <w:r>
+        <w:rPr>
+          <w:rFonts w:ascii="Times New Roman" w:hAnsi="Times New Roman" w:cs="Times New Roman"/>
+          <w:sz w:val="24"/>
+          <w:szCs w:val="24"/>
+        </w:rPr>
+        <w:t xml:space="preserve"> valid </w:t>
+      </w:r>
+      <w:proofErr w:type="spellStart"/>
+      <w:r>
+        <w:rPr>
+          <w:rFonts w:ascii="Times New Roman" w:hAnsi="Times New Roman" w:cs="Times New Roman"/>
+          <w:sz w:val="24"/>
+          <w:szCs w:val="24"/>
+        </w:rPr>
+        <w:t>for</w:t>
+      </w:r>
+      <w:proofErr w:type="spellEnd"/>
+      <w:r>
+        <w:rPr>
+          <w:rFonts w:ascii="Times New Roman" w:hAnsi="Times New Roman" w:cs="Times New Roman"/>
+          <w:sz w:val="24"/>
+          <w:szCs w:val="24"/>
+        </w:rPr>
+        <w:t xml:space="preserve"> </w:t>
+      </w:r>
+      <w:proofErr w:type="spellStart"/>
+      <w:r>
+        <w:rPr>
+          <w:rFonts w:ascii="Times New Roman" w:hAnsi="Times New Roman" w:cs="Times New Roman"/>
+          <w:sz w:val="24"/>
+          <w:szCs w:val="24"/>
+        </w:rPr>
+        <w:t>us</w:t>
+      </w:r>
+      <w:proofErr w:type="spellEnd"/>
+      <w:r>
+        <w:rPr>
+          <w:rFonts w:ascii="Times New Roman" w:hAnsi="Times New Roman" w:cs="Times New Roman"/>
+          <w:sz w:val="24"/>
+          <w:szCs w:val="24"/>
+        </w:rPr>
+        <w:t xml:space="preserve">. </w:t>
+      </w:r>
+      <w:proofErr w:type="spellStart"/>
+      <w:r>
+        <w:rPr>
+          <w:rFonts w:ascii="Times New Roman" w:hAnsi="Times New Roman" w:cs="Times New Roman"/>
+          <w:sz w:val="24"/>
+          <w:szCs w:val="24"/>
+        </w:rPr>
+        <w:t>It</w:t>
+      </w:r>
+      <w:proofErr w:type="spellEnd"/>
+      <w:r>
+        <w:rPr>
+          <w:rFonts w:ascii="Times New Roman" w:hAnsi="Times New Roman" w:cs="Times New Roman"/>
+          <w:sz w:val="24"/>
+          <w:szCs w:val="24"/>
+        </w:rPr>
+        <w:t xml:space="preserve"> </w:t>
+      </w:r>
+      <w:proofErr w:type="spellStart"/>
+      <w:r>
+        <w:rPr>
+          <w:rFonts w:ascii="Times New Roman" w:hAnsi="Times New Roman" w:cs="Times New Roman"/>
+          <w:sz w:val="24"/>
+          <w:szCs w:val="24"/>
+        </w:rPr>
+        <w:t>is</w:t>
+      </w:r>
+      <w:proofErr w:type="spellEnd"/>
+      <w:r>
+        <w:rPr>
+          <w:rFonts w:ascii="Times New Roman" w:hAnsi="Times New Roman" w:cs="Times New Roman"/>
+          <w:sz w:val="24"/>
+          <w:szCs w:val="24"/>
+        </w:rPr>
+        <w:t xml:space="preserve"> said in </w:t>
+      </w:r>
+      <w:proofErr w:type="spellStart"/>
+      <w:r>
+        <w:rPr>
+          <w:rFonts w:ascii="Times New Roman" w:hAnsi="Times New Roman" w:cs="Times New Roman"/>
+          <w:sz w:val="24"/>
+          <w:szCs w:val="24"/>
+        </w:rPr>
+        <w:t>the</w:t>
+      </w:r>
+      <w:proofErr w:type="spellEnd"/>
+      <w:r>
+        <w:rPr>
+          <w:rFonts w:ascii="Times New Roman" w:hAnsi="Times New Roman" w:cs="Times New Roman"/>
+          <w:sz w:val="24"/>
+          <w:szCs w:val="24"/>
+        </w:rPr>
+        <w:t xml:space="preserve"> </w:t>
+      </w:r>
+      <w:proofErr w:type="spellStart"/>
+      <w:r>
+        <w:rPr>
+          <w:rFonts w:ascii="Times New Roman" w:hAnsi="Times New Roman" w:cs="Times New Roman"/>
+          <w:sz w:val="24"/>
+          <w:szCs w:val="24"/>
+        </w:rPr>
+        <w:lastRenderedPageBreak/>
+        <w:t>competition</w:t>
+      </w:r>
+      <w:proofErr w:type="spellEnd"/>
+      <w:r>
+        <w:rPr>
+          <w:rFonts w:ascii="Times New Roman" w:hAnsi="Times New Roman" w:cs="Times New Roman"/>
+          <w:sz w:val="24"/>
+          <w:szCs w:val="24"/>
+        </w:rPr>
+        <w:t xml:space="preserve"> </w:t>
+      </w:r>
+      <w:proofErr w:type="spellStart"/>
+      <w:r>
+        <w:rPr>
+          <w:rFonts w:ascii="Times New Roman" w:hAnsi="Times New Roman" w:cs="Times New Roman"/>
+          <w:sz w:val="24"/>
+          <w:szCs w:val="24"/>
+        </w:rPr>
+        <w:t>rules</w:t>
+      </w:r>
+      <w:proofErr w:type="spellEnd"/>
+      <w:r>
+        <w:rPr>
+          <w:rFonts w:ascii="Times New Roman" w:hAnsi="Times New Roman" w:cs="Times New Roman"/>
+          <w:sz w:val="24"/>
+          <w:szCs w:val="24"/>
+        </w:rPr>
+        <w:t xml:space="preserve"> </w:t>
+      </w:r>
+      <w:proofErr w:type="spellStart"/>
+      <w:r>
+        <w:rPr>
+          <w:rFonts w:ascii="Times New Roman" w:hAnsi="Times New Roman" w:cs="Times New Roman"/>
+          <w:sz w:val="24"/>
+          <w:szCs w:val="24"/>
+        </w:rPr>
+        <w:t>that</w:t>
+      </w:r>
+      <w:proofErr w:type="spellEnd"/>
+      <w:r>
+        <w:rPr>
+          <w:rFonts w:ascii="Times New Roman" w:hAnsi="Times New Roman" w:cs="Times New Roman"/>
+          <w:sz w:val="24"/>
+          <w:szCs w:val="24"/>
+        </w:rPr>
+        <w:t xml:space="preserve"> </w:t>
+      </w:r>
+      <w:proofErr w:type="spellStart"/>
+      <w:r>
+        <w:rPr>
+          <w:rFonts w:ascii="Times New Roman" w:hAnsi="Times New Roman" w:cs="Times New Roman"/>
+          <w:sz w:val="24"/>
+          <w:szCs w:val="24"/>
+        </w:rPr>
+        <w:t>we</w:t>
+      </w:r>
+      <w:proofErr w:type="spellEnd"/>
+      <w:r>
+        <w:rPr>
+          <w:rFonts w:ascii="Times New Roman" w:hAnsi="Times New Roman" w:cs="Times New Roman"/>
+          <w:sz w:val="24"/>
+          <w:szCs w:val="24"/>
+        </w:rPr>
+        <w:t xml:space="preserve"> </w:t>
+      </w:r>
+      <w:proofErr w:type="spellStart"/>
+      <w:r>
+        <w:rPr>
+          <w:rFonts w:ascii="Times New Roman" w:hAnsi="Times New Roman" w:cs="Times New Roman"/>
+          <w:sz w:val="24"/>
+          <w:szCs w:val="24"/>
+        </w:rPr>
+        <w:t>can</w:t>
+      </w:r>
+      <w:proofErr w:type="spellEnd"/>
+      <w:r>
+        <w:rPr>
+          <w:rFonts w:ascii="Times New Roman" w:hAnsi="Times New Roman" w:cs="Times New Roman"/>
+          <w:sz w:val="24"/>
+          <w:szCs w:val="24"/>
+        </w:rPr>
+        <w:t xml:space="preserve"> </w:t>
+      </w:r>
+      <w:proofErr w:type="spellStart"/>
+      <w:r>
+        <w:rPr>
+          <w:rFonts w:ascii="Times New Roman" w:hAnsi="Times New Roman" w:cs="Times New Roman"/>
+          <w:sz w:val="24"/>
+          <w:szCs w:val="24"/>
+        </w:rPr>
+        <w:t>use</w:t>
+      </w:r>
+      <w:proofErr w:type="spellEnd"/>
+      <w:r>
+        <w:rPr>
+          <w:rFonts w:ascii="Times New Roman" w:hAnsi="Times New Roman" w:cs="Times New Roman"/>
+          <w:sz w:val="24"/>
+          <w:szCs w:val="24"/>
+        </w:rPr>
+        <w:t xml:space="preserve"> </w:t>
+      </w:r>
+      <w:proofErr w:type="spellStart"/>
+      <w:r>
+        <w:rPr>
+          <w:rFonts w:ascii="Times New Roman" w:hAnsi="Times New Roman" w:cs="Times New Roman"/>
+          <w:sz w:val="24"/>
+          <w:szCs w:val="24"/>
+        </w:rPr>
+        <w:t>the</w:t>
+      </w:r>
+      <w:proofErr w:type="spellEnd"/>
+      <w:r>
+        <w:rPr>
+          <w:rFonts w:ascii="Times New Roman" w:hAnsi="Times New Roman" w:cs="Times New Roman"/>
+          <w:sz w:val="24"/>
+          <w:szCs w:val="24"/>
+        </w:rPr>
+        <w:t xml:space="preserve"> </w:t>
+      </w:r>
+      <w:proofErr w:type="spellStart"/>
+      <w:r>
+        <w:rPr>
+          <w:rFonts w:ascii="Times New Roman" w:hAnsi="Times New Roman" w:cs="Times New Roman"/>
+          <w:sz w:val="24"/>
+          <w:szCs w:val="24"/>
+        </w:rPr>
+        <w:t>given</w:t>
+      </w:r>
+      <w:proofErr w:type="spellEnd"/>
+      <w:r>
+        <w:rPr>
+          <w:rFonts w:ascii="Times New Roman" w:hAnsi="Times New Roman" w:cs="Times New Roman"/>
+          <w:sz w:val="24"/>
+          <w:szCs w:val="24"/>
+        </w:rPr>
+        <w:t xml:space="preserve"> </w:t>
+      </w:r>
+      <w:proofErr w:type="spellStart"/>
+      <w:r>
+        <w:rPr>
+          <w:rFonts w:ascii="Times New Roman" w:hAnsi="Times New Roman" w:cs="Times New Roman"/>
+          <w:sz w:val="24"/>
+          <w:szCs w:val="24"/>
+        </w:rPr>
+        <w:t>data</w:t>
+      </w:r>
+      <w:proofErr w:type="spellEnd"/>
+      <w:r>
+        <w:rPr>
+          <w:rFonts w:ascii="Times New Roman" w:hAnsi="Times New Roman" w:cs="Times New Roman"/>
+          <w:sz w:val="24"/>
+          <w:szCs w:val="24"/>
+        </w:rPr>
+        <w:t xml:space="preserve"> </w:t>
+      </w:r>
+      <w:proofErr w:type="spellStart"/>
+      <w:r>
+        <w:rPr>
+          <w:rFonts w:ascii="Times New Roman" w:hAnsi="Times New Roman" w:cs="Times New Roman"/>
+          <w:sz w:val="24"/>
+          <w:szCs w:val="24"/>
+        </w:rPr>
+        <w:t>for</w:t>
+      </w:r>
+      <w:proofErr w:type="spellEnd"/>
+      <w:r>
+        <w:rPr>
+          <w:rFonts w:ascii="Times New Roman" w:hAnsi="Times New Roman" w:cs="Times New Roman"/>
+          <w:sz w:val="24"/>
+          <w:szCs w:val="24"/>
+        </w:rPr>
+        <w:t xml:space="preserve"> </w:t>
+      </w:r>
+      <w:proofErr w:type="spellStart"/>
+      <w:r>
+        <w:rPr>
+          <w:rFonts w:ascii="Times New Roman" w:hAnsi="Times New Roman" w:cs="Times New Roman"/>
+          <w:sz w:val="24"/>
+          <w:szCs w:val="24"/>
+        </w:rPr>
+        <w:t>any</w:t>
+      </w:r>
+      <w:proofErr w:type="spellEnd"/>
+      <w:r>
+        <w:rPr>
+          <w:rFonts w:ascii="Times New Roman" w:hAnsi="Times New Roman" w:cs="Times New Roman"/>
+          <w:sz w:val="24"/>
+          <w:szCs w:val="24"/>
+        </w:rPr>
+        <w:t xml:space="preserve"> </w:t>
+      </w:r>
+      <w:proofErr w:type="spellStart"/>
+      <w:r>
+        <w:rPr>
+          <w:rFonts w:ascii="Times New Roman" w:hAnsi="Times New Roman" w:cs="Times New Roman"/>
+          <w:sz w:val="24"/>
+          <w:szCs w:val="24"/>
+        </w:rPr>
+        <w:t>purpose</w:t>
+      </w:r>
+      <w:proofErr w:type="spellEnd"/>
+      <w:r>
+        <w:rPr>
+          <w:rFonts w:ascii="Times New Roman" w:hAnsi="Times New Roman" w:cs="Times New Roman"/>
+          <w:sz w:val="24"/>
+          <w:szCs w:val="24"/>
+        </w:rPr>
+        <w:t xml:space="preserve"> and </w:t>
+      </w:r>
+      <w:proofErr w:type="spellStart"/>
+      <w:r>
+        <w:rPr>
+          <w:rFonts w:ascii="Times New Roman" w:hAnsi="Times New Roman" w:cs="Times New Roman"/>
+          <w:sz w:val="24"/>
+          <w:szCs w:val="24"/>
+        </w:rPr>
+        <w:t>also</w:t>
+      </w:r>
+      <w:proofErr w:type="spellEnd"/>
+      <w:r>
+        <w:rPr>
+          <w:rFonts w:ascii="Times New Roman" w:hAnsi="Times New Roman" w:cs="Times New Roman"/>
+          <w:sz w:val="24"/>
+          <w:szCs w:val="24"/>
+        </w:rPr>
+        <w:t xml:space="preserve"> </w:t>
+      </w:r>
+      <w:proofErr w:type="spellStart"/>
+      <w:r>
+        <w:rPr>
+          <w:rFonts w:ascii="Times New Roman" w:hAnsi="Times New Roman" w:cs="Times New Roman"/>
+          <w:sz w:val="24"/>
+          <w:szCs w:val="24"/>
+        </w:rPr>
+        <w:t>use</w:t>
+      </w:r>
+      <w:proofErr w:type="spellEnd"/>
+      <w:r>
+        <w:rPr>
+          <w:rFonts w:ascii="Times New Roman" w:hAnsi="Times New Roman" w:cs="Times New Roman"/>
+          <w:sz w:val="24"/>
+          <w:szCs w:val="24"/>
+        </w:rPr>
+        <w:t xml:space="preserve"> </w:t>
+      </w:r>
+      <w:proofErr w:type="spellStart"/>
+      <w:r>
+        <w:rPr>
+          <w:rFonts w:ascii="Times New Roman" w:hAnsi="Times New Roman" w:cs="Times New Roman"/>
+          <w:sz w:val="24"/>
+          <w:szCs w:val="24"/>
+        </w:rPr>
+        <w:t>other</w:t>
+      </w:r>
+      <w:proofErr w:type="spellEnd"/>
+      <w:r>
+        <w:rPr>
+          <w:rFonts w:ascii="Times New Roman" w:hAnsi="Times New Roman" w:cs="Times New Roman"/>
+          <w:sz w:val="24"/>
+          <w:szCs w:val="24"/>
+        </w:rPr>
+        <w:t xml:space="preserve"> </w:t>
+      </w:r>
+      <w:proofErr w:type="spellStart"/>
+      <w:r>
+        <w:rPr>
+          <w:rFonts w:ascii="Times New Roman" w:hAnsi="Times New Roman" w:cs="Times New Roman"/>
+          <w:sz w:val="24"/>
+          <w:szCs w:val="24"/>
+        </w:rPr>
+        <w:t>external</w:t>
+      </w:r>
+      <w:proofErr w:type="spellEnd"/>
+      <w:r>
+        <w:rPr>
+          <w:rFonts w:ascii="Times New Roman" w:hAnsi="Times New Roman" w:cs="Times New Roman"/>
+          <w:sz w:val="24"/>
+          <w:szCs w:val="24"/>
+        </w:rPr>
+        <w:t xml:space="preserve"> </w:t>
+      </w:r>
+      <w:proofErr w:type="spellStart"/>
+      <w:r>
+        <w:rPr>
+          <w:rFonts w:ascii="Times New Roman" w:hAnsi="Times New Roman" w:cs="Times New Roman"/>
+          <w:sz w:val="24"/>
+          <w:szCs w:val="24"/>
+        </w:rPr>
+        <w:t>data</w:t>
+      </w:r>
+      <w:proofErr w:type="spellEnd"/>
+      <w:r>
+        <w:rPr>
+          <w:rFonts w:ascii="Times New Roman" w:hAnsi="Times New Roman" w:cs="Times New Roman"/>
+          <w:sz w:val="24"/>
+          <w:szCs w:val="24"/>
+        </w:rPr>
+        <w:t xml:space="preserve"> </w:t>
+      </w:r>
+      <w:proofErr w:type="spellStart"/>
+      <w:r>
+        <w:rPr>
+          <w:rFonts w:ascii="Times New Roman" w:hAnsi="Times New Roman" w:cs="Times New Roman"/>
+          <w:sz w:val="24"/>
+          <w:szCs w:val="24"/>
+        </w:rPr>
+        <w:t>from</w:t>
+      </w:r>
+      <w:proofErr w:type="spellEnd"/>
+      <w:r>
+        <w:rPr>
+          <w:rFonts w:ascii="Times New Roman" w:hAnsi="Times New Roman" w:cs="Times New Roman"/>
+          <w:sz w:val="24"/>
+          <w:szCs w:val="24"/>
+        </w:rPr>
+        <w:t xml:space="preserve"> </w:t>
+      </w:r>
+      <w:proofErr w:type="spellStart"/>
+      <w:r>
+        <w:rPr>
+          <w:rFonts w:ascii="Times New Roman" w:hAnsi="Times New Roman" w:cs="Times New Roman"/>
+          <w:sz w:val="24"/>
+          <w:szCs w:val="24"/>
+        </w:rPr>
+        <w:t>the</w:t>
+      </w:r>
+      <w:proofErr w:type="spellEnd"/>
+      <w:r>
+        <w:rPr>
+          <w:rFonts w:ascii="Times New Roman" w:hAnsi="Times New Roman" w:cs="Times New Roman"/>
+          <w:sz w:val="24"/>
+          <w:szCs w:val="24"/>
+        </w:rPr>
+        <w:t xml:space="preserve"> Internet </w:t>
+      </w:r>
+      <w:proofErr w:type="spellStart"/>
+      <w:r>
+        <w:rPr>
+          <w:rFonts w:ascii="Times New Roman" w:hAnsi="Times New Roman" w:cs="Times New Roman"/>
+          <w:sz w:val="24"/>
+          <w:szCs w:val="24"/>
+        </w:rPr>
+        <w:t>for</w:t>
+      </w:r>
+      <w:proofErr w:type="spellEnd"/>
+      <w:r>
+        <w:rPr>
+          <w:rFonts w:ascii="Times New Roman" w:hAnsi="Times New Roman" w:cs="Times New Roman"/>
+          <w:sz w:val="24"/>
+          <w:szCs w:val="24"/>
+        </w:rPr>
+        <w:t xml:space="preserve"> </w:t>
+      </w:r>
+      <w:proofErr w:type="spellStart"/>
+      <w:r>
+        <w:rPr>
+          <w:rFonts w:ascii="Times New Roman" w:hAnsi="Times New Roman" w:cs="Times New Roman"/>
+          <w:sz w:val="24"/>
+          <w:szCs w:val="24"/>
+        </w:rPr>
+        <w:t>the</w:t>
+      </w:r>
+      <w:proofErr w:type="spellEnd"/>
+      <w:r>
+        <w:rPr>
+          <w:rFonts w:ascii="Times New Roman" w:hAnsi="Times New Roman" w:cs="Times New Roman"/>
+          <w:sz w:val="24"/>
+          <w:szCs w:val="24"/>
+        </w:rPr>
+        <w:t xml:space="preserve"> </w:t>
+      </w:r>
+      <w:proofErr w:type="spellStart"/>
+      <w:r>
+        <w:rPr>
+          <w:rFonts w:ascii="Times New Roman" w:hAnsi="Times New Roman" w:cs="Times New Roman"/>
+          <w:sz w:val="24"/>
+          <w:szCs w:val="24"/>
+        </w:rPr>
+        <w:t>competition</w:t>
+      </w:r>
+      <w:proofErr w:type="spellEnd"/>
+      <w:r>
+        <w:rPr>
+          <w:rFonts w:ascii="Times New Roman" w:hAnsi="Times New Roman" w:cs="Times New Roman"/>
+          <w:sz w:val="24"/>
+          <w:szCs w:val="24"/>
+        </w:rPr>
+        <w:t xml:space="preserve"> </w:t>
+      </w:r>
+      <w:proofErr w:type="spellStart"/>
+      <w:r>
+        <w:rPr>
+          <w:rFonts w:ascii="Times New Roman" w:hAnsi="Times New Roman" w:cs="Times New Roman"/>
+          <w:sz w:val="24"/>
+          <w:szCs w:val="24"/>
+        </w:rPr>
+        <w:t>that</w:t>
+      </w:r>
+      <w:proofErr w:type="spellEnd"/>
+      <w:r>
+        <w:rPr>
+          <w:rFonts w:ascii="Times New Roman" w:hAnsi="Times New Roman" w:cs="Times New Roman"/>
+          <w:sz w:val="24"/>
+          <w:szCs w:val="24"/>
+        </w:rPr>
+        <w:t xml:space="preserve"> </w:t>
+      </w:r>
+      <w:proofErr w:type="spellStart"/>
+      <w:r>
+        <w:rPr>
+          <w:rFonts w:ascii="Times New Roman" w:hAnsi="Times New Roman" w:cs="Times New Roman"/>
+          <w:sz w:val="24"/>
+          <w:szCs w:val="24"/>
+        </w:rPr>
+        <w:t>is</w:t>
+      </w:r>
+      <w:proofErr w:type="spellEnd"/>
+      <w:r>
+        <w:rPr>
+          <w:rFonts w:ascii="Times New Roman" w:hAnsi="Times New Roman" w:cs="Times New Roman"/>
+          <w:sz w:val="24"/>
+          <w:szCs w:val="24"/>
+        </w:rPr>
+        <w:t xml:space="preserve"> </w:t>
+      </w:r>
+      <w:proofErr w:type="spellStart"/>
+      <w:r>
+        <w:rPr>
+          <w:rFonts w:ascii="Times New Roman" w:hAnsi="Times New Roman" w:cs="Times New Roman"/>
+          <w:sz w:val="24"/>
+          <w:szCs w:val="24"/>
+        </w:rPr>
+        <w:t>available</w:t>
+      </w:r>
+      <w:proofErr w:type="spellEnd"/>
+      <w:r>
+        <w:rPr>
+          <w:rFonts w:ascii="Times New Roman" w:hAnsi="Times New Roman" w:cs="Times New Roman"/>
+          <w:sz w:val="24"/>
+          <w:szCs w:val="24"/>
+        </w:rPr>
+        <w:t xml:space="preserve"> </w:t>
+      </w:r>
+      <w:proofErr w:type="spellStart"/>
+      <w:r>
+        <w:rPr>
+          <w:rFonts w:ascii="Times New Roman" w:hAnsi="Times New Roman" w:cs="Times New Roman"/>
+          <w:sz w:val="24"/>
+          <w:szCs w:val="24"/>
+        </w:rPr>
+        <w:t>to</w:t>
+      </w:r>
+      <w:proofErr w:type="spellEnd"/>
+      <w:r>
+        <w:rPr>
+          <w:rFonts w:ascii="Times New Roman" w:hAnsi="Times New Roman" w:cs="Times New Roman"/>
+          <w:sz w:val="24"/>
+          <w:szCs w:val="24"/>
+        </w:rPr>
+        <w:t xml:space="preserve"> all </w:t>
+      </w:r>
+      <w:proofErr w:type="spellStart"/>
+      <w:r>
+        <w:rPr>
+          <w:rFonts w:ascii="Times New Roman" w:hAnsi="Times New Roman" w:cs="Times New Roman"/>
+          <w:sz w:val="24"/>
+          <w:szCs w:val="24"/>
+        </w:rPr>
+        <w:t>participants</w:t>
+      </w:r>
+      <w:proofErr w:type="spellEnd"/>
+      <w:r>
+        <w:rPr>
+          <w:rFonts w:ascii="Times New Roman" w:hAnsi="Times New Roman" w:cs="Times New Roman"/>
+          <w:sz w:val="24"/>
+          <w:szCs w:val="24"/>
+        </w:rPr>
+        <w:t>.</w:t>
+      </w:r>
     </w:p>
     <w:p>
       <w:pPr>
@@ -1996,27 +5818,251 @@
           <w:sz w:val="24"/>
           <w:szCs w:val="24"/>
         </w:rPr>
-        <w:t>Risks</w:t>
-      </w:r>
-      <w:proofErr w:type="spellEnd"/>
-      <w:r>
-        <w:rPr>
-          <w:rFonts w:ascii="Times New Roman" w:hAnsi="Times New Roman" w:cs="Times New Roman"/>
-          <w:sz w:val="24"/>
-          <w:szCs w:val="24"/>
-        </w:rPr>
-        <w:t xml:space="preserve"> and </w:t>
-      </w:r>
-      <w:proofErr w:type="spellStart"/>
-      <w:r>
-        <w:rPr>
-          <w:rFonts w:ascii="Times New Roman" w:hAnsi="Times New Roman" w:cs="Times New Roman"/>
-          <w:sz w:val="24"/>
-          <w:szCs w:val="24"/>
-        </w:rPr>
-        <w:t>contingencies</w:t>
-      </w:r>
-      <w:proofErr w:type="spellEnd"/>
+        <w:t>We</w:t>
+      </w:r>
+      <w:proofErr w:type="spellEnd"/>
+      <w:r>
+        <w:rPr>
+          <w:rFonts w:ascii="Times New Roman" w:hAnsi="Times New Roman" w:cs="Times New Roman"/>
+          <w:sz w:val="24"/>
+          <w:szCs w:val="24"/>
+        </w:rPr>
+        <w:t xml:space="preserve"> </w:t>
+      </w:r>
+      <w:proofErr w:type="spellStart"/>
+      <w:r>
+        <w:rPr>
+          <w:rFonts w:ascii="Times New Roman" w:hAnsi="Times New Roman" w:cs="Times New Roman"/>
+          <w:sz w:val="24"/>
+          <w:szCs w:val="24"/>
+        </w:rPr>
+        <w:t>did</w:t>
+      </w:r>
+      <w:proofErr w:type="spellEnd"/>
+      <w:r>
+        <w:rPr>
+          <w:rFonts w:ascii="Times New Roman" w:hAnsi="Times New Roman" w:cs="Times New Roman"/>
+          <w:sz w:val="24"/>
+          <w:szCs w:val="24"/>
+        </w:rPr>
+        <w:t xml:space="preserve"> </w:t>
+      </w:r>
+      <w:proofErr w:type="spellStart"/>
+      <w:r>
+        <w:rPr>
+          <w:rFonts w:ascii="Times New Roman" w:hAnsi="Times New Roman" w:cs="Times New Roman"/>
+          <w:sz w:val="24"/>
+          <w:szCs w:val="24"/>
+        </w:rPr>
+        <w:t>not</w:t>
+      </w:r>
+      <w:proofErr w:type="spellEnd"/>
+      <w:r>
+        <w:rPr>
+          <w:rFonts w:ascii="Times New Roman" w:hAnsi="Times New Roman" w:cs="Times New Roman"/>
+          <w:sz w:val="24"/>
+          <w:szCs w:val="24"/>
+        </w:rPr>
+        <w:t xml:space="preserve"> </w:t>
+      </w:r>
+      <w:proofErr w:type="spellStart"/>
+      <w:r>
+        <w:rPr>
+          <w:rFonts w:ascii="Times New Roman" w:hAnsi="Times New Roman" w:cs="Times New Roman"/>
+          <w:sz w:val="24"/>
+          <w:szCs w:val="24"/>
+        </w:rPr>
+        <w:t>find</w:t>
+      </w:r>
+      <w:proofErr w:type="spellEnd"/>
+      <w:r>
+        <w:rPr>
+          <w:rFonts w:ascii="Times New Roman" w:hAnsi="Times New Roman" w:cs="Times New Roman"/>
+          <w:sz w:val="24"/>
+          <w:szCs w:val="24"/>
+        </w:rPr>
+        <w:t xml:space="preserve"> </w:t>
+      </w:r>
+      <w:proofErr w:type="spellStart"/>
+      <w:r>
+        <w:rPr>
+          <w:rFonts w:ascii="Times New Roman" w:hAnsi="Times New Roman" w:cs="Times New Roman"/>
+          <w:sz w:val="24"/>
+          <w:szCs w:val="24"/>
+        </w:rPr>
+        <w:t>any</w:t>
+      </w:r>
+      <w:proofErr w:type="spellEnd"/>
+      <w:r>
+        <w:rPr>
+          <w:rFonts w:ascii="Times New Roman" w:hAnsi="Times New Roman" w:cs="Times New Roman"/>
+          <w:sz w:val="24"/>
+          <w:szCs w:val="24"/>
+        </w:rPr>
+        <w:t xml:space="preserve"> </w:t>
+      </w:r>
+      <w:proofErr w:type="spellStart"/>
+      <w:r>
+        <w:rPr>
+          <w:rFonts w:ascii="Times New Roman" w:hAnsi="Times New Roman" w:cs="Times New Roman"/>
+          <w:sz w:val="24"/>
+          <w:szCs w:val="24"/>
+        </w:rPr>
+        <w:t>risks</w:t>
+      </w:r>
+      <w:proofErr w:type="spellEnd"/>
+      <w:r>
+        <w:rPr>
+          <w:rFonts w:ascii="Times New Roman" w:hAnsi="Times New Roman" w:cs="Times New Roman"/>
+          <w:sz w:val="24"/>
+          <w:szCs w:val="24"/>
+        </w:rPr>
+        <w:t xml:space="preserve"> </w:t>
+      </w:r>
+      <w:proofErr w:type="spellStart"/>
+      <w:r>
+        <w:rPr>
+          <w:rFonts w:ascii="Times New Roman" w:hAnsi="Times New Roman" w:cs="Times New Roman"/>
+          <w:sz w:val="24"/>
+          <w:szCs w:val="24"/>
+        </w:rPr>
+        <w:t>or</w:t>
+      </w:r>
+      <w:proofErr w:type="spellEnd"/>
+      <w:r>
+        <w:rPr>
+          <w:rFonts w:ascii="Times New Roman" w:hAnsi="Times New Roman" w:cs="Times New Roman"/>
+          <w:sz w:val="24"/>
+          <w:szCs w:val="24"/>
+        </w:rPr>
+        <w:t xml:space="preserve"> </w:t>
+      </w:r>
+      <w:proofErr w:type="spellStart"/>
+      <w:r>
+        <w:rPr>
+          <w:rFonts w:ascii="Times New Roman" w:hAnsi="Times New Roman" w:cs="Times New Roman"/>
+          <w:sz w:val="24"/>
+          <w:szCs w:val="24"/>
+        </w:rPr>
+        <w:t>continqencies</w:t>
+      </w:r>
+      <w:proofErr w:type="spellEnd"/>
+      <w:r>
+        <w:rPr>
+          <w:rFonts w:ascii="Times New Roman" w:hAnsi="Times New Roman" w:cs="Times New Roman"/>
+          <w:sz w:val="24"/>
+          <w:szCs w:val="24"/>
+        </w:rPr>
+        <w:t xml:space="preserve"> </w:t>
+      </w:r>
+      <w:proofErr w:type="spellStart"/>
+      <w:r>
+        <w:rPr>
+          <w:rFonts w:ascii="Times New Roman" w:hAnsi="Times New Roman" w:cs="Times New Roman"/>
+          <w:sz w:val="24"/>
+          <w:szCs w:val="24"/>
+        </w:rPr>
+        <w:t>that</w:t>
+      </w:r>
+      <w:proofErr w:type="spellEnd"/>
+      <w:r>
+        <w:rPr>
+          <w:rFonts w:ascii="Times New Roman" w:hAnsi="Times New Roman" w:cs="Times New Roman"/>
+          <w:sz w:val="24"/>
+          <w:szCs w:val="24"/>
+        </w:rPr>
+        <w:t xml:space="preserve"> </w:t>
+      </w:r>
+      <w:proofErr w:type="spellStart"/>
+      <w:r>
+        <w:rPr>
+          <w:rFonts w:ascii="Times New Roman" w:hAnsi="Times New Roman" w:cs="Times New Roman"/>
+          <w:sz w:val="24"/>
+          <w:szCs w:val="24"/>
+        </w:rPr>
+        <w:t>could</w:t>
+      </w:r>
+      <w:proofErr w:type="spellEnd"/>
+      <w:r>
+        <w:rPr>
+          <w:rFonts w:ascii="Times New Roman" w:hAnsi="Times New Roman" w:cs="Times New Roman"/>
+          <w:sz w:val="24"/>
+          <w:szCs w:val="24"/>
+        </w:rPr>
+        <w:t xml:space="preserve"> </w:t>
+      </w:r>
+      <w:proofErr w:type="spellStart"/>
+      <w:r>
+        <w:rPr>
+          <w:rFonts w:ascii="Times New Roman" w:hAnsi="Times New Roman" w:cs="Times New Roman"/>
+          <w:sz w:val="24"/>
+          <w:szCs w:val="24"/>
+        </w:rPr>
+        <w:t>cause</w:t>
+      </w:r>
+      <w:proofErr w:type="spellEnd"/>
+      <w:r>
+        <w:rPr>
+          <w:rFonts w:ascii="Times New Roman" w:hAnsi="Times New Roman" w:cs="Times New Roman"/>
+          <w:sz w:val="24"/>
+          <w:szCs w:val="24"/>
+        </w:rPr>
+        <w:t xml:space="preserve"> a </w:t>
+      </w:r>
+      <w:proofErr w:type="spellStart"/>
+      <w:r>
+        <w:rPr>
+          <w:rFonts w:ascii="Times New Roman" w:hAnsi="Times New Roman" w:cs="Times New Roman"/>
+          <w:sz w:val="24"/>
+          <w:szCs w:val="24"/>
+        </w:rPr>
+        <w:t>delay</w:t>
+      </w:r>
+      <w:proofErr w:type="spellEnd"/>
+      <w:r>
+        <w:rPr>
+          <w:rFonts w:ascii="Times New Roman" w:hAnsi="Times New Roman" w:cs="Times New Roman"/>
+          <w:sz w:val="24"/>
+          <w:szCs w:val="24"/>
+        </w:rPr>
+        <w:t xml:space="preserve"> </w:t>
+      </w:r>
+      <w:proofErr w:type="spellStart"/>
+      <w:r>
+        <w:rPr>
+          <w:rFonts w:ascii="Times New Roman" w:hAnsi="Times New Roman" w:cs="Times New Roman"/>
+          <w:sz w:val="24"/>
+          <w:szCs w:val="24"/>
+        </w:rPr>
+        <w:t>the</w:t>
+      </w:r>
+      <w:proofErr w:type="spellEnd"/>
+      <w:r>
+        <w:rPr>
+          <w:rFonts w:ascii="Times New Roman" w:hAnsi="Times New Roman" w:cs="Times New Roman"/>
+          <w:sz w:val="24"/>
+          <w:szCs w:val="24"/>
+        </w:rPr>
+        <w:t xml:space="preserve"> </w:t>
+      </w:r>
+      <w:proofErr w:type="spellStart"/>
+      <w:r>
+        <w:rPr>
+          <w:rFonts w:ascii="Times New Roman" w:hAnsi="Times New Roman" w:cs="Times New Roman"/>
+          <w:sz w:val="24"/>
+          <w:szCs w:val="24"/>
+        </w:rPr>
+        <w:t>completion</w:t>
+      </w:r>
+      <w:proofErr w:type="spellEnd"/>
+      <w:r>
+        <w:rPr>
+          <w:rFonts w:ascii="Times New Roman" w:hAnsi="Times New Roman" w:cs="Times New Roman"/>
+          <w:sz w:val="24"/>
+          <w:szCs w:val="24"/>
+        </w:rPr>
+        <w:t>.</w:t>
+      </w:r>
     </w:p>
     <w:p>
       <w:pPr>
@@ -2042,6 +6088,1840 @@
         <w:t>Terminology</w:t>
       </w:r>
       <w:proofErr w:type="spellEnd"/>
+      <w:r>
+        <w:rPr>
+          <w:rFonts w:ascii="Times New Roman" w:hAnsi="Times New Roman" w:cs="Times New Roman"/>
+          <w:sz w:val="24"/>
+          <w:szCs w:val="24"/>
+        </w:rPr>
+        <w:t xml:space="preserve"> </w:t>
+      </w:r>
+      <w:proofErr w:type="spellStart"/>
+      <w:r>
+        <w:rPr>
+          <w:rFonts w:ascii="Times New Roman" w:hAnsi="Times New Roman" w:cs="Times New Roman"/>
+          <w:sz w:val="24"/>
+          <w:szCs w:val="24"/>
+        </w:rPr>
+        <w:t>that</w:t>
+      </w:r>
+      <w:proofErr w:type="spellEnd"/>
+      <w:r>
+        <w:rPr>
+          <w:rFonts w:ascii="Times New Roman" w:hAnsi="Times New Roman" w:cs="Times New Roman"/>
+          <w:sz w:val="24"/>
+          <w:szCs w:val="24"/>
+        </w:rPr>
+        <w:t xml:space="preserve"> </w:t>
+      </w:r>
+      <w:proofErr w:type="spellStart"/>
+      <w:r>
+        <w:rPr>
+          <w:rFonts w:ascii="Times New Roman" w:hAnsi="Times New Roman" w:cs="Times New Roman"/>
+          <w:sz w:val="24"/>
+          <w:szCs w:val="24"/>
+        </w:rPr>
+        <w:t>is</w:t>
+      </w:r>
+      <w:proofErr w:type="spellEnd"/>
+      <w:r>
+        <w:rPr>
+          <w:rFonts w:ascii="Times New Roman" w:hAnsi="Times New Roman" w:cs="Times New Roman"/>
+          <w:sz w:val="24"/>
+          <w:szCs w:val="24"/>
+        </w:rPr>
+        <w:t xml:space="preserve"> relevant </w:t>
+      </w:r>
+      <w:proofErr w:type="spellStart"/>
+      <w:r>
+        <w:rPr>
+          <w:rFonts w:ascii="Times New Roman" w:hAnsi="Times New Roman" w:cs="Times New Roman"/>
+          <w:sz w:val="24"/>
+          <w:szCs w:val="24"/>
+        </w:rPr>
+        <w:t>to</w:t>
+      </w:r>
+      <w:proofErr w:type="spellEnd"/>
+      <w:r>
+        <w:rPr>
+          <w:rFonts w:ascii="Times New Roman" w:hAnsi="Times New Roman" w:cs="Times New Roman"/>
+          <w:sz w:val="24"/>
+          <w:szCs w:val="24"/>
+        </w:rPr>
+        <w:t xml:space="preserve"> </w:t>
+      </w:r>
+      <w:proofErr w:type="spellStart"/>
+      <w:r>
+        <w:rPr>
+          <w:rFonts w:ascii="Times New Roman" w:hAnsi="Times New Roman" w:cs="Times New Roman"/>
+          <w:sz w:val="24"/>
+          <w:szCs w:val="24"/>
+        </w:rPr>
+        <w:t>our</w:t>
+      </w:r>
+      <w:proofErr w:type="spellEnd"/>
+      <w:r>
+        <w:rPr>
+          <w:rFonts w:ascii="Times New Roman" w:hAnsi="Times New Roman" w:cs="Times New Roman"/>
+          <w:sz w:val="24"/>
+          <w:szCs w:val="24"/>
+        </w:rPr>
+        <w:t xml:space="preserve"> </w:t>
+      </w:r>
+      <w:proofErr w:type="spellStart"/>
+      <w:r>
+        <w:rPr>
+          <w:rFonts w:ascii="Times New Roman" w:hAnsi="Times New Roman" w:cs="Times New Roman"/>
+          <w:sz w:val="24"/>
+          <w:szCs w:val="24"/>
+        </w:rPr>
+        <w:t>project</w:t>
+      </w:r>
+      <w:proofErr w:type="spellEnd"/>
+      <w:r>
+        <w:rPr>
+          <w:rFonts w:ascii="Times New Roman" w:hAnsi="Times New Roman" w:cs="Times New Roman"/>
+          <w:sz w:val="24"/>
+          <w:szCs w:val="24"/>
+        </w:rPr>
+        <w:t>:</w:t>
+      </w:r>
+    </w:p>
+    <w:p>
+      <w:pPr>
+        <w:pStyle w:val="ListParagraph"/>
+        <w:spacing w:after="0" w:line="360" w:lineRule="auto"/>
+        <w:ind w:left="1440"/>
+        <w:rPr>
+          <w:rFonts w:ascii="Times New Roman" w:hAnsi="Times New Roman" w:cs="Times New Roman"/>
+          <w:sz w:val="24"/>
+          <w:szCs w:val="24"/>
+          <w:shd w:val="clear" w:color="auto" w:fill="FFFFFF"/>
+        </w:rPr>
+      </w:pPr>
+      <w:proofErr w:type="spellStart"/>
+      <w:r>
+        <w:rPr>
+          <w:rFonts w:ascii="Times New Roman" w:hAnsi="Times New Roman" w:cs="Times New Roman"/>
+          <w:sz w:val="24"/>
+          <w:szCs w:val="24"/>
+          <w:shd w:val="clear" w:color="auto" w:fill="FFFFFF"/>
+        </w:rPr>
+        <w:t>volcanic</w:t>
+      </w:r>
+      <w:proofErr w:type="spellEnd"/>
+      <w:r>
+        <w:rPr>
+          <w:rFonts w:ascii="Times New Roman" w:hAnsi="Times New Roman" w:cs="Times New Roman"/>
+          <w:sz w:val="24"/>
+          <w:szCs w:val="24"/>
+          <w:shd w:val="clear" w:color="auto" w:fill="FFFFFF"/>
+        </w:rPr>
+        <w:t xml:space="preserve"> </w:t>
+      </w:r>
+      <w:proofErr w:type="spellStart"/>
+      <w:r>
+        <w:rPr>
+          <w:rFonts w:ascii="Times New Roman" w:hAnsi="Times New Roman" w:cs="Times New Roman"/>
+          <w:sz w:val="24"/>
+          <w:szCs w:val="24"/>
+          <w:shd w:val="clear" w:color="auto" w:fill="FFFFFF"/>
+        </w:rPr>
+        <w:t>eruptions</w:t>
+      </w:r>
+      <w:proofErr w:type="spellEnd"/>
+      <w:r>
+        <w:rPr>
+          <w:rFonts w:ascii="Times New Roman" w:hAnsi="Times New Roman" w:cs="Times New Roman"/>
+          <w:sz w:val="24"/>
+          <w:szCs w:val="24"/>
+          <w:shd w:val="clear" w:color="auto" w:fill="FFFFFF"/>
+        </w:rPr>
+        <w:t xml:space="preserve"> - </w:t>
+      </w:r>
+      <w:proofErr w:type="spellStart"/>
+      <w:r>
+        <w:rPr>
+          <w:rFonts w:ascii="Times New Roman" w:hAnsi="Times New Roman" w:cs="Times New Roman"/>
+          <w:sz w:val="24"/>
+          <w:szCs w:val="24"/>
+          <w:shd w:val="clear" w:color="auto" w:fill="FFFFFF"/>
+        </w:rPr>
+        <w:t>occurs</w:t>
+      </w:r>
+      <w:proofErr w:type="spellEnd"/>
+      <w:r>
+        <w:rPr>
+          <w:rFonts w:ascii="Times New Roman" w:hAnsi="Times New Roman" w:cs="Times New Roman"/>
+          <w:sz w:val="24"/>
+          <w:szCs w:val="24"/>
+          <w:shd w:val="clear" w:color="auto" w:fill="FFFFFF"/>
+        </w:rPr>
+        <w:t xml:space="preserve"> </w:t>
+      </w:r>
+      <w:proofErr w:type="spellStart"/>
+      <w:r>
+        <w:rPr>
+          <w:rFonts w:ascii="Times New Roman" w:hAnsi="Times New Roman" w:cs="Times New Roman"/>
+          <w:sz w:val="24"/>
+          <w:szCs w:val="24"/>
+          <w:shd w:val="clear" w:color="auto" w:fill="FFFFFF"/>
+        </w:rPr>
+        <w:t>when</w:t>
+      </w:r>
+      <w:proofErr w:type="spellEnd"/>
+      <w:r>
+        <w:rPr>
+          <w:rFonts w:ascii="Times New Roman" w:hAnsi="Times New Roman" w:cs="Times New Roman"/>
+          <w:sz w:val="24"/>
+          <w:szCs w:val="24"/>
+          <w:shd w:val="clear" w:color="auto" w:fill="FFFFFF"/>
+        </w:rPr>
+        <w:t xml:space="preserve"> magma</w:t>
+      </w:r>
+      <w:r>
+        <w:rPr>
+          <w:rFonts w:ascii="Times New Roman" w:hAnsi="Times New Roman" w:cs="Times New Roman"/>
+          <w:sz w:val="24"/>
+          <w:szCs w:val="24"/>
+          <w:shd w:val="clear" w:color="auto" w:fill="FFFFFF"/>
+        </w:rPr>
+        <w:t xml:space="preserve"> </w:t>
+      </w:r>
+      <w:proofErr w:type="spellStart"/>
+      <w:r>
+        <w:rPr>
+          <w:rFonts w:ascii="Times New Roman" w:hAnsi="Times New Roman" w:cs="Times New Roman"/>
+          <w:sz w:val="24"/>
+          <w:szCs w:val="24"/>
+          <w:shd w:val="clear" w:color="auto" w:fill="FFFFFF"/>
+        </w:rPr>
+        <w:t>is</w:t>
+      </w:r>
+      <w:proofErr w:type="spellEnd"/>
+      <w:r>
+        <w:rPr>
+          <w:rFonts w:ascii="Times New Roman" w:hAnsi="Times New Roman" w:cs="Times New Roman"/>
+          <w:sz w:val="24"/>
+          <w:szCs w:val="24"/>
+          <w:shd w:val="clear" w:color="auto" w:fill="FFFFFF"/>
+        </w:rPr>
+        <w:t xml:space="preserve"> </w:t>
+      </w:r>
+      <w:proofErr w:type="spellStart"/>
+      <w:r>
+        <w:rPr>
+          <w:rFonts w:ascii="Times New Roman" w:hAnsi="Times New Roman" w:cs="Times New Roman"/>
+          <w:sz w:val="24"/>
+          <w:szCs w:val="24"/>
+          <w:shd w:val="clear" w:color="auto" w:fill="FFFFFF"/>
+        </w:rPr>
+        <w:t>released</w:t>
+      </w:r>
+      <w:proofErr w:type="spellEnd"/>
+      <w:r>
+        <w:rPr>
+          <w:rFonts w:ascii="Times New Roman" w:hAnsi="Times New Roman" w:cs="Times New Roman"/>
+          <w:sz w:val="24"/>
+          <w:szCs w:val="24"/>
+          <w:shd w:val="clear" w:color="auto" w:fill="FFFFFF"/>
+        </w:rPr>
+        <w:t xml:space="preserve"> </w:t>
+      </w:r>
+      <w:proofErr w:type="spellStart"/>
+      <w:r>
+        <w:rPr>
+          <w:rFonts w:ascii="Times New Roman" w:hAnsi="Times New Roman" w:cs="Times New Roman"/>
+          <w:sz w:val="24"/>
+          <w:szCs w:val="24"/>
+          <w:shd w:val="clear" w:color="auto" w:fill="FFFFFF"/>
+        </w:rPr>
+        <w:t>from</w:t>
+      </w:r>
+      <w:proofErr w:type="spellEnd"/>
+      <w:r>
+        <w:rPr>
+          <w:rFonts w:ascii="Times New Roman" w:hAnsi="Times New Roman" w:cs="Times New Roman"/>
+          <w:sz w:val="24"/>
+          <w:szCs w:val="24"/>
+          <w:shd w:val="clear" w:color="auto" w:fill="FFFFFF"/>
+        </w:rPr>
+        <w:t xml:space="preserve"> a </w:t>
+      </w:r>
+      <w:proofErr w:type="spellStart"/>
+      <w:r>
+        <w:rPr>
+          <w:rFonts w:ascii="Times New Roman" w:hAnsi="Times New Roman" w:cs="Times New Roman"/>
+          <w:sz w:val="24"/>
+          <w:szCs w:val="24"/>
+          <w:shd w:val="clear" w:color="auto" w:fill="FFFFFF"/>
+        </w:rPr>
+        <w:t>volcano</w:t>
+      </w:r>
+      <w:proofErr w:type="spellEnd"/>
+      <w:r>
+        <w:rPr>
+          <w:rFonts w:ascii="Times New Roman" w:hAnsi="Times New Roman" w:cs="Times New Roman"/>
+          <w:sz w:val="24"/>
+          <w:szCs w:val="24"/>
+          <w:shd w:val="clear" w:color="auto" w:fill="FFFFFF"/>
+        </w:rPr>
+        <w:t>;</w:t>
+      </w:r>
+    </w:p>
+    <w:p>
+      <w:pPr>
+        <w:pStyle w:val="ListParagraph"/>
+        <w:spacing w:after="0" w:line="360" w:lineRule="auto"/>
+        <w:ind w:left="1440"/>
+        <w:rPr>
+          <w:rFonts w:ascii="Times New Roman" w:hAnsi="Times New Roman" w:cs="Times New Roman"/>
+          <w:sz w:val="24"/>
+          <w:szCs w:val="24"/>
+        </w:rPr>
+      </w:pPr>
+      <w:r>
+        <w:rPr>
+          <w:rFonts w:ascii="Times New Roman" w:hAnsi="Times New Roman" w:cs="Times New Roman"/>
+          <w:sz w:val="24"/>
+          <w:szCs w:val="24"/>
+          <w:shd w:val="clear" w:color="auto" w:fill="FFFFFF"/>
+        </w:rPr>
+        <w:t xml:space="preserve">magma </w:t>
+      </w:r>
+      <w:r>
+        <w:rPr>
+          <w:rFonts w:ascii="Times New Roman" w:hAnsi="Times New Roman" w:cs="Times New Roman"/>
+          <w:sz w:val="24"/>
+          <w:szCs w:val="24"/>
+          <w:shd w:val="clear" w:color="auto" w:fill="FFFFFF"/>
+        </w:rPr>
+        <w:t>-</w:t>
+      </w:r>
+      <w:r>
+        <w:rPr>
+          <w:rFonts w:ascii="Times New Roman" w:hAnsi="Times New Roman" w:cs="Times New Roman"/>
+          <w:sz w:val="24"/>
+          <w:szCs w:val="24"/>
+          <w:shd w:val="clear" w:color="auto" w:fill="FFFFFF"/>
+        </w:rPr>
+        <w:t xml:space="preserve"> a </w:t>
+      </w:r>
+      <w:proofErr w:type="spellStart"/>
+      <w:r>
+        <w:rPr>
+          <w:rFonts w:ascii="Times New Roman" w:hAnsi="Times New Roman" w:cs="Times New Roman"/>
+          <w:sz w:val="24"/>
+          <w:szCs w:val="24"/>
+          <w:shd w:val="clear" w:color="auto" w:fill="FFFFFF"/>
+        </w:rPr>
+        <w:t>hot</w:t>
+      </w:r>
+      <w:proofErr w:type="spellEnd"/>
+      <w:r>
+        <w:rPr>
+          <w:rFonts w:ascii="Times New Roman" w:hAnsi="Times New Roman" w:cs="Times New Roman"/>
+          <w:sz w:val="24"/>
+          <w:szCs w:val="24"/>
+          <w:shd w:val="clear" w:color="auto" w:fill="FFFFFF"/>
+        </w:rPr>
+        <w:t xml:space="preserve"> </w:t>
+      </w:r>
+      <w:proofErr w:type="spellStart"/>
+      <w:r>
+        <w:rPr>
+          <w:rFonts w:ascii="Times New Roman" w:hAnsi="Times New Roman" w:cs="Times New Roman"/>
+          <w:sz w:val="24"/>
+          <w:szCs w:val="24"/>
+          <w:shd w:val="clear" w:color="auto" w:fill="FFFFFF"/>
+        </w:rPr>
+        <w:t>fluid</w:t>
+      </w:r>
+      <w:proofErr w:type="spellEnd"/>
+      <w:r>
+        <w:rPr>
+          <w:rFonts w:ascii="Times New Roman" w:hAnsi="Times New Roman" w:cs="Times New Roman"/>
+          <w:sz w:val="24"/>
+          <w:szCs w:val="24"/>
+          <w:shd w:val="clear" w:color="auto" w:fill="FFFFFF"/>
+        </w:rPr>
+        <w:t xml:space="preserve"> </w:t>
+      </w:r>
+      <w:proofErr w:type="spellStart"/>
+      <w:r>
+        <w:rPr>
+          <w:rFonts w:ascii="Times New Roman" w:hAnsi="Times New Roman" w:cs="Times New Roman"/>
+          <w:sz w:val="24"/>
+          <w:szCs w:val="24"/>
+          <w:shd w:val="clear" w:color="auto" w:fill="FFFFFF"/>
+        </w:rPr>
+        <w:t>or</w:t>
+      </w:r>
+      <w:proofErr w:type="spellEnd"/>
+      <w:r>
+        <w:rPr>
+          <w:rFonts w:ascii="Times New Roman" w:hAnsi="Times New Roman" w:cs="Times New Roman"/>
+          <w:sz w:val="24"/>
+          <w:szCs w:val="24"/>
+          <w:shd w:val="clear" w:color="auto" w:fill="FFFFFF"/>
+        </w:rPr>
+        <w:t xml:space="preserve"> semi-</w:t>
+      </w:r>
+      <w:proofErr w:type="spellStart"/>
+      <w:r>
+        <w:rPr>
+          <w:rFonts w:ascii="Times New Roman" w:hAnsi="Times New Roman" w:cs="Times New Roman"/>
+          <w:sz w:val="24"/>
+          <w:szCs w:val="24"/>
+          <w:shd w:val="clear" w:color="auto" w:fill="FFFFFF"/>
+        </w:rPr>
+        <w:t>fluid</w:t>
+      </w:r>
+      <w:proofErr w:type="spellEnd"/>
+      <w:r>
+        <w:rPr>
+          <w:rFonts w:ascii="Times New Roman" w:hAnsi="Times New Roman" w:cs="Times New Roman"/>
+          <w:sz w:val="24"/>
+          <w:szCs w:val="24"/>
+          <w:shd w:val="clear" w:color="auto" w:fill="FFFFFF"/>
+        </w:rPr>
+        <w:t xml:space="preserve"> </w:t>
+      </w:r>
+      <w:proofErr w:type="spellStart"/>
+      <w:r>
+        <w:rPr>
+          <w:rFonts w:ascii="Times New Roman" w:hAnsi="Times New Roman" w:cs="Times New Roman"/>
+          <w:sz w:val="24"/>
+          <w:szCs w:val="24"/>
+          <w:shd w:val="clear" w:color="auto" w:fill="FFFFFF"/>
+        </w:rPr>
+        <w:t>material</w:t>
+      </w:r>
+      <w:proofErr w:type="spellEnd"/>
+      <w:r>
+        <w:rPr>
+          <w:rFonts w:ascii="Times New Roman" w:hAnsi="Times New Roman" w:cs="Times New Roman"/>
+          <w:sz w:val="24"/>
+          <w:szCs w:val="24"/>
+          <w:shd w:val="clear" w:color="auto" w:fill="FFFFFF"/>
+        </w:rPr>
+        <w:t xml:space="preserve"> </w:t>
+      </w:r>
+      <w:proofErr w:type="spellStart"/>
+      <w:r>
+        <w:rPr>
+          <w:rFonts w:ascii="Times New Roman" w:hAnsi="Times New Roman" w:cs="Times New Roman"/>
+          <w:sz w:val="24"/>
+          <w:szCs w:val="24"/>
+          <w:shd w:val="clear" w:color="auto" w:fill="FFFFFF"/>
+        </w:rPr>
+        <w:t>below</w:t>
+      </w:r>
+      <w:proofErr w:type="spellEnd"/>
+      <w:r>
+        <w:rPr>
+          <w:rFonts w:ascii="Times New Roman" w:hAnsi="Times New Roman" w:cs="Times New Roman"/>
+          <w:sz w:val="24"/>
+          <w:szCs w:val="24"/>
+          <w:shd w:val="clear" w:color="auto" w:fill="FFFFFF"/>
+        </w:rPr>
+        <w:t xml:space="preserve"> </w:t>
+      </w:r>
+      <w:proofErr w:type="spellStart"/>
+      <w:r>
+        <w:rPr>
+          <w:rFonts w:ascii="Times New Roman" w:hAnsi="Times New Roman" w:cs="Times New Roman"/>
+          <w:sz w:val="24"/>
+          <w:szCs w:val="24"/>
+          <w:shd w:val="clear" w:color="auto" w:fill="FFFFFF"/>
+        </w:rPr>
+        <w:t>or</w:t>
+      </w:r>
+      <w:proofErr w:type="spellEnd"/>
+      <w:r>
+        <w:rPr>
+          <w:rFonts w:ascii="Times New Roman" w:hAnsi="Times New Roman" w:cs="Times New Roman"/>
+          <w:sz w:val="24"/>
+          <w:szCs w:val="24"/>
+          <w:shd w:val="clear" w:color="auto" w:fill="FFFFFF"/>
+        </w:rPr>
+        <w:t xml:space="preserve"> </w:t>
+      </w:r>
+      <w:proofErr w:type="spellStart"/>
+      <w:r>
+        <w:rPr>
+          <w:rFonts w:ascii="Times New Roman" w:hAnsi="Times New Roman" w:cs="Times New Roman"/>
+          <w:sz w:val="24"/>
+          <w:szCs w:val="24"/>
+          <w:shd w:val="clear" w:color="auto" w:fill="FFFFFF"/>
+        </w:rPr>
+        <w:t>within</w:t>
+      </w:r>
+      <w:proofErr w:type="spellEnd"/>
+      <w:r>
+        <w:rPr>
+          <w:rFonts w:ascii="Times New Roman" w:hAnsi="Times New Roman" w:cs="Times New Roman"/>
+          <w:sz w:val="24"/>
+          <w:szCs w:val="24"/>
+          <w:shd w:val="clear" w:color="auto" w:fill="FFFFFF"/>
+        </w:rPr>
+        <w:t xml:space="preserve"> </w:t>
+      </w:r>
+      <w:proofErr w:type="spellStart"/>
+      <w:r>
+        <w:rPr>
+          <w:rFonts w:ascii="Times New Roman" w:hAnsi="Times New Roman" w:cs="Times New Roman"/>
+          <w:sz w:val="24"/>
+          <w:szCs w:val="24"/>
+          <w:shd w:val="clear" w:color="auto" w:fill="FFFFFF"/>
+        </w:rPr>
+        <w:t>the</w:t>
+      </w:r>
+      <w:proofErr w:type="spellEnd"/>
+      <w:r>
+        <w:rPr>
+          <w:rFonts w:ascii="Times New Roman" w:hAnsi="Times New Roman" w:cs="Times New Roman"/>
+          <w:sz w:val="24"/>
+          <w:szCs w:val="24"/>
+          <w:shd w:val="clear" w:color="auto" w:fill="FFFFFF"/>
+        </w:rPr>
+        <w:t xml:space="preserve"> </w:t>
+      </w:r>
+      <w:proofErr w:type="spellStart"/>
+      <w:r>
+        <w:rPr>
+          <w:rFonts w:ascii="Times New Roman" w:hAnsi="Times New Roman" w:cs="Times New Roman"/>
+          <w:sz w:val="24"/>
+          <w:szCs w:val="24"/>
+          <w:shd w:val="clear" w:color="auto" w:fill="FFFFFF"/>
+        </w:rPr>
+        <w:t>earth's</w:t>
+      </w:r>
+      <w:proofErr w:type="spellEnd"/>
+      <w:r>
+        <w:rPr>
+          <w:rFonts w:ascii="Times New Roman" w:hAnsi="Times New Roman" w:cs="Times New Roman"/>
+          <w:sz w:val="24"/>
+          <w:szCs w:val="24"/>
+          <w:shd w:val="clear" w:color="auto" w:fill="FFFFFF"/>
+        </w:rPr>
+        <w:t xml:space="preserve"> </w:t>
+      </w:r>
+      <w:proofErr w:type="spellStart"/>
+      <w:r>
+        <w:rPr>
+          <w:rFonts w:ascii="Times New Roman" w:hAnsi="Times New Roman" w:cs="Times New Roman"/>
+          <w:sz w:val="24"/>
+          <w:szCs w:val="24"/>
+          <w:shd w:val="clear" w:color="auto" w:fill="FFFFFF"/>
+        </w:rPr>
+        <w:t>crust</w:t>
+      </w:r>
+      <w:proofErr w:type="spellEnd"/>
+      <w:r>
+        <w:rPr>
+          <w:rFonts w:ascii="Times New Roman" w:hAnsi="Times New Roman" w:cs="Times New Roman"/>
+          <w:sz w:val="24"/>
+          <w:szCs w:val="24"/>
+          <w:shd w:val="clear" w:color="auto" w:fill="FFFFFF"/>
+        </w:rPr>
+        <w:t xml:space="preserve"> </w:t>
+      </w:r>
+      <w:proofErr w:type="spellStart"/>
+      <w:r>
+        <w:rPr>
+          <w:rFonts w:ascii="Times New Roman" w:hAnsi="Times New Roman" w:cs="Times New Roman"/>
+          <w:sz w:val="24"/>
+          <w:szCs w:val="24"/>
+          <w:shd w:val="clear" w:color="auto" w:fill="FFFFFF"/>
+        </w:rPr>
+        <w:t>from</w:t>
+      </w:r>
+      <w:proofErr w:type="spellEnd"/>
+      <w:r>
+        <w:rPr>
+          <w:rFonts w:ascii="Times New Roman" w:hAnsi="Times New Roman" w:cs="Times New Roman"/>
+          <w:sz w:val="24"/>
+          <w:szCs w:val="24"/>
+          <w:shd w:val="clear" w:color="auto" w:fill="FFFFFF"/>
+        </w:rPr>
+        <w:t xml:space="preserve"> </w:t>
+      </w:r>
+      <w:proofErr w:type="spellStart"/>
+      <w:r>
+        <w:rPr>
+          <w:rFonts w:ascii="Times New Roman" w:hAnsi="Times New Roman" w:cs="Times New Roman"/>
+          <w:sz w:val="24"/>
+          <w:szCs w:val="24"/>
+          <w:shd w:val="clear" w:color="auto" w:fill="FFFFFF"/>
+        </w:rPr>
+        <w:t>which</w:t>
+      </w:r>
+      <w:proofErr w:type="spellEnd"/>
+      <w:r>
+        <w:rPr>
+          <w:rFonts w:ascii="Times New Roman" w:hAnsi="Times New Roman" w:cs="Times New Roman"/>
+          <w:sz w:val="24"/>
+          <w:szCs w:val="24"/>
+          <w:shd w:val="clear" w:color="auto" w:fill="FFFFFF"/>
+        </w:rPr>
+        <w:t xml:space="preserve"> lava and </w:t>
+      </w:r>
+      <w:proofErr w:type="spellStart"/>
+      <w:r>
+        <w:rPr>
+          <w:rFonts w:ascii="Times New Roman" w:hAnsi="Times New Roman" w:cs="Times New Roman"/>
+          <w:sz w:val="24"/>
+          <w:szCs w:val="24"/>
+          <w:shd w:val="clear" w:color="auto" w:fill="FFFFFF"/>
+        </w:rPr>
+        <w:t>other</w:t>
+      </w:r>
+      <w:proofErr w:type="spellEnd"/>
+      <w:r>
+        <w:rPr>
+          <w:rFonts w:ascii="Times New Roman" w:hAnsi="Times New Roman" w:cs="Times New Roman"/>
+          <w:sz w:val="24"/>
+          <w:szCs w:val="24"/>
+          <w:shd w:val="clear" w:color="auto" w:fill="FFFFFF"/>
+        </w:rPr>
+        <w:t xml:space="preserve"> </w:t>
+      </w:r>
+      <w:proofErr w:type="spellStart"/>
+      <w:r>
+        <w:rPr>
+          <w:rFonts w:ascii="Times New Roman" w:hAnsi="Times New Roman" w:cs="Times New Roman"/>
+          <w:sz w:val="24"/>
+          <w:szCs w:val="24"/>
+          <w:shd w:val="clear" w:color="auto" w:fill="FFFFFF"/>
+        </w:rPr>
+        <w:t>ig</w:t>
+      </w:r>
+      <w:r>
+        <w:rPr>
+          <w:rFonts w:ascii="Times New Roman" w:hAnsi="Times New Roman" w:cs="Times New Roman"/>
+          <w:sz w:val="24"/>
+          <w:szCs w:val="24"/>
+          <w:shd w:val="clear" w:color="auto" w:fill="FFFFFF"/>
+        </w:rPr>
+        <w:t>neous</w:t>
+      </w:r>
+      <w:proofErr w:type="spellEnd"/>
+      <w:r>
+        <w:rPr>
+          <w:rFonts w:ascii="Times New Roman" w:hAnsi="Times New Roman" w:cs="Times New Roman"/>
+          <w:sz w:val="24"/>
+          <w:szCs w:val="24"/>
+          <w:shd w:val="clear" w:color="auto" w:fill="FFFFFF"/>
+        </w:rPr>
+        <w:t xml:space="preserve"> rock </w:t>
+      </w:r>
+      <w:proofErr w:type="spellStart"/>
+      <w:r>
+        <w:rPr>
+          <w:rFonts w:ascii="Times New Roman" w:hAnsi="Times New Roman" w:cs="Times New Roman"/>
+          <w:sz w:val="24"/>
+          <w:szCs w:val="24"/>
+          <w:shd w:val="clear" w:color="auto" w:fill="FFFFFF"/>
+        </w:rPr>
+        <w:t>is</w:t>
+      </w:r>
+      <w:proofErr w:type="spellEnd"/>
+      <w:r>
+        <w:rPr>
+          <w:rFonts w:ascii="Times New Roman" w:hAnsi="Times New Roman" w:cs="Times New Roman"/>
+          <w:sz w:val="24"/>
+          <w:szCs w:val="24"/>
+          <w:shd w:val="clear" w:color="auto" w:fill="FFFFFF"/>
+        </w:rPr>
+        <w:t xml:space="preserve"> </w:t>
+      </w:r>
+      <w:proofErr w:type="spellStart"/>
+      <w:r>
+        <w:rPr>
+          <w:rFonts w:ascii="Times New Roman" w:hAnsi="Times New Roman" w:cs="Times New Roman"/>
+          <w:sz w:val="24"/>
+          <w:szCs w:val="24"/>
+          <w:shd w:val="clear" w:color="auto" w:fill="FFFFFF"/>
+        </w:rPr>
+        <w:t>formed</w:t>
+      </w:r>
+      <w:proofErr w:type="spellEnd"/>
+      <w:r>
+        <w:rPr>
+          <w:rFonts w:ascii="Times New Roman" w:hAnsi="Times New Roman" w:cs="Times New Roman"/>
+          <w:sz w:val="24"/>
+          <w:szCs w:val="24"/>
+          <w:shd w:val="clear" w:color="auto" w:fill="FFFFFF"/>
+        </w:rPr>
+        <w:t xml:space="preserve"> on </w:t>
+      </w:r>
+      <w:proofErr w:type="spellStart"/>
+      <w:r>
+        <w:rPr>
+          <w:rFonts w:ascii="Times New Roman" w:hAnsi="Times New Roman" w:cs="Times New Roman"/>
+          <w:sz w:val="24"/>
+          <w:szCs w:val="24"/>
+          <w:shd w:val="clear" w:color="auto" w:fill="FFFFFF"/>
+        </w:rPr>
+        <w:t>cooling</w:t>
+      </w:r>
+      <w:proofErr w:type="spellEnd"/>
+      <w:r>
+        <w:rPr>
+          <w:rFonts w:ascii="Times New Roman" w:hAnsi="Times New Roman" w:cs="Times New Roman"/>
+          <w:sz w:val="24"/>
+          <w:szCs w:val="24"/>
+          <w:shd w:val="clear" w:color="auto" w:fill="FFFFFF"/>
+        </w:rPr>
+        <w:t>;</w:t>
+      </w:r>
+    </w:p>
+    <w:p>
+      <w:pPr>
+        <w:pStyle w:val="ListParagraph"/>
+        <w:spacing w:after="0" w:line="360" w:lineRule="auto"/>
+        <w:ind w:left="1440"/>
+        <w:rPr>
+          <w:rFonts w:ascii="Times New Roman" w:hAnsi="Times New Roman" w:cs="Times New Roman"/>
+          <w:sz w:val="24"/>
+          <w:szCs w:val="24"/>
+        </w:rPr>
+      </w:pPr>
+      <w:proofErr w:type="spellStart"/>
+      <w:r>
+        <w:rPr>
+          <w:rFonts w:ascii="Times New Roman" w:hAnsi="Times New Roman" w:cs="Times New Roman"/>
+          <w:sz w:val="24"/>
+          <w:szCs w:val="24"/>
+        </w:rPr>
+        <w:t>s</w:t>
+      </w:r>
+      <w:r>
+        <w:rPr>
+          <w:rFonts w:ascii="Times New Roman" w:hAnsi="Times New Roman" w:cs="Times New Roman"/>
+          <w:sz w:val="24"/>
+          <w:szCs w:val="24"/>
+        </w:rPr>
+        <w:t>eismic</w:t>
+      </w:r>
+      <w:proofErr w:type="spellEnd"/>
+      <w:r>
+        <w:rPr>
+          <w:rFonts w:ascii="Times New Roman" w:hAnsi="Times New Roman" w:cs="Times New Roman"/>
+          <w:sz w:val="24"/>
+          <w:szCs w:val="24"/>
+        </w:rPr>
+        <w:t xml:space="preserve"> </w:t>
+      </w:r>
+      <w:proofErr w:type="spellStart"/>
+      <w:r>
+        <w:rPr>
+          <w:rFonts w:ascii="Times New Roman" w:hAnsi="Times New Roman" w:cs="Times New Roman"/>
+          <w:sz w:val="24"/>
+          <w:szCs w:val="24"/>
+        </w:rPr>
+        <w:t>signals</w:t>
+      </w:r>
+      <w:proofErr w:type="spellEnd"/>
+      <w:r>
+        <w:rPr>
+          <w:rFonts w:ascii="Times New Roman" w:hAnsi="Times New Roman" w:cs="Times New Roman"/>
+          <w:sz w:val="24"/>
+          <w:szCs w:val="24"/>
+        </w:rPr>
+        <w:t>/</w:t>
+      </w:r>
+      <w:proofErr w:type="spellStart"/>
+      <w:r>
+        <w:rPr>
+          <w:rFonts w:ascii="Times New Roman" w:hAnsi="Times New Roman" w:cs="Times New Roman"/>
+          <w:sz w:val="24"/>
+          <w:szCs w:val="24"/>
+        </w:rPr>
+        <w:t>waveforms</w:t>
+      </w:r>
+      <w:proofErr w:type="spellEnd"/>
+      <w:r>
+        <w:rPr>
+          <w:rFonts w:ascii="Times New Roman" w:hAnsi="Times New Roman" w:cs="Times New Roman"/>
+          <w:sz w:val="24"/>
+          <w:szCs w:val="24"/>
+        </w:rPr>
+        <w:t>/</w:t>
+      </w:r>
+      <w:proofErr w:type="spellStart"/>
+      <w:r>
+        <w:rPr>
+          <w:rFonts w:ascii="Times New Roman" w:hAnsi="Times New Roman" w:cs="Times New Roman"/>
+          <w:sz w:val="24"/>
+          <w:szCs w:val="24"/>
+        </w:rPr>
+        <w:t>activity</w:t>
+      </w:r>
+      <w:proofErr w:type="spellEnd"/>
+      <w:r>
+        <w:rPr>
+          <w:rFonts w:ascii="Times New Roman" w:hAnsi="Times New Roman" w:cs="Times New Roman"/>
+          <w:sz w:val="24"/>
+          <w:szCs w:val="24"/>
+        </w:rPr>
+        <w:t xml:space="preserve"> </w:t>
+      </w:r>
+      <w:r>
+        <w:rPr>
+          <w:rFonts w:ascii="Times New Roman" w:hAnsi="Times New Roman" w:cs="Times New Roman"/>
+          <w:sz w:val="24"/>
+          <w:szCs w:val="24"/>
+        </w:rPr>
+        <w:t>-</w:t>
+      </w:r>
+      <w:r>
+        <w:rPr>
+          <w:rFonts w:ascii="Times New Roman" w:hAnsi="Times New Roman" w:cs="Times New Roman"/>
+          <w:sz w:val="24"/>
+          <w:szCs w:val="24"/>
+        </w:rPr>
+        <w:t xml:space="preserve"> </w:t>
+      </w:r>
+      <w:proofErr w:type="spellStart"/>
+      <w:r>
+        <w:rPr>
+          <w:rFonts w:ascii="Times New Roman" w:hAnsi="Times New Roman" w:cs="Times New Roman"/>
+          <w:sz w:val="24"/>
+          <w:szCs w:val="24"/>
+        </w:rPr>
+        <w:t>an</w:t>
+      </w:r>
+      <w:proofErr w:type="spellEnd"/>
+      <w:r>
+        <w:rPr>
+          <w:rFonts w:ascii="Times New Roman" w:hAnsi="Times New Roman" w:cs="Times New Roman"/>
+          <w:sz w:val="24"/>
+          <w:szCs w:val="24"/>
+        </w:rPr>
+        <w:t xml:space="preserve"> </w:t>
+      </w:r>
+      <w:proofErr w:type="spellStart"/>
+      <w:r>
+        <w:rPr>
+          <w:rFonts w:ascii="Times New Roman" w:hAnsi="Times New Roman" w:cs="Times New Roman"/>
+          <w:sz w:val="24"/>
+          <w:szCs w:val="24"/>
+        </w:rPr>
+        <w:t>elastic</w:t>
+      </w:r>
+      <w:proofErr w:type="spellEnd"/>
+      <w:r>
+        <w:rPr>
+          <w:rFonts w:ascii="Times New Roman" w:hAnsi="Times New Roman" w:cs="Times New Roman"/>
+          <w:sz w:val="24"/>
+          <w:szCs w:val="24"/>
+        </w:rPr>
+        <w:t xml:space="preserve"> </w:t>
+      </w:r>
+      <w:proofErr w:type="spellStart"/>
+      <w:r>
+        <w:rPr>
+          <w:rFonts w:ascii="Times New Roman" w:hAnsi="Times New Roman" w:cs="Times New Roman"/>
+          <w:sz w:val="24"/>
+          <w:szCs w:val="24"/>
+        </w:rPr>
+        <w:t>wave</w:t>
+      </w:r>
+      <w:proofErr w:type="spellEnd"/>
+      <w:r>
+        <w:rPr>
+          <w:rFonts w:ascii="Times New Roman" w:hAnsi="Times New Roman" w:cs="Times New Roman"/>
+          <w:sz w:val="24"/>
+          <w:szCs w:val="24"/>
+        </w:rPr>
+        <w:t xml:space="preserve"> in </w:t>
+      </w:r>
+      <w:proofErr w:type="spellStart"/>
+      <w:r>
+        <w:rPr>
+          <w:rFonts w:ascii="Times New Roman" w:hAnsi="Times New Roman" w:cs="Times New Roman"/>
+          <w:sz w:val="24"/>
+          <w:szCs w:val="24"/>
+        </w:rPr>
+        <w:t>the</w:t>
+      </w:r>
+      <w:proofErr w:type="spellEnd"/>
+      <w:r>
+        <w:rPr>
+          <w:rFonts w:ascii="Times New Roman" w:hAnsi="Times New Roman" w:cs="Times New Roman"/>
+          <w:sz w:val="24"/>
+          <w:szCs w:val="24"/>
+        </w:rPr>
+        <w:t xml:space="preserve"> </w:t>
+      </w:r>
+      <w:proofErr w:type="spellStart"/>
+      <w:r>
+        <w:rPr>
+          <w:rFonts w:ascii="Times New Roman" w:hAnsi="Times New Roman" w:cs="Times New Roman"/>
+          <w:sz w:val="24"/>
+          <w:szCs w:val="24"/>
+        </w:rPr>
+        <w:t>earth</w:t>
+      </w:r>
+      <w:proofErr w:type="spellEnd"/>
+      <w:r>
+        <w:rPr>
+          <w:rFonts w:ascii="Times New Roman" w:hAnsi="Times New Roman" w:cs="Times New Roman"/>
+          <w:sz w:val="24"/>
+          <w:szCs w:val="24"/>
+        </w:rPr>
+        <w:t xml:space="preserve"> </w:t>
+      </w:r>
+      <w:proofErr w:type="spellStart"/>
+      <w:r>
+        <w:rPr>
+          <w:rFonts w:ascii="Times New Roman" w:hAnsi="Times New Roman" w:cs="Times New Roman"/>
+          <w:sz w:val="24"/>
+          <w:szCs w:val="24"/>
+        </w:rPr>
+        <w:t>produced</w:t>
+      </w:r>
+      <w:proofErr w:type="spellEnd"/>
+      <w:r>
+        <w:rPr>
+          <w:rFonts w:ascii="Times New Roman" w:hAnsi="Times New Roman" w:cs="Times New Roman"/>
+          <w:sz w:val="24"/>
+          <w:szCs w:val="24"/>
+        </w:rPr>
+        <w:t xml:space="preserve"> </w:t>
+      </w:r>
+      <w:proofErr w:type="spellStart"/>
+      <w:r>
+        <w:rPr>
+          <w:rFonts w:ascii="Times New Roman" w:hAnsi="Times New Roman" w:cs="Times New Roman"/>
+          <w:sz w:val="24"/>
+          <w:szCs w:val="24"/>
+        </w:rPr>
+        <w:t>by</w:t>
+      </w:r>
+      <w:proofErr w:type="spellEnd"/>
+      <w:r>
+        <w:rPr>
+          <w:rFonts w:ascii="Times New Roman" w:hAnsi="Times New Roman" w:cs="Times New Roman"/>
+          <w:sz w:val="24"/>
+          <w:szCs w:val="24"/>
+        </w:rPr>
+        <w:t xml:space="preserve"> </w:t>
+      </w:r>
+      <w:proofErr w:type="spellStart"/>
+      <w:r>
+        <w:rPr>
+          <w:rFonts w:ascii="Times New Roman" w:hAnsi="Times New Roman" w:cs="Times New Roman"/>
+          <w:sz w:val="24"/>
+          <w:szCs w:val="24"/>
+        </w:rPr>
+        <w:t>an</w:t>
+      </w:r>
+      <w:proofErr w:type="spellEnd"/>
+      <w:r>
+        <w:rPr>
+          <w:rFonts w:ascii="Times New Roman" w:hAnsi="Times New Roman" w:cs="Times New Roman"/>
+          <w:sz w:val="24"/>
+          <w:szCs w:val="24"/>
+        </w:rPr>
+        <w:t xml:space="preserve"> </w:t>
+      </w:r>
+      <w:proofErr w:type="spellStart"/>
+      <w:r>
+        <w:rPr>
+          <w:rFonts w:ascii="Times New Roman" w:hAnsi="Times New Roman" w:cs="Times New Roman"/>
+          <w:sz w:val="24"/>
+          <w:szCs w:val="24"/>
+        </w:rPr>
+        <w:t>earthquake</w:t>
+      </w:r>
+      <w:proofErr w:type="spellEnd"/>
+      <w:r>
+        <w:rPr>
+          <w:rFonts w:ascii="Times New Roman" w:hAnsi="Times New Roman" w:cs="Times New Roman"/>
+          <w:sz w:val="24"/>
+          <w:szCs w:val="24"/>
+        </w:rPr>
+        <w:t xml:space="preserve"> </w:t>
+      </w:r>
+      <w:proofErr w:type="spellStart"/>
+      <w:r>
+        <w:rPr>
+          <w:rFonts w:ascii="Times New Roman" w:hAnsi="Times New Roman" w:cs="Times New Roman"/>
+          <w:sz w:val="24"/>
+          <w:szCs w:val="24"/>
+        </w:rPr>
+        <w:t>or</w:t>
+      </w:r>
+      <w:proofErr w:type="spellEnd"/>
+      <w:r>
+        <w:rPr>
+          <w:rFonts w:ascii="Times New Roman" w:hAnsi="Times New Roman" w:cs="Times New Roman"/>
+          <w:sz w:val="24"/>
+          <w:szCs w:val="24"/>
+        </w:rPr>
+        <w:t xml:space="preserve"> </w:t>
+      </w:r>
+      <w:proofErr w:type="spellStart"/>
+      <w:r>
+        <w:rPr>
+          <w:rFonts w:ascii="Times New Roman" w:hAnsi="Times New Roman" w:cs="Times New Roman"/>
+          <w:sz w:val="24"/>
+          <w:szCs w:val="24"/>
+        </w:rPr>
+        <w:t>other</w:t>
+      </w:r>
+      <w:proofErr w:type="spellEnd"/>
+      <w:r>
+        <w:rPr>
+          <w:rFonts w:ascii="Times New Roman" w:hAnsi="Times New Roman" w:cs="Times New Roman"/>
+          <w:sz w:val="24"/>
+          <w:szCs w:val="24"/>
+        </w:rPr>
+        <w:t xml:space="preserve"> </w:t>
+      </w:r>
+      <w:proofErr w:type="spellStart"/>
+      <w:r>
+        <w:rPr>
+          <w:rFonts w:ascii="Times New Roman" w:hAnsi="Times New Roman" w:cs="Times New Roman"/>
+          <w:sz w:val="24"/>
+          <w:szCs w:val="24"/>
+        </w:rPr>
+        <w:t>means</w:t>
+      </w:r>
+      <w:proofErr w:type="spellEnd"/>
+      <w:r>
+        <w:rPr>
+          <w:rFonts w:ascii="Times New Roman" w:hAnsi="Times New Roman" w:cs="Times New Roman"/>
+          <w:sz w:val="24"/>
+          <w:szCs w:val="24"/>
+        </w:rPr>
+        <w:t>;</w:t>
+      </w:r>
+    </w:p>
+    <w:p>
+      <w:pPr>
+        <w:pStyle w:val="ListParagraph"/>
+        <w:spacing w:after="0" w:line="360" w:lineRule="auto"/>
+        <w:ind w:left="1440"/>
+        <w:rPr>
+          <w:rFonts w:ascii="Times New Roman" w:hAnsi="Times New Roman" w:cs="Times New Roman"/>
+          <w:sz w:val="24"/>
+          <w:szCs w:val="24"/>
+        </w:rPr>
+      </w:pPr>
+      <w:proofErr w:type="spellStart"/>
+      <w:r>
+        <w:rPr>
+          <w:rFonts w:ascii="Times New Roman" w:hAnsi="Times New Roman" w:cs="Times New Roman"/>
+          <w:sz w:val="24"/>
+          <w:szCs w:val="24"/>
+        </w:rPr>
+        <w:t>s</w:t>
+      </w:r>
+      <w:r>
+        <w:rPr>
+          <w:rFonts w:ascii="Times New Roman" w:hAnsi="Times New Roman" w:cs="Times New Roman"/>
+          <w:sz w:val="24"/>
+          <w:szCs w:val="24"/>
+        </w:rPr>
+        <w:t>eismic</w:t>
+      </w:r>
+      <w:proofErr w:type="spellEnd"/>
+      <w:r>
+        <w:rPr>
+          <w:rFonts w:ascii="Times New Roman" w:hAnsi="Times New Roman" w:cs="Times New Roman"/>
+          <w:sz w:val="24"/>
+          <w:szCs w:val="24"/>
+        </w:rPr>
+        <w:t xml:space="preserve"> </w:t>
+      </w:r>
+      <w:proofErr w:type="spellStart"/>
+      <w:r>
+        <w:rPr>
+          <w:rFonts w:ascii="Times New Roman" w:hAnsi="Times New Roman" w:cs="Times New Roman"/>
+          <w:sz w:val="24"/>
+          <w:szCs w:val="24"/>
+        </w:rPr>
+        <w:t>sensors</w:t>
+      </w:r>
+      <w:proofErr w:type="spellEnd"/>
+      <w:r>
+        <w:rPr>
+          <w:rFonts w:ascii="Times New Roman" w:hAnsi="Times New Roman" w:cs="Times New Roman"/>
+          <w:sz w:val="24"/>
+          <w:szCs w:val="24"/>
+        </w:rPr>
+        <w:t xml:space="preserve"> - </w:t>
+      </w:r>
+      <w:proofErr w:type="spellStart"/>
+      <w:r>
+        <w:rPr>
+          <w:rFonts w:ascii="Times New Roman" w:hAnsi="Times New Roman" w:cs="Times New Roman"/>
+          <w:sz w:val="24"/>
+          <w:szCs w:val="24"/>
+        </w:rPr>
+        <w:t>an</w:t>
+      </w:r>
+      <w:proofErr w:type="spellEnd"/>
+      <w:r>
+        <w:rPr>
+          <w:rFonts w:ascii="Times New Roman" w:hAnsi="Times New Roman" w:cs="Times New Roman"/>
+          <w:sz w:val="24"/>
+          <w:szCs w:val="24"/>
+        </w:rPr>
+        <w:t xml:space="preserve"> instrument </w:t>
+      </w:r>
+      <w:proofErr w:type="spellStart"/>
+      <w:r>
+        <w:rPr>
+          <w:rFonts w:ascii="Times New Roman" w:hAnsi="Times New Roman" w:cs="Times New Roman"/>
+          <w:sz w:val="24"/>
+          <w:szCs w:val="24"/>
+        </w:rPr>
+        <w:t>to</w:t>
+      </w:r>
+      <w:proofErr w:type="spellEnd"/>
+      <w:r>
+        <w:rPr>
+          <w:rFonts w:ascii="Times New Roman" w:hAnsi="Times New Roman" w:cs="Times New Roman"/>
+          <w:sz w:val="24"/>
+          <w:szCs w:val="24"/>
+        </w:rPr>
+        <w:t xml:space="preserve"> </w:t>
+      </w:r>
+      <w:proofErr w:type="spellStart"/>
+      <w:r>
+        <w:rPr>
+          <w:rFonts w:ascii="Times New Roman" w:hAnsi="Times New Roman" w:cs="Times New Roman"/>
+          <w:sz w:val="24"/>
+          <w:szCs w:val="24"/>
+        </w:rPr>
+        <w:t>measure</w:t>
+      </w:r>
+      <w:proofErr w:type="spellEnd"/>
+      <w:r>
+        <w:rPr>
+          <w:rFonts w:ascii="Times New Roman" w:hAnsi="Times New Roman" w:cs="Times New Roman"/>
+          <w:sz w:val="24"/>
+          <w:szCs w:val="24"/>
+        </w:rPr>
+        <w:t xml:space="preserve"> </w:t>
+      </w:r>
+      <w:proofErr w:type="spellStart"/>
+      <w:r>
+        <w:rPr>
+          <w:rFonts w:ascii="Times New Roman" w:hAnsi="Times New Roman" w:cs="Times New Roman"/>
+          <w:sz w:val="24"/>
+          <w:szCs w:val="24"/>
+        </w:rPr>
+        <w:t>the</w:t>
+      </w:r>
+      <w:proofErr w:type="spellEnd"/>
+      <w:r>
+        <w:rPr>
+          <w:rFonts w:ascii="Times New Roman" w:hAnsi="Times New Roman" w:cs="Times New Roman"/>
+          <w:sz w:val="24"/>
+          <w:szCs w:val="24"/>
+        </w:rPr>
+        <w:t xml:space="preserve"> </w:t>
+      </w:r>
+      <w:proofErr w:type="spellStart"/>
+      <w:r>
+        <w:rPr>
+          <w:rFonts w:ascii="Times New Roman" w:hAnsi="Times New Roman" w:cs="Times New Roman"/>
+          <w:sz w:val="24"/>
+          <w:szCs w:val="24"/>
+        </w:rPr>
+        <w:t>ground</w:t>
+      </w:r>
+      <w:proofErr w:type="spellEnd"/>
+      <w:r>
+        <w:rPr>
+          <w:rFonts w:ascii="Times New Roman" w:hAnsi="Times New Roman" w:cs="Times New Roman"/>
+          <w:sz w:val="24"/>
+          <w:szCs w:val="24"/>
+        </w:rPr>
+        <w:t xml:space="preserve"> </w:t>
+      </w:r>
+      <w:proofErr w:type="spellStart"/>
+      <w:r>
+        <w:rPr>
+          <w:rFonts w:ascii="Times New Roman" w:hAnsi="Times New Roman" w:cs="Times New Roman"/>
+          <w:sz w:val="24"/>
+          <w:szCs w:val="24"/>
+        </w:rPr>
+        <w:t>motion</w:t>
+      </w:r>
+      <w:proofErr w:type="spellEnd"/>
+      <w:r>
+        <w:rPr>
+          <w:rFonts w:ascii="Times New Roman" w:hAnsi="Times New Roman" w:cs="Times New Roman"/>
+          <w:sz w:val="24"/>
+          <w:szCs w:val="24"/>
+        </w:rPr>
+        <w:t xml:space="preserve"> </w:t>
+      </w:r>
+      <w:proofErr w:type="spellStart"/>
+      <w:r>
+        <w:rPr>
+          <w:rFonts w:ascii="Times New Roman" w:hAnsi="Times New Roman" w:cs="Times New Roman"/>
+          <w:sz w:val="24"/>
+          <w:szCs w:val="24"/>
+        </w:rPr>
+        <w:t>when</w:t>
+      </w:r>
+      <w:proofErr w:type="spellEnd"/>
+      <w:r>
+        <w:rPr>
+          <w:rFonts w:ascii="Times New Roman" w:hAnsi="Times New Roman" w:cs="Times New Roman"/>
+          <w:sz w:val="24"/>
+          <w:szCs w:val="24"/>
+        </w:rPr>
+        <w:t xml:space="preserve"> </w:t>
+      </w:r>
+      <w:proofErr w:type="spellStart"/>
+      <w:r>
+        <w:rPr>
+          <w:rFonts w:ascii="Times New Roman" w:hAnsi="Times New Roman" w:cs="Times New Roman"/>
+          <w:sz w:val="24"/>
+          <w:szCs w:val="24"/>
+        </w:rPr>
+        <w:t>it</w:t>
+      </w:r>
+      <w:proofErr w:type="spellEnd"/>
+      <w:r>
+        <w:rPr>
+          <w:rFonts w:ascii="Times New Roman" w:hAnsi="Times New Roman" w:cs="Times New Roman"/>
+          <w:sz w:val="24"/>
+          <w:szCs w:val="24"/>
+        </w:rPr>
+        <w:t xml:space="preserve"> </w:t>
+      </w:r>
+      <w:proofErr w:type="spellStart"/>
+      <w:r>
+        <w:rPr>
+          <w:rFonts w:ascii="Times New Roman" w:hAnsi="Times New Roman" w:cs="Times New Roman"/>
+          <w:sz w:val="24"/>
+          <w:szCs w:val="24"/>
+        </w:rPr>
+        <w:t>is</w:t>
+      </w:r>
+      <w:proofErr w:type="spellEnd"/>
+      <w:r>
+        <w:rPr>
+          <w:rFonts w:ascii="Times New Roman" w:hAnsi="Times New Roman" w:cs="Times New Roman"/>
+          <w:sz w:val="24"/>
+          <w:szCs w:val="24"/>
+        </w:rPr>
+        <w:t xml:space="preserve"> </w:t>
+      </w:r>
+      <w:proofErr w:type="spellStart"/>
+      <w:r>
+        <w:rPr>
+          <w:rFonts w:ascii="Times New Roman" w:hAnsi="Times New Roman" w:cs="Times New Roman"/>
+          <w:sz w:val="24"/>
+          <w:szCs w:val="24"/>
+        </w:rPr>
+        <w:t>shaken</w:t>
+      </w:r>
+      <w:proofErr w:type="spellEnd"/>
+      <w:r>
+        <w:rPr>
+          <w:rFonts w:ascii="Times New Roman" w:hAnsi="Times New Roman" w:cs="Times New Roman"/>
+          <w:sz w:val="24"/>
+          <w:szCs w:val="24"/>
+        </w:rPr>
+        <w:t xml:space="preserve"> </w:t>
+      </w:r>
+      <w:proofErr w:type="spellStart"/>
+      <w:r>
+        <w:rPr>
+          <w:rFonts w:ascii="Times New Roman" w:hAnsi="Times New Roman" w:cs="Times New Roman"/>
+          <w:sz w:val="24"/>
+          <w:szCs w:val="24"/>
+        </w:rPr>
+        <w:t>by</w:t>
+      </w:r>
+      <w:proofErr w:type="spellEnd"/>
+      <w:r>
+        <w:rPr>
+          <w:rFonts w:ascii="Times New Roman" w:hAnsi="Times New Roman" w:cs="Times New Roman"/>
+          <w:sz w:val="24"/>
+          <w:szCs w:val="24"/>
+        </w:rPr>
+        <w:t xml:space="preserve"> a </w:t>
+      </w:r>
+      <w:proofErr w:type="spellStart"/>
+      <w:r>
+        <w:rPr>
+          <w:rFonts w:ascii="Times New Roman" w:hAnsi="Times New Roman" w:cs="Times New Roman"/>
+          <w:sz w:val="24"/>
+          <w:szCs w:val="24"/>
+        </w:rPr>
+        <w:t>perturbation</w:t>
+      </w:r>
+      <w:proofErr w:type="spellEnd"/>
+      <w:r>
+        <w:rPr>
+          <w:rFonts w:ascii="Times New Roman" w:hAnsi="Times New Roman" w:cs="Times New Roman"/>
+          <w:sz w:val="24"/>
+          <w:szCs w:val="24"/>
+        </w:rPr>
+        <w:t>;</w:t>
+      </w:r>
+    </w:p>
+    <w:p>
+      <w:pPr>
+        <w:pStyle w:val="ListParagraph"/>
+        <w:spacing w:after="0" w:line="360" w:lineRule="auto"/>
+        <w:ind w:left="1440"/>
+        <w:rPr>
+          <w:rFonts w:ascii="Times New Roman" w:hAnsi="Times New Roman" w:cs="Times New Roman"/>
+          <w:sz w:val="24"/>
+          <w:szCs w:val="24"/>
+        </w:rPr>
+      </w:pPr>
+      <w:proofErr w:type="spellStart"/>
+      <w:r>
+        <w:rPr>
+          <w:rFonts w:ascii="Times New Roman" w:hAnsi="Times New Roman" w:cs="Times New Roman"/>
+          <w:sz w:val="24"/>
+          <w:szCs w:val="24"/>
+        </w:rPr>
+        <w:t>a</w:t>
+      </w:r>
+      <w:r>
+        <w:rPr>
+          <w:rFonts w:ascii="Times New Roman" w:hAnsi="Times New Roman" w:cs="Times New Roman"/>
+          <w:sz w:val="24"/>
+          <w:szCs w:val="24"/>
+        </w:rPr>
+        <w:t>ctive</w:t>
+      </w:r>
+      <w:proofErr w:type="spellEnd"/>
+      <w:r>
+        <w:rPr>
+          <w:rFonts w:ascii="Times New Roman" w:hAnsi="Times New Roman" w:cs="Times New Roman"/>
+          <w:sz w:val="24"/>
+          <w:szCs w:val="24"/>
+        </w:rPr>
+        <w:t xml:space="preserve"> </w:t>
+      </w:r>
+      <w:proofErr w:type="spellStart"/>
+      <w:r>
+        <w:rPr>
+          <w:rFonts w:ascii="Times New Roman" w:hAnsi="Times New Roman" w:cs="Times New Roman"/>
+          <w:sz w:val="24"/>
+          <w:szCs w:val="24"/>
+        </w:rPr>
+        <w:t>volcano</w:t>
+      </w:r>
+      <w:proofErr w:type="spellEnd"/>
+      <w:r>
+        <w:rPr>
+          <w:rFonts w:ascii="Times New Roman" w:hAnsi="Times New Roman" w:cs="Times New Roman"/>
+          <w:sz w:val="24"/>
+          <w:szCs w:val="24"/>
+        </w:rPr>
+        <w:t xml:space="preserve"> </w:t>
+      </w:r>
+      <w:r>
+        <w:rPr>
+          <w:rFonts w:ascii="Times New Roman" w:hAnsi="Times New Roman" w:cs="Times New Roman"/>
+          <w:sz w:val="24"/>
+          <w:szCs w:val="24"/>
+        </w:rPr>
+        <w:t xml:space="preserve">- </w:t>
+      </w:r>
+      <w:r>
+        <w:rPr>
+          <w:rFonts w:ascii="Times New Roman" w:hAnsi="Times New Roman" w:cs="Times New Roman"/>
+          <w:sz w:val="24"/>
+          <w:szCs w:val="24"/>
+        </w:rPr>
+        <w:t xml:space="preserve">a </w:t>
+      </w:r>
+      <w:proofErr w:type="spellStart"/>
+      <w:r>
+        <w:rPr>
+          <w:rFonts w:ascii="Times New Roman" w:hAnsi="Times New Roman" w:cs="Times New Roman"/>
+          <w:sz w:val="24"/>
+          <w:szCs w:val="24"/>
+        </w:rPr>
+        <w:t>volcano</w:t>
+      </w:r>
+      <w:proofErr w:type="spellEnd"/>
+      <w:r>
+        <w:rPr>
+          <w:rFonts w:ascii="Times New Roman" w:hAnsi="Times New Roman" w:cs="Times New Roman"/>
+          <w:sz w:val="24"/>
+          <w:szCs w:val="24"/>
+        </w:rPr>
+        <w:t xml:space="preserve"> </w:t>
+      </w:r>
+      <w:proofErr w:type="spellStart"/>
+      <w:r>
+        <w:rPr>
+          <w:rFonts w:ascii="Times New Roman" w:hAnsi="Times New Roman" w:cs="Times New Roman"/>
+          <w:sz w:val="24"/>
+          <w:szCs w:val="24"/>
+        </w:rPr>
+        <w:t>that</w:t>
+      </w:r>
+      <w:proofErr w:type="spellEnd"/>
+      <w:r>
+        <w:rPr>
+          <w:rFonts w:ascii="Times New Roman" w:hAnsi="Times New Roman" w:cs="Times New Roman"/>
+          <w:sz w:val="24"/>
+          <w:szCs w:val="24"/>
+        </w:rPr>
+        <w:t xml:space="preserve"> </w:t>
+      </w:r>
+      <w:proofErr w:type="spellStart"/>
+      <w:r>
+        <w:rPr>
+          <w:rFonts w:ascii="Times New Roman" w:hAnsi="Times New Roman" w:cs="Times New Roman"/>
+          <w:sz w:val="24"/>
+          <w:szCs w:val="24"/>
+        </w:rPr>
+        <w:t>has</w:t>
+      </w:r>
+      <w:proofErr w:type="spellEnd"/>
+      <w:r>
+        <w:rPr>
+          <w:rFonts w:ascii="Times New Roman" w:hAnsi="Times New Roman" w:cs="Times New Roman"/>
+          <w:sz w:val="24"/>
+          <w:szCs w:val="24"/>
+        </w:rPr>
+        <w:t xml:space="preserve"> </w:t>
+      </w:r>
+      <w:proofErr w:type="spellStart"/>
+      <w:r>
+        <w:rPr>
+          <w:rFonts w:ascii="Times New Roman" w:hAnsi="Times New Roman" w:cs="Times New Roman"/>
+          <w:sz w:val="24"/>
+          <w:szCs w:val="24"/>
+        </w:rPr>
+        <w:t>had</w:t>
+      </w:r>
+      <w:proofErr w:type="spellEnd"/>
+      <w:r>
+        <w:rPr>
+          <w:rFonts w:ascii="Times New Roman" w:hAnsi="Times New Roman" w:cs="Times New Roman"/>
+          <w:sz w:val="24"/>
+          <w:szCs w:val="24"/>
+        </w:rPr>
+        <w:t xml:space="preserve"> at </w:t>
+      </w:r>
+      <w:proofErr w:type="spellStart"/>
+      <w:r>
+        <w:rPr>
+          <w:rFonts w:ascii="Times New Roman" w:hAnsi="Times New Roman" w:cs="Times New Roman"/>
+          <w:sz w:val="24"/>
+          <w:szCs w:val="24"/>
+        </w:rPr>
+        <w:t>least</w:t>
+      </w:r>
+      <w:proofErr w:type="spellEnd"/>
+      <w:r>
+        <w:rPr>
+          <w:rFonts w:ascii="Times New Roman" w:hAnsi="Times New Roman" w:cs="Times New Roman"/>
+          <w:sz w:val="24"/>
+          <w:szCs w:val="24"/>
+        </w:rPr>
+        <w:t xml:space="preserve"> </w:t>
+      </w:r>
+      <w:proofErr w:type="spellStart"/>
+      <w:r>
+        <w:rPr>
+          <w:rFonts w:ascii="Times New Roman" w:hAnsi="Times New Roman" w:cs="Times New Roman"/>
+          <w:sz w:val="24"/>
+          <w:szCs w:val="24"/>
+        </w:rPr>
+        <w:t>one</w:t>
+      </w:r>
+      <w:proofErr w:type="spellEnd"/>
+      <w:r>
+        <w:rPr>
+          <w:rFonts w:ascii="Times New Roman" w:hAnsi="Times New Roman" w:cs="Times New Roman"/>
+          <w:sz w:val="24"/>
+          <w:szCs w:val="24"/>
+        </w:rPr>
+        <w:t xml:space="preserve"> </w:t>
+      </w:r>
+      <w:proofErr w:type="spellStart"/>
+      <w:r>
+        <w:rPr>
+          <w:rFonts w:ascii="Times New Roman" w:hAnsi="Times New Roman" w:cs="Times New Roman"/>
+          <w:sz w:val="24"/>
+          <w:szCs w:val="24"/>
+        </w:rPr>
+        <w:t>erupti</w:t>
+      </w:r>
+      <w:r>
+        <w:rPr>
+          <w:rFonts w:ascii="Times New Roman" w:hAnsi="Times New Roman" w:cs="Times New Roman"/>
+          <w:sz w:val="24"/>
+          <w:szCs w:val="24"/>
+        </w:rPr>
+        <w:t>on</w:t>
+      </w:r>
+      <w:proofErr w:type="spellEnd"/>
+      <w:r>
+        <w:rPr>
+          <w:rFonts w:ascii="Times New Roman" w:hAnsi="Times New Roman" w:cs="Times New Roman"/>
+          <w:sz w:val="24"/>
+          <w:szCs w:val="24"/>
+        </w:rPr>
+        <w:t xml:space="preserve"> </w:t>
+      </w:r>
+      <w:proofErr w:type="spellStart"/>
+      <w:r>
+        <w:rPr>
+          <w:rFonts w:ascii="Times New Roman" w:hAnsi="Times New Roman" w:cs="Times New Roman"/>
+          <w:sz w:val="24"/>
+          <w:szCs w:val="24"/>
+        </w:rPr>
+        <w:t>during</w:t>
+      </w:r>
+      <w:proofErr w:type="spellEnd"/>
+      <w:r>
+        <w:rPr>
+          <w:rFonts w:ascii="Times New Roman" w:hAnsi="Times New Roman" w:cs="Times New Roman"/>
+          <w:sz w:val="24"/>
+          <w:szCs w:val="24"/>
+        </w:rPr>
+        <w:t xml:space="preserve"> </w:t>
+      </w:r>
+      <w:proofErr w:type="spellStart"/>
+      <w:r>
+        <w:rPr>
+          <w:rFonts w:ascii="Times New Roman" w:hAnsi="Times New Roman" w:cs="Times New Roman"/>
+          <w:sz w:val="24"/>
+          <w:szCs w:val="24"/>
+        </w:rPr>
+        <w:t>the</w:t>
+      </w:r>
+      <w:proofErr w:type="spellEnd"/>
+      <w:r>
+        <w:rPr>
+          <w:rFonts w:ascii="Times New Roman" w:hAnsi="Times New Roman" w:cs="Times New Roman"/>
+          <w:sz w:val="24"/>
+          <w:szCs w:val="24"/>
+        </w:rPr>
+        <w:t xml:space="preserve"> </w:t>
+      </w:r>
+      <w:proofErr w:type="spellStart"/>
+      <w:r>
+        <w:rPr>
+          <w:rFonts w:ascii="Times New Roman" w:hAnsi="Times New Roman" w:cs="Times New Roman"/>
+          <w:sz w:val="24"/>
+          <w:szCs w:val="24"/>
+        </w:rPr>
+        <w:t>past</w:t>
+      </w:r>
+      <w:proofErr w:type="spellEnd"/>
+      <w:r>
+        <w:rPr>
+          <w:rFonts w:ascii="Times New Roman" w:hAnsi="Times New Roman" w:cs="Times New Roman"/>
+          <w:sz w:val="24"/>
+          <w:szCs w:val="24"/>
+        </w:rPr>
+        <w:t xml:space="preserve"> 10,000 </w:t>
+      </w:r>
+      <w:proofErr w:type="spellStart"/>
+      <w:r>
+        <w:rPr>
+          <w:rFonts w:ascii="Times New Roman" w:hAnsi="Times New Roman" w:cs="Times New Roman"/>
+          <w:sz w:val="24"/>
+          <w:szCs w:val="24"/>
+        </w:rPr>
+        <w:t>years</w:t>
+      </w:r>
+      <w:proofErr w:type="spellEnd"/>
+      <w:r>
+        <w:rPr>
+          <w:rFonts w:ascii="Times New Roman" w:hAnsi="Times New Roman" w:cs="Times New Roman"/>
+          <w:sz w:val="24"/>
+          <w:szCs w:val="24"/>
+        </w:rPr>
+        <w:t>;</w:t>
+      </w:r>
+    </w:p>
+    <w:p>
+      <w:pPr>
+        <w:pStyle w:val="ListParagraph"/>
+        <w:spacing w:after="0" w:line="360" w:lineRule="auto"/>
+        <w:ind w:left="1440"/>
+        <w:rPr>
+          <w:rFonts w:ascii="Times New Roman" w:hAnsi="Times New Roman" w:cs="Times New Roman"/>
+          <w:sz w:val="24"/>
+          <w:szCs w:val="24"/>
+        </w:rPr>
+      </w:pPr>
+      <w:proofErr w:type="spellStart"/>
+      <w:r>
+        <w:rPr>
+          <w:rFonts w:ascii="Times New Roman" w:hAnsi="Times New Roman" w:cs="Times New Roman"/>
+          <w:sz w:val="24"/>
+          <w:szCs w:val="24"/>
+        </w:rPr>
+        <w:t>dormant</w:t>
+      </w:r>
+      <w:proofErr w:type="spellEnd"/>
+      <w:r>
+        <w:rPr>
+          <w:rFonts w:ascii="Times New Roman" w:hAnsi="Times New Roman" w:cs="Times New Roman"/>
+          <w:sz w:val="24"/>
+          <w:szCs w:val="24"/>
+        </w:rPr>
+        <w:t xml:space="preserve"> </w:t>
+      </w:r>
+      <w:proofErr w:type="spellStart"/>
+      <w:r>
+        <w:rPr>
+          <w:rFonts w:ascii="Times New Roman" w:hAnsi="Times New Roman" w:cs="Times New Roman"/>
+          <w:sz w:val="24"/>
+          <w:szCs w:val="24"/>
+        </w:rPr>
+        <w:t>volcano</w:t>
+      </w:r>
+      <w:proofErr w:type="spellEnd"/>
+      <w:r>
+        <w:rPr>
+          <w:rFonts w:ascii="Times New Roman" w:hAnsi="Times New Roman" w:cs="Times New Roman"/>
+          <w:sz w:val="24"/>
+          <w:szCs w:val="24"/>
+        </w:rPr>
+        <w:t xml:space="preserve"> -  </w:t>
+      </w:r>
+      <w:proofErr w:type="spellStart"/>
+      <w:r>
+        <w:rPr>
+          <w:rFonts w:ascii="Times New Roman" w:hAnsi="Times New Roman" w:cs="Times New Roman"/>
+          <w:sz w:val="24"/>
+          <w:szCs w:val="24"/>
+        </w:rPr>
+        <w:t>an</w:t>
+      </w:r>
+      <w:proofErr w:type="spellEnd"/>
+      <w:r>
+        <w:rPr>
+          <w:rFonts w:ascii="Times New Roman" w:hAnsi="Times New Roman" w:cs="Times New Roman"/>
+          <w:sz w:val="24"/>
+          <w:szCs w:val="24"/>
+        </w:rPr>
+        <w:t xml:space="preserve"> </w:t>
+      </w:r>
+      <w:proofErr w:type="spellStart"/>
+      <w:r>
+        <w:rPr>
+          <w:rFonts w:ascii="Times New Roman" w:hAnsi="Times New Roman" w:cs="Times New Roman"/>
+          <w:sz w:val="24"/>
+          <w:szCs w:val="24"/>
+        </w:rPr>
+        <w:t>active</w:t>
+      </w:r>
+      <w:proofErr w:type="spellEnd"/>
+      <w:r>
+        <w:rPr>
+          <w:rFonts w:ascii="Times New Roman" w:hAnsi="Times New Roman" w:cs="Times New Roman"/>
+          <w:sz w:val="24"/>
+          <w:szCs w:val="24"/>
+        </w:rPr>
+        <w:t xml:space="preserve"> </w:t>
+      </w:r>
+      <w:proofErr w:type="spellStart"/>
+      <w:r>
+        <w:rPr>
+          <w:rFonts w:ascii="Times New Roman" w:hAnsi="Times New Roman" w:cs="Times New Roman"/>
+          <w:sz w:val="24"/>
+          <w:szCs w:val="24"/>
+        </w:rPr>
+        <w:t>volcano</w:t>
+      </w:r>
+      <w:proofErr w:type="spellEnd"/>
+      <w:r>
+        <w:rPr>
+          <w:rFonts w:ascii="Times New Roman" w:hAnsi="Times New Roman" w:cs="Times New Roman"/>
+          <w:sz w:val="24"/>
+          <w:szCs w:val="24"/>
+        </w:rPr>
+        <w:t xml:space="preserve"> </w:t>
+      </w:r>
+      <w:proofErr w:type="spellStart"/>
+      <w:r>
+        <w:rPr>
+          <w:rFonts w:ascii="Times New Roman" w:hAnsi="Times New Roman" w:cs="Times New Roman"/>
+          <w:sz w:val="24"/>
+          <w:szCs w:val="24"/>
+        </w:rPr>
+        <w:t>that</w:t>
+      </w:r>
+      <w:proofErr w:type="spellEnd"/>
+      <w:r>
+        <w:rPr>
+          <w:rFonts w:ascii="Times New Roman" w:hAnsi="Times New Roman" w:cs="Times New Roman"/>
+          <w:sz w:val="24"/>
+          <w:szCs w:val="24"/>
+        </w:rPr>
+        <w:t xml:space="preserve"> </w:t>
+      </w:r>
+      <w:proofErr w:type="spellStart"/>
+      <w:r>
+        <w:rPr>
+          <w:rFonts w:ascii="Times New Roman" w:hAnsi="Times New Roman" w:cs="Times New Roman"/>
+          <w:sz w:val="24"/>
+          <w:szCs w:val="24"/>
+        </w:rPr>
+        <w:t>is</w:t>
+      </w:r>
+      <w:proofErr w:type="spellEnd"/>
+      <w:r>
+        <w:rPr>
+          <w:rFonts w:ascii="Times New Roman" w:hAnsi="Times New Roman" w:cs="Times New Roman"/>
+          <w:sz w:val="24"/>
+          <w:szCs w:val="24"/>
+        </w:rPr>
+        <w:t xml:space="preserve"> </w:t>
+      </w:r>
+      <w:proofErr w:type="spellStart"/>
+      <w:r>
+        <w:rPr>
+          <w:rFonts w:ascii="Times New Roman" w:hAnsi="Times New Roman" w:cs="Times New Roman"/>
+          <w:sz w:val="24"/>
+          <w:szCs w:val="24"/>
+        </w:rPr>
+        <w:t>not</w:t>
+      </w:r>
+      <w:proofErr w:type="spellEnd"/>
+      <w:r>
+        <w:rPr>
+          <w:rFonts w:ascii="Times New Roman" w:hAnsi="Times New Roman" w:cs="Times New Roman"/>
+          <w:sz w:val="24"/>
+          <w:szCs w:val="24"/>
+        </w:rPr>
+        <w:t xml:space="preserve"> </w:t>
+      </w:r>
+      <w:proofErr w:type="spellStart"/>
+      <w:r>
+        <w:rPr>
+          <w:rFonts w:ascii="Times New Roman" w:hAnsi="Times New Roman" w:cs="Times New Roman"/>
+          <w:sz w:val="24"/>
+          <w:szCs w:val="24"/>
+        </w:rPr>
+        <w:t>erupti</w:t>
+      </w:r>
+      <w:r>
+        <w:rPr>
+          <w:rFonts w:ascii="Times New Roman" w:hAnsi="Times New Roman" w:cs="Times New Roman"/>
+          <w:sz w:val="24"/>
+          <w:szCs w:val="24"/>
+        </w:rPr>
+        <w:t>ng</w:t>
+      </w:r>
+      <w:proofErr w:type="spellEnd"/>
+      <w:r>
+        <w:rPr>
+          <w:rFonts w:ascii="Times New Roman" w:hAnsi="Times New Roman" w:cs="Times New Roman"/>
+          <w:sz w:val="24"/>
+          <w:szCs w:val="24"/>
+        </w:rPr>
+        <w:t xml:space="preserve">, </w:t>
+      </w:r>
+      <w:proofErr w:type="spellStart"/>
+      <w:r>
+        <w:rPr>
+          <w:rFonts w:ascii="Times New Roman" w:hAnsi="Times New Roman" w:cs="Times New Roman"/>
+          <w:sz w:val="24"/>
+          <w:szCs w:val="24"/>
+        </w:rPr>
+        <w:t>but</w:t>
+      </w:r>
+      <w:proofErr w:type="spellEnd"/>
+      <w:r>
+        <w:rPr>
+          <w:rFonts w:ascii="Times New Roman" w:hAnsi="Times New Roman" w:cs="Times New Roman"/>
+          <w:sz w:val="24"/>
+          <w:szCs w:val="24"/>
+        </w:rPr>
+        <w:t xml:space="preserve"> </w:t>
+      </w:r>
+      <w:proofErr w:type="spellStart"/>
+      <w:r>
+        <w:rPr>
+          <w:rFonts w:ascii="Times New Roman" w:hAnsi="Times New Roman" w:cs="Times New Roman"/>
+          <w:sz w:val="24"/>
+          <w:szCs w:val="24"/>
+        </w:rPr>
+        <w:t>supposed</w:t>
+      </w:r>
+      <w:proofErr w:type="spellEnd"/>
+      <w:r>
+        <w:rPr>
+          <w:rFonts w:ascii="Times New Roman" w:hAnsi="Times New Roman" w:cs="Times New Roman"/>
+          <w:sz w:val="24"/>
+          <w:szCs w:val="24"/>
+        </w:rPr>
+        <w:t xml:space="preserve"> </w:t>
+      </w:r>
+      <w:proofErr w:type="spellStart"/>
+      <w:r>
+        <w:rPr>
+          <w:rFonts w:ascii="Times New Roman" w:hAnsi="Times New Roman" w:cs="Times New Roman"/>
+          <w:sz w:val="24"/>
+          <w:szCs w:val="24"/>
+        </w:rPr>
+        <w:t>to</w:t>
+      </w:r>
+      <w:proofErr w:type="spellEnd"/>
+      <w:r>
+        <w:rPr>
+          <w:rFonts w:ascii="Times New Roman" w:hAnsi="Times New Roman" w:cs="Times New Roman"/>
+          <w:sz w:val="24"/>
+          <w:szCs w:val="24"/>
+        </w:rPr>
+        <w:t xml:space="preserve"> </w:t>
+      </w:r>
+      <w:proofErr w:type="spellStart"/>
+      <w:r>
+        <w:rPr>
+          <w:rFonts w:ascii="Times New Roman" w:hAnsi="Times New Roman" w:cs="Times New Roman"/>
+          <w:sz w:val="24"/>
+          <w:szCs w:val="24"/>
+        </w:rPr>
+        <w:t>erupt</w:t>
+      </w:r>
+      <w:proofErr w:type="spellEnd"/>
+      <w:r>
+        <w:rPr>
+          <w:rFonts w:ascii="Times New Roman" w:hAnsi="Times New Roman" w:cs="Times New Roman"/>
+          <w:sz w:val="24"/>
+          <w:szCs w:val="24"/>
+        </w:rPr>
+        <w:t xml:space="preserve"> </w:t>
+      </w:r>
+      <w:proofErr w:type="spellStart"/>
+      <w:r>
+        <w:rPr>
+          <w:rFonts w:ascii="Times New Roman" w:hAnsi="Times New Roman" w:cs="Times New Roman"/>
+          <w:sz w:val="24"/>
+          <w:szCs w:val="24"/>
+        </w:rPr>
+        <w:t>again</w:t>
+      </w:r>
+      <w:proofErr w:type="spellEnd"/>
+      <w:r>
+        <w:rPr>
+          <w:rFonts w:ascii="Times New Roman" w:hAnsi="Times New Roman" w:cs="Times New Roman"/>
+          <w:sz w:val="24"/>
+          <w:szCs w:val="24"/>
+        </w:rPr>
+        <w:t>.</w:t>
+      </w:r>
     </w:p>
     <w:p>
       <w:pPr>
@@ -2057,6 +7937,8 @@
           <w:szCs w:val="24"/>
         </w:rPr>
       </w:pPr>
+      <w:bookmarkStart w:id="0" w:name="_GoBack"/>
+      <w:bookmarkEnd w:id="0"/>
       <w:proofErr w:type="spellStart"/>
       <w:r>
         <w:rPr>
@@ -2766,7 +8648,6 @@
           <w:sz w:val="28"/>
           <w:szCs w:val="28"/>
         </w:rPr>
-        <w:lastRenderedPageBreak/>
         <w:t>Task</w:t>
       </w:r>
       <w:proofErr w:type="spellEnd"/>
@@ -2887,6 +8768,7 @@
           <w:sz w:val="24"/>
           <w:szCs w:val="24"/>
         </w:rPr>
+        <w:lastRenderedPageBreak/>
         <w:t>Make</w:t>
       </w:r>
       <w:proofErr w:type="spellEnd"/>
@@ -4086,7 +9968,7 @@
   <w:abstractNum w:abstractNumId="3" w15:restartNumberingAfterBreak="0">
     <w:nsid w:val="41D82B75"/>
     <w:multiLevelType w:val="hybridMultilevel"/>
-    <w:tmpl w:val="60949F6C"/>
+    <w:tmpl w:val="21C27676"/>
     <w:lvl w:ilvl="0" w:tplc="04250001">
       <w:start w:val="1"/>
       <w:numFmt w:val="bullet"/>

--- a/IDS2020_HW10.docx
+++ b/IDS2020_HW10.docx
@@ -91,43 +91,7 @@
           <w:sz w:val="24"/>
           <w:szCs w:val="24"/>
         </w:rPr>
-        <w:t xml:space="preserve">: </w:t>
-      </w:r>
-      <w:proofErr w:type="spellStart"/>
-      <w:r>
-        <w:rPr>
-          <w:rFonts w:ascii="Times New Roman" w:hAnsi="Times New Roman" w:cs="Times New Roman"/>
-          <w:sz w:val="24"/>
-          <w:szCs w:val="24"/>
-        </w:rPr>
-        <w:t>Maiken</w:t>
-      </w:r>
-      <w:proofErr w:type="spellEnd"/>
-      <w:r>
-        <w:rPr>
-          <w:rFonts w:ascii="Times New Roman" w:hAnsi="Times New Roman" w:cs="Times New Roman"/>
-          <w:sz w:val="24"/>
-          <w:szCs w:val="24"/>
-        </w:rPr>
-        <w:t xml:space="preserve"> </w:t>
-      </w:r>
-      <w:proofErr w:type="spellStart"/>
-      <w:r>
-        <w:rPr>
-          <w:rFonts w:ascii="Times New Roman" w:hAnsi="Times New Roman" w:cs="Times New Roman"/>
-          <w:sz w:val="24"/>
-          <w:szCs w:val="24"/>
-        </w:rPr>
-        <w:t>Veedla</w:t>
-      </w:r>
-      <w:proofErr w:type="spellEnd"/>
-      <w:r>
-        <w:rPr>
-          <w:rFonts w:ascii="Times New Roman" w:hAnsi="Times New Roman" w:cs="Times New Roman"/>
-          <w:sz w:val="24"/>
-          <w:szCs w:val="24"/>
-        </w:rPr>
-        <w:t xml:space="preserve">, Agnes </w:t>
+        <w:t xml:space="preserve">: Maiken Veedla, Agnes </w:t>
       </w:r>
       <w:proofErr w:type="spellStart"/>
       <w:r>
@@ -7937,8 +7901,6 @@
           <w:szCs w:val="24"/>
         </w:rPr>
       </w:pPr>
-      <w:bookmarkStart w:id="0" w:name="_GoBack"/>
-      <w:bookmarkEnd w:id="0"/>
       <w:proofErr w:type="spellStart"/>
       <w:r>
         <w:rPr>
@@ -8308,47 +8270,310 @@
       <w:proofErr w:type="spellStart"/>
       <w:r>
         <w:rPr>
-          <w:rFonts w:ascii="Times New Roman" w:hAnsi="Times New Roman" w:cs="Times New Roman"/>
-          <w:sz w:val="24"/>
-          <w:szCs w:val="24"/>
-        </w:rPr>
-        <w:t>Outline</w:t>
-      </w:r>
-      <w:proofErr w:type="spellEnd"/>
-      <w:r>
-        <w:rPr>
-          <w:rFonts w:ascii="Times New Roman" w:hAnsi="Times New Roman" w:cs="Times New Roman"/>
-          <w:sz w:val="24"/>
-          <w:szCs w:val="24"/>
-        </w:rPr>
-        <w:t xml:space="preserve"> </w:t>
-      </w:r>
-      <w:proofErr w:type="spellStart"/>
-      <w:r>
-        <w:rPr>
-          <w:rFonts w:ascii="Times New Roman" w:hAnsi="Times New Roman" w:cs="Times New Roman"/>
-          <w:sz w:val="24"/>
-          <w:szCs w:val="24"/>
+          <w:color w:val="000000"/>
+        </w:rPr>
+        <w:t>Our</w:t>
+      </w:r>
+      <w:proofErr w:type="spellEnd"/>
+      <w:r>
+        <w:rPr>
+          <w:color w:val="000000"/>
+        </w:rPr>
+        <w:t xml:space="preserve"> </w:t>
+      </w:r>
+      <w:proofErr w:type="spellStart"/>
+      <w:r>
+        <w:rPr>
+          <w:color w:val="000000"/>
         </w:rPr>
         <w:t>data</w:t>
       </w:r>
       <w:proofErr w:type="spellEnd"/>
       <w:r>
         <w:rPr>
-          <w:rFonts w:ascii="Times New Roman" w:hAnsi="Times New Roman" w:cs="Times New Roman"/>
-          <w:sz w:val="24"/>
-          <w:szCs w:val="24"/>
-        </w:rPr>
-        <w:t xml:space="preserve"> </w:t>
-      </w:r>
-      <w:proofErr w:type="spellStart"/>
-      <w:r>
-        <w:rPr>
-          <w:rFonts w:ascii="Times New Roman" w:hAnsi="Times New Roman" w:cs="Times New Roman"/>
-          <w:sz w:val="24"/>
-          <w:szCs w:val="24"/>
-        </w:rPr>
-        <w:t>requirements</w:t>
+          <w:color w:val="000000"/>
+        </w:rPr>
+        <w:t xml:space="preserve"> </w:t>
+      </w:r>
+      <w:proofErr w:type="spellStart"/>
+      <w:r>
+        <w:rPr>
+          <w:color w:val="000000"/>
+        </w:rPr>
+        <w:t>has</w:t>
+      </w:r>
+      <w:proofErr w:type="spellEnd"/>
+      <w:r>
+        <w:rPr>
+          <w:color w:val="000000"/>
+        </w:rPr>
+        <w:t xml:space="preserve"> </w:t>
+      </w:r>
+      <w:proofErr w:type="spellStart"/>
+      <w:r>
+        <w:rPr>
+          <w:color w:val="000000"/>
+        </w:rPr>
+        <w:t>been</w:t>
+      </w:r>
+      <w:proofErr w:type="spellEnd"/>
+      <w:r>
+        <w:rPr>
+          <w:color w:val="000000"/>
+        </w:rPr>
+        <w:t xml:space="preserve"> </w:t>
+      </w:r>
+      <w:proofErr w:type="spellStart"/>
+      <w:r>
+        <w:rPr>
+          <w:color w:val="000000"/>
+        </w:rPr>
+        <w:t>gathered</w:t>
+      </w:r>
+      <w:proofErr w:type="spellEnd"/>
+      <w:r>
+        <w:rPr>
+          <w:color w:val="000000"/>
+        </w:rPr>
+        <w:t xml:space="preserve"> </w:t>
+      </w:r>
+      <w:proofErr w:type="spellStart"/>
+      <w:r>
+        <w:rPr>
+          <w:color w:val="000000"/>
+        </w:rPr>
+        <w:t>by</w:t>
+      </w:r>
+      <w:proofErr w:type="spellEnd"/>
+      <w:r>
+        <w:rPr>
+          <w:color w:val="000000"/>
+        </w:rPr>
+        <w:t xml:space="preserve"> </w:t>
+      </w:r>
+      <w:proofErr w:type="spellStart"/>
+      <w:r>
+        <w:rPr>
+          <w:color w:val="000000"/>
+        </w:rPr>
+        <w:t>Italy’s</w:t>
+      </w:r>
+      <w:proofErr w:type="spellEnd"/>
+      <w:r>
+        <w:rPr>
+          <w:color w:val="000000"/>
+        </w:rPr>
+        <w:t xml:space="preserve"> </w:t>
+      </w:r>
+      <w:proofErr w:type="spellStart"/>
+      <w:r>
+        <w:rPr>
+          <w:color w:val="000000"/>
+        </w:rPr>
+        <w:t>National</w:t>
+      </w:r>
+      <w:proofErr w:type="spellEnd"/>
+      <w:r>
+        <w:rPr>
+          <w:color w:val="000000"/>
+        </w:rPr>
+        <w:t xml:space="preserve"> </w:t>
+      </w:r>
+      <w:proofErr w:type="spellStart"/>
+      <w:r>
+        <w:rPr>
+          <w:color w:val="000000"/>
+        </w:rPr>
+        <w:t>Institute</w:t>
+      </w:r>
+      <w:proofErr w:type="spellEnd"/>
+      <w:r>
+        <w:rPr>
+          <w:color w:val="000000"/>
+        </w:rPr>
+        <w:t xml:space="preserve"> of </w:t>
+      </w:r>
+      <w:proofErr w:type="spellStart"/>
+      <w:r>
+        <w:rPr>
+          <w:color w:val="000000"/>
+        </w:rPr>
+        <w:t>Geophysics</w:t>
+      </w:r>
+      <w:proofErr w:type="spellEnd"/>
+      <w:r>
+        <w:rPr>
+          <w:color w:val="000000"/>
+        </w:rPr>
+        <w:t xml:space="preserve"> and </w:t>
+      </w:r>
+      <w:proofErr w:type="spellStart"/>
+      <w:r>
+        <w:rPr>
+          <w:color w:val="000000"/>
+        </w:rPr>
+        <w:t>Volcanology</w:t>
+      </w:r>
+      <w:proofErr w:type="spellEnd"/>
+      <w:r>
+        <w:rPr>
+          <w:color w:val="000000"/>
+        </w:rPr>
+        <w:t xml:space="preserve"> and made </w:t>
+      </w:r>
+      <w:proofErr w:type="spellStart"/>
+      <w:r>
+        <w:rPr>
+          <w:color w:val="000000"/>
+        </w:rPr>
+        <w:t>publicly</w:t>
+      </w:r>
+      <w:proofErr w:type="spellEnd"/>
+      <w:r>
+        <w:rPr>
+          <w:color w:val="000000"/>
+        </w:rPr>
+        <w:t xml:space="preserve"> </w:t>
+      </w:r>
+      <w:proofErr w:type="spellStart"/>
+      <w:r>
+        <w:rPr>
+          <w:color w:val="000000"/>
+        </w:rPr>
+        <w:t>available</w:t>
+      </w:r>
+      <w:proofErr w:type="spellEnd"/>
+      <w:r>
+        <w:rPr>
+          <w:color w:val="000000"/>
+        </w:rPr>
+        <w:t xml:space="preserve"> on </w:t>
+      </w:r>
+      <w:proofErr w:type="spellStart"/>
+      <w:r>
+        <w:rPr>
+          <w:color w:val="000000"/>
+        </w:rPr>
+        <w:t>the</w:t>
+      </w:r>
+      <w:proofErr w:type="spellEnd"/>
+      <w:r>
+        <w:rPr>
+          <w:color w:val="000000"/>
+        </w:rPr>
+        <w:t xml:space="preserve"> </w:t>
+      </w:r>
+      <w:proofErr w:type="spellStart"/>
+      <w:r>
+        <w:rPr>
+          <w:color w:val="000000"/>
+        </w:rPr>
+        <w:t>Kaggle</w:t>
+      </w:r>
+      <w:proofErr w:type="spellEnd"/>
+      <w:r>
+        <w:rPr>
+          <w:color w:val="000000"/>
+        </w:rPr>
+        <w:t xml:space="preserve"> </w:t>
+      </w:r>
+      <w:proofErr w:type="spellStart"/>
+      <w:r>
+        <w:rPr>
+          <w:color w:val="000000"/>
+        </w:rPr>
+        <w:t>website</w:t>
+      </w:r>
+      <w:proofErr w:type="spellEnd"/>
+      <w:r>
+        <w:rPr>
+          <w:color w:val="000000"/>
+        </w:rPr>
+        <w:t xml:space="preserve"> </w:t>
+      </w:r>
+      <w:proofErr w:type="spellStart"/>
+      <w:r>
+        <w:rPr>
+          <w:color w:val="000000"/>
+        </w:rPr>
+        <w:t>as</w:t>
+      </w:r>
+      <w:proofErr w:type="spellEnd"/>
+      <w:r>
+        <w:rPr>
+          <w:color w:val="000000"/>
+        </w:rPr>
+        <w:t xml:space="preserve"> part of a </w:t>
+      </w:r>
+      <w:proofErr w:type="spellStart"/>
+      <w:r>
+        <w:rPr>
+          <w:color w:val="000000"/>
+        </w:rPr>
+        <w:t>predicting</w:t>
+      </w:r>
+      <w:proofErr w:type="spellEnd"/>
+      <w:r>
+        <w:rPr>
+          <w:color w:val="000000"/>
+        </w:rPr>
+        <w:t xml:space="preserve"> </w:t>
+      </w:r>
+      <w:proofErr w:type="spellStart"/>
+      <w:r>
+        <w:rPr>
+          <w:color w:val="000000"/>
+        </w:rPr>
+        <w:t>competition</w:t>
+      </w:r>
+      <w:proofErr w:type="spellEnd"/>
+      <w:r>
+        <w:rPr>
+          <w:color w:val="000000"/>
+        </w:rPr>
+        <w:t>.</w:t>
+      </w:r>
+    </w:p>
+    <w:p>
+      <w:pPr>
+        <w:pStyle w:val="ListParagraph"/>
+        <w:numPr>
+          <w:ilvl w:val="0"/>
+          <w:numId w:val="3"/>
+        </w:numPr>
+        <w:spacing w:after="0" w:line="360" w:lineRule="auto"/>
+        <w:rPr>
+          <w:rFonts w:ascii="Times New Roman" w:hAnsi="Times New Roman" w:cs="Times New Roman"/>
+          <w:sz w:val="24"/>
+          <w:szCs w:val="24"/>
+        </w:rPr>
+      </w:pPr>
+      <w:proofErr w:type="spellStart"/>
+      <w:r>
+        <w:rPr>
+          <w:rFonts w:ascii="Times New Roman" w:hAnsi="Times New Roman" w:cs="Times New Roman"/>
+          <w:sz w:val="24"/>
+          <w:szCs w:val="24"/>
+        </w:rPr>
+        <w:t>Describing</w:t>
+      </w:r>
+      <w:proofErr w:type="spellEnd"/>
+      <w:r>
+        <w:rPr>
+          <w:rFonts w:ascii="Times New Roman" w:hAnsi="Times New Roman" w:cs="Times New Roman"/>
+          <w:sz w:val="24"/>
+          <w:szCs w:val="24"/>
+        </w:rPr>
+        <w:t xml:space="preserve"> </w:t>
+      </w:r>
+      <w:proofErr w:type="spellStart"/>
+      <w:r>
+        <w:rPr>
+          <w:rFonts w:ascii="Times New Roman" w:hAnsi="Times New Roman" w:cs="Times New Roman"/>
+          <w:sz w:val="24"/>
+          <w:szCs w:val="24"/>
+        </w:rPr>
+        <w:t>data</w:t>
       </w:r>
       <w:proofErr w:type="spellEnd"/>
     </w:p>
@@ -8369,49 +8594,1588 @@
       <w:proofErr w:type="spellStart"/>
       <w:r>
         <w:rPr>
-          <w:rFonts w:ascii="Times New Roman" w:hAnsi="Times New Roman" w:cs="Times New Roman"/>
-          <w:sz w:val="24"/>
-          <w:szCs w:val="24"/>
-        </w:rPr>
-        <w:t>Verify</w:t>
-      </w:r>
-      <w:proofErr w:type="spellEnd"/>
-      <w:r>
-        <w:rPr>
-          <w:rFonts w:ascii="Times New Roman" w:hAnsi="Times New Roman" w:cs="Times New Roman"/>
-          <w:sz w:val="24"/>
-          <w:szCs w:val="24"/>
-        </w:rPr>
-        <w:t xml:space="preserve"> </w:t>
-      </w:r>
-      <w:proofErr w:type="spellStart"/>
-      <w:r>
-        <w:rPr>
-          <w:rFonts w:ascii="Times New Roman" w:hAnsi="Times New Roman" w:cs="Times New Roman"/>
-          <w:sz w:val="24"/>
-          <w:szCs w:val="24"/>
+          <w:color w:val="000000"/>
+        </w:rPr>
+        <w:t>The</w:t>
+      </w:r>
+      <w:proofErr w:type="spellEnd"/>
+      <w:r>
+        <w:rPr>
+          <w:color w:val="000000"/>
+        </w:rPr>
+        <w:t xml:space="preserve"> </w:t>
+      </w:r>
+      <w:proofErr w:type="spellStart"/>
+      <w:r>
+        <w:rPr>
+          <w:color w:val="000000"/>
+        </w:rPr>
+        <w:t>given</w:t>
+      </w:r>
+      <w:proofErr w:type="spellEnd"/>
+      <w:r>
+        <w:rPr>
+          <w:color w:val="000000"/>
+        </w:rPr>
+        <w:t xml:space="preserve"> </w:t>
+      </w:r>
+      <w:proofErr w:type="spellStart"/>
+      <w:r>
+        <w:rPr>
+          <w:color w:val="000000"/>
         </w:rPr>
         <w:t>data</w:t>
       </w:r>
       <w:proofErr w:type="spellEnd"/>
       <w:r>
         <w:rPr>
-          <w:rFonts w:ascii="Times New Roman" w:hAnsi="Times New Roman" w:cs="Times New Roman"/>
-          <w:sz w:val="24"/>
-          <w:szCs w:val="24"/>
-        </w:rPr>
-        <w:t xml:space="preserve"> </w:t>
-      </w:r>
-      <w:proofErr w:type="spellStart"/>
-      <w:r>
-        <w:rPr>
-          <w:rFonts w:ascii="Times New Roman" w:hAnsi="Times New Roman" w:cs="Times New Roman"/>
-          <w:sz w:val="24"/>
-          <w:szCs w:val="24"/>
-        </w:rPr>
-        <w:t>availability</w:t>
-      </w:r>
-      <w:proofErr w:type="spellEnd"/>
+          <w:color w:val="000000"/>
+        </w:rPr>
+        <w:t xml:space="preserve"> </w:t>
+      </w:r>
+      <w:proofErr w:type="spellStart"/>
+      <w:r>
+        <w:rPr>
+          <w:color w:val="000000"/>
+        </w:rPr>
+        <w:t>has</w:t>
+      </w:r>
+      <w:proofErr w:type="spellEnd"/>
+      <w:r>
+        <w:rPr>
+          <w:color w:val="000000"/>
+        </w:rPr>
+        <w:t xml:space="preserve"> </w:t>
+      </w:r>
+      <w:proofErr w:type="spellStart"/>
+      <w:r>
+        <w:rPr>
+          <w:color w:val="000000"/>
+        </w:rPr>
+        <w:t>already</w:t>
+      </w:r>
+      <w:proofErr w:type="spellEnd"/>
+      <w:r>
+        <w:rPr>
+          <w:color w:val="000000"/>
+        </w:rPr>
+        <w:t xml:space="preserve"> </w:t>
+      </w:r>
+      <w:proofErr w:type="spellStart"/>
+      <w:r>
+        <w:rPr>
+          <w:color w:val="000000"/>
+        </w:rPr>
+        <w:t>been</w:t>
+      </w:r>
+      <w:proofErr w:type="spellEnd"/>
+      <w:r>
+        <w:rPr>
+          <w:color w:val="000000"/>
+        </w:rPr>
+        <w:t xml:space="preserve"> </w:t>
+      </w:r>
+      <w:proofErr w:type="spellStart"/>
+      <w:r>
+        <w:rPr>
+          <w:color w:val="000000"/>
+        </w:rPr>
+        <w:t>separated</w:t>
+      </w:r>
+      <w:proofErr w:type="spellEnd"/>
+      <w:r>
+        <w:rPr>
+          <w:color w:val="000000"/>
+        </w:rPr>
+        <w:t xml:space="preserve"> </w:t>
+      </w:r>
+      <w:proofErr w:type="spellStart"/>
+      <w:r>
+        <w:rPr>
+          <w:color w:val="000000"/>
+        </w:rPr>
+        <w:t>into</w:t>
+      </w:r>
+      <w:proofErr w:type="spellEnd"/>
+      <w:r>
+        <w:rPr>
+          <w:color w:val="000000"/>
+        </w:rPr>
+        <w:t xml:space="preserve"> </w:t>
+      </w:r>
+      <w:proofErr w:type="spellStart"/>
+      <w:r>
+        <w:rPr>
+          <w:color w:val="000000"/>
+        </w:rPr>
+        <w:t>training</w:t>
+      </w:r>
+      <w:proofErr w:type="spellEnd"/>
+      <w:r>
+        <w:rPr>
+          <w:color w:val="000000"/>
+        </w:rPr>
+        <w:t xml:space="preserve"> and </w:t>
+      </w:r>
+      <w:proofErr w:type="spellStart"/>
+      <w:r>
+        <w:rPr>
+          <w:color w:val="000000"/>
+        </w:rPr>
+        <w:t>testing</w:t>
+      </w:r>
+      <w:proofErr w:type="spellEnd"/>
+      <w:r>
+        <w:rPr>
+          <w:color w:val="000000"/>
+        </w:rPr>
+        <w:t xml:space="preserve"> </w:t>
+      </w:r>
+      <w:proofErr w:type="spellStart"/>
+      <w:r>
+        <w:rPr>
+          <w:color w:val="000000"/>
+        </w:rPr>
+        <w:t>data</w:t>
+      </w:r>
+      <w:proofErr w:type="spellEnd"/>
+      <w:r>
+        <w:rPr>
+          <w:color w:val="000000"/>
+        </w:rPr>
+        <w:t xml:space="preserve">. </w:t>
+      </w:r>
+      <w:proofErr w:type="spellStart"/>
+      <w:r>
+        <w:rPr>
+          <w:color w:val="000000"/>
+        </w:rPr>
+        <w:t>The</w:t>
+      </w:r>
+      <w:proofErr w:type="spellEnd"/>
+      <w:r>
+        <w:rPr>
+          <w:color w:val="000000"/>
+        </w:rPr>
+        <w:t xml:space="preserve"> </w:t>
+      </w:r>
+      <w:r>
+        <w:rPr>
+          <w:i/>
+          <w:iCs/>
+          <w:color w:val="000000"/>
+        </w:rPr>
+        <w:t xml:space="preserve">train.csv </w:t>
+      </w:r>
+      <w:proofErr w:type="spellStart"/>
+      <w:r>
+        <w:rPr>
+          <w:color w:val="000000"/>
+        </w:rPr>
+        <w:t>file</w:t>
+      </w:r>
+      <w:proofErr w:type="spellEnd"/>
+      <w:r>
+        <w:rPr>
+          <w:color w:val="000000"/>
+        </w:rPr>
+        <w:t xml:space="preserve"> </w:t>
+      </w:r>
+      <w:proofErr w:type="spellStart"/>
+      <w:r>
+        <w:rPr>
+          <w:color w:val="000000"/>
+        </w:rPr>
+        <w:t>has</w:t>
+      </w:r>
+      <w:proofErr w:type="spellEnd"/>
+      <w:r>
+        <w:rPr>
+          <w:color w:val="000000"/>
+        </w:rPr>
+        <w:t xml:space="preserve"> </w:t>
+      </w:r>
+      <w:proofErr w:type="spellStart"/>
+      <w:r>
+        <w:rPr>
+          <w:color w:val="000000"/>
+        </w:rPr>
+        <w:t>the</w:t>
+      </w:r>
+      <w:proofErr w:type="spellEnd"/>
+      <w:r>
+        <w:rPr>
+          <w:color w:val="000000"/>
+        </w:rPr>
+        <w:t xml:space="preserve"> </w:t>
+      </w:r>
+      <w:proofErr w:type="spellStart"/>
+      <w:r>
+        <w:rPr>
+          <w:color w:val="000000"/>
+        </w:rPr>
+        <w:t>metadata</w:t>
+      </w:r>
+      <w:proofErr w:type="spellEnd"/>
+      <w:r>
+        <w:rPr>
+          <w:color w:val="000000"/>
+        </w:rPr>
+        <w:t xml:space="preserve"> </w:t>
+      </w:r>
+      <w:proofErr w:type="spellStart"/>
+      <w:r>
+        <w:rPr>
+          <w:color w:val="000000"/>
+        </w:rPr>
+        <w:t>for</w:t>
+      </w:r>
+      <w:proofErr w:type="spellEnd"/>
+      <w:r>
+        <w:rPr>
+          <w:color w:val="000000"/>
+        </w:rPr>
+        <w:t xml:space="preserve"> </w:t>
+      </w:r>
+      <w:proofErr w:type="spellStart"/>
+      <w:r>
+        <w:rPr>
+          <w:color w:val="000000"/>
+        </w:rPr>
+        <w:t>the</w:t>
+      </w:r>
+      <w:proofErr w:type="spellEnd"/>
+      <w:r>
+        <w:rPr>
+          <w:color w:val="000000"/>
+        </w:rPr>
+        <w:t xml:space="preserve"> </w:t>
+      </w:r>
+      <w:proofErr w:type="spellStart"/>
+      <w:r>
+        <w:rPr>
+          <w:color w:val="000000"/>
+        </w:rPr>
+        <w:t>training</w:t>
+      </w:r>
+      <w:proofErr w:type="spellEnd"/>
+      <w:r>
+        <w:rPr>
+          <w:color w:val="000000"/>
+        </w:rPr>
+        <w:t xml:space="preserve"> </w:t>
+      </w:r>
+      <w:proofErr w:type="spellStart"/>
+      <w:r>
+        <w:rPr>
+          <w:color w:val="000000"/>
+        </w:rPr>
+        <w:t>files</w:t>
+      </w:r>
+      <w:proofErr w:type="spellEnd"/>
+      <w:r>
+        <w:rPr>
+          <w:color w:val="000000"/>
+        </w:rPr>
+        <w:t xml:space="preserve"> – </w:t>
+      </w:r>
+      <w:proofErr w:type="spellStart"/>
+      <w:r>
+        <w:rPr>
+          <w:color w:val="000000"/>
+        </w:rPr>
+        <w:t>an</w:t>
+      </w:r>
+      <w:proofErr w:type="spellEnd"/>
+      <w:r>
+        <w:rPr>
+          <w:color w:val="000000"/>
+        </w:rPr>
+        <w:t xml:space="preserve"> ID </w:t>
+      </w:r>
+      <w:proofErr w:type="spellStart"/>
+      <w:r>
+        <w:rPr>
+          <w:color w:val="000000"/>
+        </w:rPr>
+        <w:t>code</w:t>
+      </w:r>
+      <w:proofErr w:type="spellEnd"/>
+      <w:r>
+        <w:rPr>
+          <w:color w:val="000000"/>
+        </w:rPr>
+        <w:t xml:space="preserve"> </w:t>
+      </w:r>
+      <w:proofErr w:type="spellStart"/>
+      <w:r>
+        <w:rPr>
+          <w:color w:val="000000"/>
+        </w:rPr>
+        <w:t>for</w:t>
+      </w:r>
+      <w:proofErr w:type="spellEnd"/>
+      <w:r>
+        <w:rPr>
+          <w:color w:val="000000"/>
+        </w:rPr>
+        <w:t xml:space="preserve"> </w:t>
+      </w:r>
+      <w:proofErr w:type="spellStart"/>
+      <w:r>
+        <w:rPr>
+          <w:color w:val="000000"/>
+        </w:rPr>
+        <w:t>the</w:t>
+      </w:r>
+      <w:proofErr w:type="spellEnd"/>
+      <w:r>
+        <w:rPr>
+          <w:color w:val="000000"/>
+        </w:rPr>
+        <w:t xml:space="preserve"> </w:t>
+      </w:r>
+      <w:proofErr w:type="spellStart"/>
+      <w:r>
+        <w:rPr>
+          <w:color w:val="000000"/>
+        </w:rPr>
+        <w:t>data</w:t>
+      </w:r>
+      <w:proofErr w:type="spellEnd"/>
+      <w:r>
+        <w:rPr>
+          <w:color w:val="000000"/>
+        </w:rPr>
+        <w:t xml:space="preserve"> segment, </w:t>
+      </w:r>
+      <w:proofErr w:type="spellStart"/>
+      <w:r>
+        <w:rPr>
+          <w:color w:val="000000"/>
+        </w:rPr>
+        <w:t>that</w:t>
+      </w:r>
+      <w:proofErr w:type="spellEnd"/>
+      <w:r>
+        <w:rPr>
+          <w:color w:val="000000"/>
+        </w:rPr>
+        <w:t xml:space="preserve"> </w:t>
+      </w:r>
+      <w:proofErr w:type="spellStart"/>
+      <w:r>
+        <w:rPr>
+          <w:color w:val="000000"/>
+        </w:rPr>
+        <w:t>matches</w:t>
+      </w:r>
+      <w:proofErr w:type="spellEnd"/>
+      <w:r>
+        <w:rPr>
+          <w:color w:val="000000"/>
+        </w:rPr>
+        <w:t xml:space="preserve"> </w:t>
+      </w:r>
+      <w:proofErr w:type="spellStart"/>
+      <w:r>
+        <w:rPr>
+          <w:color w:val="000000"/>
+        </w:rPr>
+        <w:t>the</w:t>
+      </w:r>
+      <w:proofErr w:type="spellEnd"/>
+      <w:r>
+        <w:rPr>
+          <w:color w:val="000000"/>
+        </w:rPr>
+        <w:t xml:space="preserve"> </w:t>
+      </w:r>
+      <w:proofErr w:type="spellStart"/>
+      <w:r>
+        <w:rPr>
+          <w:color w:val="000000"/>
+        </w:rPr>
+        <w:t>name</w:t>
+      </w:r>
+      <w:proofErr w:type="spellEnd"/>
+      <w:r>
+        <w:rPr>
+          <w:color w:val="000000"/>
+        </w:rPr>
+        <w:t xml:space="preserve"> of </w:t>
+      </w:r>
+      <w:proofErr w:type="spellStart"/>
+      <w:r>
+        <w:rPr>
+          <w:color w:val="000000"/>
+        </w:rPr>
+        <w:t>the</w:t>
+      </w:r>
+      <w:proofErr w:type="spellEnd"/>
+      <w:r>
+        <w:rPr>
+          <w:color w:val="000000"/>
+        </w:rPr>
+        <w:t xml:space="preserve"> </w:t>
+      </w:r>
+      <w:proofErr w:type="spellStart"/>
+      <w:r>
+        <w:rPr>
+          <w:color w:val="000000"/>
+        </w:rPr>
+        <w:t>associated</w:t>
+      </w:r>
+      <w:proofErr w:type="spellEnd"/>
+      <w:r>
+        <w:rPr>
+          <w:color w:val="000000"/>
+        </w:rPr>
+        <w:t xml:space="preserve"> </w:t>
+      </w:r>
+      <w:proofErr w:type="spellStart"/>
+      <w:r>
+        <w:rPr>
+          <w:color w:val="000000"/>
+        </w:rPr>
+        <w:t>data</w:t>
+      </w:r>
+      <w:proofErr w:type="spellEnd"/>
+      <w:r>
+        <w:rPr>
+          <w:color w:val="000000"/>
+        </w:rPr>
+        <w:t xml:space="preserve"> </w:t>
+      </w:r>
+      <w:proofErr w:type="spellStart"/>
+      <w:r>
+        <w:rPr>
+          <w:color w:val="000000"/>
+        </w:rPr>
+        <w:t>file</w:t>
+      </w:r>
+      <w:proofErr w:type="spellEnd"/>
+      <w:r>
+        <w:rPr>
+          <w:color w:val="000000"/>
+        </w:rPr>
+        <w:t xml:space="preserve">, and </w:t>
+      </w:r>
+      <w:proofErr w:type="spellStart"/>
+      <w:r>
+        <w:rPr>
+          <w:color w:val="000000"/>
+        </w:rPr>
+        <w:t>the</w:t>
+      </w:r>
+      <w:proofErr w:type="spellEnd"/>
+      <w:r>
+        <w:rPr>
+          <w:color w:val="000000"/>
+        </w:rPr>
+        <w:t xml:space="preserve"> </w:t>
+      </w:r>
+      <w:proofErr w:type="spellStart"/>
+      <w:r>
+        <w:rPr>
+          <w:color w:val="000000"/>
+        </w:rPr>
+        <w:t>target</w:t>
+      </w:r>
+      <w:proofErr w:type="spellEnd"/>
+      <w:r>
+        <w:rPr>
+          <w:color w:val="000000"/>
+        </w:rPr>
+        <w:t xml:space="preserve"> </w:t>
+      </w:r>
+      <w:proofErr w:type="spellStart"/>
+      <w:r>
+        <w:rPr>
+          <w:color w:val="000000"/>
+        </w:rPr>
+        <w:t>value</w:t>
+      </w:r>
+      <w:proofErr w:type="spellEnd"/>
+      <w:r>
+        <w:rPr>
+          <w:color w:val="000000"/>
+        </w:rPr>
+        <w:t xml:space="preserve">, </w:t>
+      </w:r>
+      <w:proofErr w:type="spellStart"/>
+      <w:r>
+        <w:rPr>
+          <w:color w:val="000000"/>
+        </w:rPr>
+        <w:t>the</w:t>
+      </w:r>
+      <w:proofErr w:type="spellEnd"/>
+      <w:r>
+        <w:rPr>
+          <w:color w:val="000000"/>
+        </w:rPr>
+        <w:t xml:space="preserve"> </w:t>
+      </w:r>
+      <w:proofErr w:type="spellStart"/>
+      <w:r>
+        <w:rPr>
+          <w:color w:val="000000"/>
+        </w:rPr>
+        <w:t>time</w:t>
+      </w:r>
+      <w:proofErr w:type="spellEnd"/>
+      <w:r>
+        <w:rPr>
+          <w:color w:val="000000"/>
+        </w:rPr>
+        <w:t xml:space="preserve"> </w:t>
+      </w:r>
+      <w:proofErr w:type="spellStart"/>
+      <w:r>
+        <w:rPr>
+          <w:color w:val="000000"/>
+        </w:rPr>
+        <w:t>until</w:t>
+      </w:r>
+      <w:proofErr w:type="spellEnd"/>
+      <w:r>
+        <w:rPr>
+          <w:color w:val="000000"/>
+        </w:rPr>
+        <w:t xml:space="preserve"> </w:t>
+      </w:r>
+      <w:proofErr w:type="spellStart"/>
+      <w:r>
+        <w:rPr>
+          <w:color w:val="000000"/>
+        </w:rPr>
+        <w:t>the</w:t>
+      </w:r>
+      <w:proofErr w:type="spellEnd"/>
+      <w:r>
+        <w:rPr>
+          <w:color w:val="000000"/>
+        </w:rPr>
+        <w:t xml:space="preserve"> </w:t>
+      </w:r>
+      <w:proofErr w:type="spellStart"/>
+      <w:r>
+        <w:rPr>
+          <w:color w:val="000000"/>
+        </w:rPr>
+        <w:t>next</w:t>
+      </w:r>
+      <w:proofErr w:type="spellEnd"/>
+      <w:r>
+        <w:rPr>
+          <w:color w:val="000000"/>
+        </w:rPr>
+        <w:t xml:space="preserve"> </w:t>
+      </w:r>
+      <w:proofErr w:type="spellStart"/>
+      <w:r>
+        <w:rPr>
+          <w:color w:val="000000"/>
+        </w:rPr>
+        <w:t>eruption</w:t>
+      </w:r>
+      <w:proofErr w:type="spellEnd"/>
+      <w:r>
+        <w:rPr>
+          <w:color w:val="000000"/>
+        </w:rPr>
+        <w:t xml:space="preserve">. All </w:t>
+      </w:r>
+      <w:proofErr w:type="spellStart"/>
+      <w:r>
+        <w:rPr>
+          <w:color w:val="000000"/>
+        </w:rPr>
+        <w:t>the</w:t>
+      </w:r>
+      <w:proofErr w:type="spellEnd"/>
+      <w:r>
+        <w:rPr>
+          <w:color w:val="000000"/>
+        </w:rPr>
+        <w:t xml:space="preserve"> </w:t>
+      </w:r>
+      <w:proofErr w:type="spellStart"/>
+      <w:r>
+        <w:rPr>
+          <w:color w:val="000000"/>
+        </w:rPr>
+        <w:t>data</w:t>
+      </w:r>
+      <w:proofErr w:type="spellEnd"/>
+      <w:r>
+        <w:rPr>
+          <w:color w:val="000000"/>
+        </w:rPr>
+        <w:t xml:space="preserve"> </w:t>
+      </w:r>
+      <w:proofErr w:type="spellStart"/>
+      <w:r>
+        <w:rPr>
+          <w:color w:val="000000"/>
+        </w:rPr>
+        <w:t>files</w:t>
+      </w:r>
+      <w:proofErr w:type="spellEnd"/>
+      <w:r>
+        <w:rPr>
+          <w:color w:val="000000"/>
+        </w:rPr>
+        <w:t xml:space="preserve">, </w:t>
+      </w:r>
+      <w:proofErr w:type="spellStart"/>
+      <w:r>
+        <w:rPr>
+          <w:color w:val="000000"/>
+        </w:rPr>
+        <w:t>both</w:t>
+      </w:r>
+      <w:proofErr w:type="spellEnd"/>
+      <w:r>
+        <w:rPr>
+          <w:color w:val="000000"/>
+        </w:rPr>
+        <w:t xml:space="preserve">  </w:t>
+      </w:r>
+      <w:proofErr w:type="spellStart"/>
+      <w:r>
+        <w:rPr>
+          <w:color w:val="000000"/>
+        </w:rPr>
+        <w:t>training</w:t>
+      </w:r>
+      <w:proofErr w:type="spellEnd"/>
+      <w:r>
+        <w:rPr>
+          <w:color w:val="000000"/>
+        </w:rPr>
+        <w:t xml:space="preserve"> and </w:t>
+      </w:r>
+      <w:proofErr w:type="spellStart"/>
+      <w:r>
+        <w:rPr>
+          <w:color w:val="000000"/>
+        </w:rPr>
+        <w:t>testing</w:t>
+      </w:r>
+      <w:proofErr w:type="spellEnd"/>
+      <w:r>
+        <w:rPr>
+          <w:color w:val="000000"/>
+        </w:rPr>
+        <w:t xml:space="preserve">, </w:t>
+      </w:r>
+      <w:proofErr w:type="spellStart"/>
+      <w:r>
+        <w:rPr>
+          <w:color w:val="000000"/>
+        </w:rPr>
+        <w:t>contain</w:t>
+      </w:r>
+      <w:proofErr w:type="spellEnd"/>
+      <w:r>
+        <w:rPr>
+          <w:color w:val="000000"/>
+        </w:rPr>
+        <w:t xml:space="preserve"> </w:t>
+      </w:r>
+      <w:proofErr w:type="spellStart"/>
+      <w:r>
+        <w:rPr>
+          <w:color w:val="000000"/>
+        </w:rPr>
+        <w:t>ten</w:t>
+      </w:r>
+      <w:proofErr w:type="spellEnd"/>
+      <w:r>
+        <w:rPr>
+          <w:color w:val="000000"/>
+        </w:rPr>
+        <w:t xml:space="preserve"> minutes of </w:t>
+      </w:r>
+      <w:proofErr w:type="spellStart"/>
+      <w:r>
+        <w:rPr>
+          <w:color w:val="000000"/>
+        </w:rPr>
+        <w:t>logs</w:t>
+      </w:r>
+      <w:proofErr w:type="spellEnd"/>
+      <w:r>
+        <w:rPr>
+          <w:color w:val="000000"/>
+        </w:rPr>
+        <w:t xml:space="preserve"> </w:t>
+      </w:r>
+      <w:proofErr w:type="spellStart"/>
+      <w:r>
+        <w:rPr>
+          <w:color w:val="000000"/>
+        </w:rPr>
+        <w:t>from</w:t>
+      </w:r>
+      <w:proofErr w:type="spellEnd"/>
+      <w:r>
+        <w:rPr>
+          <w:color w:val="000000"/>
+        </w:rPr>
+        <w:t xml:space="preserve"> </w:t>
+      </w:r>
+      <w:proofErr w:type="spellStart"/>
+      <w:r>
+        <w:rPr>
+          <w:color w:val="000000"/>
+        </w:rPr>
+        <w:t>ten</w:t>
+      </w:r>
+      <w:proofErr w:type="spellEnd"/>
+      <w:r>
+        <w:rPr>
+          <w:color w:val="000000"/>
+        </w:rPr>
+        <w:t xml:space="preserve"> diferent </w:t>
+      </w:r>
+      <w:proofErr w:type="spellStart"/>
+      <w:r>
+        <w:rPr>
+          <w:color w:val="000000"/>
+        </w:rPr>
+        <w:t>sensors</w:t>
+      </w:r>
+      <w:proofErr w:type="spellEnd"/>
+      <w:r>
+        <w:rPr>
+          <w:color w:val="000000"/>
+        </w:rPr>
+        <w:t xml:space="preserve"> </w:t>
+      </w:r>
+      <w:proofErr w:type="spellStart"/>
+      <w:r>
+        <w:rPr>
+          <w:color w:val="000000"/>
+        </w:rPr>
+        <w:t>arrayed</w:t>
+      </w:r>
+      <w:proofErr w:type="spellEnd"/>
+      <w:r>
+        <w:rPr>
+          <w:color w:val="000000"/>
+        </w:rPr>
+        <w:t xml:space="preserve"> </w:t>
+      </w:r>
+      <w:proofErr w:type="spellStart"/>
+      <w:r>
+        <w:rPr>
+          <w:color w:val="000000"/>
+        </w:rPr>
+        <w:t>around</w:t>
+      </w:r>
+      <w:proofErr w:type="spellEnd"/>
+      <w:r>
+        <w:rPr>
+          <w:color w:val="000000"/>
+        </w:rPr>
+        <w:t xml:space="preserve"> a </w:t>
+      </w:r>
+      <w:proofErr w:type="spellStart"/>
+      <w:r>
+        <w:rPr>
+          <w:color w:val="000000"/>
+        </w:rPr>
+        <w:t>volcano</w:t>
+      </w:r>
+      <w:proofErr w:type="spellEnd"/>
+      <w:r>
+        <w:rPr>
+          <w:color w:val="000000"/>
+        </w:rPr>
+        <w:t xml:space="preserve">. </w:t>
+      </w:r>
+      <w:proofErr w:type="spellStart"/>
+      <w:r>
+        <w:rPr>
+          <w:color w:val="000000"/>
+        </w:rPr>
+        <w:t>The</w:t>
+      </w:r>
+      <w:proofErr w:type="spellEnd"/>
+      <w:r>
+        <w:rPr>
+          <w:color w:val="000000"/>
+        </w:rPr>
+        <w:t xml:space="preserve"> </w:t>
+      </w:r>
+      <w:proofErr w:type="spellStart"/>
+      <w:r>
+        <w:rPr>
+          <w:color w:val="000000"/>
+        </w:rPr>
+        <w:t>readings</w:t>
+      </w:r>
+      <w:proofErr w:type="spellEnd"/>
+      <w:r>
+        <w:rPr>
+          <w:color w:val="000000"/>
+        </w:rPr>
+        <w:t xml:space="preserve"> </w:t>
+      </w:r>
+      <w:proofErr w:type="spellStart"/>
+      <w:r>
+        <w:rPr>
+          <w:color w:val="000000"/>
+        </w:rPr>
+        <w:lastRenderedPageBreak/>
+        <w:t>have</w:t>
+      </w:r>
+      <w:proofErr w:type="spellEnd"/>
+      <w:r>
+        <w:rPr>
+          <w:color w:val="000000"/>
+        </w:rPr>
+        <w:t xml:space="preserve"> </w:t>
+      </w:r>
+      <w:proofErr w:type="spellStart"/>
+      <w:r>
+        <w:rPr>
+          <w:color w:val="000000"/>
+        </w:rPr>
+        <w:t>already</w:t>
+      </w:r>
+      <w:proofErr w:type="spellEnd"/>
+      <w:r>
+        <w:rPr>
+          <w:color w:val="000000"/>
+        </w:rPr>
+        <w:t xml:space="preserve"> </w:t>
+      </w:r>
+      <w:proofErr w:type="spellStart"/>
+      <w:r>
+        <w:rPr>
+          <w:color w:val="000000"/>
+        </w:rPr>
+        <w:t>been</w:t>
+      </w:r>
+      <w:proofErr w:type="spellEnd"/>
+      <w:r>
+        <w:rPr>
+          <w:color w:val="000000"/>
+        </w:rPr>
+        <w:t xml:space="preserve"> </w:t>
+      </w:r>
+      <w:proofErr w:type="spellStart"/>
+      <w:r>
+        <w:rPr>
+          <w:color w:val="000000"/>
+        </w:rPr>
+        <w:t>normalized</w:t>
+      </w:r>
+      <w:proofErr w:type="spellEnd"/>
+      <w:r>
+        <w:rPr>
+          <w:color w:val="000000"/>
+        </w:rPr>
+        <w:t xml:space="preserve"> </w:t>
+      </w:r>
+      <w:proofErr w:type="spellStart"/>
+      <w:r>
+        <w:rPr>
+          <w:color w:val="000000"/>
+        </w:rPr>
+        <w:t>within</w:t>
+      </w:r>
+      <w:proofErr w:type="spellEnd"/>
+      <w:r>
+        <w:rPr>
+          <w:color w:val="000000"/>
+        </w:rPr>
+        <w:t xml:space="preserve"> </w:t>
+      </w:r>
+      <w:proofErr w:type="spellStart"/>
+      <w:r>
+        <w:rPr>
+          <w:color w:val="000000"/>
+        </w:rPr>
+        <w:t>each</w:t>
+      </w:r>
+      <w:proofErr w:type="spellEnd"/>
+      <w:r>
+        <w:rPr>
+          <w:color w:val="000000"/>
+        </w:rPr>
+        <w:t xml:space="preserve"> segment, </w:t>
+      </w:r>
+      <w:proofErr w:type="spellStart"/>
+      <w:r>
+        <w:rPr>
+          <w:color w:val="000000"/>
+        </w:rPr>
+        <w:t>to</w:t>
+      </w:r>
+      <w:proofErr w:type="spellEnd"/>
+      <w:r>
+        <w:rPr>
+          <w:color w:val="000000"/>
+        </w:rPr>
+        <w:t xml:space="preserve"> </w:t>
+      </w:r>
+      <w:proofErr w:type="spellStart"/>
+      <w:r>
+        <w:rPr>
+          <w:color w:val="000000"/>
+        </w:rPr>
+        <w:t>ensure</w:t>
+      </w:r>
+      <w:proofErr w:type="spellEnd"/>
+      <w:r>
+        <w:rPr>
+          <w:color w:val="000000"/>
+        </w:rPr>
+        <w:t xml:space="preserve"> </w:t>
+      </w:r>
+      <w:proofErr w:type="spellStart"/>
+      <w:r>
+        <w:rPr>
+          <w:color w:val="000000"/>
+        </w:rPr>
+        <w:t>that</w:t>
+      </w:r>
+      <w:proofErr w:type="spellEnd"/>
+      <w:r>
+        <w:rPr>
+          <w:color w:val="000000"/>
+        </w:rPr>
+        <w:t xml:space="preserve"> </w:t>
+      </w:r>
+      <w:proofErr w:type="spellStart"/>
+      <w:r>
+        <w:rPr>
+          <w:color w:val="000000"/>
+        </w:rPr>
+        <w:t>the</w:t>
+      </w:r>
+      <w:proofErr w:type="spellEnd"/>
+      <w:r>
+        <w:rPr>
+          <w:color w:val="000000"/>
+        </w:rPr>
+        <w:t xml:space="preserve"> </w:t>
+      </w:r>
+      <w:proofErr w:type="spellStart"/>
+      <w:r>
+        <w:rPr>
+          <w:color w:val="000000"/>
+        </w:rPr>
+        <w:t>readings</w:t>
+      </w:r>
+      <w:proofErr w:type="spellEnd"/>
+      <w:r>
+        <w:rPr>
+          <w:color w:val="000000"/>
+        </w:rPr>
+        <w:t xml:space="preserve"> </w:t>
+      </w:r>
+      <w:proofErr w:type="spellStart"/>
+      <w:r>
+        <w:rPr>
+          <w:color w:val="000000"/>
+        </w:rPr>
+        <w:t>fall</w:t>
+      </w:r>
+      <w:proofErr w:type="spellEnd"/>
+      <w:r>
+        <w:rPr>
+          <w:color w:val="000000"/>
+        </w:rPr>
+        <w:t xml:space="preserve"> </w:t>
+      </w:r>
+      <w:proofErr w:type="spellStart"/>
+      <w:r>
+        <w:rPr>
+          <w:color w:val="000000"/>
+        </w:rPr>
+        <w:t>within</w:t>
+      </w:r>
+      <w:proofErr w:type="spellEnd"/>
+      <w:r>
+        <w:rPr>
+          <w:color w:val="000000"/>
+        </w:rPr>
+        <w:t xml:space="preserve"> </w:t>
+      </w:r>
+      <w:proofErr w:type="spellStart"/>
+      <w:r>
+        <w:rPr>
+          <w:color w:val="000000"/>
+        </w:rPr>
+        <w:t>the</w:t>
+      </w:r>
+      <w:proofErr w:type="spellEnd"/>
+      <w:r>
+        <w:rPr>
+          <w:color w:val="000000"/>
+        </w:rPr>
+        <w:t xml:space="preserve"> range of int16 </w:t>
+      </w:r>
+      <w:proofErr w:type="spellStart"/>
+      <w:r>
+        <w:rPr>
+          <w:color w:val="000000"/>
+        </w:rPr>
+        <w:t>values</w:t>
+      </w:r>
+      <w:proofErr w:type="spellEnd"/>
+      <w:r>
+        <w:rPr>
+          <w:color w:val="000000"/>
+        </w:rPr>
+        <w:t>.</w:t>
+      </w:r>
+      <w:r>
+        <w:rPr>
+          <w:color w:val="000000"/>
+        </w:rPr>
+        <w:t xml:space="preserve"> </w:t>
+      </w:r>
+    </w:p>
+    <w:p>
+      <w:pPr>
+        <w:pStyle w:val="ListParagraph"/>
+        <w:spacing w:after="0" w:line="360" w:lineRule="auto"/>
+        <w:ind w:left="1440"/>
+        <w:rPr>
+          <w:rFonts w:ascii="Times New Roman" w:hAnsi="Times New Roman" w:cs="Times New Roman"/>
+          <w:sz w:val="24"/>
+          <w:szCs w:val="24"/>
+        </w:rPr>
+      </w:pPr>
+      <w:proofErr w:type="spellStart"/>
+      <w:r>
+        <w:rPr>
+          <w:rFonts w:ascii="Times New Roman" w:hAnsi="Times New Roman" w:cs="Times New Roman"/>
+          <w:sz w:val="24"/>
+          <w:szCs w:val="24"/>
+        </w:rPr>
+        <w:t>This</w:t>
+      </w:r>
+      <w:proofErr w:type="spellEnd"/>
+      <w:r>
+        <w:rPr>
+          <w:rFonts w:ascii="Times New Roman" w:hAnsi="Times New Roman" w:cs="Times New Roman"/>
+          <w:sz w:val="24"/>
+          <w:szCs w:val="24"/>
+        </w:rPr>
+        <w:t xml:space="preserve"> </w:t>
+      </w:r>
+      <w:proofErr w:type="spellStart"/>
+      <w:r>
+        <w:rPr>
+          <w:rFonts w:ascii="Times New Roman" w:hAnsi="Times New Roman" w:cs="Times New Roman"/>
+          <w:sz w:val="24"/>
+          <w:szCs w:val="24"/>
+        </w:rPr>
+        <w:t>given</w:t>
+      </w:r>
+      <w:proofErr w:type="spellEnd"/>
+      <w:r>
+        <w:rPr>
+          <w:rFonts w:ascii="Times New Roman" w:hAnsi="Times New Roman" w:cs="Times New Roman"/>
+          <w:sz w:val="24"/>
+          <w:szCs w:val="24"/>
+        </w:rPr>
+        <w:t xml:space="preserve"> </w:t>
+      </w:r>
+      <w:proofErr w:type="spellStart"/>
+      <w:r>
+        <w:rPr>
+          <w:rFonts w:ascii="Times New Roman" w:hAnsi="Times New Roman" w:cs="Times New Roman"/>
+          <w:sz w:val="24"/>
+          <w:szCs w:val="24"/>
+        </w:rPr>
+        <w:t>data</w:t>
+      </w:r>
+      <w:proofErr w:type="spellEnd"/>
+      <w:r>
+        <w:rPr>
+          <w:rFonts w:ascii="Times New Roman" w:hAnsi="Times New Roman" w:cs="Times New Roman"/>
+          <w:sz w:val="24"/>
+          <w:szCs w:val="24"/>
+        </w:rPr>
+        <w:t xml:space="preserve"> </w:t>
+      </w:r>
+      <w:proofErr w:type="spellStart"/>
+      <w:r>
+        <w:rPr>
+          <w:rFonts w:ascii="Times New Roman" w:hAnsi="Times New Roman" w:cs="Times New Roman"/>
+          <w:sz w:val="24"/>
+          <w:szCs w:val="24"/>
+        </w:rPr>
+        <w:t>is</w:t>
+      </w:r>
+      <w:proofErr w:type="spellEnd"/>
+      <w:r>
+        <w:rPr>
+          <w:rFonts w:ascii="Times New Roman" w:hAnsi="Times New Roman" w:cs="Times New Roman"/>
+          <w:sz w:val="24"/>
+          <w:szCs w:val="24"/>
+        </w:rPr>
+        <w:t xml:space="preserve"> all </w:t>
+      </w:r>
+      <w:proofErr w:type="spellStart"/>
+      <w:r>
+        <w:rPr>
+          <w:rFonts w:ascii="Times New Roman" w:hAnsi="Times New Roman" w:cs="Times New Roman"/>
+          <w:sz w:val="24"/>
+          <w:szCs w:val="24"/>
+        </w:rPr>
+        <w:t>we</w:t>
+      </w:r>
+      <w:proofErr w:type="spellEnd"/>
+      <w:r>
+        <w:rPr>
+          <w:rFonts w:ascii="Times New Roman" w:hAnsi="Times New Roman" w:cs="Times New Roman"/>
+          <w:sz w:val="24"/>
+          <w:szCs w:val="24"/>
+        </w:rPr>
+        <w:t xml:space="preserve"> </w:t>
+      </w:r>
+      <w:proofErr w:type="spellStart"/>
+      <w:r>
+        <w:rPr>
+          <w:rFonts w:ascii="Times New Roman" w:hAnsi="Times New Roman" w:cs="Times New Roman"/>
+          <w:sz w:val="24"/>
+          <w:szCs w:val="24"/>
+        </w:rPr>
+        <w:t>can</w:t>
+      </w:r>
+      <w:proofErr w:type="spellEnd"/>
+      <w:r>
+        <w:rPr>
+          <w:rFonts w:ascii="Times New Roman" w:hAnsi="Times New Roman" w:cs="Times New Roman"/>
+          <w:sz w:val="24"/>
+          <w:szCs w:val="24"/>
+        </w:rPr>
+        <w:t xml:space="preserve"> </w:t>
+      </w:r>
+      <w:proofErr w:type="spellStart"/>
+      <w:r>
+        <w:rPr>
+          <w:rFonts w:ascii="Times New Roman" w:hAnsi="Times New Roman" w:cs="Times New Roman"/>
+          <w:sz w:val="24"/>
+          <w:szCs w:val="24"/>
+        </w:rPr>
+        <w:t>use</w:t>
+      </w:r>
+      <w:proofErr w:type="spellEnd"/>
+      <w:r>
+        <w:rPr>
+          <w:rFonts w:ascii="Times New Roman" w:hAnsi="Times New Roman" w:cs="Times New Roman"/>
+          <w:sz w:val="24"/>
+          <w:szCs w:val="24"/>
+        </w:rPr>
+        <w:t xml:space="preserve"> </w:t>
+      </w:r>
+      <w:proofErr w:type="spellStart"/>
+      <w:r>
+        <w:rPr>
+          <w:rFonts w:ascii="Times New Roman" w:hAnsi="Times New Roman" w:cs="Times New Roman"/>
+          <w:sz w:val="24"/>
+          <w:szCs w:val="24"/>
+        </w:rPr>
+        <w:t>to</w:t>
+      </w:r>
+      <w:proofErr w:type="spellEnd"/>
+      <w:r>
+        <w:rPr>
+          <w:rFonts w:ascii="Times New Roman" w:hAnsi="Times New Roman" w:cs="Times New Roman"/>
+          <w:sz w:val="24"/>
+          <w:szCs w:val="24"/>
+        </w:rPr>
+        <w:t xml:space="preserve"> </w:t>
+      </w:r>
+      <w:proofErr w:type="spellStart"/>
+      <w:r>
+        <w:rPr>
+          <w:rFonts w:ascii="Times New Roman" w:hAnsi="Times New Roman" w:cs="Times New Roman"/>
+          <w:sz w:val="24"/>
+          <w:szCs w:val="24"/>
+        </w:rPr>
+        <w:t>complete</w:t>
+      </w:r>
+      <w:proofErr w:type="spellEnd"/>
+      <w:r>
+        <w:rPr>
+          <w:rFonts w:ascii="Times New Roman" w:hAnsi="Times New Roman" w:cs="Times New Roman"/>
+          <w:sz w:val="24"/>
+          <w:szCs w:val="24"/>
+        </w:rPr>
+        <w:t xml:space="preserve"> </w:t>
+      </w:r>
+      <w:proofErr w:type="spellStart"/>
+      <w:r>
+        <w:rPr>
+          <w:rFonts w:ascii="Times New Roman" w:hAnsi="Times New Roman" w:cs="Times New Roman"/>
+          <w:sz w:val="24"/>
+          <w:szCs w:val="24"/>
+        </w:rPr>
+        <w:t>our</w:t>
+      </w:r>
+      <w:proofErr w:type="spellEnd"/>
+      <w:r>
+        <w:rPr>
+          <w:rFonts w:ascii="Times New Roman" w:hAnsi="Times New Roman" w:cs="Times New Roman"/>
+          <w:sz w:val="24"/>
+          <w:szCs w:val="24"/>
+        </w:rPr>
+        <w:t xml:space="preserve"> </w:t>
+      </w:r>
+      <w:proofErr w:type="spellStart"/>
+      <w:r>
+        <w:rPr>
+          <w:rFonts w:ascii="Times New Roman" w:hAnsi="Times New Roman" w:cs="Times New Roman"/>
+          <w:sz w:val="24"/>
+          <w:szCs w:val="24"/>
+        </w:rPr>
+        <w:t>data-mining</w:t>
+      </w:r>
+      <w:proofErr w:type="spellEnd"/>
+      <w:r>
+        <w:rPr>
+          <w:rFonts w:ascii="Times New Roman" w:hAnsi="Times New Roman" w:cs="Times New Roman"/>
+          <w:sz w:val="24"/>
+          <w:szCs w:val="24"/>
+        </w:rPr>
+        <w:t xml:space="preserve"> </w:t>
+      </w:r>
+      <w:proofErr w:type="spellStart"/>
+      <w:r>
+        <w:rPr>
+          <w:rFonts w:ascii="Times New Roman" w:hAnsi="Times New Roman" w:cs="Times New Roman"/>
+          <w:sz w:val="24"/>
+          <w:szCs w:val="24"/>
+        </w:rPr>
+        <w:t>goals</w:t>
+      </w:r>
+      <w:proofErr w:type="spellEnd"/>
+      <w:r>
+        <w:rPr>
+          <w:rFonts w:ascii="Times New Roman" w:hAnsi="Times New Roman" w:cs="Times New Roman"/>
+          <w:sz w:val="24"/>
+          <w:szCs w:val="24"/>
+        </w:rPr>
+        <w:t xml:space="preserve">. </w:t>
+      </w:r>
+      <w:proofErr w:type="spellStart"/>
+      <w:r>
+        <w:rPr>
+          <w:rFonts w:ascii="Times New Roman" w:hAnsi="Times New Roman" w:cs="Times New Roman"/>
+          <w:sz w:val="24"/>
+          <w:szCs w:val="24"/>
+        </w:rPr>
+        <w:t>Gathering</w:t>
+      </w:r>
+      <w:proofErr w:type="spellEnd"/>
+      <w:r>
+        <w:rPr>
+          <w:rFonts w:ascii="Times New Roman" w:hAnsi="Times New Roman" w:cs="Times New Roman"/>
+          <w:sz w:val="24"/>
+          <w:szCs w:val="24"/>
+        </w:rPr>
+        <w:t xml:space="preserve"> </w:t>
+      </w:r>
+      <w:proofErr w:type="spellStart"/>
+      <w:r>
+        <w:rPr>
+          <w:rFonts w:ascii="Times New Roman" w:hAnsi="Times New Roman" w:cs="Times New Roman"/>
+          <w:sz w:val="24"/>
+          <w:szCs w:val="24"/>
+        </w:rPr>
+        <w:t>more</w:t>
+      </w:r>
+      <w:proofErr w:type="spellEnd"/>
+      <w:r>
+        <w:rPr>
+          <w:rFonts w:ascii="Times New Roman" w:hAnsi="Times New Roman" w:cs="Times New Roman"/>
+          <w:sz w:val="24"/>
+          <w:szCs w:val="24"/>
+        </w:rPr>
+        <w:t xml:space="preserve"> </w:t>
+      </w:r>
+      <w:proofErr w:type="spellStart"/>
+      <w:r>
+        <w:rPr>
+          <w:rFonts w:ascii="Times New Roman" w:hAnsi="Times New Roman" w:cs="Times New Roman"/>
+          <w:sz w:val="24"/>
+          <w:szCs w:val="24"/>
+        </w:rPr>
+        <w:t>data</w:t>
+      </w:r>
+      <w:proofErr w:type="spellEnd"/>
+      <w:r>
+        <w:rPr>
+          <w:rFonts w:ascii="Times New Roman" w:hAnsi="Times New Roman" w:cs="Times New Roman"/>
+          <w:sz w:val="24"/>
+          <w:szCs w:val="24"/>
+        </w:rPr>
+        <w:t xml:space="preserve"> </w:t>
+      </w:r>
+      <w:proofErr w:type="spellStart"/>
+      <w:r>
+        <w:rPr>
+          <w:rFonts w:ascii="Times New Roman" w:hAnsi="Times New Roman" w:cs="Times New Roman"/>
+          <w:sz w:val="24"/>
+          <w:szCs w:val="24"/>
+        </w:rPr>
+        <w:t>or</w:t>
+      </w:r>
+      <w:proofErr w:type="spellEnd"/>
+      <w:r>
+        <w:rPr>
+          <w:rFonts w:ascii="Times New Roman" w:hAnsi="Times New Roman" w:cs="Times New Roman"/>
+          <w:sz w:val="24"/>
+          <w:szCs w:val="24"/>
+        </w:rPr>
+        <w:t xml:space="preserve"> </w:t>
+      </w:r>
+      <w:proofErr w:type="spellStart"/>
+      <w:r>
+        <w:rPr>
+          <w:rFonts w:ascii="Times New Roman" w:hAnsi="Times New Roman" w:cs="Times New Roman"/>
+          <w:sz w:val="24"/>
+          <w:szCs w:val="24"/>
+        </w:rPr>
+        <w:t>identifying</w:t>
+      </w:r>
+      <w:proofErr w:type="spellEnd"/>
+      <w:r>
+        <w:rPr>
+          <w:rFonts w:ascii="Times New Roman" w:hAnsi="Times New Roman" w:cs="Times New Roman"/>
+          <w:sz w:val="24"/>
+          <w:szCs w:val="24"/>
+        </w:rPr>
+        <w:t xml:space="preserve"> </w:t>
+      </w:r>
+      <w:proofErr w:type="spellStart"/>
+      <w:r>
+        <w:rPr>
+          <w:rFonts w:ascii="Times New Roman" w:hAnsi="Times New Roman" w:cs="Times New Roman"/>
+          <w:sz w:val="24"/>
+          <w:szCs w:val="24"/>
+        </w:rPr>
+        <w:t>the</w:t>
+      </w:r>
+      <w:proofErr w:type="spellEnd"/>
+      <w:r>
+        <w:rPr>
+          <w:rFonts w:ascii="Times New Roman" w:hAnsi="Times New Roman" w:cs="Times New Roman"/>
+          <w:sz w:val="24"/>
+          <w:szCs w:val="24"/>
+        </w:rPr>
+        <w:t xml:space="preserve"> </w:t>
+      </w:r>
+      <w:proofErr w:type="spellStart"/>
+      <w:r>
+        <w:rPr>
+          <w:rFonts w:ascii="Times New Roman" w:hAnsi="Times New Roman" w:cs="Times New Roman"/>
+          <w:sz w:val="24"/>
+          <w:szCs w:val="24"/>
+        </w:rPr>
+        <w:t>exact</w:t>
+      </w:r>
+      <w:proofErr w:type="spellEnd"/>
+      <w:r>
+        <w:rPr>
+          <w:rFonts w:ascii="Times New Roman" w:hAnsi="Times New Roman" w:cs="Times New Roman"/>
+          <w:sz w:val="24"/>
+          <w:szCs w:val="24"/>
+        </w:rPr>
+        <w:t xml:space="preserve"> </w:t>
+      </w:r>
+      <w:proofErr w:type="spellStart"/>
+      <w:r>
+        <w:rPr>
+          <w:rFonts w:ascii="Times New Roman" w:hAnsi="Times New Roman" w:cs="Times New Roman"/>
+          <w:sz w:val="24"/>
+          <w:szCs w:val="24"/>
+        </w:rPr>
+        <w:t>sensors</w:t>
+      </w:r>
+      <w:proofErr w:type="spellEnd"/>
+      <w:r>
+        <w:rPr>
+          <w:rFonts w:ascii="Times New Roman" w:hAnsi="Times New Roman" w:cs="Times New Roman"/>
+          <w:sz w:val="24"/>
+          <w:szCs w:val="24"/>
+        </w:rPr>
+        <w:t xml:space="preserve"> </w:t>
+      </w:r>
+      <w:proofErr w:type="spellStart"/>
+      <w:r>
+        <w:rPr>
+          <w:rFonts w:ascii="Times New Roman" w:hAnsi="Times New Roman" w:cs="Times New Roman"/>
+          <w:sz w:val="24"/>
+          <w:szCs w:val="24"/>
+        </w:rPr>
+        <w:t>may</w:t>
+      </w:r>
+      <w:proofErr w:type="spellEnd"/>
+      <w:r>
+        <w:rPr>
+          <w:rFonts w:ascii="Times New Roman" w:hAnsi="Times New Roman" w:cs="Times New Roman"/>
+          <w:sz w:val="24"/>
+          <w:szCs w:val="24"/>
+        </w:rPr>
+        <w:t xml:space="preserve"> </w:t>
+      </w:r>
+      <w:proofErr w:type="spellStart"/>
+      <w:r>
+        <w:rPr>
+          <w:rFonts w:ascii="Times New Roman" w:hAnsi="Times New Roman" w:cs="Times New Roman"/>
+          <w:sz w:val="24"/>
+          <w:szCs w:val="24"/>
+        </w:rPr>
+        <w:t>be</w:t>
+      </w:r>
+      <w:proofErr w:type="spellEnd"/>
+      <w:r>
+        <w:rPr>
+          <w:rFonts w:ascii="Times New Roman" w:hAnsi="Times New Roman" w:cs="Times New Roman"/>
+          <w:sz w:val="24"/>
+          <w:szCs w:val="24"/>
+        </w:rPr>
+        <w:t xml:space="preserve"> </w:t>
+      </w:r>
+      <w:proofErr w:type="spellStart"/>
+      <w:r>
+        <w:rPr>
+          <w:rFonts w:ascii="Times New Roman" w:hAnsi="Times New Roman" w:cs="Times New Roman"/>
+          <w:sz w:val="24"/>
+          <w:szCs w:val="24"/>
+        </w:rPr>
+        <w:t>possible</w:t>
+      </w:r>
+      <w:proofErr w:type="spellEnd"/>
+      <w:r>
+        <w:rPr>
+          <w:rFonts w:ascii="Times New Roman" w:hAnsi="Times New Roman" w:cs="Times New Roman"/>
+          <w:sz w:val="24"/>
+          <w:szCs w:val="24"/>
+        </w:rPr>
+        <w:t xml:space="preserve">, </w:t>
+      </w:r>
+      <w:proofErr w:type="spellStart"/>
+      <w:r>
+        <w:rPr>
+          <w:rFonts w:ascii="Times New Roman" w:hAnsi="Times New Roman" w:cs="Times New Roman"/>
+          <w:sz w:val="24"/>
+          <w:szCs w:val="24"/>
+        </w:rPr>
+        <w:t>but</w:t>
+      </w:r>
+      <w:proofErr w:type="spellEnd"/>
+      <w:r>
+        <w:rPr>
+          <w:rFonts w:ascii="Times New Roman" w:hAnsi="Times New Roman" w:cs="Times New Roman"/>
+          <w:sz w:val="24"/>
+          <w:szCs w:val="24"/>
+        </w:rPr>
+        <w:t xml:space="preserve"> </w:t>
+      </w:r>
+      <w:proofErr w:type="spellStart"/>
+      <w:r>
+        <w:rPr>
+          <w:rFonts w:ascii="Times New Roman" w:hAnsi="Times New Roman" w:cs="Times New Roman"/>
+          <w:sz w:val="24"/>
+          <w:szCs w:val="24"/>
+        </w:rPr>
+        <w:t>this</w:t>
+      </w:r>
+      <w:proofErr w:type="spellEnd"/>
+      <w:r>
+        <w:rPr>
+          <w:rFonts w:ascii="Times New Roman" w:hAnsi="Times New Roman" w:cs="Times New Roman"/>
+          <w:sz w:val="24"/>
+          <w:szCs w:val="24"/>
+        </w:rPr>
+        <w:t xml:space="preserve"> </w:t>
+      </w:r>
+      <w:proofErr w:type="spellStart"/>
+      <w:r>
+        <w:rPr>
+          <w:rFonts w:ascii="Times New Roman" w:hAnsi="Times New Roman" w:cs="Times New Roman"/>
+          <w:sz w:val="24"/>
+          <w:szCs w:val="24"/>
+        </w:rPr>
+        <w:t>would</w:t>
+      </w:r>
+      <w:proofErr w:type="spellEnd"/>
+      <w:r>
+        <w:rPr>
+          <w:rFonts w:ascii="Times New Roman" w:hAnsi="Times New Roman" w:cs="Times New Roman"/>
+          <w:sz w:val="24"/>
+          <w:szCs w:val="24"/>
+        </w:rPr>
+        <w:t xml:space="preserve"> </w:t>
+      </w:r>
+      <w:proofErr w:type="spellStart"/>
+      <w:r>
+        <w:rPr>
+          <w:rFonts w:ascii="Times New Roman" w:hAnsi="Times New Roman" w:cs="Times New Roman"/>
+          <w:sz w:val="24"/>
+          <w:szCs w:val="24"/>
+        </w:rPr>
+        <w:t>ruin</w:t>
+      </w:r>
+      <w:proofErr w:type="spellEnd"/>
+      <w:r>
+        <w:rPr>
+          <w:rFonts w:ascii="Times New Roman" w:hAnsi="Times New Roman" w:cs="Times New Roman"/>
+          <w:sz w:val="24"/>
+          <w:szCs w:val="24"/>
+        </w:rPr>
+        <w:t xml:space="preserve"> </w:t>
+      </w:r>
+      <w:proofErr w:type="spellStart"/>
+      <w:r>
+        <w:rPr>
+          <w:rFonts w:ascii="Times New Roman" w:hAnsi="Times New Roman" w:cs="Times New Roman"/>
+          <w:sz w:val="24"/>
+          <w:szCs w:val="24"/>
+        </w:rPr>
+        <w:t>the</w:t>
+      </w:r>
+      <w:proofErr w:type="spellEnd"/>
+      <w:r>
+        <w:rPr>
+          <w:rFonts w:ascii="Times New Roman" w:hAnsi="Times New Roman" w:cs="Times New Roman"/>
+          <w:sz w:val="24"/>
+          <w:szCs w:val="24"/>
+        </w:rPr>
+        <w:t xml:space="preserve"> </w:t>
+      </w:r>
+      <w:proofErr w:type="spellStart"/>
+      <w:r>
+        <w:rPr>
+          <w:rFonts w:ascii="Times New Roman" w:hAnsi="Times New Roman" w:cs="Times New Roman"/>
+          <w:sz w:val="24"/>
+          <w:szCs w:val="24"/>
+        </w:rPr>
+        <w:t>competition</w:t>
+      </w:r>
+      <w:proofErr w:type="spellEnd"/>
+      <w:r>
+        <w:rPr>
+          <w:rFonts w:ascii="Times New Roman" w:hAnsi="Times New Roman" w:cs="Times New Roman"/>
+          <w:sz w:val="24"/>
+          <w:szCs w:val="24"/>
+        </w:rPr>
+        <w:t>.</w:t>
+      </w:r>
     </w:p>
     <w:p>
       <w:pPr>
@@ -8427,52 +10191,6 @@
           <w:szCs w:val="24"/>
         </w:rPr>
       </w:pPr>
-      <w:proofErr w:type="spellStart"/>
-      <w:r>
-        <w:rPr>
-          <w:rFonts w:ascii="Times New Roman" w:hAnsi="Times New Roman" w:cs="Times New Roman"/>
-          <w:sz w:val="24"/>
-          <w:szCs w:val="24"/>
-        </w:rPr>
-        <w:t>Define</w:t>
-      </w:r>
-      <w:proofErr w:type="spellEnd"/>
-      <w:r>
-        <w:rPr>
-          <w:rFonts w:ascii="Times New Roman" w:hAnsi="Times New Roman" w:cs="Times New Roman"/>
-          <w:sz w:val="24"/>
-          <w:szCs w:val="24"/>
-        </w:rPr>
-        <w:t xml:space="preserve"> </w:t>
-      </w:r>
-      <w:proofErr w:type="spellStart"/>
-      <w:r>
-        <w:rPr>
-          <w:rFonts w:ascii="Times New Roman" w:hAnsi="Times New Roman" w:cs="Times New Roman"/>
-          <w:sz w:val="24"/>
-          <w:szCs w:val="24"/>
-        </w:rPr>
-        <w:t>selection</w:t>
-      </w:r>
-      <w:proofErr w:type="spellEnd"/>
-      <w:r>
-        <w:rPr>
-          <w:rFonts w:ascii="Times New Roman" w:hAnsi="Times New Roman" w:cs="Times New Roman"/>
-          <w:sz w:val="24"/>
-          <w:szCs w:val="24"/>
-        </w:rPr>
-        <w:t xml:space="preserve"> </w:t>
-      </w:r>
-      <w:proofErr w:type="spellStart"/>
-      <w:r>
-        <w:rPr>
-          <w:rFonts w:ascii="Times New Roman" w:hAnsi="Times New Roman" w:cs="Times New Roman"/>
-          <w:sz w:val="24"/>
-          <w:szCs w:val="24"/>
-        </w:rPr>
-        <w:t>criteria</w:t>
-      </w:r>
-      <w:proofErr w:type="spellEnd"/>
     </w:p>
     <w:p>
       <w:pPr>
@@ -8495,7 +10213,7 @@
           <w:sz w:val="24"/>
           <w:szCs w:val="24"/>
         </w:rPr>
-        <w:t>Describing</w:t>
+        <w:t>Exploring</w:t>
       </w:r>
       <w:proofErr w:type="spellEnd"/>
       <w:r>
@@ -8516,6 +10234,1601 @@
         <w:t>data</w:t>
       </w:r>
       <w:proofErr w:type="spellEnd"/>
+    </w:p>
+    <w:p>
+      <w:pPr>
+        <w:pStyle w:val="ListParagraph"/>
+        <w:numPr>
+          <w:ilvl w:val="1"/>
+          <w:numId w:val="3"/>
+        </w:numPr>
+        <w:spacing w:after="0" w:line="360" w:lineRule="auto"/>
+        <w:rPr>
+          <w:rFonts w:ascii="Times New Roman" w:hAnsi="Times New Roman" w:cs="Times New Roman"/>
+          <w:sz w:val="24"/>
+          <w:szCs w:val="24"/>
+        </w:rPr>
+      </w:pPr>
+      <w:proofErr w:type="spellStart"/>
+      <w:r>
+        <w:rPr>
+          <w:rFonts w:ascii="Times New Roman" w:hAnsi="Times New Roman" w:cs="Times New Roman"/>
+          <w:sz w:val="24"/>
+          <w:szCs w:val="24"/>
+        </w:rPr>
+        <w:t>We</w:t>
+      </w:r>
+      <w:proofErr w:type="spellEnd"/>
+      <w:r>
+        <w:rPr>
+          <w:rFonts w:ascii="Times New Roman" w:hAnsi="Times New Roman" w:cs="Times New Roman"/>
+          <w:sz w:val="24"/>
+          <w:szCs w:val="24"/>
+        </w:rPr>
+        <w:t xml:space="preserve"> </w:t>
+      </w:r>
+      <w:proofErr w:type="spellStart"/>
+      <w:r>
+        <w:rPr>
+          <w:rFonts w:ascii="Times New Roman" w:hAnsi="Times New Roman" w:cs="Times New Roman"/>
+          <w:sz w:val="24"/>
+          <w:szCs w:val="24"/>
+        </w:rPr>
+        <w:t>have</w:t>
+      </w:r>
+      <w:proofErr w:type="spellEnd"/>
+      <w:r>
+        <w:rPr>
+          <w:rFonts w:ascii="Times New Roman" w:hAnsi="Times New Roman" w:cs="Times New Roman"/>
+          <w:sz w:val="24"/>
+          <w:szCs w:val="24"/>
+        </w:rPr>
+        <w:t xml:space="preserve"> </w:t>
+      </w:r>
+      <w:proofErr w:type="spellStart"/>
+      <w:r>
+        <w:rPr>
+          <w:rFonts w:ascii="Times New Roman" w:hAnsi="Times New Roman" w:cs="Times New Roman"/>
+          <w:sz w:val="24"/>
+          <w:szCs w:val="24"/>
+        </w:rPr>
+        <w:t>data</w:t>
+      </w:r>
+      <w:proofErr w:type="spellEnd"/>
+      <w:r>
+        <w:rPr>
+          <w:rFonts w:ascii="Times New Roman" w:hAnsi="Times New Roman" w:cs="Times New Roman"/>
+          <w:sz w:val="24"/>
+          <w:szCs w:val="24"/>
+        </w:rPr>
+        <w:t xml:space="preserve"> </w:t>
+      </w:r>
+      <w:proofErr w:type="spellStart"/>
+      <w:r>
+        <w:rPr>
+          <w:rFonts w:ascii="Times New Roman" w:hAnsi="Times New Roman" w:cs="Times New Roman"/>
+          <w:sz w:val="24"/>
+          <w:szCs w:val="24"/>
+        </w:rPr>
+        <w:t>files</w:t>
+      </w:r>
+      <w:proofErr w:type="spellEnd"/>
+      <w:r>
+        <w:rPr>
+          <w:rFonts w:ascii="Times New Roman" w:hAnsi="Times New Roman" w:cs="Times New Roman"/>
+          <w:sz w:val="24"/>
+          <w:szCs w:val="24"/>
+        </w:rPr>
+        <w:t xml:space="preserve"> on 8951 </w:t>
+      </w:r>
+      <w:proofErr w:type="spellStart"/>
+      <w:r>
+        <w:rPr>
+          <w:rFonts w:ascii="Times New Roman" w:hAnsi="Times New Roman" w:cs="Times New Roman"/>
+          <w:sz w:val="24"/>
+          <w:szCs w:val="24"/>
+        </w:rPr>
+        <w:t>volcanoes</w:t>
+      </w:r>
+      <w:proofErr w:type="spellEnd"/>
+      <w:r>
+        <w:rPr>
+          <w:rFonts w:ascii="Times New Roman" w:hAnsi="Times New Roman" w:cs="Times New Roman"/>
+          <w:sz w:val="24"/>
+          <w:szCs w:val="24"/>
+        </w:rPr>
+        <w:t xml:space="preserve">, 4520 of </w:t>
+      </w:r>
+      <w:proofErr w:type="spellStart"/>
+      <w:r>
+        <w:rPr>
+          <w:rFonts w:ascii="Times New Roman" w:hAnsi="Times New Roman" w:cs="Times New Roman"/>
+          <w:sz w:val="24"/>
+          <w:szCs w:val="24"/>
+        </w:rPr>
+        <w:t>these</w:t>
+      </w:r>
+      <w:proofErr w:type="spellEnd"/>
+      <w:r>
+        <w:rPr>
+          <w:rFonts w:ascii="Times New Roman" w:hAnsi="Times New Roman" w:cs="Times New Roman"/>
+          <w:sz w:val="24"/>
+          <w:szCs w:val="24"/>
+        </w:rPr>
+        <w:t xml:space="preserve"> </w:t>
+      </w:r>
+      <w:proofErr w:type="spellStart"/>
+      <w:r>
+        <w:rPr>
+          <w:rFonts w:ascii="Times New Roman" w:hAnsi="Times New Roman" w:cs="Times New Roman"/>
+          <w:sz w:val="24"/>
+          <w:szCs w:val="24"/>
+        </w:rPr>
+        <w:t>files</w:t>
+      </w:r>
+      <w:proofErr w:type="spellEnd"/>
+      <w:r>
+        <w:rPr>
+          <w:rFonts w:ascii="Times New Roman" w:hAnsi="Times New Roman" w:cs="Times New Roman"/>
+          <w:sz w:val="24"/>
+          <w:szCs w:val="24"/>
+        </w:rPr>
+        <w:t xml:space="preserve"> are </w:t>
+      </w:r>
+      <w:proofErr w:type="spellStart"/>
+      <w:r>
+        <w:rPr>
+          <w:rFonts w:ascii="Times New Roman" w:hAnsi="Times New Roman" w:cs="Times New Roman"/>
+          <w:sz w:val="24"/>
+          <w:szCs w:val="24"/>
+        </w:rPr>
+        <w:t>for</w:t>
+      </w:r>
+      <w:proofErr w:type="spellEnd"/>
+      <w:r>
+        <w:rPr>
+          <w:rFonts w:ascii="Times New Roman" w:hAnsi="Times New Roman" w:cs="Times New Roman"/>
+          <w:sz w:val="24"/>
+          <w:szCs w:val="24"/>
+        </w:rPr>
+        <w:t xml:space="preserve"> </w:t>
+      </w:r>
+      <w:proofErr w:type="spellStart"/>
+      <w:r>
+        <w:rPr>
+          <w:rFonts w:ascii="Times New Roman" w:hAnsi="Times New Roman" w:cs="Times New Roman"/>
+          <w:sz w:val="24"/>
+          <w:szCs w:val="24"/>
+        </w:rPr>
+        <w:t>testing</w:t>
+      </w:r>
+      <w:proofErr w:type="spellEnd"/>
+      <w:r>
+        <w:rPr>
+          <w:rFonts w:ascii="Times New Roman" w:hAnsi="Times New Roman" w:cs="Times New Roman"/>
+          <w:sz w:val="24"/>
+          <w:szCs w:val="24"/>
+        </w:rPr>
+        <w:t xml:space="preserve"> and 4431 </w:t>
+      </w:r>
+      <w:proofErr w:type="spellStart"/>
+      <w:r>
+        <w:rPr>
+          <w:rFonts w:ascii="Times New Roman" w:hAnsi="Times New Roman" w:cs="Times New Roman"/>
+          <w:sz w:val="24"/>
+          <w:szCs w:val="24"/>
+        </w:rPr>
+        <w:t>files</w:t>
+      </w:r>
+      <w:proofErr w:type="spellEnd"/>
+      <w:r>
+        <w:rPr>
+          <w:rFonts w:ascii="Times New Roman" w:hAnsi="Times New Roman" w:cs="Times New Roman"/>
+          <w:sz w:val="24"/>
+          <w:szCs w:val="24"/>
+        </w:rPr>
+        <w:t xml:space="preserve"> are </w:t>
+      </w:r>
+      <w:proofErr w:type="spellStart"/>
+      <w:r>
+        <w:rPr>
+          <w:rFonts w:ascii="Times New Roman" w:hAnsi="Times New Roman" w:cs="Times New Roman"/>
+          <w:sz w:val="24"/>
+          <w:szCs w:val="24"/>
+        </w:rPr>
+        <w:t>for</w:t>
+      </w:r>
+      <w:proofErr w:type="spellEnd"/>
+      <w:r>
+        <w:rPr>
+          <w:rFonts w:ascii="Times New Roman" w:hAnsi="Times New Roman" w:cs="Times New Roman"/>
+          <w:sz w:val="24"/>
+          <w:szCs w:val="24"/>
+        </w:rPr>
+        <w:t xml:space="preserve"> </w:t>
+      </w:r>
+      <w:proofErr w:type="spellStart"/>
+      <w:r>
+        <w:rPr>
+          <w:rFonts w:ascii="Times New Roman" w:hAnsi="Times New Roman" w:cs="Times New Roman"/>
+          <w:sz w:val="24"/>
+          <w:szCs w:val="24"/>
+        </w:rPr>
+        <w:t>training</w:t>
+      </w:r>
+      <w:proofErr w:type="spellEnd"/>
+      <w:r>
+        <w:rPr>
+          <w:rFonts w:ascii="Times New Roman" w:hAnsi="Times New Roman" w:cs="Times New Roman"/>
+          <w:sz w:val="24"/>
+          <w:szCs w:val="24"/>
+        </w:rPr>
+        <w:t xml:space="preserve">. </w:t>
+      </w:r>
+      <w:proofErr w:type="spellStart"/>
+      <w:r>
+        <w:rPr>
+          <w:rFonts w:ascii="Times New Roman" w:hAnsi="Times New Roman" w:cs="Times New Roman"/>
+          <w:sz w:val="24"/>
+          <w:szCs w:val="24"/>
+        </w:rPr>
+        <w:t>Mostly</w:t>
+      </w:r>
+      <w:proofErr w:type="spellEnd"/>
+      <w:r>
+        <w:rPr>
+          <w:rFonts w:ascii="Times New Roman" w:hAnsi="Times New Roman" w:cs="Times New Roman"/>
+          <w:sz w:val="24"/>
+          <w:szCs w:val="24"/>
+        </w:rPr>
+        <w:t xml:space="preserve"> </w:t>
+      </w:r>
+      <w:proofErr w:type="spellStart"/>
+      <w:r>
+        <w:rPr>
+          <w:rFonts w:ascii="Times New Roman" w:hAnsi="Times New Roman" w:cs="Times New Roman"/>
+          <w:sz w:val="24"/>
+          <w:szCs w:val="24"/>
+        </w:rPr>
+        <w:t>exploring</w:t>
+      </w:r>
+      <w:proofErr w:type="spellEnd"/>
+      <w:r>
+        <w:rPr>
+          <w:rFonts w:ascii="Times New Roman" w:hAnsi="Times New Roman" w:cs="Times New Roman"/>
+          <w:sz w:val="24"/>
+          <w:szCs w:val="24"/>
+        </w:rPr>
+        <w:t xml:space="preserve"> </w:t>
+      </w:r>
+      <w:proofErr w:type="spellStart"/>
+      <w:r>
+        <w:rPr>
+          <w:rFonts w:ascii="Times New Roman" w:hAnsi="Times New Roman" w:cs="Times New Roman"/>
+          <w:sz w:val="24"/>
+          <w:szCs w:val="24"/>
+        </w:rPr>
+        <w:t>the</w:t>
+      </w:r>
+      <w:proofErr w:type="spellEnd"/>
+      <w:r>
+        <w:rPr>
+          <w:rFonts w:ascii="Times New Roman" w:hAnsi="Times New Roman" w:cs="Times New Roman"/>
+          <w:sz w:val="24"/>
+          <w:szCs w:val="24"/>
+        </w:rPr>
+        <w:t xml:space="preserve"> </w:t>
+      </w:r>
+      <w:proofErr w:type="spellStart"/>
+      <w:r>
+        <w:rPr>
+          <w:rFonts w:ascii="Times New Roman" w:hAnsi="Times New Roman" w:cs="Times New Roman"/>
+          <w:sz w:val="24"/>
+          <w:szCs w:val="24"/>
+        </w:rPr>
+        <w:t>training</w:t>
+      </w:r>
+      <w:proofErr w:type="spellEnd"/>
+      <w:r>
+        <w:rPr>
+          <w:rFonts w:ascii="Times New Roman" w:hAnsi="Times New Roman" w:cs="Times New Roman"/>
+          <w:sz w:val="24"/>
+          <w:szCs w:val="24"/>
+        </w:rPr>
+        <w:t xml:space="preserve"> </w:t>
+      </w:r>
+      <w:proofErr w:type="spellStart"/>
+      <w:r>
+        <w:rPr>
+          <w:rFonts w:ascii="Times New Roman" w:hAnsi="Times New Roman" w:cs="Times New Roman"/>
+          <w:sz w:val="24"/>
+          <w:szCs w:val="24"/>
+        </w:rPr>
+        <w:t>data</w:t>
+      </w:r>
+      <w:proofErr w:type="spellEnd"/>
+      <w:r>
+        <w:rPr>
+          <w:rFonts w:ascii="Times New Roman" w:hAnsi="Times New Roman" w:cs="Times New Roman"/>
+          <w:sz w:val="24"/>
+          <w:szCs w:val="24"/>
+        </w:rPr>
+        <w:t xml:space="preserve"> </w:t>
+      </w:r>
+      <w:proofErr w:type="spellStart"/>
+      <w:r>
+        <w:rPr>
+          <w:rFonts w:ascii="Times New Roman" w:hAnsi="Times New Roman" w:cs="Times New Roman"/>
+          <w:sz w:val="24"/>
+          <w:szCs w:val="24"/>
+        </w:rPr>
+        <w:t>is</w:t>
+      </w:r>
+      <w:proofErr w:type="spellEnd"/>
+      <w:r>
+        <w:rPr>
+          <w:rFonts w:ascii="Times New Roman" w:hAnsi="Times New Roman" w:cs="Times New Roman"/>
+          <w:sz w:val="24"/>
+          <w:szCs w:val="24"/>
+        </w:rPr>
+        <w:t xml:space="preserve"> </w:t>
+      </w:r>
+      <w:proofErr w:type="spellStart"/>
+      <w:r>
+        <w:rPr>
+          <w:rFonts w:ascii="Times New Roman" w:hAnsi="Times New Roman" w:cs="Times New Roman"/>
+          <w:sz w:val="24"/>
+          <w:szCs w:val="24"/>
+        </w:rPr>
+        <w:t>important</w:t>
+      </w:r>
+      <w:proofErr w:type="spellEnd"/>
+      <w:r>
+        <w:rPr>
+          <w:rFonts w:ascii="Times New Roman" w:hAnsi="Times New Roman" w:cs="Times New Roman"/>
+          <w:sz w:val="24"/>
+          <w:szCs w:val="24"/>
+        </w:rPr>
+        <w:t xml:space="preserve"> in </w:t>
+      </w:r>
+      <w:proofErr w:type="spellStart"/>
+      <w:r>
+        <w:rPr>
+          <w:rFonts w:ascii="Times New Roman" w:hAnsi="Times New Roman" w:cs="Times New Roman"/>
+          <w:sz w:val="24"/>
+          <w:szCs w:val="24"/>
+        </w:rPr>
+        <w:t>the</w:t>
+      </w:r>
+      <w:proofErr w:type="spellEnd"/>
+      <w:r>
+        <w:rPr>
+          <w:rFonts w:ascii="Times New Roman" w:hAnsi="Times New Roman" w:cs="Times New Roman"/>
+          <w:sz w:val="24"/>
+          <w:szCs w:val="24"/>
+        </w:rPr>
+        <w:t xml:space="preserve"> </w:t>
+      </w:r>
+      <w:proofErr w:type="spellStart"/>
+      <w:r>
+        <w:rPr>
+          <w:rFonts w:ascii="Times New Roman" w:hAnsi="Times New Roman" w:cs="Times New Roman"/>
+          <w:sz w:val="24"/>
+          <w:szCs w:val="24"/>
+        </w:rPr>
+        <w:t>beginning</w:t>
+      </w:r>
+      <w:proofErr w:type="spellEnd"/>
+      <w:r>
+        <w:rPr>
+          <w:rFonts w:ascii="Times New Roman" w:hAnsi="Times New Roman" w:cs="Times New Roman"/>
+          <w:sz w:val="24"/>
+          <w:szCs w:val="24"/>
+        </w:rPr>
+        <w:t xml:space="preserve">, </w:t>
+      </w:r>
+      <w:proofErr w:type="spellStart"/>
+      <w:r>
+        <w:rPr>
+          <w:rFonts w:ascii="Times New Roman" w:hAnsi="Times New Roman" w:cs="Times New Roman"/>
+          <w:sz w:val="24"/>
+          <w:szCs w:val="24"/>
+        </w:rPr>
+        <w:t>because</w:t>
+      </w:r>
+      <w:proofErr w:type="spellEnd"/>
+      <w:r>
+        <w:rPr>
+          <w:rFonts w:ascii="Times New Roman" w:hAnsi="Times New Roman" w:cs="Times New Roman"/>
+          <w:sz w:val="24"/>
+          <w:szCs w:val="24"/>
+        </w:rPr>
+        <w:t xml:space="preserve"> </w:t>
+      </w:r>
+      <w:proofErr w:type="spellStart"/>
+      <w:r>
+        <w:rPr>
+          <w:rFonts w:ascii="Times New Roman" w:hAnsi="Times New Roman" w:cs="Times New Roman"/>
+          <w:sz w:val="24"/>
+          <w:szCs w:val="24"/>
+        </w:rPr>
+        <w:t>that</w:t>
+      </w:r>
+      <w:proofErr w:type="spellEnd"/>
+      <w:r>
+        <w:rPr>
+          <w:rFonts w:ascii="Times New Roman" w:hAnsi="Times New Roman" w:cs="Times New Roman"/>
+          <w:sz w:val="24"/>
+          <w:szCs w:val="24"/>
+        </w:rPr>
+        <w:t xml:space="preserve"> </w:t>
+      </w:r>
+      <w:proofErr w:type="spellStart"/>
+      <w:r>
+        <w:rPr>
+          <w:rFonts w:ascii="Times New Roman" w:hAnsi="Times New Roman" w:cs="Times New Roman"/>
+          <w:sz w:val="24"/>
+          <w:szCs w:val="24"/>
+        </w:rPr>
+        <w:t>is</w:t>
+      </w:r>
+      <w:proofErr w:type="spellEnd"/>
+      <w:r>
+        <w:rPr>
+          <w:rFonts w:ascii="Times New Roman" w:hAnsi="Times New Roman" w:cs="Times New Roman"/>
+          <w:sz w:val="24"/>
+          <w:szCs w:val="24"/>
+        </w:rPr>
+        <w:t xml:space="preserve"> </w:t>
+      </w:r>
+      <w:proofErr w:type="spellStart"/>
+      <w:r>
+        <w:rPr>
+          <w:rFonts w:ascii="Times New Roman" w:hAnsi="Times New Roman" w:cs="Times New Roman"/>
+          <w:sz w:val="24"/>
+          <w:szCs w:val="24"/>
+        </w:rPr>
+        <w:t>what</w:t>
+      </w:r>
+      <w:proofErr w:type="spellEnd"/>
+      <w:r>
+        <w:rPr>
+          <w:rFonts w:ascii="Times New Roman" w:hAnsi="Times New Roman" w:cs="Times New Roman"/>
+          <w:sz w:val="24"/>
+          <w:szCs w:val="24"/>
+        </w:rPr>
+        <w:t xml:space="preserve"> </w:t>
+      </w:r>
+      <w:proofErr w:type="spellStart"/>
+      <w:r>
+        <w:rPr>
+          <w:rFonts w:ascii="Times New Roman" w:hAnsi="Times New Roman" w:cs="Times New Roman"/>
+          <w:sz w:val="24"/>
+          <w:szCs w:val="24"/>
+        </w:rPr>
+        <w:t>we</w:t>
+      </w:r>
+      <w:proofErr w:type="spellEnd"/>
+      <w:r>
+        <w:rPr>
+          <w:rFonts w:ascii="Times New Roman" w:hAnsi="Times New Roman" w:cs="Times New Roman"/>
+          <w:sz w:val="24"/>
+          <w:szCs w:val="24"/>
+        </w:rPr>
+        <w:t xml:space="preserve"> </w:t>
+      </w:r>
+      <w:proofErr w:type="spellStart"/>
+      <w:r>
+        <w:rPr>
+          <w:rFonts w:ascii="Times New Roman" w:hAnsi="Times New Roman" w:cs="Times New Roman"/>
+          <w:sz w:val="24"/>
+          <w:szCs w:val="24"/>
+        </w:rPr>
+        <w:t>will</w:t>
+      </w:r>
+      <w:proofErr w:type="spellEnd"/>
+      <w:r>
+        <w:rPr>
+          <w:rFonts w:ascii="Times New Roman" w:hAnsi="Times New Roman" w:cs="Times New Roman"/>
+          <w:sz w:val="24"/>
+          <w:szCs w:val="24"/>
+        </w:rPr>
+        <w:t xml:space="preserve"> </w:t>
+      </w:r>
+      <w:proofErr w:type="spellStart"/>
+      <w:r>
+        <w:rPr>
+          <w:rFonts w:ascii="Times New Roman" w:hAnsi="Times New Roman" w:cs="Times New Roman"/>
+          <w:sz w:val="24"/>
+          <w:szCs w:val="24"/>
+        </w:rPr>
+        <w:t>use</w:t>
+      </w:r>
+      <w:proofErr w:type="spellEnd"/>
+      <w:r>
+        <w:rPr>
+          <w:rFonts w:ascii="Times New Roman" w:hAnsi="Times New Roman" w:cs="Times New Roman"/>
+          <w:sz w:val="24"/>
+          <w:szCs w:val="24"/>
+        </w:rPr>
+        <w:t xml:space="preserve"> </w:t>
+      </w:r>
+      <w:proofErr w:type="spellStart"/>
+      <w:r>
+        <w:rPr>
+          <w:rFonts w:ascii="Times New Roman" w:hAnsi="Times New Roman" w:cs="Times New Roman"/>
+          <w:sz w:val="24"/>
+          <w:szCs w:val="24"/>
+        </w:rPr>
+        <w:t>to</w:t>
+      </w:r>
+      <w:proofErr w:type="spellEnd"/>
+      <w:r>
+        <w:rPr>
+          <w:rFonts w:ascii="Times New Roman" w:hAnsi="Times New Roman" w:cs="Times New Roman"/>
+          <w:sz w:val="24"/>
+          <w:szCs w:val="24"/>
+        </w:rPr>
+        <w:t xml:space="preserve"> </w:t>
+      </w:r>
+      <w:proofErr w:type="spellStart"/>
+      <w:r>
+        <w:rPr>
+          <w:rFonts w:ascii="Times New Roman" w:hAnsi="Times New Roman" w:cs="Times New Roman"/>
+          <w:sz w:val="24"/>
+          <w:szCs w:val="24"/>
+        </w:rPr>
+        <w:t>construct</w:t>
+      </w:r>
+      <w:proofErr w:type="spellEnd"/>
+      <w:r>
+        <w:rPr>
+          <w:rFonts w:ascii="Times New Roman" w:hAnsi="Times New Roman" w:cs="Times New Roman"/>
+          <w:sz w:val="24"/>
+          <w:szCs w:val="24"/>
+        </w:rPr>
+        <w:t xml:space="preserve"> </w:t>
+      </w:r>
+      <w:proofErr w:type="spellStart"/>
+      <w:r>
+        <w:rPr>
+          <w:rFonts w:ascii="Times New Roman" w:hAnsi="Times New Roman" w:cs="Times New Roman"/>
+          <w:sz w:val="24"/>
+          <w:szCs w:val="24"/>
+        </w:rPr>
+        <w:t>the</w:t>
+      </w:r>
+      <w:proofErr w:type="spellEnd"/>
+      <w:r>
+        <w:rPr>
+          <w:rFonts w:ascii="Times New Roman" w:hAnsi="Times New Roman" w:cs="Times New Roman"/>
+          <w:sz w:val="24"/>
+          <w:szCs w:val="24"/>
+        </w:rPr>
+        <w:t xml:space="preserve"> </w:t>
+      </w:r>
+      <w:proofErr w:type="spellStart"/>
+      <w:r>
+        <w:rPr>
+          <w:rFonts w:ascii="Times New Roman" w:hAnsi="Times New Roman" w:cs="Times New Roman"/>
+          <w:sz w:val="24"/>
+          <w:szCs w:val="24"/>
+        </w:rPr>
+        <w:t>prediction</w:t>
+      </w:r>
+      <w:proofErr w:type="spellEnd"/>
+      <w:r>
+        <w:rPr>
+          <w:rFonts w:ascii="Times New Roman" w:hAnsi="Times New Roman" w:cs="Times New Roman"/>
+          <w:sz w:val="24"/>
+          <w:szCs w:val="24"/>
+        </w:rPr>
+        <w:t xml:space="preserve"> </w:t>
+      </w:r>
+      <w:proofErr w:type="spellStart"/>
+      <w:r>
+        <w:rPr>
+          <w:rFonts w:ascii="Times New Roman" w:hAnsi="Times New Roman" w:cs="Times New Roman"/>
+          <w:sz w:val="24"/>
+          <w:szCs w:val="24"/>
+        </w:rPr>
+        <w:t>model</w:t>
+      </w:r>
+      <w:proofErr w:type="spellEnd"/>
+      <w:r>
+        <w:rPr>
+          <w:rFonts w:ascii="Times New Roman" w:hAnsi="Times New Roman" w:cs="Times New Roman"/>
+          <w:sz w:val="24"/>
+          <w:szCs w:val="24"/>
+        </w:rPr>
+        <w:t xml:space="preserve">. </w:t>
+      </w:r>
+      <w:proofErr w:type="spellStart"/>
+      <w:r>
+        <w:rPr>
+          <w:rFonts w:ascii="Times New Roman" w:hAnsi="Times New Roman" w:cs="Times New Roman"/>
+          <w:sz w:val="24"/>
+          <w:szCs w:val="24"/>
+        </w:rPr>
+        <w:t>Starting</w:t>
+      </w:r>
+      <w:proofErr w:type="spellEnd"/>
+      <w:r>
+        <w:rPr>
+          <w:rFonts w:ascii="Times New Roman" w:hAnsi="Times New Roman" w:cs="Times New Roman"/>
+          <w:sz w:val="24"/>
+          <w:szCs w:val="24"/>
+        </w:rPr>
+        <w:t xml:space="preserve"> </w:t>
+      </w:r>
+      <w:proofErr w:type="spellStart"/>
+      <w:r>
+        <w:rPr>
+          <w:rFonts w:ascii="Times New Roman" w:hAnsi="Times New Roman" w:cs="Times New Roman"/>
+          <w:sz w:val="24"/>
+          <w:szCs w:val="24"/>
+        </w:rPr>
+        <w:t>with</w:t>
+      </w:r>
+      <w:proofErr w:type="spellEnd"/>
+      <w:r>
+        <w:rPr>
+          <w:rFonts w:ascii="Times New Roman" w:hAnsi="Times New Roman" w:cs="Times New Roman"/>
+          <w:sz w:val="24"/>
+          <w:szCs w:val="24"/>
+        </w:rPr>
+        <w:t xml:space="preserve"> </w:t>
+      </w:r>
+      <w:proofErr w:type="spellStart"/>
+      <w:r>
+        <w:rPr>
+          <w:rFonts w:ascii="Times New Roman" w:hAnsi="Times New Roman" w:cs="Times New Roman"/>
+          <w:sz w:val="24"/>
+          <w:szCs w:val="24"/>
+        </w:rPr>
+        <w:t>given</w:t>
+      </w:r>
+      <w:proofErr w:type="spellEnd"/>
+      <w:r>
+        <w:rPr>
+          <w:rFonts w:ascii="Times New Roman" w:hAnsi="Times New Roman" w:cs="Times New Roman"/>
+          <w:sz w:val="24"/>
+          <w:szCs w:val="24"/>
+        </w:rPr>
+        <w:t xml:space="preserve"> </w:t>
+      </w:r>
+      <w:proofErr w:type="spellStart"/>
+      <w:r>
+        <w:rPr>
+          <w:rFonts w:ascii="Times New Roman" w:hAnsi="Times New Roman" w:cs="Times New Roman"/>
+          <w:sz w:val="24"/>
+          <w:szCs w:val="24"/>
+        </w:rPr>
+        <w:t>time</w:t>
+      </w:r>
+      <w:proofErr w:type="spellEnd"/>
+      <w:r>
+        <w:rPr>
+          <w:rFonts w:ascii="Times New Roman" w:hAnsi="Times New Roman" w:cs="Times New Roman"/>
+          <w:sz w:val="24"/>
+          <w:szCs w:val="24"/>
+        </w:rPr>
+        <w:t xml:space="preserve"> </w:t>
+      </w:r>
+      <w:proofErr w:type="spellStart"/>
+      <w:r>
+        <w:rPr>
+          <w:rFonts w:ascii="Times New Roman" w:hAnsi="Times New Roman" w:cs="Times New Roman"/>
+          <w:sz w:val="24"/>
+          <w:szCs w:val="24"/>
+        </w:rPr>
+        <w:t>to</w:t>
+      </w:r>
+      <w:proofErr w:type="spellEnd"/>
+      <w:r>
+        <w:rPr>
+          <w:rFonts w:ascii="Times New Roman" w:hAnsi="Times New Roman" w:cs="Times New Roman"/>
+          <w:sz w:val="24"/>
+          <w:szCs w:val="24"/>
+        </w:rPr>
+        <w:t xml:space="preserve"> </w:t>
+      </w:r>
+      <w:proofErr w:type="spellStart"/>
+      <w:r>
+        <w:rPr>
+          <w:rFonts w:ascii="Times New Roman" w:hAnsi="Times New Roman" w:cs="Times New Roman"/>
+          <w:sz w:val="24"/>
+          <w:szCs w:val="24"/>
+        </w:rPr>
+        <w:t>eruption</w:t>
+      </w:r>
+      <w:proofErr w:type="spellEnd"/>
+      <w:r>
+        <w:rPr>
+          <w:rFonts w:ascii="Times New Roman" w:hAnsi="Times New Roman" w:cs="Times New Roman"/>
+          <w:sz w:val="24"/>
+          <w:szCs w:val="24"/>
+        </w:rPr>
+        <w:t xml:space="preserve"> </w:t>
+      </w:r>
+      <w:proofErr w:type="spellStart"/>
+      <w:r>
+        <w:rPr>
+          <w:rFonts w:ascii="Times New Roman" w:hAnsi="Times New Roman" w:cs="Times New Roman"/>
+          <w:sz w:val="24"/>
+          <w:szCs w:val="24"/>
+        </w:rPr>
+        <w:t>to</w:t>
+      </w:r>
+      <w:proofErr w:type="spellEnd"/>
+      <w:r>
+        <w:rPr>
+          <w:rFonts w:ascii="Times New Roman" w:hAnsi="Times New Roman" w:cs="Times New Roman"/>
+          <w:sz w:val="24"/>
+          <w:szCs w:val="24"/>
+        </w:rPr>
+        <w:t xml:space="preserve"> </w:t>
+      </w:r>
+      <w:proofErr w:type="spellStart"/>
+      <w:r>
+        <w:rPr>
+          <w:rFonts w:ascii="Times New Roman" w:hAnsi="Times New Roman" w:cs="Times New Roman"/>
+          <w:sz w:val="24"/>
+          <w:szCs w:val="24"/>
+        </w:rPr>
+        <w:t>the</w:t>
+      </w:r>
+      <w:proofErr w:type="spellEnd"/>
+      <w:r>
+        <w:rPr>
+          <w:rFonts w:ascii="Times New Roman" w:hAnsi="Times New Roman" w:cs="Times New Roman"/>
+          <w:sz w:val="24"/>
+          <w:szCs w:val="24"/>
+        </w:rPr>
+        <w:t xml:space="preserve"> </w:t>
+      </w:r>
+      <w:proofErr w:type="spellStart"/>
+      <w:r>
+        <w:rPr>
+          <w:rFonts w:ascii="Times New Roman" w:hAnsi="Times New Roman" w:cs="Times New Roman"/>
+          <w:sz w:val="24"/>
+          <w:szCs w:val="24"/>
+        </w:rPr>
+        <w:t>training</w:t>
+      </w:r>
+      <w:proofErr w:type="spellEnd"/>
+      <w:r>
+        <w:rPr>
+          <w:rFonts w:ascii="Times New Roman" w:hAnsi="Times New Roman" w:cs="Times New Roman"/>
+          <w:sz w:val="24"/>
+          <w:szCs w:val="24"/>
+        </w:rPr>
+        <w:t xml:space="preserve"> </w:t>
+      </w:r>
+      <w:proofErr w:type="spellStart"/>
+      <w:r>
+        <w:rPr>
+          <w:rFonts w:ascii="Times New Roman" w:hAnsi="Times New Roman" w:cs="Times New Roman"/>
+          <w:sz w:val="24"/>
+          <w:szCs w:val="24"/>
+        </w:rPr>
+        <w:t>data</w:t>
+      </w:r>
+      <w:proofErr w:type="spellEnd"/>
+      <w:r>
+        <w:rPr>
+          <w:rFonts w:ascii="Times New Roman" w:hAnsi="Times New Roman" w:cs="Times New Roman"/>
+          <w:sz w:val="24"/>
+          <w:szCs w:val="24"/>
+        </w:rPr>
+        <w:t xml:space="preserve"> </w:t>
+      </w:r>
+      <w:proofErr w:type="spellStart"/>
+      <w:r>
+        <w:rPr>
+          <w:rFonts w:ascii="Times New Roman" w:hAnsi="Times New Roman" w:cs="Times New Roman"/>
+          <w:sz w:val="24"/>
+          <w:szCs w:val="24"/>
+        </w:rPr>
+        <w:t>files</w:t>
+      </w:r>
+      <w:proofErr w:type="spellEnd"/>
+      <w:r>
+        <w:rPr>
+          <w:rFonts w:ascii="Times New Roman" w:hAnsi="Times New Roman" w:cs="Times New Roman"/>
+          <w:sz w:val="24"/>
+          <w:szCs w:val="24"/>
+        </w:rPr>
+        <w:t xml:space="preserve">. </w:t>
+      </w:r>
+      <w:proofErr w:type="spellStart"/>
+      <w:r>
+        <w:rPr>
+          <w:rFonts w:ascii="Times New Roman" w:hAnsi="Times New Roman" w:cs="Times New Roman"/>
+          <w:sz w:val="24"/>
+          <w:szCs w:val="24"/>
+        </w:rPr>
+        <w:t>The</w:t>
+      </w:r>
+      <w:proofErr w:type="spellEnd"/>
+      <w:r>
+        <w:rPr>
+          <w:rFonts w:ascii="Times New Roman" w:hAnsi="Times New Roman" w:cs="Times New Roman"/>
+          <w:sz w:val="24"/>
+          <w:szCs w:val="24"/>
+        </w:rPr>
+        <w:t xml:space="preserve"> </w:t>
+      </w:r>
+      <w:proofErr w:type="spellStart"/>
+      <w:r>
+        <w:rPr>
+          <w:rFonts w:ascii="Times New Roman" w:hAnsi="Times New Roman" w:cs="Times New Roman"/>
+          <w:sz w:val="24"/>
+          <w:szCs w:val="24"/>
+        </w:rPr>
+        <w:t>median</w:t>
+      </w:r>
+      <w:proofErr w:type="spellEnd"/>
+      <w:r>
+        <w:rPr>
+          <w:rFonts w:ascii="Times New Roman" w:hAnsi="Times New Roman" w:cs="Times New Roman"/>
+          <w:sz w:val="24"/>
+          <w:szCs w:val="24"/>
+        </w:rPr>
+        <w:t xml:space="preserve"> </w:t>
+      </w:r>
+      <w:proofErr w:type="spellStart"/>
+      <w:r>
+        <w:rPr>
+          <w:rFonts w:ascii="Times New Roman" w:hAnsi="Times New Roman" w:cs="Times New Roman"/>
+          <w:sz w:val="24"/>
+          <w:szCs w:val="24"/>
+        </w:rPr>
+        <w:t>value</w:t>
+      </w:r>
+      <w:proofErr w:type="spellEnd"/>
+      <w:r>
+        <w:rPr>
+          <w:rFonts w:ascii="Times New Roman" w:hAnsi="Times New Roman" w:cs="Times New Roman"/>
+          <w:sz w:val="24"/>
+          <w:szCs w:val="24"/>
+        </w:rPr>
+        <w:t xml:space="preserve"> </w:t>
+      </w:r>
+      <w:proofErr w:type="spellStart"/>
+      <w:r>
+        <w:rPr>
+          <w:rFonts w:ascii="Times New Roman" w:hAnsi="Times New Roman" w:cs="Times New Roman"/>
+          <w:sz w:val="24"/>
+          <w:szCs w:val="24"/>
+        </w:rPr>
+        <w:t>for</w:t>
+      </w:r>
+      <w:proofErr w:type="spellEnd"/>
+      <w:r>
+        <w:rPr>
+          <w:rFonts w:ascii="Times New Roman" w:hAnsi="Times New Roman" w:cs="Times New Roman"/>
+          <w:sz w:val="24"/>
+          <w:szCs w:val="24"/>
+        </w:rPr>
+        <w:t xml:space="preserve"> </w:t>
+      </w:r>
+      <w:proofErr w:type="spellStart"/>
+      <w:r>
+        <w:rPr>
+          <w:rFonts w:ascii="Times New Roman" w:hAnsi="Times New Roman" w:cs="Times New Roman"/>
+          <w:sz w:val="24"/>
+          <w:szCs w:val="24"/>
+        </w:rPr>
+        <w:t>this</w:t>
+      </w:r>
+      <w:proofErr w:type="spellEnd"/>
+      <w:r>
+        <w:rPr>
+          <w:rFonts w:ascii="Times New Roman" w:hAnsi="Times New Roman" w:cs="Times New Roman"/>
+          <w:sz w:val="24"/>
+          <w:szCs w:val="24"/>
+        </w:rPr>
+        <w:t xml:space="preserve"> </w:t>
+      </w:r>
+      <w:proofErr w:type="spellStart"/>
+      <w:r>
+        <w:rPr>
+          <w:rFonts w:ascii="Times New Roman" w:hAnsi="Times New Roman" w:cs="Times New Roman"/>
+          <w:sz w:val="24"/>
+          <w:szCs w:val="24"/>
+        </w:rPr>
+        <w:t>is</w:t>
+      </w:r>
+      <w:proofErr w:type="spellEnd"/>
+      <w:r>
+        <w:rPr>
+          <w:rFonts w:ascii="Times New Roman" w:hAnsi="Times New Roman" w:cs="Times New Roman"/>
+          <w:sz w:val="24"/>
+          <w:szCs w:val="24"/>
+        </w:rPr>
+        <w:t xml:space="preserve"> 47125, </w:t>
+      </w:r>
+      <w:proofErr w:type="spellStart"/>
+      <w:r>
+        <w:rPr>
+          <w:rFonts w:ascii="Times New Roman" w:hAnsi="Times New Roman" w:cs="Times New Roman"/>
+          <w:sz w:val="24"/>
+          <w:szCs w:val="24"/>
+        </w:rPr>
+        <w:t>but</w:t>
+      </w:r>
+      <w:proofErr w:type="spellEnd"/>
+      <w:r>
+        <w:rPr>
+          <w:rFonts w:ascii="Times New Roman" w:hAnsi="Times New Roman" w:cs="Times New Roman"/>
+          <w:sz w:val="24"/>
+          <w:szCs w:val="24"/>
+        </w:rPr>
+        <w:t xml:space="preserve"> </w:t>
+      </w:r>
+      <w:proofErr w:type="spellStart"/>
+      <w:r>
+        <w:rPr>
+          <w:rFonts w:ascii="Times New Roman" w:hAnsi="Times New Roman" w:cs="Times New Roman"/>
+          <w:sz w:val="24"/>
+          <w:szCs w:val="24"/>
+        </w:rPr>
+        <w:t>the</w:t>
+      </w:r>
+      <w:proofErr w:type="spellEnd"/>
+      <w:r>
+        <w:rPr>
+          <w:rFonts w:ascii="Times New Roman" w:hAnsi="Times New Roman" w:cs="Times New Roman"/>
+          <w:sz w:val="24"/>
+          <w:szCs w:val="24"/>
+        </w:rPr>
+        <w:t xml:space="preserve"> </w:t>
+      </w:r>
+      <w:proofErr w:type="spellStart"/>
+      <w:r>
+        <w:rPr>
+          <w:rFonts w:ascii="Times New Roman" w:hAnsi="Times New Roman" w:cs="Times New Roman"/>
+          <w:sz w:val="24"/>
+          <w:szCs w:val="24"/>
+        </w:rPr>
+        <w:t>minimum</w:t>
+      </w:r>
+      <w:proofErr w:type="spellEnd"/>
+      <w:r>
+        <w:rPr>
+          <w:rFonts w:ascii="Times New Roman" w:hAnsi="Times New Roman" w:cs="Times New Roman"/>
+          <w:sz w:val="24"/>
+          <w:szCs w:val="24"/>
+        </w:rPr>
+        <w:t xml:space="preserve"> </w:t>
+      </w:r>
+      <w:proofErr w:type="spellStart"/>
+      <w:r>
+        <w:rPr>
+          <w:rFonts w:ascii="Times New Roman" w:hAnsi="Times New Roman" w:cs="Times New Roman"/>
+          <w:sz w:val="24"/>
+          <w:szCs w:val="24"/>
+        </w:rPr>
+        <w:t>value</w:t>
+      </w:r>
+      <w:proofErr w:type="spellEnd"/>
+      <w:r>
+        <w:rPr>
+          <w:rFonts w:ascii="Times New Roman" w:hAnsi="Times New Roman" w:cs="Times New Roman"/>
+          <w:sz w:val="24"/>
+          <w:szCs w:val="24"/>
+        </w:rPr>
+        <w:t xml:space="preserve"> </w:t>
+      </w:r>
+      <w:proofErr w:type="spellStart"/>
+      <w:r>
+        <w:rPr>
+          <w:rFonts w:ascii="Times New Roman" w:hAnsi="Times New Roman" w:cs="Times New Roman"/>
+          <w:sz w:val="24"/>
+          <w:szCs w:val="24"/>
+        </w:rPr>
+        <w:t>is</w:t>
+      </w:r>
+      <w:proofErr w:type="spellEnd"/>
+      <w:r>
+        <w:rPr>
+          <w:rFonts w:ascii="Times New Roman" w:hAnsi="Times New Roman" w:cs="Times New Roman"/>
+          <w:sz w:val="24"/>
+          <w:szCs w:val="24"/>
+        </w:rPr>
+        <w:t xml:space="preserve"> 25 and </w:t>
+      </w:r>
+      <w:proofErr w:type="spellStart"/>
+      <w:r>
+        <w:rPr>
+          <w:rFonts w:ascii="Times New Roman" w:hAnsi="Times New Roman" w:cs="Times New Roman"/>
+          <w:sz w:val="24"/>
+          <w:szCs w:val="24"/>
+        </w:rPr>
+        <w:t>the</w:t>
+      </w:r>
+      <w:proofErr w:type="spellEnd"/>
+      <w:r>
+        <w:rPr>
+          <w:rFonts w:ascii="Times New Roman" w:hAnsi="Times New Roman" w:cs="Times New Roman"/>
+          <w:sz w:val="24"/>
+          <w:szCs w:val="24"/>
+        </w:rPr>
+        <w:t xml:space="preserve"> </w:t>
+      </w:r>
+      <w:proofErr w:type="spellStart"/>
+      <w:r>
+        <w:rPr>
+          <w:rFonts w:ascii="Times New Roman" w:hAnsi="Times New Roman" w:cs="Times New Roman"/>
+          <w:sz w:val="24"/>
+          <w:szCs w:val="24"/>
+        </w:rPr>
+        <w:t>maximum</w:t>
+      </w:r>
+      <w:proofErr w:type="spellEnd"/>
+      <w:r>
+        <w:rPr>
+          <w:rFonts w:ascii="Times New Roman" w:hAnsi="Times New Roman" w:cs="Times New Roman"/>
+          <w:sz w:val="24"/>
+          <w:szCs w:val="24"/>
+        </w:rPr>
+        <w:t xml:space="preserve"> </w:t>
+      </w:r>
+      <w:proofErr w:type="spellStart"/>
+      <w:r>
+        <w:rPr>
+          <w:rFonts w:ascii="Times New Roman" w:hAnsi="Times New Roman" w:cs="Times New Roman"/>
+          <w:sz w:val="24"/>
+          <w:szCs w:val="24"/>
+        </w:rPr>
+        <w:t>value</w:t>
+      </w:r>
+      <w:proofErr w:type="spellEnd"/>
+      <w:r>
+        <w:rPr>
+          <w:rFonts w:ascii="Times New Roman" w:hAnsi="Times New Roman" w:cs="Times New Roman"/>
+          <w:sz w:val="24"/>
+          <w:szCs w:val="24"/>
+        </w:rPr>
+        <w:t xml:space="preserve"> </w:t>
+      </w:r>
+      <w:proofErr w:type="spellStart"/>
+      <w:r>
+        <w:rPr>
+          <w:rFonts w:ascii="Times New Roman" w:hAnsi="Times New Roman" w:cs="Times New Roman"/>
+          <w:sz w:val="24"/>
+          <w:szCs w:val="24"/>
+        </w:rPr>
+        <w:t>is</w:t>
+      </w:r>
+      <w:proofErr w:type="spellEnd"/>
+      <w:r>
+        <w:rPr>
+          <w:rFonts w:ascii="Times New Roman" w:hAnsi="Times New Roman" w:cs="Times New Roman"/>
+          <w:sz w:val="24"/>
+          <w:szCs w:val="24"/>
+        </w:rPr>
+        <w:t xml:space="preserve"> 1770479433. </w:t>
+      </w:r>
+      <w:proofErr w:type="spellStart"/>
+      <w:r>
+        <w:rPr>
+          <w:rFonts w:ascii="Times New Roman" w:hAnsi="Times New Roman" w:cs="Times New Roman"/>
+          <w:sz w:val="24"/>
+          <w:szCs w:val="24"/>
+        </w:rPr>
+        <w:t>Most</w:t>
+      </w:r>
+      <w:proofErr w:type="spellEnd"/>
+      <w:r>
+        <w:rPr>
+          <w:rFonts w:ascii="Times New Roman" w:hAnsi="Times New Roman" w:cs="Times New Roman"/>
+          <w:sz w:val="24"/>
+          <w:szCs w:val="24"/>
+        </w:rPr>
+        <w:t xml:space="preserve"> of </w:t>
+      </w:r>
+      <w:proofErr w:type="spellStart"/>
+      <w:r>
+        <w:rPr>
+          <w:rFonts w:ascii="Times New Roman" w:hAnsi="Times New Roman" w:cs="Times New Roman"/>
+          <w:sz w:val="24"/>
+          <w:szCs w:val="24"/>
+        </w:rPr>
+        <w:t>the</w:t>
+      </w:r>
+      <w:proofErr w:type="spellEnd"/>
+      <w:r>
+        <w:rPr>
+          <w:rFonts w:ascii="Times New Roman" w:hAnsi="Times New Roman" w:cs="Times New Roman"/>
+          <w:sz w:val="24"/>
+          <w:szCs w:val="24"/>
+        </w:rPr>
+        <w:t xml:space="preserve"> </w:t>
+      </w:r>
+      <w:proofErr w:type="spellStart"/>
+      <w:r>
+        <w:rPr>
+          <w:rFonts w:ascii="Times New Roman" w:hAnsi="Times New Roman" w:cs="Times New Roman"/>
+          <w:sz w:val="24"/>
+          <w:szCs w:val="24"/>
+        </w:rPr>
+        <w:t>values</w:t>
+      </w:r>
+      <w:proofErr w:type="spellEnd"/>
+      <w:r>
+        <w:rPr>
+          <w:rFonts w:ascii="Times New Roman" w:hAnsi="Times New Roman" w:cs="Times New Roman"/>
+          <w:sz w:val="24"/>
+          <w:szCs w:val="24"/>
+        </w:rPr>
+        <w:t xml:space="preserve"> are in </w:t>
+      </w:r>
+      <w:proofErr w:type="spellStart"/>
+      <w:r>
+        <w:rPr>
+          <w:rFonts w:ascii="Times New Roman" w:hAnsi="Times New Roman" w:cs="Times New Roman"/>
+          <w:sz w:val="24"/>
+          <w:szCs w:val="24"/>
+        </w:rPr>
+        <w:t>the</w:t>
+      </w:r>
+      <w:proofErr w:type="spellEnd"/>
+      <w:r>
+        <w:rPr>
+          <w:rFonts w:ascii="Times New Roman" w:hAnsi="Times New Roman" w:cs="Times New Roman"/>
+          <w:sz w:val="24"/>
+          <w:szCs w:val="24"/>
+        </w:rPr>
+        <w:t xml:space="preserve"> </w:t>
+      </w:r>
+      <w:proofErr w:type="spellStart"/>
+      <w:r>
+        <w:rPr>
+          <w:rFonts w:ascii="Times New Roman" w:hAnsi="Times New Roman" w:cs="Times New Roman"/>
+          <w:sz w:val="24"/>
+          <w:szCs w:val="24"/>
+        </w:rPr>
+        <w:t>thousands</w:t>
+      </w:r>
+      <w:proofErr w:type="spellEnd"/>
+      <w:r>
+        <w:rPr>
+          <w:rFonts w:ascii="Times New Roman" w:hAnsi="Times New Roman" w:cs="Times New Roman"/>
+          <w:sz w:val="24"/>
+          <w:szCs w:val="24"/>
+        </w:rPr>
+        <w:t xml:space="preserve">, </w:t>
+      </w:r>
+      <w:proofErr w:type="spellStart"/>
+      <w:r>
+        <w:rPr>
+          <w:rFonts w:ascii="Times New Roman" w:hAnsi="Times New Roman" w:cs="Times New Roman"/>
+          <w:sz w:val="24"/>
+          <w:szCs w:val="24"/>
+        </w:rPr>
+        <w:t>only</w:t>
+      </w:r>
+      <w:proofErr w:type="spellEnd"/>
+      <w:r>
+        <w:rPr>
+          <w:rFonts w:ascii="Times New Roman" w:hAnsi="Times New Roman" w:cs="Times New Roman"/>
+          <w:sz w:val="24"/>
+          <w:szCs w:val="24"/>
+        </w:rPr>
+        <w:t xml:space="preserve"> </w:t>
+      </w:r>
+      <w:proofErr w:type="spellStart"/>
+      <w:r>
+        <w:rPr>
+          <w:rFonts w:ascii="Times New Roman" w:hAnsi="Times New Roman" w:cs="Times New Roman"/>
+          <w:sz w:val="24"/>
+          <w:szCs w:val="24"/>
+        </w:rPr>
+        <w:t>twelve</w:t>
+      </w:r>
+      <w:proofErr w:type="spellEnd"/>
+      <w:r>
+        <w:rPr>
+          <w:rFonts w:ascii="Times New Roman" w:hAnsi="Times New Roman" w:cs="Times New Roman"/>
+          <w:sz w:val="24"/>
+          <w:szCs w:val="24"/>
+        </w:rPr>
+        <w:t xml:space="preserve"> </w:t>
+      </w:r>
+      <w:proofErr w:type="spellStart"/>
+      <w:r>
+        <w:rPr>
+          <w:rFonts w:ascii="Times New Roman" w:hAnsi="Times New Roman" w:cs="Times New Roman"/>
+          <w:sz w:val="24"/>
+          <w:szCs w:val="24"/>
+        </w:rPr>
+        <w:t>values</w:t>
+      </w:r>
+      <w:proofErr w:type="spellEnd"/>
+      <w:r>
+        <w:rPr>
+          <w:rFonts w:ascii="Times New Roman" w:hAnsi="Times New Roman" w:cs="Times New Roman"/>
+          <w:sz w:val="24"/>
+          <w:szCs w:val="24"/>
+        </w:rPr>
+        <w:t xml:space="preserve"> are </w:t>
+      </w:r>
+      <w:proofErr w:type="spellStart"/>
+      <w:r>
+        <w:rPr>
+          <w:rFonts w:ascii="Times New Roman" w:hAnsi="Times New Roman" w:cs="Times New Roman"/>
+          <w:sz w:val="24"/>
+          <w:szCs w:val="24"/>
+        </w:rPr>
+        <w:t>under</w:t>
+      </w:r>
+      <w:proofErr w:type="spellEnd"/>
+      <w:r>
+        <w:rPr>
+          <w:rFonts w:ascii="Times New Roman" w:hAnsi="Times New Roman" w:cs="Times New Roman"/>
+          <w:sz w:val="24"/>
+          <w:szCs w:val="24"/>
+        </w:rPr>
+        <w:t xml:space="preserve"> 200 and </w:t>
+      </w:r>
+      <w:proofErr w:type="spellStart"/>
+      <w:r>
+        <w:rPr>
+          <w:rFonts w:ascii="Times New Roman" w:hAnsi="Times New Roman" w:cs="Times New Roman"/>
+          <w:sz w:val="24"/>
+          <w:szCs w:val="24"/>
+        </w:rPr>
+        <w:t>about</w:t>
+      </w:r>
+      <w:proofErr w:type="spellEnd"/>
+      <w:r>
+        <w:rPr>
+          <w:rFonts w:ascii="Times New Roman" w:hAnsi="Times New Roman" w:cs="Times New Roman"/>
+          <w:sz w:val="24"/>
+          <w:szCs w:val="24"/>
+        </w:rPr>
+        <w:t xml:space="preserve"> 170 </w:t>
+      </w:r>
+      <w:proofErr w:type="spellStart"/>
+      <w:r>
+        <w:rPr>
+          <w:rFonts w:ascii="Times New Roman" w:hAnsi="Times New Roman" w:cs="Times New Roman"/>
+          <w:sz w:val="24"/>
+          <w:szCs w:val="24"/>
+        </w:rPr>
+        <w:t>values</w:t>
+      </w:r>
+      <w:proofErr w:type="spellEnd"/>
+      <w:r>
+        <w:rPr>
+          <w:rFonts w:ascii="Times New Roman" w:hAnsi="Times New Roman" w:cs="Times New Roman"/>
+          <w:sz w:val="24"/>
+          <w:szCs w:val="24"/>
+        </w:rPr>
+        <w:t xml:space="preserve"> are in </w:t>
+      </w:r>
+      <w:proofErr w:type="spellStart"/>
+      <w:r>
+        <w:rPr>
+          <w:rFonts w:ascii="Times New Roman" w:hAnsi="Times New Roman" w:cs="Times New Roman"/>
+          <w:sz w:val="24"/>
+          <w:szCs w:val="24"/>
+        </w:rPr>
+        <w:t>the</w:t>
+      </w:r>
+      <w:proofErr w:type="spellEnd"/>
+      <w:r>
+        <w:rPr>
+          <w:rFonts w:ascii="Times New Roman" w:hAnsi="Times New Roman" w:cs="Times New Roman"/>
+          <w:sz w:val="24"/>
+          <w:szCs w:val="24"/>
+        </w:rPr>
+        <w:t xml:space="preserve"> </w:t>
+      </w:r>
+      <w:proofErr w:type="spellStart"/>
+      <w:r>
+        <w:rPr>
+          <w:rFonts w:ascii="Times New Roman" w:hAnsi="Times New Roman" w:cs="Times New Roman"/>
+          <w:sz w:val="24"/>
+          <w:szCs w:val="24"/>
+        </w:rPr>
+        <w:t>millions</w:t>
+      </w:r>
+      <w:proofErr w:type="spellEnd"/>
+      <w:r>
+        <w:rPr>
+          <w:rFonts w:ascii="Times New Roman" w:hAnsi="Times New Roman" w:cs="Times New Roman"/>
+          <w:sz w:val="24"/>
+          <w:szCs w:val="24"/>
+        </w:rPr>
+        <w:t>.</w:t>
+      </w:r>
+    </w:p>
+    <w:p>
+      <w:pPr>
+        <w:pStyle w:val="ListParagraph"/>
+        <w:spacing w:after="0" w:line="360" w:lineRule="auto"/>
+        <w:ind w:left="1440"/>
+        <w:rPr>
+          <w:rFonts w:ascii="Times New Roman" w:hAnsi="Times New Roman" w:cs="Times New Roman"/>
+          <w:sz w:val="24"/>
+          <w:szCs w:val="24"/>
+        </w:rPr>
+      </w:pPr>
+      <w:bookmarkStart w:id="0" w:name="_GoBack"/>
+      <w:bookmarkEnd w:id="0"/>
+      <w:proofErr w:type="spellStart"/>
+      <w:r>
+        <w:rPr>
+          <w:rFonts w:ascii="Times New Roman" w:hAnsi="Times New Roman" w:cs="Times New Roman"/>
+          <w:sz w:val="24"/>
+          <w:szCs w:val="24"/>
+        </w:rPr>
+        <w:t>The</w:t>
+      </w:r>
+      <w:proofErr w:type="spellEnd"/>
+      <w:r>
+        <w:rPr>
+          <w:rFonts w:ascii="Times New Roman" w:hAnsi="Times New Roman" w:cs="Times New Roman"/>
+          <w:sz w:val="24"/>
+          <w:szCs w:val="24"/>
+        </w:rPr>
+        <w:t xml:space="preserve"> </w:t>
+      </w:r>
+      <w:proofErr w:type="spellStart"/>
+      <w:r>
+        <w:rPr>
+          <w:rFonts w:ascii="Times New Roman" w:hAnsi="Times New Roman" w:cs="Times New Roman"/>
+          <w:sz w:val="24"/>
+          <w:szCs w:val="24"/>
+        </w:rPr>
+        <w:t>data</w:t>
+      </w:r>
+      <w:proofErr w:type="spellEnd"/>
+      <w:r>
+        <w:rPr>
+          <w:rFonts w:ascii="Times New Roman" w:hAnsi="Times New Roman" w:cs="Times New Roman"/>
+          <w:sz w:val="24"/>
+          <w:szCs w:val="24"/>
+        </w:rPr>
+        <w:t xml:space="preserve"> </w:t>
+      </w:r>
+      <w:proofErr w:type="spellStart"/>
+      <w:r>
+        <w:rPr>
+          <w:rFonts w:ascii="Times New Roman" w:hAnsi="Times New Roman" w:cs="Times New Roman"/>
+          <w:sz w:val="24"/>
+          <w:szCs w:val="24"/>
+        </w:rPr>
+        <w:t>files</w:t>
+      </w:r>
+      <w:proofErr w:type="spellEnd"/>
+      <w:r>
+        <w:rPr>
+          <w:rFonts w:ascii="Times New Roman" w:hAnsi="Times New Roman" w:cs="Times New Roman"/>
+          <w:sz w:val="24"/>
+          <w:szCs w:val="24"/>
+        </w:rPr>
+        <w:t xml:space="preserve"> </w:t>
+      </w:r>
+      <w:proofErr w:type="spellStart"/>
+      <w:r>
+        <w:rPr>
+          <w:rFonts w:ascii="Times New Roman" w:hAnsi="Times New Roman" w:cs="Times New Roman"/>
+          <w:sz w:val="24"/>
+          <w:szCs w:val="24"/>
+        </w:rPr>
+        <w:t>for</w:t>
+      </w:r>
+      <w:proofErr w:type="spellEnd"/>
+      <w:r>
+        <w:rPr>
+          <w:rFonts w:ascii="Times New Roman" w:hAnsi="Times New Roman" w:cs="Times New Roman"/>
+          <w:sz w:val="24"/>
+          <w:szCs w:val="24"/>
+        </w:rPr>
+        <w:t xml:space="preserve"> </w:t>
+      </w:r>
+      <w:proofErr w:type="spellStart"/>
+      <w:r>
+        <w:rPr>
+          <w:rFonts w:ascii="Times New Roman" w:hAnsi="Times New Roman" w:cs="Times New Roman"/>
+          <w:sz w:val="24"/>
+          <w:szCs w:val="24"/>
+        </w:rPr>
+        <w:t>every</w:t>
+      </w:r>
+      <w:proofErr w:type="spellEnd"/>
+      <w:r>
+        <w:rPr>
+          <w:rFonts w:ascii="Times New Roman" w:hAnsi="Times New Roman" w:cs="Times New Roman"/>
+          <w:sz w:val="24"/>
+          <w:szCs w:val="24"/>
+        </w:rPr>
+        <w:t xml:space="preserve"> </w:t>
+      </w:r>
+      <w:proofErr w:type="spellStart"/>
+      <w:r>
+        <w:rPr>
+          <w:rFonts w:ascii="Times New Roman" w:hAnsi="Times New Roman" w:cs="Times New Roman"/>
+          <w:sz w:val="24"/>
+          <w:szCs w:val="24"/>
+        </w:rPr>
+        <w:t>volcanoe</w:t>
+      </w:r>
+      <w:proofErr w:type="spellEnd"/>
+      <w:r>
+        <w:rPr>
+          <w:rFonts w:ascii="Times New Roman" w:hAnsi="Times New Roman" w:cs="Times New Roman"/>
+          <w:sz w:val="24"/>
+          <w:szCs w:val="24"/>
+        </w:rPr>
+        <w:t xml:space="preserve"> </w:t>
+      </w:r>
+      <w:proofErr w:type="spellStart"/>
+      <w:r>
+        <w:rPr>
+          <w:rFonts w:ascii="Times New Roman" w:hAnsi="Times New Roman" w:cs="Times New Roman"/>
+          <w:sz w:val="24"/>
+          <w:szCs w:val="24"/>
+        </w:rPr>
+        <w:t>have</w:t>
+      </w:r>
+      <w:proofErr w:type="spellEnd"/>
+      <w:r>
+        <w:rPr>
+          <w:rFonts w:ascii="Times New Roman" w:hAnsi="Times New Roman" w:cs="Times New Roman"/>
+          <w:sz w:val="24"/>
+          <w:szCs w:val="24"/>
+        </w:rPr>
+        <w:t xml:space="preserve"> 10 </w:t>
+      </w:r>
+      <w:proofErr w:type="spellStart"/>
+      <w:r>
+        <w:rPr>
+          <w:rFonts w:ascii="Times New Roman" w:hAnsi="Times New Roman" w:cs="Times New Roman"/>
+          <w:sz w:val="24"/>
+          <w:szCs w:val="24"/>
+        </w:rPr>
+        <w:t>attributes</w:t>
+      </w:r>
+      <w:proofErr w:type="spellEnd"/>
+      <w:r>
+        <w:rPr>
+          <w:rFonts w:ascii="Times New Roman" w:hAnsi="Times New Roman" w:cs="Times New Roman"/>
+          <w:sz w:val="24"/>
+          <w:szCs w:val="24"/>
+        </w:rPr>
+        <w:t xml:space="preserve"> (all </w:t>
+      </w:r>
+      <w:proofErr w:type="spellStart"/>
+      <w:r>
+        <w:rPr>
+          <w:rFonts w:ascii="Times New Roman" w:hAnsi="Times New Roman" w:cs="Times New Roman"/>
+          <w:sz w:val="24"/>
+          <w:szCs w:val="24"/>
+        </w:rPr>
+        <w:t>seismic</w:t>
+      </w:r>
+      <w:proofErr w:type="spellEnd"/>
+      <w:r>
+        <w:rPr>
+          <w:rFonts w:ascii="Times New Roman" w:hAnsi="Times New Roman" w:cs="Times New Roman"/>
+          <w:sz w:val="24"/>
+          <w:szCs w:val="24"/>
+        </w:rPr>
+        <w:t xml:space="preserve"> </w:t>
+      </w:r>
+      <w:proofErr w:type="spellStart"/>
+      <w:r>
+        <w:rPr>
+          <w:rFonts w:ascii="Times New Roman" w:hAnsi="Times New Roman" w:cs="Times New Roman"/>
+          <w:sz w:val="24"/>
+          <w:szCs w:val="24"/>
+        </w:rPr>
+        <w:t>sensors</w:t>
+      </w:r>
+      <w:proofErr w:type="spellEnd"/>
+      <w:r>
+        <w:rPr>
+          <w:rFonts w:ascii="Times New Roman" w:hAnsi="Times New Roman" w:cs="Times New Roman"/>
+          <w:sz w:val="24"/>
+          <w:szCs w:val="24"/>
+        </w:rPr>
+        <w:t xml:space="preserve">) </w:t>
+      </w:r>
+      <w:proofErr w:type="spellStart"/>
+      <w:r>
+        <w:rPr>
+          <w:rFonts w:ascii="Times New Roman" w:hAnsi="Times New Roman" w:cs="Times New Roman"/>
+          <w:sz w:val="24"/>
+          <w:szCs w:val="24"/>
+        </w:rPr>
+        <w:t>that</w:t>
+      </w:r>
+      <w:proofErr w:type="spellEnd"/>
+      <w:r>
+        <w:rPr>
+          <w:rFonts w:ascii="Times New Roman" w:hAnsi="Times New Roman" w:cs="Times New Roman"/>
+          <w:sz w:val="24"/>
+          <w:szCs w:val="24"/>
+        </w:rPr>
+        <w:t xml:space="preserve"> range </w:t>
+      </w:r>
+      <w:proofErr w:type="spellStart"/>
+      <w:r>
+        <w:rPr>
+          <w:rFonts w:ascii="Times New Roman" w:hAnsi="Times New Roman" w:cs="Times New Roman"/>
+          <w:sz w:val="24"/>
+          <w:szCs w:val="24"/>
+        </w:rPr>
+        <w:t>from</w:t>
+      </w:r>
+      <w:proofErr w:type="spellEnd"/>
+      <w:r>
+        <w:rPr>
+          <w:rFonts w:ascii="Times New Roman" w:hAnsi="Times New Roman" w:cs="Times New Roman"/>
+          <w:sz w:val="24"/>
+          <w:szCs w:val="24"/>
+        </w:rPr>
+        <w:t xml:space="preserve"> </w:t>
+      </w:r>
+      <w:proofErr w:type="spellStart"/>
+      <w:r>
+        <w:rPr>
+          <w:rFonts w:ascii="Times New Roman" w:hAnsi="Times New Roman" w:cs="Times New Roman"/>
+          <w:sz w:val="24"/>
+          <w:szCs w:val="24"/>
+        </w:rPr>
+        <w:t>negative</w:t>
+      </w:r>
+      <w:proofErr w:type="spellEnd"/>
+      <w:r>
+        <w:rPr>
+          <w:rFonts w:ascii="Times New Roman" w:hAnsi="Times New Roman" w:cs="Times New Roman"/>
+          <w:sz w:val="24"/>
+          <w:szCs w:val="24"/>
+        </w:rPr>
+        <w:t xml:space="preserve"> 10000 </w:t>
+      </w:r>
+      <w:proofErr w:type="spellStart"/>
+      <w:r>
+        <w:rPr>
+          <w:rFonts w:ascii="Times New Roman" w:hAnsi="Times New Roman" w:cs="Times New Roman"/>
+          <w:sz w:val="24"/>
+          <w:szCs w:val="24"/>
+        </w:rPr>
+        <w:t>to</w:t>
+      </w:r>
+      <w:proofErr w:type="spellEnd"/>
+      <w:r>
+        <w:rPr>
+          <w:rFonts w:ascii="Times New Roman" w:hAnsi="Times New Roman" w:cs="Times New Roman"/>
+          <w:sz w:val="24"/>
+          <w:szCs w:val="24"/>
+        </w:rPr>
+        <w:t xml:space="preserve"> </w:t>
+      </w:r>
+      <w:proofErr w:type="spellStart"/>
+      <w:r>
+        <w:rPr>
+          <w:rFonts w:ascii="Times New Roman" w:hAnsi="Times New Roman" w:cs="Times New Roman"/>
+          <w:sz w:val="24"/>
+          <w:szCs w:val="24"/>
+        </w:rPr>
+        <w:t>positive</w:t>
+      </w:r>
+      <w:proofErr w:type="spellEnd"/>
+      <w:r>
+        <w:rPr>
+          <w:rFonts w:ascii="Times New Roman" w:hAnsi="Times New Roman" w:cs="Times New Roman"/>
+          <w:sz w:val="24"/>
+          <w:szCs w:val="24"/>
+        </w:rPr>
+        <w:t xml:space="preserve"> 10 000.</w:t>
+      </w:r>
     </w:p>
     <w:p>
       <w:pPr>
@@ -8538,7 +11851,7 @@
           <w:sz w:val="24"/>
           <w:szCs w:val="24"/>
         </w:rPr>
-        <w:t>Exploring</w:t>
+        <w:t>Verifying</w:t>
       </w:r>
       <w:proofErr w:type="spellEnd"/>
       <w:r>
@@ -8557,6 +11870,24 @@
           <w:szCs w:val="24"/>
         </w:rPr>
         <w:t>data</w:t>
+      </w:r>
+      <w:proofErr w:type="spellEnd"/>
+      <w:r>
+        <w:rPr>
+          <w:rFonts w:ascii="Times New Roman" w:hAnsi="Times New Roman" w:cs="Times New Roman"/>
+          <w:sz w:val="24"/>
+          <w:szCs w:val="24"/>
+        </w:rPr>
+        <w:t xml:space="preserve"> </w:t>
+      </w:r>
+      <w:proofErr w:type="spellStart"/>
+      <w:r>
+        <w:rPr>
+          <w:rFonts w:ascii="Times New Roman" w:hAnsi="Times New Roman" w:cs="Times New Roman"/>
+          <w:sz w:val="24"/>
+          <w:szCs w:val="24"/>
+        </w:rPr>
+        <w:t>quality</w:t>
       </w:r>
       <w:proofErr w:type="spellEnd"/>
     </w:p>
@@ -8564,7 +11895,7 @@
       <w:pPr>
         <w:pStyle w:val="ListParagraph"/>
         <w:numPr>
-          <w:ilvl w:val="0"/>
+          <w:ilvl w:val="1"/>
           <w:numId w:val="3"/>
         </w:numPr>
         <w:spacing w:after="0" w:line="360" w:lineRule="auto"/>
@@ -8581,7 +11912,7 @@
           <w:sz w:val="24"/>
           <w:szCs w:val="24"/>
         </w:rPr>
-        <w:t>Verifying</w:t>
+        <w:t>This</w:t>
       </w:r>
       <w:proofErr w:type="spellEnd"/>
       <w:r>
@@ -8617,9 +11948,269 @@
           <w:sz w:val="24"/>
           <w:szCs w:val="24"/>
         </w:rPr>
-        <w:t>quality</w:t>
-      </w:r>
-      <w:proofErr w:type="spellEnd"/>
+        <w:t>has</w:t>
+      </w:r>
+      <w:proofErr w:type="spellEnd"/>
+      <w:r>
+        <w:rPr>
+          <w:rFonts w:ascii="Times New Roman" w:hAnsi="Times New Roman" w:cs="Times New Roman"/>
+          <w:sz w:val="24"/>
+          <w:szCs w:val="24"/>
+        </w:rPr>
+        <w:t xml:space="preserve"> </w:t>
+      </w:r>
+      <w:proofErr w:type="spellStart"/>
+      <w:r>
+        <w:rPr>
+          <w:rFonts w:ascii="Times New Roman" w:hAnsi="Times New Roman" w:cs="Times New Roman"/>
+          <w:sz w:val="24"/>
+          <w:szCs w:val="24"/>
+        </w:rPr>
+        <w:t>been</w:t>
+      </w:r>
+      <w:proofErr w:type="spellEnd"/>
+      <w:r>
+        <w:rPr>
+          <w:rFonts w:ascii="Times New Roman" w:hAnsi="Times New Roman" w:cs="Times New Roman"/>
+          <w:sz w:val="24"/>
+          <w:szCs w:val="24"/>
+        </w:rPr>
+        <w:t xml:space="preserve"> </w:t>
+      </w:r>
+      <w:proofErr w:type="spellStart"/>
+      <w:r>
+        <w:rPr>
+          <w:rFonts w:ascii="Times New Roman" w:hAnsi="Times New Roman" w:cs="Times New Roman"/>
+          <w:sz w:val="24"/>
+          <w:szCs w:val="24"/>
+        </w:rPr>
+        <w:t>carefully</w:t>
+      </w:r>
+      <w:proofErr w:type="spellEnd"/>
+      <w:r>
+        <w:rPr>
+          <w:rFonts w:ascii="Times New Roman" w:hAnsi="Times New Roman" w:cs="Times New Roman"/>
+          <w:sz w:val="24"/>
+          <w:szCs w:val="24"/>
+        </w:rPr>
+        <w:t xml:space="preserve"> </w:t>
+      </w:r>
+      <w:proofErr w:type="spellStart"/>
+      <w:r>
+        <w:rPr>
+          <w:rFonts w:ascii="Times New Roman" w:hAnsi="Times New Roman" w:cs="Times New Roman"/>
+          <w:sz w:val="24"/>
+          <w:szCs w:val="24"/>
+        </w:rPr>
+        <w:t>chosen</w:t>
+      </w:r>
+      <w:proofErr w:type="spellEnd"/>
+      <w:r>
+        <w:rPr>
+          <w:rFonts w:ascii="Times New Roman" w:hAnsi="Times New Roman" w:cs="Times New Roman"/>
+          <w:sz w:val="24"/>
+          <w:szCs w:val="24"/>
+        </w:rPr>
+        <w:t xml:space="preserve"> </w:t>
+      </w:r>
+      <w:proofErr w:type="spellStart"/>
+      <w:r>
+        <w:rPr>
+          <w:rFonts w:ascii="Times New Roman" w:hAnsi="Times New Roman" w:cs="Times New Roman"/>
+          <w:sz w:val="24"/>
+          <w:szCs w:val="24"/>
+        </w:rPr>
+        <w:t>specifically</w:t>
+      </w:r>
+      <w:proofErr w:type="spellEnd"/>
+      <w:r>
+        <w:rPr>
+          <w:rFonts w:ascii="Times New Roman" w:hAnsi="Times New Roman" w:cs="Times New Roman"/>
+          <w:sz w:val="24"/>
+          <w:szCs w:val="24"/>
+        </w:rPr>
+        <w:t xml:space="preserve"> </w:t>
+      </w:r>
+      <w:proofErr w:type="spellStart"/>
+      <w:r>
+        <w:rPr>
+          <w:rFonts w:ascii="Times New Roman" w:hAnsi="Times New Roman" w:cs="Times New Roman"/>
+          <w:sz w:val="24"/>
+          <w:szCs w:val="24"/>
+        </w:rPr>
+        <w:t>for</w:t>
+      </w:r>
+      <w:proofErr w:type="spellEnd"/>
+      <w:r>
+        <w:rPr>
+          <w:rFonts w:ascii="Times New Roman" w:hAnsi="Times New Roman" w:cs="Times New Roman"/>
+          <w:sz w:val="24"/>
+          <w:szCs w:val="24"/>
+        </w:rPr>
+        <w:t xml:space="preserve"> </w:t>
+      </w:r>
+      <w:proofErr w:type="spellStart"/>
+      <w:r>
+        <w:rPr>
+          <w:rFonts w:ascii="Times New Roman" w:hAnsi="Times New Roman" w:cs="Times New Roman"/>
+          <w:sz w:val="24"/>
+          <w:szCs w:val="24"/>
+        </w:rPr>
+        <w:t>this</w:t>
+      </w:r>
+      <w:proofErr w:type="spellEnd"/>
+      <w:r>
+        <w:rPr>
+          <w:rFonts w:ascii="Times New Roman" w:hAnsi="Times New Roman" w:cs="Times New Roman"/>
+          <w:sz w:val="24"/>
+          <w:szCs w:val="24"/>
+        </w:rPr>
+        <w:t xml:space="preserve"> </w:t>
+      </w:r>
+      <w:proofErr w:type="spellStart"/>
+      <w:r>
+        <w:rPr>
+          <w:rFonts w:ascii="Times New Roman" w:hAnsi="Times New Roman" w:cs="Times New Roman"/>
+          <w:sz w:val="24"/>
+          <w:szCs w:val="24"/>
+        </w:rPr>
+        <w:t>competition</w:t>
+      </w:r>
+      <w:proofErr w:type="spellEnd"/>
+      <w:r>
+        <w:rPr>
+          <w:rFonts w:ascii="Times New Roman" w:hAnsi="Times New Roman" w:cs="Times New Roman"/>
+          <w:sz w:val="24"/>
+          <w:szCs w:val="24"/>
+        </w:rPr>
+        <w:t xml:space="preserve"> </w:t>
+      </w:r>
+      <w:proofErr w:type="spellStart"/>
+      <w:r>
+        <w:rPr>
+          <w:rFonts w:ascii="Times New Roman" w:hAnsi="Times New Roman" w:cs="Times New Roman"/>
+          <w:sz w:val="24"/>
+          <w:szCs w:val="24"/>
+        </w:rPr>
+        <w:t>by</w:t>
+      </w:r>
+      <w:proofErr w:type="spellEnd"/>
+      <w:r>
+        <w:rPr>
+          <w:rFonts w:ascii="Times New Roman" w:hAnsi="Times New Roman" w:cs="Times New Roman"/>
+          <w:sz w:val="24"/>
+          <w:szCs w:val="24"/>
+        </w:rPr>
+        <w:t xml:space="preserve"> </w:t>
+      </w:r>
+      <w:proofErr w:type="spellStart"/>
+      <w:r>
+        <w:rPr>
+          <w:rFonts w:ascii="Times New Roman" w:hAnsi="Times New Roman" w:cs="Times New Roman"/>
+          <w:sz w:val="24"/>
+          <w:szCs w:val="24"/>
+        </w:rPr>
+        <w:t>the</w:t>
+      </w:r>
+      <w:proofErr w:type="spellEnd"/>
+      <w:r>
+        <w:rPr>
+          <w:rFonts w:ascii="Times New Roman" w:hAnsi="Times New Roman" w:cs="Times New Roman"/>
+          <w:sz w:val="24"/>
+          <w:szCs w:val="24"/>
+        </w:rPr>
+        <w:t xml:space="preserve"> </w:t>
+      </w:r>
+      <w:proofErr w:type="spellStart"/>
+      <w:r>
+        <w:rPr>
+          <w:rFonts w:ascii="Times New Roman" w:hAnsi="Times New Roman" w:cs="Times New Roman"/>
+          <w:sz w:val="24"/>
+          <w:szCs w:val="24"/>
+        </w:rPr>
+        <w:t>scientists</w:t>
+      </w:r>
+      <w:proofErr w:type="spellEnd"/>
+      <w:r>
+        <w:rPr>
+          <w:rFonts w:ascii="Times New Roman" w:hAnsi="Times New Roman" w:cs="Times New Roman"/>
+          <w:sz w:val="24"/>
+          <w:szCs w:val="24"/>
+        </w:rPr>
+        <w:t xml:space="preserve"> of </w:t>
+      </w:r>
+      <w:proofErr w:type="spellStart"/>
+      <w:r>
+        <w:rPr>
+          <w:rFonts w:ascii="Times New Roman" w:hAnsi="Times New Roman" w:cs="Times New Roman"/>
+          <w:sz w:val="24"/>
+          <w:szCs w:val="24"/>
+        </w:rPr>
+        <w:t>National</w:t>
+      </w:r>
+      <w:proofErr w:type="spellEnd"/>
+      <w:r>
+        <w:rPr>
+          <w:rFonts w:ascii="Times New Roman" w:hAnsi="Times New Roman" w:cs="Times New Roman"/>
+          <w:sz w:val="24"/>
+          <w:szCs w:val="24"/>
+        </w:rPr>
+        <w:t xml:space="preserve"> </w:t>
+      </w:r>
+      <w:proofErr w:type="spellStart"/>
+      <w:r>
+        <w:rPr>
+          <w:rFonts w:ascii="Times New Roman" w:hAnsi="Times New Roman" w:cs="Times New Roman"/>
+          <w:sz w:val="24"/>
+          <w:szCs w:val="24"/>
+        </w:rPr>
+        <w:t>Institute</w:t>
+      </w:r>
+      <w:proofErr w:type="spellEnd"/>
+      <w:r>
+        <w:rPr>
+          <w:rFonts w:ascii="Times New Roman" w:hAnsi="Times New Roman" w:cs="Times New Roman"/>
+          <w:sz w:val="24"/>
+          <w:szCs w:val="24"/>
+        </w:rPr>
+        <w:t xml:space="preserve"> of </w:t>
+      </w:r>
+      <w:proofErr w:type="spellStart"/>
+      <w:r>
+        <w:rPr>
+          <w:rFonts w:ascii="Times New Roman" w:hAnsi="Times New Roman" w:cs="Times New Roman"/>
+          <w:sz w:val="24"/>
+          <w:szCs w:val="24"/>
+        </w:rPr>
+        <w:t>Geophysics</w:t>
+      </w:r>
+      <w:proofErr w:type="spellEnd"/>
+      <w:r>
+        <w:rPr>
+          <w:rFonts w:ascii="Times New Roman" w:hAnsi="Times New Roman" w:cs="Times New Roman"/>
+          <w:sz w:val="24"/>
+          <w:szCs w:val="24"/>
+        </w:rPr>
+        <w:t xml:space="preserve"> and </w:t>
+      </w:r>
+      <w:proofErr w:type="spellStart"/>
+      <w:r>
+        <w:rPr>
+          <w:rFonts w:ascii="Times New Roman" w:hAnsi="Times New Roman" w:cs="Times New Roman"/>
+          <w:sz w:val="24"/>
+          <w:szCs w:val="24"/>
+        </w:rPr>
+        <w:t>Volcanology</w:t>
+      </w:r>
+      <w:proofErr w:type="spellEnd"/>
+      <w:r>
+        <w:rPr>
+          <w:rFonts w:ascii="Times New Roman" w:hAnsi="Times New Roman" w:cs="Times New Roman"/>
+          <w:sz w:val="24"/>
+          <w:szCs w:val="24"/>
+        </w:rPr>
+        <w:t>.</w:t>
+      </w:r>
     </w:p>
     <w:p>
       <w:pPr>
@@ -8768,7 +12359,6 @@
           <w:sz w:val="24"/>
           <w:szCs w:val="24"/>
         </w:rPr>
-        <w:lastRenderedPageBreak/>
         <w:t>Make</w:t>
       </w:r>
       <w:proofErr w:type="spellEnd"/>
@@ -9742,7 +13332,7 @@
   <w:abstractNum w:abstractNumId="1" w15:restartNumberingAfterBreak="0">
     <w:nsid w:val="300D13F4"/>
     <w:multiLevelType w:val="hybridMultilevel"/>
-    <w:tmpl w:val="587057AC"/>
+    <w:tmpl w:val="433E1014"/>
     <w:lvl w:ilvl="0" w:tplc="04250001">
       <w:start w:val="1"/>
       <w:numFmt w:val="bullet"/>
@@ -10787,4 +14377,16 @@
     </a:ext>
   </a:extLst>
 </a:theme>
+</file>
+
+<file path=customXml/item1.xml><?xml version="1.0" encoding="utf-8"?>
+<b:Sources xmlns:b="http://schemas.openxmlformats.org/officeDocument/2006/bibliography" xmlns="http://schemas.openxmlformats.org/officeDocument/2006/bibliography" SelectedStyle="\APASixthEditionOfficeOnline.xsl" StyleName="APA" Version="6"/>
+</file>
+
+<file path=customXml/itemProps1.xml><?xml version="1.0" encoding="utf-8"?>
+<ds:datastoreItem xmlns:ds="http://schemas.openxmlformats.org/officeDocument/2006/customXml" ds:itemID="{67B19D55-521F-42B0-BB14-B66864FDD910}">
+  <ds:schemaRefs>
+    <ds:schemaRef ds:uri="http://schemas.openxmlformats.org/officeDocument/2006/bibliography"/>
+  </ds:schemaRefs>
+</ds:datastoreItem>
 </file>
--- a/IDS2020_HW10.docx
+++ b/IDS2020_HW10.docx
@@ -3901,7 +3901,25 @@
           <w:sz w:val="24"/>
           <w:szCs w:val="24"/>
         </w:rPr>
-        <w:t>Business</w:t>
+        <w:t>We</w:t>
+      </w:r>
+      <w:proofErr w:type="spellEnd"/>
+      <w:r>
+        <w:rPr>
+          <w:rFonts w:ascii="Times New Roman" w:hAnsi="Times New Roman" w:cs="Times New Roman"/>
+          <w:sz w:val="24"/>
+          <w:szCs w:val="24"/>
+        </w:rPr>
+        <w:t xml:space="preserve"> </w:t>
+      </w:r>
+      <w:proofErr w:type="spellStart"/>
+      <w:r>
+        <w:rPr>
+          <w:rFonts w:ascii="Times New Roman" w:hAnsi="Times New Roman" w:cs="Times New Roman"/>
+          <w:sz w:val="24"/>
+          <w:szCs w:val="24"/>
+        </w:rPr>
+        <w:t>consider</w:t>
       </w:r>
       <w:proofErr w:type="spellEnd"/>
       <w:r>
@@ -3928,18 +3946,188 @@
           <w:sz w:val="24"/>
           <w:szCs w:val="24"/>
         </w:rPr>
-        <w:t xml:space="preserve"> </w:t>
-      </w:r>
-      <w:proofErr w:type="spellStart"/>
-      <w:r>
-        <w:rPr>
-          <w:rFonts w:ascii="Times New Roman" w:hAnsi="Times New Roman" w:cs="Times New Roman"/>
-          <w:sz w:val="24"/>
-          <w:szCs w:val="24"/>
-        </w:rPr>
-        <w:t>criteria</w:t>
-      </w:r>
-      <w:proofErr w:type="spellEnd"/>
+        <w:t xml:space="preserve">, </w:t>
+      </w:r>
+      <w:proofErr w:type="spellStart"/>
+      <w:r>
+        <w:rPr>
+          <w:rFonts w:ascii="Times New Roman" w:hAnsi="Times New Roman" w:cs="Times New Roman"/>
+          <w:sz w:val="24"/>
+          <w:szCs w:val="24"/>
+        </w:rPr>
+        <w:t>when</w:t>
+      </w:r>
+      <w:proofErr w:type="spellEnd"/>
+      <w:r>
+        <w:rPr>
+          <w:rFonts w:ascii="Times New Roman" w:hAnsi="Times New Roman" w:cs="Times New Roman"/>
+          <w:sz w:val="24"/>
+          <w:szCs w:val="24"/>
+        </w:rPr>
+        <w:t xml:space="preserve"> </w:t>
+      </w:r>
+      <w:proofErr w:type="spellStart"/>
+      <w:r>
+        <w:rPr>
+          <w:rFonts w:ascii="Times New Roman" w:hAnsi="Times New Roman" w:cs="Times New Roman"/>
+          <w:sz w:val="24"/>
+          <w:szCs w:val="24"/>
+        </w:rPr>
+        <w:t>we</w:t>
+      </w:r>
+      <w:proofErr w:type="spellEnd"/>
+      <w:r>
+        <w:rPr>
+          <w:rFonts w:ascii="Times New Roman" w:hAnsi="Times New Roman" w:cs="Times New Roman"/>
+          <w:sz w:val="24"/>
+          <w:szCs w:val="24"/>
+        </w:rPr>
+        <w:t xml:space="preserve"> </w:t>
+      </w:r>
+      <w:proofErr w:type="spellStart"/>
+      <w:r>
+        <w:rPr>
+          <w:rFonts w:ascii="Times New Roman" w:hAnsi="Times New Roman" w:cs="Times New Roman"/>
+          <w:sz w:val="24"/>
+          <w:szCs w:val="24"/>
+        </w:rPr>
+        <w:t>get</w:t>
+      </w:r>
+      <w:proofErr w:type="spellEnd"/>
+      <w:r>
+        <w:rPr>
+          <w:rFonts w:ascii="Times New Roman" w:hAnsi="Times New Roman" w:cs="Times New Roman"/>
+          <w:sz w:val="24"/>
+          <w:szCs w:val="24"/>
+        </w:rPr>
+        <w:t xml:space="preserve"> </w:t>
+      </w:r>
+      <w:proofErr w:type="spellStart"/>
+      <w:r>
+        <w:rPr>
+          <w:rFonts w:ascii="Times New Roman" w:hAnsi="Times New Roman" w:cs="Times New Roman"/>
+          <w:sz w:val="24"/>
+          <w:szCs w:val="24"/>
+        </w:rPr>
+        <w:t>into</w:t>
+      </w:r>
+      <w:proofErr w:type="spellEnd"/>
+      <w:r>
+        <w:rPr>
+          <w:rFonts w:ascii="Times New Roman" w:hAnsi="Times New Roman" w:cs="Times New Roman"/>
+          <w:sz w:val="24"/>
+          <w:szCs w:val="24"/>
+        </w:rPr>
+        <w:t xml:space="preserve"> </w:t>
+      </w:r>
+      <w:proofErr w:type="spellStart"/>
+      <w:r>
+        <w:rPr>
+          <w:rFonts w:ascii="Times New Roman" w:hAnsi="Times New Roman" w:cs="Times New Roman"/>
+          <w:sz w:val="24"/>
+          <w:szCs w:val="24"/>
+        </w:rPr>
+        <w:t>the</w:t>
+      </w:r>
+      <w:proofErr w:type="spellEnd"/>
+      <w:r>
+        <w:rPr>
+          <w:rFonts w:ascii="Times New Roman" w:hAnsi="Times New Roman" w:cs="Times New Roman"/>
+          <w:sz w:val="24"/>
+          <w:szCs w:val="24"/>
+        </w:rPr>
+        <w:t xml:space="preserve"> </w:t>
+      </w:r>
+      <w:proofErr w:type="spellStart"/>
+      <w:r>
+        <w:rPr>
+          <w:rFonts w:ascii="Times New Roman" w:hAnsi="Times New Roman" w:cs="Times New Roman"/>
+          <w:sz w:val="24"/>
+          <w:szCs w:val="24"/>
+        </w:rPr>
+        <w:t>better</w:t>
+      </w:r>
+      <w:proofErr w:type="spellEnd"/>
+      <w:r>
+        <w:rPr>
+          <w:rFonts w:ascii="Times New Roman" w:hAnsi="Times New Roman" w:cs="Times New Roman"/>
+          <w:sz w:val="24"/>
+          <w:szCs w:val="24"/>
+        </w:rPr>
+        <w:t xml:space="preserve">  50% of </w:t>
+      </w:r>
+      <w:proofErr w:type="spellStart"/>
+      <w:r>
+        <w:rPr>
+          <w:rFonts w:ascii="Times New Roman" w:hAnsi="Times New Roman" w:cs="Times New Roman"/>
+          <w:sz w:val="24"/>
+          <w:szCs w:val="24"/>
+        </w:rPr>
+        <w:t>the</w:t>
+      </w:r>
+      <w:proofErr w:type="spellEnd"/>
+      <w:r>
+        <w:rPr>
+          <w:rFonts w:ascii="Times New Roman" w:hAnsi="Times New Roman" w:cs="Times New Roman"/>
+          <w:sz w:val="24"/>
+          <w:szCs w:val="24"/>
+        </w:rPr>
+        <w:t xml:space="preserve"> </w:t>
+      </w:r>
+      <w:proofErr w:type="spellStart"/>
+      <w:r>
+        <w:rPr>
+          <w:rFonts w:ascii="Times New Roman" w:hAnsi="Times New Roman" w:cs="Times New Roman"/>
+          <w:sz w:val="24"/>
+          <w:szCs w:val="24"/>
+        </w:rPr>
+        <w:t>competitors</w:t>
+      </w:r>
+      <w:proofErr w:type="spellEnd"/>
+      <w:r>
+        <w:rPr>
+          <w:rFonts w:ascii="Times New Roman" w:hAnsi="Times New Roman" w:cs="Times New Roman"/>
+          <w:sz w:val="24"/>
+          <w:szCs w:val="24"/>
+        </w:rPr>
+        <w:t xml:space="preserve"> of </w:t>
+      </w:r>
+      <w:proofErr w:type="spellStart"/>
+      <w:r>
+        <w:rPr>
+          <w:rFonts w:ascii="Times New Roman" w:hAnsi="Times New Roman" w:cs="Times New Roman"/>
+          <w:sz w:val="24"/>
+          <w:szCs w:val="24"/>
+        </w:rPr>
+        <w:t>the</w:t>
+      </w:r>
+      <w:proofErr w:type="spellEnd"/>
+      <w:r>
+        <w:rPr>
+          <w:rFonts w:ascii="Times New Roman" w:hAnsi="Times New Roman" w:cs="Times New Roman"/>
+          <w:sz w:val="24"/>
+          <w:szCs w:val="24"/>
+        </w:rPr>
+        <w:t xml:space="preserve"> </w:t>
+      </w:r>
+      <w:proofErr w:type="spellStart"/>
+      <w:r>
+        <w:rPr>
+          <w:rFonts w:ascii="Times New Roman" w:hAnsi="Times New Roman" w:cs="Times New Roman"/>
+          <w:sz w:val="24"/>
+          <w:szCs w:val="24"/>
+        </w:rPr>
+        <w:t>competition</w:t>
+      </w:r>
+      <w:proofErr w:type="spellEnd"/>
+      <w:r>
+        <w:rPr>
+          <w:rFonts w:ascii="Times New Roman" w:hAnsi="Times New Roman" w:cs="Times New Roman"/>
+          <w:sz w:val="24"/>
+          <w:szCs w:val="24"/>
+        </w:rPr>
+        <w:t>.</w:t>
+      </w:r>
     </w:p>
     <w:p>
       <w:pPr>
@@ -5046,6 +5234,7 @@
           <w:sz w:val="24"/>
           <w:szCs w:val="24"/>
         </w:rPr>
+        <w:lastRenderedPageBreak/>
         <w:t>that</w:t>
       </w:r>
       <w:proofErr w:type="spellEnd"/>
@@ -5280,7 +5469,6 @@
           <w:sz w:val="24"/>
           <w:szCs w:val="24"/>
         </w:rPr>
-        <w:lastRenderedPageBreak/>
         <w:t>competition</w:t>
       </w:r>
       <w:proofErr w:type="spellEnd"/>
@@ -8030,88 +8218,233 @@
           <w:sz w:val="24"/>
           <w:szCs w:val="24"/>
         </w:rPr>
-        <w:t>Data-mining</w:t>
-      </w:r>
-      <w:proofErr w:type="spellEnd"/>
-      <w:r>
-        <w:rPr>
-          <w:rFonts w:ascii="Times New Roman" w:hAnsi="Times New Roman" w:cs="Times New Roman"/>
-          <w:sz w:val="24"/>
-          <w:szCs w:val="24"/>
-        </w:rPr>
-        <w:t xml:space="preserve"> </w:t>
-      </w:r>
-      <w:proofErr w:type="spellStart"/>
-      <w:r>
-        <w:rPr>
-          <w:rFonts w:ascii="Times New Roman" w:hAnsi="Times New Roman" w:cs="Times New Roman"/>
-          <w:sz w:val="24"/>
-          <w:szCs w:val="24"/>
-        </w:rPr>
-        <w:t>goals</w:t>
-      </w:r>
-      <w:proofErr w:type="spellEnd"/>
-    </w:p>
-    <w:p>
-      <w:pPr>
-        <w:pStyle w:val="ListParagraph"/>
-        <w:numPr>
-          <w:ilvl w:val="1"/>
-          <w:numId w:val="2"/>
-        </w:numPr>
-        <w:spacing w:after="0" w:line="360" w:lineRule="auto"/>
-        <w:rPr>
-          <w:rFonts w:ascii="Times New Roman" w:hAnsi="Times New Roman" w:cs="Times New Roman"/>
-          <w:sz w:val="24"/>
-          <w:szCs w:val="24"/>
-        </w:rPr>
-      </w:pPr>
-      <w:proofErr w:type="spellStart"/>
-      <w:r>
-        <w:rPr>
-          <w:rFonts w:ascii="Times New Roman" w:hAnsi="Times New Roman" w:cs="Times New Roman"/>
-          <w:sz w:val="24"/>
-          <w:szCs w:val="24"/>
-        </w:rPr>
-        <w:t>Data-mining</w:t>
-      </w:r>
-      <w:proofErr w:type="spellEnd"/>
-      <w:r>
-        <w:rPr>
-          <w:rFonts w:ascii="Times New Roman" w:hAnsi="Times New Roman" w:cs="Times New Roman"/>
-          <w:sz w:val="24"/>
-          <w:szCs w:val="24"/>
-        </w:rPr>
-        <w:t xml:space="preserve"> </w:t>
-      </w:r>
-      <w:proofErr w:type="spellStart"/>
-      <w:r>
-        <w:rPr>
-          <w:rFonts w:ascii="Times New Roman" w:hAnsi="Times New Roman" w:cs="Times New Roman"/>
-          <w:sz w:val="24"/>
-          <w:szCs w:val="24"/>
-        </w:rPr>
-        <w:t>success</w:t>
-      </w:r>
-      <w:proofErr w:type="spellEnd"/>
-      <w:r>
-        <w:rPr>
-          <w:rFonts w:ascii="Times New Roman" w:hAnsi="Times New Roman" w:cs="Times New Roman"/>
-          <w:sz w:val="24"/>
-          <w:szCs w:val="24"/>
-        </w:rPr>
-        <w:t xml:space="preserve"> </w:t>
-      </w:r>
-      <w:proofErr w:type="spellStart"/>
-      <w:r>
-        <w:rPr>
-          <w:rFonts w:ascii="Times New Roman" w:hAnsi="Times New Roman" w:cs="Times New Roman"/>
-          <w:sz w:val="24"/>
-          <w:szCs w:val="24"/>
-        </w:rPr>
-        <w:t>criteria</w:t>
-      </w:r>
-      <w:proofErr w:type="spellEnd"/>
+        <w:t>Our</w:t>
+      </w:r>
+      <w:proofErr w:type="spellEnd"/>
+      <w:r>
+        <w:rPr>
+          <w:rFonts w:ascii="Times New Roman" w:hAnsi="Times New Roman" w:cs="Times New Roman"/>
+          <w:sz w:val="24"/>
+          <w:szCs w:val="24"/>
+        </w:rPr>
+        <w:t xml:space="preserve"> </w:t>
+      </w:r>
+      <w:proofErr w:type="spellStart"/>
+      <w:r>
+        <w:rPr>
+          <w:rFonts w:ascii="Times New Roman" w:hAnsi="Times New Roman" w:cs="Times New Roman"/>
+          <w:sz w:val="24"/>
+          <w:szCs w:val="24"/>
+        </w:rPr>
+        <w:t>goal</w:t>
+      </w:r>
+      <w:proofErr w:type="spellEnd"/>
+      <w:r>
+        <w:rPr>
+          <w:rFonts w:ascii="Times New Roman" w:hAnsi="Times New Roman" w:cs="Times New Roman"/>
+          <w:sz w:val="24"/>
+          <w:szCs w:val="24"/>
+        </w:rPr>
+        <w:t xml:space="preserve"> </w:t>
+      </w:r>
+      <w:proofErr w:type="spellStart"/>
+      <w:r>
+        <w:rPr>
+          <w:rFonts w:ascii="Times New Roman" w:hAnsi="Times New Roman" w:cs="Times New Roman"/>
+          <w:sz w:val="24"/>
+          <w:szCs w:val="24"/>
+        </w:rPr>
+        <w:t>is</w:t>
+      </w:r>
+      <w:proofErr w:type="spellEnd"/>
+      <w:r>
+        <w:rPr>
+          <w:rFonts w:ascii="Times New Roman" w:hAnsi="Times New Roman" w:cs="Times New Roman"/>
+          <w:sz w:val="24"/>
+          <w:szCs w:val="24"/>
+        </w:rPr>
+        <w:t xml:space="preserve"> </w:t>
+      </w:r>
+      <w:proofErr w:type="spellStart"/>
+      <w:r>
+        <w:rPr>
+          <w:rFonts w:ascii="Times New Roman" w:hAnsi="Times New Roman" w:cs="Times New Roman"/>
+          <w:sz w:val="24"/>
+          <w:szCs w:val="24"/>
+        </w:rPr>
+        <w:t>to</w:t>
+      </w:r>
+      <w:proofErr w:type="spellEnd"/>
+      <w:r>
+        <w:rPr>
+          <w:rFonts w:ascii="Times New Roman" w:hAnsi="Times New Roman" w:cs="Times New Roman"/>
+          <w:sz w:val="24"/>
+          <w:szCs w:val="24"/>
+        </w:rPr>
+        <w:t xml:space="preserve"> </w:t>
+      </w:r>
+      <w:proofErr w:type="spellStart"/>
+      <w:r>
+        <w:rPr>
+          <w:rFonts w:ascii="Times New Roman" w:hAnsi="Times New Roman" w:cs="Times New Roman"/>
+          <w:sz w:val="24"/>
+          <w:szCs w:val="24"/>
+        </w:rPr>
+        <w:t>predict</w:t>
+      </w:r>
+      <w:proofErr w:type="spellEnd"/>
+      <w:r>
+        <w:rPr>
+          <w:rFonts w:ascii="Times New Roman" w:hAnsi="Times New Roman" w:cs="Times New Roman"/>
+          <w:sz w:val="24"/>
+          <w:szCs w:val="24"/>
+        </w:rPr>
+        <w:t xml:space="preserve"> a </w:t>
+      </w:r>
+      <w:proofErr w:type="spellStart"/>
+      <w:r>
+        <w:rPr>
+          <w:rFonts w:ascii="Times New Roman" w:hAnsi="Times New Roman" w:cs="Times New Roman"/>
+          <w:sz w:val="24"/>
+          <w:szCs w:val="24"/>
+        </w:rPr>
+        <w:t>volcanoes</w:t>
+      </w:r>
+      <w:proofErr w:type="spellEnd"/>
+      <w:r>
+        <w:rPr>
+          <w:rFonts w:ascii="Times New Roman" w:hAnsi="Times New Roman" w:cs="Times New Roman"/>
+          <w:sz w:val="24"/>
+          <w:szCs w:val="24"/>
+        </w:rPr>
+        <w:t xml:space="preserve"> </w:t>
+      </w:r>
+      <w:proofErr w:type="spellStart"/>
+      <w:r>
+        <w:rPr>
+          <w:rFonts w:ascii="Times New Roman" w:hAnsi="Times New Roman" w:cs="Times New Roman"/>
+          <w:sz w:val="24"/>
+          <w:szCs w:val="24"/>
+        </w:rPr>
+        <w:t>time</w:t>
+      </w:r>
+      <w:proofErr w:type="spellEnd"/>
+      <w:r>
+        <w:rPr>
+          <w:rFonts w:ascii="Times New Roman" w:hAnsi="Times New Roman" w:cs="Times New Roman"/>
+          <w:sz w:val="24"/>
+          <w:szCs w:val="24"/>
+        </w:rPr>
+        <w:t xml:space="preserve"> </w:t>
+      </w:r>
+      <w:proofErr w:type="spellStart"/>
+      <w:r>
+        <w:rPr>
+          <w:rFonts w:ascii="Times New Roman" w:hAnsi="Times New Roman" w:cs="Times New Roman"/>
+          <w:sz w:val="24"/>
+          <w:szCs w:val="24"/>
+        </w:rPr>
+        <w:t>until</w:t>
+      </w:r>
+      <w:proofErr w:type="spellEnd"/>
+      <w:r>
+        <w:rPr>
+          <w:rFonts w:ascii="Times New Roman" w:hAnsi="Times New Roman" w:cs="Times New Roman"/>
+          <w:sz w:val="24"/>
+          <w:szCs w:val="24"/>
+        </w:rPr>
+        <w:t xml:space="preserve"> </w:t>
+      </w:r>
+      <w:proofErr w:type="spellStart"/>
+      <w:r>
+        <w:rPr>
+          <w:rFonts w:ascii="Times New Roman" w:hAnsi="Times New Roman" w:cs="Times New Roman"/>
+          <w:sz w:val="24"/>
+          <w:szCs w:val="24"/>
+        </w:rPr>
+        <w:t>eruption</w:t>
+      </w:r>
+      <w:proofErr w:type="spellEnd"/>
+      <w:r>
+        <w:rPr>
+          <w:rFonts w:ascii="Times New Roman" w:hAnsi="Times New Roman" w:cs="Times New Roman"/>
+          <w:sz w:val="24"/>
+          <w:szCs w:val="24"/>
+        </w:rPr>
+        <w:t xml:space="preserve"> </w:t>
+      </w:r>
+      <w:proofErr w:type="spellStart"/>
+      <w:r>
+        <w:rPr>
+          <w:rFonts w:ascii="Times New Roman" w:hAnsi="Times New Roman" w:cs="Times New Roman"/>
+          <w:sz w:val="24"/>
+          <w:szCs w:val="24"/>
+        </w:rPr>
+        <w:t>based</w:t>
+      </w:r>
+      <w:proofErr w:type="spellEnd"/>
+      <w:r>
+        <w:rPr>
+          <w:rFonts w:ascii="Times New Roman" w:hAnsi="Times New Roman" w:cs="Times New Roman"/>
+          <w:sz w:val="24"/>
+          <w:szCs w:val="24"/>
+        </w:rPr>
+        <w:t xml:space="preserve"> on </w:t>
+      </w:r>
+      <w:proofErr w:type="spellStart"/>
+      <w:r>
+        <w:rPr>
+          <w:rFonts w:ascii="Times New Roman" w:hAnsi="Times New Roman" w:cs="Times New Roman"/>
+          <w:sz w:val="24"/>
+          <w:szCs w:val="24"/>
+        </w:rPr>
+        <w:t>given</w:t>
+      </w:r>
+      <w:proofErr w:type="spellEnd"/>
+      <w:r>
+        <w:rPr>
+          <w:rFonts w:ascii="Times New Roman" w:hAnsi="Times New Roman" w:cs="Times New Roman"/>
+          <w:sz w:val="24"/>
+          <w:szCs w:val="24"/>
+        </w:rPr>
+        <w:t xml:space="preserve"> </w:t>
+      </w:r>
+      <w:proofErr w:type="spellStart"/>
+      <w:r>
+        <w:rPr>
+          <w:rFonts w:ascii="Times New Roman" w:hAnsi="Times New Roman" w:cs="Times New Roman"/>
+          <w:sz w:val="24"/>
+          <w:szCs w:val="24"/>
+        </w:rPr>
+        <w:t>seismic</w:t>
+      </w:r>
+      <w:proofErr w:type="spellEnd"/>
+      <w:r>
+        <w:rPr>
+          <w:rFonts w:ascii="Times New Roman" w:hAnsi="Times New Roman" w:cs="Times New Roman"/>
+          <w:sz w:val="24"/>
+          <w:szCs w:val="24"/>
+        </w:rPr>
+        <w:t xml:space="preserve"> </w:t>
+      </w:r>
+      <w:proofErr w:type="spellStart"/>
+      <w:r>
+        <w:rPr>
+          <w:rFonts w:ascii="Times New Roman" w:hAnsi="Times New Roman" w:cs="Times New Roman"/>
+          <w:sz w:val="24"/>
+          <w:szCs w:val="24"/>
+        </w:rPr>
+        <w:t>data</w:t>
+      </w:r>
+      <w:proofErr w:type="spellEnd"/>
+      <w:r>
+        <w:rPr>
+          <w:rFonts w:ascii="Times New Roman" w:hAnsi="Times New Roman" w:cs="Times New Roman"/>
+          <w:sz w:val="24"/>
+          <w:szCs w:val="24"/>
+        </w:rPr>
+        <w:t>.</w:t>
+      </w:r>
     </w:p>
     <w:p>
       <w:pPr>
@@ -9634,13 +9967,7 @@
         <w:rPr>
           <w:color w:val="000000"/>
         </w:rPr>
-        <w:t>.</w:t>
-      </w:r>
-      <w:r>
-        <w:rPr>
-          <w:color w:val="000000"/>
-        </w:rPr>
-        <w:t xml:space="preserve"> </w:t>
+        <w:t xml:space="preserve">. </w:t>
       </w:r>
     </w:p>
     <w:p>
@@ -10463,70 +10790,24 @@
           <w:sz w:val="24"/>
           <w:szCs w:val="24"/>
         </w:rPr>
-        <w:t xml:space="preserve">. </w:t>
-      </w:r>
-      <w:proofErr w:type="spellStart"/>
-      <w:r>
-        <w:rPr>
-          <w:rFonts w:ascii="Times New Roman" w:hAnsi="Times New Roman" w:cs="Times New Roman"/>
-          <w:sz w:val="24"/>
-          <w:szCs w:val="24"/>
-        </w:rPr>
-        <w:t>Mostly</w:t>
-      </w:r>
-      <w:proofErr w:type="spellEnd"/>
-      <w:r>
-        <w:rPr>
-          <w:rFonts w:ascii="Times New Roman" w:hAnsi="Times New Roman" w:cs="Times New Roman"/>
-          <w:sz w:val="24"/>
-          <w:szCs w:val="24"/>
-        </w:rPr>
-        <w:t xml:space="preserve"> </w:t>
-      </w:r>
-      <w:proofErr w:type="spellStart"/>
-      <w:r>
-        <w:rPr>
-          <w:rFonts w:ascii="Times New Roman" w:hAnsi="Times New Roman" w:cs="Times New Roman"/>
-          <w:sz w:val="24"/>
-          <w:szCs w:val="24"/>
-        </w:rPr>
-        <w:t>exploring</w:t>
-      </w:r>
-      <w:proofErr w:type="spellEnd"/>
-      <w:r>
-        <w:rPr>
-          <w:rFonts w:ascii="Times New Roman" w:hAnsi="Times New Roman" w:cs="Times New Roman"/>
-          <w:sz w:val="24"/>
-          <w:szCs w:val="24"/>
-        </w:rPr>
-        <w:t xml:space="preserve"> </w:t>
-      </w:r>
-      <w:proofErr w:type="spellStart"/>
-      <w:r>
-        <w:rPr>
-          <w:rFonts w:ascii="Times New Roman" w:hAnsi="Times New Roman" w:cs="Times New Roman"/>
-          <w:sz w:val="24"/>
-          <w:szCs w:val="24"/>
-        </w:rPr>
-        <w:t>the</w:t>
-      </w:r>
-      <w:proofErr w:type="spellEnd"/>
-      <w:r>
-        <w:rPr>
-          <w:rFonts w:ascii="Times New Roman" w:hAnsi="Times New Roman" w:cs="Times New Roman"/>
-          <w:sz w:val="24"/>
-          <w:szCs w:val="24"/>
-        </w:rPr>
-        <w:t xml:space="preserve"> </w:t>
-      </w:r>
-      <w:proofErr w:type="spellStart"/>
-      <w:r>
-        <w:rPr>
-          <w:rFonts w:ascii="Times New Roman" w:hAnsi="Times New Roman" w:cs="Times New Roman"/>
-          <w:sz w:val="24"/>
-          <w:szCs w:val="24"/>
-        </w:rPr>
-        <w:t>training</w:t>
+        <w:t>.</w:t>
+      </w:r>
+      <w:r>
+        <w:rPr>
+          <w:rFonts w:ascii="Times New Roman" w:hAnsi="Times New Roman" w:cs="Times New Roman"/>
+          <w:sz w:val="24"/>
+          <w:szCs w:val="24"/>
+        </w:rPr>
+        <w:t xml:space="preserve"> </w:t>
+      </w:r>
+      <w:proofErr w:type="spellStart"/>
+      <w:r>
+        <w:rPr>
+          <w:rFonts w:ascii="Times New Roman" w:hAnsi="Times New Roman" w:cs="Times New Roman"/>
+          <w:sz w:val="24"/>
+          <w:szCs w:val="24"/>
+        </w:rPr>
+        <w:t>Every</w:t>
       </w:r>
       <w:proofErr w:type="spellEnd"/>
       <w:r>
@@ -10562,439 +10843,79 @@
           <w:sz w:val="24"/>
           <w:szCs w:val="24"/>
         </w:rPr>
-        <w:t>is</w:t>
-      </w:r>
-      <w:proofErr w:type="spellEnd"/>
-      <w:r>
-        <w:rPr>
-          <w:rFonts w:ascii="Times New Roman" w:hAnsi="Times New Roman" w:cs="Times New Roman"/>
-          <w:sz w:val="24"/>
-          <w:szCs w:val="24"/>
-        </w:rPr>
-        <w:t xml:space="preserve"> </w:t>
-      </w:r>
-      <w:proofErr w:type="spellStart"/>
-      <w:r>
-        <w:rPr>
-          <w:rFonts w:ascii="Times New Roman" w:hAnsi="Times New Roman" w:cs="Times New Roman"/>
-          <w:sz w:val="24"/>
-          <w:szCs w:val="24"/>
-        </w:rPr>
-        <w:t>important</w:t>
-      </w:r>
-      <w:proofErr w:type="spellEnd"/>
-      <w:r>
-        <w:rPr>
-          <w:rFonts w:ascii="Times New Roman" w:hAnsi="Times New Roman" w:cs="Times New Roman"/>
-          <w:sz w:val="24"/>
-          <w:szCs w:val="24"/>
-        </w:rPr>
-        <w:t xml:space="preserve"> in </w:t>
-      </w:r>
-      <w:proofErr w:type="spellStart"/>
-      <w:r>
-        <w:rPr>
-          <w:rFonts w:ascii="Times New Roman" w:hAnsi="Times New Roman" w:cs="Times New Roman"/>
-          <w:sz w:val="24"/>
-          <w:szCs w:val="24"/>
-        </w:rPr>
-        <w:t>the</w:t>
-      </w:r>
-      <w:proofErr w:type="spellEnd"/>
-      <w:r>
-        <w:rPr>
-          <w:rFonts w:ascii="Times New Roman" w:hAnsi="Times New Roman" w:cs="Times New Roman"/>
-          <w:sz w:val="24"/>
-          <w:szCs w:val="24"/>
-        </w:rPr>
-        <w:t xml:space="preserve"> </w:t>
-      </w:r>
-      <w:proofErr w:type="spellStart"/>
-      <w:r>
-        <w:rPr>
-          <w:rFonts w:ascii="Times New Roman" w:hAnsi="Times New Roman" w:cs="Times New Roman"/>
-          <w:sz w:val="24"/>
-          <w:szCs w:val="24"/>
-        </w:rPr>
-        <w:t>beginning</w:t>
-      </w:r>
-      <w:proofErr w:type="spellEnd"/>
-      <w:r>
-        <w:rPr>
-          <w:rFonts w:ascii="Times New Roman" w:hAnsi="Times New Roman" w:cs="Times New Roman"/>
-          <w:sz w:val="24"/>
-          <w:szCs w:val="24"/>
-        </w:rPr>
-        <w:t xml:space="preserve">, </w:t>
-      </w:r>
-      <w:proofErr w:type="spellStart"/>
-      <w:r>
-        <w:rPr>
-          <w:rFonts w:ascii="Times New Roman" w:hAnsi="Times New Roman" w:cs="Times New Roman"/>
-          <w:sz w:val="24"/>
-          <w:szCs w:val="24"/>
-        </w:rPr>
-        <w:t>because</w:t>
-      </w:r>
-      <w:proofErr w:type="spellEnd"/>
-      <w:r>
-        <w:rPr>
-          <w:rFonts w:ascii="Times New Roman" w:hAnsi="Times New Roman" w:cs="Times New Roman"/>
-          <w:sz w:val="24"/>
-          <w:szCs w:val="24"/>
-        </w:rPr>
-        <w:t xml:space="preserve"> </w:t>
-      </w:r>
-      <w:proofErr w:type="spellStart"/>
-      <w:r>
-        <w:rPr>
-          <w:rFonts w:ascii="Times New Roman" w:hAnsi="Times New Roman" w:cs="Times New Roman"/>
-          <w:sz w:val="24"/>
-          <w:szCs w:val="24"/>
-        </w:rPr>
-        <w:t>that</w:t>
-      </w:r>
-      <w:proofErr w:type="spellEnd"/>
-      <w:r>
-        <w:rPr>
-          <w:rFonts w:ascii="Times New Roman" w:hAnsi="Times New Roman" w:cs="Times New Roman"/>
-          <w:sz w:val="24"/>
-          <w:szCs w:val="24"/>
-        </w:rPr>
-        <w:t xml:space="preserve"> </w:t>
-      </w:r>
-      <w:proofErr w:type="spellStart"/>
-      <w:r>
-        <w:rPr>
-          <w:rFonts w:ascii="Times New Roman" w:hAnsi="Times New Roman" w:cs="Times New Roman"/>
-          <w:sz w:val="24"/>
-          <w:szCs w:val="24"/>
-        </w:rPr>
-        <w:t>is</w:t>
-      </w:r>
-      <w:proofErr w:type="spellEnd"/>
-      <w:r>
-        <w:rPr>
-          <w:rFonts w:ascii="Times New Roman" w:hAnsi="Times New Roman" w:cs="Times New Roman"/>
-          <w:sz w:val="24"/>
-          <w:szCs w:val="24"/>
-        </w:rPr>
-        <w:t xml:space="preserve"> </w:t>
-      </w:r>
-      <w:proofErr w:type="spellStart"/>
-      <w:r>
-        <w:rPr>
-          <w:rFonts w:ascii="Times New Roman" w:hAnsi="Times New Roman" w:cs="Times New Roman"/>
-          <w:sz w:val="24"/>
-          <w:szCs w:val="24"/>
-        </w:rPr>
-        <w:t>what</w:t>
-      </w:r>
-      <w:proofErr w:type="spellEnd"/>
-      <w:r>
-        <w:rPr>
-          <w:rFonts w:ascii="Times New Roman" w:hAnsi="Times New Roman" w:cs="Times New Roman"/>
-          <w:sz w:val="24"/>
-          <w:szCs w:val="24"/>
-        </w:rPr>
-        <w:t xml:space="preserve"> </w:t>
-      </w:r>
-      <w:proofErr w:type="spellStart"/>
-      <w:r>
-        <w:rPr>
-          <w:rFonts w:ascii="Times New Roman" w:hAnsi="Times New Roman" w:cs="Times New Roman"/>
-          <w:sz w:val="24"/>
-          <w:szCs w:val="24"/>
-        </w:rPr>
-        <w:t>we</w:t>
-      </w:r>
-      <w:proofErr w:type="spellEnd"/>
-      <w:r>
-        <w:rPr>
-          <w:rFonts w:ascii="Times New Roman" w:hAnsi="Times New Roman" w:cs="Times New Roman"/>
-          <w:sz w:val="24"/>
-          <w:szCs w:val="24"/>
-        </w:rPr>
-        <w:t xml:space="preserve"> </w:t>
-      </w:r>
-      <w:proofErr w:type="spellStart"/>
-      <w:r>
-        <w:rPr>
-          <w:rFonts w:ascii="Times New Roman" w:hAnsi="Times New Roman" w:cs="Times New Roman"/>
-          <w:sz w:val="24"/>
-          <w:szCs w:val="24"/>
-        </w:rPr>
-        <w:t>will</w:t>
-      </w:r>
-      <w:proofErr w:type="spellEnd"/>
-      <w:r>
-        <w:rPr>
-          <w:rFonts w:ascii="Times New Roman" w:hAnsi="Times New Roman" w:cs="Times New Roman"/>
-          <w:sz w:val="24"/>
-          <w:szCs w:val="24"/>
-        </w:rPr>
-        <w:t xml:space="preserve"> </w:t>
-      </w:r>
-      <w:proofErr w:type="spellStart"/>
-      <w:r>
-        <w:rPr>
-          <w:rFonts w:ascii="Times New Roman" w:hAnsi="Times New Roman" w:cs="Times New Roman"/>
-          <w:sz w:val="24"/>
-          <w:szCs w:val="24"/>
-        </w:rPr>
-        <w:t>use</w:t>
-      </w:r>
-      <w:proofErr w:type="spellEnd"/>
-      <w:r>
-        <w:rPr>
-          <w:rFonts w:ascii="Times New Roman" w:hAnsi="Times New Roman" w:cs="Times New Roman"/>
-          <w:sz w:val="24"/>
-          <w:szCs w:val="24"/>
-        </w:rPr>
-        <w:t xml:space="preserve"> </w:t>
-      </w:r>
-      <w:proofErr w:type="spellStart"/>
-      <w:r>
-        <w:rPr>
-          <w:rFonts w:ascii="Times New Roman" w:hAnsi="Times New Roman" w:cs="Times New Roman"/>
-          <w:sz w:val="24"/>
-          <w:szCs w:val="24"/>
-        </w:rPr>
-        <w:t>to</w:t>
-      </w:r>
-      <w:proofErr w:type="spellEnd"/>
-      <w:r>
-        <w:rPr>
-          <w:rFonts w:ascii="Times New Roman" w:hAnsi="Times New Roman" w:cs="Times New Roman"/>
-          <w:sz w:val="24"/>
-          <w:szCs w:val="24"/>
-        </w:rPr>
-        <w:t xml:space="preserve"> </w:t>
-      </w:r>
-      <w:proofErr w:type="spellStart"/>
-      <w:r>
-        <w:rPr>
-          <w:rFonts w:ascii="Times New Roman" w:hAnsi="Times New Roman" w:cs="Times New Roman"/>
-          <w:sz w:val="24"/>
-          <w:szCs w:val="24"/>
-        </w:rPr>
-        <w:t>construct</w:t>
-      </w:r>
-      <w:proofErr w:type="spellEnd"/>
-      <w:r>
-        <w:rPr>
-          <w:rFonts w:ascii="Times New Roman" w:hAnsi="Times New Roman" w:cs="Times New Roman"/>
-          <w:sz w:val="24"/>
-          <w:szCs w:val="24"/>
-        </w:rPr>
-        <w:t xml:space="preserve"> </w:t>
-      </w:r>
-      <w:proofErr w:type="spellStart"/>
-      <w:r>
-        <w:rPr>
-          <w:rFonts w:ascii="Times New Roman" w:hAnsi="Times New Roman" w:cs="Times New Roman"/>
-          <w:sz w:val="24"/>
-          <w:szCs w:val="24"/>
-        </w:rPr>
-        <w:t>the</w:t>
-      </w:r>
-      <w:proofErr w:type="spellEnd"/>
-      <w:r>
-        <w:rPr>
-          <w:rFonts w:ascii="Times New Roman" w:hAnsi="Times New Roman" w:cs="Times New Roman"/>
-          <w:sz w:val="24"/>
-          <w:szCs w:val="24"/>
-        </w:rPr>
-        <w:t xml:space="preserve"> </w:t>
-      </w:r>
-      <w:proofErr w:type="spellStart"/>
-      <w:r>
-        <w:rPr>
-          <w:rFonts w:ascii="Times New Roman" w:hAnsi="Times New Roman" w:cs="Times New Roman"/>
-          <w:sz w:val="24"/>
-          <w:szCs w:val="24"/>
-        </w:rPr>
-        <w:t>prediction</w:t>
-      </w:r>
-      <w:proofErr w:type="spellEnd"/>
-      <w:r>
-        <w:rPr>
-          <w:rFonts w:ascii="Times New Roman" w:hAnsi="Times New Roman" w:cs="Times New Roman"/>
-          <w:sz w:val="24"/>
-          <w:szCs w:val="24"/>
-        </w:rPr>
-        <w:t xml:space="preserve"> </w:t>
-      </w:r>
-      <w:proofErr w:type="spellStart"/>
-      <w:r>
-        <w:rPr>
-          <w:rFonts w:ascii="Times New Roman" w:hAnsi="Times New Roman" w:cs="Times New Roman"/>
-          <w:sz w:val="24"/>
-          <w:szCs w:val="24"/>
-        </w:rPr>
-        <w:t>model</w:t>
-      </w:r>
-      <w:proofErr w:type="spellEnd"/>
-      <w:r>
-        <w:rPr>
-          <w:rFonts w:ascii="Times New Roman" w:hAnsi="Times New Roman" w:cs="Times New Roman"/>
-          <w:sz w:val="24"/>
-          <w:szCs w:val="24"/>
-        </w:rPr>
-        <w:t xml:space="preserve">. </w:t>
-      </w:r>
-      <w:proofErr w:type="spellStart"/>
-      <w:r>
-        <w:rPr>
-          <w:rFonts w:ascii="Times New Roman" w:hAnsi="Times New Roman" w:cs="Times New Roman"/>
-          <w:sz w:val="24"/>
-          <w:szCs w:val="24"/>
-        </w:rPr>
-        <w:t>Starting</w:t>
-      </w:r>
-      <w:proofErr w:type="spellEnd"/>
-      <w:r>
-        <w:rPr>
-          <w:rFonts w:ascii="Times New Roman" w:hAnsi="Times New Roman" w:cs="Times New Roman"/>
-          <w:sz w:val="24"/>
-          <w:szCs w:val="24"/>
-        </w:rPr>
-        <w:t xml:space="preserve"> </w:t>
-      </w:r>
-      <w:proofErr w:type="spellStart"/>
-      <w:r>
-        <w:rPr>
-          <w:rFonts w:ascii="Times New Roman" w:hAnsi="Times New Roman" w:cs="Times New Roman"/>
-          <w:sz w:val="24"/>
-          <w:szCs w:val="24"/>
-        </w:rPr>
-        <w:t>with</w:t>
-      </w:r>
-      <w:proofErr w:type="spellEnd"/>
-      <w:r>
-        <w:rPr>
-          <w:rFonts w:ascii="Times New Roman" w:hAnsi="Times New Roman" w:cs="Times New Roman"/>
-          <w:sz w:val="24"/>
-          <w:szCs w:val="24"/>
-        </w:rPr>
-        <w:t xml:space="preserve"> </w:t>
-      </w:r>
-      <w:proofErr w:type="spellStart"/>
-      <w:r>
-        <w:rPr>
-          <w:rFonts w:ascii="Times New Roman" w:hAnsi="Times New Roman" w:cs="Times New Roman"/>
-          <w:sz w:val="24"/>
-          <w:szCs w:val="24"/>
-        </w:rPr>
-        <w:t>given</w:t>
-      </w:r>
-      <w:proofErr w:type="spellEnd"/>
-      <w:r>
-        <w:rPr>
-          <w:rFonts w:ascii="Times New Roman" w:hAnsi="Times New Roman" w:cs="Times New Roman"/>
-          <w:sz w:val="24"/>
-          <w:szCs w:val="24"/>
-        </w:rPr>
-        <w:t xml:space="preserve"> </w:t>
-      </w:r>
-      <w:proofErr w:type="spellStart"/>
-      <w:r>
-        <w:rPr>
-          <w:rFonts w:ascii="Times New Roman" w:hAnsi="Times New Roman" w:cs="Times New Roman"/>
-          <w:sz w:val="24"/>
-          <w:szCs w:val="24"/>
-        </w:rPr>
-        <w:t>time</w:t>
-      </w:r>
-      <w:proofErr w:type="spellEnd"/>
-      <w:r>
-        <w:rPr>
-          <w:rFonts w:ascii="Times New Roman" w:hAnsi="Times New Roman" w:cs="Times New Roman"/>
-          <w:sz w:val="24"/>
-          <w:szCs w:val="24"/>
-        </w:rPr>
-        <w:t xml:space="preserve"> </w:t>
-      </w:r>
-      <w:proofErr w:type="spellStart"/>
-      <w:r>
-        <w:rPr>
-          <w:rFonts w:ascii="Times New Roman" w:hAnsi="Times New Roman" w:cs="Times New Roman"/>
-          <w:sz w:val="24"/>
-          <w:szCs w:val="24"/>
-        </w:rPr>
-        <w:t>to</w:t>
-      </w:r>
-      <w:proofErr w:type="spellEnd"/>
-      <w:r>
-        <w:rPr>
-          <w:rFonts w:ascii="Times New Roman" w:hAnsi="Times New Roman" w:cs="Times New Roman"/>
-          <w:sz w:val="24"/>
-          <w:szCs w:val="24"/>
-        </w:rPr>
-        <w:t xml:space="preserve"> </w:t>
-      </w:r>
-      <w:proofErr w:type="spellStart"/>
-      <w:r>
-        <w:rPr>
-          <w:rFonts w:ascii="Times New Roman" w:hAnsi="Times New Roman" w:cs="Times New Roman"/>
-          <w:sz w:val="24"/>
-          <w:szCs w:val="24"/>
-        </w:rPr>
-        <w:t>eruption</w:t>
-      </w:r>
-      <w:proofErr w:type="spellEnd"/>
-      <w:r>
-        <w:rPr>
-          <w:rFonts w:ascii="Times New Roman" w:hAnsi="Times New Roman" w:cs="Times New Roman"/>
-          <w:sz w:val="24"/>
-          <w:szCs w:val="24"/>
-        </w:rPr>
-        <w:t xml:space="preserve"> </w:t>
-      </w:r>
-      <w:proofErr w:type="spellStart"/>
-      <w:r>
-        <w:rPr>
-          <w:rFonts w:ascii="Times New Roman" w:hAnsi="Times New Roman" w:cs="Times New Roman"/>
-          <w:sz w:val="24"/>
-          <w:szCs w:val="24"/>
-        </w:rPr>
-        <w:t>to</w:t>
-      </w:r>
-      <w:proofErr w:type="spellEnd"/>
-      <w:r>
-        <w:rPr>
-          <w:rFonts w:ascii="Times New Roman" w:hAnsi="Times New Roman" w:cs="Times New Roman"/>
-          <w:sz w:val="24"/>
-          <w:szCs w:val="24"/>
-        </w:rPr>
-        <w:t xml:space="preserve"> </w:t>
-      </w:r>
-      <w:proofErr w:type="spellStart"/>
-      <w:r>
-        <w:rPr>
-          <w:rFonts w:ascii="Times New Roman" w:hAnsi="Times New Roman" w:cs="Times New Roman"/>
-          <w:sz w:val="24"/>
-          <w:szCs w:val="24"/>
-        </w:rPr>
-        <w:t>the</w:t>
-      </w:r>
-      <w:proofErr w:type="spellEnd"/>
-      <w:r>
-        <w:rPr>
-          <w:rFonts w:ascii="Times New Roman" w:hAnsi="Times New Roman" w:cs="Times New Roman"/>
-          <w:sz w:val="24"/>
-          <w:szCs w:val="24"/>
-        </w:rPr>
-        <w:t xml:space="preserve"> </w:t>
-      </w:r>
-      <w:proofErr w:type="spellStart"/>
-      <w:r>
-        <w:rPr>
-          <w:rFonts w:ascii="Times New Roman" w:hAnsi="Times New Roman" w:cs="Times New Roman"/>
-          <w:sz w:val="24"/>
-          <w:szCs w:val="24"/>
-        </w:rPr>
-        <w:t>training</w:t>
+        <w:t>file</w:t>
+      </w:r>
+      <w:proofErr w:type="spellEnd"/>
+      <w:r>
+        <w:rPr>
+          <w:rFonts w:ascii="Times New Roman" w:hAnsi="Times New Roman" w:cs="Times New Roman"/>
+          <w:sz w:val="24"/>
+          <w:szCs w:val="24"/>
+        </w:rPr>
+        <w:t xml:space="preserve"> </w:t>
+      </w:r>
+      <w:proofErr w:type="spellStart"/>
+      <w:r>
+        <w:rPr>
+          <w:rFonts w:ascii="Times New Roman" w:hAnsi="Times New Roman" w:cs="Times New Roman"/>
+          <w:sz w:val="24"/>
+          <w:szCs w:val="24"/>
+        </w:rPr>
+        <w:t>has</w:t>
+      </w:r>
+      <w:proofErr w:type="spellEnd"/>
+      <w:r>
+        <w:rPr>
+          <w:rFonts w:ascii="Times New Roman" w:hAnsi="Times New Roman" w:cs="Times New Roman"/>
+          <w:sz w:val="24"/>
+          <w:szCs w:val="24"/>
+        </w:rPr>
+        <w:t xml:space="preserve"> </w:t>
+      </w:r>
+      <w:proofErr w:type="spellStart"/>
+      <w:r>
+        <w:rPr>
+          <w:rFonts w:ascii="Times New Roman" w:hAnsi="Times New Roman" w:cs="Times New Roman"/>
+          <w:sz w:val="24"/>
+          <w:szCs w:val="24"/>
+        </w:rPr>
+        <w:t>about</w:t>
+      </w:r>
+      <w:proofErr w:type="spellEnd"/>
+      <w:r>
+        <w:rPr>
+          <w:rFonts w:ascii="Times New Roman" w:hAnsi="Times New Roman" w:cs="Times New Roman"/>
+          <w:sz w:val="24"/>
+          <w:szCs w:val="24"/>
+        </w:rPr>
+        <w:t xml:space="preserve"> 60 000 </w:t>
+      </w:r>
+      <w:proofErr w:type="spellStart"/>
+      <w:r>
+        <w:rPr>
+          <w:rFonts w:ascii="Times New Roman" w:hAnsi="Times New Roman" w:cs="Times New Roman"/>
+          <w:sz w:val="24"/>
+          <w:szCs w:val="24"/>
+        </w:rPr>
+        <w:t>rows</w:t>
+      </w:r>
+      <w:proofErr w:type="spellEnd"/>
+      <w:r>
+        <w:rPr>
+          <w:rFonts w:ascii="Times New Roman" w:hAnsi="Times New Roman" w:cs="Times New Roman"/>
+          <w:sz w:val="24"/>
+          <w:szCs w:val="24"/>
+        </w:rPr>
+        <w:t xml:space="preserve"> of </w:t>
+      </w:r>
+      <w:proofErr w:type="spellStart"/>
+      <w:r>
+        <w:rPr>
+          <w:rFonts w:ascii="Times New Roman" w:hAnsi="Times New Roman" w:cs="Times New Roman"/>
+          <w:sz w:val="24"/>
+          <w:szCs w:val="24"/>
+        </w:rPr>
+        <w:t>seismic</w:t>
       </w:r>
       <w:proofErr w:type="spellEnd"/>
       <w:r>
@@ -11013,528 +10934,6 @@
           <w:szCs w:val="24"/>
         </w:rPr>
         <w:t>data</w:t>
-      </w:r>
-      <w:proofErr w:type="spellEnd"/>
-      <w:r>
-        <w:rPr>
-          <w:rFonts w:ascii="Times New Roman" w:hAnsi="Times New Roman" w:cs="Times New Roman"/>
-          <w:sz w:val="24"/>
-          <w:szCs w:val="24"/>
-        </w:rPr>
-        <w:t xml:space="preserve"> </w:t>
-      </w:r>
-      <w:proofErr w:type="spellStart"/>
-      <w:r>
-        <w:rPr>
-          <w:rFonts w:ascii="Times New Roman" w:hAnsi="Times New Roman" w:cs="Times New Roman"/>
-          <w:sz w:val="24"/>
-          <w:szCs w:val="24"/>
-        </w:rPr>
-        <w:t>files</w:t>
-      </w:r>
-      <w:proofErr w:type="spellEnd"/>
-      <w:r>
-        <w:rPr>
-          <w:rFonts w:ascii="Times New Roman" w:hAnsi="Times New Roman" w:cs="Times New Roman"/>
-          <w:sz w:val="24"/>
-          <w:szCs w:val="24"/>
-        </w:rPr>
-        <w:t xml:space="preserve">. </w:t>
-      </w:r>
-      <w:proofErr w:type="spellStart"/>
-      <w:r>
-        <w:rPr>
-          <w:rFonts w:ascii="Times New Roman" w:hAnsi="Times New Roman" w:cs="Times New Roman"/>
-          <w:sz w:val="24"/>
-          <w:szCs w:val="24"/>
-        </w:rPr>
-        <w:t>The</w:t>
-      </w:r>
-      <w:proofErr w:type="spellEnd"/>
-      <w:r>
-        <w:rPr>
-          <w:rFonts w:ascii="Times New Roman" w:hAnsi="Times New Roman" w:cs="Times New Roman"/>
-          <w:sz w:val="24"/>
-          <w:szCs w:val="24"/>
-        </w:rPr>
-        <w:t xml:space="preserve"> </w:t>
-      </w:r>
-      <w:proofErr w:type="spellStart"/>
-      <w:r>
-        <w:rPr>
-          <w:rFonts w:ascii="Times New Roman" w:hAnsi="Times New Roman" w:cs="Times New Roman"/>
-          <w:sz w:val="24"/>
-          <w:szCs w:val="24"/>
-        </w:rPr>
-        <w:t>median</w:t>
-      </w:r>
-      <w:proofErr w:type="spellEnd"/>
-      <w:r>
-        <w:rPr>
-          <w:rFonts w:ascii="Times New Roman" w:hAnsi="Times New Roman" w:cs="Times New Roman"/>
-          <w:sz w:val="24"/>
-          <w:szCs w:val="24"/>
-        </w:rPr>
-        <w:t xml:space="preserve"> </w:t>
-      </w:r>
-      <w:proofErr w:type="spellStart"/>
-      <w:r>
-        <w:rPr>
-          <w:rFonts w:ascii="Times New Roman" w:hAnsi="Times New Roman" w:cs="Times New Roman"/>
-          <w:sz w:val="24"/>
-          <w:szCs w:val="24"/>
-        </w:rPr>
-        <w:t>value</w:t>
-      </w:r>
-      <w:proofErr w:type="spellEnd"/>
-      <w:r>
-        <w:rPr>
-          <w:rFonts w:ascii="Times New Roman" w:hAnsi="Times New Roman" w:cs="Times New Roman"/>
-          <w:sz w:val="24"/>
-          <w:szCs w:val="24"/>
-        </w:rPr>
-        <w:t xml:space="preserve"> </w:t>
-      </w:r>
-      <w:proofErr w:type="spellStart"/>
-      <w:r>
-        <w:rPr>
-          <w:rFonts w:ascii="Times New Roman" w:hAnsi="Times New Roman" w:cs="Times New Roman"/>
-          <w:sz w:val="24"/>
-          <w:szCs w:val="24"/>
-        </w:rPr>
-        <w:t>for</w:t>
-      </w:r>
-      <w:proofErr w:type="spellEnd"/>
-      <w:r>
-        <w:rPr>
-          <w:rFonts w:ascii="Times New Roman" w:hAnsi="Times New Roman" w:cs="Times New Roman"/>
-          <w:sz w:val="24"/>
-          <w:szCs w:val="24"/>
-        </w:rPr>
-        <w:t xml:space="preserve"> </w:t>
-      </w:r>
-      <w:proofErr w:type="spellStart"/>
-      <w:r>
-        <w:rPr>
-          <w:rFonts w:ascii="Times New Roman" w:hAnsi="Times New Roman" w:cs="Times New Roman"/>
-          <w:sz w:val="24"/>
-          <w:szCs w:val="24"/>
-        </w:rPr>
-        <w:t>this</w:t>
-      </w:r>
-      <w:proofErr w:type="spellEnd"/>
-      <w:r>
-        <w:rPr>
-          <w:rFonts w:ascii="Times New Roman" w:hAnsi="Times New Roman" w:cs="Times New Roman"/>
-          <w:sz w:val="24"/>
-          <w:szCs w:val="24"/>
-        </w:rPr>
-        <w:t xml:space="preserve"> </w:t>
-      </w:r>
-      <w:proofErr w:type="spellStart"/>
-      <w:r>
-        <w:rPr>
-          <w:rFonts w:ascii="Times New Roman" w:hAnsi="Times New Roman" w:cs="Times New Roman"/>
-          <w:sz w:val="24"/>
-          <w:szCs w:val="24"/>
-        </w:rPr>
-        <w:t>is</w:t>
-      </w:r>
-      <w:proofErr w:type="spellEnd"/>
-      <w:r>
-        <w:rPr>
-          <w:rFonts w:ascii="Times New Roman" w:hAnsi="Times New Roman" w:cs="Times New Roman"/>
-          <w:sz w:val="24"/>
-          <w:szCs w:val="24"/>
-        </w:rPr>
-        <w:t xml:space="preserve"> 47125, </w:t>
-      </w:r>
-      <w:proofErr w:type="spellStart"/>
-      <w:r>
-        <w:rPr>
-          <w:rFonts w:ascii="Times New Roman" w:hAnsi="Times New Roman" w:cs="Times New Roman"/>
-          <w:sz w:val="24"/>
-          <w:szCs w:val="24"/>
-        </w:rPr>
-        <w:t>but</w:t>
-      </w:r>
-      <w:proofErr w:type="spellEnd"/>
-      <w:r>
-        <w:rPr>
-          <w:rFonts w:ascii="Times New Roman" w:hAnsi="Times New Roman" w:cs="Times New Roman"/>
-          <w:sz w:val="24"/>
-          <w:szCs w:val="24"/>
-        </w:rPr>
-        <w:t xml:space="preserve"> </w:t>
-      </w:r>
-      <w:proofErr w:type="spellStart"/>
-      <w:r>
-        <w:rPr>
-          <w:rFonts w:ascii="Times New Roman" w:hAnsi="Times New Roman" w:cs="Times New Roman"/>
-          <w:sz w:val="24"/>
-          <w:szCs w:val="24"/>
-        </w:rPr>
-        <w:t>the</w:t>
-      </w:r>
-      <w:proofErr w:type="spellEnd"/>
-      <w:r>
-        <w:rPr>
-          <w:rFonts w:ascii="Times New Roman" w:hAnsi="Times New Roman" w:cs="Times New Roman"/>
-          <w:sz w:val="24"/>
-          <w:szCs w:val="24"/>
-        </w:rPr>
-        <w:t xml:space="preserve"> </w:t>
-      </w:r>
-      <w:proofErr w:type="spellStart"/>
-      <w:r>
-        <w:rPr>
-          <w:rFonts w:ascii="Times New Roman" w:hAnsi="Times New Roman" w:cs="Times New Roman"/>
-          <w:sz w:val="24"/>
-          <w:szCs w:val="24"/>
-        </w:rPr>
-        <w:t>minimum</w:t>
-      </w:r>
-      <w:proofErr w:type="spellEnd"/>
-      <w:r>
-        <w:rPr>
-          <w:rFonts w:ascii="Times New Roman" w:hAnsi="Times New Roman" w:cs="Times New Roman"/>
-          <w:sz w:val="24"/>
-          <w:szCs w:val="24"/>
-        </w:rPr>
-        <w:t xml:space="preserve"> </w:t>
-      </w:r>
-      <w:proofErr w:type="spellStart"/>
-      <w:r>
-        <w:rPr>
-          <w:rFonts w:ascii="Times New Roman" w:hAnsi="Times New Roman" w:cs="Times New Roman"/>
-          <w:sz w:val="24"/>
-          <w:szCs w:val="24"/>
-        </w:rPr>
-        <w:t>value</w:t>
-      </w:r>
-      <w:proofErr w:type="spellEnd"/>
-      <w:r>
-        <w:rPr>
-          <w:rFonts w:ascii="Times New Roman" w:hAnsi="Times New Roman" w:cs="Times New Roman"/>
-          <w:sz w:val="24"/>
-          <w:szCs w:val="24"/>
-        </w:rPr>
-        <w:t xml:space="preserve"> </w:t>
-      </w:r>
-      <w:proofErr w:type="spellStart"/>
-      <w:r>
-        <w:rPr>
-          <w:rFonts w:ascii="Times New Roman" w:hAnsi="Times New Roman" w:cs="Times New Roman"/>
-          <w:sz w:val="24"/>
-          <w:szCs w:val="24"/>
-        </w:rPr>
-        <w:t>is</w:t>
-      </w:r>
-      <w:proofErr w:type="spellEnd"/>
-      <w:r>
-        <w:rPr>
-          <w:rFonts w:ascii="Times New Roman" w:hAnsi="Times New Roman" w:cs="Times New Roman"/>
-          <w:sz w:val="24"/>
-          <w:szCs w:val="24"/>
-        </w:rPr>
-        <w:t xml:space="preserve"> 25 and </w:t>
-      </w:r>
-      <w:proofErr w:type="spellStart"/>
-      <w:r>
-        <w:rPr>
-          <w:rFonts w:ascii="Times New Roman" w:hAnsi="Times New Roman" w:cs="Times New Roman"/>
-          <w:sz w:val="24"/>
-          <w:szCs w:val="24"/>
-        </w:rPr>
-        <w:t>the</w:t>
-      </w:r>
-      <w:proofErr w:type="spellEnd"/>
-      <w:r>
-        <w:rPr>
-          <w:rFonts w:ascii="Times New Roman" w:hAnsi="Times New Roman" w:cs="Times New Roman"/>
-          <w:sz w:val="24"/>
-          <w:szCs w:val="24"/>
-        </w:rPr>
-        <w:t xml:space="preserve"> </w:t>
-      </w:r>
-      <w:proofErr w:type="spellStart"/>
-      <w:r>
-        <w:rPr>
-          <w:rFonts w:ascii="Times New Roman" w:hAnsi="Times New Roman" w:cs="Times New Roman"/>
-          <w:sz w:val="24"/>
-          <w:szCs w:val="24"/>
-        </w:rPr>
-        <w:t>maximum</w:t>
-      </w:r>
-      <w:proofErr w:type="spellEnd"/>
-      <w:r>
-        <w:rPr>
-          <w:rFonts w:ascii="Times New Roman" w:hAnsi="Times New Roman" w:cs="Times New Roman"/>
-          <w:sz w:val="24"/>
-          <w:szCs w:val="24"/>
-        </w:rPr>
-        <w:t xml:space="preserve"> </w:t>
-      </w:r>
-      <w:proofErr w:type="spellStart"/>
-      <w:r>
-        <w:rPr>
-          <w:rFonts w:ascii="Times New Roman" w:hAnsi="Times New Roman" w:cs="Times New Roman"/>
-          <w:sz w:val="24"/>
-          <w:szCs w:val="24"/>
-        </w:rPr>
-        <w:t>value</w:t>
-      </w:r>
-      <w:proofErr w:type="spellEnd"/>
-      <w:r>
-        <w:rPr>
-          <w:rFonts w:ascii="Times New Roman" w:hAnsi="Times New Roman" w:cs="Times New Roman"/>
-          <w:sz w:val="24"/>
-          <w:szCs w:val="24"/>
-        </w:rPr>
-        <w:t xml:space="preserve"> </w:t>
-      </w:r>
-      <w:proofErr w:type="spellStart"/>
-      <w:r>
-        <w:rPr>
-          <w:rFonts w:ascii="Times New Roman" w:hAnsi="Times New Roman" w:cs="Times New Roman"/>
-          <w:sz w:val="24"/>
-          <w:szCs w:val="24"/>
-        </w:rPr>
-        <w:t>is</w:t>
-      </w:r>
-      <w:proofErr w:type="spellEnd"/>
-      <w:r>
-        <w:rPr>
-          <w:rFonts w:ascii="Times New Roman" w:hAnsi="Times New Roman" w:cs="Times New Roman"/>
-          <w:sz w:val="24"/>
-          <w:szCs w:val="24"/>
-        </w:rPr>
-        <w:t xml:space="preserve"> 1770479433. </w:t>
-      </w:r>
-      <w:proofErr w:type="spellStart"/>
-      <w:r>
-        <w:rPr>
-          <w:rFonts w:ascii="Times New Roman" w:hAnsi="Times New Roman" w:cs="Times New Roman"/>
-          <w:sz w:val="24"/>
-          <w:szCs w:val="24"/>
-        </w:rPr>
-        <w:t>Most</w:t>
-      </w:r>
-      <w:proofErr w:type="spellEnd"/>
-      <w:r>
-        <w:rPr>
-          <w:rFonts w:ascii="Times New Roman" w:hAnsi="Times New Roman" w:cs="Times New Roman"/>
-          <w:sz w:val="24"/>
-          <w:szCs w:val="24"/>
-        </w:rPr>
-        <w:t xml:space="preserve"> of </w:t>
-      </w:r>
-      <w:proofErr w:type="spellStart"/>
-      <w:r>
-        <w:rPr>
-          <w:rFonts w:ascii="Times New Roman" w:hAnsi="Times New Roman" w:cs="Times New Roman"/>
-          <w:sz w:val="24"/>
-          <w:szCs w:val="24"/>
-        </w:rPr>
-        <w:t>the</w:t>
-      </w:r>
-      <w:proofErr w:type="spellEnd"/>
-      <w:r>
-        <w:rPr>
-          <w:rFonts w:ascii="Times New Roman" w:hAnsi="Times New Roman" w:cs="Times New Roman"/>
-          <w:sz w:val="24"/>
-          <w:szCs w:val="24"/>
-        </w:rPr>
-        <w:t xml:space="preserve"> </w:t>
-      </w:r>
-      <w:proofErr w:type="spellStart"/>
-      <w:r>
-        <w:rPr>
-          <w:rFonts w:ascii="Times New Roman" w:hAnsi="Times New Roman" w:cs="Times New Roman"/>
-          <w:sz w:val="24"/>
-          <w:szCs w:val="24"/>
-        </w:rPr>
-        <w:t>values</w:t>
-      </w:r>
-      <w:proofErr w:type="spellEnd"/>
-      <w:r>
-        <w:rPr>
-          <w:rFonts w:ascii="Times New Roman" w:hAnsi="Times New Roman" w:cs="Times New Roman"/>
-          <w:sz w:val="24"/>
-          <w:szCs w:val="24"/>
-        </w:rPr>
-        <w:t xml:space="preserve"> are in </w:t>
-      </w:r>
-      <w:proofErr w:type="spellStart"/>
-      <w:r>
-        <w:rPr>
-          <w:rFonts w:ascii="Times New Roman" w:hAnsi="Times New Roman" w:cs="Times New Roman"/>
-          <w:sz w:val="24"/>
-          <w:szCs w:val="24"/>
-        </w:rPr>
-        <w:t>the</w:t>
-      </w:r>
-      <w:proofErr w:type="spellEnd"/>
-      <w:r>
-        <w:rPr>
-          <w:rFonts w:ascii="Times New Roman" w:hAnsi="Times New Roman" w:cs="Times New Roman"/>
-          <w:sz w:val="24"/>
-          <w:szCs w:val="24"/>
-        </w:rPr>
-        <w:t xml:space="preserve"> </w:t>
-      </w:r>
-      <w:proofErr w:type="spellStart"/>
-      <w:r>
-        <w:rPr>
-          <w:rFonts w:ascii="Times New Roman" w:hAnsi="Times New Roman" w:cs="Times New Roman"/>
-          <w:sz w:val="24"/>
-          <w:szCs w:val="24"/>
-        </w:rPr>
-        <w:t>thousands</w:t>
-      </w:r>
-      <w:proofErr w:type="spellEnd"/>
-      <w:r>
-        <w:rPr>
-          <w:rFonts w:ascii="Times New Roman" w:hAnsi="Times New Roman" w:cs="Times New Roman"/>
-          <w:sz w:val="24"/>
-          <w:szCs w:val="24"/>
-        </w:rPr>
-        <w:t xml:space="preserve">, </w:t>
-      </w:r>
-      <w:proofErr w:type="spellStart"/>
-      <w:r>
-        <w:rPr>
-          <w:rFonts w:ascii="Times New Roman" w:hAnsi="Times New Roman" w:cs="Times New Roman"/>
-          <w:sz w:val="24"/>
-          <w:szCs w:val="24"/>
-        </w:rPr>
-        <w:t>only</w:t>
-      </w:r>
-      <w:proofErr w:type="spellEnd"/>
-      <w:r>
-        <w:rPr>
-          <w:rFonts w:ascii="Times New Roman" w:hAnsi="Times New Roman" w:cs="Times New Roman"/>
-          <w:sz w:val="24"/>
-          <w:szCs w:val="24"/>
-        </w:rPr>
-        <w:t xml:space="preserve"> </w:t>
-      </w:r>
-      <w:proofErr w:type="spellStart"/>
-      <w:r>
-        <w:rPr>
-          <w:rFonts w:ascii="Times New Roman" w:hAnsi="Times New Roman" w:cs="Times New Roman"/>
-          <w:sz w:val="24"/>
-          <w:szCs w:val="24"/>
-        </w:rPr>
-        <w:t>twelve</w:t>
-      </w:r>
-      <w:proofErr w:type="spellEnd"/>
-      <w:r>
-        <w:rPr>
-          <w:rFonts w:ascii="Times New Roman" w:hAnsi="Times New Roman" w:cs="Times New Roman"/>
-          <w:sz w:val="24"/>
-          <w:szCs w:val="24"/>
-        </w:rPr>
-        <w:t xml:space="preserve"> </w:t>
-      </w:r>
-      <w:proofErr w:type="spellStart"/>
-      <w:r>
-        <w:rPr>
-          <w:rFonts w:ascii="Times New Roman" w:hAnsi="Times New Roman" w:cs="Times New Roman"/>
-          <w:sz w:val="24"/>
-          <w:szCs w:val="24"/>
-        </w:rPr>
-        <w:t>values</w:t>
-      </w:r>
-      <w:proofErr w:type="spellEnd"/>
-      <w:r>
-        <w:rPr>
-          <w:rFonts w:ascii="Times New Roman" w:hAnsi="Times New Roman" w:cs="Times New Roman"/>
-          <w:sz w:val="24"/>
-          <w:szCs w:val="24"/>
-        </w:rPr>
-        <w:t xml:space="preserve"> are </w:t>
-      </w:r>
-      <w:proofErr w:type="spellStart"/>
-      <w:r>
-        <w:rPr>
-          <w:rFonts w:ascii="Times New Roman" w:hAnsi="Times New Roman" w:cs="Times New Roman"/>
-          <w:sz w:val="24"/>
-          <w:szCs w:val="24"/>
-        </w:rPr>
-        <w:t>under</w:t>
-      </w:r>
-      <w:proofErr w:type="spellEnd"/>
-      <w:r>
-        <w:rPr>
-          <w:rFonts w:ascii="Times New Roman" w:hAnsi="Times New Roman" w:cs="Times New Roman"/>
-          <w:sz w:val="24"/>
-          <w:szCs w:val="24"/>
-        </w:rPr>
-        <w:t xml:space="preserve"> 200 and </w:t>
-      </w:r>
-      <w:proofErr w:type="spellStart"/>
-      <w:r>
-        <w:rPr>
-          <w:rFonts w:ascii="Times New Roman" w:hAnsi="Times New Roman" w:cs="Times New Roman"/>
-          <w:sz w:val="24"/>
-          <w:szCs w:val="24"/>
-        </w:rPr>
-        <w:t>about</w:t>
-      </w:r>
-      <w:proofErr w:type="spellEnd"/>
-      <w:r>
-        <w:rPr>
-          <w:rFonts w:ascii="Times New Roman" w:hAnsi="Times New Roman" w:cs="Times New Roman"/>
-          <w:sz w:val="24"/>
-          <w:szCs w:val="24"/>
-        </w:rPr>
-        <w:t xml:space="preserve"> 170 </w:t>
-      </w:r>
-      <w:proofErr w:type="spellStart"/>
-      <w:r>
-        <w:rPr>
-          <w:rFonts w:ascii="Times New Roman" w:hAnsi="Times New Roman" w:cs="Times New Roman"/>
-          <w:sz w:val="24"/>
-          <w:szCs w:val="24"/>
-        </w:rPr>
-        <w:t>values</w:t>
-      </w:r>
-      <w:proofErr w:type="spellEnd"/>
-      <w:r>
-        <w:rPr>
-          <w:rFonts w:ascii="Times New Roman" w:hAnsi="Times New Roman" w:cs="Times New Roman"/>
-          <w:sz w:val="24"/>
-          <w:szCs w:val="24"/>
-        </w:rPr>
-        <w:t xml:space="preserve"> are in </w:t>
-      </w:r>
-      <w:proofErr w:type="spellStart"/>
-      <w:r>
-        <w:rPr>
-          <w:rFonts w:ascii="Times New Roman" w:hAnsi="Times New Roman" w:cs="Times New Roman"/>
-          <w:sz w:val="24"/>
-          <w:szCs w:val="24"/>
-        </w:rPr>
-        <w:t>the</w:t>
-      </w:r>
-      <w:proofErr w:type="spellEnd"/>
-      <w:r>
-        <w:rPr>
-          <w:rFonts w:ascii="Times New Roman" w:hAnsi="Times New Roman" w:cs="Times New Roman"/>
-          <w:sz w:val="24"/>
-          <w:szCs w:val="24"/>
-        </w:rPr>
-        <w:t xml:space="preserve"> </w:t>
-      </w:r>
-      <w:proofErr w:type="spellStart"/>
-      <w:r>
-        <w:rPr>
-          <w:rFonts w:ascii="Times New Roman" w:hAnsi="Times New Roman" w:cs="Times New Roman"/>
-          <w:sz w:val="24"/>
-          <w:szCs w:val="24"/>
-        </w:rPr>
-        <w:t>millions</w:t>
       </w:r>
       <w:proofErr w:type="spellEnd"/>
       <w:r>
@@ -11559,6 +10958,1106 @@
       </w:pPr>
       <w:bookmarkStart w:id="0" w:name="_GoBack"/>
       <w:bookmarkEnd w:id="0"/>
+      <w:r>
+        <w:rPr>
+          <w:rFonts w:ascii="Times New Roman" w:hAnsi="Times New Roman" w:cs="Times New Roman"/>
+          <w:sz w:val="24"/>
+          <w:szCs w:val="24"/>
+        </w:rPr>
+        <w:t xml:space="preserve"> </w:t>
+      </w:r>
+      <w:proofErr w:type="spellStart"/>
+      <w:r>
+        <w:rPr>
+          <w:rFonts w:ascii="Times New Roman" w:hAnsi="Times New Roman" w:cs="Times New Roman"/>
+          <w:sz w:val="24"/>
+          <w:szCs w:val="24"/>
+        </w:rPr>
+        <w:t>Mostly</w:t>
+      </w:r>
+      <w:proofErr w:type="spellEnd"/>
+      <w:r>
+        <w:rPr>
+          <w:rFonts w:ascii="Times New Roman" w:hAnsi="Times New Roman" w:cs="Times New Roman"/>
+          <w:sz w:val="24"/>
+          <w:szCs w:val="24"/>
+        </w:rPr>
+        <w:t xml:space="preserve"> </w:t>
+      </w:r>
+      <w:proofErr w:type="spellStart"/>
+      <w:r>
+        <w:rPr>
+          <w:rFonts w:ascii="Times New Roman" w:hAnsi="Times New Roman" w:cs="Times New Roman"/>
+          <w:sz w:val="24"/>
+          <w:szCs w:val="24"/>
+        </w:rPr>
+        <w:t>exploring</w:t>
+      </w:r>
+      <w:proofErr w:type="spellEnd"/>
+      <w:r>
+        <w:rPr>
+          <w:rFonts w:ascii="Times New Roman" w:hAnsi="Times New Roman" w:cs="Times New Roman"/>
+          <w:sz w:val="24"/>
+          <w:szCs w:val="24"/>
+        </w:rPr>
+        <w:t xml:space="preserve"> </w:t>
+      </w:r>
+      <w:proofErr w:type="spellStart"/>
+      <w:r>
+        <w:rPr>
+          <w:rFonts w:ascii="Times New Roman" w:hAnsi="Times New Roman" w:cs="Times New Roman"/>
+          <w:sz w:val="24"/>
+          <w:szCs w:val="24"/>
+        </w:rPr>
+        <w:t>the</w:t>
+      </w:r>
+      <w:proofErr w:type="spellEnd"/>
+      <w:r>
+        <w:rPr>
+          <w:rFonts w:ascii="Times New Roman" w:hAnsi="Times New Roman" w:cs="Times New Roman"/>
+          <w:sz w:val="24"/>
+          <w:szCs w:val="24"/>
+        </w:rPr>
+        <w:t xml:space="preserve"> </w:t>
+      </w:r>
+      <w:proofErr w:type="spellStart"/>
+      <w:r>
+        <w:rPr>
+          <w:rFonts w:ascii="Times New Roman" w:hAnsi="Times New Roman" w:cs="Times New Roman"/>
+          <w:sz w:val="24"/>
+          <w:szCs w:val="24"/>
+        </w:rPr>
+        <w:t>training</w:t>
+      </w:r>
+      <w:proofErr w:type="spellEnd"/>
+      <w:r>
+        <w:rPr>
+          <w:rFonts w:ascii="Times New Roman" w:hAnsi="Times New Roman" w:cs="Times New Roman"/>
+          <w:sz w:val="24"/>
+          <w:szCs w:val="24"/>
+        </w:rPr>
+        <w:t xml:space="preserve"> </w:t>
+      </w:r>
+      <w:proofErr w:type="spellStart"/>
+      <w:r>
+        <w:rPr>
+          <w:rFonts w:ascii="Times New Roman" w:hAnsi="Times New Roman" w:cs="Times New Roman"/>
+          <w:sz w:val="24"/>
+          <w:szCs w:val="24"/>
+        </w:rPr>
+        <w:t>data</w:t>
+      </w:r>
+      <w:proofErr w:type="spellEnd"/>
+      <w:r>
+        <w:rPr>
+          <w:rFonts w:ascii="Times New Roman" w:hAnsi="Times New Roman" w:cs="Times New Roman"/>
+          <w:sz w:val="24"/>
+          <w:szCs w:val="24"/>
+        </w:rPr>
+        <w:t xml:space="preserve"> </w:t>
+      </w:r>
+      <w:proofErr w:type="spellStart"/>
+      <w:r>
+        <w:rPr>
+          <w:rFonts w:ascii="Times New Roman" w:hAnsi="Times New Roman" w:cs="Times New Roman"/>
+          <w:sz w:val="24"/>
+          <w:szCs w:val="24"/>
+        </w:rPr>
+        <w:t>is</w:t>
+      </w:r>
+      <w:proofErr w:type="spellEnd"/>
+      <w:r>
+        <w:rPr>
+          <w:rFonts w:ascii="Times New Roman" w:hAnsi="Times New Roman" w:cs="Times New Roman"/>
+          <w:sz w:val="24"/>
+          <w:szCs w:val="24"/>
+        </w:rPr>
+        <w:t xml:space="preserve"> </w:t>
+      </w:r>
+      <w:proofErr w:type="spellStart"/>
+      <w:r>
+        <w:rPr>
+          <w:rFonts w:ascii="Times New Roman" w:hAnsi="Times New Roman" w:cs="Times New Roman"/>
+          <w:sz w:val="24"/>
+          <w:szCs w:val="24"/>
+        </w:rPr>
+        <w:t>important</w:t>
+      </w:r>
+      <w:proofErr w:type="spellEnd"/>
+      <w:r>
+        <w:rPr>
+          <w:rFonts w:ascii="Times New Roman" w:hAnsi="Times New Roman" w:cs="Times New Roman"/>
+          <w:sz w:val="24"/>
+          <w:szCs w:val="24"/>
+        </w:rPr>
+        <w:t xml:space="preserve"> in </w:t>
+      </w:r>
+      <w:proofErr w:type="spellStart"/>
+      <w:r>
+        <w:rPr>
+          <w:rFonts w:ascii="Times New Roman" w:hAnsi="Times New Roman" w:cs="Times New Roman"/>
+          <w:sz w:val="24"/>
+          <w:szCs w:val="24"/>
+        </w:rPr>
+        <w:t>the</w:t>
+      </w:r>
+      <w:proofErr w:type="spellEnd"/>
+      <w:r>
+        <w:rPr>
+          <w:rFonts w:ascii="Times New Roman" w:hAnsi="Times New Roman" w:cs="Times New Roman"/>
+          <w:sz w:val="24"/>
+          <w:szCs w:val="24"/>
+        </w:rPr>
+        <w:t xml:space="preserve"> </w:t>
+      </w:r>
+      <w:proofErr w:type="spellStart"/>
+      <w:r>
+        <w:rPr>
+          <w:rFonts w:ascii="Times New Roman" w:hAnsi="Times New Roman" w:cs="Times New Roman"/>
+          <w:sz w:val="24"/>
+          <w:szCs w:val="24"/>
+        </w:rPr>
+        <w:t>beginning</w:t>
+      </w:r>
+      <w:proofErr w:type="spellEnd"/>
+      <w:r>
+        <w:rPr>
+          <w:rFonts w:ascii="Times New Roman" w:hAnsi="Times New Roman" w:cs="Times New Roman"/>
+          <w:sz w:val="24"/>
+          <w:szCs w:val="24"/>
+        </w:rPr>
+        <w:t xml:space="preserve">, </w:t>
+      </w:r>
+      <w:proofErr w:type="spellStart"/>
+      <w:r>
+        <w:rPr>
+          <w:rFonts w:ascii="Times New Roman" w:hAnsi="Times New Roman" w:cs="Times New Roman"/>
+          <w:sz w:val="24"/>
+          <w:szCs w:val="24"/>
+        </w:rPr>
+        <w:t>because</w:t>
+      </w:r>
+      <w:proofErr w:type="spellEnd"/>
+      <w:r>
+        <w:rPr>
+          <w:rFonts w:ascii="Times New Roman" w:hAnsi="Times New Roman" w:cs="Times New Roman"/>
+          <w:sz w:val="24"/>
+          <w:szCs w:val="24"/>
+        </w:rPr>
+        <w:t xml:space="preserve"> </w:t>
+      </w:r>
+      <w:proofErr w:type="spellStart"/>
+      <w:r>
+        <w:rPr>
+          <w:rFonts w:ascii="Times New Roman" w:hAnsi="Times New Roman" w:cs="Times New Roman"/>
+          <w:sz w:val="24"/>
+          <w:szCs w:val="24"/>
+        </w:rPr>
+        <w:t>that</w:t>
+      </w:r>
+      <w:proofErr w:type="spellEnd"/>
+      <w:r>
+        <w:rPr>
+          <w:rFonts w:ascii="Times New Roman" w:hAnsi="Times New Roman" w:cs="Times New Roman"/>
+          <w:sz w:val="24"/>
+          <w:szCs w:val="24"/>
+        </w:rPr>
+        <w:t xml:space="preserve"> </w:t>
+      </w:r>
+      <w:proofErr w:type="spellStart"/>
+      <w:r>
+        <w:rPr>
+          <w:rFonts w:ascii="Times New Roman" w:hAnsi="Times New Roman" w:cs="Times New Roman"/>
+          <w:sz w:val="24"/>
+          <w:szCs w:val="24"/>
+        </w:rPr>
+        <w:t>is</w:t>
+      </w:r>
+      <w:proofErr w:type="spellEnd"/>
+      <w:r>
+        <w:rPr>
+          <w:rFonts w:ascii="Times New Roman" w:hAnsi="Times New Roman" w:cs="Times New Roman"/>
+          <w:sz w:val="24"/>
+          <w:szCs w:val="24"/>
+        </w:rPr>
+        <w:t xml:space="preserve"> </w:t>
+      </w:r>
+      <w:proofErr w:type="spellStart"/>
+      <w:r>
+        <w:rPr>
+          <w:rFonts w:ascii="Times New Roman" w:hAnsi="Times New Roman" w:cs="Times New Roman"/>
+          <w:sz w:val="24"/>
+          <w:szCs w:val="24"/>
+        </w:rPr>
+        <w:t>what</w:t>
+      </w:r>
+      <w:proofErr w:type="spellEnd"/>
+      <w:r>
+        <w:rPr>
+          <w:rFonts w:ascii="Times New Roman" w:hAnsi="Times New Roman" w:cs="Times New Roman"/>
+          <w:sz w:val="24"/>
+          <w:szCs w:val="24"/>
+        </w:rPr>
+        <w:t xml:space="preserve"> </w:t>
+      </w:r>
+      <w:proofErr w:type="spellStart"/>
+      <w:r>
+        <w:rPr>
+          <w:rFonts w:ascii="Times New Roman" w:hAnsi="Times New Roman" w:cs="Times New Roman"/>
+          <w:sz w:val="24"/>
+          <w:szCs w:val="24"/>
+        </w:rPr>
+        <w:t>we</w:t>
+      </w:r>
+      <w:proofErr w:type="spellEnd"/>
+      <w:r>
+        <w:rPr>
+          <w:rFonts w:ascii="Times New Roman" w:hAnsi="Times New Roman" w:cs="Times New Roman"/>
+          <w:sz w:val="24"/>
+          <w:szCs w:val="24"/>
+        </w:rPr>
+        <w:t xml:space="preserve"> </w:t>
+      </w:r>
+      <w:proofErr w:type="spellStart"/>
+      <w:r>
+        <w:rPr>
+          <w:rFonts w:ascii="Times New Roman" w:hAnsi="Times New Roman" w:cs="Times New Roman"/>
+          <w:sz w:val="24"/>
+          <w:szCs w:val="24"/>
+        </w:rPr>
+        <w:t>will</w:t>
+      </w:r>
+      <w:proofErr w:type="spellEnd"/>
+      <w:r>
+        <w:rPr>
+          <w:rFonts w:ascii="Times New Roman" w:hAnsi="Times New Roman" w:cs="Times New Roman"/>
+          <w:sz w:val="24"/>
+          <w:szCs w:val="24"/>
+        </w:rPr>
+        <w:t xml:space="preserve"> </w:t>
+      </w:r>
+      <w:proofErr w:type="spellStart"/>
+      <w:r>
+        <w:rPr>
+          <w:rFonts w:ascii="Times New Roman" w:hAnsi="Times New Roman" w:cs="Times New Roman"/>
+          <w:sz w:val="24"/>
+          <w:szCs w:val="24"/>
+        </w:rPr>
+        <w:t>use</w:t>
+      </w:r>
+      <w:proofErr w:type="spellEnd"/>
+      <w:r>
+        <w:rPr>
+          <w:rFonts w:ascii="Times New Roman" w:hAnsi="Times New Roman" w:cs="Times New Roman"/>
+          <w:sz w:val="24"/>
+          <w:szCs w:val="24"/>
+        </w:rPr>
+        <w:t xml:space="preserve"> </w:t>
+      </w:r>
+      <w:proofErr w:type="spellStart"/>
+      <w:r>
+        <w:rPr>
+          <w:rFonts w:ascii="Times New Roman" w:hAnsi="Times New Roman" w:cs="Times New Roman"/>
+          <w:sz w:val="24"/>
+          <w:szCs w:val="24"/>
+        </w:rPr>
+        <w:t>to</w:t>
+      </w:r>
+      <w:proofErr w:type="spellEnd"/>
+      <w:r>
+        <w:rPr>
+          <w:rFonts w:ascii="Times New Roman" w:hAnsi="Times New Roman" w:cs="Times New Roman"/>
+          <w:sz w:val="24"/>
+          <w:szCs w:val="24"/>
+        </w:rPr>
+        <w:t xml:space="preserve"> </w:t>
+      </w:r>
+      <w:proofErr w:type="spellStart"/>
+      <w:r>
+        <w:rPr>
+          <w:rFonts w:ascii="Times New Roman" w:hAnsi="Times New Roman" w:cs="Times New Roman"/>
+          <w:sz w:val="24"/>
+          <w:szCs w:val="24"/>
+        </w:rPr>
+        <w:t>construct</w:t>
+      </w:r>
+      <w:proofErr w:type="spellEnd"/>
+      <w:r>
+        <w:rPr>
+          <w:rFonts w:ascii="Times New Roman" w:hAnsi="Times New Roman" w:cs="Times New Roman"/>
+          <w:sz w:val="24"/>
+          <w:szCs w:val="24"/>
+        </w:rPr>
+        <w:t xml:space="preserve"> </w:t>
+      </w:r>
+      <w:proofErr w:type="spellStart"/>
+      <w:r>
+        <w:rPr>
+          <w:rFonts w:ascii="Times New Roman" w:hAnsi="Times New Roman" w:cs="Times New Roman"/>
+          <w:sz w:val="24"/>
+          <w:szCs w:val="24"/>
+        </w:rPr>
+        <w:t>the</w:t>
+      </w:r>
+      <w:proofErr w:type="spellEnd"/>
+      <w:r>
+        <w:rPr>
+          <w:rFonts w:ascii="Times New Roman" w:hAnsi="Times New Roman" w:cs="Times New Roman"/>
+          <w:sz w:val="24"/>
+          <w:szCs w:val="24"/>
+        </w:rPr>
+        <w:t xml:space="preserve"> </w:t>
+      </w:r>
+      <w:proofErr w:type="spellStart"/>
+      <w:r>
+        <w:rPr>
+          <w:rFonts w:ascii="Times New Roman" w:hAnsi="Times New Roman" w:cs="Times New Roman"/>
+          <w:sz w:val="24"/>
+          <w:szCs w:val="24"/>
+        </w:rPr>
+        <w:t>prediction</w:t>
+      </w:r>
+      <w:proofErr w:type="spellEnd"/>
+      <w:r>
+        <w:rPr>
+          <w:rFonts w:ascii="Times New Roman" w:hAnsi="Times New Roman" w:cs="Times New Roman"/>
+          <w:sz w:val="24"/>
+          <w:szCs w:val="24"/>
+        </w:rPr>
+        <w:t xml:space="preserve"> </w:t>
+      </w:r>
+      <w:proofErr w:type="spellStart"/>
+      <w:r>
+        <w:rPr>
+          <w:rFonts w:ascii="Times New Roman" w:hAnsi="Times New Roman" w:cs="Times New Roman"/>
+          <w:sz w:val="24"/>
+          <w:szCs w:val="24"/>
+        </w:rPr>
+        <w:t>model</w:t>
+      </w:r>
+      <w:proofErr w:type="spellEnd"/>
+      <w:r>
+        <w:rPr>
+          <w:rFonts w:ascii="Times New Roman" w:hAnsi="Times New Roman" w:cs="Times New Roman"/>
+          <w:sz w:val="24"/>
+          <w:szCs w:val="24"/>
+        </w:rPr>
+        <w:t xml:space="preserve">. </w:t>
+      </w:r>
+      <w:proofErr w:type="spellStart"/>
+      <w:r>
+        <w:rPr>
+          <w:rFonts w:ascii="Times New Roman" w:hAnsi="Times New Roman" w:cs="Times New Roman"/>
+          <w:sz w:val="24"/>
+          <w:szCs w:val="24"/>
+        </w:rPr>
+        <w:t>Starting</w:t>
+      </w:r>
+      <w:proofErr w:type="spellEnd"/>
+      <w:r>
+        <w:rPr>
+          <w:rFonts w:ascii="Times New Roman" w:hAnsi="Times New Roman" w:cs="Times New Roman"/>
+          <w:sz w:val="24"/>
+          <w:szCs w:val="24"/>
+        </w:rPr>
+        <w:t xml:space="preserve"> </w:t>
+      </w:r>
+      <w:proofErr w:type="spellStart"/>
+      <w:r>
+        <w:rPr>
+          <w:rFonts w:ascii="Times New Roman" w:hAnsi="Times New Roman" w:cs="Times New Roman"/>
+          <w:sz w:val="24"/>
+          <w:szCs w:val="24"/>
+        </w:rPr>
+        <w:t>with</w:t>
+      </w:r>
+      <w:proofErr w:type="spellEnd"/>
+      <w:r>
+        <w:rPr>
+          <w:rFonts w:ascii="Times New Roman" w:hAnsi="Times New Roman" w:cs="Times New Roman"/>
+          <w:sz w:val="24"/>
+          <w:szCs w:val="24"/>
+        </w:rPr>
+        <w:t xml:space="preserve"> </w:t>
+      </w:r>
+      <w:proofErr w:type="spellStart"/>
+      <w:r>
+        <w:rPr>
+          <w:rFonts w:ascii="Times New Roman" w:hAnsi="Times New Roman" w:cs="Times New Roman"/>
+          <w:sz w:val="24"/>
+          <w:szCs w:val="24"/>
+        </w:rPr>
+        <w:t>given</w:t>
+      </w:r>
+      <w:proofErr w:type="spellEnd"/>
+      <w:r>
+        <w:rPr>
+          <w:rFonts w:ascii="Times New Roman" w:hAnsi="Times New Roman" w:cs="Times New Roman"/>
+          <w:sz w:val="24"/>
+          <w:szCs w:val="24"/>
+        </w:rPr>
+        <w:t xml:space="preserve"> </w:t>
+      </w:r>
+      <w:proofErr w:type="spellStart"/>
+      <w:r>
+        <w:rPr>
+          <w:rFonts w:ascii="Times New Roman" w:hAnsi="Times New Roman" w:cs="Times New Roman"/>
+          <w:sz w:val="24"/>
+          <w:szCs w:val="24"/>
+        </w:rPr>
+        <w:t>time</w:t>
+      </w:r>
+      <w:proofErr w:type="spellEnd"/>
+      <w:r>
+        <w:rPr>
+          <w:rFonts w:ascii="Times New Roman" w:hAnsi="Times New Roman" w:cs="Times New Roman"/>
+          <w:sz w:val="24"/>
+          <w:szCs w:val="24"/>
+        </w:rPr>
+        <w:t xml:space="preserve"> </w:t>
+      </w:r>
+      <w:proofErr w:type="spellStart"/>
+      <w:r>
+        <w:rPr>
+          <w:rFonts w:ascii="Times New Roman" w:hAnsi="Times New Roman" w:cs="Times New Roman"/>
+          <w:sz w:val="24"/>
+          <w:szCs w:val="24"/>
+        </w:rPr>
+        <w:t>to</w:t>
+      </w:r>
+      <w:proofErr w:type="spellEnd"/>
+      <w:r>
+        <w:rPr>
+          <w:rFonts w:ascii="Times New Roman" w:hAnsi="Times New Roman" w:cs="Times New Roman"/>
+          <w:sz w:val="24"/>
+          <w:szCs w:val="24"/>
+        </w:rPr>
+        <w:t xml:space="preserve"> </w:t>
+      </w:r>
+      <w:proofErr w:type="spellStart"/>
+      <w:r>
+        <w:rPr>
+          <w:rFonts w:ascii="Times New Roman" w:hAnsi="Times New Roman" w:cs="Times New Roman"/>
+          <w:sz w:val="24"/>
+          <w:szCs w:val="24"/>
+        </w:rPr>
+        <w:t>eruption</w:t>
+      </w:r>
+      <w:proofErr w:type="spellEnd"/>
+      <w:r>
+        <w:rPr>
+          <w:rFonts w:ascii="Times New Roman" w:hAnsi="Times New Roman" w:cs="Times New Roman"/>
+          <w:sz w:val="24"/>
+          <w:szCs w:val="24"/>
+        </w:rPr>
+        <w:t xml:space="preserve"> </w:t>
+      </w:r>
+      <w:proofErr w:type="spellStart"/>
+      <w:r>
+        <w:rPr>
+          <w:rFonts w:ascii="Times New Roman" w:hAnsi="Times New Roman" w:cs="Times New Roman"/>
+          <w:sz w:val="24"/>
+          <w:szCs w:val="24"/>
+        </w:rPr>
+        <w:t>to</w:t>
+      </w:r>
+      <w:proofErr w:type="spellEnd"/>
+      <w:r>
+        <w:rPr>
+          <w:rFonts w:ascii="Times New Roman" w:hAnsi="Times New Roman" w:cs="Times New Roman"/>
+          <w:sz w:val="24"/>
+          <w:szCs w:val="24"/>
+        </w:rPr>
+        <w:t xml:space="preserve"> </w:t>
+      </w:r>
+      <w:proofErr w:type="spellStart"/>
+      <w:r>
+        <w:rPr>
+          <w:rFonts w:ascii="Times New Roman" w:hAnsi="Times New Roman" w:cs="Times New Roman"/>
+          <w:sz w:val="24"/>
+          <w:szCs w:val="24"/>
+        </w:rPr>
+        <w:t>the</w:t>
+      </w:r>
+      <w:proofErr w:type="spellEnd"/>
+      <w:r>
+        <w:rPr>
+          <w:rFonts w:ascii="Times New Roman" w:hAnsi="Times New Roman" w:cs="Times New Roman"/>
+          <w:sz w:val="24"/>
+          <w:szCs w:val="24"/>
+        </w:rPr>
+        <w:t xml:space="preserve"> </w:t>
+      </w:r>
+      <w:proofErr w:type="spellStart"/>
+      <w:r>
+        <w:rPr>
+          <w:rFonts w:ascii="Times New Roman" w:hAnsi="Times New Roman" w:cs="Times New Roman"/>
+          <w:sz w:val="24"/>
+          <w:szCs w:val="24"/>
+        </w:rPr>
+        <w:t>training</w:t>
+      </w:r>
+      <w:proofErr w:type="spellEnd"/>
+      <w:r>
+        <w:rPr>
+          <w:rFonts w:ascii="Times New Roman" w:hAnsi="Times New Roman" w:cs="Times New Roman"/>
+          <w:sz w:val="24"/>
+          <w:szCs w:val="24"/>
+        </w:rPr>
+        <w:t xml:space="preserve"> </w:t>
+      </w:r>
+      <w:proofErr w:type="spellStart"/>
+      <w:r>
+        <w:rPr>
+          <w:rFonts w:ascii="Times New Roman" w:hAnsi="Times New Roman" w:cs="Times New Roman"/>
+          <w:sz w:val="24"/>
+          <w:szCs w:val="24"/>
+        </w:rPr>
+        <w:t>data</w:t>
+      </w:r>
+      <w:proofErr w:type="spellEnd"/>
+      <w:r>
+        <w:rPr>
+          <w:rFonts w:ascii="Times New Roman" w:hAnsi="Times New Roman" w:cs="Times New Roman"/>
+          <w:sz w:val="24"/>
+          <w:szCs w:val="24"/>
+        </w:rPr>
+        <w:t xml:space="preserve"> </w:t>
+      </w:r>
+      <w:proofErr w:type="spellStart"/>
+      <w:r>
+        <w:rPr>
+          <w:rFonts w:ascii="Times New Roman" w:hAnsi="Times New Roman" w:cs="Times New Roman"/>
+          <w:sz w:val="24"/>
+          <w:szCs w:val="24"/>
+        </w:rPr>
+        <w:t>files</w:t>
+      </w:r>
+      <w:proofErr w:type="spellEnd"/>
+      <w:r>
+        <w:rPr>
+          <w:rFonts w:ascii="Times New Roman" w:hAnsi="Times New Roman" w:cs="Times New Roman"/>
+          <w:sz w:val="24"/>
+          <w:szCs w:val="24"/>
+        </w:rPr>
+        <w:t xml:space="preserve">. </w:t>
+      </w:r>
+      <w:proofErr w:type="spellStart"/>
+      <w:r>
+        <w:rPr>
+          <w:rFonts w:ascii="Times New Roman" w:hAnsi="Times New Roman" w:cs="Times New Roman"/>
+          <w:sz w:val="24"/>
+          <w:szCs w:val="24"/>
+        </w:rPr>
+        <w:t>The</w:t>
+      </w:r>
+      <w:proofErr w:type="spellEnd"/>
+      <w:r>
+        <w:rPr>
+          <w:rFonts w:ascii="Times New Roman" w:hAnsi="Times New Roman" w:cs="Times New Roman"/>
+          <w:sz w:val="24"/>
+          <w:szCs w:val="24"/>
+        </w:rPr>
+        <w:t xml:space="preserve"> </w:t>
+      </w:r>
+      <w:proofErr w:type="spellStart"/>
+      <w:r>
+        <w:rPr>
+          <w:rFonts w:ascii="Times New Roman" w:hAnsi="Times New Roman" w:cs="Times New Roman"/>
+          <w:sz w:val="24"/>
+          <w:szCs w:val="24"/>
+        </w:rPr>
+        <w:t>median</w:t>
+      </w:r>
+      <w:proofErr w:type="spellEnd"/>
+      <w:r>
+        <w:rPr>
+          <w:rFonts w:ascii="Times New Roman" w:hAnsi="Times New Roman" w:cs="Times New Roman"/>
+          <w:sz w:val="24"/>
+          <w:szCs w:val="24"/>
+        </w:rPr>
+        <w:t xml:space="preserve"> </w:t>
+      </w:r>
+      <w:proofErr w:type="spellStart"/>
+      <w:r>
+        <w:rPr>
+          <w:rFonts w:ascii="Times New Roman" w:hAnsi="Times New Roman" w:cs="Times New Roman"/>
+          <w:sz w:val="24"/>
+          <w:szCs w:val="24"/>
+        </w:rPr>
+        <w:t>value</w:t>
+      </w:r>
+      <w:proofErr w:type="spellEnd"/>
+      <w:r>
+        <w:rPr>
+          <w:rFonts w:ascii="Times New Roman" w:hAnsi="Times New Roman" w:cs="Times New Roman"/>
+          <w:sz w:val="24"/>
+          <w:szCs w:val="24"/>
+        </w:rPr>
+        <w:t xml:space="preserve"> </w:t>
+      </w:r>
+      <w:proofErr w:type="spellStart"/>
+      <w:r>
+        <w:rPr>
+          <w:rFonts w:ascii="Times New Roman" w:hAnsi="Times New Roman" w:cs="Times New Roman"/>
+          <w:sz w:val="24"/>
+          <w:szCs w:val="24"/>
+        </w:rPr>
+        <w:t>for</w:t>
+      </w:r>
+      <w:proofErr w:type="spellEnd"/>
+      <w:r>
+        <w:rPr>
+          <w:rFonts w:ascii="Times New Roman" w:hAnsi="Times New Roman" w:cs="Times New Roman"/>
+          <w:sz w:val="24"/>
+          <w:szCs w:val="24"/>
+        </w:rPr>
+        <w:t xml:space="preserve"> </w:t>
+      </w:r>
+      <w:proofErr w:type="spellStart"/>
+      <w:r>
+        <w:rPr>
+          <w:rFonts w:ascii="Times New Roman" w:hAnsi="Times New Roman" w:cs="Times New Roman"/>
+          <w:sz w:val="24"/>
+          <w:szCs w:val="24"/>
+        </w:rPr>
+        <w:t>this</w:t>
+      </w:r>
+      <w:proofErr w:type="spellEnd"/>
+      <w:r>
+        <w:rPr>
+          <w:rFonts w:ascii="Times New Roman" w:hAnsi="Times New Roman" w:cs="Times New Roman"/>
+          <w:sz w:val="24"/>
+          <w:szCs w:val="24"/>
+        </w:rPr>
+        <w:t xml:space="preserve"> </w:t>
+      </w:r>
+      <w:proofErr w:type="spellStart"/>
+      <w:r>
+        <w:rPr>
+          <w:rFonts w:ascii="Times New Roman" w:hAnsi="Times New Roman" w:cs="Times New Roman"/>
+          <w:sz w:val="24"/>
+          <w:szCs w:val="24"/>
+        </w:rPr>
+        <w:t>is</w:t>
+      </w:r>
+      <w:proofErr w:type="spellEnd"/>
+      <w:r>
+        <w:rPr>
+          <w:rFonts w:ascii="Times New Roman" w:hAnsi="Times New Roman" w:cs="Times New Roman"/>
+          <w:sz w:val="24"/>
+          <w:szCs w:val="24"/>
+        </w:rPr>
+        <w:t xml:space="preserve"> 47125, </w:t>
+      </w:r>
+      <w:proofErr w:type="spellStart"/>
+      <w:r>
+        <w:rPr>
+          <w:rFonts w:ascii="Times New Roman" w:hAnsi="Times New Roman" w:cs="Times New Roman"/>
+          <w:sz w:val="24"/>
+          <w:szCs w:val="24"/>
+        </w:rPr>
+        <w:t>but</w:t>
+      </w:r>
+      <w:proofErr w:type="spellEnd"/>
+      <w:r>
+        <w:rPr>
+          <w:rFonts w:ascii="Times New Roman" w:hAnsi="Times New Roman" w:cs="Times New Roman"/>
+          <w:sz w:val="24"/>
+          <w:szCs w:val="24"/>
+        </w:rPr>
+        <w:t xml:space="preserve"> </w:t>
+      </w:r>
+      <w:proofErr w:type="spellStart"/>
+      <w:r>
+        <w:rPr>
+          <w:rFonts w:ascii="Times New Roman" w:hAnsi="Times New Roman" w:cs="Times New Roman"/>
+          <w:sz w:val="24"/>
+          <w:szCs w:val="24"/>
+        </w:rPr>
+        <w:t>the</w:t>
+      </w:r>
+      <w:proofErr w:type="spellEnd"/>
+      <w:r>
+        <w:rPr>
+          <w:rFonts w:ascii="Times New Roman" w:hAnsi="Times New Roman" w:cs="Times New Roman"/>
+          <w:sz w:val="24"/>
+          <w:szCs w:val="24"/>
+        </w:rPr>
+        <w:t xml:space="preserve"> </w:t>
+      </w:r>
+      <w:proofErr w:type="spellStart"/>
+      <w:r>
+        <w:rPr>
+          <w:rFonts w:ascii="Times New Roman" w:hAnsi="Times New Roman" w:cs="Times New Roman"/>
+          <w:sz w:val="24"/>
+          <w:szCs w:val="24"/>
+        </w:rPr>
+        <w:t>minimum</w:t>
+      </w:r>
+      <w:proofErr w:type="spellEnd"/>
+      <w:r>
+        <w:rPr>
+          <w:rFonts w:ascii="Times New Roman" w:hAnsi="Times New Roman" w:cs="Times New Roman"/>
+          <w:sz w:val="24"/>
+          <w:szCs w:val="24"/>
+        </w:rPr>
+        <w:t xml:space="preserve"> </w:t>
+      </w:r>
+      <w:proofErr w:type="spellStart"/>
+      <w:r>
+        <w:rPr>
+          <w:rFonts w:ascii="Times New Roman" w:hAnsi="Times New Roman" w:cs="Times New Roman"/>
+          <w:sz w:val="24"/>
+          <w:szCs w:val="24"/>
+        </w:rPr>
+        <w:t>value</w:t>
+      </w:r>
+      <w:proofErr w:type="spellEnd"/>
+      <w:r>
+        <w:rPr>
+          <w:rFonts w:ascii="Times New Roman" w:hAnsi="Times New Roman" w:cs="Times New Roman"/>
+          <w:sz w:val="24"/>
+          <w:szCs w:val="24"/>
+        </w:rPr>
+        <w:t xml:space="preserve"> </w:t>
+      </w:r>
+      <w:proofErr w:type="spellStart"/>
+      <w:r>
+        <w:rPr>
+          <w:rFonts w:ascii="Times New Roman" w:hAnsi="Times New Roman" w:cs="Times New Roman"/>
+          <w:sz w:val="24"/>
+          <w:szCs w:val="24"/>
+        </w:rPr>
+        <w:t>is</w:t>
+      </w:r>
+      <w:proofErr w:type="spellEnd"/>
+      <w:r>
+        <w:rPr>
+          <w:rFonts w:ascii="Times New Roman" w:hAnsi="Times New Roman" w:cs="Times New Roman"/>
+          <w:sz w:val="24"/>
+          <w:szCs w:val="24"/>
+        </w:rPr>
+        <w:t xml:space="preserve"> 25 and </w:t>
+      </w:r>
+      <w:proofErr w:type="spellStart"/>
+      <w:r>
+        <w:rPr>
+          <w:rFonts w:ascii="Times New Roman" w:hAnsi="Times New Roman" w:cs="Times New Roman"/>
+          <w:sz w:val="24"/>
+          <w:szCs w:val="24"/>
+        </w:rPr>
+        <w:t>the</w:t>
+      </w:r>
+      <w:proofErr w:type="spellEnd"/>
+      <w:r>
+        <w:rPr>
+          <w:rFonts w:ascii="Times New Roman" w:hAnsi="Times New Roman" w:cs="Times New Roman"/>
+          <w:sz w:val="24"/>
+          <w:szCs w:val="24"/>
+        </w:rPr>
+        <w:t xml:space="preserve"> </w:t>
+      </w:r>
+      <w:proofErr w:type="spellStart"/>
+      <w:r>
+        <w:rPr>
+          <w:rFonts w:ascii="Times New Roman" w:hAnsi="Times New Roman" w:cs="Times New Roman"/>
+          <w:sz w:val="24"/>
+          <w:szCs w:val="24"/>
+        </w:rPr>
+        <w:t>maximum</w:t>
+      </w:r>
+      <w:proofErr w:type="spellEnd"/>
+      <w:r>
+        <w:rPr>
+          <w:rFonts w:ascii="Times New Roman" w:hAnsi="Times New Roman" w:cs="Times New Roman"/>
+          <w:sz w:val="24"/>
+          <w:szCs w:val="24"/>
+        </w:rPr>
+        <w:t xml:space="preserve"> </w:t>
+      </w:r>
+      <w:proofErr w:type="spellStart"/>
+      <w:r>
+        <w:rPr>
+          <w:rFonts w:ascii="Times New Roman" w:hAnsi="Times New Roman" w:cs="Times New Roman"/>
+          <w:sz w:val="24"/>
+          <w:szCs w:val="24"/>
+        </w:rPr>
+        <w:t>value</w:t>
+      </w:r>
+      <w:proofErr w:type="spellEnd"/>
+      <w:r>
+        <w:rPr>
+          <w:rFonts w:ascii="Times New Roman" w:hAnsi="Times New Roman" w:cs="Times New Roman"/>
+          <w:sz w:val="24"/>
+          <w:szCs w:val="24"/>
+        </w:rPr>
+        <w:t xml:space="preserve"> </w:t>
+      </w:r>
+      <w:proofErr w:type="spellStart"/>
+      <w:r>
+        <w:rPr>
+          <w:rFonts w:ascii="Times New Roman" w:hAnsi="Times New Roman" w:cs="Times New Roman"/>
+          <w:sz w:val="24"/>
+          <w:szCs w:val="24"/>
+        </w:rPr>
+        <w:t>is</w:t>
+      </w:r>
+      <w:proofErr w:type="spellEnd"/>
+      <w:r>
+        <w:rPr>
+          <w:rFonts w:ascii="Times New Roman" w:hAnsi="Times New Roman" w:cs="Times New Roman"/>
+          <w:sz w:val="24"/>
+          <w:szCs w:val="24"/>
+        </w:rPr>
+        <w:t xml:space="preserve"> 1770479433. </w:t>
+      </w:r>
+      <w:proofErr w:type="spellStart"/>
+      <w:r>
+        <w:rPr>
+          <w:rFonts w:ascii="Times New Roman" w:hAnsi="Times New Roman" w:cs="Times New Roman"/>
+          <w:sz w:val="24"/>
+          <w:szCs w:val="24"/>
+        </w:rPr>
+        <w:t>Most</w:t>
+      </w:r>
+      <w:proofErr w:type="spellEnd"/>
+      <w:r>
+        <w:rPr>
+          <w:rFonts w:ascii="Times New Roman" w:hAnsi="Times New Roman" w:cs="Times New Roman"/>
+          <w:sz w:val="24"/>
+          <w:szCs w:val="24"/>
+        </w:rPr>
+        <w:t xml:space="preserve"> of </w:t>
+      </w:r>
+      <w:proofErr w:type="spellStart"/>
+      <w:r>
+        <w:rPr>
+          <w:rFonts w:ascii="Times New Roman" w:hAnsi="Times New Roman" w:cs="Times New Roman"/>
+          <w:sz w:val="24"/>
+          <w:szCs w:val="24"/>
+        </w:rPr>
+        <w:t>the</w:t>
+      </w:r>
+      <w:proofErr w:type="spellEnd"/>
+      <w:r>
+        <w:rPr>
+          <w:rFonts w:ascii="Times New Roman" w:hAnsi="Times New Roman" w:cs="Times New Roman"/>
+          <w:sz w:val="24"/>
+          <w:szCs w:val="24"/>
+        </w:rPr>
+        <w:t xml:space="preserve"> </w:t>
+      </w:r>
+      <w:proofErr w:type="spellStart"/>
+      <w:r>
+        <w:rPr>
+          <w:rFonts w:ascii="Times New Roman" w:hAnsi="Times New Roman" w:cs="Times New Roman"/>
+          <w:sz w:val="24"/>
+          <w:szCs w:val="24"/>
+        </w:rPr>
+        <w:t>values</w:t>
+      </w:r>
+      <w:proofErr w:type="spellEnd"/>
+      <w:r>
+        <w:rPr>
+          <w:rFonts w:ascii="Times New Roman" w:hAnsi="Times New Roman" w:cs="Times New Roman"/>
+          <w:sz w:val="24"/>
+          <w:szCs w:val="24"/>
+        </w:rPr>
+        <w:t xml:space="preserve"> are in </w:t>
+      </w:r>
+      <w:proofErr w:type="spellStart"/>
+      <w:r>
+        <w:rPr>
+          <w:rFonts w:ascii="Times New Roman" w:hAnsi="Times New Roman" w:cs="Times New Roman"/>
+          <w:sz w:val="24"/>
+          <w:szCs w:val="24"/>
+        </w:rPr>
+        <w:t>the</w:t>
+      </w:r>
+      <w:proofErr w:type="spellEnd"/>
+      <w:r>
+        <w:rPr>
+          <w:rFonts w:ascii="Times New Roman" w:hAnsi="Times New Roman" w:cs="Times New Roman"/>
+          <w:sz w:val="24"/>
+          <w:szCs w:val="24"/>
+        </w:rPr>
+        <w:t xml:space="preserve"> </w:t>
+      </w:r>
+      <w:proofErr w:type="spellStart"/>
+      <w:r>
+        <w:rPr>
+          <w:rFonts w:ascii="Times New Roman" w:hAnsi="Times New Roman" w:cs="Times New Roman"/>
+          <w:sz w:val="24"/>
+          <w:szCs w:val="24"/>
+        </w:rPr>
+        <w:t>thousands</w:t>
+      </w:r>
+      <w:proofErr w:type="spellEnd"/>
+      <w:r>
+        <w:rPr>
+          <w:rFonts w:ascii="Times New Roman" w:hAnsi="Times New Roman" w:cs="Times New Roman"/>
+          <w:sz w:val="24"/>
+          <w:szCs w:val="24"/>
+        </w:rPr>
+        <w:t xml:space="preserve">, </w:t>
+      </w:r>
+      <w:proofErr w:type="spellStart"/>
+      <w:r>
+        <w:rPr>
+          <w:rFonts w:ascii="Times New Roman" w:hAnsi="Times New Roman" w:cs="Times New Roman"/>
+          <w:sz w:val="24"/>
+          <w:szCs w:val="24"/>
+        </w:rPr>
+        <w:t>only</w:t>
+      </w:r>
+      <w:proofErr w:type="spellEnd"/>
+      <w:r>
+        <w:rPr>
+          <w:rFonts w:ascii="Times New Roman" w:hAnsi="Times New Roman" w:cs="Times New Roman"/>
+          <w:sz w:val="24"/>
+          <w:szCs w:val="24"/>
+        </w:rPr>
+        <w:t xml:space="preserve"> </w:t>
+      </w:r>
+      <w:proofErr w:type="spellStart"/>
+      <w:r>
+        <w:rPr>
+          <w:rFonts w:ascii="Times New Roman" w:hAnsi="Times New Roman" w:cs="Times New Roman"/>
+          <w:sz w:val="24"/>
+          <w:szCs w:val="24"/>
+        </w:rPr>
+        <w:t>twelve</w:t>
+      </w:r>
+      <w:proofErr w:type="spellEnd"/>
+      <w:r>
+        <w:rPr>
+          <w:rFonts w:ascii="Times New Roman" w:hAnsi="Times New Roman" w:cs="Times New Roman"/>
+          <w:sz w:val="24"/>
+          <w:szCs w:val="24"/>
+        </w:rPr>
+        <w:t xml:space="preserve"> </w:t>
+      </w:r>
+      <w:proofErr w:type="spellStart"/>
+      <w:r>
+        <w:rPr>
+          <w:rFonts w:ascii="Times New Roman" w:hAnsi="Times New Roman" w:cs="Times New Roman"/>
+          <w:sz w:val="24"/>
+          <w:szCs w:val="24"/>
+        </w:rPr>
+        <w:t>values</w:t>
+      </w:r>
+      <w:proofErr w:type="spellEnd"/>
+      <w:r>
+        <w:rPr>
+          <w:rFonts w:ascii="Times New Roman" w:hAnsi="Times New Roman" w:cs="Times New Roman"/>
+          <w:sz w:val="24"/>
+          <w:szCs w:val="24"/>
+        </w:rPr>
+        <w:t xml:space="preserve"> are </w:t>
+      </w:r>
+      <w:proofErr w:type="spellStart"/>
+      <w:r>
+        <w:rPr>
+          <w:rFonts w:ascii="Times New Roman" w:hAnsi="Times New Roman" w:cs="Times New Roman"/>
+          <w:sz w:val="24"/>
+          <w:szCs w:val="24"/>
+        </w:rPr>
+        <w:t>under</w:t>
+      </w:r>
+      <w:proofErr w:type="spellEnd"/>
+      <w:r>
+        <w:rPr>
+          <w:rFonts w:ascii="Times New Roman" w:hAnsi="Times New Roman" w:cs="Times New Roman"/>
+          <w:sz w:val="24"/>
+          <w:szCs w:val="24"/>
+        </w:rPr>
+        <w:t xml:space="preserve"> 200 and </w:t>
+      </w:r>
+      <w:proofErr w:type="spellStart"/>
+      <w:r>
+        <w:rPr>
+          <w:rFonts w:ascii="Times New Roman" w:hAnsi="Times New Roman" w:cs="Times New Roman"/>
+          <w:sz w:val="24"/>
+          <w:szCs w:val="24"/>
+        </w:rPr>
+        <w:t>about</w:t>
+      </w:r>
+      <w:proofErr w:type="spellEnd"/>
+      <w:r>
+        <w:rPr>
+          <w:rFonts w:ascii="Times New Roman" w:hAnsi="Times New Roman" w:cs="Times New Roman"/>
+          <w:sz w:val="24"/>
+          <w:szCs w:val="24"/>
+        </w:rPr>
+        <w:t xml:space="preserve"> 170 </w:t>
+      </w:r>
+      <w:proofErr w:type="spellStart"/>
+      <w:r>
+        <w:rPr>
+          <w:rFonts w:ascii="Times New Roman" w:hAnsi="Times New Roman" w:cs="Times New Roman"/>
+          <w:sz w:val="24"/>
+          <w:szCs w:val="24"/>
+        </w:rPr>
+        <w:t>values</w:t>
+      </w:r>
+      <w:proofErr w:type="spellEnd"/>
+      <w:r>
+        <w:rPr>
+          <w:rFonts w:ascii="Times New Roman" w:hAnsi="Times New Roman" w:cs="Times New Roman"/>
+          <w:sz w:val="24"/>
+          <w:szCs w:val="24"/>
+        </w:rPr>
+        <w:t xml:space="preserve"> are in </w:t>
+      </w:r>
+      <w:proofErr w:type="spellStart"/>
+      <w:r>
+        <w:rPr>
+          <w:rFonts w:ascii="Times New Roman" w:hAnsi="Times New Roman" w:cs="Times New Roman"/>
+          <w:sz w:val="24"/>
+          <w:szCs w:val="24"/>
+        </w:rPr>
+        <w:t>the</w:t>
+      </w:r>
+      <w:proofErr w:type="spellEnd"/>
+      <w:r>
+        <w:rPr>
+          <w:rFonts w:ascii="Times New Roman" w:hAnsi="Times New Roman" w:cs="Times New Roman"/>
+          <w:sz w:val="24"/>
+          <w:szCs w:val="24"/>
+        </w:rPr>
+        <w:t xml:space="preserve"> </w:t>
+      </w:r>
+      <w:proofErr w:type="spellStart"/>
+      <w:r>
+        <w:rPr>
+          <w:rFonts w:ascii="Times New Roman" w:hAnsi="Times New Roman" w:cs="Times New Roman"/>
+          <w:sz w:val="24"/>
+          <w:szCs w:val="24"/>
+        </w:rPr>
+        <w:t>millions</w:t>
+      </w:r>
+      <w:proofErr w:type="spellEnd"/>
+      <w:r>
+        <w:rPr>
+          <w:rFonts w:ascii="Times New Roman" w:hAnsi="Times New Roman" w:cs="Times New Roman"/>
+          <w:sz w:val="24"/>
+          <w:szCs w:val="24"/>
+        </w:rPr>
+        <w:t>.</w:t>
+      </w:r>
+    </w:p>
+    <w:p>
+      <w:pPr>
+        <w:pStyle w:val="ListParagraph"/>
+        <w:spacing w:after="0" w:line="360" w:lineRule="auto"/>
+        <w:ind w:left="1440"/>
+        <w:rPr>
+          <w:rFonts w:ascii="Times New Roman" w:hAnsi="Times New Roman" w:cs="Times New Roman"/>
+          <w:sz w:val="24"/>
+          <w:szCs w:val="24"/>
+        </w:rPr>
+      </w:pPr>
       <w:proofErr w:type="spellStart"/>
       <w:r>
         <w:rPr>
@@ -14384,7 +14883,7 @@
 </file>
 
 <file path=customXml/itemProps1.xml><?xml version="1.0" encoding="utf-8"?>
-<ds:datastoreItem xmlns:ds="http://schemas.openxmlformats.org/officeDocument/2006/customXml" ds:itemID="{67B19D55-521F-42B0-BB14-B66864FDD910}">
+<ds:datastoreItem xmlns:ds="http://schemas.openxmlformats.org/officeDocument/2006/customXml" ds:itemID="{4F666901-98B3-4D47-86CC-03E3EE4FD918}">
   <ds:schemaRefs>
     <ds:schemaRef ds:uri="http://schemas.openxmlformats.org/officeDocument/2006/bibliography"/>
   </ds:schemaRefs>

--- a/IDS2020_HW10.docx
+++ b/IDS2020_HW10.docx
@@ -36,15 +36,7 @@
           <w:sz w:val="24"/>
           <w:szCs w:val="24"/>
         </w:rPr>
-        <w:t xml:space="preserve">: </w:t>
-      </w:r>
-      <w:r>
-        <w:rPr>
-          <w:rFonts w:ascii="Times New Roman" w:hAnsi="Times New Roman" w:cs="Times New Roman"/>
-          <w:sz w:val="24"/>
-          <w:szCs w:val="24"/>
-        </w:rPr>
-        <w:t>KAGGLE-VOLCANOES</w:t>
+        <w:t>: KAGGLE-VOLCANOES</w:t>
       </w:r>
     </w:p>
     <w:p>
@@ -91,7 +83,43 @@
           <w:sz w:val="24"/>
           <w:szCs w:val="24"/>
         </w:rPr>
-        <w:t xml:space="preserve">: Maiken Veedla, Agnes </w:t>
+        <w:t xml:space="preserve">: </w:t>
+      </w:r>
+      <w:proofErr w:type="spellStart"/>
+      <w:r>
+        <w:rPr>
+          <w:rFonts w:ascii="Times New Roman" w:hAnsi="Times New Roman" w:cs="Times New Roman"/>
+          <w:sz w:val="24"/>
+          <w:szCs w:val="24"/>
+        </w:rPr>
+        <w:t>Maiken</w:t>
+      </w:r>
+      <w:proofErr w:type="spellEnd"/>
+      <w:r>
+        <w:rPr>
+          <w:rFonts w:ascii="Times New Roman" w:hAnsi="Times New Roman" w:cs="Times New Roman"/>
+          <w:sz w:val="24"/>
+          <w:szCs w:val="24"/>
+        </w:rPr>
+        <w:t xml:space="preserve"> </w:t>
+      </w:r>
+      <w:proofErr w:type="spellStart"/>
+      <w:r>
+        <w:rPr>
+          <w:rFonts w:ascii="Times New Roman" w:hAnsi="Times New Roman" w:cs="Times New Roman"/>
+          <w:sz w:val="24"/>
+          <w:szCs w:val="24"/>
+        </w:rPr>
+        <w:t>Veedla</w:t>
+      </w:r>
+      <w:proofErr w:type="spellEnd"/>
+      <w:r>
+        <w:rPr>
+          <w:rFonts w:ascii="Times New Roman" w:hAnsi="Times New Roman" w:cs="Times New Roman"/>
+          <w:sz w:val="24"/>
+          <w:szCs w:val="24"/>
+        </w:rPr>
+        <w:t xml:space="preserve">, Agnes </w:t>
       </w:r>
       <w:proofErr w:type="spellStart"/>
       <w:r>
@@ -114,6 +142,66 @@
           <w:szCs w:val="24"/>
         </w:rPr>
       </w:pPr>
+      <w:proofErr w:type="spellStart"/>
+      <w:r>
+        <w:rPr>
+          <w:rFonts w:ascii="Times New Roman" w:hAnsi="Times New Roman" w:cs="Times New Roman"/>
+          <w:sz w:val="24"/>
+          <w:szCs w:val="24"/>
+        </w:rPr>
+        <w:t>GitHub</w:t>
+      </w:r>
+      <w:proofErr w:type="spellEnd"/>
+      <w:r>
+        <w:rPr>
+          <w:rFonts w:ascii="Times New Roman" w:hAnsi="Times New Roman" w:cs="Times New Roman"/>
+          <w:sz w:val="24"/>
+          <w:szCs w:val="24"/>
+        </w:rPr>
+        <w:t xml:space="preserve"> </w:t>
+      </w:r>
+      <w:proofErr w:type="spellStart"/>
+      <w:r>
+        <w:rPr>
+          <w:rFonts w:ascii="Times New Roman" w:hAnsi="Times New Roman" w:cs="Times New Roman"/>
+          <w:sz w:val="24"/>
+          <w:szCs w:val="24"/>
+        </w:rPr>
+        <w:t>repository</w:t>
+      </w:r>
+      <w:proofErr w:type="spellEnd"/>
+      <w:r>
+        <w:rPr>
+          <w:rFonts w:ascii="Times New Roman" w:hAnsi="Times New Roman" w:cs="Times New Roman"/>
+          <w:sz w:val="24"/>
+          <w:szCs w:val="24"/>
+        </w:rPr>
+        <w:t xml:space="preserve">: </w:t>
+      </w:r>
+      <w:hyperlink r:id="rId6" w:history="1">
+        <w:r>
+          <w:rPr>
+            <w:rStyle w:val="Hyperlink"/>
+            <w:rFonts w:ascii="Times New Roman" w:hAnsi="Times New Roman" w:cs="Times New Roman"/>
+            <w:sz w:val="24"/>
+            <w:szCs w:val="24"/>
+          </w:rPr>
+          <w:t>https://github.com/maiken-veedla/D2-KAGGLE-VOLCANOES</w:t>
+        </w:r>
+      </w:hyperlink>
+    </w:p>
+    <w:p>
+      <w:pPr>
+        <w:spacing w:after="0" w:line="360" w:lineRule="auto"/>
+        <w:jc w:val="right"/>
+        <w:rPr>
+          <w:rFonts w:ascii="Times New Roman" w:hAnsi="Times New Roman" w:cs="Times New Roman"/>
+          <w:sz w:val="24"/>
+          <w:szCs w:val="24"/>
+        </w:rPr>
+      </w:pPr>
+      <w:bookmarkStart w:id="0" w:name="_GoBack"/>
+      <w:bookmarkEnd w:id="0"/>
     </w:p>
     <w:p>
       <w:pPr>
@@ -131,7 +219,7 @@
           <w:rFonts w:ascii="Times New Roman" w:hAnsi="Times New Roman" w:cs="Times New Roman"/>
           <w:b/>
           <w:sz w:val="28"/>
-          <w:szCs w:val="28"/>
+          <w:szCs w:val="24"/>
         </w:rPr>
         <w:t>Task</w:t>
       </w:r>
@@ -141,7 +229,7 @@
           <w:rFonts w:ascii="Times New Roman" w:hAnsi="Times New Roman" w:cs="Times New Roman"/>
           <w:b/>
           <w:sz w:val="28"/>
-          <w:szCs w:val="28"/>
+          <w:szCs w:val="24"/>
         </w:rPr>
         <w:t xml:space="preserve"> 2. </w:t>
       </w:r>
@@ -151,7 +239,7 @@
           <w:rFonts w:ascii="Times New Roman" w:hAnsi="Times New Roman" w:cs="Times New Roman"/>
           <w:b/>
           <w:sz w:val="28"/>
-          <w:szCs w:val="28"/>
+          <w:szCs w:val="24"/>
         </w:rPr>
         <w:t>Business</w:t>
       </w:r>
@@ -161,7 +249,7 @@
           <w:rFonts w:ascii="Times New Roman" w:hAnsi="Times New Roman" w:cs="Times New Roman"/>
           <w:b/>
           <w:sz w:val="28"/>
-          <w:szCs w:val="28"/>
+          <w:szCs w:val="24"/>
         </w:rPr>
         <w:t xml:space="preserve"> </w:t>
       </w:r>
@@ -171,1398 +259,11 @@
           <w:rFonts w:ascii="Times New Roman" w:hAnsi="Times New Roman" w:cs="Times New Roman"/>
           <w:b/>
           <w:sz w:val="28"/>
-          <w:szCs w:val="28"/>
+          <w:szCs w:val="24"/>
         </w:rPr>
         <w:t>understanding</w:t>
       </w:r>
       <w:proofErr w:type="spellEnd"/>
-      <w:r>
-        <w:rPr>
-          <w:rFonts w:ascii="Times New Roman" w:hAnsi="Times New Roman" w:cs="Times New Roman"/>
-          <w:sz w:val="24"/>
-          <w:szCs w:val="24"/>
-        </w:rPr>
-        <w:t xml:space="preserve"> (</w:t>
-      </w:r>
-      <w:r>
-        <w:rPr>
-          <w:rFonts w:ascii="Times New Roman" w:hAnsi="Times New Roman" w:cs="Times New Roman"/>
-          <w:sz w:val="24"/>
-          <w:szCs w:val="24"/>
-        </w:rPr>
-        <w:t xml:space="preserve">400-800 </w:t>
-      </w:r>
-      <w:proofErr w:type="spellStart"/>
-      <w:r>
-        <w:rPr>
-          <w:rFonts w:ascii="Times New Roman" w:hAnsi="Times New Roman" w:cs="Times New Roman"/>
-          <w:sz w:val="24"/>
-          <w:szCs w:val="24"/>
-        </w:rPr>
-        <w:t>words</w:t>
-      </w:r>
-      <w:proofErr w:type="spellEnd"/>
-      <w:r>
-        <w:rPr>
-          <w:rFonts w:ascii="Times New Roman" w:hAnsi="Times New Roman" w:cs="Times New Roman"/>
-          <w:sz w:val="24"/>
-          <w:szCs w:val="24"/>
-        </w:rPr>
-        <w:t>)</w:t>
-      </w:r>
-    </w:p>
-    <w:p>
-      <w:pPr>
-        <w:spacing w:after="0" w:line="360" w:lineRule="auto"/>
-        <w:jc w:val="both"/>
-        <w:rPr>
-          <w:rFonts w:ascii="Times New Roman" w:hAnsi="Times New Roman" w:cs="Times New Roman"/>
-          <w:sz w:val="24"/>
-          <w:szCs w:val="24"/>
-        </w:rPr>
-      </w:pPr>
-      <w:r>
-        <w:rPr>
-          <w:rFonts w:ascii="Times New Roman" w:hAnsi="Times New Roman" w:cs="Times New Roman"/>
-          <w:b/>
-          <w:sz w:val="24"/>
-          <w:szCs w:val="24"/>
-        </w:rPr>
-        <w:t xml:space="preserve">Keep </w:t>
-      </w:r>
-      <w:proofErr w:type="spellStart"/>
-      <w:r>
-        <w:rPr>
-          <w:rFonts w:ascii="Times New Roman" w:hAnsi="Times New Roman" w:cs="Times New Roman"/>
-          <w:b/>
-          <w:sz w:val="24"/>
-          <w:szCs w:val="24"/>
-        </w:rPr>
-        <w:t>the</w:t>
-      </w:r>
-      <w:proofErr w:type="spellEnd"/>
-      <w:r>
-        <w:rPr>
-          <w:rFonts w:ascii="Times New Roman" w:hAnsi="Times New Roman" w:cs="Times New Roman"/>
-          <w:b/>
-          <w:sz w:val="24"/>
-          <w:szCs w:val="24"/>
-        </w:rPr>
-        <w:t xml:space="preserve"> </w:t>
-      </w:r>
-      <w:proofErr w:type="spellStart"/>
-      <w:r>
-        <w:rPr>
-          <w:rFonts w:ascii="Times New Roman" w:hAnsi="Times New Roman" w:cs="Times New Roman"/>
-          <w:b/>
-          <w:sz w:val="24"/>
-          <w:szCs w:val="24"/>
-        </w:rPr>
-        <w:t>report</w:t>
-      </w:r>
-      <w:proofErr w:type="spellEnd"/>
-      <w:r>
-        <w:rPr>
-          <w:rFonts w:ascii="Times New Roman" w:hAnsi="Times New Roman" w:cs="Times New Roman"/>
-          <w:b/>
-          <w:sz w:val="24"/>
-          <w:szCs w:val="24"/>
-        </w:rPr>
-        <w:t xml:space="preserve"> </w:t>
-      </w:r>
-      <w:proofErr w:type="spellStart"/>
-      <w:r>
-        <w:rPr>
-          <w:rFonts w:ascii="Times New Roman" w:hAnsi="Times New Roman" w:cs="Times New Roman"/>
-          <w:b/>
-          <w:sz w:val="24"/>
-          <w:szCs w:val="24"/>
-        </w:rPr>
-        <w:t>concise</w:t>
-      </w:r>
-      <w:proofErr w:type="spellEnd"/>
-      <w:r>
-        <w:rPr>
-          <w:rFonts w:ascii="Times New Roman" w:hAnsi="Times New Roman" w:cs="Times New Roman"/>
-          <w:b/>
-          <w:sz w:val="24"/>
-          <w:szCs w:val="24"/>
-        </w:rPr>
-        <w:t xml:space="preserve"> and feel </w:t>
-      </w:r>
-      <w:proofErr w:type="spellStart"/>
-      <w:r>
-        <w:rPr>
-          <w:rFonts w:ascii="Times New Roman" w:hAnsi="Times New Roman" w:cs="Times New Roman"/>
-          <w:b/>
-          <w:sz w:val="24"/>
-          <w:szCs w:val="24"/>
-        </w:rPr>
-        <w:t>free</w:t>
-      </w:r>
-      <w:proofErr w:type="spellEnd"/>
-      <w:r>
-        <w:rPr>
-          <w:rFonts w:ascii="Times New Roman" w:hAnsi="Times New Roman" w:cs="Times New Roman"/>
-          <w:b/>
-          <w:sz w:val="24"/>
-          <w:szCs w:val="24"/>
-        </w:rPr>
-        <w:t xml:space="preserve"> </w:t>
-      </w:r>
-      <w:proofErr w:type="spellStart"/>
-      <w:r>
-        <w:rPr>
-          <w:rFonts w:ascii="Times New Roman" w:hAnsi="Times New Roman" w:cs="Times New Roman"/>
-          <w:b/>
-          <w:sz w:val="24"/>
-          <w:szCs w:val="24"/>
-        </w:rPr>
-        <w:t>to</w:t>
-      </w:r>
-      <w:proofErr w:type="spellEnd"/>
-      <w:r>
-        <w:rPr>
-          <w:rFonts w:ascii="Times New Roman" w:hAnsi="Times New Roman" w:cs="Times New Roman"/>
-          <w:b/>
-          <w:sz w:val="24"/>
-          <w:szCs w:val="24"/>
-        </w:rPr>
-        <w:t xml:space="preserve"> </w:t>
-      </w:r>
-      <w:proofErr w:type="spellStart"/>
-      <w:r>
-        <w:rPr>
-          <w:rFonts w:ascii="Times New Roman" w:hAnsi="Times New Roman" w:cs="Times New Roman"/>
-          <w:b/>
-          <w:sz w:val="24"/>
-          <w:szCs w:val="24"/>
-        </w:rPr>
-        <w:t>state</w:t>
-      </w:r>
-      <w:proofErr w:type="spellEnd"/>
-      <w:r>
-        <w:rPr>
-          <w:rFonts w:ascii="Times New Roman" w:hAnsi="Times New Roman" w:cs="Times New Roman"/>
-          <w:b/>
-          <w:sz w:val="24"/>
-          <w:szCs w:val="24"/>
-        </w:rPr>
-        <w:t xml:space="preserve"> </w:t>
-      </w:r>
-      <w:proofErr w:type="spellStart"/>
-      <w:r>
-        <w:rPr>
-          <w:rFonts w:ascii="Times New Roman" w:hAnsi="Times New Roman" w:cs="Times New Roman"/>
-          <w:b/>
-          <w:sz w:val="24"/>
-          <w:szCs w:val="24"/>
-        </w:rPr>
-        <w:t>that</w:t>
-      </w:r>
-      <w:proofErr w:type="spellEnd"/>
-      <w:r>
-        <w:rPr>
-          <w:rFonts w:ascii="Times New Roman" w:hAnsi="Times New Roman" w:cs="Times New Roman"/>
-          <w:b/>
-          <w:sz w:val="24"/>
-          <w:szCs w:val="24"/>
-        </w:rPr>
-        <w:t xml:space="preserve"> </w:t>
-      </w:r>
-      <w:proofErr w:type="spellStart"/>
-      <w:r>
-        <w:rPr>
-          <w:rFonts w:ascii="Times New Roman" w:hAnsi="Times New Roman" w:cs="Times New Roman"/>
-          <w:b/>
-          <w:sz w:val="24"/>
-          <w:szCs w:val="24"/>
-        </w:rPr>
-        <w:t>some</w:t>
-      </w:r>
-      <w:proofErr w:type="spellEnd"/>
-      <w:r>
-        <w:rPr>
-          <w:rFonts w:ascii="Times New Roman" w:hAnsi="Times New Roman" w:cs="Times New Roman"/>
-          <w:b/>
-          <w:sz w:val="24"/>
-          <w:szCs w:val="24"/>
-        </w:rPr>
-        <w:t xml:space="preserve"> </w:t>
-      </w:r>
-      <w:proofErr w:type="spellStart"/>
-      <w:r>
-        <w:rPr>
-          <w:rFonts w:ascii="Times New Roman" w:hAnsi="Times New Roman" w:cs="Times New Roman"/>
-          <w:b/>
-          <w:sz w:val="24"/>
-          <w:szCs w:val="24"/>
-        </w:rPr>
-        <w:t>aspect</w:t>
-      </w:r>
-      <w:proofErr w:type="spellEnd"/>
-      <w:r>
-        <w:rPr>
-          <w:rFonts w:ascii="Times New Roman" w:hAnsi="Times New Roman" w:cs="Times New Roman"/>
-          <w:b/>
-          <w:sz w:val="24"/>
-          <w:szCs w:val="24"/>
-        </w:rPr>
-        <w:t xml:space="preserve"> </w:t>
-      </w:r>
-      <w:proofErr w:type="spellStart"/>
-      <w:r>
-        <w:rPr>
-          <w:rFonts w:ascii="Times New Roman" w:hAnsi="Times New Roman" w:cs="Times New Roman"/>
-          <w:b/>
-          <w:sz w:val="24"/>
-          <w:szCs w:val="24"/>
-        </w:rPr>
-        <w:t>is</w:t>
-      </w:r>
-      <w:proofErr w:type="spellEnd"/>
-      <w:r>
-        <w:rPr>
-          <w:rFonts w:ascii="Times New Roman" w:hAnsi="Times New Roman" w:cs="Times New Roman"/>
-          <w:b/>
-          <w:sz w:val="24"/>
-          <w:szCs w:val="24"/>
-        </w:rPr>
-        <w:t xml:space="preserve"> </w:t>
-      </w:r>
-      <w:proofErr w:type="spellStart"/>
-      <w:r>
-        <w:rPr>
-          <w:rFonts w:ascii="Times New Roman" w:hAnsi="Times New Roman" w:cs="Times New Roman"/>
-          <w:b/>
-          <w:sz w:val="24"/>
-          <w:szCs w:val="24"/>
-        </w:rPr>
-        <w:t>not</w:t>
-      </w:r>
-      <w:proofErr w:type="spellEnd"/>
-      <w:r>
-        <w:rPr>
-          <w:rFonts w:ascii="Times New Roman" w:hAnsi="Times New Roman" w:cs="Times New Roman"/>
-          <w:b/>
-          <w:sz w:val="24"/>
-          <w:szCs w:val="24"/>
-        </w:rPr>
-        <w:t xml:space="preserve"> relevant in </w:t>
-      </w:r>
-      <w:proofErr w:type="spellStart"/>
-      <w:r>
-        <w:rPr>
-          <w:rFonts w:ascii="Times New Roman" w:hAnsi="Times New Roman" w:cs="Times New Roman"/>
-          <w:b/>
-          <w:sz w:val="24"/>
-          <w:szCs w:val="24"/>
-        </w:rPr>
-        <w:t>your</w:t>
-      </w:r>
-      <w:proofErr w:type="spellEnd"/>
-      <w:r>
-        <w:rPr>
-          <w:rFonts w:ascii="Times New Roman" w:hAnsi="Times New Roman" w:cs="Times New Roman"/>
-          <w:b/>
-          <w:sz w:val="24"/>
-          <w:szCs w:val="24"/>
-        </w:rPr>
-        <w:t xml:space="preserve"> </w:t>
-      </w:r>
-      <w:proofErr w:type="spellStart"/>
-      <w:r>
-        <w:rPr>
-          <w:rFonts w:ascii="Times New Roman" w:hAnsi="Times New Roman" w:cs="Times New Roman"/>
-          <w:b/>
-          <w:sz w:val="24"/>
-          <w:szCs w:val="24"/>
-        </w:rPr>
-        <w:t>project</w:t>
-      </w:r>
-      <w:proofErr w:type="spellEnd"/>
-      <w:r>
-        <w:rPr>
-          <w:rFonts w:ascii="Times New Roman" w:hAnsi="Times New Roman" w:cs="Times New Roman"/>
-          <w:b/>
-          <w:sz w:val="24"/>
-          <w:szCs w:val="24"/>
-        </w:rPr>
-        <w:t xml:space="preserve">. </w:t>
-      </w:r>
-      <w:proofErr w:type="spellStart"/>
-      <w:r>
-        <w:rPr>
-          <w:rFonts w:ascii="Times New Roman" w:hAnsi="Times New Roman" w:cs="Times New Roman"/>
-          <w:sz w:val="24"/>
-          <w:szCs w:val="24"/>
-        </w:rPr>
-        <w:t>If</w:t>
-      </w:r>
-      <w:proofErr w:type="spellEnd"/>
-      <w:r>
-        <w:rPr>
-          <w:rFonts w:ascii="Times New Roman" w:hAnsi="Times New Roman" w:cs="Times New Roman"/>
-          <w:sz w:val="24"/>
-          <w:szCs w:val="24"/>
-        </w:rPr>
-        <w:t xml:space="preserve"> </w:t>
-      </w:r>
-      <w:proofErr w:type="spellStart"/>
-      <w:r>
-        <w:rPr>
-          <w:rFonts w:ascii="Times New Roman" w:hAnsi="Times New Roman" w:cs="Times New Roman"/>
-          <w:sz w:val="24"/>
-          <w:szCs w:val="24"/>
-        </w:rPr>
-        <w:t>your</w:t>
-      </w:r>
-      <w:proofErr w:type="spellEnd"/>
-      <w:r>
-        <w:rPr>
-          <w:rFonts w:ascii="Times New Roman" w:hAnsi="Times New Roman" w:cs="Times New Roman"/>
-          <w:sz w:val="24"/>
-          <w:szCs w:val="24"/>
-        </w:rPr>
-        <w:t xml:space="preserve"> </w:t>
-      </w:r>
-      <w:proofErr w:type="spellStart"/>
-      <w:r>
-        <w:rPr>
-          <w:rFonts w:ascii="Times New Roman" w:hAnsi="Times New Roman" w:cs="Times New Roman"/>
-          <w:sz w:val="24"/>
-          <w:szCs w:val="24"/>
-        </w:rPr>
-        <w:t>project</w:t>
-      </w:r>
-      <w:proofErr w:type="spellEnd"/>
-      <w:r>
-        <w:rPr>
-          <w:rFonts w:ascii="Times New Roman" w:hAnsi="Times New Roman" w:cs="Times New Roman"/>
-          <w:sz w:val="24"/>
-          <w:szCs w:val="24"/>
-        </w:rPr>
-        <w:t xml:space="preserve"> </w:t>
-      </w:r>
-      <w:proofErr w:type="spellStart"/>
-      <w:r>
-        <w:rPr>
-          <w:rFonts w:ascii="Times New Roman" w:hAnsi="Times New Roman" w:cs="Times New Roman"/>
-          <w:sz w:val="24"/>
-          <w:szCs w:val="24"/>
-        </w:rPr>
-        <w:t>is</w:t>
-      </w:r>
-      <w:proofErr w:type="spellEnd"/>
-      <w:r>
-        <w:rPr>
-          <w:rFonts w:ascii="Times New Roman" w:hAnsi="Times New Roman" w:cs="Times New Roman"/>
-          <w:sz w:val="24"/>
-          <w:szCs w:val="24"/>
-        </w:rPr>
-        <w:t xml:space="preserve"> </w:t>
-      </w:r>
-      <w:proofErr w:type="spellStart"/>
-      <w:r>
-        <w:rPr>
-          <w:rFonts w:ascii="Times New Roman" w:hAnsi="Times New Roman" w:cs="Times New Roman"/>
-          <w:sz w:val="24"/>
-          <w:szCs w:val="24"/>
-        </w:rPr>
-        <w:t>not</w:t>
-      </w:r>
-      <w:proofErr w:type="spellEnd"/>
-      <w:r>
-        <w:rPr>
-          <w:rFonts w:ascii="Times New Roman" w:hAnsi="Times New Roman" w:cs="Times New Roman"/>
-          <w:sz w:val="24"/>
-          <w:szCs w:val="24"/>
-        </w:rPr>
-        <w:t xml:space="preserve"> </w:t>
-      </w:r>
-      <w:proofErr w:type="spellStart"/>
-      <w:r>
-        <w:rPr>
-          <w:rFonts w:ascii="Times New Roman" w:hAnsi="Times New Roman" w:cs="Times New Roman"/>
-          <w:sz w:val="24"/>
-          <w:szCs w:val="24"/>
-        </w:rPr>
-        <w:t>meant</w:t>
-      </w:r>
-      <w:proofErr w:type="spellEnd"/>
-      <w:r>
-        <w:rPr>
-          <w:rFonts w:ascii="Times New Roman" w:hAnsi="Times New Roman" w:cs="Times New Roman"/>
-          <w:sz w:val="24"/>
-          <w:szCs w:val="24"/>
-        </w:rPr>
-        <w:t xml:space="preserve"> </w:t>
-      </w:r>
-      <w:proofErr w:type="spellStart"/>
-      <w:r>
-        <w:rPr>
-          <w:rFonts w:ascii="Times New Roman" w:hAnsi="Times New Roman" w:cs="Times New Roman"/>
-          <w:sz w:val="24"/>
-          <w:szCs w:val="24"/>
-        </w:rPr>
-        <w:t>to</w:t>
-      </w:r>
-      <w:proofErr w:type="spellEnd"/>
-      <w:r>
-        <w:rPr>
-          <w:rFonts w:ascii="Times New Roman" w:hAnsi="Times New Roman" w:cs="Times New Roman"/>
-          <w:sz w:val="24"/>
-          <w:szCs w:val="24"/>
-        </w:rPr>
-        <w:t xml:space="preserve"> </w:t>
-      </w:r>
-      <w:proofErr w:type="spellStart"/>
-      <w:r>
-        <w:rPr>
-          <w:rFonts w:ascii="Times New Roman" w:hAnsi="Times New Roman" w:cs="Times New Roman"/>
-          <w:sz w:val="24"/>
-          <w:szCs w:val="24"/>
-        </w:rPr>
-        <w:t>benefit</w:t>
-      </w:r>
-      <w:proofErr w:type="spellEnd"/>
-      <w:r>
-        <w:rPr>
-          <w:rFonts w:ascii="Times New Roman" w:hAnsi="Times New Roman" w:cs="Times New Roman"/>
-          <w:sz w:val="24"/>
-          <w:szCs w:val="24"/>
-        </w:rPr>
-        <w:t xml:space="preserve"> a ‘</w:t>
-      </w:r>
-      <w:proofErr w:type="spellStart"/>
-      <w:r>
-        <w:rPr>
-          <w:rFonts w:ascii="Times New Roman" w:hAnsi="Times New Roman" w:cs="Times New Roman"/>
-          <w:sz w:val="24"/>
-          <w:szCs w:val="24"/>
-        </w:rPr>
-        <w:t>business</w:t>
-      </w:r>
-      <w:proofErr w:type="spellEnd"/>
-      <w:r>
-        <w:rPr>
-          <w:rFonts w:ascii="Times New Roman" w:hAnsi="Times New Roman" w:cs="Times New Roman"/>
-          <w:sz w:val="24"/>
-          <w:szCs w:val="24"/>
-        </w:rPr>
-        <w:t xml:space="preserve">’, </w:t>
-      </w:r>
-      <w:proofErr w:type="spellStart"/>
-      <w:r>
-        <w:rPr>
-          <w:rFonts w:ascii="Times New Roman" w:hAnsi="Times New Roman" w:cs="Times New Roman"/>
-          <w:sz w:val="24"/>
-          <w:szCs w:val="24"/>
-        </w:rPr>
-        <w:t>then</w:t>
-      </w:r>
-      <w:proofErr w:type="spellEnd"/>
-      <w:r>
-        <w:rPr>
-          <w:rFonts w:ascii="Times New Roman" w:hAnsi="Times New Roman" w:cs="Times New Roman"/>
-          <w:sz w:val="24"/>
-          <w:szCs w:val="24"/>
-        </w:rPr>
-        <w:t xml:space="preserve"> </w:t>
-      </w:r>
-      <w:proofErr w:type="spellStart"/>
-      <w:r>
-        <w:rPr>
-          <w:rFonts w:ascii="Times New Roman" w:hAnsi="Times New Roman" w:cs="Times New Roman"/>
-          <w:sz w:val="24"/>
-          <w:szCs w:val="24"/>
-        </w:rPr>
-        <w:t>please</w:t>
-      </w:r>
-      <w:proofErr w:type="spellEnd"/>
-      <w:r>
-        <w:rPr>
-          <w:rFonts w:ascii="Times New Roman" w:hAnsi="Times New Roman" w:cs="Times New Roman"/>
-          <w:sz w:val="24"/>
-          <w:szCs w:val="24"/>
-        </w:rPr>
-        <w:t xml:space="preserve"> </w:t>
-      </w:r>
-      <w:proofErr w:type="spellStart"/>
-      <w:r>
-        <w:rPr>
-          <w:rFonts w:ascii="Times New Roman" w:hAnsi="Times New Roman" w:cs="Times New Roman"/>
-          <w:sz w:val="24"/>
-          <w:szCs w:val="24"/>
-        </w:rPr>
-        <w:t>specify</w:t>
-      </w:r>
-      <w:proofErr w:type="spellEnd"/>
-      <w:r>
-        <w:rPr>
-          <w:rFonts w:ascii="Times New Roman" w:hAnsi="Times New Roman" w:cs="Times New Roman"/>
-          <w:sz w:val="24"/>
-          <w:szCs w:val="24"/>
-        </w:rPr>
-        <w:t xml:space="preserve"> </w:t>
-      </w:r>
-      <w:proofErr w:type="spellStart"/>
-      <w:r>
-        <w:rPr>
-          <w:rFonts w:ascii="Times New Roman" w:hAnsi="Times New Roman" w:cs="Times New Roman"/>
-          <w:sz w:val="24"/>
-          <w:szCs w:val="24"/>
-        </w:rPr>
-        <w:t>who</w:t>
-      </w:r>
-      <w:proofErr w:type="spellEnd"/>
-      <w:r>
-        <w:rPr>
-          <w:rFonts w:ascii="Times New Roman" w:hAnsi="Times New Roman" w:cs="Times New Roman"/>
-          <w:sz w:val="24"/>
-          <w:szCs w:val="24"/>
-        </w:rPr>
-        <w:t xml:space="preserve"> </w:t>
-      </w:r>
-      <w:proofErr w:type="spellStart"/>
-      <w:r>
-        <w:rPr>
-          <w:rFonts w:ascii="Times New Roman" w:hAnsi="Times New Roman" w:cs="Times New Roman"/>
-          <w:sz w:val="24"/>
-          <w:szCs w:val="24"/>
-        </w:rPr>
-        <w:t>will</w:t>
-      </w:r>
-      <w:proofErr w:type="spellEnd"/>
-      <w:r>
-        <w:rPr>
-          <w:rFonts w:ascii="Times New Roman" w:hAnsi="Times New Roman" w:cs="Times New Roman"/>
-          <w:sz w:val="24"/>
-          <w:szCs w:val="24"/>
-        </w:rPr>
-        <w:t xml:space="preserve"> </w:t>
-      </w:r>
-      <w:proofErr w:type="spellStart"/>
-      <w:r>
-        <w:rPr>
-          <w:rFonts w:ascii="Times New Roman" w:hAnsi="Times New Roman" w:cs="Times New Roman"/>
-          <w:sz w:val="24"/>
-          <w:szCs w:val="24"/>
-        </w:rPr>
-        <w:t>benefit</w:t>
-      </w:r>
-      <w:proofErr w:type="spellEnd"/>
-      <w:r>
-        <w:rPr>
-          <w:rFonts w:ascii="Times New Roman" w:hAnsi="Times New Roman" w:cs="Times New Roman"/>
-          <w:sz w:val="24"/>
-          <w:szCs w:val="24"/>
-        </w:rPr>
-        <w:t xml:space="preserve"> </w:t>
-      </w:r>
-      <w:proofErr w:type="spellStart"/>
-      <w:r>
-        <w:rPr>
-          <w:rFonts w:ascii="Times New Roman" w:hAnsi="Times New Roman" w:cs="Times New Roman"/>
-          <w:sz w:val="24"/>
-          <w:szCs w:val="24"/>
-        </w:rPr>
-        <w:t>from</w:t>
-      </w:r>
-      <w:proofErr w:type="spellEnd"/>
-      <w:r>
-        <w:rPr>
-          <w:rFonts w:ascii="Times New Roman" w:hAnsi="Times New Roman" w:cs="Times New Roman"/>
-          <w:sz w:val="24"/>
-          <w:szCs w:val="24"/>
-        </w:rPr>
-        <w:t xml:space="preserve"> </w:t>
-      </w:r>
-      <w:proofErr w:type="spellStart"/>
-      <w:r>
-        <w:rPr>
-          <w:rFonts w:ascii="Times New Roman" w:hAnsi="Times New Roman" w:cs="Times New Roman"/>
-          <w:sz w:val="24"/>
-          <w:szCs w:val="24"/>
-        </w:rPr>
-        <w:t>the</w:t>
-      </w:r>
-      <w:proofErr w:type="spellEnd"/>
-      <w:r>
-        <w:rPr>
-          <w:rFonts w:ascii="Times New Roman" w:hAnsi="Times New Roman" w:cs="Times New Roman"/>
-          <w:sz w:val="24"/>
-          <w:szCs w:val="24"/>
-        </w:rPr>
-        <w:t xml:space="preserve"> </w:t>
-      </w:r>
-      <w:proofErr w:type="spellStart"/>
-      <w:r>
-        <w:rPr>
-          <w:rFonts w:ascii="Times New Roman" w:hAnsi="Times New Roman" w:cs="Times New Roman"/>
-          <w:sz w:val="24"/>
-          <w:szCs w:val="24"/>
-        </w:rPr>
-        <w:t>project</w:t>
-      </w:r>
-      <w:proofErr w:type="spellEnd"/>
-      <w:r>
-        <w:rPr>
-          <w:rFonts w:ascii="Times New Roman" w:hAnsi="Times New Roman" w:cs="Times New Roman"/>
-          <w:sz w:val="24"/>
-          <w:szCs w:val="24"/>
-        </w:rPr>
-        <w:t xml:space="preserve"> and </w:t>
-      </w:r>
-      <w:proofErr w:type="spellStart"/>
-      <w:r>
-        <w:rPr>
-          <w:rFonts w:ascii="Times New Roman" w:hAnsi="Times New Roman" w:cs="Times New Roman"/>
-          <w:sz w:val="24"/>
-          <w:szCs w:val="24"/>
-        </w:rPr>
-        <w:t>perform</w:t>
-      </w:r>
-      <w:proofErr w:type="spellEnd"/>
-      <w:r>
-        <w:rPr>
-          <w:rFonts w:ascii="Times New Roman" w:hAnsi="Times New Roman" w:cs="Times New Roman"/>
-          <w:sz w:val="24"/>
-          <w:szCs w:val="24"/>
-        </w:rPr>
-        <w:t xml:space="preserve"> </w:t>
-      </w:r>
-      <w:proofErr w:type="spellStart"/>
-      <w:r>
-        <w:rPr>
-          <w:rFonts w:ascii="Times New Roman" w:hAnsi="Times New Roman" w:cs="Times New Roman"/>
-          <w:sz w:val="24"/>
-          <w:szCs w:val="24"/>
-        </w:rPr>
-        <w:t>business</w:t>
-      </w:r>
-      <w:proofErr w:type="spellEnd"/>
-      <w:r>
-        <w:rPr>
-          <w:rFonts w:ascii="Times New Roman" w:hAnsi="Times New Roman" w:cs="Times New Roman"/>
-          <w:sz w:val="24"/>
-          <w:szCs w:val="24"/>
-        </w:rPr>
-        <w:t xml:space="preserve"> </w:t>
-      </w:r>
-      <w:proofErr w:type="spellStart"/>
-      <w:r>
-        <w:rPr>
-          <w:rFonts w:ascii="Times New Roman" w:hAnsi="Times New Roman" w:cs="Times New Roman"/>
-          <w:sz w:val="24"/>
-          <w:szCs w:val="24"/>
-        </w:rPr>
-        <w:t>understanding</w:t>
-      </w:r>
-      <w:proofErr w:type="spellEnd"/>
-      <w:r>
-        <w:rPr>
-          <w:rFonts w:ascii="Times New Roman" w:hAnsi="Times New Roman" w:cs="Times New Roman"/>
-          <w:sz w:val="24"/>
-          <w:szCs w:val="24"/>
-        </w:rPr>
-        <w:t xml:space="preserve"> </w:t>
-      </w:r>
-      <w:proofErr w:type="spellStart"/>
-      <w:r>
-        <w:rPr>
-          <w:rFonts w:ascii="Times New Roman" w:hAnsi="Times New Roman" w:cs="Times New Roman"/>
-          <w:sz w:val="24"/>
-          <w:szCs w:val="24"/>
-        </w:rPr>
-        <w:t>from</w:t>
-      </w:r>
-      <w:proofErr w:type="spellEnd"/>
-      <w:r>
-        <w:rPr>
-          <w:rFonts w:ascii="Times New Roman" w:hAnsi="Times New Roman" w:cs="Times New Roman"/>
-          <w:sz w:val="24"/>
-          <w:szCs w:val="24"/>
-        </w:rPr>
-        <w:t xml:space="preserve"> </w:t>
-      </w:r>
-      <w:proofErr w:type="spellStart"/>
-      <w:r>
-        <w:rPr>
-          <w:rFonts w:ascii="Times New Roman" w:hAnsi="Times New Roman" w:cs="Times New Roman"/>
-          <w:sz w:val="24"/>
-          <w:szCs w:val="24"/>
-        </w:rPr>
-        <w:t>their</w:t>
-      </w:r>
-      <w:proofErr w:type="spellEnd"/>
-      <w:r>
-        <w:rPr>
-          <w:rFonts w:ascii="Times New Roman" w:hAnsi="Times New Roman" w:cs="Times New Roman"/>
-          <w:sz w:val="24"/>
-          <w:szCs w:val="24"/>
-        </w:rPr>
-        <w:t xml:space="preserve"> </w:t>
-      </w:r>
-      <w:proofErr w:type="spellStart"/>
-      <w:r>
-        <w:rPr>
-          <w:rFonts w:ascii="Times New Roman" w:hAnsi="Times New Roman" w:cs="Times New Roman"/>
-          <w:sz w:val="24"/>
-          <w:szCs w:val="24"/>
-        </w:rPr>
-        <w:t>perspective</w:t>
-      </w:r>
-      <w:proofErr w:type="spellEnd"/>
-      <w:r>
-        <w:rPr>
-          <w:rFonts w:ascii="Times New Roman" w:hAnsi="Times New Roman" w:cs="Times New Roman"/>
-          <w:sz w:val="24"/>
-          <w:szCs w:val="24"/>
-        </w:rPr>
-        <w:t xml:space="preserve">. </w:t>
-      </w:r>
-      <w:proofErr w:type="spellStart"/>
-      <w:r>
-        <w:rPr>
-          <w:rFonts w:ascii="Times New Roman" w:hAnsi="Times New Roman" w:cs="Times New Roman"/>
-          <w:sz w:val="24"/>
-          <w:szCs w:val="24"/>
-        </w:rPr>
-        <w:t>For</w:t>
-      </w:r>
-      <w:proofErr w:type="spellEnd"/>
-      <w:r>
-        <w:rPr>
-          <w:rFonts w:ascii="Times New Roman" w:hAnsi="Times New Roman" w:cs="Times New Roman"/>
-          <w:sz w:val="24"/>
-          <w:szCs w:val="24"/>
-        </w:rPr>
-        <w:t xml:space="preserve"> </w:t>
-      </w:r>
-      <w:proofErr w:type="spellStart"/>
-      <w:r>
-        <w:rPr>
-          <w:rFonts w:ascii="Times New Roman" w:hAnsi="Times New Roman" w:cs="Times New Roman"/>
-          <w:sz w:val="24"/>
-          <w:szCs w:val="24"/>
-        </w:rPr>
-        <w:t>instance</w:t>
-      </w:r>
-      <w:proofErr w:type="spellEnd"/>
-      <w:r>
-        <w:rPr>
-          <w:rFonts w:ascii="Times New Roman" w:hAnsi="Times New Roman" w:cs="Times New Roman"/>
-          <w:sz w:val="24"/>
-          <w:szCs w:val="24"/>
-        </w:rPr>
-        <w:t xml:space="preserve">, </w:t>
-      </w:r>
-      <w:proofErr w:type="spellStart"/>
-      <w:r>
-        <w:rPr>
-          <w:rFonts w:ascii="Times New Roman" w:hAnsi="Times New Roman" w:cs="Times New Roman"/>
-          <w:sz w:val="24"/>
-          <w:szCs w:val="24"/>
-        </w:rPr>
-        <w:t>this</w:t>
-      </w:r>
-      <w:proofErr w:type="spellEnd"/>
-      <w:r>
-        <w:rPr>
-          <w:rFonts w:ascii="Times New Roman" w:hAnsi="Times New Roman" w:cs="Times New Roman"/>
-          <w:sz w:val="24"/>
-          <w:szCs w:val="24"/>
-        </w:rPr>
-        <w:t xml:space="preserve"> </w:t>
-      </w:r>
-      <w:proofErr w:type="spellStart"/>
-      <w:r>
-        <w:rPr>
-          <w:rFonts w:ascii="Times New Roman" w:hAnsi="Times New Roman" w:cs="Times New Roman"/>
-          <w:sz w:val="24"/>
-          <w:szCs w:val="24"/>
-        </w:rPr>
-        <w:t>could</w:t>
-      </w:r>
-      <w:proofErr w:type="spellEnd"/>
-      <w:r>
-        <w:rPr>
-          <w:rFonts w:ascii="Times New Roman" w:hAnsi="Times New Roman" w:cs="Times New Roman"/>
-          <w:sz w:val="24"/>
-          <w:szCs w:val="24"/>
-        </w:rPr>
-        <w:t xml:space="preserve"> </w:t>
-      </w:r>
-      <w:proofErr w:type="spellStart"/>
-      <w:r>
-        <w:rPr>
-          <w:rFonts w:ascii="Times New Roman" w:hAnsi="Times New Roman" w:cs="Times New Roman"/>
-          <w:sz w:val="24"/>
-          <w:szCs w:val="24"/>
-        </w:rPr>
-        <w:t>be</w:t>
-      </w:r>
-      <w:proofErr w:type="spellEnd"/>
-      <w:r>
-        <w:rPr>
-          <w:rFonts w:ascii="Times New Roman" w:hAnsi="Times New Roman" w:cs="Times New Roman"/>
-          <w:sz w:val="24"/>
-          <w:szCs w:val="24"/>
-        </w:rPr>
-        <w:t xml:space="preserve"> </w:t>
-      </w:r>
-      <w:proofErr w:type="spellStart"/>
-      <w:r>
-        <w:rPr>
-          <w:rFonts w:ascii="Times New Roman" w:hAnsi="Times New Roman" w:cs="Times New Roman"/>
-          <w:sz w:val="24"/>
-          <w:szCs w:val="24"/>
-        </w:rPr>
-        <w:t>either</w:t>
-      </w:r>
-      <w:proofErr w:type="spellEnd"/>
-      <w:r>
-        <w:rPr>
-          <w:rFonts w:ascii="Times New Roman" w:hAnsi="Times New Roman" w:cs="Times New Roman"/>
-          <w:sz w:val="24"/>
-          <w:szCs w:val="24"/>
-        </w:rPr>
-        <w:t xml:space="preserve"> </w:t>
-      </w:r>
-      <w:proofErr w:type="spellStart"/>
-      <w:r>
-        <w:rPr>
-          <w:rFonts w:ascii="Times New Roman" w:hAnsi="Times New Roman" w:cs="Times New Roman"/>
-          <w:sz w:val="24"/>
-          <w:szCs w:val="24"/>
-        </w:rPr>
-        <w:t>one</w:t>
-      </w:r>
-      <w:proofErr w:type="spellEnd"/>
-      <w:r>
-        <w:rPr>
-          <w:rFonts w:ascii="Times New Roman" w:hAnsi="Times New Roman" w:cs="Times New Roman"/>
-          <w:sz w:val="24"/>
-          <w:szCs w:val="24"/>
-        </w:rPr>
-        <w:t xml:space="preserve"> </w:t>
-      </w:r>
-      <w:proofErr w:type="spellStart"/>
-      <w:r>
-        <w:rPr>
-          <w:rFonts w:ascii="Times New Roman" w:hAnsi="Times New Roman" w:cs="Times New Roman"/>
-          <w:sz w:val="24"/>
-          <w:szCs w:val="24"/>
-        </w:rPr>
-        <w:t>or</w:t>
-      </w:r>
-      <w:proofErr w:type="spellEnd"/>
-      <w:r>
-        <w:rPr>
-          <w:rFonts w:ascii="Times New Roman" w:hAnsi="Times New Roman" w:cs="Times New Roman"/>
-          <w:sz w:val="24"/>
-          <w:szCs w:val="24"/>
-        </w:rPr>
-        <w:t xml:space="preserve"> </w:t>
-      </w:r>
-      <w:proofErr w:type="spellStart"/>
-      <w:r>
-        <w:rPr>
-          <w:rFonts w:ascii="Times New Roman" w:hAnsi="Times New Roman" w:cs="Times New Roman"/>
-          <w:sz w:val="24"/>
-          <w:szCs w:val="24"/>
-        </w:rPr>
-        <w:t>multiple</w:t>
-      </w:r>
-      <w:proofErr w:type="spellEnd"/>
-      <w:r>
-        <w:rPr>
-          <w:rFonts w:ascii="Times New Roman" w:hAnsi="Times New Roman" w:cs="Times New Roman"/>
-          <w:sz w:val="24"/>
-          <w:szCs w:val="24"/>
-        </w:rPr>
-        <w:t xml:space="preserve"> </w:t>
-      </w:r>
-      <w:proofErr w:type="spellStart"/>
-      <w:r>
-        <w:rPr>
-          <w:rFonts w:ascii="Times New Roman" w:hAnsi="Times New Roman" w:cs="Times New Roman"/>
-          <w:sz w:val="24"/>
-          <w:szCs w:val="24"/>
-        </w:rPr>
-        <w:t>individuals</w:t>
-      </w:r>
-      <w:proofErr w:type="spellEnd"/>
-      <w:r>
-        <w:rPr>
-          <w:rFonts w:ascii="Times New Roman" w:hAnsi="Times New Roman" w:cs="Times New Roman"/>
-          <w:sz w:val="24"/>
-          <w:szCs w:val="24"/>
-        </w:rPr>
-        <w:t xml:space="preserve">, </w:t>
-      </w:r>
-      <w:proofErr w:type="spellStart"/>
-      <w:r>
-        <w:rPr>
-          <w:rFonts w:ascii="Times New Roman" w:hAnsi="Times New Roman" w:cs="Times New Roman"/>
-          <w:sz w:val="24"/>
-          <w:szCs w:val="24"/>
-        </w:rPr>
-        <w:t>organizations</w:t>
-      </w:r>
-      <w:proofErr w:type="spellEnd"/>
-      <w:r>
-        <w:rPr>
-          <w:rFonts w:ascii="Times New Roman" w:hAnsi="Times New Roman" w:cs="Times New Roman"/>
-          <w:sz w:val="24"/>
-          <w:szCs w:val="24"/>
-        </w:rPr>
-        <w:t xml:space="preserve">, </w:t>
-      </w:r>
-      <w:proofErr w:type="spellStart"/>
-      <w:r>
-        <w:rPr>
-          <w:rFonts w:ascii="Times New Roman" w:hAnsi="Times New Roman" w:cs="Times New Roman"/>
-          <w:sz w:val="24"/>
-          <w:szCs w:val="24"/>
-        </w:rPr>
-        <w:t>or</w:t>
-      </w:r>
-      <w:proofErr w:type="spellEnd"/>
-      <w:r>
-        <w:rPr>
-          <w:rFonts w:ascii="Times New Roman" w:hAnsi="Times New Roman" w:cs="Times New Roman"/>
-          <w:sz w:val="24"/>
-          <w:szCs w:val="24"/>
-        </w:rPr>
-        <w:t xml:space="preserve"> </w:t>
-      </w:r>
-      <w:proofErr w:type="spellStart"/>
-      <w:r>
-        <w:rPr>
-          <w:rFonts w:ascii="Times New Roman" w:hAnsi="Times New Roman" w:cs="Times New Roman"/>
-          <w:sz w:val="24"/>
-          <w:szCs w:val="24"/>
-        </w:rPr>
-        <w:t>societies</w:t>
-      </w:r>
-      <w:proofErr w:type="spellEnd"/>
-      <w:r>
-        <w:rPr>
-          <w:rFonts w:ascii="Times New Roman" w:hAnsi="Times New Roman" w:cs="Times New Roman"/>
-          <w:sz w:val="24"/>
-          <w:szCs w:val="24"/>
-        </w:rPr>
-        <w:t xml:space="preserve">. </w:t>
-      </w:r>
-      <w:proofErr w:type="spellStart"/>
-      <w:r>
-        <w:rPr>
-          <w:rFonts w:ascii="Times New Roman" w:hAnsi="Times New Roman" w:cs="Times New Roman"/>
-          <w:b/>
-          <w:sz w:val="24"/>
-          <w:szCs w:val="24"/>
-        </w:rPr>
-        <w:t>Please</w:t>
-      </w:r>
-      <w:proofErr w:type="spellEnd"/>
-      <w:r>
-        <w:rPr>
-          <w:rFonts w:ascii="Times New Roman" w:hAnsi="Times New Roman" w:cs="Times New Roman"/>
-          <w:b/>
-          <w:sz w:val="24"/>
-          <w:szCs w:val="24"/>
-        </w:rPr>
-        <w:t xml:space="preserve"> </w:t>
-      </w:r>
-      <w:proofErr w:type="spellStart"/>
-      <w:r>
-        <w:rPr>
-          <w:rFonts w:ascii="Times New Roman" w:hAnsi="Times New Roman" w:cs="Times New Roman"/>
-          <w:b/>
-          <w:sz w:val="24"/>
-          <w:szCs w:val="24"/>
-        </w:rPr>
-        <w:t>focus</w:t>
-      </w:r>
-      <w:proofErr w:type="spellEnd"/>
-      <w:r>
-        <w:rPr>
-          <w:rFonts w:ascii="Times New Roman" w:hAnsi="Times New Roman" w:cs="Times New Roman"/>
-          <w:b/>
-          <w:sz w:val="24"/>
-          <w:szCs w:val="24"/>
-        </w:rPr>
-        <w:t xml:space="preserve"> on </w:t>
-      </w:r>
-      <w:proofErr w:type="spellStart"/>
-      <w:r>
-        <w:rPr>
-          <w:rFonts w:ascii="Times New Roman" w:hAnsi="Times New Roman" w:cs="Times New Roman"/>
-          <w:b/>
-          <w:sz w:val="24"/>
-          <w:szCs w:val="24"/>
-        </w:rPr>
-        <w:t>the</w:t>
-      </w:r>
-      <w:proofErr w:type="spellEnd"/>
-      <w:r>
-        <w:rPr>
-          <w:rFonts w:ascii="Times New Roman" w:hAnsi="Times New Roman" w:cs="Times New Roman"/>
-          <w:b/>
-          <w:sz w:val="24"/>
-          <w:szCs w:val="24"/>
-        </w:rPr>
-        <w:t xml:space="preserve"> </w:t>
-      </w:r>
-      <w:proofErr w:type="spellStart"/>
-      <w:r>
-        <w:rPr>
-          <w:rFonts w:ascii="Times New Roman" w:hAnsi="Times New Roman" w:cs="Times New Roman"/>
-          <w:b/>
-          <w:sz w:val="24"/>
-          <w:szCs w:val="24"/>
-        </w:rPr>
-        <w:t>goals</w:t>
-      </w:r>
-      <w:proofErr w:type="spellEnd"/>
-      <w:r>
-        <w:rPr>
-          <w:rFonts w:ascii="Times New Roman" w:hAnsi="Times New Roman" w:cs="Times New Roman"/>
-          <w:b/>
-          <w:sz w:val="24"/>
-          <w:szCs w:val="24"/>
-        </w:rPr>
-        <w:t xml:space="preserve"> </w:t>
-      </w:r>
-      <w:proofErr w:type="spellStart"/>
-      <w:r>
-        <w:rPr>
-          <w:rFonts w:ascii="Times New Roman" w:hAnsi="Times New Roman" w:cs="Times New Roman"/>
-          <w:b/>
-          <w:sz w:val="24"/>
-          <w:szCs w:val="24"/>
-        </w:rPr>
-        <w:t>that</w:t>
-      </w:r>
-      <w:proofErr w:type="spellEnd"/>
-      <w:r>
-        <w:rPr>
-          <w:rFonts w:ascii="Times New Roman" w:hAnsi="Times New Roman" w:cs="Times New Roman"/>
-          <w:b/>
-          <w:sz w:val="24"/>
-          <w:szCs w:val="24"/>
-        </w:rPr>
-        <w:t xml:space="preserve"> </w:t>
-      </w:r>
-      <w:proofErr w:type="spellStart"/>
-      <w:r>
-        <w:rPr>
-          <w:rFonts w:ascii="Times New Roman" w:hAnsi="Times New Roman" w:cs="Times New Roman"/>
-          <w:b/>
-          <w:sz w:val="24"/>
-          <w:szCs w:val="24"/>
-        </w:rPr>
-        <w:t>you</w:t>
-      </w:r>
-      <w:proofErr w:type="spellEnd"/>
-      <w:r>
-        <w:rPr>
-          <w:rFonts w:ascii="Times New Roman" w:hAnsi="Times New Roman" w:cs="Times New Roman"/>
-          <w:b/>
-          <w:sz w:val="24"/>
-          <w:szCs w:val="24"/>
-        </w:rPr>
-        <w:t xml:space="preserve"> </w:t>
-      </w:r>
-      <w:proofErr w:type="spellStart"/>
-      <w:r>
-        <w:rPr>
-          <w:rFonts w:ascii="Times New Roman" w:hAnsi="Times New Roman" w:cs="Times New Roman"/>
-          <w:b/>
-          <w:sz w:val="24"/>
-          <w:szCs w:val="24"/>
-        </w:rPr>
-        <w:t>plan</w:t>
-      </w:r>
-      <w:proofErr w:type="spellEnd"/>
-      <w:r>
-        <w:rPr>
-          <w:rFonts w:ascii="Times New Roman" w:hAnsi="Times New Roman" w:cs="Times New Roman"/>
-          <w:b/>
-          <w:sz w:val="24"/>
-          <w:szCs w:val="24"/>
-        </w:rPr>
-        <w:t xml:space="preserve"> </w:t>
-      </w:r>
-      <w:proofErr w:type="spellStart"/>
-      <w:r>
-        <w:rPr>
-          <w:rFonts w:ascii="Times New Roman" w:hAnsi="Times New Roman" w:cs="Times New Roman"/>
-          <w:b/>
-          <w:sz w:val="24"/>
-          <w:szCs w:val="24"/>
-        </w:rPr>
-        <w:t>to</w:t>
-      </w:r>
-      <w:proofErr w:type="spellEnd"/>
-      <w:r>
-        <w:rPr>
-          <w:rFonts w:ascii="Times New Roman" w:hAnsi="Times New Roman" w:cs="Times New Roman"/>
-          <w:b/>
-          <w:sz w:val="24"/>
-          <w:szCs w:val="24"/>
-        </w:rPr>
-        <w:t xml:space="preserve"> </w:t>
-      </w:r>
-      <w:proofErr w:type="spellStart"/>
-      <w:r>
-        <w:rPr>
-          <w:rFonts w:ascii="Times New Roman" w:hAnsi="Times New Roman" w:cs="Times New Roman"/>
-          <w:b/>
-          <w:sz w:val="24"/>
-          <w:szCs w:val="24"/>
-        </w:rPr>
-        <w:t>directly</w:t>
-      </w:r>
-      <w:proofErr w:type="spellEnd"/>
-      <w:r>
-        <w:rPr>
-          <w:rFonts w:ascii="Times New Roman" w:hAnsi="Times New Roman" w:cs="Times New Roman"/>
-          <w:b/>
-          <w:sz w:val="24"/>
-          <w:szCs w:val="24"/>
-        </w:rPr>
-        <w:t xml:space="preserve"> </w:t>
-      </w:r>
-      <w:proofErr w:type="spellStart"/>
-      <w:r>
-        <w:rPr>
-          <w:rFonts w:ascii="Times New Roman" w:hAnsi="Times New Roman" w:cs="Times New Roman"/>
-          <w:b/>
-          <w:sz w:val="24"/>
-          <w:szCs w:val="24"/>
-        </w:rPr>
-        <w:t>contribute</w:t>
-      </w:r>
-      <w:proofErr w:type="spellEnd"/>
-      <w:r>
-        <w:rPr>
-          <w:rFonts w:ascii="Times New Roman" w:hAnsi="Times New Roman" w:cs="Times New Roman"/>
-          <w:b/>
-          <w:sz w:val="24"/>
-          <w:szCs w:val="24"/>
-        </w:rPr>
-        <w:t xml:space="preserve"> </w:t>
-      </w:r>
-      <w:proofErr w:type="spellStart"/>
-      <w:r>
-        <w:rPr>
-          <w:rFonts w:ascii="Times New Roman" w:hAnsi="Times New Roman" w:cs="Times New Roman"/>
-          <w:b/>
-          <w:sz w:val="24"/>
-          <w:szCs w:val="24"/>
-        </w:rPr>
-        <w:t>to</w:t>
-      </w:r>
-      <w:proofErr w:type="spellEnd"/>
-      <w:r>
-        <w:rPr>
-          <w:rFonts w:ascii="Times New Roman" w:hAnsi="Times New Roman" w:cs="Times New Roman"/>
-          <w:b/>
-          <w:sz w:val="24"/>
-          <w:szCs w:val="24"/>
-        </w:rPr>
-        <w:t xml:space="preserve">, </w:t>
-      </w:r>
-      <w:proofErr w:type="spellStart"/>
-      <w:r>
-        <w:rPr>
-          <w:rFonts w:ascii="Times New Roman" w:hAnsi="Times New Roman" w:cs="Times New Roman"/>
-          <w:b/>
-          <w:sz w:val="24"/>
-          <w:szCs w:val="24"/>
-        </w:rPr>
-        <w:t>not</w:t>
-      </w:r>
-      <w:proofErr w:type="spellEnd"/>
-      <w:r>
-        <w:rPr>
-          <w:rFonts w:ascii="Times New Roman" w:hAnsi="Times New Roman" w:cs="Times New Roman"/>
-          <w:b/>
-          <w:sz w:val="24"/>
-          <w:szCs w:val="24"/>
-        </w:rPr>
-        <w:t xml:space="preserve"> on </w:t>
-      </w:r>
-      <w:proofErr w:type="spellStart"/>
-      <w:r>
-        <w:rPr>
-          <w:rFonts w:ascii="Times New Roman" w:hAnsi="Times New Roman" w:cs="Times New Roman"/>
-          <w:b/>
-          <w:sz w:val="24"/>
-          <w:szCs w:val="24"/>
-        </w:rPr>
-        <w:t>the</w:t>
-      </w:r>
-      <w:proofErr w:type="spellEnd"/>
-      <w:r>
-        <w:rPr>
-          <w:rFonts w:ascii="Times New Roman" w:hAnsi="Times New Roman" w:cs="Times New Roman"/>
-          <w:b/>
-          <w:sz w:val="24"/>
-          <w:szCs w:val="24"/>
-        </w:rPr>
-        <w:t xml:space="preserve"> </w:t>
-      </w:r>
-      <w:proofErr w:type="spellStart"/>
-      <w:r>
-        <w:rPr>
-          <w:rFonts w:ascii="Times New Roman" w:hAnsi="Times New Roman" w:cs="Times New Roman"/>
-          <w:b/>
-          <w:sz w:val="24"/>
-          <w:szCs w:val="24"/>
-        </w:rPr>
-        <w:t>generic</w:t>
-      </w:r>
-      <w:proofErr w:type="spellEnd"/>
-      <w:r>
-        <w:rPr>
-          <w:rFonts w:ascii="Times New Roman" w:hAnsi="Times New Roman" w:cs="Times New Roman"/>
-          <w:b/>
-          <w:sz w:val="24"/>
-          <w:szCs w:val="24"/>
-        </w:rPr>
-        <w:t xml:space="preserve"> </w:t>
-      </w:r>
-      <w:proofErr w:type="spellStart"/>
-      <w:r>
-        <w:rPr>
-          <w:rFonts w:ascii="Times New Roman" w:hAnsi="Times New Roman" w:cs="Times New Roman"/>
-          <w:b/>
-          <w:sz w:val="24"/>
-          <w:szCs w:val="24"/>
-        </w:rPr>
-        <w:t>goals</w:t>
-      </w:r>
-      <w:proofErr w:type="spellEnd"/>
-      <w:r>
-        <w:rPr>
-          <w:rFonts w:ascii="Times New Roman" w:hAnsi="Times New Roman" w:cs="Times New Roman"/>
-          <w:sz w:val="24"/>
-          <w:szCs w:val="24"/>
-        </w:rPr>
-        <w:t xml:space="preserve"> (</w:t>
-      </w:r>
-      <w:proofErr w:type="spellStart"/>
-      <w:r>
-        <w:rPr>
-          <w:rFonts w:ascii="Times New Roman" w:hAnsi="Times New Roman" w:cs="Times New Roman"/>
-          <w:sz w:val="24"/>
-          <w:szCs w:val="24"/>
-        </w:rPr>
-        <w:t>like</w:t>
-      </w:r>
-      <w:proofErr w:type="spellEnd"/>
-      <w:r>
-        <w:rPr>
-          <w:rFonts w:ascii="Times New Roman" w:hAnsi="Times New Roman" w:cs="Times New Roman"/>
-          <w:sz w:val="24"/>
-          <w:szCs w:val="24"/>
-        </w:rPr>
-        <w:t xml:space="preserve"> </w:t>
-      </w:r>
-      <w:proofErr w:type="spellStart"/>
-      <w:r>
-        <w:rPr>
-          <w:rFonts w:ascii="Times New Roman" w:hAnsi="Times New Roman" w:cs="Times New Roman"/>
-          <w:sz w:val="24"/>
-          <w:szCs w:val="24"/>
-        </w:rPr>
-        <w:t>making</w:t>
-      </w:r>
-      <w:proofErr w:type="spellEnd"/>
-      <w:r>
-        <w:rPr>
-          <w:rFonts w:ascii="Times New Roman" w:hAnsi="Times New Roman" w:cs="Times New Roman"/>
-          <w:sz w:val="24"/>
-          <w:szCs w:val="24"/>
-        </w:rPr>
-        <w:t xml:space="preserve"> </w:t>
-      </w:r>
-      <w:proofErr w:type="spellStart"/>
-      <w:r>
-        <w:rPr>
-          <w:rFonts w:ascii="Times New Roman" w:hAnsi="Times New Roman" w:cs="Times New Roman"/>
-          <w:sz w:val="24"/>
-          <w:szCs w:val="24"/>
-        </w:rPr>
-        <w:t>the</w:t>
-      </w:r>
-      <w:proofErr w:type="spellEnd"/>
-      <w:r>
-        <w:rPr>
-          <w:rFonts w:ascii="Times New Roman" w:hAnsi="Times New Roman" w:cs="Times New Roman"/>
-          <w:sz w:val="24"/>
-          <w:szCs w:val="24"/>
-        </w:rPr>
-        <w:t xml:space="preserve"> </w:t>
-      </w:r>
-      <w:proofErr w:type="spellStart"/>
-      <w:r>
-        <w:rPr>
-          <w:rFonts w:ascii="Times New Roman" w:hAnsi="Times New Roman" w:cs="Times New Roman"/>
-          <w:sz w:val="24"/>
-          <w:szCs w:val="24"/>
-        </w:rPr>
-        <w:t>world</w:t>
-      </w:r>
-      <w:proofErr w:type="spellEnd"/>
-      <w:r>
-        <w:rPr>
-          <w:rFonts w:ascii="Times New Roman" w:hAnsi="Times New Roman" w:cs="Times New Roman"/>
-          <w:sz w:val="24"/>
-          <w:szCs w:val="24"/>
-        </w:rPr>
-        <w:t xml:space="preserve"> a </w:t>
-      </w:r>
-      <w:proofErr w:type="spellStart"/>
-      <w:r>
-        <w:rPr>
-          <w:rFonts w:ascii="Times New Roman" w:hAnsi="Times New Roman" w:cs="Times New Roman"/>
-          <w:sz w:val="24"/>
-          <w:szCs w:val="24"/>
-        </w:rPr>
-        <w:t>better</w:t>
-      </w:r>
-      <w:proofErr w:type="spellEnd"/>
-      <w:r>
-        <w:rPr>
-          <w:rFonts w:ascii="Times New Roman" w:hAnsi="Times New Roman" w:cs="Times New Roman"/>
-          <w:sz w:val="24"/>
-          <w:szCs w:val="24"/>
-        </w:rPr>
-        <w:t xml:space="preserve"> </w:t>
-      </w:r>
-      <w:proofErr w:type="spellStart"/>
-      <w:r>
-        <w:rPr>
-          <w:rFonts w:ascii="Times New Roman" w:hAnsi="Times New Roman" w:cs="Times New Roman"/>
-          <w:sz w:val="24"/>
-          <w:szCs w:val="24"/>
-        </w:rPr>
-        <w:t>place</w:t>
-      </w:r>
-      <w:proofErr w:type="spellEnd"/>
-      <w:r>
-        <w:rPr>
-          <w:rFonts w:ascii="Times New Roman" w:hAnsi="Times New Roman" w:cs="Times New Roman"/>
-          <w:sz w:val="24"/>
-          <w:szCs w:val="24"/>
-        </w:rPr>
-        <w:t>).</w:t>
-      </w:r>
     </w:p>
     <w:p>
       <w:pPr>
@@ -3698,15 +2399,7 @@
           <w:sz w:val="24"/>
           <w:szCs w:val="24"/>
         </w:rPr>
-        <w:t>E</w:t>
-      </w:r>
-      <w:r>
-        <w:rPr>
-          <w:rFonts w:ascii="Times New Roman" w:hAnsi="Times New Roman" w:cs="Times New Roman"/>
-          <w:sz w:val="24"/>
-          <w:szCs w:val="24"/>
-        </w:rPr>
-        <w:t>specially</w:t>
+        <w:t>Especially</w:t>
       </w:r>
       <w:proofErr w:type="spellEnd"/>
       <w:r>
@@ -5280,7 +3973,6 @@
           <w:sz w:val="24"/>
           <w:szCs w:val="24"/>
         </w:rPr>
-        <w:lastRenderedPageBreak/>
         <w:t>competition</w:t>
       </w:r>
       <w:proofErr w:type="spellEnd"/>
@@ -6049,6 +4741,7 @@
           <w:sz w:val="24"/>
           <w:szCs w:val="24"/>
         </w:rPr>
+        <w:lastRenderedPageBreak/>
         <w:t>Terminology</w:t>
       </w:r>
       <w:proofErr w:type="spellEnd"/>
@@ -6241,16 +4934,7 @@
           <w:szCs w:val="24"/>
           <w:shd w:val="clear" w:color="auto" w:fill="FFFFFF"/>
         </w:rPr>
-        <w:t xml:space="preserve"> magma</w:t>
-      </w:r>
-      <w:r>
-        <w:rPr>
-          <w:rFonts w:ascii="Times New Roman" w:hAnsi="Times New Roman" w:cs="Times New Roman"/>
-          <w:sz w:val="24"/>
-          <w:szCs w:val="24"/>
-          <w:shd w:val="clear" w:color="auto" w:fill="FFFFFF"/>
-        </w:rPr>
-        <w:t xml:space="preserve"> </w:t>
+        <w:t xml:space="preserve"> magma </w:t>
       </w:r>
       <w:proofErr w:type="spellStart"/>
       <w:r>
@@ -6659,16 +5343,7 @@
           <w:szCs w:val="24"/>
           <w:shd w:val="clear" w:color="auto" w:fill="FFFFFF"/>
         </w:rPr>
-        <w:t>ig</w:t>
-      </w:r>
-      <w:r>
-        <w:rPr>
-          <w:rFonts w:ascii="Times New Roman" w:hAnsi="Times New Roman" w:cs="Times New Roman"/>
-          <w:sz w:val="24"/>
-          <w:szCs w:val="24"/>
-          <w:shd w:val="clear" w:color="auto" w:fill="FFFFFF"/>
-        </w:rPr>
-        <w:t>neous</w:t>
+        <w:t>igneous</w:t>
       </w:r>
       <w:proofErr w:type="spellEnd"/>
       <w:r>
@@ -7083,15 +5758,7 @@
           <w:sz w:val="24"/>
           <w:szCs w:val="24"/>
         </w:rPr>
-        <w:t>s</w:t>
-      </w:r>
-      <w:r>
-        <w:rPr>
-          <w:rFonts w:ascii="Times New Roman" w:hAnsi="Times New Roman" w:cs="Times New Roman"/>
-          <w:sz w:val="24"/>
-          <w:szCs w:val="24"/>
-        </w:rPr>
-        <w:t>eismic</w:t>
+        <w:t>seismic</w:t>
       </w:r>
       <w:proofErr w:type="spellEnd"/>
       <w:r>
@@ -7390,23 +6057,7 @@
           <w:sz w:val="24"/>
           <w:szCs w:val="24"/>
         </w:rPr>
-        <w:t xml:space="preserve"> </w:t>
-      </w:r>
-      <w:r>
-        <w:rPr>
-          <w:rFonts w:ascii="Times New Roman" w:hAnsi="Times New Roman" w:cs="Times New Roman"/>
-          <w:sz w:val="24"/>
-          <w:szCs w:val="24"/>
-        </w:rPr>
-        <w:t xml:space="preserve">- </w:t>
-      </w:r>
-      <w:r>
-        <w:rPr>
-          <w:rFonts w:ascii="Times New Roman" w:hAnsi="Times New Roman" w:cs="Times New Roman"/>
-          <w:sz w:val="24"/>
-          <w:szCs w:val="24"/>
-        </w:rPr>
-        <w:t xml:space="preserve">a </w:t>
+        <w:t xml:space="preserve"> - a </w:t>
       </w:r>
       <w:proofErr w:type="spellStart"/>
       <w:r>
@@ -7777,15 +6428,7 @@
           <w:sz w:val="24"/>
           <w:szCs w:val="24"/>
         </w:rPr>
-        <w:t>erupti</w:t>
-      </w:r>
-      <w:r>
-        <w:rPr>
-          <w:rFonts w:ascii="Times New Roman" w:hAnsi="Times New Roman" w:cs="Times New Roman"/>
-          <w:sz w:val="24"/>
-          <w:szCs w:val="24"/>
-        </w:rPr>
-        <w:t>ng</w:t>
+        <w:t>erupting</w:t>
       </w:r>
       <w:proofErr w:type="spellEnd"/>
       <w:r>
@@ -8138,7 +6781,7 @@
           <w:rFonts w:ascii="Times New Roman" w:hAnsi="Times New Roman" w:cs="Times New Roman"/>
           <w:b/>
           <w:sz w:val="28"/>
-          <w:szCs w:val="28"/>
+          <w:szCs w:val="24"/>
         </w:rPr>
         <w:t>Task</w:t>
       </w:r>
@@ -8148,7 +6791,7 @@
           <w:rFonts w:ascii="Times New Roman" w:hAnsi="Times New Roman" w:cs="Times New Roman"/>
           <w:b/>
           <w:sz w:val="28"/>
-          <w:szCs w:val="28"/>
+          <w:szCs w:val="24"/>
         </w:rPr>
         <w:t xml:space="preserve"> 3. </w:t>
       </w:r>
@@ -8158,7 +6801,7 @@
           <w:rFonts w:ascii="Times New Roman" w:hAnsi="Times New Roman" w:cs="Times New Roman"/>
           <w:b/>
           <w:sz w:val="28"/>
-          <w:szCs w:val="28"/>
+          <w:szCs w:val="24"/>
         </w:rPr>
         <w:t>Data</w:t>
       </w:r>
@@ -8168,7 +6811,7 @@
           <w:rFonts w:ascii="Times New Roman" w:hAnsi="Times New Roman" w:cs="Times New Roman"/>
           <w:b/>
           <w:sz w:val="28"/>
-          <w:szCs w:val="28"/>
+          <w:szCs w:val="24"/>
         </w:rPr>
         <w:t xml:space="preserve"> </w:t>
       </w:r>
@@ -8178,37 +6821,11 @@
           <w:rFonts w:ascii="Times New Roman" w:hAnsi="Times New Roman" w:cs="Times New Roman"/>
           <w:b/>
           <w:sz w:val="28"/>
-          <w:szCs w:val="28"/>
+          <w:szCs w:val="24"/>
         </w:rPr>
         <w:t>understanding</w:t>
       </w:r>
       <w:proofErr w:type="spellEnd"/>
-      <w:r>
-        <w:rPr>
-          <w:rFonts w:ascii="Times New Roman" w:hAnsi="Times New Roman" w:cs="Times New Roman"/>
-          <w:sz w:val="24"/>
-          <w:szCs w:val="24"/>
-        </w:rPr>
-        <w:t xml:space="preserve"> (400-800 </w:t>
-      </w:r>
-      <w:proofErr w:type="spellStart"/>
-      <w:r>
-        <w:rPr>
-          <w:rFonts w:ascii="Times New Roman" w:hAnsi="Times New Roman" w:cs="Times New Roman"/>
-          <w:sz w:val="24"/>
-          <w:szCs w:val="24"/>
-        </w:rPr>
-        <w:t>words</w:t>
-      </w:r>
-      <w:proofErr w:type="spellEnd"/>
-      <w:r>
-        <w:rPr>
-          <w:rFonts w:ascii="Times New Roman" w:hAnsi="Times New Roman" w:cs="Times New Roman"/>
-          <w:sz w:val="24"/>
-          <w:szCs w:val="24"/>
-        </w:rPr>
-        <w:t>)</w:t>
-      </w:r>
     </w:p>
     <w:p>
       <w:pPr>
@@ -8270,266 +6887,380 @@
       <w:proofErr w:type="spellStart"/>
       <w:r>
         <w:rPr>
-          <w:color w:val="000000"/>
+          <w:rFonts w:ascii="Times New Roman" w:hAnsi="Times New Roman" w:cs="Times New Roman"/>
+          <w:color w:val="000000"/>
+          <w:sz w:val="24"/>
+          <w:szCs w:val="24"/>
         </w:rPr>
         <w:t>Our</w:t>
       </w:r>
       <w:proofErr w:type="spellEnd"/>
       <w:r>
         <w:rPr>
-          <w:color w:val="000000"/>
-        </w:rPr>
-        <w:t xml:space="preserve"> </w:t>
-      </w:r>
-      <w:proofErr w:type="spellStart"/>
-      <w:r>
-        <w:rPr>
-          <w:color w:val="000000"/>
+          <w:rFonts w:ascii="Times New Roman" w:hAnsi="Times New Roman" w:cs="Times New Roman"/>
+          <w:color w:val="000000"/>
+          <w:sz w:val="24"/>
+          <w:szCs w:val="24"/>
+        </w:rPr>
+        <w:t xml:space="preserve"> </w:t>
+      </w:r>
+      <w:proofErr w:type="spellStart"/>
+      <w:r>
+        <w:rPr>
+          <w:rFonts w:ascii="Times New Roman" w:hAnsi="Times New Roman" w:cs="Times New Roman"/>
+          <w:color w:val="000000"/>
+          <w:sz w:val="24"/>
+          <w:szCs w:val="24"/>
         </w:rPr>
         <w:t>data</w:t>
       </w:r>
       <w:proofErr w:type="spellEnd"/>
       <w:r>
         <w:rPr>
-          <w:color w:val="000000"/>
-        </w:rPr>
-        <w:t xml:space="preserve"> </w:t>
-      </w:r>
-      <w:proofErr w:type="spellStart"/>
-      <w:r>
-        <w:rPr>
-          <w:color w:val="000000"/>
+          <w:rFonts w:ascii="Times New Roman" w:hAnsi="Times New Roman" w:cs="Times New Roman"/>
+          <w:color w:val="000000"/>
+          <w:sz w:val="24"/>
+          <w:szCs w:val="24"/>
+        </w:rPr>
+        <w:t xml:space="preserve"> </w:t>
+      </w:r>
+      <w:proofErr w:type="spellStart"/>
+      <w:r>
+        <w:rPr>
+          <w:rFonts w:ascii="Times New Roman" w:hAnsi="Times New Roman" w:cs="Times New Roman"/>
+          <w:color w:val="000000"/>
+          <w:sz w:val="24"/>
+          <w:szCs w:val="24"/>
         </w:rPr>
         <w:t>has</w:t>
       </w:r>
       <w:proofErr w:type="spellEnd"/>
       <w:r>
         <w:rPr>
-          <w:color w:val="000000"/>
-        </w:rPr>
-        <w:t xml:space="preserve"> </w:t>
-      </w:r>
-      <w:proofErr w:type="spellStart"/>
-      <w:r>
-        <w:rPr>
-          <w:color w:val="000000"/>
+          <w:rFonts w:ascii="Times New Roman" w:hAnsi="Times New Roman" w:cs="Times New Roman"/>
+          <w:color w:val="000000"/>
+          <w:sz w:val="24"/>
+          <w:szCs w:val="24"/>
+        </w:rPr>
+        <w:t xml:space="preserve"> </w:t>
+      </w:r>
+      <w:proofErr w:type="spellStart"/>
+      <w:r>
+        <w:rPr>
+          <w:rFonts w:ascii="Times New Roman" w:hAnsi="Times New Roman" w:cs="Times New Roman"/>
+          <w:color w:val="000000"/>
+          <w:sz w:val="24"/>
+          <w:szCs w:val="24"/>
         </w:rPr>
         <w:t>been</w:t>
       </w:r>
       <w:proofErr w:type="spellEnd"/>
       <w:r>
         <w:rPr>
-          <w:color w:val="000000"/>
-        </w:rPr>
-        <w:t xml:space="preserve"> </w:t>
-      </w:r>
-      <w:proofErr w:type="spellStart"/>
-      <w:r>
-        <w:rPr>
-          <w:color w:val="000000"/>
+          <w:rFonts w:ascii="Times New Roman" w:hAnsi="Times New Roman" w:cs="Times New Roman"/>
+          <w:color w:val="000000"/>
+          <w:sz w:val="24"/>
+          <w:szCs w:val="24"/>
+        </w:rPr>
+        <w:t xml:space="preserve"> </w:t>
+      </w:r>
+      <w:proofErr w:type="spellStart"/>
+      <w:r>
+        <w:rPr>
+          <w:rFonts w:ascii="Times New Roman" w:hAnsi="Times New Roman" w:cs="Times New Roman"/>
+          <w:color w:val="000000"/>
+          <w:sz w:val="24"/>
+          <w:szCs w:val="24"/>
         </w:rPr>
         <w:t>gathered</w:t>
       </w:r>
       <w:proofErr w:type="spellEnd"/>
       <w:r>
         <w:rPr>
-          <w:color w:val="000000"/>
-        </w:rPr>
-        <w:t xml:space="preserve"> </w:t>
-      </w:r>
-      <w:proofErr w:type="spellStart"/>
-      <w:r>
-        <w:rPr>
-          <w:color w:val="000000"/>
+          <w:rFonts w:ascii="Times New Roman" w:hAnsi="Times New Roman" w:cs="Times New Roman"/>
+          <w:color w:val="000000"/>
+          <w:sz w:val="24"/>
+          <w:szCs w:val="24"/>
+        </w:rPr>
+        <w:t xml:space="preserve"> </w:t>
+      </w:r>
+      <w:proofErr w:type="spellStart"/>
+      <w:r>
+        <w:rPr>
+          <w:rFonts w:ascii="Times New Roman" w:hAnsi="Times New Roman" w:cs="Times New Roman"/>
+          <w:color w:val="000000"/>
+          <w:sz w:val="24"/>
+          <w:szCs w:val="24"/>
         </w:rPr>
         <w:t>by</w:t>
       </w:r>
       <w:proofErr w:type="spellEnd"/>
       <w:r>
         <w:rPr>
-          <w:color w:val="000000"/>
-        </w:rPr>
-        <w:t xml:space="preserve"> </w:t>
-      </w:r>
-      <w:proofErr w:type="spellStart"/>
-      <w:r>
-        <w:rPr>
-          <w:color w:val="000000"/>
+          <w:rFonts w:ascii="Times New Roman" w:hAnsi="Times New Roman" w:cs="Times New Roman"/>
+          <w:color w:val="000000"/>
+          <w:sz w:val="24"/>
+          <w:szCs w:val="24"/>
+        </w:rPr>
+        <w:t xml:space="preserve"> </w:t>
+      </w:r>
+      <w:proofErr w:type="spellStart"/>
+      <w:r>
+        <w:rPr>
+          <w:rFonts w:ascii="Times New Roman" w:hAnsi="Times New Roman" w:cs="Times New Roman"/>
+          <w:color w:val="000000"/>
+          <w:sz w:val="24"/>
+          <w:szCs w:val="24"/>
         </w:rPr>
         <w:t>Italy’s</w:t>
       </w:r>
       <w:proofErr w:type="spellEnd"/>
       <w:r>
         <w:rPr>
-          <w:color w:val="000000"/>
-        </w:rPr>
-        <w:t xml:space="preserve"> </w:t>
-      </w:r>
-      <w:proofErr w:type="spellStart"/>
-      <w:r>
-        <w:rPr>
-          <w:color w:val="000000"/>
+          <w:rFonts w:ascii="Times New Roman" w:hAnsi="Times New Roman" w:cs="Times New Roman"/>
+          <w:color w:val="000000"/>
+          <w:sz w:val="24"/>
+          <w:szCs w:val="24"/>
+        </w:rPr>
+        <w:t xml:space="preserve"> </w:t>
+      </w:r>
+      <w:proofErr w:type="spellStart"/>
+      <w:r>
+        <w:rPr>
+          <w:rFonts w:ascii="Times New Roman" w:hAnsi="Times New Roman" w:cs="Times New Roman"/>
+          <w:color w:val="000000"/>
+          <w:sz w:val="24"/>
+          <w:szCs w:val="24"/>
         </w:rPr>
         <w:t>National</w:t>
       </w:r>
       <w:proofErr w:type="spellEnd"/>
       <w:r>
         <w:rPr>
-          <w:color w:val="000000"/>
-        </w:rPr>
-        <w:t xml:space="preserve"> </w:t>
-      </w:r>
-      <w:proofErr w:type="spellStart"/>
-      <w:r>
-        <w:rPr>
-          <w:color w:val="000000"/>
+          <w:rFonts w:ascii="Times New Roman" w:hAnsi="Times New Roman" w:cs="Times New Roman"/>
+          <w:color w:val="000000"/>
+          <w:sz w:val="24"/>
+          <w:szCs w:val="24"/>
+        </w:rPr>
+        <w:t xml:space="preserve"> </w:t>
+      </w:r>
+      <w:proofErr w:type="spellStart"/>
+      <w:r>
+        <w:rPr>
+          <w:rFonts w:ascii="Times New Roman" w:hAnsi="Times New Roman" w:cs="Times New Roman"/>
+          <w:color w:val="000000"/>
+          <w:sz w:val="24"/>
+          <w:szCs w:val="24"/>
         </w:rPr>
         <w:t>Institute</w:t>
       </w:r>
       <w:proofErr w:type="spellEnd"/>
       <w:r>
         <w:rPr>
-          <w:color w:val="000000"/>
+          <w:rFonts w:ascii="Times New Roman" w:hAnsi="Times New Roman" w:cs="Times New Roman"/>
+          <w:color w:val="000000"/>
+          <w:sz w:val="24"/>
+          <w:szCs w:val="24"/>
         </w:rPr>
         <w:t xml:space="preserve"> of </w:t>
       </w:r>
       <w:proofErr w:type="spellStart"/>
       <w:r>
         <w:rPr>
-          <w:color w:val="000000"/>
+          <w:rFonts w:ascii="Times New Roman" w:hAnsi="Times New Roman" w:cs="Times New Roman"/>
+          <w:color w:val="000000"/>
+          <w:sz w:val="24"/>
+          <w:szCs w:val="24"/>
         </w:rPr>
         <w:t>Geophysics</w:t>
       </w:r>
       <w:proofErr w:type="spellEnd"/>
       <w:r>
         <w:rPr>
-          <w:color w:val="000000"/>
+          <w:rFonts w:ascii="Times New Roman" w:hAnsi="Times New Roman" w:cs="Times New Roman"/>
+          <w:color w:val="000000"/>
+          <w:sz w:val="24"/>
+          <w:szCs w:val="24"/>
         </w:rPr>
         <w:t xml:space="preserve"> and </w:t>
       </w:r>
       <w:proofErr w:type="spellStart"/>
       <w:r>
         <w:rPr>
-          <w:color w:val="000000"/>
+          <w:rFonts w:ascii="Times New Roman" w:hAnsi="Times New Roman" w:cs="Times New Roman"/>
+          <w:color w:val="000000"/>
+          <w:sz w:val="24"/>
+          <w:szCs w:val="24"/>
         </w:rPr>
         <w:t>Volcanology</w:t>
       </w:r>
       <w:proofErr w:type="spellEnd"/>
       <w:r>
         <w:rPr>
-          <w:color w:val="000000"/>
+          <w:rFonts w:ascii="Times New Roman" w:hAnsi="Times New Roman" w:cs="Times New Roman"/>
+          <w:color w:val="000000"/>
+          <w:sz w:val="24"/>
+          <w:szCs w:val="24"/>
         </w:rPr>
         <w:t xml:space="preserve"> and made </w:t>
       </w:r>
       <w:proofErr w:type="spellStart"/>
       <w:r>
         <w:rPr>
-          <w:color w:val="000000"/>
+          <w:rFonts w:ascii="Times New Roman" w:hAnsi="Times New Roman" w:cs="Times New Roman"/>
+          <w:color w:val="000000"/>
+          <w:sz w:val="24"/>
+          <w:szCs w:val="24"/>
         </w:rPr>
         <w:t>publicly</w:t>
       </w:r>
       <w:proofErr w:type="spellEnd"/>
       <w:r>
         <w:rPr>
-          <w:color w:val="000000"/>
-        </w:rPr>
-        <w:t xml:space="preserve"> </w:t>
-      </w:r>
-      <w:proofErr w:type="spellStart"/>
-      <w:r>
-        <w:rPr>
-          <w:color w:val="000000"/>
+          <w:rFonts w:ascii="Times New Roman" w:hAnsi="Times New Roman" w:cs="Times New Roman"/>
+          <w:color w:val="000000"/>
+          <w:sz w:val="24"/>
+          <w:szCs w:val="24"/>
+        </w:rPr>
+        <w:t xml:space="preserve"> </w:t>
+      </w:r>
+      <w:proofErr w:type="spellStart"/>
+      <w:r>
+        <w:rPr>
+          <w:rFonts w:ascii="Times New Roman" w:hAnsi="Times New Roman" w:cs="Times New Roman"/>
+          <w:color w:val="000000"/>
+          <w:sz w:val="24"/>
+          <w:szCs w:val="24"/>
         </w:rPr>
         <w:t>available</w:t>
       </w:r>
       <w:proofErr w:type="spellEnd"/>
       <w:r>
         <w:rPr>
-          <w:color w:val="000000"/>
+          <w:rFonts w:ascii="Times New Roman" w:hAnsi="Times New Roman" w:cs="Times New Roman"/>
+          <w:color w:val="000000"/>
+          <w:sz w:val="24"/>
+          <w:szCs w:val="24"/>
         </w:rPr>
         <w:t xml:space="preserve"> on </w:t>
       </w:r>
       <w:proofErr w:type="spellStart"/>
       <w:r>
         <w:rPr>
-          <w:color w:val="000000"/>
+          <w:rFonts w:ascii="Times New Roman" w:hAnsi="Times New Roman" w:cs="Times New Roman"/>
+          <w:color w:val="000000"/>
+          <w:sz w:val="24"/>
+          <w:szCs w:val="24"/>
         </w:rPr>
         <w:t>the</w:t>
       </w:r>
       <w:proofErr w:type="spellEnd"/>
       <w:r>
         <w:rPr>
-          <w:color w:val="000000"/>
-        </w:rPr>
-        <w:t xml:space="preserve"> </w:t>
-      </w:r>
-      <w:proofErr w:type="spellStart"/>
-      <w:r>
-        <w:rPr>
-          <w:color w:val="000000"/>
+          <w:rFonts w:ascii="Times New Roman" w:hAnsi="Times New Roman" w:cs="Times New Roman"/>
+          <w:color w:val="000000"/>
+          <w:sz w:val="24"/>
+          <w:szCs w:val="24"/>
+        </w:rPr>
+        <w:t xml:space="preserve"> </w:t>
+      </w:r>
+      <w:proofErr w:type="spellStart"/>
+      <w:r>
+        <w:rPr>
+          <w:rFonts w:ascii="Times New Roman" w:hAnsi="Times New Roman" w:cs="Times New Roman"/>
+          <w:color w:val="000000"/>
+          <w:sz w:val="24"/>
+          <w:szCs w:val="24"/>
         </w:rPr>
         <w:t>Kaggle</w:t>
       </w:r>
       <w:proofErr w:type="spellEnd"/>
       <w:r>
         <w:rPr>
-          <w:color w:val="000000"/>
-        </w:rPr>
-        <w:t xml:space="preserve"> </w:t>
-      </w:r>
-      <w:proofErr w:type="spellStart"/>
-      <w:r>
-        <w:rPr>
-          <w:color w:val="000000"/>
+          <w:rFonts w:ascii="Times New Roman" w:hAnsi="Times New Roman" w:cs="Times New Roman"/>
+          <w:color w:val="000000"/>
+          <w:sz w:val="24"/>
+          <w:szCs w:val="24"/>
+        </w:rPr>
+        <w:t xml:space="preserve"> </w:t>
+      </w:r>
+      <w:proofErr w:type="spellStart"/>
+      <w:r>
+        <w:rPr>
+          <w:rFonts w:ascii="Times New Roman" w:hAnsi="Times New Roman" w:cs="Times New Roman"/>
+          <w:color w:val="000000"/>
+          <w:sz w:val="24"/>
+          <w:szCs w:val="24"/>
         </w:rPr>
         <w:t>website</w:t>
       </w:r>
       <w:proofErr w:type="spellEnd"/>
       <w:r>
         <w:rPr>
-          <w:color w:val="000000"/>
-        </w:rPr>
-        <w:t xml:space="preserve"> </w:t>
-      </w:r>
-      <w:proofErr w:type="spellStart"/>
-      <w:r>
-        <w:rPr>
-          <w:color w:val="000000"/>
+          <w:rFonts w:ascii="Times New Roman" w:hAnsi="Times New Roman" w:cs="Times New Roman"/>
+          <w:color w:val="000000"/>
+          <w:sz w:val="24"/>
+          <w:szCs w:val="24"/>
+        </w:rPr>
+        <w:t xml:space="preserve"> </w:t>
+      </w:r>
+      <w:proofErr w:type="spellStart"/>
+      <w:r>
+        <w:rPr>
+          <w:rFonts w:ascii="Times New Roman" w:hAnsi="Times New Roman" w:cs="Times New Roman"/>
+          <w:color w:val="000000"/>
+          <w:sz w:val="24"/>
+          <w:szCs w:val="24"/>
         </w:rPr>
         <w:t>as</w:t>
       </w:r>
       <w:proofErr w:type="spellEnd"/>
       <w:r>
         <w:rPr>
-          <w:color w:val="000000"/>
+          <w:rFonts w:ascii="Times New Roman" w:hAnsi="Times New Roman" w:cs="Times New Roman"/>
+          <w:color w:val="000000"/>
+          <w:sz w:val="24"/>
+          <w:szCs w:val="24"/>
         </w:rPr>
         <w:t xml:space="preserve"> part of a </w:t>
       </w:r>
       <w:proofErr w:type="spellStart"/>
       <w:r>
         <w:rPr>
-          <w:color w:val="000000"/>
+          <w:rFonts w:ascii="Times New Roman" w:hAnsi="Times New Roman" w:cs="Times New Roman"/>
+          <w:color w:val="000000"/>
+          <w:sz w:val="24"/>
+          <w:szCs w:val="24"/>
         </w:rPr>
         <w:t>predicting</w:t>
       </w:r>
       <w:proofErr w:type="spellEnd"/>
       <w:r>
         <w:rPr>
-          <w:color w:val="000000"/>
-        </w:rPr>
-        <w:t xml:space="preserve"> </w:t>
-      </w:r>
-      <w:proofErr w:type="spellStart"/>
-      <w:r>
-        <w:rPr>
-          <w:color w:val="000000"/>
+          <w:rFonts w:ascii="Times New Roman" w:hAnsi="Times New Roman" w:cs="Times New Roman"/>
+          <w:color w:val="000000"/>
+          <w:sz w:val="24"/>
+          <w:szCs w:val="24"/>
+        </w:rPr>
+        <w:t xml:space="preserve"> </w:t>
+      </w:r>
+      <w:proofErr w:type="spellStart"/>
+      <w:r>
+        <w:rPr>
+          <w:rFonts w:ascii="Times New Roman" w:hAnsi="Times New Roman" w:cs="Times New Roman"/>
+          <w:color w:val="000000"/>
+          <w:sz w:val="24"/>
+          <w:szCs w:val="24"/>
         </w:rPr>
         <w:t>competition</w:t>
       </w:r>
       <w:proofErr w:type="spellEnd"/>
       <w:r>
         <w:rPr>
-          <w:color w:val="000000"/>
+          <w:rFonts w:ascii="Times New Roman" w:hAnsi="Times New Roman" w:cs="Times New Roman"/>
+          <w:color w:val="000000"/>
+          <w:sz w:val="24"/>
+          <w:szCs w:val="24"/>
         </w:rPr>
         <w:t>.</w:t>
       </w:r>
@@ -8594,1053 +7325,1640 @@
       <w:proofErr w:type="spellStart"/>
       <w:r>
         <w:rPr>
-          <w:color w:val="000000"/>
+          <w:rFonts w:ascii="Times New Roman" w:hAnsi="Times New Roman" w:cs="Times New Roman"/>
+          <w:color w:val="000000"/>
+          <w:sz w:val="24"/>
+          <w:szCs w:val="24"/>
         </w:rPr>
         <w:t>The</w:t>
       </w:r>
       <w:proofErr w:type="spellEnd"/>
       <w:r>
         <w:rPr>
-          <w:color w:val="000000"/>
-        </w:rPr>
-        <w:t xml:space="preserve"> </w:t>
-      </w:r>
-      <w:proofErr w:type="spellStart"/>
-      <w:r>
-        <w:rPr>
-          <w:color w:val="000000"/>
+          <w:rFonts w:ascii="Times New Roman" w:hAnsi="Times New Roman" w:cs="Times New Roman"/>
+          <w:color w:val="000000"/>
+          <w:sz w:val="24"/>
+          <w:szCs w:val="24"/>
+        </w:rPr>
+        <w:t xml:space="preserve"> </w:t>
+      </w:r>
+      <w:proofErr w:type="spellStart"/>
+      <w:r>
+        <w:rPr>
+          <w:rFonts w:ascii="Times New Roman" w:hAnsi="Times New Roman" w:cs="Times New Roman"/>
+          <w:color w:val="000000"/>
+          <w:sz w:val="24"/>
+          <w:szCs w:val="24"/>
         </w:rPr>
         <w:t>given</w:t>
       </w:r>
       <w:proofErr w:type="spellEnd"/>
       <w:r>
         <w:rPr>
-          <w:color w:val="000000"/>
-        </w:rPr>
-        <w:t xml:space="preserve"> </w:t>
-      </w:r>
-      <w:proofErr w:type="spellStart"/>
-      <w:r>
-        <w:rPr>
-          <w:color w:val="000000"/>
+          <w:rFonts w:ascii="Times New Roman" w:hAnsi="Times New Roman" w:cs="Times New Roman"/>
+          <w:color w:val="000000"/>
+          <w:sz w:val="24"/>
+          <w:szCs w:val="24"/>
+        </w:rPr>
+        <w:t xml:space="preserve"> </w:t>
+      </w:r>
+      <w:proofErr w:type="spellStart"/>
+      <w:r>
+        <w:rPr>
+          <w:rFonts w:ascii="Times New Roman" w:hAnsi="Times New Roman" w:cs="Times New Roman"/>
+          <w:color w:val="000000"/>
+          <w:sz w:val="24"/>
+          <w:szCs w:val="24"/>
         </w:rPr>
         <w:t>data</w:t>
       </w:r>
       <w:proofErr w:type="spellEnd"/>
       <w:r>
         <w:rPr>
-          <w:color w:val="000000"/>
-        </w:rPr>
-        <w:t xml:space="preserve"> </w:t>
-      </w:r>
-      <w:proofErr w:type="spellStart"/>
-      <w:r>
-        <w:rPr>
-          <w:color w:val="000000"/>
+          <w:rFonts w:ascii="Times New Roman" w:hAnsi="Times New Roman" w:cs="Times New Roman"/>
+          <w:color w:val="000000"/>
+          <w:sz w:val="24"/>
+          <w:szCs w:val="24"/>
+        </w:rPr>
+        <w:t xml:space="preserve"> </w:t>
+      </w:r>
+      <w:proofErr w:type="spellStart"/>
+      <w:r>
+        <w:rPr>
+          <w:rFonts w:ascii="Times New Roman" w:hAnsi="Times New Roman" w:cs="Times New Roman"/>
+          <w:color w:val="000000"/>
+          <w:sz w:val="24"/>
+          <w:szCs w:val="24"/>
         </w:rPr>
         <w:t>has</w:t>
       </w:r>
       <w:proofErr w:type="spellEnd"/>
       <w:r>
         <w:rPr>
-          <w:color w:val="000000"/>
-        </w:rPr>
-        <w:t xml:space="preserve"> </w:t>
-      </w:r>
-      <w:proofErr w:type="spellStart"/>
-      <w:r>
-        <w:rPr>
-          <w:color w:val="000000"/>
+          <w:rFonts w:ascii="Times New Roman" w:hAnsi="Times New Roman" w:cs="Times New Roman"/>
+          <w:color w:val="000000"/>
+          <w:sz w:val="24"/>
+          <w:szCs w:val="24"/>
+        </w:rPr>
+        <w:t xml:space="preserve"> </w:t>
+      </w:r>
+      <w:proofErr w:type="spellStart"/>
+      <w:r>
+        <w:rPr>
+          <w:rFonts w:ascii="Times New Roman" w:hAnsi="Times New Roman" w:cs="Times New Roman"/>
+          <w:color w:val="000000"/>
+          <w:sz w:val="24"/>
+          <w:szCs w:val="24"/>
         </w:rPr>
         <w:t>already</w:t>
       </w:r>
       <w:proofErr w:type="spellEnd"/>
       <w:r>
         <w:rPr>
-          <w:color w:val="000000"/>
-        </w:rPr>
-        <w:t xml:space="preserve"> </w:t>
-      </w:r>
-      <w:proofErr w:type="spellStart"/>
-      <w:r>
-        <w:rPr>
-          <w:color w:val="000000"/>
+          <w:rFonts w:ascii="Times New Roman" w:hAnsi="Times New Roman" w:cs="Times New Roman"/>
+          <w:color w:val="000000"/>
+          <w:sz w:val="24"/>
+          <w:szCs w:val="24"/>
+        </w:rPr>
+        <w:t xml:space="preserve"> </w:t>
+      </w:r>
+      <w:proofErr w:type="spellStart"/>
+      <w:r>
+        <w:rPr>
+          <w:rFonts w:ascii="Times New Roman" w:hAnsi="Times New Roman" w:cs="Times New Roman"/>
+          <w:color w:val="000000"/>
+          <w:sz w:val="24"/>
+          <w:szCs w:val="24"/>
         </w:rPr>
         <w:t>been</w:t>
       </w:r>
       <w:proofErr w:type="spellEnd"/>
       <w:r>
         <w:rPr>
-          <w:color w:val="000000"/>
-        </w:rPr>
-        <w:t xml:space="preserve"> </w:t>
-      </w:r>
-      <w:proofErr w:type="spellStart"/>
-      <w:r>
-        <w:rPr>
-          <w:color w:val="000000"/>
+          <w:rFonts w:ascii="Times New Roman" w:hAnsi="Times New Roman" w:cs="Times New Roman"/>
+          <w:color w:val="000000"/>
+          <w:sz w:val="24"/>
+          <w:szCs w:val="24"/>
+        </w:rPr>
+        <w:t xml:space="preserve"> </w:t>
+      </w:r>
+      <w:proofErr w:type="spellStart"/>
+      <w:r>
+        <w:rPr>
+          <w:rFonts w:ascii="Times New Roman" w:hAnsi="Times New Roman" w:cs="Times New Roman"/>
+          <w:color w:val="000000"/>
+          <w:sz w:val="24"/>
+          <w:szCs w:val="24"/>
         </w:rPr>
         <w:t>separated</w:t>
       </w:r>
       <w:proofErr w:type="spellEnd"/>
       <w:r>
         <w:rPr>
-          <w:color w:val="000000"/>
-        </w:rPr>
-        <w:t xml:space="preserve"> </w:t>
-      </w:r>
-      <w:proofErr w:type="spellStart"/>
-      <w:r>
-        <w:rPr>
-          <w:color w:val="000000"/>
+          <w:rFonts w:ascii="Times New Roman" w:hAnsi="Times New Roman" w:cs="Times New Roman"/>
+          <w:color w:val="000000"/>
+          <w:sz w:val="24"/>
+          <w:szCs w:val="24"/>
+        </w:rPr>
+        <w:t xml:space="preserve"> </w:t>
+      </w:r>
+      <w:proofErr w:type="spellStart"/>
+      <w:r>
+        <w:rPr>
+          <w:rFonts w:ascii="Times New Roman" w:hAnsi="Times New Roman" w:cs="Times New Roman"/>
+          <w:color w:val="000000"/>
+          <w:sz w:val="24"/>
+          <w:szCs w:val="24"/>
         </w:rPr>
         <w:t>into</w:t>
       </w:r>
       <w:proofErr w:type="spellEnd"/>
       <w:r>
         <w:rPr>
-          <w:color w:val="000000"/>
-        </w:rPr>
-        <w:t xml:space="preserve"> </w:t>
-      </w:r>
-      <w:proofErr w:type="spellStart"/>
-      <w:r>
-        <w:rPr>
-          <w:color w:val="000000"/>
+          <w:rFonts w:ascii="Times New Roman" w:hAnsi="Times New Roman" w:cs="Times New Roman"/>
+          <w:color w:val="000000"/>
+          <w:sz w:val="24"/>
+          <w:szCs w:val="24"/>
+        </w:rPr>
+        <w:t xml:space="preserve"> </w:t>
+      </w:r>
+      <w:proofErr w:type="spellStart"/>
+      <w:r>
+        <w:rPr>
+          <w:rFonts w:ascii="Times New Roman" w:hAnsi="Times New Roman" w:cs="Times New Roman"/>
+          <w:color w:val="000000"/>
+          <w:sz w:val="24"/>
+          <w:szCs w:val="24"/>
         </w:rPr>
         <w:t>training</w:t>
       </w:r>
       <w:proofErr w:type="spellEnd"/>
       <w:r>
         <w:rPr>
-          <w:color w:val="000000"/>
+          <w:rFonts w:ascii="Times New Roman" w:hAnsi="Times New Roman" w:cs="Times New Roman"/>
+          <w:color w:val="000000"/>
+          <w:sz w:val="24"/>
+          <w:szCs w:val="24"/>
         </w:rPr>
         <w:t xml:space="preserve"> and </w:t>
       </w:r>
       <w:proofErr w:type="spellStart"/>
       <w:r>
         <w:rPr>
-          <w:color w:val="000000"/>
+          <w:rFonts w:ascii="Times New Roman" w:hAnsi="Times New Roman" w:cs="Times New Roman"/>
+          <w:color w:val="000000"/>
+          <w:sz w:val="24"/>
+          <w:szCs w:val="24"/>
         </w:rPr>
         <w:t>testing</w:t>
       </w:r>
       <w:proofErr w:type="spellEnd"/>
       <w:r>
         <w:rPr>
-          <w:color w:val="000000"/>
-        </w:rPr>
-        <w:t xml:space="preserve"> </w:t>
-      </w:r>
-      <w:proofErr w:type="spellStart"/>
-      <w:r>
-        <w:rPr>
-          <w:color w:val="000000"/>
+          <w:rFonts w:ascii="Times New Roman" w:hAnsi="Times New Roman" w:cs="Times New Roman"/>
+          <w:color w:val="000000"/>
+          <w:sz w:val="24"/>
+          <w:szCs w:val="24"/>
+        </w:rPr>
+        <w:t xml:space="preserve"> </w:t>
+      </w:r>
+      <w:proofErr w:type="spellStart"/>
+      <w:r>
+        <w:rPr>
+          <w:rFonts w:ascii="Times New Roman" w:hAnsi="Times New Roman" w:cs="Times New Roman"/>
+          <w:color w:val="000000"/>
+          <w:sz w:val="24"/>
+          <w:szCs w:val="24"/>
         </w:rPr>
         <w:t>data</w:t>
       </w:r>
       <w:proofErr w:type="spellEnd"/>
       <w:r>
         <w:rPr>
-          <w:color w:val="000000"/>
+          <w:rFonts w:ascii="Times New Roman" w:hAnsi="Times New Roman" w:cs="Times New Roman"/>
+          <w:color w:val="000000"/>
+          <w:sz w:val="24"/>
+          <w:szCs w:val="24"/>
+        </w:rPr>
+        <w:t xml:space="preserve"> </w:t>
+      </w:r>
+      <w:proofErr w:type="spellStart"/>
+      <w:r>
+        <w:rPr>
+          <w:rFonts w:ascii="Times New Roman" w:hAnsi="Times New Roman" w:cs="Times New Roman"/>
+          <w:color w:val="000000"/>
+          <w:sz w:val="24"/>
+          <w:szCs w:val="24"/>
+        </w:rPr>
+        <w:t>by</w:t>
+      </w:r>
+      <w:proofErr w:type="spellEnd"/>
+      <w:r>
+        <w:rPr>
+          <w:rFonts w:ascii="Times New Roman" w:hAnsi="Times New Roman" w:cs="Times New Roman"/>
+          <w:color w:val="000000"/>
+          <w:sz w:val="24"/>
+          <w:szCs w:val="24"/>
+        </w:rPr>
+        <w:t xml:space="preserve"> </w:t>
+      </w:r>
+      <w:proofErr w:type="spellStart"/>
+      <w:r>
+        <w:rPr>
+          <w:rFonts w:ascii="Times New Roman" w:hAnsi="Times New Roman" w:cs="Times New Roman"/>
+          <w:color w:val="000000"/>
+          <w:sz w:val="24"/>
+          <w:szCs w:val="24"/>
+        </w:rPr>
+        <w:t>the</w:t>
+      </w:r>
+      <w:proofErr w:type="spellEnd"/>
+      <w:r>
+        <w:rPr>
+          <w:rFonts w:ascii="Times New Roman" w:hAnsi="Times New Roman" w:cs="Times New Roman"/>
+          <w:color w:val="000000"/>
+          <w:sz w:val="24"/>
+          <w:szCs w:val="24"/>
+        </w:rPr>
+        <w:t xml:space="preserve"> </w:t>
+      </w:r>
+      <w:proofErr w:type="spellStart"/>
+      <w:r>
+        <w:rPr>
+          <w:rFonts w:ascii="Times New Roman" w:hAnsi="Times New Roman" w:cs="Times New Roman"/>
+          <w:color w:val="000000"/>
+          <w:sz w:val="24"/>
+          <w:szCs w:val="24"/>
+        </w:rPr>
+        <w:t>creators</w:t>
+      </w:r>
+      <w:proofErr w:type="spellEnd"/>
+      <w:r>
+        <w:rPr>
+          <w:rFonts w:ascii="Times New Roman" w:hAnsi="Times New Roman" w:cs="Times New Roman"/>
+          <w:color w:val="000000"/>
+          <w:sz w:val="24"/>
+          <w:szCs w:val="24"/>
+        </w:rPr>
+        <w:t xml:space="preserve"> of </w:t>
+      </w:r>
+      <w:proofErr w:type="spellStart"/>
+      <w:r>
+        <w:rPr>
+          <w:rFonts w:ascii="Times New Roman" w:hAnsi="Times New Roman" w:cs="Times New Roman"/>
+          <w:color w:val="000000"/>
+          <w:sz w:val="24"/>
+          <w:szCs w:val="24"/>
+        </w:rPr>
+        <w:t>the</w:t>
+      </w:r>
+      <w:proofErr w:type="spellEnd"/>
+      <w:r>
+        <w:rPr>
+          <w:rFonts w:ascii="Times New Roman" w:hAnsi="Times New Roman" w:cs="Times New Roman"/>
+          <w:color w:val="000000"/>
+          <w:sz w:val="24"/>
+          <w:szCs w:val="24"/>
+        </w:rPr>
+        <w:t xml:space="preserve"> </w:t>
+      </w:r>
+      <w:proofErr w:type="spellStart"/>
+      <w:r>
+        <w:rPr>
+          <w:rFonts w:ascii="Times New Roman" w:hAnsi="Times New Roman" w:cs="Times New Roman"/>
+          <w:color w:val="000000"/>
+          <w:sz w:val="24"/>
+          <w:szCs w:val="24"/>
+        </w:rPr>
+        <w:t>competition</w:t>
+      </w:r>
+      <w:proofErr w:type="spellEnd"/>
+      <w:r>
+        <w:rPr>
+          <w:rFonts w:ascii="Times New Roman" w:hAnsi="Times New Roman" w:cs="Times New Roman"/>
+          <w:color w:val="000000"/>
+          <w:sz w:val="24"/>
+          <w:szCs w:val="24"/>
         </w:rPr>
         <w:t xml:space="preserve">. </w:t>
       </w:r>
       <w:proofErr w:type="spellStart"/>
       <w:r>
         <w:rPr>
-          <w:color w:val="000000"/>
+          <w:rFonts w:ascii="Times New Roman" w:hAnsi="Times New Roman" w:cs="Times New Roman"/>
+          <w:color w:val="000000"/>
+          <w:sz w:val="24"/>
+          <w:szCs w:val="24"/>
         </w:rPr>
         <w:t>The</w:t>
       </w:r>
       <w:proofErr w:type="spellEnd"/>
       <w:r>
         <w:rPr>
-          <w:color w:val="000000"/>
-        </w:rPr>
-        <w:t xml:space="preserve"> </w:t>
-      </w:r>
-      <w:r>
-        <w:rPr>
+          <w:rFonts w:ascii="Times New Roman" w:hAnsi="Times New Roman" w:cs="Times New Roman"/>
+          <w:color w:val="000000"/>
+          <w:sz w:val="24"/>
+          <w:szCs w:val="24"/>
+        </w:rPr>
+        <w:t xml:space="preserve"> </w:t>
+      </w:r>
+      <w:r>
+        <w:rPr>
+          <w:rFonts w:ascii="Times New Roman" w:hAnsi="Times New Roman" w:cs="Times New Roman"/>
           <w:i/>
           <w:iCs/>
           <w:color w:val="000000"/>
+          <w:sz w:val="24"/>
+          <w:szCs w:val="24"/>
         </w:rPr>
         <w:t xml:space="preserve">train.csv </w:t>
       </w:r>
       <w:proofErr w:type="spellStart"/>
       <w:r>
         <w:rPr>
-          <w:color w:val="000000"/>
+          <w:rFonts w:ascii="Times New Roman" w:hAnsi="Times New Roman" w:cs="Times New Roman"/>
+          <w:color w:val="000000"/>
+          <w:sz w:val="24"/>
+          <w:szCs w:val="24"/>
         </w:rPr>
         <w:t>file</w:t>
       </w:r>
       <w:proofErr w:type="spellEnd"/>
       <w:r>
         <w:rPr>
-          <w:color w:val="000000"/>
-        </w:rPr>
-        <w:t xml:space="preserve"> </w:t>
-      </w:r>
-      <w:proofErr w:type="spellStart"/>
-      <w:r>
-        <w:rPr>
-          <w:color w:val="000000"/>
+          <w:rFonts w:ascii="Times New Roman" w:hAnsi="Times New Roman" w:cs="Times New Roman"/>
+          <w:color w:val="000000"/>
+          <w:sz w:val="24"/>
+          <w:szCs w:val="24"/>
+        </w:rPr>
+        <w:t xml:space="preserve"> </w:t>
+      </w:r>
+      <w:proofErr w:type="spellStart"/>
+      <w:r>
+        <w:rPr>
+          <w:rFonts w:ascii="Times New Roman" w:hAnsi="Times New Roman" w:cs="Times New Roman"/>
+          <w:color w:val="000000"/>
+          <w:sz w:val="24"/>
+          <w:szCs w:val="24"/>
         </w:rPr>
         <w:t>has</w:t>
       </w:r>
       <w:proofErr w:type="spellEnd"/>
       <w:r>
         <w:rPr>
-          <w:color w:val="000000"/>
-        </w:rPr>
-        <w:t xml:space="preserve"> </w:t>
-      </w:r>
-      <w:proofErr w:type="spellStart"/>
-      <w:r>
-        <w:rPr>
-          <w:color w:val="000000"/>
+          <w:rFonts w:ascii="Times New Roman" w:hAnsi="Times New Roman" w:cs="Times New Roman"/>
+          <w:color w:val="000000"/>
+          <w:sz w:val="24"/>
+          <w:szCs w:val="24"/>
+        </w:rPr>
+        <w:t xml:space="preserve"> </w:t>
+      </w:r>
+      <w:proofErr w:type="spellStart"/>
+      <w:r>
+        <w:rPr>
+          <w:rFonts w:ascii="Times New Roman" w:hAnsi="Times New Roman" w:cs="Times New Roman"/>
+          <w:color w:val="000000"/>
+          <w:sz w:val="24"/>
+          <w:szCs w:val="24"/>
         </w:rPr>
         <w:t>the</w:t>
       </w:r>
       <w:proofErr w:type="spellEnd"/>
       <w:r>
         <w:rPr>
-          <w:color w:val="000000"/>
-        </w:rPr>
-        <w:t xml:space="preserve"> </w:t>
-      </w:r>
-      <w:proofErr w:type="spellStart"/>
-      <w:r>
-        <w:rPr>
-          <w:color w:val="000000"/>
+          <w:rFonts w:ascii="Times New Roman" w:hAnsi="Times New Roman" w:cs="Times New Roman"/>
+          <w:color w:val="000000"/>
+          <w:sz w:val="24"/>
+          <w:szCs w:val="24"/>
+        </w:rPr>
+        <w:t xml:space="preserve"> </w:t>
+      </w:r>
+      <w:proofErr w:type="spellStart"/>
+      <w:r>
+        <w:rPr>
+          <w:rFonts w:ascii="Times New Roman" w:hAnsi="Times New Roman" w:cs="Times New Roman"/>
+          <w:color w:val="000000"/>
+          <w:sz w:val="24"/>
+          <w:szCs w:val="24"/>
         </w:rPr>
         <w:t>metadata</w:t>
       </w:r>
       <w:proofErr w:type="spellEnd"/>
       <w:r>
         <w:rPr>
-          <w:color w:val="000000"/>
-        </w:rPr>
-        <w:t xml:space="preserve"> </w:t>
-      </w:r>
-      <w:proofErr w:type="spellStart"/>
-      <w:r>
-        <w:rPr>
-          <w:color w:val="000000"/>
+          <w:rFonts w:ascii="Times New Roman" w:hAnsi="Times New Roman" w:cs="Times New Roman"/>
+          <w:color w:val="000000"/>
+          <w:sz w:val="24"/>
+          <w:szCs w:val="24"/>
+        </w:rPr>
+        <w:t xml:space="preserve"> </w:t>
+      </w:r>
+      <w:proofErr w:type="spellStart"/>
+      <w:r>
+        <w:rPr>
+          <w:rFonts w:ascii="Times New Roman" w:hAnsi="Times New Roman" w:cs="Times New Roman"/>
+          <w:color w:val="000000"/>
+          <w:sz w:val="24"/>
+          <w:szCs w:val="24"/>
         </w:rPr>
         <w:t>for</w:t>
       </w:r>
       <w:proofErr w:type="spellEnd"/>
       <w:r>
         <w:rPr>
-          <w:color w:val="000000"/>
-        </w:rPr>
-        <w:t xml:space="preserve"> </w:t>
-      </w:r>
-      <w:proofErr w:type="spellStart"/>
-      <w:r>
-        <w:rPr>
-          <w:color w:val="000000"/>
+          <w:rFonts w:ascii="Times New Roman" w:hAnsi="Times New Roman" w:cs="Times New Roman"/>
+          <w:color w:val="000000"/>
+          <w:sz w:val="24"/>
+          <w:szCs w:val="24"/>
+        </w:rPr>
+        <w:t xml:space="preserve"> </w:t>
+      </w:r>
+      <w:proofErr w:type="spellStart"/>
+      <w:r>
+        <w:rPr>
+          <w:rFonts w:ascii="Times New Roman" w:hAnsi="Times New Roman" w:cs="Times New Roman"/>
+          <w:color w:val="000000"/>
+          <w:sz w:val="24"/>
+          <w:szCs w:val="24"/>
         </w:rPr>
         <w:t>the</w:t>
       </w:r>
       <w:proofErr w:type="spellEnd"/>
       <w:r>
         <w:rPr>
-          <w:color w:val="000000"/>
-        </w:rPr>
-        <w:t xml:space="preserve"> </w:t>
-      </w:r>
-      <w:proofErr w:type="spellStart"/>
-      <w:r>
-        <w:rPr>
-          <w:color w:val="000000"/>
+          <w:rFonts w:ascii="Times New Roman" w:hAnsi="Times New Roman" w:cs="Times New Roman"/>
+          <w:color w:val="000000"/>
+          <w:sz w:val="24"/>
+          <w:szCs w:val="24"/>
+        </w:rPr>
+        <w:t xml:space="preserve"> </w:t>
+      </w:r>
+      <w:proofErr w:type="spellStart"/>
+      <w:r>
+        <w:rPr>
+          <w:rFonts w:ascii="Times New Roman" w:hAnsi="Times New Roman" w:cs="Times New Roman"/>
+          <w:color w:val="000000"/>
+          <w:sz w:val="24"/>
+          <w:szCs w:val="24"/>
         </w:rPr>
         <w:t>training</w:t>
       </w:r>
       <w:proofErr w:type="spellEnd"/>
       <w:r>
         <w:rPr>
-          <w:color w:val="000000"/>
-        </w:rPr>
-        <w:t xml:space="preserve"> </w:t>
-      </w:r>
-      <w:proofErr w:type="spellStart"/>
-      <w:r>
-        <w:rPr>
-          <w:color w:val="000000"/>
+          <w:rFonts w:ascii="Times New Roman" w:hAnsi="Times New Roman" w:cs="Times New Roman"/>
+          <w:color w:val="000000"/>
+          <w:sz w:val="24"/>
+          <w:szCs w:val="24"/>
+        </w:rPr>
+        <w:t xml:space="preserve"> </w:t>
+      </w:r>
+      <w:proofErr w:type="spellStart"/>
+      <w:r>
+        <w:rPr>
+          <w:rFonts w:ascii="Times New Roman" w:hAnsi="Times New Roman" w:cs="Times New Roman"/>
+          <w:color w:val="000000"/>
+          <w:sz w:val="24"/>
+          <w:szCs w:val="24"/>
         </w:rPr>
         <w:t>files</w:t>
       </w:r>
       <w:proofErr w:type="spellEnd"/>
       <w:r>
         <w:rPr>
-          <w:color w:val="000000"/>
+          <w:rFonts w:ascii="Times New Roman" w:hAnsi="Times New Roman" w:cs="Times New Roman"/>
+          <w:color w:val="000000"/>
+          <w:sz w:val="24"/>
+          <w:szCs w:val="24"/>
         </w:rPr>
         <w:t xml:space="preserve"> – </w:t>
       </w:r>
       <w:proofErr w:type="spellStart"/>
       <w:r>
         <w:rPr>
-          <w:color w:val="000000"/>
+          <w:rFonts w:ascii="Times New Roman" w:hAnsi="Times New Roman" w:cs="Times New Roman"/>
+          <w:color w:val="000000"/>
+          <w:sz w:val="24"/>
+          <w:szCs w:val="24"/>
         </w:rPr>
         <w:t>an</w:t>
       </w:r>
       <w:proofErr w:type="spellEnd"/>
       <w:r>
         <w:rPr>
-          <w:color w:val="000000"/>
+          <w:rFonts w:ascii="Times New Roman" w:hAnsi="Times New Roman" w:cs="Times New Roman"/>
+          <w:color w:val="000000"/>
+          <w:sz w:val="24"/>
+          <w:szCs w:val="24"/>
         </w:rPr>
         <w:t xml:space="preserve"> ID </w:t>
       </w:r>
       <w:proofErr w:type="spellStart"/>
       <w:r>
         <w:rPr>
-          <w:color w:val="000000"/>
+          <w:rFonts w:ascii="Times New Roman" w:hAnsi="Times New Roman" w:cs="Times New Roman"/>
+          <w:color w:val="000000"/>
+          <w:sz w:val="24"/>
+          <w:szCs w:val="24"/>
         </w:rPr>
         <w:t>code</w:t>
       </w:r>
       <w:proofErr w:type="spellEnd"/>
       <w:r>
         <w:rPr>
-          <w:color w:val="000000"/>
-        </w:rPr>
-        <w:t xml:space="preserve"> </w:t>
-      </w:r>
-      <w:proofErr w:type="spellStart"/>
-      <w:r>
-        <w:rPr>
-          <w:color w:val="000000"/>
+          <w:rFonts w:ascii="Times New Roman" w:hAnsi="Times New Roman" w:cs="Times New Roman"/>
+          <w:color w:val="000000"/>
+          <w:sz w:val="24"/>
+          <w:szCs w:val="24"/>
+        </w:rPr>
+        <w:t xml:space="preserve"> </w:t>
+      </w:r>
+      <w:proofErr w:type="spellStart"/>
+      <w:r>
+        <w:rPr>
+          <w:rFonts w:ascii="Times New Roman" w:hAnsi="Times New Roman" w:cs="Times New Roman"/>
+          <w:color w:val="000000"/>
+          <w:sz w:val="24"/>
+          <w:szCs w:val="24"/>
         </w:rPr>
         <w:t>for</w:t>
       </w:r>
       <w:proofErr w:type="spellEnd"/>
       <w:r>
         <w:rPr>
-          <w:color w:val="000000"/>
-        </w:rPr>
-        <w:t xml:space="preserve"> </w:t>
-      </w:r>
-      <w:proofErr w:type="spellStart"/>
-      <w:r>
-        <w:rPr>
-          <w:color w:val="000000"/>
+          <w:rFonts w:ascii="Times New Roman" w:hAnsi="Times New Roman" w:cs="Times New Roman"/>
+          <w:color w:val="000000"/>
+          <w:sz w:val="24"/>
+          <w:szCs w:val="24"/>
+        </w:rPr>
+        <w:t xml:space="preserve"> </w:t>
+      </w:r>
+      <w:proofErr w:type="spellStart"/>
+      <w:r>
+        <w:rPr>
+          <w:rFonts w:ascii="Times New Roman" w:hAnsi="Times New Roman" w:cs="Times New Roman"/>
+          <w:color w:val="000000"/>
+          <w:sz w:val="24"/>
+          <w:szCs w:val="24"/>
         </w:rPr>
         <w:t>the</w:t>
       </w:r>
       <w:proofErr w:type="spellEnd"/>
       <w:r>
         <w:rPr>
-          <w:color w:val="000000"/>
-        </w:rPr>
-        <w:t xml:space="preserve"> </w:t>
-      </w:r>
-      <w:proofErr w:type="spellStart"/>
-      <w:r>
-        <w:rPr>
-          <w:color w:val="000000"/>
+          <w:rFonts w:ascii="Times New Roman" w:hAnsi="Times New Roman" w:cs="Times New Roman"/>
+          <w:color w:val="000000"/>
+          <w:sz w:val="24"/>
+          <w:szCs w:val="24"/>
+        </w:rPr>
+        <w:t xml:space="preserve"> </w:t>
+      </w:r>
+      <w:proofErr w:type="spellStart"/>
+      <w:r>
+        <w:rPr>
+          <w:rFonts w:ascii="Times New Roman" w:hAnsi="Times New Roman" w:cs="Times New Roman"/>
+          <w:color w:val="000000"/>
+          <w:sz w:val="24"/>
+          <w:szCs w:val="24"/>
         </w:rPr>
         <w:t>data</w:t>
       </w:r>
       <w:proofErr w:type="spellEnd"/>
       <w:r>
         <w:rPr>
-          <w:color w:val="000000"/>
+          <w:rFonts w:ascii="Times New Roman" w:hAnsi="Times New Roman" w:cs="Times New Roman"/>
+          <w:color w:val="000000"/>
+          <w:sz w:val="24"/>
+          <w:szCs w:val="24"/>
         </w:rPr>
         <w:t xml:space="preserve"> segment, </w:t>
       </w:r>
       <w:proofErr w:type="spellStart"/>
       <w:r>
         <w:rPr>
-          <w:color w:val="000000"/>
+          <w:rFonts w:ascii="Times New Roman" w:hAnsi="Times New Roman" w:cs="Times New Roman"/>
+          <w:color w:val="000000"/>
+          <w:sz w:val="24"/>
+          <w:szCs w:val="24"/>
         </w:rPr>
         <w:t>that</w:t>
       </w:r>
       <w:proofErr w:type="spellEnd"/>
       <w:r>
         <w:rPr>
-          <w:color w:val="000000"/>
-        </w:rPr>
-        <w:t xml:space="preserve"> </w:t>
-      </w:r>
-      <w:proofErr w:type="spellStart"/>
-      <w:r>
-        <w:rPr>
-          <w:color w:val="000000"/>
+          <w:rFonts w:ascii="Times New Roman" w:hAnsi="Times New Roman" w:cs="Times New Roman"/>
+          <w:color w:val="000000"/>
+          <w:sz w:val="24"/>
+          <w:szCs w:val="24"/>
+        </w:rPr>
+        <w:t xml:space="preserve"> </w:t>
+      </w:r>
+      <w:proofErr w:type="spellStart"/>
+      <w:r>
+        <w:rPr>
+          <w:rFonts w:ascii="Times New Roman" w:hAnsi="Times New Roman" w:cs="Times New Roman"/>
+          <w:color w:val="000000"/>
+          <w:sz w:val="24"/>
+          <w:szCs w:val="24"/>
         </w:rPr>
         <w:t>matches</w:t>
       </w:r>
       <w:proofErr w:type="spellEnd"/>
       <w:r>
         <w:rPr>
-          <w:color w:val="000000"/>
-        </w:rPr>
-        <w:t xml:space="preserve"> </w:t>
-      </w:r>
-      <w:proofErr w:type="spellStart"/>
-      <w:r>
-        <w:rPr>
-          <w:color w:val="000000"/>
+          <w:rFonts w:ascii="Times New Roman" w:hAnsi="Times New Roman" w:cs="Times New Roman"/>
+          <w:color w:val="000000"/>
+          <w:sz w:val="24"/>
+          <w:szCs w:val="24"/>
+        </w:rPr>
+        <w:t xml:space="preserve"> </w:t>
+      </w:r>
+      <w:proofErr w:type="spellStart"/>
+      <w:r>
+        <w:rPr>
+          <w:rFonts w:ascii="Times New Roman" w:hAnsi="Times New Roman" w:cs="Times New Roman"/>
+          <w:color w:val="000000"/>
+          <w:sz w:val="24"/>
+          <w:szCs w:val="24"/>
         </w:rPr>
         <w:t>the</w:t>
       </w:r>
       <w:proofErr w:type="spellEnd"/>
       <w:r>
         <w:rPr>
-          <w:color w:val="000000"/>
-        </w:rPr>
-        <w:t xml:space="preserve"> </w:t>
-      </w:r>
-      <w:proofErr w:type="spellStart"/>
-      <w:r>
-        <w:rPr>
-          <w:color w:val="000000"/>
+          <w:rFonts w:ascii="Times New Roman" w:hAnsi="Times New Roman" w:cs="Times New Roman"/>
+          <w:color w:val="000000"/>
+          <w:sz w:val="24"/>
+          <w:szCs w:val="24"/>
+        </w:rPr>
+        <w:t xml:space="preserve"> </w:t>
+      </w:r>
+      <w:proofErr w:type="spellStart"/>
+      <w:r>
+        <w:rPr>
+          <w:rFonts w:ascii="Times New Roman" w:hAnsi="Times New Roman" w:cs="Times New Roman"/>
+          <w:color w:val="000000"/>
+          <w:sz w:val="24"/>
+          <w:szCs w:val="24"/>
         </w:rPr>
         <w:t>name</w:t>
       </w:r>
       <w:proofErr w:type="spellEnd"/>
       <w:r>
         <w:rPr>
-          <w:color w:val="000000"/>
+          <w:rFonts w:ascii="Times New Roman" w:hAnsi="Times New Roman" w:cs="Times New Roman"/>
+          <w:color w:val="000000"/>
+          <w:sz w:val="24"/>
+          <w:szCs w:val="24"/>
         </w:rPr>
         <w:t xml:space="preserve"> of </w:t>
       </w:r>
       <w:proofErr w:type="spellStart"/>
       <w:r>
         <w:rPr>
-          <w:color w:val="000000"/>
+          <w:rFonts w:ascii="Times New Roman" w:hAnsi="Times New Roman" w:cs="Times New Roman"/>
+          <w:color w:val="000000"/>
+          <w:sz w:val="24"/>
+          <w:szCs w:val="24"/>
         </w:rPr>
         <w:t>the</w:t>
       </w:r>
       <w:proofErr w:type="spellEnd"/>
       <w:r>
         <w:rPr>
-          <w:color w:val="000000"/>
-        </w:rPr>
-        <w:t xml:space="preserve"> </w:t>
-      </w:r>
-      <w:proofErr w:type="spellStart"/>
-      <w:r>
-        <w:rPr>
-          <w:color w:val="000000"/>
+          <w:rFonts w:ascii="Times New Roman" w:hAnsi="Times New Roman" w:cs="Times New Roman"/>
+          <w:color w:val="000000"/>
+          <w:sz w:val="24"/>
+          <w:szCs w:val="24"/>
+        </w:rPr>
+        <w:t xml:space="preserve"> </w:t>
+      </w:r>
+      <w:proofErr w:type="spellStart"/>
+      <w:r>
+        <w:rPr>
+          <w:rFonts w:ascii="Times New Roman" w:hAnsi="Times New Roman" w:cs="Times New Roman"/>
+          <w:color w:val="000000"/>
+          <w:sz w:val="24"/>
+          <w:szCs w:val="24"/>
         </w:rPr>
         <w:t>associated</w:t>
       </w:r>
       <w:proofErr w:type="spellEnd"/>
       <w:r>
         <w:rPr>
-          <w:color w:val="000000"/>
-        </w:rPr>
-        <w:t xml:space="preserve"> </w:t>
-      </w:r>
-      <w:proofErr w:type="spellStart"/>
-      <w:r>
-        <w:rPr>
-          <w:color w:val="000000"/>
+          <w:rFonts w:ascii="Times New Roman" w:hAnsi="Times New Roman" w:cs="Times New Roman"/>
+          <w:color w:val="000000"/>
+          <w:sz w:val="24"/>
+          <w:szCs w:val="24"/>
+        </w:rPr>
+        <w:t xml:space="preserve"> </w:t>
+      </w:r>
+      <w:proofErr w:type="spellStart"/>
+      <w:r>
+        <w:rPr>
+          <w:rFonts w:ascii="Times New Roman" w:hAnsi="Times New Roman" w:cs="Times New Roman"/>
+          <w:color w:val="000000"/>
+          <w:sz w:val="24"/>
+          <w:szCs w:val="24"/>
         </w:rPr>
         <w:t>data</w:t>
       </w:r>
       <w:proofErr w:type="spellEnd"/>
       <w:r>
         <w:rPr>
-          <w:color w:val="000000"/>
-        </w:rPr>
-        <w:t xml:space="preserve"> </w:t>
-      </w:r>
-      <w:proofErr w:type="spellStart"/>
-      <w:r>
-        <w:rPr>
-          <w:color w:val="000000"/>
+          <w:rFonts w:ascii="Times New Roman" w:hAnsi="Times New Roman" w:cs="Times New Roman"/>
+          <w:color w:val="000000"/>
+          <w:sz w:val="24"/>
+          <w:szCs w:val="24"/>
+        </w:rPr>
+        <w:t xml:space="preserve"> </w:t>
+      </w:r>
+      <w:proofErr w:type="spellStart"/>
+      <w:r>
+        <w:rPr>
+          <w:rFonts w:ascii="Times New Roman" w:hAnsi="Times New Roman" w:cs="Times New Roman"/>
+          <w:color w:val="000000"/>
+          <w:sz w:val="24"/>
+          <w:szCs w:val="24"/>
         </w:rPr>
         <w:t>file</w:t>
       </w:r>
       <w:proofErr w:type="spellEnd"/>
       <w:r>
         <w:rPr>
-          <w:color w:val="000000"/>
+          <w:rFonts w:ascii="Times New Roman" w:hAnsi="Times New Roman" w:cs="Times New Roman"/>
+          <w:color w:val="000000"/>
+          <w:sz w:val="24"/>
+          <w:szCs w:val="24"/>
         </w:rPr>
         <w:t xml:space="preserve">, and </w:t>
       </w:r>
       <w:proofErr w:type="spellStart"/>
       <w:r>
         <w:rPr>
-          <w:color w:val="000000"/>
+          <w:rFonts w:ascii="Times New Roman" w:hAnsi="Times New Roman" w:cs="Times New Roman"/>
+          <w:color w:val="000000"/>
+          <w:sz w:val="24"/>
+          <w:szCs w:val="24"/>
         </w:rPr>
         <w:t>the</w:t>
       </w:r>
       <w:proofErr w:type="spellEnd"/>
       <w:r>
         <w:rPr>
-          <w:color w:val="000000"/>
-        </w:rPr>
-        <w:t xml:space="preserve"> </w:t>
-      </w:r>
-      <w:proofErr w:type="spellStart"/>
-      <w:r>
-        <w:rPr>
-          <w:color w:val="000000"/>
+          <w:rFonts w:ascii="Times New Roman" w:hAnsi="Times New Roman" w:cs="Times New Roman"/>
+          <w:color w:val="000000"/>
+          <w:sz w:val="24"/>
+          <w:szCs w:val="24"/>
+        </w:rPr>
+        <w:t xml:space="preserve"> </w:t>
+      </w:r>
+      <w:proofErr w:type="spellStart"/>
+      <w:r>
+        <w:rPr>
+          <w:rFonts w:ascii="Times New Roman" w:hAnsi="Times New Roman" w:cs="Times New Roman"/>
+          <w:color w:val="000000"/>
+          <w:sz w:val="24"/>
+          <w:szCs w:val="24"/>
         </w:rPr>
         <w:t>target</w:t>
       </w:r>
       <w:proofErr w:type="spellEnd"/>
       <w:r>
         <w:rPr>
-          <w:color w:val="000000"/>
-        </w:rPr>
-        <w:t xml:space="preserve"> </w:t>
-      </w:r>
-      <w:proofErr w:type="spellStart"/>
-      <w:r>
-        <w:rPr>
-          <w:color w:val="000000"/>
+          <w:rFonts w:ascii="Times New Roman" w:hAnsi="Times New Roman" w:cs="Times New Roman"/>
+          <w:color w:val="000000"/>
+          <w:sz w:val="24"/>
+          <w:szCs w:val="24"/>
+        </w:rPr>
+        <w:t xml:space="preserve"> </w:t>
+      </w:r>
+      <w:proofErr w:type="spellStart"/>
+      <w:r>
+        <w:rPr>
+          <w:rFonts w:ascii="Times New Roman" w:hAnsi="Times New Roman" w:cs="Times New Roman"/>
+          <w:color w:val="000000"/>
+          <w:sz w:val="24"/>
+          <w:szCs w:val="24"/>
         </w:rPr>
         <w:t>value</w:t>
       </w:r>
       <w:proofErr w:type="spellEnd"/>
       <w:r>
         <w:rPr>
-          <w:color w:val="000000"/>
+          <w:rFonts w:ascii="Times New Roman" w:hAnsi="Times New Roman" w:cs="Times New Roman"/>
+          <w:color w:val="000000"/>
+          <w:sz w:val="24"/>
+          <w:szCs w:val="24"/>
         </w:rPr>
         <w:t xml:space="preserve">, </w:t>
       </w:r>
       <w:proofErr w:type="spellStart"/>
       <w:r>
         <w:rPr>
-          <w:color w:val="000000"/>
+          <w:rFonts w:ascii="Times New Roman" w:hAnsi="Times New Roman" w:cs="Times New Roman"/>
+          <w:color w:val="000000"/>
+          <w:sz w:val="24"/>
+          <w:szCs w:val="24"/>
         </w:rPr>
         <w:t>the</w:t>
       </w:r>
       <w:proofErr w:type="spellEnd"/>
       <w:r>
         <w:rPr>
-          <w:color w:val="000000"/>
-        </w:rPr>
-        <w:t xml:space="preserve"> </w:t>
-      </w:r>
-      <w:proofErr w:type="spellStart"/>
-      <w:r>
-        <w:rPr>
-          <w:color w:val="000000"/>
+          <w:rFonts w:ascii="Times New Roman" w:hAnsi="Times New Roman" w:cs="Times New Roman"/>
+          <w:color w:val="000000"/>
+          <w:sz w:val="24"/>
+          <w:szCs w:val="24"/>
+        </w:rPr>
+        <w:t xml:space="preserve"> </w:t>
+      </w:r>
+      <w:proofErr w:type="spellStart"/>
+      <w:r>
+        <w:rPr>
+          <w:rFonts w:ascii="Times New Roman" w:hAnsi="Times New Roman" w:cs="Times New Roman"/>
+          <w:color w:val="000000"/>
+          <w:sz w:val="24"/>
+          <w:szCs w:val="24"/>
         </w:rPr>
         <w:t>time</w:t>
       </w:r>
       <w:proofErr w:type="spellEnd"/>
       <w:r>
         <w:rPr>
-          <w:color w:val="000000"/>
-        </w:rPr>
-        <w:t xml:space="preserve"> </w:t>
-      </w:r>
-      <w:proofErr w:type="spellStart"/>
-      <w:r>
-        <w:rPr>
-          <w:color w:val="000000"/>
+          <w:rFonts w:ascii="Times New Roman" w:hAnsi="Times New Roman" w:cs="Times New Roman"/>
+          <w:color w:val="000000"/>
+          <w:sz w:val="24"/>
+          <w:szCs w:val="24"/>
+        </w:rPr>
+        <w:t xml:space="preserve"> </w:t>
+      </w:r>
+      <w:proofErr w:type="spellStart"/>
+      <w:r>
+        <w:rPr>
+          <w:rFonts w:ascii="Times New Roman" w:hAnsi="Times New Roman" w:cs="Times New Roman"/>
+          <w:color w:val="000000"/>
+          <w:sz w:val="24"/>
+          <w:szCs w:val="24"/>
         </w:rPr>
         <w:t>until</w:t>
       </w:r>
       <w:proofErr w:type="spellEnd"/>
       <w:r>
         <w:rPr>
-          <w:color w:val="000000"/>
-        </w:rPr>
-        <w:t xml:space="preserve"> </w:t>
-      </w:r>
-      <w:proofErr w:type="spellStart"/>
-      <w:r>
-        <w:rPr>
-          <w:color w:val="000000"/>
+          <w:rFonts w:ascii="Times New Roman" w:hAnsi="Times New Roman" w:cs="Times New Roman"/>
+          <w:color w:val="000000"/>
+          <w:sz w:val="24"/>
+          <w:szCs w:val="24"/>
+        </w:rPr>
+        <w:t xml:space="preserve"> </w:t>
+      </w:r>
+      <w:proofErr w:type="spellStart"/>
+      <w:r>
+        <w:rPr>
+          <w:rFonts w:ascii="Times New Roman" w:hAnsi="Times New Roman" w:cs="Times New Roman"/>
+          <w:color w:val="000000"/>
+          <w:sz w:val="24"/>
+          <w:szCs w:val="24"/>
         </w:rPr>
         <w:t>the</w:t>
       </w:r>
       <w:proofErr w:type="spellEnd"/>
       <w:r>
         <w:rPr>
-          <w:color w:val="000000"/>
-        </w:rPr>
-        <w:t xml:space="preserve"> </w:t>
-      </w:r>
-      <w:proofErr w:type="spellStart"/>
-      <w:r>
-        <w:rPr>
-          <w:color w:val="000000"/>
+          <w:rFonts w:ascii="Times New Roman" w:hAnsi="Times New Roman" w:cs="Times New Roman"/>
+          <w:color w:val="000000"/>
+          <w:sz w:val="24"/>
+          <w:szCs w:val="24"/>
+        </w:rPr>
+        <w:t xml:space="preserve"> </w:t>
+      </w:r>
+      <w:proofErr w:type="spellStart"/>
+      <w:r>
+        <w:rPr>
+          <w:rFonts w:ascii="Times New Roman" w:hAnsi="Times New Roman" w:cs="Times New Roman"/>
+          <w:color w:val="000000"/>
+          <w:sz w:val="24"/>
+          <w:szCs w:val="24"/>
         </w:rPr>
         <w:t>next</w:t>
       </w:r>
       <w:proofErr w:type="spellEnd"/>
       <w:r>
         <w:rPr>
-          <w:color w:val="000000"/>
-        </w:rPr>
-        <w:t xml:space="preserve"> </w:t>
-      </w:r>
-      <w:proofErr w:type="spellStart"/>
-      <w:r>
-        <w:rPr>
-          <w:color w:val="000000"/>
-        </w:rPr>
-        <w:t>eruption</w:t>
-      </w:r>
-      <w:proofErr w:type="spellEnd"/>
-      <w:r>
-        <w:rPr>
-          <w:color w:val="000000"/>
+          <w:rFonts w:ascii="Times New Roman" w:hAnsi="Times New Roman" w:cs="Times New Roman"/>
+          <w:color w:val="000000"/>
+          <w:sz w:val="24"/>
+          <w:szCs w:val="24"/>
+        </w:rPr>
+        <w:t xml:space="preserve"> </w:t>
+      </w:r>
+      <w:proofErr w:type="spellStart"/>
+      <w:r>
+        <w:rPr>
+          <w:rFonts w:ascii="Times New Roman" w:hAnsi="Times New Roman" w:cs="Times New Roman"/>
+          <w:color w:val="000000"/>
+          <w:sz w:val="24"/>
+          <w:szCs w:val="24"/>
+        </w:rPr>
+        <w:t>eru</w:t>
+      </w:r>
+      <w:r>
+        <w:rPr>
+          <w:rFonts w:ascii="Times New Roman" w:hAnsi="Times New Roman" w:cs="Times New Roman"/>
+          <w:color w:val="000000"/>
+          <w:sz w:val="24"/>
+          <w:szCs w:val="24"/>
+        </w:rPr>
+        <w:t>ption</w:t>
+      </w:r>
+      <w:proofErr w:type="spellEnd"/>
+      <w:r>
+        <w:rPr>
+          <w:rFonts w:ascii="Times New Roman" w:hAnsi="Times New Roman" w:cs="Times New Roman"/>
+          <w:color w:val="000000"/>
+          <w:sz w:val="24"/>
+          <w:szCs w:val="24"/>
         </w:rPr>
         <w:t xml:space="preserve">. All </w:t>
       </w:r>
       <w:proofErr w:type="spellStart"/>
       <w:r>
         <w:rPr>
-          <w:color w:val="000000"/>
+          <w:rFonts w:ascii="Times New Roman" w:hAnsi="Times New Roman" w:cs="Times New Roman"/>
+          <w:color w:val="000000"/>
+          <w:sz w:val="24"/>
+          <w:szCs w:val="24"/>
         </w:rPr>
         <w:t>the</w:t>
       </w:r>
       <w:proofErr w:type="spellEnd"/>
       <w:r>
         <w:rPr>
-          <w:color w:val="000000"/>
-        </w:rPr>
-        <w:t xml:space="preserve"> </w:t>
-      </w:r>
-      <w:proofErr w:type="spellStart"/>
-      <w:r>
-        <w:rPr>
-          <w:color w:val="000000"/>
+          <w:rFonts w:ascii="Times New Roman" w:hAnsi="Times New Roman" w:cs="Times New Roman"/>
+          <w:color w:val="000000"/>
+          <w:sz w:val="24"/>
+          <w:szCs w:val="24"/>
+        </w:rPr>
+        <w:t xml:space="preserve"> </w:t>
+      </w:r>
+      <w:proofErr w:type="spellStart"/>
+      <w:r>
+        <w:rPr>
+          <w:rFonts w:ascii="Times New Roman" w:hAnsi="Times New Roman" w:cs="Times New Roman"/>
+          <w:color w:val="000000"/>
+          <w:sz w:val="24"/>
+          <w:szCs w:val="24"/>
         </w:rPr>
         <w:t>data</w:t>
       </w:r>
       <w:proofErr w:type="spellEnd"/>
       <w:r>
         <w:rPr>
-          <w:color w:val="000000"/>
-        </w:rPr>
-        <w:t xml:space="preserve"> </w:t>
-      </w:r>
-      <w:proofErr w:type="spellStart"/>
-      <w:r>
-        <w:rPr>
-          <w:color w:val="000000"/>
+          <w:rFonts w:ascii="Times New Roman" w:hAnsi="Times New Roman" w:cs="Times New Roman"/>
+          <w:color w:val="000000"/>
+          <w:sz w:val="24"/>
+          <w:szCs w:val="24"/>
+        </w:rPr>
+        <w:t xml:space="preserve"> </w:t>
+      </w:r>
+      <w:proofErr w:type="spellStart"/>
+      <w:r>
+        <w:rPr>
+          <w:rFonts w:ascii="Times New Roman" w:hAnsi="Times New Roman" w:cs="Times New Roman"/>
+          <w:color w:val="000000"/>
+          <w:sz w:val="24"/>
+          <w:szCs w:val="24"/>
         </w:rPr>
         <w:t>files</w:t>
       </w:r>
       <w:proofErr w:type="spellEnd"/>
       <w:r>
         <w:rPr>
-          <w:color w:val="000000"/>
+          <w:rFonts w:ascii="Times New Roman" w:hAnsi="Times New Roman" w:cs="Times New Roman"/>
+          <w:color w:val="000000"/>
+          <w:sz w:val="24"/>
+          <w:szCs w:val="24"/>
         </w:rPr>
         <w:t xml:space="preserve">, </w:t>
       </w:r>
       <w:proofErr w:type="spellStart"/>
       <w:r>
         <w:rPr>
-          <w:color w:val="000000"/>
+          <w:rFonts w:ascii="Times New Roman" w:hAnsi="Times New Roman" w:cs="Times New Roman"/>
+          <w:color w:val="000000"/>
+          <w:sz w:val="24"/>
+          <w:szCs w:val="24"/>
         </w:rPr>
         <w:t>both</w:t>
       </w:r>
       <w:proofErr w:type="spellEnd"/>
       <w:r>
         <w:rPr>
-          <w:color w:val="000000"/>
-        </w:rPr>
-        <w:t xml:space="preserve">  </w:t>
-      </w:r>
-      <w:proofErr w:type="spellStart"/>
-      <w:r>
-        <w:rPr>
-          <w:color w:val="000000"/>
+          <w:rFonts w:ascii="Times New Roman" w:hAnsi="Times New Roman" w:cs="Times New Roman"/>
+          <w:color w:val="000000"/>
+          <w:sz w:val="24"/>
+          <w:szCs w:val="24"/>
+        </w:rPr>
+        <w:t xml:space="preserve"> </w:t>
+      </w:r>
+      <w:proofErr w:type="spellStart"/>
+      <w:r>
+        <w:rPr>
+          <w:rFonts w:ascii="Times New Roman" w:hAnsi="Times New Roman" w:cs="Times New Roman"/>
+          <w:color w:val="000000"/>
+          <w:sz w:val="24"/>
+          <w:szCs w:val="24"/>
         </w:rPr>
         <w:t>training</w:t>
       </w:r>
       <w:proofErr w:type="spellEnd"/>
       <w:r>
         <w:rPr>
-          <w:color w:val="000000"/>
+          <w:rFonts w:ascii="Times New Roman" w:hAnsi="Times New Roman" w:cs="Times New Roman"/>
+          <w:color w:val="000000"/>
+          <w:sz w:val="24"/>
+          <w:szCs w:val="24"/>
         </w:rPr>
         <w:t xml:space="preserve"> and </w:t>
       </w:r>
       <w:proofErr w:type="spellStart"/>
       <w:r>
         <w:rPr>
-          <w:color w:val="000000"/>
+          <w:rFonts w:ascii="Times New Roman" w:hAnsi="Times New Roman" w:cs="Times New Roman"/>
+          <w:color w:val="000000"/>
+          <w:sz w:val="24"/>
+          <w:szCs w:val="24"/>
         </w:rPr>
         <w:t>testing</w:t>
       </w:r>
       <w:proofErr w:type="spellEnd"/>
       <w:r>
         <w:rPr>
-          <w:color w:val="000000"/>
+          <w:rFonts w:ascii="Times New Roman" w:hAnsi="Times New Roman" w:cs="Times New Roman"/>
+          <w:color w:val="000000"/>
+          <w:sz w:val="24"/>
+          <w:szCs w:val="24"/>
         </w:rPr>
         <w:t xml:space="preserve">, </w:t>
       </w:r>
       <w:proofErr w:type="spellStart"/>
       <w:r>
         <w:rPr>
-          <w:color w:val="000000"/>
+          <w:rFonts w:ascii="Times New Roman" w:hAnsi="Times New Roman" w:cs="Times New Roman"/>
+          <w:color w:val="000000"/>
+          <w:sz w:val="24"/>
+          <w:szCs w:val="24"/>
         </w:rPr>
         <w:t>contain</w:t>
       </w:r>
       <w:proofErr w:type="spellEnd"/>
       <w:r>
         <w:rPr>
-          <w:color w:val="000000"/>
-        </w:rPr>
-        <w:t xml:space="preserve"> </w:t>
-      </w:r>
-      <w:proofErr w:type="spellStart"/>
-      <w:r>
-        <w:rPr>
-          <w:color w:val="000000"/>
+          <w:rFonts w:ascii="Times New Roman" w:hAnsi="Times New Roman" w:cs="Times New Roman"/>
+          <w:color w:val="000000"/>
+          <w:sz w:val="24"/>
+          <w:szCs w:val="24"/>
+        </w:rPr>
+        <w:t xml:space="preserve"> </w:t>
+      </w:r>
+      <w:proofErr w:type="spellStart"/>
+      <w:r>
+        <w:rPr>
+          <w:rFonts w:ascii="Times New Roman" w:hAnsi="Times New Roman" w:cs="Times New Roman"/>
+          <w:color w:val="000000"/>
+          <w:sz w:val="24"/>
+          <w:szCs w:val="24"/>
         </w:rPr>
         <w:t>ten</w:t>
       </w:r>
       <w:proofErr w:type="spellEnd"/>
       <w:r>
         <w:rPr>
-          <w:color w:val="000000"/>
+          <w:rFonts w:ascii="Times New Roman" w:hAnsi="Times New Roman" w:cs="Times New Roman"/>
+          <w:color w:val="000000"/>
+          <w:sz w:val="24"/>
+          <w:szCs w:val="24"/>
         </w:rPr>
         <w:t xml:space="preserve"> minutes of </w:t>
       </w:r>
       <w:proofErr w:type="spellStart"/>
       <w:r>
         <w:rPr>
-          <w:color w:val="000000"/>
+          <w:rFonts w:ascii="Times New Roman" w:hAnsi="Times New Roman" w:cs="Times New Roman"/>
+          <w:color w:val="000000"/>
+          <w:sz w:val="24"/>
+          <w:szCs w:val="24"/>
         </w:rPr>
         <w:t>logs</w:t>
       </w:r>
       <w:proofErr w:type="spellEnd"/>
       <w:r>
         <w:rPr>
-          <w:color w:val="000000"/>
-        </w:rPr>
-        <w:t xml:space="preserve"> </w:t>
-      </w:r>
-      <w:proofErr w:type="spellStart"/>
-      <w:r>
-        <w:rPr>
-          <w:color w:val="000000"/>
+          <w:rFonts w:ascii="Times New Roman" w:hAnsi="Times New Roman" w:cs="Times New Roman"/>
+          <w:color w:val="000000"/>
+          <w:sz w:val="24"/>
+          <w:szCs w:val="24"/>
+        </w:rPr>
+        <w:t xml:space="preserve"> </w:t>
+      </w:r>
+      <w:proofErr w:type="spellStart"/>
+      <w:r>
+        <w:rPr>
+          <w:rFonts w:ascii="Times New Roman" w:hAnsi="Times New Roman" w:cs="Times New Roman"/>
+          <w:color w:val="000000"/>
+          <w:sz w:val="24"/>
+          <w:szCs w:val="24"/>
         </w:rPr>
         <w:t>from</w:t>
       </w:r>
       <w:proofErr w:type="spellEnd"/>
       <w:r>
         <w:rPr>
-          <w:color w:val="000000"/>
-        </w:rPr>
-        <w:t xml:space="preserve"> </w:t>
-      </w:r>
-      <w:proofErr w:type="spellStart"/>
-      <w:r>
-        <w:rPr>
-          <w:color w:val="000000"/>
+          <w:rFonts w:ascii="Times New Roman" w:hAnsi="Times New Roman" w:cs="Times New Roman"/>
+          <w:color w:val="000000"/>
+          <w:sz w:val="24"/>
+          <w:szCs w:val="24"/>
+        </w:rPr>
+        <w:t xml:space="preserve"> </w:t>
+      </w:r>
+      <w:proofErr w:type="spellStart"/>
+      <w:r>
+        <w:rPr>
+          <w:rFonts w:ascii="Times New Roman" w:hAnsi="Times New Roman" w:cs="Times New Roman"/>
+          <w:color w:val="000000"/>
+          <w:sz w:val="24"/>
+          <w:szCs w:val="24"/>
         </w:rPr>
         <w:t>ten</w:t>
       </w:r>
       <w:proofErr w:type="spellEnd"/>
       <w:r>
         <w:rPr>
-          <w:color w:val="000000"/>
-        </w:rPr>
-        <w:t xml:space="preserve"> diferent </w:t>
-      </w:r>
-      <w:proofErr w:type="spellStart"/>
-      <w:r>
-        <w:rPr>
-          <w:color w:val="000000"/>
+          <w:rFonts w:ascii="Times New Roman" w:hAnsi="Times New Roman" w:cs="Times New Roman"/>
+          <w:color w:val="000000"/>
+          <w:sz w:val="24"/>
+          <w:szCs w:val="24"/>
+        </w:rPr>
+        <w:t xml:space="preserve"> </w:t>
+      </w:r>
+      <w:proofErr w:type="spellStart"/>
+      <w:r>
+        <w:rPr>
+          <w:rFonts w:ascii="Times New Roman" w:hAnsi="Times New Roman" w:cs="Times New Roman"/>
+          <w:color w:val="000000"/>
+          <w:sz w:val="24"/>
+          <w:szCs w:val="24"/>
+        </w:rPr>
+        <w:t>dif</w:t>
+      </w:r>
+      <w:r>
+        <w:rPr>
+          <w:rFonts w:ascii="Times New Roman" w:hAnsi="Times New Roman" w:cs="Times New Roman"/>
+          <w:color w:val="000000"/>
+          <w:sz w:val="24"/>
+          <w:szCs w:val="24"/>
+        </w:rPr>
+        <w:t>f</w:t>
+      </w:r>
+      <w:r>
+        <w:rPr>
+          <w:rFonts w:ascii="Times New Roman" w:hAnsi="Times New Roman" w:cs="Times New Roman"/>
+          <w:color w:val="000000"/>
+          <w:sz w:val="24"/>
+          <w:szCs w:val="24"/>
+        </w:rPr>
+        <w:t>erent</w:t>
+      </w:r>
+      <w:proofErr w:type="spellEnd"/>
+      <w:r>
+        <w:rPr>
+          <w:rFonts w:ascii="Times New Roman" w:hAnsi="Times New Roman" w:cs="Times New Roman"/>
+          <w:color w:val="000000"/>
+          <w:sz w:val="24"/>
+          <w:szCs w:val="24"/>
+        </w:rPr>
+        <w:t xml:space="preserve"> </w:t>
+      </w:r>
+      <w:proofErr w:type="spellStart"/>
+      <w:r>
+        <w:rPr>
+          <w:rFonts w:ascii="Times New Roman" w:hAnsi="Times New Roman" w:cs="Times New Roman"/>
+          <w:color w:val="000000"/>
+          <w:sz w:val="24"/>
+          <w:szCs w:val="24"/>
         </w:rPr>
         <w:t>sensors</w:t>
       </w:r>
       <w:proofErr w:type="spellEnd"/>
       <w:r>
         <w:rPr>
-          <w:color w:val="000000"/>
-        </w:rPr>
-        <w:t xml:space="preserve"> </w:t>
-      </w:r>
-      <w:proofErr w:type="spellStart"/>
-      <w:r>
-        <w:rPr>
-          <w:color w:val="000000"/>
+          <w:rFonts w:ascii="Times New Roman" w:hAnsi="Times New Roman" w:cs="Times New Roman"/>
+          <w:color w:val="000000"/>
+          <w:sz w:val="24"/>
+          <w:szCs w:val="24"/>
+        </w:rPr>
+        <w:t xml:space="preserve"> </w:t>
+      </w:r>
+      <w:proofErr w:type="spellStart"/>
+      <w:r>
+        <w:rPr>
+          <w:rFonts w:ascii="Times New Roman" w:hAnsi="Times New Roman" w:cs="Times New Roman"/>
+          <w:color w:val="000000"/>
+          <w:sz w:val="24"/>
+          <w:szCs w:val="24"/>
         </w:rPr>
         <w:t>arrayed</w:t>
       </w:r>
       <w:proofErr w:type="spellEnd"/>
       <w:r>
         <w:rPr>
-          <w:color w:val="000000"/>
-        </w:rPr>
-        <w:t xml:space="preserve"> </w:t>
-      </w:r>
-      <w:proofErr w:type="spellStart"/>
-      <w:r>
-        <w:rPr>
-          <w:color w:val="000000"/>
+          <w:rFonts w:ascii="Times New Roman" w:hAnsi="Times New Roman" w:cs="Times New Roman"/>
+          <w:color w:val="000000"/>
+          <w:sz w:val="24"/>
+          <w:szCs w:val="24"/>
+        </w:rPr>
+        <w:t xml:space="preserve"> </w:t>
+      </w:r>
+      <w:proofErr w:type="spellStart"/>
+      <w:r>
+        <w:rPr>
+          <w:rFonts w:ascii="Times New Roman" w:hAnsi="Times New Roman" w:cs="Times New Roman"/>
+          <w:color w:val="000000"/>
+          <w:sz w:val="24"/>
+          <w:szCs w:val="24"/>
         </w:rPr>
         <w:t>around</w:t>
       </w:r>
       <w:proofErr w:type="spellEnd"/>
       <w:r>
         <w:rPr>
-          <w:color w:val="000000"/>
+          <w:rFonts w:ascii="Times New Roman" w:hAnsi="Times New Roman" w:cs="Times New Roman"/>
+          <w:color w:val="000000"/>
+          <w:sz w:val="24"/>
+          <w:szCs w:val="24"/>
         </w:rPr>
         <w:t xml:space="preserve"> a </w:t>
       </w:r>
       <w:proofErr w:type="spellStart"/>
       <w:r>
         <w:rPr>
-          <w:color w:val="000000"/>
+          <w:rFonts w:ascii="Times New Roman" w:hAnsi="Times New Roman" w:cs="Times New Roman"/>
+          <w:color w:val="000000"/>
+          <w:sz w:val="24"/>
+          <w:szCs w:val="24"/>
         </w:rPr>
         <w:t>volcano</w:t>
       </w:r>
       <w:proofErr w:type="spellEnd"/>
       <w:r>
         <w:rPr>
-          <w:color w:val="000000"/>
+          <w:rFonts w:ascii="Times New Roman" w:hAnsi="Times New Roman" w:cs="Times New Roman"/>
+          <w:color w:val="000000"/>
+          <w:sz w:val="24"/>
+          <w:szCs w:val="24"/>
         </w:rPr>
         <w:t xml:space="preserve">. </w:t>
       </w:r>
       <w:proofErr w:type="spellStart"/>
       <w:r>
         <w:rPr>
-          <w:color w:val="000000"/>
+          <w:rFonts w:ascii="Times New Roman" w:hAnsi="Times New Roman" w:cs="Times New Roman"/>
+          <w:color w:val="000000"/>
+          <w:sz w:val="24"/>
+          <w:szCs w:val="24"/>
         </w:rPr>
         <w:t>The</w:t>
       </w:r>
       <w:proofErr w:type="spellEnd"/>
       <w:r>
         <w:rPr>
-          <w:color w:val="000000"/>
-        </w:rPr>
-        <w:t xml:space="preserve"> </w:t>
-      </w:r>
-      <w:proofErr w:type="spellStart"/>
-      <w:r>
-        <w:rPr>
-          <w:color w:val="000000"/>
+          <w:rFonts w:ascii="Times New Roman" w:hAnsi="Times New Roman" w:cs="Times New Roman"/>
+          <w:color w:val="000000"/>
+          <w:sz w:val="24"/>
+          <w:szCs w:val="24"/>
+        </w:rPr>
+        <w:t xml:space="preserve"> </w:t>
+      </w:r>
+      <w:proofErr w:type="spellStart"/>
+      <w:r>
+        <w:rPr>
+          <w:rFonts w:ascii="Times New Roman" w:hAnsi="Times New Roman" w:cs="Times New Roman"/>
+          <w:color w:val="000000"/>
+          <w:sz w:val="24"/>
+          <w:szCs w:val="24"/>
         </w:rPr>
         <w:t>readings</w:t>
       </w:r>
       <w:proofErr w:type="spellEnd"/>
       <w:r>
         <w:rPr>
-          <w:color w:val="000000"/>
-        </w:rPr>
-        <w:t xml:space="preserve"> </w:t>
-      </w:r>
-      <w:proofErr w:type="spellStart"/>
-      <w:r>
-        <w:rPr>
-          <w:color w:val="000000"/>
-        </w:rPr>
-        <w:lastRenderedPageBreak/>
+          <w:rFonts w:ascii="Times New Roman" w:hAnsi="Times New Roman" w:cs="Times New Roman"/>
+          <w:color w:val="000000"/>
+          <w:sz w:val="24"/>
+          <w:szCs w:val="24"/>
+        </w:rPr>
+        <w:t xml:space="preserve"> </w:t>
+      </w:r>
+      <w:proofErr w:type="spellStart"/>
+      <w:r>
+        <w:rPr>
+          <w:rFonts w:ascii="Times New Roman" w:hAnsi="Times New Roman" w:cs="Times New Roman"/>
+          <w:color w:val="000000"/>
+          <w:sz w:val="24"/>
+          <w:szCs w:val="24"/>
+        </w:rPr>
         <w:t>have</w:t>
       </w:r>
       <w:proofErr w:type="spellEnd"/>
       <w:r>
         <w:rPr>
-          <w:color w:val="000000"/>
-        </w:rPr>
-        <w:t xml:space="preserve"> </w:t>
-      </w:r>
-      <w:proofErr w:type="spellStart"/>
-      <w:r>
-        <w:rPr>
-          <w:color w:val="000000"/>
+          <w:rFonts w:ascii="Times New Roman" w:hAnsi="Times New Roman" w:cs="Times New Roman"/>
+          <w:color w:val="000000"/>
+          <w:sz w:val="24"/>
+          <w:szCs w:val="24"/>
+        </w:rPr>
+        <w:t xml:space="preserve"> </w:t>
+      </w:r>
+      <w:proofErr w:type="spellStart"/>
+      <w:r>
+        <w:rPr>
+          <w:rFonts w:ascii="Times New Roman" w:hAnsi="Times New Roman" w:cs="Times New Roman"/>
+          <w:color w:val="000000"/>
+          <w:sz w:val="24"/>
+          <w:szCs w:val="24"/>
         </w:rPr>
         <w:t>already</w:t>
       </w:r>
       <w:proofErr w:type="spellEnd"/>
       <w:r>
         <w:rPr>
-          <w:color w:val="000000"/>
-        </w:rPr>
-        <w:t xml:space="preserve"> </w:t>
-      </w:r>
-      <w:proofErr w:type="spellStart"/>
-      <w:r>
-        <w:rPr>
-          <w:color w:val="000000"/>
+          <w:rFonts w:ascii="Times New Roman" w:hAnsi="Times New Roman" w:cs="Times New Roman"/>
+          <w:color w:val="000000"/>
+          <w:sz w:val="24"/>
+          <w:szCs w:val="24"/>
+        </w:rPr>
+        <w:t xml:space="preserve"> </w:t>
+      </w:r>
+      <w:proofErr w:type="spellStart"/>
+      <w:r>
+        <w:rPr>
+          <w:rFonts w:ascii="Times New Roman" w:hAnsi="Times New Roman" w:cs="Times New Roman"/>
+          <w:color w:val="000000"/>
+          <w:sz w:val="24"/>
+          <w:szCs w:val="24"/>
         </w:rPr>
         <w:t>been</w:t>
       </w:r>
       <w:proofErr w:type="spellEnd"/>
       <w:r>
         <w:rPr>
-          <w:color w:val="000000"/>
-        </w:rPr>
-        <w:t xml:space="preserve"> </w:t>
-      </w:r>
-      <w:proofErr w:type="spellStart"/>
-      <w:r>
-        <w:rPr>
-          <w:color w:val="000000"/>
+          <w:rFonts w:ascii="Times New Roman" w:hAnsi="Times New Roman" w:cs="Times New Roman"/>
+          <w:color w:val="000000"/>
+          <w:sz w:val="24"/>
+          <w:szCs w:val="24"/>
+        </w:rPr>
+        <w:t xml:space="preserve"> </w:t>
+      </w:r>
+      <w:proofErr w:type="spellStart"/>
+      <w:r>
+        <w:rPr>
+          <w:rFonts w:ascii="Times New Roman" w:hAnsi="Times New Roman" w:cs="Times New Roman"/>
+          <w:color w:val="000000"/>
+          <w:sz w:val="24"/>
+          <w:szCs w:val="24"/>
         </w:rPr>
         <w:t>normalized</w:t>
       </w:r>
       <w:proofErr w:type="spellEnd"/>
       <w:r>
         <w:rPr>
-          <w:color w:val="000000"/>
-        </w:rPr>
-        <w:t xml:space="preserve"> </w:t>
-      </w:r>
-      <w:proofErr w:type="spellStart"/>
-      <w:r>
-        <w:rPr>
-          <w:color w:val="000000"/>
+          <w:rFonts w:ascii="Times New Roman" w:hAnsi="Times New Roman" w:cs="Times New Roman"/>
+          <w:color w:val="000000"/>
+          <w:sz w:val="24"/>
+          <w:szCs w:val="24"/>
+        </w:rPr>
+        <w:t xml:space="preserve"> </w:t>
+      </w:r>
+      <w:proofErr w:type="spellStart"/>
+      <w:r>
+        <w:rPr>
+          <w:rFonts w:ascii="Times New Roman" w:hAnsi="Times New Roman" w:cs="Times New Roman"/>
+          <w:color w:val="000000"/>
+          <w:sz w:val="24"/>
+          <w:szCs w:val="24"/>
         </w:rPr>
         <w:t>within</w:t>
       </w:r>
       <w:proofErr w:type="spellEnd"/>
       <w:r>
         <w:rPr>
-          <w:color w:val="000000"/>
-        </w:rPr>
-        <w:t xml:space="preserve"> </w:t>
-      </w:r>
-      <w:proofErr w:type="spellStart"/>
-      <w:r>
-        <w:rPr>
-          <w:color w:val="000000"/>
+          <w:rFonts w:ascii="Times New Roman" w:hAnsi="Times New Roman" w:cs="Times New Roman"/>
+          <w:color w:val="000000"/>
+          <w:sz w:val="24"/>
+          <w:szCs w:val="24"/>
+        </w:rPr>
+        <w:t xml:space="preserve"> </w:t>
+      </w:r>
+      <w:proofErr w:type="spellStart"/>
+      <w:r>
+        <w:rPr>
+          <w:rFonts w:ascii="Times New Roman" w:hAnsi="Times New Roman" w:cs="Times New Roman"/>
+          <w:color w:val="000000"/>
+          <w:sz w:val="24"/>
+          <w:szCs w:val="24"/>
         </w:rPr>
         <w:t>each</w:t>
       </w:r>
       <w:proofErr w:type="spellEnd"/>
       <w:r>
         <w:rPr>
-          <w:color w:val="000000"/>
+          <w:rFonts w:ascii="Times New Roman" w:hAnsi="Times New Roman" w:cs="Times New Roman"/>
+          <w:color w:val="000000"/>
+          <w:sz w:val="24"/>
+          <w:szCs w:val="24"/>
         </w:rPr>
         <w:t xml:space="preserve"> segment, </w:t>
       </w:r>
       <w:proofErr w:type="spellStart"/>
       <w:r>
         <w:rPr>
-          <w:color w:val="000000"/>
+          <w:rFonts w:ascii="Times New Roman" w:hAnsi="Times New Roman" w:cs="Times New Roman"/>
+          <w:color w:val="000000"/>
+          <w:sz w:val="24"/>
+          <w:szCs w:val="24"/>
         </w:rPr>
         <w:t>to</w:t>
       </w:r>
       <w:proofErr w:type="spellEnd"/>
       <w:r>
         <w:rPr>
-          <w:color w:val="000000"/>
-        </w:rPr>
-        <w:t xml:space="preserve"> </w:t>
-      </w:r>
-      <w:proofErr w:type="spellStart"/>
-      <w:r>
-        <w:rPr>
-          <w:color w:val="000000"/>
+          <w:rFonts w:ascii="Times New Roman" w:hAnsi="Times New Roman" w:cs="Times New Roman"/>
+          <w:color w:val="000000"/>
+          <w:sz w:val="24"/>
+          <w:szCs w:val="24"/>
+        </w:rPr>
+        <w:t xml:space="preserve"> </w:t>
+      </w:r>
+      <w:proofErr w:type="spellStart"/>
+      <w:r>
+        <w:rPr>
+          <w:rFonts w:ascii="Times New Roman" w:hAnsi="Times New Roman" w:cs="Times New Roman"/>
+          <w:color w:val="000000"/>
+          <w:sz w:val="24"/>
+          <w:szCs w:val="24"/>
         </w:rPr>
         <w:t>ensure</w:t>
       </w:r>
       <w:proofErr w:type="spellEnd"/>
       <w:r>
         <w:rPr>
-          <w:color w:val="000000"/>
-        </w:rPr>
-        <w:t xml:space="preserve"> </w:t>
-      </w:r>
-      <w:proofErr w:type="spellStart"/>
-      <w:r>
-        <w:rPr>
-          <w:color w:val="000000"/>
+          <w:rFonts w:ascii="Times New Roman" w:hAnsi="Times New Roman" w:cs="Times New Roman"/>
+          <w:color w:val="000000"/>
+          <w:sz w:val="24"/>
+          <w:szCs w:val="24"/>
+        </w:rPr>
+        <w:t xml:space="preserve"> </w:t>
+      </w:r>
+      <w:proofErr w:type="spellStart"/>
+      <w:r>
+        <w:rPr>
+          <w:rFonts w:ascii="Times New Roman" w:hAnsi="Times New Roman" w:cs="Times New Roman"/>
+          <w:color w:val="000000"/>
+          <w:sz w:val="24"/>
+          <w:szCs w:val="24"/>
         </w:rPr>
         <w:t>that</w:t>
       </w:r>
       <w:proofErr w:type="spellEnd"/>
       <w:r>
         <w:rPr>
-          <w:color w:val="000000"/>
-        </w:rPr>
-        <w:t xml:space="preserve"> </w:t>
-      </w:r>
-      <w:proofErr w:type="spellStart"/>
-      <w:r>
-        <w:rPr>
-          <w:color w:val="000000"/>
+          <w:rFonts w:ascii="Times New Roman" w:hAnsi="Times New Roman" w:cs="Times New Roman"/>
+          <w:color w:val="000000"/>
+          <w:sz w:val="24"/>
+          <w:szCs w:val="24"/>
+        </w:rPr>
+        <w:t xml:space="preserve"> </w:t>
+      </w:r>
+      <w:proofErr w:type="spellStart"/>
+      <w:r>
+        <w:rPr>
+          <w:rFonts w:ascii="Times New Roman" w:hAnsi="Times New Roman" w:cs="Times New Roman"/>
+          <w:color w:val="000000"/>
+          <w:sz w:val="24"/>
+          <w:szCs w:val="24"/>
         </w:rPr>
         <w:t>the</w:t>
       </w:r>
       <w:proofErr w:type="spellEnd"/>
       <w:r>
         <w:rPr>
-          <w:color w:val="000000"/>
-        </w:rPr>
-        <w:t xml:space="preserve"> </w:t>
-      </w:r>
-      <w:proofErr w:type="spellStart"/>
-      <w:r>
-        <w:rPr>
-          <w:color w:val="000000"/>
+          <w:rFonts w:ascii="Times New Roman" w:hAnsi="Times New Roman" w:cs="Times New Roman"/>
+          <w:color w:val="000000"/>
+          <w:sz w:val="24"/>
+          <w:szCs w:val="24"/>
+        </w:rPr>
+        <w:t xml:space="preserve"> </w:t>
+      </w:r>
+      <w:proofErr w:type="spellStart"/>
+      <w:r>
+        <w:rPr>
+          <w:rFonts w:ascii="Times New Roman" w:hAnsi="Times New Roman" w:cs="Times New Roman"/>
+          <w:color w:val="000000"/>
+          <w:sz w:val="24"/>
+          <w:szCs w:val="24"/>
         </w:rPr>
         <w:t>readings</w:t>
       </w:r>
       <w:proofErr w:type="spellEnd"/>
       <w:r>
         <w:rPr>
-          <w:color w:val="000000"/>
-        </w:rPr>
-        <w:t xml:space="preserve"> </w:t>
-      </w:r>
-      <w:proofErr w:type="spellStart"/>
-      <w:r>
-        <w:rPr>
-          <w:color w:val="000000"/>
+          <w:rFonts w:ascii="Times New Roman" w:hAnsi="Times New Roman" w:cs="Times New Roman"/>
+          <w:color w:val="000000"/>
+          <w:sz w:val="24"/>
+          <w:szCs w:val="24"/>
+        </w:rPr>
+        <w:t xml:space="preserve"> </w:t>
+      </w:r>
+      <w:proofErr w:type="spellStart"/>
+      <w:r>
+        <w:rPr>
+          <w:rFonts w:ascii="Times New Roman" w:hAnsi="Times New Roman" w:cs="Times New Roman"/>
+          <w:color w:val="000000"/>
+          <w:sz w:val="24"/>
+          <w:szCs w:val="24"/>
         </w:rPr>
         <w:t>fall</w:t>
       </w:r>
       <w:proofErr w:type="spellEnd"/>
       <w:r>
         <w:rPr>
-          <w:color w:val="000000"/>
-        </w:rPr>
-        <w:t xml:space="preserve"> </w:t>
-      </w:r>
-      <w:proofErr w:type="spellStart"/>
-      <w:r>
-        <w:rPr>
-          <w:color w:val="000000"/>
+          <w:rFonts w:ascii="Times New Roman" w:hAnsi="Times New Roman" w:cs="Times New Roman"/>
+          <w:color w:val="000000"/>
+          <w:sz w:val="24"/>
+          <w:szCs w:val="24"/>
+        </w:rPr>
+        <w:t xml:space="preserve"> </w:t>
+      </w:r>
+      <w:proofErr w:type="spellStart"/>
+      <w:r>
+        <w:rPr>
+          <w:rFonts w:ascii="Times New Roman" w:hAnsi="Times New Roman" w:cs="Times New Roman"/>
+          <w:color w:val="000000"/>
+          <w:sz w:val="24"/>
+          <w:szCs w:val="24"/>
         </w:rPr>
         <w:t>within</w:t>
       </w:r>
       <w:proofErr w:type="spellEnd"/>
       <w:r>
         <w:rPr>
-          <w:color w:val="000000"/>
-        </w:rPr>
-        <w:t xml:space="preserve"> </w:t>
-      </w:r>
-      <w:proofErr w:type="spellStart"/>
-      <w:r>
-        <w:rPr>
-          <w:color w:val="000000"/>
+          <w:rFonts w:ascii="Times New Roman" w:hAnsi="Times New Roman" w:cs="Times New Roman"/>
+          <w:color w:val="000000"/>
+          <w:sz w:val="24"/>
+          <w:szCs w:val="24"/>
+        </w:rPr>
+        <w:t xml:space="preserve"> </w:t>
+      </w:r>
+      <w:proofErr w:type="spellStart"/>
+      <w:r>
+        <w:rPr>
+          <w:rFonts w:ascii="Times New Roman" w:hAnsi="Times New Roman" w:cs="Times New Roman"/>
+          <w:color w:val="000000"/>
+          <w:sz w:val="24"/>
+          <w:szCs w:val="24"/>
         </w:rPr>
         <w:t>the</w:t>
       </w:r>
       <w:proofErr w:type="spellEnd"/>
       <w:r>
         <w:rPr>
-          <w:color w:val="000000"/>
+          <w:rFonts w:ascii="Times New Roman" w:hAnsi="Times New Roman" w:cs="Times New Roman"/>
+          <w:color w:val="000000"/>
+          <w:sz w:val="24"/>
+          <w:szCs w:val="24"/>
         </w:rPr>
         <w:t xml:space="preserve"> range of int16 </w:t>
       </w:r>
       <w:proofErr w:type="spellStart"/>
       <w:r>
         <w:rPr>
-          <w:color w:val="000000"/>
+          <w:rFonts w:ascii="Times New Roman" w:hAnsi="Times New Roman" w:cs="Times New Roman"/>
+          <w:color w:val="000000"/>
+          <w:sz w:val="24"/>
+          <w:szCs w:val="24"/>
         </w:rPr>
         <w:t>values</w:t>
       </w:r>
       <w:proofErr w:type="spellEnd"/>
       <w:r>
         <w:rPr>
-          <w:color w:val="000000"/>
-        </w:rPr>
-        <w:t>.</w:t>
-      </w:r>
-      <w:r>
-        <w:rPr>
-          <w:color w:val="000000"/>
-        </w:rPr>
-        <w:t xml:space="preserve"> </w:t>
+          <w:rFonts w:ascii="Times New Roman" w:hAnsi="Times New Roman" w:cs="Times New Roman"/>
+          <w:color w:val="000000"/>
+          <w:sz w:val="24"/>
+          <w:szCs w:val="24"/>
+        </w:rPr>
+        <w:t xml:space="preserve">. </w:t>
       </w:r>
     </w:p>
     <w:p>
@@ -9661,6 +8979,7 @@
           <w:sz w:val="24"/>
           <w:szCs w:val="24"/>
         </w:rPr>
+        <w:lastRenderedPageBreak/>
         <w:t>This</w:t>
       </w:r>
       <w:proofErr w:type="spellEnd"/>
@@ -10176,6 +9495,49 @@
         </w:rPr>
         <w:t>.</w:t>
       </w:r>
+    </w:p>
+    <w:p>
+      <w:pPr>
+        <w:pStyle w:val="ListParagraph"/>
+        <w:numPr>
+          <w:ilvl w:val="0"/>
+          <w:numId w:val="3"/>
+        </w:numPr>
+        <w:spacing w:after="0" w:line="360" w:lineRule="auto"/>
+        <w:rPr>
+          <w:rFonts w:ascii="Times New Roman" w:hAnsi="Times New Roman" w:cs="Times New Roman"/>
+          <w:sz w:val="24"/>
+          <w:szCs w:val="24"/>
+        </w:rPr>
+      </w:pPr>
+      <w:proofErr w:type="spellStart"/>
+      <w:r>
+        <w:rPr>
+          <w:rFonts w:ascii="Times New Roman" w:hAnsi="Times New Roman" w:cs="Times New Roman"/>
+          <w:sz w:val="24"/>
+          <w:szCs w:val="24"/>
+        </w:rPr>
+        <w:t>Exploring</w:t>
+      </w:r>
+      <w:proofErr w:type="spellEnd"/>
+      <w:r>
+        <w:rPr>
+          <w:rFonts w:ascii="Times New Roman" w:hAnsi="Times New Roman" w:cs="Times New Roman"/>
+          <w:sz w:val="24"/>
+          <w:szCs w:val="24"/>
+        </w:rPr>
+        <w:t xml:space="preserve"> </w:t>
+      </w:r>
+      <w:proofErr w:type="spellStart"/>
+      <w:r>
+        <w:rPr>
+          <w:rFonts w:ascii="Times New Roman" w:hAnsi="Times New Roman" w:cs="Times New Roman"/>
+          <w:sz w:val="24"/>
+          <w:szCs w:val="24"/>
+        </w:rPr>
+        <w:t>data</w:t>
+      </w:r>
+      <w:proofErr w:type="spellEnd"/>
     </w:p>
     <w:p>
       <w:pPr>
@@ -10191,6 +9553,1584 @@
           <w:szCs w:val="24"/>
         </w:rPr>
       </w:pPr>
+      <w:proofErr w:type="spellStart"/>
+      <w:r>
+        <w:rPr>
+          <w:rFonts w:ascii="Times New Roman" w:hAnsi="Times New Roman" w:cs="Times New Roman"/>
+          <w:sz w:val="24"/>
+          <w:szCs w:val="24"/>
+        </w:rPr>
+        <w:t>We</w:t>
+      </w:r>
+      <w:proofErr w:type="spellEnd"/>
+      <w:r>
+        <w:rPr>
+          <w:rFonts w:ascii="Times New Roman" w:hAnsi="Times New Roman" w:cs="Times New Roman"/>
+          <w:sz w:val="24"/>
+          <w:szCs w:val="24"/>
+        </w:rPr>
+        <w:t xml:space="preserve"> </w:t>
+      </w:r>
+      <w:proofErr w:type="spellStart"/>
+      <w:r>
+        <w:rPr>
+          <w:rFonts w:ascii="Times New Roman" w:hAnsi="Times New Roman" w:cs="Times New Roman"/>
+          <w:sz w:val="24"/>
+          <w:szCs w:val="24"/>
+        </w:rPr>
+        <w:t>have</w:t>
+      </w:r>
+      <w:proofErr w:type="spellEnd"/>
+      <w:r>
+        <w:rPr>
+          <w:rFonts w:ascii="Times New Roman" w:hAnsi="Times New Roman" w:cs="Times New Roman"/>
+          <w:sz w:val="24"/>
+          <w:szCs w:val="24"/>
+        </w:rPr>
+        <w:t xml:space="preserve"> </w:t>
+      </w:r>
+      <w:proofErr w:type="spellStart"/>
+      <w:r>
+        <w:rPr>
+          <w:rFonts w:ascii="Times New Roman" w:hAnsi="Times New Roman" w:cs="Times New Roman"/>
+          <w:sz w:val="24"/>
+          <w:szCs w:val="24"/>
+        </w:rPr>
+        <w:t>data</w:t>
+      </w:r>
+      <w:proofErr w:type="spellEnd"/>
+      <w:r>
+        <w:rPr>
+          <w:rFonts w:ascii="Times New Roman" w:hAnsi="Times New Roman" w:cs="Times New Roman"/>
+          <w:sz w:val="24"/>
+          <w:szCs w:val="24"/>
+        </w:rPr>
+        <w:t xml:space="preserve"> </w:t>
+      </w:r>
+      <w:proofErr w:type="spellStart"/>
+      <w:r>
+        <w:rPr>
+          <w:rFonts w:ascii="Times New Roman" w:hAnsi="Times New Roman" w:cs="Times New Roman"/>
+          <w:sz w:val="24"/>
+          <w:szCs w:val="24"/>
+        </w:rPr>
+        <w:t>files</w:t>
+      </w:r>
+      <w:proofErr w:type="spellEnd"/>
+      <w:r>
+        <w:rPr>
+          <w:rFonts w:ascii="Times New Roman" w:hAnsi="Times New Roman" w:cs="Times New Roman"/>
+          <w:sz w:val="24"/>
+          <w:szCs w:val="24"/>
+        </w:rPr>
+        <w:t xml:space="preserve"> on 8951 </w:t>
+      </w:r>
+      <w:proofErr w:type="spellStart"/>
+      <w:r>
+        <w:rPr>
+          <w:rFonts w:ascii="Times New Roman" w:hAnsi="Times New Roman" w:cs="Times New Roman"/>
+          <w:sz w:val="24"/>
+          <w:szCs w:val="24"/>
+        </w:rPr>
+        <w:t>volcanoes</w:t>
+      </w:r>
+      <w:proofErr w:type="spellEnd"/>
+      <w:r>
+        <w:rPr>
+          <w:rFonts w:ascii="Times New Roman" w:hAnsi="Times New Roman" w:cs="Times New Roman"/>
+          <w:sz w:val="24"/>
+          <w:szCs w:val="24"/>
+        </w:rPr>
+        <w:t xml:space="preserve">, 4520 of </w:t>
+      </w:r>
+      <w:proofErr w:type="spellStart"/>
+      <w:r>
+        <w:rPr>
+          <w:rFonts w:ascii="Times New Roman" w:hAnsi="Times New Roman" w:cs="Times New Roman"/>
+          <w:sz w:val="24"/>
+          <w:szCs w:val="24"/>
+        </w:rPr>
+        <w:t>these</w:t>
+      </w:r>
+      <w:proofErr w:type="spellEnd"/>
+      <w:r>
+        <w:rPr>
+          <w:rFonts w:ascii="Times New Roman" w:hAnsi="Times New Roman" w:cs="Times New Roman"/>
+          <w:sz w:val="24"/>
+          <w:szCs w:val="24"/>
+        </w:rPr>
+        <w:t xml:space="preserve"> </w:t>
+      </w:r>
+      <w:proofErr w:type="spellStart"/>
+      <w:r>
+        <w:rPr>
+          <w:rFonts w:ascii="Times New Roman" w:hAnsi="Times New Roman" w:cs="Times New Roman"/>
+          <w:sz w:val="24"/>
+          <w:szCs w:val="24"/>
+        </w:rPr>
+        <w:t>files</w:t>
+      </w:r>
+      <w:proofErr w:type="spellEnd"/>
+      <w:r>
+        <w:rPr>
+          <w:rFonts w:ascii="Times New Roman" w:hAnsi="Times New Roman" w:cs="Times New Roman"/>
+          <w:sz w:val="24"/>
+          <w:szCs w:val="24"/>
+        </w:rPr>
+        <w:t xml:space="preserve"> are </w:t>
+      </w:r>
+      <w:proofErr w:type="spellStart"/>
+      <w:r>
+        <w:rPr>
+          <w:rFonts w:ascii="Times New Roman" w:hAnsi="Times New Roman" w:cs="Times New Roman"/>
+          <w:sz w:val="24"/>
+          <w:szCs w:val="24"/>
+        </w:rPr>
+        <w:t>for</w:t>
+      </w:r>
+      <w:proofErr w:type="spellEnd"/>
+      <w:r>
+        <w:rPr>
+          <w:rFonts w:ascii="Times New Roman" w:hAnsi="Times New Roman" w:cs="Times New Roman"/>
+          <w:sz w:val="24"/>
+          <w:szCs w:val="24"/>
+        </w:rPr>
+        <w:t xml:space="preserve"> </w:t>
+      </w:r>
+      <w:proofErr w:type="spellStart"/>
+      <w:r>
+        <w:rPr>
+          <w:rFonts w:ascii="Times New Roman" w:hAnsi="Times New Roman" w:cs="Times New Roman"/>
+          <w:sz w:val="24"/>
+          <w:szCs w:val="24"/>
+        </w:rPr>
+        <w:t>testing</w:t>
+      </w:r>
+      <w:proofErr w:type="spellEnd"/>
+      <w:r>
+        <w:rPr>
+          <w:rFonts w:ascii="Times New Roman" w:hAnsi="Times New Roman" w:cs="Times New Roman"/>
+          <w:sz w:val="24"/>
+          <w:szCs w:val="24"/>
+        </w:rPr>
+        <w:t xml:space="preserve"> and 4431 </w:t>
+      </w:r>
+      <w:proofErr w:type="spellStart"/>
+      <w:r>
+        <w:rPr>
+          <w:rFonts w:ascii="Times New Roman" w:hAnsi="Times New Roman" w:cs="Times New Roman"/>
+          <w:sz w:val="24"/>
+          <w:szCs w:val="24"/>
+        </w:rPr>
+        <w:t>files</w:t>
+      </w:r>
+      <w:proofErr w:type="spellEnd"/>
+      <w:r>
+        <w:rPr>
+          <w:rFonts w:ascii="Times New Roman" w:hAnsi="Times New Roman" w:cs="Times New Roman"/>
+          <w:sz w:val="24"/>
+          <w:szCs w:val="24"/>
+        </w:rPr>
+        <w:t xml:space="preserve"> are </w:t>
+      </w:r>
+      <w:proofErr w:type="spellStart"/>
+      <w:r>
+        <w:rPr>
+          <w:rFonts w:ascii="Times New Roman" w:hAnsi="Times New Roman" w:cs="Times New Roman"/>
+          <w:sz w:val="24"/>
+          <w:szCs w:val="24"/>
+        </w:rPr>
+        <w:t>for</w:t>
+      </w:r>
+      <w:proofErr w:type="spellEnd"/>
+      <w:r>
+        <w:rPr>
+          <w:rFonts w:ascii="Times New Roman" w:hAnsi="Times New Roman" w:cs="Times New Roman"/>
+          <w:sz w:val="24"/>
+          <w:szCs w:val="24"/>
+        </w:rPr>
+        <w:t xml:space="preserve"> </w:t>
+      </w:r>
+      <w:proofErr w:type="spellStart"/>
+      <w:r>
+        <w:rPr>
+          <w:rFonts w:ascii="Times New Roman" w:hAnsi="Times New Roman" w:cs="Times New Roman"/>
+          <w:sz w:val="24"/>
+          <w:szCs w:val="24"/>
+        </w:rPr>
+        <w:t>training</w:t>
+      </w:r>
+      <w:proofErr w:type="spellEnd"/>
+      <w:r>
+        <w:rPr>
+          <w:rFonts w:ascii="Times New Roman" w:hAnsi="Times New Roman" w:cs="Times New Roman"/>
+          <w:sz w:val="24"/>
+          <w:szCs w:val="24"/>
+        </w:rPr>
+        <w:t xml:space="preserve">. </w:t>
+      </w:r>
+      <w:proofErr w:type="spellStart"/>
+      <w:r>
+        <w:rPr>
+          <w:rFonts w:ascii="Times New Roman" w:hAnsi="Times New Roman" w:cs="Times New Roman"/>
+          <w:sz w:val="24"/>
+          <w:szCs w:val="24"/>
+        </w:rPr>
+        <w:t>Mostly</w:t>
+      </w:r>
+      <w:proofErr w:type="spellEnd"/>
+      <w:r>
+        <w:rPr>
+          <w:rFonts w:ascii="Times New Roman" w:hAnsi="Times New Roman" w:cs="Times New Roman"/>
+          <w:sz w:val="24"/>
+          <w:szCs w:val="24"/>
+        </w:rPr>
+        <w:t xml:space="preserve"> </w:t>
+      </w:r>
+      <w:proofErr w:type="spellStart"/>
+      <w:r>
+        <w:rPr>
+          <w:rFonts w:ascii="Times New Roman" w:hAnsi="Times New Roman" w:cs="Times New Roman"/>
+          <w:sz w:val="24"/>
+          <w:szCs w:val="24"/>
+        </w:rPr>
+        <w:t>exploring</w:t>
+      </w:r>
+      <w:proofErr w:type="spellEnd"/>
+      <w:r>
+        <w:rPr>
+          <w:rFonts w:ascii="Times New Roman" w:hAnsi="Times New Roman" w:cs="Times New Roman"/>
+          <w:sz w:val="24"/>
+          <w:szCs w:val="24"/>
+        </w:rPr>
+        <w:t xml:space="preserve"> </w:t>
+      </w:r>
+      <w:proofErr w:type="spellStart"/>
+      <w:r>
+        <w:rPr>
+          <w:rFonts w:ascii="Times New Roman" w:hAnsi="Times New Roman" w:cs="Times New Roman"/>
+          <w:sz w:val="24"/>
+          <w:szCs w:val="24"/>
+        </w:rPr>
+        <w:t>the</w:t>
+      </w:r>
+      <w:proofErr w:type="spellEnd"/>
+      <w:r>
+        <w:rPr>
+          <w:rFonts w:ascii="Times New Roman" w:hAnsi="Times New Roman" w:cs="Times New Roman"/>
+          <w:sz w:val="24"/>
+          <w:szCs w:val="24"/>
+        </w:rPr>
+        <w:t xml:space="preserve"> </w:t>
+      </w:r>
+      <w:proofErr w:type="spellStart"/>
+      <w:r>
+        <w:rPr>
+          <w:rFonts w:ascii="Times New Roman" w:hAnsi="Times New Roman" w:cs="Times New Roman"/>
+          <w:sz w:val="24"/>
+          <w:szCs w:val="24"/>
+        </w:rPr>
+        <w:t>training</w:t>
+      </w:r>
+      <w:proofErr w:type="spellEnd"/>
+      <w:r>
+        <w:rPr>
+          <w:rFonts w:ascii="Times New Roman" w:hAnsi="Times New Roman" w:cs="Times New Roman"/>
+          <w:sz w:val="24"/>
+          <w:szCs w:val="24"/>
+        </w:rPr>
+        <w:t xml:space="preserve"> </w:t>
+      </w:r>
+      <w:proofErr w:type="spellStart"/>
+      <w:r>
+        <w:rPr>
+          <w:rFonts w:ascii="Times New Roman" w:hAnsi="Times New Roman" w:cs="Times New Roman"/>
+          <w:sz w:val="24"/>
+          <w:szCs w:val="24"/>
+        </w:rPr>
+        <w:t>data</w:t>
+      </w:r>
+      <w:proofErr w:type="spellEnd"/>
+      <w:r>
+        <w:rPr>
+          <w:rFonts w:ascii="Times New Roman" w:hAnsi="Times New Roman" w:cs="Times New Roman"/>
+          <w:sz w:val="24"/>
+          <w:szCs w:val="24"/>
+        </w:rPr>
+        <w:t xml:space="preserve"> </w:t>
+      </w:r>
+      <w:proofErr w:type="spellStart"/>
+      <w:r>
+        <w:rPr>
+          <w:rFonts w:ascii="Times New Roman" w:hAnsi="Times New Roman" w:cs="Times New Roman"/>
+          <w:sz w:val="24"/>
+          <w:szCs w:val="24"/>
+        </w:rPr>
+        <w:t>is</w:t>
+      </w:r>
+      <w:proofErr w:type="spellEnd"/>
+      <w:r>
+        <w:rPr>
+          <w:rFonts w:ascii="Times New Roman" w:hAnsi="Times New Roman" w:cs="Times New Roman"/>
+          <w:sz w:val="24"/>
+          <w:szCs w:val="24"/>
+        </w:rPr>
+        <w:t xml:space="preserve"> </w:t>
+      </w:r>
+      <w:proofErr w:type="spellStart"/>
+      <w:r>
+        <w:rPr>
+          <w:rFonts w:ascii="Times New Roman" w:hAnsi="Times New Roman" w:cs="Times New Roman"/>
+          <w:sz w:val="24"/>
+          <w:szCs w:val="24"/>
+        </w:rPr>
+        <w:t>important</w:t>
+      </w:r>
+      <w:proofErr w:type="spellEnd"/>
+      <w:r>
+        <w:rPr>
+          <w:rFonts w:ascii="Times New Roman" w:hAnsi="Times New Roman" w:cs="Times New Roman"/>
+          <w:sz w:val="24"/>
+          <w:szCs w:val="24"/>
+        </w:rPr>
+        <w:t xml:space="preserve"> in </w:t>
+      </w:r>
+      <w:proofErr w:type="spellStart"/>
+      <w:r>
+        <w:rPr>
+          <w:rFonts w:ascii="Times New Roman" w:hAnsi="Times New Roman" w:cs="Times New Roman"/>
+          <w:sz w:val="24"/>
+          <w:szCs w:val="24"/>
+        </w:rPr>
+        <w:t>the</w:t>
+      </w:r>
+      <w:proofErr w:type="spellEnd"/>
+      <w:r>
+        <w:rPr>
+          <w:rFonts w:ascii="Times New Roman" w:hAnsi="Times New Roman" w:cs="Times New Roman"/>
+          <w:sz w:val="24"/>
+          <w:szCs w:val="24"/>
+        </w:rPr>
+        <w:t xml:space="preserve"> </w:t>
+      </w:r>
+      <w:proofErr w:type="spellStart"/>
+      <w:r>
+        <w:rPr>
+          <w:rFonts w:ascii="Times New Roman" w:hAnsi="Times New Roman" w:cs="Times New Roman"/>
+          <w:sz w:val="24"/>
+          <w:szCs w:val="24"/>
+        </w:rPr>
+        <w:t>beginning</w:t>
+      </w:r>
+      <w:proofErr w:type="spellEnd"/>
+      <w:r>
+        <w:rPr>
+          <w:rFonts w:ascii="Times New Roman" w:hAnsi="Times New Roman" w:cs="Times New Roman"/>
+          <w:sz w:val="24"/>
+          <w:szCs w:val="24"/>
+        </w:rPr>
+        <w:t xml:space="preserve">, </w:t>
+      </w:r>
+      <w:proofErr w:type="spellStart"/>
+      <w:r>
+        <w:rPr>
+          <w:rFonts w:ascii="Times New Roman" w:hAnsi="Times New Roman" w:cs="Times New Roman"/>
+          <w:sz w:val="24"/>
+          <w:szCs w:val="24"/>
+        </w:rPr>
+        <w:t>because</w:t>
+      </w:r>
+      <w:proofErr w:type="spellEnd"/>
+      <w:r>
+        <w:rPr>
+          <w:rFonts w:ascii="Times New Roman" w:hAnsi="Times New Roman" w:cs="Times New Roman"/>
+          <w:sz w:val="24"/>
+          <w:szCs w:val="24"/>
+        </w:rPr>
+        <w:t xml:space="preserve"> </w:t>
+      </w:r>
+      <w:proofErr w:type="spellStart"/>
+      <w:r>
+        <w:rPr>
+          <w:rFonts w:ascii="Times New Roman" w:hAnsi="Times New Roman" w:cs="Times New Roman"/>
+          <w:sz w:val="24"/>
+          <w:szCs w:val="24"/>
+        </w:rPr>
+        <w:t>that</w:t>
+      </w:r>
+      <w:proofErr w:type="spellEnd"/>
+      <w:r>
+        <w:rPr>
+          <w:rFonts w:ascii="Times New Roman" w:hAnsi="Times New Roman" w:cs="Times New Roman"/>
+          <w:sz w:val="24"/>
+          <w:szCs w:val="24"/>
+        </w:rPr>
+        <w:t xml:space="preserve"> </w:t>
+      </w:r>
+      <w:proofErr w:type="spellStart"/>
+      <w:r>
+        <w:rPr>
+          <w:rFonts w:ascii="Times New Roman" w:hAnsi="Times New Roman" w:cs="Times New Roman"/>
+          <w:sz w:val="24"/>
+          <w:szCs w:val="24"/>
+        </w:rPr>
+        <w:t>is</w:t>
+      </w:r>
+      <w:proofErr w:type="spellEnd"/>
+      <w:r>
+        <w:rPr>
+          <w:rFonts w:ascii="Times New Roman" w:hAnsi="Times New Roman" w:cs="Times New Roman"/>
+          <w:sz w:val="24"/>
+          <w:szCs w:val="24"/>
+        </w:rPr>
+        <w:t xml:space="preserve"> </w:t>
+      </w:r>
+      <w:proofErr w:type="spellStart"/>
+      <w:r>
+        <w:rPr>
+          <w:rFonts w:ascii="Times New Roman" w:hAnsi="Times New Roman" w:cs="Times New Roman"/>
+          <w:sz w:val="24"/>
+          <w:szCs w:val="24"/>
+        </w:rPr>
+        <w:t>what</w:t>
+      </w:r>
+      <w:proofErr w:type="spellEnd"/>
+      <w:r>
+        <w:rPr>
+          <w:rFonts w:ascii="Times New Roman" w:hAnsi="Times New Roman" w:cs="Times New Roman"/>
+          <w:sz w:val="24"/>
+          <w:szCs w:val="24"/>
+        </w:rPr>
+        <w:t xml:space="preserve"> </w:t>
+      </w:r>
+      <w:proofErr w:type="spellStart"/>
+      <w:r>
+        <w:rPr>
+          <w:rFonts w:ascii="Times New Roman" w:hAnsi="Times New Roman" w:cs="Times New Roman"/>
+          <w:sz w:val="24"/>
+          <w:szCs w:val="24"/>
+        </w:rPr>
+        <w:t>we</w:t>
+      </w:r>
+      <w:proofErr w:type="spellEnd"/>
+      <w:r>
+        <w:rPr>
+          <w:rFonts w:ascii="Times New Roman" w:hAnsi="Times New Roman" w:cs="Times New Roman"/>
+          <w:sz w:val="24"/>
+          <w:szCs w:val="24"/>
+        </w:rPr>
+        <w:t xml:space="preserve"> </w:t>
+      </w:r>
+      <w:proofErr w:type="spellStart"/>
+      <w:r>
+        <w:rPr>
+          <w:rFonts w:ascii="Times New Roman" w:hAnsi="Times New Roman" w:cs="Times New Roman"/>
+          <w:sz w:val="24"/>
+          <w:szCs w:val="24"/>
+        </w:rPr>
+        <w:t>will</w:t>
+      </w:r>
+      <w:proofErr w:type="spellEnd"/>
+      <w:r>
+        <w:rPr>
+          <w:rFonts w:ascii="Times New Roman" w:hAnsi="Times New Roman" w:cs="Times New Roman"/>
+          <w:sz w:val="24"/>
+          <w:szCs w:val="24"/>
+        </w:rPr>
+        <w:t xml:space="preserve"> </w:t>
+      </w:r>
+      <w:proofErr w:type="spellStart"/>
+      <w:r>
+        <w:rPr>
+          <w:rFonts w:ascii="Times New Roman" w:hAnsi="Times New Roman" w:cs="Times New Roman"/>
+          <w:sz w:val="24"/>
+          <w:szCs w:val="24"/>
+        </w:rPr>
+        <w:t>use</w:t>
+      </w:r>
+      <w:proofErr w:type="spellEnd"/>
+      <w:r>
+        <w:rPr>
+          <w:rFonts w:ascii="Times New Roman" w:hAnsi="Times New Roman" w:cs="Times New Roman"/>
+          <w:sz w:val="24"/>
+          <w:szCs w:val="24"/>
+        </w:rPr>
+        <w:t xml:space="preserve"> </w:t>
+      </w:r>
+      <w:proofErr w:type="spellStart"/>
+      <w:r>
+        <w:rPr>
+          <w:rFonts w:ascii="Times New Roman" w:hAnsi="Times New Roman" w:cs="Times New Roman"/>
+          <w:sz w:val="24"/>
+          <w:szCs w:val="24"/>
+        </w:rPr>
+        <w:t>to</w:t>
+      </w:r>
+      <w:proofErr w:type="spellEnd"/>
+      <w:r>
+        <w:rPr>
+          <w:rFonts w:ascii="Times New Roman" w:hAnsi="Times New Roman" w:cs="Times New Roman"/>
+          <w:sz w:val="24"/>
+          <w:szCs w:val="24"/>
+        </w:rPr>
+        <w:t xml:space="preserve"> </w:t>
+      </w:r>
+      <w:proofErr w:type="spellStart"/>
+      <w:r>
+        <w:rPr>
+          <w:rFonts w:ascii="Times New Roman" w:hAnsi="Times New Roman" w:cs="Times New Roman"/>
+          <w:sz w:val="24"/>
+          <w:szCs w:val="24"/>
+        </w:rPr>
+        <w:t>construct</w:t>
+      </w:r>
+      <w:proofErr w:type="spellEnd"/>
+      <w:r>
+        <w:rPr>
+          <w:rFonts w:ascii="Times New Roman" w:hAnsi="Times New Roman" w:cs="Times New Roman"/>
+          <w:sz w:val="24"/>
+          <w:szCs w:val="24"/>
+        </w:rPr>
+        <w:t xml:space="preserve"> </w:t>
+      </w:r>
+      <w:proofErr w:type="spellStart"/>
+      <w:r>
+        <w:rPr>
+          <w:rFonts w:ascii="Times New Roman" w:hAnsi="Times New Roman" w:cs="Times New Roman"/>
+          <w:sz w:val="24"/>
+          <w:szCs w:val="24"/>
+        </w:rPr>
+        <w:t>the</w:t>
+      </w:r>
+      <w:proofErr w:type="spellEnd"/>
+      <w:r>
+        <w:rPr>
+          <w:rFonts w:ascii="Times New Roman" w:hAnsi="Times New Roman" w:cs="Times New Roman"/>
+          <w:sz w:val="24"/>
+          <w:szCs w:val="24"/>
+        </w:rPr>
+        <w:t xml:space="preserve"> </w:t>
+      </w:r>
+      <w:proofErr w:type="spellStart"/>
+      <w:r>
+        <w:rPr>
+          <w:rFonts w:ascii="Times New Roman" w:hAnsi="Times New Roman" w:cs="Times New Roman"/>
+          <w:sz w:val="24"/>
+          <w:szCs w:val="24"/>
+        </w:rPr>
+        <w:t>prediction</w:t>
+      </w:r>
+      <w:proofErr w:type="spellEnd"/>
+      <w:r>
+        <w:rPr>
+          <w:rFonts w:ascii="Times New Roman" w:hAnsi="Times New Roman" w:cs="Times New Roman"/>
+          <w:sz w:val="24"/>
+          <w:szCs w:val="24"/>
+        </w:rPr>
+        <w:t xml:space="preserve"> </w:t>
+      </w:r>
+      <w:proofErr w:type="spellStart"/>
+      <w:r>
+        <w:rPr>
+          <w:rFonts w:ascii="Times New Roman" w:hAnsi="Times New Roman" w:cs="Times New Roman"/>
+          <w:sz w:val="24"/>
+          <w:szCs w:val="24"/>
+        </w:rPr>
+        <w:t>model</w:t>
+      </w:r>
+      <w:proofErr w:type="spellEnd"/>
+      <w:r>
+        <w:rPr>
+          <w:rFonts w:ascii="Times New Roman" w:hAnsi="Times New Roman" w:cs="Times New Roman"/>
+          <w:sz w:val="24"/>
+          <w:szCs w:val="24"/>
+        </w:rPr>
+        <w:t xml:space="preserve">. </w:t>
+      </w:r>
+      <w:proofErr w:type="spellStart"/>
+      <w:r>
+        <w:rPr>
+          <w:rFonts w:ascii="Times New Roman" w:hAnsi="Times New Roman" w:cs="Times New Roman"/>
+          <w:sz w:val="24"/>
+          <w:szCs w:val="24"/>
+        </w:rPr>
+        <w:t>Starting</w:t>
+      </w:r>
+      <w:proofErr w:type="spellEnd"/>
+      <w:r>
+        <w:rPr>
+          <w:rFonts w:ascii="Times New Roman" w:hAnsi="Times New Roman" w:cs="Times New Roman"/>
+          <w:sz w:val="24"/>
+          <w:szCs w:val="24"/>
+        </w:rPr>
+        <w:t xml:space="preserve"> </w:t>
+      </w:r>
+      <w:proofErr w:type="spellStart"/>
+      <w:r>
+        <w:rPr>
+          <w:rFonts w:ascii="Times New Roman" w:hAnsi="Times New Roman" w:cs="Times New Roman"/>
+          <w:sz w:val="24"/>
+          <w:szCs w:val="24"/>
+        </w:rPr>
+        <w:t>with</w:t>
+      </w:r>
+      <w:proofErr w:type="spellEnd"/>
+      <w:r>
+        <w:rPr>
+          <w:rFonts w:ascii="Times New Roman" w:hAnsi="Times New Roman" w:cs="Times New Roman"/>
+          <w:sz w:val="24"/>
+          <w:szCs w:val="24"/>
+        </w:rPr>
+        <w:t xml:space="preserve"> </w:t>
+      </w:r>
+      <w:proofErr w:type="spellStart"/>
+      <w:r>
+        <w:rPr>
+          <w:rFonts w:ascii="Times New Roman" w:hAnsi="Times New Roman" w:cs="Times New Roman"/>
+          <w:sz w:val="24"/>
+          <w:szCs w:val="24"/>
+        </w:rPr>
+        <w:t>given</w:t>
+      </w:r>
+      <w:proofErr w:type="spellEnd"/>
+      <w:r>
+        <w:rPr>
+          <w:rFonts w:ascii="Times New Roman" w:hAnsi="Times New Roman" w:cs="Times New Roman"/>
+          <w:sz w:val="24"/>
+          <w:szCs w:val="24"/>
+        </w:rPr>
+        <w:t xml:space="preserve"> </w:t>
+      </w:r>
+      <w:proofErr w:type="spellStart"/>
+      <w:r>
+        <w:rPr>
+          <w:rFonts w:ascii="Times New Roman" w:hAnsi="Times New Roman" w:cs="Times New Roman"/>
+          <w:sz w:val="24"/>
+          <w:szCs w:val="24"/>
+        </w:rPr>
+        <w:t>time</w:t>
+      </w:r>
+      <w:proofErr w:type="spellEnd"/>
+      <w:r>
+        <w:rPr>
+          <w:rFonts w:ascii="Times New Roman" w:hAnsi="Times New Roman" w:cs="Times New Roman"/>
+          <w:sz w:val="24"/>
+          <w:szCs w:val="24"/>
+        </w:rPr>
+        <w:t xml:space="preserve"> </w:t>
+      </w:r>
+      <w:proofErr w:type="spellStart"/>
+      <w:r>
+        <w:rPr>
+          <w:rFonts w:ascii="Times New Roman" w:hAnsi="Times New Roman" w:cs="Times New Roman"/>
+          <w:sz w:val="24"/>
+          <w:szCs w:val="24"/>
+        </w:rPr>
+        <w:t>to</w:t>
+      </w:r>
+      <w:proofErr w:type="spellEnd"/>
+      <w:r>
+        <w:rPr>
+          <w:rFonts w:ascii="Times New Roman" w:hAnsi="Times New Roman" w:cs="Times New Roman"/>
+          <w:sz w:val="24"/>
+          <w:szCs w:val="24"/>
+        </w:rPr>
+        <w:t xml:space="preserve"> </w:t>
+      </w:r>
+      <w:proofErr w:type="spellStart"/>
+      <w:r>
+        <w:rPr>
+          <w:rFonts w:ascii="Times New Roman" w:hAnsi="Times New Roman" w:cs="Times New Roman"/>
+          <w:sz w:val="24"/>
+          <w:szCs w:val="24"/>
+        </w:rPr>
+        <w:t>eruption</w:t>
+      </w:r>
+      <w:proofErr w:type="spellEnd"/>
+      <w:r>
+        <w:rPr>
+          <w:rFonts w:ascii="Times New Roman" w:hAnsi="Times New Roman" w:cs="Times New Roman"/>
+          <w:sz w:val="24"/>
+          <w:szCs w:val="24"/>
+        </w:rPr>
+        <w:t xml:space="preserve"> </w:t>
+      </w:r>
+      <w:proofErr w:type="spellStart"/>
+      <w:r>
+        <w:rPr>
+          <w:rFonts w:ascii="Times New Roman" w:hAnsi="Times New Roman" w:cs="Times New Roman"/>
+          <w:sz w:val="24"/>
+          <w:szCs w:val="24"/>
+        </w:rPr>
+        <w:t>to</w:t>
+      </w:r>
+      <w:proofErr w:type="spellEnd"/>
+      <w:r>
+        <w:rPr>
+          <w:rFonts w:ascii="Times New Roman" w:hAnsi="Times New Roman" w:cs="Times New Roman"/>
+          <w:sz w:val="24"/>
+          <w:szCs w:val="24"/>
+        </w:rPr>
+        <w:t xml:space="preserve"> </w:t>
+      </w:r>
+      <w:proofErr w:type="spellStart"/>
+      <w:r>
+        <w:rPr>
+          <w:rFonts w:ascii="Times New Roman" w:hAnsi="Times New Roman" w:cs="Times New Roman"/>
+          <w:sz w:val="24"/>
+          <w:szCs w:val="24"/>
+        </w:rPr>
+        <w:t>the</w:t>
+      </w:r>
+      <w:proofErr w:type="spellEnd"/>
+      <w:r>
+        <w:rPr>
+          <w:rFonts w:ascii="Times New Roman" w:hAnsi="Times New Roman" w:cs="Times New Roman"/>
+          <w:sz w:val="24"/>
+          <w:szCs w:val="24"/>
+        </w:rPr>
+        <w:t xml:space="preserve"> </w:t>
+      </w:r>
+      <w:proofErr w:type="spellStart"/>
+      <w:r>
+        <w:rPr>
+          <w:rFonts w:ascii="Times New Roman" w:hAnsi="Times New Roman" w:cs="Times New Roman"/>
+          <w:sz w:val="24"/>
+          <w:szCs w:val="24"/>
+        </w:rPr>
+        <w:t>training</w:t>
+      </w:r>
+      <w:proofErr w:type="spellEnd"/>
+      <w:r>
+        <w:rPr>
+          <w:rFonts w:ascii="Times New Roman" w:hAnsi="Times New Roman" w:cs="Times New Roman"/>
+          <w:sz w:val="24"/>
+          <w:szCs w:val="24"/>
+        </w:rPr>
+        <w:t xml:space="preserve"> </w:t>
+      </w:r>
+      <w:proofErr w:type="spellStart"/>
+      <w:r>
+        <w:rPr>
+          <w:rFonts w:ascii="Times New Roman" w:hAnsi="Times New Roman" w:cs="Times New Roman"/>
+          <w:sz w:val="24"/>
+          <w:szCs w:val="24"/>
+        </w:rPr>
+        <w:t>data</w:t>
+      </w:r>
+      <w:proofErr w:type="spellEnd"/>
+      <w:r>
+        <w:rPr>
+          <w:rFonts w:ascii="Times New Roman" w:hAnsi="Times New Roman" w:cs="Times New Roman"/>
+          <w:sz w:val="24"/>
+          <w:szCs w:val="24"/>
+        </w:rPr>
+        <w:t xml:space="preserve"> </w:t>
+      </w:r>
+      <w:proofErr w:type="spellStart"/>
+      <w:r>
+        <w:rPr>
+          <w:rFonts w:ascii="Times New Roman" w:hAnsi="Times New Roman" w:cs="Times New Roman"/>
+          <w:sz w:val="24"/>
+          <w:szCs w:val="24"/>
+        </w:rPr>
+        <w:t>files</w:t>
+      </w:r>
+      <w:proofErr w:type="spellEnd"/>
+      <w:r>
+        <w:rPr>
+          <w:rFonts w:ascii="Times New Roman" w:hAnsi="Times New Roman" w:cs="Times New Roman"/>
+          <w:sz w:val="24"/>
+          <w:szCs w:val="24"/>
+        </w:rPr>
+        <w:t xml:space="preserve">. </w:t>
+      </w:r>
+      <w:proofErr w:type="spellStart"/>
+      <w:r>
+        <w:rPr>
+          <w:rFonts w:ascii="Times New Roman" w:hAnsi="Times New Roman" w:cs="Times New Roman"/>
+          <w:sz w:val="24"/>
+          <w:szCs w:val="24"/>
+        </w:rPr>
+        <w:t>The</w:t>
+      </w:r>
+      <w:proofErr w:type="spellEnd"/>
+      <w:r>
+        <w:rPr>
+          <w:rFonts w:ascii="Times New Roman" w:hAnsi="Times New Roman" w:cs="Times New Roman"/>
+          <w:sz w:val="24"/>
+          <w:szCs w:val="24"/>
+        </w:rPr>
+        <w:t xml:space="preserve"> </w:t>
+      </w:r>
+      <w:proofErr w:type="spellStart"/>
+      <w:r>
+        <w:rPr>
+          <w:rFonts w:ascii="Times New Roman" w:hAnsi="Times New Roman" w:cs="Times New Roman"/>
+          <w:sz w:val="24"/>
+          <w:szCs w:val="24"/>
+        </w:rPr>
+        <w:t>median</w:t>
+      </w:r>
+      <w:proofErr w:type="spellEnd"/>
+      <w:r>
+        <w:rPr>
+          <w:rFonts w:ascii="Times New Roman" w:hAnsi="Times New Roman" w:cs="Times New Roman"/>
+          <w:sz w:val="24"/>
+          <w:szCs w:val="24"/>
+        </w:rPr>
+        <w:t xml:space="preserve"> </w:t>
+      </w:r>
+      <w:proofErr w:type="spellStart"/>
+      <w:r>
+        <w:rPr>
+          <w:rFonts w:ascii="Times New Roman" w:hAnsi="Times New Roman" w:cs="Times New Roman"/>
+          <w:sz w:val="24"/>
+          <w:szCs w:val="24"/>
+        </w:rPr>
+        <w:t>value</w:t>
+      </w:r>
+      <w:proofErr w:type="spellEnd"/>
+      <w:r>
+        <w:rPr>
+          <w:rFonts w:ascii="Times New Roman" w:hAnsi="Times New Roman" w:cs="Times New Roman"/>
+          <w:sz w:val="24"/>
+          <w:szCs w:val="24"/>
+        </w:rPr>
+        <w:t xml:space="preserve"> </w:t>
+      </w:r>
+      <w:proofErr w:type="spellStart"/>
+      <w:r>
+        <w:rPr>
+          <w:rFonts w:ascii="Times New Roman" w:hAnsi="Times New Roman" w:cs="Times New Roman"/>
+          <w:sz w:val="24"/>
+          <w:szCs w:val="24"/>
+        </w:rPr>
+        <w:t>for</w:t>
+      </w:r>
+      <w:proofErr w:type="spellEnd"/>
+      <w:r>
+        <w:rPr>
+          <w:rFonts w:ascii="Times New Roman" w:hAnsi="Times New Roman" w:cs="Times New Roman"/>
+          <w:sz w:val="24"/>
+          <w:szCs w:val="24"/>
+        </w:rPr>
+        <w:t xml:space="preserve"> </w:t>
+      </w:r>
+      <w:proofErr w:type="spellStart"/>
+      <w:r>
+        <w:rPr>
+          <w:rFonts w:ascii="Times New Roman" w:hAnsi="Times New Roman" w:cs="Times New Roman"/>
+          <w:sz w:val="24"/>
+          <w:szCs w:val="24"/>
+        </w:rPr>
+        <w:t>this</w:t>
+      </w:r>
+      <w:proofErr w:type="spellEnd"/>
+      <w:r>
+        <w:rPr>
+          <w:rFonts w:ascii="Times New Roman" w:hAnsi="Times New Roman" w:cs="Times New Roman"/>
+          <w:sz w:val="24"/>
+          <w:szCs w:val="24"/>
+        </w:rPr>
+        <w:t xml:space="preserve"> </w:t>
+      </w:r>
+      <w:proofErr w:type="spellStart"/>
+      <w:r>
+        <w:rPr>
+          <w:rFonts w:ascii="Times New Roman" w:hAnsi="Times New Roman" w:cs="Times New Roman"/>
+          <w:sz w:val="24"/>
+          <w:szCs w:val="24"/>
+        </w:rPr>
+        <w:t>is</w:t>
+      </w:r>
+      <w:proofErr w:type="spellEnd"/>
+      <w:r>
+        <w:rPr>
+          <w:rFonts w:ascii="Times New Roman" w:hAnsi="Times New Roman" w:cs="Times New Roman"/>
+          <w:sz w:val="24"/>
+          <w:szCs w:val="24"/>
+        </w:rPr>
+        <w:t xml:space="preserve"> 47125, </w:t>
+      </w:r>
+      <w:proofErr w:type="spellStart"/>
+      <w:r>
+        <w:rPr>
+          <w:rFonts w:ascii="Times New Roman" w:hAnsi="Times New Roman" w:cs="Times New Roman"/>
+          <w:sz w:val="24"/>
+          <w:szCs w:val="24"/>
+        </w:rPr>
+        <w:t>but</w:t>
+      </w:r>
+      <w:proofErr w:type="spellEnd"/>
+      <w:r>
+        <w:rPr>
+          <w:rFonts w:ascii="Times New Roman" w:hAnsi="Times New Roman" w:cs="Times New Roman"/>
+          <w:sz w:val="24"/>
+          <w:szCs w:val="24"/>
+        </w:rPr>
+        <w:t xml:space="preserve"> </w:t>
+      </w:r>
+      <w:proofErr w:type="spellStart"/>
+      <w:r>
+        <w:rPr>
+          <w:rFonts w:ascii="Times New Roman" w:hAnsi="Times New Roman" w:cs="Times New Roman"/>
+          <w:sz w:val="24"/>
+          <w:szCs w:val="24"/>
+        </w:rPr>
+        <w:t>the</w:t>
+      </w:r>
+      <w:proofErr w:type="spellEnd"/>
+      <w:r>
+        <w:rPr>
+          <w:rFonts w:ascii="Times New Roman" w:hAnsi="Times New Roman" w:cs="Times New Roman"/>
+          <w:sz w:val="24"/>
+          <w:szCs w:val="24"/>
+        </w:rPr>
+        <w:t xml:space="preserve"> </w:t>
+      </w:r>
+      <w:proofErr w:type="spellStart"/>
+      <w:r>
+        <w:rPr>
+          <w:rFonts w:ascii="Times New Roman" w:hAnsi="Times New Roman" w:cs="Times New Roman"/>
+          <w:sz w:val="24"/>
+          <w:szCs w:val="24"/>
+        </w:rPr>
+        <w:t>minimum</w:t>
+      </w:r>
+      <w:proofErr w:type="spellEnd"/>
+      <w:r>
+        <w:rPr>
+          <w:rFonts w:ascii="Times New Roman" w:hAnsi="Times New Roman" w:cs="Times New Roman"/>
+          <w:sz w:val="24"/>
+          <w:szCs w:val="24"/>
+        </w:rPr>
+        <w:t xml:space="preserve"> </w:t>
+      </w:r>
+      <w:proofErr w:type="spellStart"/>
+      <w:r>
+        <w:rPr>
+          <w:rFonts w:ascii="Times New Roman" w:hAnsi="Times New Roman" w:cs="Times New Roman"/>
+          <w:sz w:val="24"/>
+          <w:szCs w:val="24"/>
+        </w:rPr>
+        <w:t>value</w:t>
+      </w:r>
+      <w:proofErr w:type="spellEnd"/>
+      <w:r>
+        <w:rPr>
+          <w:rFonts w:ascii="Times New Roman" w:hAnsi="Times New Roman" w:cs="Times New Roman"/>
+          <w:sz w:val="24"/>
+          <w:szCs w:val="24"/>
+        </w:rPr>
+        <w:t xml:space="preserve"> </w:t>
+      </w:r>
+      <w:proofErr w:type="spellStart"/>
+      <w:r>
+        <w:rPr>
+          <w:rFonts w:ascii="Times New Roman" w:hAnsi="Times New Roman" w:cs="Times New Roman"/>
+          <w:sz w:val="24"/>
+          <w:szCs w:val="24"/>
+        </w:rPr>
+        <w:t>is</w:t>
+      </w:r>
+      <w:proofErr w:type="spellEnd"/>
+      <w:r>
+        <w:rPr>
+          <w:rFonts w:ascii="Times New Roman" w:hAnsi="Times New Roman" w:cs="Times New Roman"/>
+          <w:sz w:val="24"/>
+          <w:szCs w:val="24"/>
+        </w:rPr>
+        <w:t xml:space="preserve"> 25 and </w:t>
+      </w:r>
+      <w:proofErr w:type="spellStart"/>
+      <w:r>
+        <w:rPr>
+          <w:rFonts w:ascii="Times New Roman" w:hAnsi="Times New Roman" w:cs="Times New Roman"/>
+          <w:sz w:val="24"/>
+          <w:szCs w:val="24"/>
+        </w:rPr>
+        <w:t>the</w:t>
+      </w:r>
+      <w:proofErr w:type="spellEnd"/>
+      <w:r>
+        <w:rPr>
+          <w:rFonts w:ascii="Times New Roman" w:hAnsi="Times New Roman" w:cs="Times New Roman"/>
+          <w:sz w:val="24"/>
+          <w:szCs w:val="24"/>
+        </w:rPr>
+        <w:t xml:space="preserve"> </w:t>
+      </w:r>
+      <w:proofErr w:type="spellStart"/>
+      <w:r>
+        <w:rPr>
+          <w:rFonts w:ascii="Times New Roman" w:hAnsi="Times New Roman" w:cs="Times New Roman"/>
+          <w:sz w:val="24"/>
+          <w:szCs w:val="24"/>
+        </w:rPr>
+        <w:t>maximum</w:t>
+      </w:r>
+      <w:proofErr w:type="spellEnd"/>
+      <w:r>
+        <w:rPr>
+          <w:rFonts w:ascii="Times New Roman" w:hAnsi="Times New Roman" w:cs="Times New Roman"/>
+          <w:sz w:val="24"/>
+          <w:szCs w:val="24"/>
+        </w:rPr>
+        <w:t xml:space="preserve"> </w:t>
+      </w:r>
+      <w:proofErr w:type="spellStart"/>
+      <w:r>
+        <w:rPr>
+          <w:rFonts w:ascii="Times New Roman" w:hAnsi="Times New Roman" w:cs="Times New Roman"/>
+          <w:sz w:val="24"/>
+          <w:szCs w:val="24"/>
+        </w:rPr>
+        <w:t>value</w:t>
+      </w:r>
+      <w:proofErr w:type="spellEnd"/>
+      <w:r>
+        <w:rPr>
+          <w:rFonts w:ascii="Times New Roman" w:hAnsi="Times New Roman" w:cs="Times New Roman"/>
+          <w:sz w:val="24"/>
+          <w:szCs w:val="24"/>
+        </w:rPr>
+        <w:t xml:space="preserve"> </w:t>
+      </w:r>
+      <w:proofErr w:type="spellStart"/>
+      <w:r>
+        <w:rPr>
+          <w:rFonts w:ascii="Times New Roman" w:hAnsi="Times New Roman" w:cs="Times New Roman"/>
+          <w:sz w:val="24"/>
+          <w:szCs w:val="24"/>
+        </w:rPr>
+        <w:t>is</w:t>
+      </w:r>
+      <w:proofErr w:type="spellEnd"/>
+      <w:r>
+        <w:rPr>
+          <w:rFonts w:ascii="Times New Roman" w:hAnsi="Times New Roman" w:cs="Times New Roman"/>
+          <w:sz w:val="24"/>
+          <w:szCs w:val="24"/>
+        </w:rPr>
+        <w:t xml:space="preserve"> 1770479433. </w:t>
+      </w:r>
+      <w:proofErr w:type="spellStart"/>
+      <w:r>
+        <w:rPr>
+          <w:rFonts w:ascii="Times New Roman" w:hAnsi="Times New Roman" w:cs="Times New Roman"/>
+          <w:sz w:val="24"/>
+          <w:szCs w:val="24"/>
+        </w:rPr>
+        <w:t>Most</w:t>
+      </w:r>
+      <w:proofErr w:type="spellEnd"/>
+      <w:r>
+        <w:rPr>
+          <w:rFonts w:ascii="Times New Roman" w:hAnsi="Times New Roman" w:cs="Times New Roman"/>
+          <w:sz w:val="24"/>
+          <w:szCs w:val="24"/>
+        </w:rPr>
+        <w:t xml:space="preserve"> of </w:t>
+      </w:r>
+      <w:proofErr w:type="spellStart"/>
+      <w:r>
+        <w:rPr>
+          <w:rFonts w:ascii="Times New Roman" w:hAnsi="Times New Roman" w:cs="Times New Roman"/>
+          <w:sz w:val="24"/>
+          <w:szCs w:val="24"/>
+        </w:rPr>
+        <w:t>the</w:t>
+      </w:r>
+      <w:proofErr w:type="spellEnd"/>
+      <w:r>
+        <w:rPr>
+          <w:rFonts w:ascii="Times New Roman" w:hAnsi="Times New Roman" w:cs="Times New Roman"/>
+          <w:sz w:val="24"/>
+          <w:szCs w:val="24"/>
+        </w:rPr>
+        <w:t xml:space="preserve"> </w:t>
+      </w:r>
+      <w:proofErr w:type="spellStart"/>
+      <w:r>
+        <w:rPr>
+          <w:rFonts w:ascii="Times New Roman" w:hAnsi="Times New Roman" w:cs="Times New Roman"/>
+          <w:sz w:val="24"/>
+          <w:szCs w:val="24"/>
+        </w:rPr>
+        <w:t>values</w:t>
+      </w:r>
+      <w:proofErr w:type="spellEnd"/>
+      <w:r>
+        <w:rPr>
+          <w:rFonts w:ascii="Times New Roman" w:hAnsi="Times New Roman" w:cs="Times New Roman"/>
+          <w:sz w:val="24"/>
+          <w:szCs w:val="24"/>
+        </w:rPr>
+        <w:t xml:space="preserve"> are in </w:t>
+      </w:r>
+      <w:proofErr w:type="spellStart"/>
+      <w:r>
+        <w:rPr>
+          <w:rFonts w:ascii="Times New Roman" w:hAnsi="Times New Roman" w:cs="Times New Roman"/>
+          <w:sz w:val="24"/>
+          <w:szCs w:val="24"/>
+        </w:rPr>
+        <w:t>the</w:t>
+      </w:r>
+      <w:proofErr w:type="spellEnd"/>
+      <w:r>
+        <w:rPr>
+          <w:rFonts w:ascii="Times New Roman" w:hAnsi="Times New Roman" w:cs="Times New Roman"/>
+          <w:sz w:val="24"/>
+          <w:szCs w:val="24"/>
+        </w:rPr>
+        <w:t xml:space="preserve"> </w:t>
+      </w:r>
+      <w:proofErr w:type="spellStart"/>
+      <w:r>
+        <w:rPr>
+          <w:rFonts w:ascii="Times New Roman" w:hAnsi="Times New Roman" w:cs="Times New Roman"/>
+          <w:sz w:val="24"/>
+          <w:szCs w:val="24"/>
+        </w:rPr>
+        <w:t>thousands</w:t>
+      </w:r>
+      <w:proofErr w:type="spellEnd"/>
+      <w:r>
+        <w:rPr>
+          <w:rFonts w:ascii="Times New Roman" w:hAnsi="Times New Roman" w:cs="Times New Roman"/>
+          <w:sz w:val="24"/>
+          <w:szCs w:val="24"/>
+        </w:rPr>
+        <w:t xml:space="preserve">, </w:t>
+      </w:r>
+      <w:proofErr w:type="spellStart"/>
+      <w:r>
+        <w:rPr>
+          <w:rFonts w:ascii="Times New Roman" w:hAnsi="Times New Roman" w:cs="Times New Roman"/>
+          <w:sz w:val="24"/>
+          <w:szCs w:val="24"/>
+        </w:rPr>
+        <w:t>only</w:t>
+      </w:r>
+      <w:proofErr w:type="spellEnd"/>
+      <w:r>
+        <w:rPr>
+          <w:rFonts w:ascii="Times New Roman" w:hAnsi="Times New Roman" w:cs="Times New Roman"/>
+          <w:sz w:val="24"/>
+          <w:szCs w:val="24"/>
+        </w:rPr>
+        <w:t xml:space="preserve"> </w:t>
+      </w:r>
+      <w:proofErr w:type="spellStart"/>
+      <w:r>
+        <w:rPr>
+          <w:rFonts w:ascii="Times New Roman" w:hAnsi="Times New Roman" w:cs="Times New Roman"/>
+          <w:sz w:val="24"/>
+          <w:szCs w:val="24"/>
+        </w:rPr>
+        <w:t>twelve</w:t>
+      </w:r>
+      <w:proofErr w:type="spellEnd"/>
+      <w:r>
+        <w:rPr>
+          <w:rFonts w:ascii="Times New Roman" w:hAnsi="Times New Roman" w:cs="Times New Roman"/>
+          <w:sz w:val="24"/>
+          <w:szCs w:val="24"/>
+        </w:rPr>
+        <w:t xml:space="preserve"> </w:t>
+      </w:r>
+      <w:proofErr w:type="spellStart"/>
+      <w:r>
+        <w:rPr>
+          <w:rFonts w:ascii="Times New Roman" w:hAnsi="Times New Roman" w:cs="Times New Roman"/>
+          <w:sz w:val="24"/>
+          <w:szCs w:val="24"/>
+        </w:rPr>
+        <w:t>values</w:t>
+      </w:r>
+      <w:proofErr w:type="spellEnd"/>
+      <w:r>
+        <w:rPr>
+          <w:rFonts w:ascii="Times New Roman" w:hAnsi="Times New Roman" w:cs="Times New Roman"/>
+          <w:sz w:val="24"/>
+          <w:szCs w:val="24"/>
+        </w:rPr>
+        <w:t xml:space="preserve"> are </w:t>
+      </w:r>
+      <w:proofErr w:type="spellStart"/>
+      <w:r>
+        <w:rPr>
+          <w:rFonts w:ascii="Times New Roman" w:hAnsi="Times New Roman" w:cs="Times New Roman"/>
+          <w:sz w:val="24"/>
+          <w:szCs w:val="24"/>
+        </w:rPr>
+        <w:t>under</w:t>
+      </w:r>
+      <w:proofErr w:type="spellEnd"/>
+      <w:r>
+        <w:rPr>
+          <w:rFonts w:ascii="Times New Roman" w:hAnsi="Times New Roman" w:cs="Times New Roman"/>
+          <w:sz w:val="24"/>
+          <w:szCs w:val="24"/>
+        </w:rPr>
+        <w:t xml:space="preserve"> 200 and </w:t>
+      </w:r>
+      <w:proofErr w:type="spellStart"/>
+      <w:r>
+        <w:rPr>
+          <w:rFonts w:ascii="Times New Roman" w:hAnsi="Times New Roman" w:cs="Times New Roman"/>
+          <w:sz w:val="24"/>
+          <w:szCs w:val="24"/>
+        </w:rPr>
+        <w:t>about</w:t>
+      </w:r>
+      <w:proofErr w:type="spellEnd"/>
+      <w:r>
+        <w:rPr>
+          <w:rFonts w:ascii="Times New Roman" w:hAnsi="Times New Roman" w:cs="Times New Roman"/>
+          <w:sz w:val="24"/>
+          <w:szCs w:val="24"/>
+        </w:rPr>
+        <w:t xml:space="preserve"> 170 </w:t>
+      </w:r>
+      <w:proofErr w:type="spellStart"/>
+      <w:r>
+        <w:rPr>
+          <w:rFonts w:ascii="Times New Roman" w:hAnsi="Times New Roman" w:cs="Times New Roman"/>
+          <w:sz w:val="24"/>
+          <w:szCs w:val="24"/>
+        </w:rPr>
+        <w:t>values</w:t>
+      </w:r>
+      <w:proofErr w:type="spellEnd"/>
+      <w:r>
+        <w:rPr>
+          <w:rFonts w:ascii="Times New Roman" w:hAnsi="Times New Roman" w:cs="Times New Roman"/>
+          <w:sz w:val="24"/>
+          <w:szCs w:val="24"/>
+        </w:rPr>
+        <w:t xml:space="preserve"> are in </w:t>
+      </w:r>
+      <w:proofErr w:type="spellStart"/>
+      <w:r>
+        <w:rPr>
+          <w:rFonts w:ascii="Times New Roman" w:hAnsi="Times New Roman" w:cs="Times New Roman"/>
+          <w:sz w:val="24"/>
+          <w:szCs w:val="24"/>
+        </w:rPr>
+        <w:t>the</w:t>
+      </w:r>
+      <w:proofErr w:type="spellEnd"/>
+      <w:r>
+        <w:rPr>
+          <w:rFonts w:ascii="Times New Roman" w:hAnsi="Times New Roman" w:cs="Times New Roman"/>
+          <w:sz w:val="24"/>
+          <w:szCs w:val="24"/>
+        </w:rPr>
+        <w:t xml:space="preserve"> </w:t>
+      </w:r>
+      <w:proofErr w:type="spellStart"/>
+      <w:r>
+        <w:rPr>
+          <w:rFonts w:ascii="Times New Roman" w:hAnsi="Times New Roman" w:cs="Times New Roman"/>
+          <w:sz w:val="24"/>
+          <w:szCs w:val="24"/>
+        </w:rPr>
+        <w:t>millions</w:t>
+      </w:r>
+      <w:proofErr w:type="spellEnd"/>
+      <w:r>
+        <w:rPr>
+          <w:rFonts w:ascii="Times New Roman" w:hAnsi="Times New Roman" w:cs="Times New Roman"/>
+          <w:sz w:val="24"/>
+          <w:szCs w:val="24"/>
+        </w:rPr>
+        <w:t>.</w:t>
+      </w:r>
+    </w:p>
+    <w:p>
+      <w:pPr>
+        <w:pStyle w:val="ListParagraph"/>
+        <w:spacing w:after="0" w:line="360" w:lineRule="auto"/>
+        <w:ind w:left="1440"/>
+        <w:rPr>
+          <w:rFonts w:ascii="Times New Roman" w:hAnsi="Times New Roman" w:cs="Times New Roman"/>
+          <w:sz w:val="24"/>
+          <w:szCs w:val="24"/>
+        </w:rPr>
+      </w:pPr>
+      <w:proofErr w:type="spellStart"/>
+      <w:r>
+        <w:rPr>
+          <w:rFonts w:ascii="Times New Roman" w:hAnsi="Times New Roman" w:cs="Times New Roman"/>
+          <w:sz w:val="24"/>
+          <w:szCs w:val="24"/>
+        </w:rPr>
+        <w:t>The</w:t>
+      </w:r>
+      <w:proofErr w:type="spellEnd"/>
+      <w:r>
+        <w:rPr>
+          <w:rFonts w:ascii="Times New Roman" w:hAnsi="Times New Roman" w:cs="Times New Roman"/>
+          <w:sz w:val="24"/>
+          <w:szCs w:val="24"/>
+        </w:rPr>
+        <w:t xml:space="preserve"> </w:t>
+      </w:r>
+      <w:proofErr w:type="spellStart"/>
+      <w:r>
+        <w:rPr>
+          <w:rFonts w:ascii="Times New Roman" w:hAnsi="Times New Roman" w:cs="Times New Roman"/>
+          <w:sz w:val="24"/>
+          <w:szCs w:val="24"/>
+        </w:rPr>
+        <w:t>data</w:t>
+      </w:r>
+      <w:proofErr w:type="spellEnd"/>
+      <w:r>
+        <w:rPr>
+          <w:rFonts w:ascii="Times New Roman" w:hAnsi="Times New Roman" w:cs="Times New Roman"/>
+          <w:sz w:val="24"/>
+          <w:szCs w:val="24"/>
+        </w:rPr>
+        <w:t xml:space="preserve"> </w:t>
+      </w:r>
+      <w:proofErr w:type="spellStart"/>
+      <w:r>
+        <w:rPr>
+          <w:rFonts w:ascii="Times New Roman" w:hAnsi="Times New Roman" w:cs="Times New Roman"/>
+          <w:sz w:val="24"/>
+          <w:szCs w:val="24"/>
+        </w:rPr>
+        <w:t>files</w:t>
+      </w:r>
+      <w:proofErr w:type="spellEnd"/>
+      <w:r>
+        <w:rPr>
+          <w:rFonts w:ascii="Times New Roman" w:hAnsi="Times New Roman" w:cs="Times New Roman"/>
+          <w:sz w:val="24"/>
+          <w:szCs w:val="24"/>
+        </w:rPr>
+        <w:t xml:space="preserve"> </w:t>
+      </w:r>
+      <w:proofErr w:type="spellStart"/>
+      <w:r>
+        <w:rPr>
+          <w:rFonts w:ascii="Times New Roman" w:hAnsi="Times New Roman" w:cs="Times New Roman"/>
+          <w:sz w:val="24"/>
+          <w:szCs w:val="24"/>
+        </w:rPr>
+        <w:t>for</w:t>
+      </w:r>
+      <w:proofErr w:type="spellEnd"/>
+      <w:r>
+        <w:rPr>
+          <w:rFonts w:ascii="Times New Roman" w:hAnsi="Times New Roman" w:cs="Times New Roman"/>
+          <w:sz w:val="24"/>
+          <w:szCs w:val="24"/>
+        </w:rPr>
+        <w:t xml:space="preserve"> </w:t>
+      </w:r>
+      <w:proofErr w:type="spellStart"/>
+      <w:r>
+        <w:rPr>
+          <w:rFonts w:ascii="Times New Roman" w:hAnsi="Times New Roman" w:cs="Times New Roman"/>
+          <w:sz w:val="24"/>
+          <w:szCs w:val="24"/>
+        </w:rPr>
+        <w:t>every</w:t>
+      </w:r>
+      <w:proofErr w:type="spellEnd"/>
+      <w:r>
+        <w:rPr>
+          <w:rFonts w:ascii="Times New Roman" w:hAnsi="Times New Roman" w:cs="Times New Roman"/>
+          <w:sz w:val="24"/>
+          <w:szCs w:val="24"/>
+        </w:rPr>
+        <w:t xml:space="preserve"> </w:t>
+      </w:r>
+      <w:proofErr w:type="spellStart"/>
+      <w:r>
+        <w:rPr>
+          <w:rFonts w:ascii="Times New Roman" w:hAnsi="Times New Roman" w:cs="Times New Roman"/>
+          <w:sz w:val="24"/>
+          <w:szCs w:val="24"/>
+        </w:rPr>
+        <w:t>volcanoe</w:t>
+      </w:r>
+      <w:proofErr w:type="spellEnd"/>
+      <w:r>
+        <w:rPr>
+          <w:rFonts w:ascii="Times New Roman" w:hAnsi="Times New Roman" w:cs="Times New Roman"/>
+          <w:sz w:val="24"/>
+          <w:szCs w:val="24"/>
+        </w:rPr>
+        <w:t xml:space="preserve"> </w:t>
+      </w:r>
+      <w:proofErr w:type="spellStart"/>
+      <w:r>
+        <w:rPr>
+          <w:rFonts w:ascii="Times New Roman" w:hAnsi="Times New Roman" w:cs="Times New Roman"/>
+          <w:sz w:val="24"/>
+          <w:szCs w:val="24"/>
+        </w:rPr>
+        <w:t>have</w:t>
+      </w:r>
+      <w:proofErr w:type="spellEnd"/>
+      <w:r>
+        <w:rPr>
+          <w:rFonts w:ascii="Times New Roman" w:hAnsi="Times New Roman" w:cs="Times New Roman"/>
+          <w:sz w:val="24"/>
+          <w:szCs w:val="24"/>
+        </w:rPr>
+        <w:t xml:space="preserve"> 10 </w:t>
+      </w:r>
+      <w:proofErr w:type="spellStart"/>
+      <w:r>
+        <w:rPr>
+          <w:rFonts w:ascii="Times New Roman" w:hAnsi="Times New Roman" w:cs="Times New Roman"/>
+          <w:sz w:val="24"/>
+          <w:szCs w:val="24"/>
+        </w:rPr>
+        <w:t>attributes</w:t>
+      </w:r>
+      <w:proofErr w:type="spellEnd"/>
+      <w:r>
+        <w:rPr>
+          <w:rFonts w:ascii="Times New Roman" w:hAnsi="Times New Roman" w:cs="Times New Roman"/>
+          <w:sz w:val="24"/>
+          <w:szCs w:val="24"/>
+        </w:rPr>
+        <w:t xml:space="preserve"> (all </w:t>
+      </w:r>
+      <w:proofErr w:type="spellStart"/>
+      <w:r>
+        <w:rPr>
+          <w:rFonts w:ascii="Times New Roman" w:hAnsi="Times New Roman" w:cs="Times New Roman"/>
+          <w:sz w:val="24"/>
+          <w:szCs w:val="24"/>
+        </w:rPr>
+        <w:t>seismic</w:t>
+      </w:r>
+      <w:proofErr w:type="spellEnd"/>
+      <w:r>
+        <w:rPr>
+          <w:rFonts w:ascii="Times New Roman" w:hAnsi="Times New Roman" w:cs="Times New Roman"/>
+          <w:sz w:val="24"/>
+          <w:szCs w:val="24"/>
+        </w:rPr>
+        <w:t xml:space="preserve"> </w:t>
+      </w:r>
+      <w:proofErr w:type="spellStart"/>
+      <w:r>
+        <w:rPr>
+          <w:rFonts w:ascii="Times New Roman" w:hAnsi="Times New Roman" w:cs="Times New Roman"/>
+          <w:sz w:val="24"/>
+          <w:szCs w:val="24"/>
+        </w:rPr>
+        <w:t>sensors</w:t>
+      </w:r>
+      <w:proofErr w:type="spellEnd"/>
+      <w:r>
+        <w:rPr>
+          <w:rFonts w:ascii="Times New Roman" w:hAnsi="Times New Roman" w:cs="Times New Roman"/>
+          <w:sz w:val="24"/>
+          <w:szCs w:val="24"/>
+        </w:rPr>
+        <w:t xml:space="preserve">) </w:t>
+      </w:r>
+      <w:proofErr w:type="spellStart"/>
+      <w:r>
+        <w:rPr>
+          <w:rFonts w:ascii="Times New Roman" w:hAnsi="Times New Roman" w:cs="Times New Roman"/>
+          <w:sz w:val="24"/>
+          <w:szCs w:val="24"/>
+        </w:rPr>
+        <w:t>that</w:t>
+      </w:r>
+      <w:proofErr w:type="spellEnd"/>
+      <w:r>
+        <w:rPr>
+          <w:rFonts w:ascii="Times New Roman" w:hAnsi="Times New Roman" w:cs="Times New Roman"/>
+          <w:sz w:val="24"/>
+          <w:szCs w:val="24"/>
+        </w:rPr>
+        <w:t xml:space="preserve"> range </w:t>
+      </w:r>
+      <w:proofErr w:type="spellStart"/>
+      <w:r>
+        <w:rPr>
+          <w:rFonts w:ascii="Times New Roman" w:hAnsi="Times New Roman" w:cs="Times New Roman"/>
+          <w:sz w:val="24"/>
+          <w:szCs w:val="24"/>
+        </w:rPr>
+        <w:t>from</w:t>
+      </w:r>
+      <w:proofErr w:type="spellEnd"/>
+      <w:r>
+        <w:rPr>
+          <w:rFonts w:ascii="Times New Roman" w:hAnsi="Times New Roman" w:cs="Times New Roman"/>
+          <w:sz w:val="24"/>
+          <w:szCs w:val="24"/>
+        </w:rPr>
+        <w:t xml:space="preserve"> </w:t>
+      </w:r>
+      <w:proofErr w:type="spellStart"/>
+      <w:r>
+        <w:rPr>
+          <w:rFonts w:ascii="Times New Roman" w:hAnsi="Times New Roman" w:cs="Times New Roman"/>
+          <w:sz w:val="24"/>
+          <w:szCs w:val="24"/>
+        </w:rPr>
+        <w:t>negative</w:t>
+      </w:r>
+      <w:proofErr w:type="spellEnd"/>
+      <w:r>
+        <w:rPr>
+          <w:rFonts w:ascii="Times New Roman" w:hAnsi="Times New Roman" w:cs="Times New Roman"/>
+          <w:sz w:val="24"/>
+          <w:szCs w:val="24"/>
+        </w:rPr>
+        <w:t xml:space="preserve"> 10000 </w:t>
+      </w:r>
+      <w:proofErr w:type="spellStart"/>
+      <w:r>
+        <w:rPr>
+          <w:rFonts w:ascii="Times New Roman" w:hAnsi="Times New Roman" w:cs="Times New Roman"/>
+          <w:sz w:val="24"/>
+          <w:szCs w:val="24"/>
+        </w:rPr>
+        <w:t>to</w:t>
+      </w:r>
+      <w:proofErr w:type="spellEnd"/>
+      <w:r>
+        <w:rPr>
+          <w:rFonts w:ascii="Times New Roman" w:hAnsi="Times New Roman" w:cs="Times New Roman"/>
+          <w:sz w:val="24"/>
+          <w:szCs w:val="24"/>
+        </w:rPr>
+        <w:t xml:space="preserve"> </w:t>
+      </w:r>
+      <w:proofErr w:type="spellStart"/>
+      <w:r>
+        <w:rPr>
+          <w:rFonts w:ascii="Times New Roman" w:hAnsi="Times New Roman" w:cs="Times New Roman"/>
+          <w:sz w:val="24"/>
+          <w:szCs w:val="24"/>
+        </w:rPr>
+        <w:t>positive</w:t>
+      </w:r>
+      <w:proofErr w:type="spellEnd"/>
+      <w:r>
+        <w:rPr>
+          <w:rFonts w:ascii="Times New Roman" w:hAnsi="Times New Roman" w:cs="Times New Roman"/>
+          <w:sz w:val="24"/>
+          <w:szCs w:val="24"/>
+        </w:rPr>
+        <w:t xml:space="preserve"> 10 000.</w:t>
+      </w:r>
     </w:p>
     <w:p>
       <w:pPr>
@@ -10213,7 +11153,7 @@
           <w:sz w:val="24"/>
           <w:szCs w:val="24"/>
         </w:rPr>
-        <w:t>Exploring</w:t>
+        <w:t>Verifying</w:t>
       </w:r>
       <w:proofErr w:type="spellEnd"/>
       <w:r>
@@ -10232,6 +11172,24 @@
           <w:szCs w:val="24"/>
         </w:rPr>
         <w:t>data</w:t>
+      </w:r>
+      <w:proofErr w:type="spellEnd"/>
+      <w:r>
+        <w:rPr>
+          <w:rFonts w:ascii="Times New Roman" w:hAnsi="Times New Roman" w:cs="Times New Roman"/>
+          <w:sz w:val="24"/>
+          <w:szCs w:val="24"/>
+        </w:rPr>
+        <w:t xml:space="preserve"> </w:t>
+      </w:r>
+      <w:proofErr w:type="spellStart"/>
+      <w:r>
+        <w:rPr>
+          <w:rFonts w:ascii="Times New Roman" w:hAnsi="Times New Roman" w:cs="Times New Roman"/>
+          <w:sz w:val="24"/>
+          <w:szCs w:val="24"/>
+        </w:rPr>
+        <w:t>quality</w:t>
       </w:r>
       <w:proofErr w:type="spellEnd"/>
     </w:p>
@@ -10256,1662 +11214,6 @@
           <w:sz w:val="24"/>
           <w:szCs w:val="24"/>
         </w:rPr>
-        <w:t>We</w:t>
-      </w:r>
-      <w:proofErr w:type="spellEnd"/>
-      <w:r>
-        <w:rPr>
-          <w:rFonts w:ascii="Times New Roman" w:hAnsi="Times New Roman" w:cs="Times New Roman"/>
-          <w:sz w:val="24"/>
-          <w:szCs w:val="24"/>
-        </w:rPr>
-        <w:t xml:space="preserve"> </w:t>
-      </w:r>
-      <w:proofErr w:type="spellStart"/>
-      <w:r>
-        <w:rPr>
-          <w:rFonts w:ascii="Times New Roman" w:hAnsi="Times New Roman" w:cs="Times New Roman"/>
-          <w:sz w:val="24"/>
-          <w:szCs w:val="24"/>
-        </w:rPr>
-        <w:t>have</w:t>
-      </w:r>
-      <w:proofErr w:type="spellEnd"/>
-      <w:r>
-        <w:rPr>
-          <w:rFonts w:ascii="Times New Roman" w:hAnsi="Times New Roman" w:cs="Times New Roman"/>
-          <w:sz w:val="24"/>
-          <w:szCs w:val="24"/>
-        </w:rPr>
-        <w:t xml:space="preserve"> </w:t>
-      </w:r>
-      <w:proofErr w:type="spellStart"/>
-      <w:r>
-        <w:rPr>
-          <w:rFonts w:ascii="Times New Roman" w:hAnsi="Times New Roman" w:cs="Times New Roman"/>
-          <w:sz w:val="24"/>
-          <w:szCs w:val="24"/>
-        </w:rPr>
-        <w:t>data</w:t>
-      </w:r>
-      <w:proofErr w:type="spellEnd"/>
-      <w:r>
-        <w:rPr>
-          <w:rFonts w:ascii="Times New Roman" w:hAnsi="Times New Roman" w:cs="Times New Roman"/>
-          <w:sz w:val="24"/>
-          <w:szCs w:val="24"/>
-        </w:rPr>
-        <w:t xml:space="preserve"> </w:t>
-      </w:r>
-      <w:proofErr w:type="spellStart"/>
-      <w:r>
-        <w:rPr>
-          <w:rFonts w:ascii="Times New Roman" w:hAnsi="Times New Roman" w:cs="Times New Roman"/>
-          <w:sz w:val="24"/>
-          <w:szCs w:val="24"/>
-        </w:rPr>
-        <w:t>files</w:t>
-      </w:r>
-      <w:proofErr w:type="spellEnd"/>
-      <w:r>
-        <w:rPr>
-          <w:rFonts w:ascii="Times New Roman" w:hAnsi="Times New Roman" w:cs="Times New Roman"/>
-          <w:sz w:val="24"/>
-          <w:szCs w:val="24"/>
-        </w:rPr>
-        <w:t xml:space="preserve"> on 8951 </w:t>
-      </w:r>
-      <w:proofErr w:type="spellStart"/>
-      <w:r>
-        <w:rPr>
-          <w:rFonts w:ascii="Times New Roman" w:hAnsi="Times New Roman" w:cs="Times New Roman"/>
-          <w:sz w:val="24"/>
-          <w:szCs w:val="24"/>
-        </w:rPr>
-        <w:t>volcanoes</w:t>
-      </w:r>
-      <w:proofErr w:type="spellEnd"/>
-      <w:r>
-        <w:rPr>
-          <w:rFonts w:ascii="Times New Roman" w:hAnsi="Times New Roman" w:cs="Times New Roman"/>
-          <w:sz w:val="24"/>
-          <w:szCs w:val="24"/>
-        </w:rPr>
-        <w:t xml:space="preserve">, 4520 of </w:t>
-      </w:r>
-      <w:proofErr w:type="spellStart"/>
-      <w:r>
-        <w:rPr>
-          <w:rFonts w:ascii="Times New Roman" w:hAnsi="Times New Roman" w:cs="Times New Roman"/>
-          <w:sz w:val="24"/>
-          <w:szCs w:val="24"/>
-        </w:rPr>
-        <w:t>these</w:t>
-      </w:r>
-      <w:proofErr w:type="spellEnd"/>
-      <w:r>
-        <w:rPr>
-          <w:rFonts w:ascii="Times New Roman" w:hAnsi="Times New Roman" w:cs="Times New Roman"/>
-          <w:sz w:val="24"/>
-          <w:szCs w:val="24"/>
-        </w:rPr>
-        <w:t xml:space="preserve"> </w:t>
-      </w:r>
-      <w:proofErr w:type="spellStart"/>
-      <w:r>
-        <w:rPr>
-          <w:rFonts w:ascii="Times New Roman" w:hAnsi="Times New Roman" w:cs="Times New Roman"/>
-          <w:sz w:val="24"/>
-          <w:szCs w:val="24"/>
-        </w:rPr>
-        <w:t>files</w:t>
-      </w:r>
-      <w:proofErr w:type="spellEnd"/>
-      <w:r>
-        <w:rPr>
-          <w:rFonts w:ascii="Times New Roman" w:hAnsi="Times New Roman" w:cs="Times New Roman"/>
-          <w:sz w:val="24"/>
-          <w:szCs w:val="24"/>
-        </w:rPr>
-        <w:t xml:space="preserve"> are </w:t>
-      </w:r>
-      <w:proofErr w:type="spellStart"/>
-      <w:r>
-        <w:rPr>
-          <w:rFonts w:ascii="Times New Roman" w:hAnsi="Times New Roman" w:cs="Times New Roman"/>
-          <w:sz w:val="24"/>
-          <w:szCs w:val="24"/>
-        </w:rPr>
-        <w:t>for</w:t>
-      </w:r>
-      <w:proofErr w:type="spellEnd"/>
-      <w:r>
-        <w:rPr>
-          <w:rFonts w:ascii="Times New Roman" w:hAnsi="Times New Roman" w:cs="Times New Roman"/>
-          <w:sz w:val="24"/>
-          <w:szCs w:val="24"/>
-        </w:rPr>
-        <w:t xml:space="preserve"> </w:t>
-      </w:r>
-      <w:proofErr w:type="spellStart"/>
-      <w:r>
-        <w:rPr>
-          <w:rFonts w:ascii="Times New Roman" w:hAnsi="Times New Roman" w:cs="Times New Roman"/>
-          <w:sz w:val="24"/>
-          <w:szCs w:val="24"/>
-        </w:rPr>
-        <w:t>testing</w:t>
-      </w:r>
-      <w:proofErr w:type="spellEnd"/>
-      <w:r>
-        <w:rPr>
-          <w:rFonts w:ascii="Times New Roman" w:hAnsi="Times New Roman" w:cs="Times New Roman"/>
-          <w:sz w:val="24"/>
-          <w:szCs w:val="24"/>
-        </w:rPr>
-        <w:t xml:space="preserve"> and 4431 </w:t>
-      </w:r>
-      <w:proofErr w:type="spellStart"/>
-      <w:r>
-        <w:rPr>
-          <w:rFonts w:ascii="Times New Roman" w:hAnsi="Times New Roman" w:cs="Times New Roman"/>
-          <w:sz w:val="24"/>
-          <w:szCs w:val="24"/>
-        </w:rPr>
-        <w:t>files</w:t>
-      </w:r>
-      <w:proofErr w:type="spellEnd"/>
-      <w:r>
-        <w:rPr>
-          <w:rFonts w:ascii="Times New Roman" w:hAnsi="Times New Roman" w:cs="Times New Roman"/>
-          <w:sz w:val="24"/>
-          <w:szCs w:val="24"/>
-        </w:rPr>
-        <w:t xml:space="preserve"> are </w:t>
-      </w:r>
-      <w:proofErr w:type="spellStart"/>
-      <w:r>
-        <w:rPr>
-          <w:rFonts w:ascii="Times New Roman" w:hAnsi="Times New Roman" w:cs="Times New Roman"/>
-          <w:sz w:val="24"/>
-          <w:szCs w:val="24"/>
-        </w:rPr>
-        <w:t>for</w:t>
-      </w:r>
-      <w:proofErr w:type="spellEnd"/>
-      <w:r>
-        <w:rPr>
-          <w:rFonts w:ascii="Times New Roman" w:hAnsi="Times New Roman" w:cs="Times New Roman"/>
-          <w:sz w:val="24"/>
-          <w:szCs w:val="24"/>
-        </w:rPr>
-        <w:t xml:space="preserve"> </w:t>
-      </w:r>
-      <w:proofErr w:type="spellStart"/>
-      <w:r>
-        <w:rPr>
-          <w:rFonts w:ascii="Times New Roman" w:hAnsi="Times New Roman" w:cs="Times New Roman"/>
-          <w:sz w:val="24"/>
-          <w:szCs w:val="24"/>
-        </w:rPr>
-        <w:t>training</w:t>
-      </w:r>
-      <w:proofErr w:type="spellEnd"/>
-      <w:r>
-        <w:rPr>
-          <w:rFonts w:ascii="Times New Roman" w:hAnsi="Times New Roman" w:cs="Times New Roman"/>
-          <w:sz w:val="24"/>
-          <w:szCs w:val="24"/>
-        </w:rPr>
-        <w:t xml:space="preserve">. </w:t>
-      </w:r>
-      <w:proofErr w:type="spellStart"/>
-      <w:r>
-        <w:rPr>
-          <w:rFonts w:ascii="Times New Roman" w:hAnsi="Times New Roman" w:cs="Times New Roman"/>
-          <w:sz w:val="24"/>
-          <w:szCs w:val="24"/>
-        </w:rPr>
-        <w:t>Mostly</w:t>
-      </w:r>
-      <w:proofErr w:type="spellEnd"/>
-      <w:r>
-        <w:rPr>
-          <w:rFonts w:ascii="Times New Roman" w:hAnsi="Times New Roman" w:cs="Times New Roman"/>
-          <w:sz w:val="24"/>
-          <w:szCs w:val="24"/>
-        </w:rPr>
-        <w:t xml:space="preserve"> </w:t>
-      </w:r>
-      <w:proofErr w:type="spellStart"/>
-      <w:r>
-        <w:rPr>
-          <w:rFonts w:ascii="Times New Roman" w:hAnsi="Times New Roman" w:cs="Times New Roman"/>
-          <w:sz w:val="24"/>
-          <w:szCs w:val="24"/>
-        </w:rPr>
-        <w:t>exploring</w:t>
-      </w:r>
-      <w:proofErr w:type="spellEnd"/>
-      <w:r>
-        <w:rPr>
-          <w:rFonts w:ascii="Times New Roman" w:hAnsi="Times New Roman" w:cs="Times New Roman"/>
-          <w:sz w:val="24"/>
-          <w:szCs w:val="24"/>
-        </w:rPr>
-        <w:t xml:space="preserve"> </w:t>
-      </w:r>
-      <w:proofErr w:type="spellStart"/>
-      <w:r>
-        <w:rPr>
-          <w:rFonts w:ascii="Times New Roman" w:hAnsi="Times New Roman" w:cs="Times New Roman"/>
-          <w:sz w:val="24"/>
-          <w:szCs w:val="24"/>
-        </w:rPr>
-        <w:t>the</w:t>
-      </w:r>
-      <w:proofErr w:type="spellEnd"/>
-      <w:r>
-        <w:rPr>
-          <w:rFonts w:ascii="Times New Roman" w:hAnsi="Times New Roman" w:cs="Times New Roman"/>
-          <w:sz w:val="24"/>
-          <w:szCs w:val="24"/>
-        </w:rPr>
-        <w:t xml:space="preserve"> </w:t>
-      </w:r>
-      <w:proofErr w:type="spellStart"/>
-      <w:r>
-        <w:rPr>
-          <w:rFonts w:ascii="Times New Roman" w:hAnsi="Times New Roman" w:cs="Times New Roman"/>
-          <w:sz w:val="24"/>
-          <w:szCs w:val="24"/>
-        </w:rPr>
-        <w:t>training</w:t>
-      </w:r>
-      <w:proofErr w:type="spellEnd"/>
-      <w:r>
-        <w:rPr>
-          <w:rFonts w:ascii="Times New Roman" w:hAnsi="Times New Roman" w:cs="Times New Roman"/>
-          <w:sz w:val="24"/>
-          <w:szCs w:val="24"/>
-        </w:rPr>
-        <w:t xml:space="preserve"> </w:t>
-      </w:r>
-      <w:proofErr w:type="spellStart"/>
-      <w:r>
-        <w:rPr>
-          <w:rFonts w:ascii="Times New Roman" w:hAnsi="Times New Roman" w:cs="Times New Roman"/>
-          <w:sz w:val="24"/>
-          <w:szCs w:val="24"/>
-        </w:rPr>
-        <w:t>data</w:t>
-      </w:r>
-      <w:proofErr w:type="spellEnd"/>
-      <w:r>
-        <w:rPr>
-          <w:rFonts w:ascii="Times New Roman" w:hAnsi="Times New Roman" w:cs="Times New Roman"/>
-          <w:sz w:val="24"/>
-          <w:szCs w:val="24"/>
-        </w:rPr>
-        <w:t xml:space="preserve"> </w:t>
-      </w:r>
-      <w:proofErr w:type="spellStart"/>
-      <w:r>
-        <w:rPr>
-          <w:rFonts w:ascii="Times New Roman" w:hAnsi="Times New Roman" w:cs="Times New Roman"/>
-          <w:sz w:val="24"/>
-          <w:szCs w:val="24"/>
-        </w:rPr>
-        <w:t>is</w:t>
-      </w:r>
-      <w:proofErr w:type="spellEnd"/>
-      <w:r>
-        <w:rPr>
-          <w:rFonts w:ascii="Times New Roman" w:hAnsi="Times New Roman" w:cs="Times New Roman"/>
-          <w:sz w:val="24"/>
-          <w:szCs w:val="24"/>
-        </w:rPr>
-        <w:t xml:space="preserve"> </w:t>
-      </w:r>
-      <w:proofErr w:type="spellStart"/>
-      <w:r>
-        <w:rPr>
-          <w:rFonts w:ascii="Times New Roman" w:hAnsi="Times New Roman" w:cs="Times New Roman"/>
-          <w:sz w:val="24"/>
-          <w:szCs w:val="24"/>
-        </w:rPr>
-        <w:t>important</w:t>
-      </w:r>
-      <w:proofErr w:type="spellEnd"/>
-      <w:r>
-        <w:rPr>
-          <w:rFonts w:ascii="Times New Roman" w:hAnsi="Times New Roman" w:cs="Times New Roman"/>
-          <w:sz w:val="24"/>
-          <w:szCs w:val="24"/>
-        </w:rPr>
-        <w:t xml:space="preserve"> in </w:t>
-      </w:r>
-      <w:proofErr w:type="spellStart"/>
-      <w:r>
-        <w:rPr>
-          <w:rFonts w:ascii="Times New Roman" w:hAnsi="Times New Roman" w:cs="Times New Roman"/>
-          <w:sz w:val="24"/>
-          <w:szCs w:val="24"/>
-        </w:rPr>
-        <w:t>the</w:t>
-      </w:r>
-      <w:proofErr w:type="spellEnd"/>
-      <w:r>
-        <w:rPr>
-          <w:rFonts w:ascii="Times New Roman" w:hAnsi="Times New Roman" w:cs="Times New Roman"/>
-          <w:sz w:val="24"/>
-          <w:szCs w:val="24"/>
-        </w:rPr>
-        <w:t xml:space="preserve"> </w:t>
-      </w:r>
-      <w:proofErr w:type="spellStart"/>
-      <w:r>
-        <w:rPr>
-          <w:rFonts w:ascii="Times New Roman" w:hAnsi="Times New Roman" w:cs="Times New Roman"/>
-          <w:sz w:val="24"/>
-          <w:szCs w:val="24"/>
-        </w:rPr>
-        <w:t>beginning</w:t>
-      </w:r>
-      <w:proofErr w:type="spellEnd"/>
-      <w:r>
-        <w:rPr>
-          <w:rFonts w:ascii="Times New Roman" w:hAnsi="Times New Roman" w:cs="Times New Roman"/>
-          <w:sz w:val="24"/>
-          <w:szCs w:val="24"/>
-        </w:rPr>
-        <w:t xml:space="preserve">, </w:t>
-      </w:r>
-      <w:proofErr w:type="spellStart"/>
-      <w:r>
-        <w:rPr>
-          <w:rFonts w:ascii="Times New Roman" w:hAnsi="Times New Roman" w:cs="Times New Roman"/>
-          <w:sz w:val="24"/>
-          <w:szCs w:val="24"/>
-        </w:rPr>
-        <w:t>because</w:t>
-      </w:r>
-      <w:proofErr w:type="spellEnd"/>
-      <w:r>
-        <w:rPr>
-          <w:rFonts w:ascii="Times New Roman" w:hAnsi="Times New Roman" w:cs="Times New Roman"/>
-          <w:sz w:val="24"/>
-          <w:szCs w:val="24"/>
-        </w:rPr>
-        <w:t xml:space="preserve"> </w:t>
-      </w:r>
-      <w:proofErr w:type="spellStart"/>
-      <w:r>
-        <w:rPr>
-          <w:rFonts w:ascii="Times New Roman" w:hAnsi="Times New Roman" w:cs="Times New Roman"/>
-          <w:sz w:val="24"/>
-          <w:szCs w:val="24"/>
-        </w:rPr>
-        <w:t>that</w:t>
-      </w:r>
-      <w:proofErr w:type="spellEnd"/>
-      <w:r>
-        <w:rPr>
-          <w:rFonts w:ascii="Times New Roman" w:hAnsi="Times New Roman" w:cs="Times New Roman"/>
-          <w:sz w:val="24"/>
-          <w:szCs w:val="24"/>
-        </w:rPr>
-        <w:t xml:space="preserve"> </w:t>
-      </w:r>
-      <w:proofErr w:type="spellStart"/>
-      <w:r>
-        <w:rPr>
-          <w:rFonts w:ascii="Times New Roman" w:hAnsi="Times New Roman" w:cs="Times New Roman"/>
-          <w:sz w:val="24"/>
-          <w:szCs w:val="24"/>
-        </w:rPr>
-        <w:t>is</w:t>
-      </w:r>
-      <w:proofErr w:type="spellEnd"/>
-      <w:r>
-        <w:rPr>
-          <w:rFonts w:ascii="Times New Roman" w:hAnsi="Times New Roman" w:cs="Times New Roman"/>
-          <w:sz w:val="24"/>
-          <w:szCs w:val="24"/>
-        </w:rPr>
-        <w:t xml:space="preserve"> </w:t>
-      </w:r>
-      <w:proofErr w:type="spellStart"/>
-      <w:r>
-        <w:rPr>
-          <w:rFonts w:ascii="Times New Roman" w:hAnsi="Times New Roman" w:cs="Times New Roman"/>
-          <w:sz w:val="24"/>
-          <w:szCs w:val="24"/>
-        </w:rPr>
-        <w:t>what</w:t>
-      </w:r>
-      <w:proofErr w:type="spellEnd"/>
-      <w:r>
-        <w:rPr>
-          <w:rFonts w:ascii="Times New Roman" w:hAnsi="Times New Roman" w:cs="Times New Roman"/>
-          <w:sz w:val="24"/>
-          <w:szCs w:val="24"/>
-        </w:rPr>
-        <w:t xml:space="preserve"> </w:t>
-      </w:r>
-      <w:proofErr w:type="spellStart"/>
-      <w:r>
-        <w:rPr>
-          <w:rFonts w:ascii="Times New Roman" w:hAnsi="Times New Roman" w:cs="Times New Roman"/>
-          <w:sz w:val="24"/>
-          <w:szCs w:val="24"/>
-        </w:rPr>
-        <w:t>we</w:t>
-      </w:r>
-      <w:proofErr w:type="spellEnd"/>
-      <w:r>
-        <w:rPr>
-          <w:rFonts w:ascii="Times New Roman" w:hAnsi="Times New Roman" w:cs="Times New Roman"/>
-          <w:sz w:val="24"/>
-          <w:szCs w:val="24"/>
-        </w:rPr>
-        <w:t xml:space="preserve"> </w:t>
-      </w:r>
-      <w:proofErr w:type="spellStart"/>
-      <w:r>
-        <w:rPr>
-          <w:rFonts w:ascii="Times New Roman" w:hAnsi="Times New Roman" w:cs="Times New Roman"/>
-          <w:sz w:val="24"/>
-          <w:szCs w:val="24"/>
-        </w:rPr>
-        <w:t>will</w:t>
-      </w:r>
-      <w:proofErr w:type="spellEnd"/>
-      <w:r>
-        <w:rPr>
-          <w:rFonts w:ascii="Times New Roman" w:hAnsi="Times New Roman" w:cs="Times New Roman"/>
-          <w:sz w:val="24"/>
-          <w:szCs w:val="24"/>
-        </w:rPr>
-        <w:t xml:space="preserve"> </w:t>
-      </w:r>
-      <w:proofErr w:type="spellStart"/>
-      <w:r>
-        <w:rPr>
-          <w:rFonts w:ascii="Times New Roman" w:hAnsi="Times New Roman" w:cs="Times New Roman"/>
-          <w:sz w:val="24"/>
-          <w:szCs w:val="24"/>
-        </w:rPr>
-        <w:t>use</w:t>
-      </w:r>
-      <w:proofErr w:type="spellEnd"/>
-      <w:r>
-        <w:rPr>
-          <w:rFonts w:ascii="Times New Roman" w:hAnsi="Times New Roman" w:cs="Times New Roman"/>
-          <w:sz w:val="24"/>
-          <w:szCs w:val="24"/>
-        </w:rPr>
-        <w:t xml:space="preserve"> </w:t>
-      </w:r>
-      <w:proofErr w:type="spellStart"/>
-      <w:r>
-        <w:rPr>
-          <w:rFonts w:ascii="Times New Roman" w:hAnsi="Times New Roman" w:cs="Times New Roman"/>
-          <w:sz w:val="24"/>
-          <w:szCs w:val="24"/>
-        </w:rPr>
-        <w:t>to</w:t>
-      </w:r>
-      <w:proofErr w:type="spellEnd"/>
-      <w:r>
-        <w:rPr>
-          <w:rFonts w:ascii="Times New Roman" w:hAnsi="Times New Roman" w:cs="Times New Roman"/>
-          <w:sz w:val="24"/>
-          <w:szCs w:val="24"/>
-        </w:rPr>
-        <w:t xml:space="preserve"> </w:t>
-      </w:r>
-      <w:proofErr w:type="spellStart"/>
-      <w:r>
-        <w:rPr>
-          <w:rFonts w:ascii="Times New Roman" w:hAnsi="Times New Roman" w:cs="Times New Roman"/>
-          <w:sz w:val="24"/>
-          <w:szCs w:val="24"/>
-        </w:rPr>
-        <w:t>construct</w:t>
-      </w:r>
-      <w:proofErr w:type="spellEnd"/>
-      <w:r>
-        <w:rPr>
-          <w:rFonts w:ascii="Times New Roman" w:hAnsi="Times New Roman" w:cs="Times New Roman"/>
-          <w:sz w:val="24"/>
-          <w:szCs w:val="24"/>
-        </w:rPr>
-        <w:t xml:space="preserve"> </w:t>
-      </w:r>
-      <w:proofErr w:type="spellStart"/>
-      <w:r>
-        <w:rPr>
-          <w:rFonts w:ascii="Times New Roman" w:hAnsi="Times New Roman" w:cs="Times New Roman"/>
-          <w:sz w:val="24"/>
-          <w:szCs w:val="24"/>
-        </w:rPr>
-        <w:t>the</w:t>
-      </w:r>
-      <w:proofErr w:type="spellEnd"/>
-      <w:r>
-        <w:rPr>
-          <w:rFonts w:ascii="Times New Roman" w:hAnsi="Times New Roman" w:cs="Times New Roman"/>
-          <w:sz w:val="24"/>
-          <w:szCs w:val="24"/>
-        </w:rPr>
-        <w:t xml:space="preserve"> </w:t>
-      </w:r>
-      <w:proofErr w:type="spellStart"/>
-      <w:r>
-        <w:rPr>
-          <w:rFonts w:ascii="Times New Roman" w:hAnsi="Times New Roman" w:cs="Times New Roman"/>
-          <w:sz w:val="24"/>
-          <w:szCs w:val="24"/>
-        </w:rPr>
-        <w:t>prediction</w:t>
-      </w:r>
-      <w:proofErr w:type="spellEnd"/>
-      <w:r>
-        <w:rPr>
-          <w:rFonts w:ascii="Times New Roman" w:hAnsi="Times New Roman" w:cs="Times New Roman"/>
-          <w:sz w:val="24"/>
-          <w:szCs w:val="24"/>
-        </w:rPr>
-        <w:t xml:space="preserve"> </w:t>
-      </w:r>
-      <w:proofErr w:type="spellStart"/>
-      <w:r>
-        <w:rPr>
-          <w:rFonts w:ascii="Times New Roman" w:hAnsi="Times New Roman" w:cs="Times New Roman"/>
-          <w:sz w:val="24"/>
-          <w:szCs w:val="24"/>
-        </w:rPr>
-        <w:t>model</w:t>
-      </w:r>
-      <w:proofErr w:type="spellEnd"/>
-      <w:r>
-        <w:rPr>
-          <w:rFonts w:ascii="Times New Roman" w:hAnsi="Times New Roman" w:cs="Times New Roman"/>
-          <w:sz w:val="24"/>
-          <w:szCs w:val="24"/>
-        </w:rPr>
-        <w:t xml:space="preserve">. </w:t>
-      </w:r>
-      <w:proofErr w:type="spellStart"/>
-      <w:r>
-        <w:rPr>
-          <w:rFonts w:ascii="Times New Roman" w:hAnsi="Times New Roman" w:cs="Times New Roman"/>
-          <w:sz w:val="24"/>
-          <w:szCs w:val="24"/>
-        </w:rPr>
-        <w:t>Starting</w:t>
-      </w:r>
-      <w:proofErr w:type="spellEnd"/>
-      <w:r>
-        <w:rPr>
-          <w:rFonts w:ascii="Times New Roman" w:hAnsi="Times New Roman" w:cs="Times New Roman"/>
-          <w:sz w:val="24"/>
-          <w:szCs w:val="24"/>
-        </w:rPr>
-        <w:t xml:space="preserve"> </w:t>
-      </w:r>
-      <w:proofErr w:type="spellStart"/>
-      <w:r>
-        <w:rPr>
-          <w:rFonts w:ascii="Times New Roman" w:hAnsi="Times New Roman" w:cs="Times New Roman"/>
-          <w:sz w:val="24"/>
-          <w:szCs w:val="24"/>
-        </w:rPr>
-        <w:t>with</w:t>
-      </w:r>
-      <w:proofErr w:type="spellEnd"/>
-      <w:r>
-        <w:rPr>
-          <w:rFonts w:ascii="Times New Roman" w:hAnsi="Times New Roman" w:cs="Times New Roman"/>
-          <w:sz w:val="24"/>
-          <w:szCs w:val="24"/>
-        </w:rPr>
-        <w:t xml:space="preserve"> </w:t>
-      </w:r>
-      <w:proofErr w:type="spellStart"/>
-      <w:r>
-        <w:rPr>
-          <w:rFonts w:ascii="Times New Roman" w:hAnsi="Times New Roman" w:cs="Times New Roman"/>
-          <w:sz w:val="24"/>
-          <w:szCs w:val="24"/>
-        </w:rPr>
-        <w:t>given</w:t>
-      </w:r>
-      <w:proofErr w:type="spellEnd"/>
-      <w:r>
-        <w:rPr>
-          <w:rFonts w:ascii="Times New Roman" w:hAnsi="Times New Roman" w:cs="Times New Roman"/>
-          <w:sz w:val="24"/>
-          <w:szCs w:val="24"/>
-        </w:rPr>
-        <w:t xml:space="preserve"> </w:t>
-      </w:r>
-      <w:proofErr w:type="spellStart"/>
-      <w:r>
-        <w:rPr>
-          <w:rFonts w:ascii="Times New Roman" w:hAnsi="Times New Roman" w:cs="Times New Roman"/>
-          <w:sz w:val="24"/>
-          <w:szCs w:val="24"/>
-        </w:rPr>
-        <w:t>time</w:t>
-      </w:r>
-      <w:proofErr w:type="spellEnd"/>
-      <w:r>
-        <w:rPr>
-          <w:rFonts w:ascii="Times New Roman" w:hAnsi="Times New Roman" w:cs="Times New Roman"/>
-          <w:sz w:val="24"/>
-          <w:szCs w:val="24"/>
-        </w:rPr>
-        <w:t xml:space="preserve"> </w:t>
-      </w:r>
-      <w:proofErr w:type="spellStart"/>
-      <w:r>
-        <w:rPr>
-          <w:rFonts w:ascii="Times New Roman" w:hAnsi="Times New Roman" w:cs="Times New Roman"/>
-          <w:sz w:val="24"/>
-          <w:szCs w:val="24"/>
-        </w:rPr>
-        <w:t>to</w:t>
-      </w:r>
-      <w:proofErr w:type="spellEnd"/>
-      <w:r>
-        <w:rPr>
-          <w:rFonts w:ascii="Times New Roman" w:hAnsi="Times New Roman" w:cs="Times New Roman"/>
-          <w:sz w:val="24"/>
-          <w:szCs w:val="24"/>
-        </w:rPr>
-        <w:t xml:space="preserve"> </w:t>
-      </w:r>
-      <w:proofErr w:type="spellStart"/>
-      <w:r>
-        <w:rPr>
-          <w:rFonts w:ascii="Times New Roman" w:hAnsi="Times New Roman" w:cs="Times New Roman"/>
-          <w:sz w:val="24"/>
-          <w:szCs w:val="24"/>
-        </w:rPr>
-        <w:t>eruption</w:t>
-      </w:r>
-      <w:proofErr w:type="spellEnd"/>
-      <w:r>
-        <w:rPr>
-          <w:rFonts w:ascii="Times New Roman" w:hAnsi="Times New Roman" w:cs="Times New Roman"/>
-          <w:sz w:val="24"/>
-          <w:szCs w:val="24"/>
-        </w:rPr>
-        <w:t xml:space="preserve"> </w:t>
-      </w:r>
-      <w:proofErr w:type="spellStart"/>
-      <w:r>
-        <w:rPr>
-          <w:rFonts w:ascii="Times New Roman" w:hAnsi="Times New Roman" w:cs="Times New Roman"/>
-          <w:sz w:val="24"/>
-          <w:szCs w:val="24"/>
-        </w:rPr>
-        <w:t>to</w:t>
-      </w:r>
-      <w:proofErr w:type="spellEnd"/>
-      <w:r>
-        <w:rPr>
-          <w:rFonts w:ascii="Times New Roman" w:hAnsi="Times New Roman" w:cs="Times New Roman"/>
-          <w:sz w:val="24"/>
-          <w:szCs w:val="24"/>
-        </w:rPr>
-        <w:t xml:space="preserve"> </w:t>
-      </w:r>
-      <w:proofErr w:type="spellStart"/>
-      <w:r>
-        <w:rPr>
-          <w:rFonts w:ascii="Times New Roman" w:hAnsi="Times New Roman" w:cs="Times New Roman"/>
-          <w:sz w:val="24"/>
-          <w:szCs w:val="24"/>
-        </w:rPr>
-        <w:t>the</w:t>
-      </w:r>
-      <w:proofErr w:type="spellEnd"/>
-      <w:r>
-        <w:rPr>
-          <w:rFonts w:ascii="Times New Roman" w:hAnsi="Times New Roman" w:cs="Times New Roman"/>
-          <w:sz w:val="24"/>
-          <w:szCs w:val="24"/>
-        </w:rPr>
-        <w:t xml:space="preserve"> </w:t>
-      </w:r>
-      <w:proofErr w:type="spellStart"/>
-      <w:r>
-        <w:rPr>
-          <w:rFonts w:ascii="Times New Roman" w:hAnsi="Times New Roman" w:cs="Times New Roman"/>
-          <w:sz w:val="24"/>
-          <w:szCs w:val="24"/>
-        </w:rPr>
-        <w:t>training</w:t>
-      </w:r>
-      <w:proofErr w:type="spellEnd"/>
-      <w:r>
-        <w:rPr>
-          <w:rFonts w:ascii="Times New Roman" w:hAnsi="Times New Roman" w:cs="Times New Roman"/>
-          <w:sz w:val="24"/>
-          <w:szCs w:val="24"/>
-        </w:rPr>
-        <w:t xml:space="preserve"> </w:t>
-      </w:r>
-      <w:proofErr w:type="spellStart"/>
-      <w:r>
-        <w:rPr>
-          <w:rFonts w:ascii="Times New Roman" w:hAnsi="Times New Roman" w:cs="Times New Roman"/>
-          <w:sz w:val="24"/>
-          <w:szCs w:val="24"/>
-        </w:rPr>
-        <w:t>data</w:t>
-      </w:r>
-      <w:proofErr w:type="spellEnd"/>
-      <w:r>
-        <w:rPr>
-          <w:rFonts w:ascii="Times New Roman" w:hAnsi="Times New Roman" w:cs="Times New Roman"/>
-          <w:sz w:val="24"/>
-          <w:szCs w:val="24"/>
-        </w:rPr>
-        <w:t xml:space="preserve"> </w:t>
-      </w:r>
-      <w:proofErr w:type="spellStart"/>
-      <w:r>
-        <w:rPr>
-          <w:rFonts w:ascii="Times New Roman" w:hAnsi="Times New Roman" w:cs="Times New Roman"/>
-          <w:sz w:val="24"/>
-          <w:szCs w:val="24"/>
-        </w:rPr>
-        <w:t>files</w:t>
-      </w:r>
-      <w:proofErr w:type="spellEnd"/>
-      <w:r>
-        <w:rPr>
-          <w:rFonts w:ascii="Times New Roman" w:hAnsi="Times New Roman" w:cs="Times New Roman"/>
-          <w:sz w:val="24"/>
-          <w:szCs w:val="24"/>
-        </w:rPr>
-        <w:t xml:space="preserve">. </w:t>
-      </w:r>
-      <w:proofErr w:type="spellStart"/>
-      <w:r>
-        <w:rPr>
-          <w:rFonts w:ascii="Times New Roman" w:hAnsi="Times New Roman" w:cs="Times New Roman"/>
-          <w:sz w:val="24"/>
-          <w:szCs w:val="24"/>
-        </w:rPr>
-        <w:t>The</w:t>
-      </w:r>
-      <w:proofErr w:type="spellEnd"/>
-      <w:r>
-        <w:rPr>
-          <w:rFonts w:ascii="Times New Roman" w:hAnsi="Times New Roman" w:cs="Times New Roman"/>
-          <w:sz w:val="24"/>
-          <w:szCs w:val="24"/>
-        </w:rPr>
-        <w:t xml:space="preserve"> </w:t>
-      </w:r>
-      <w:proofErr w:type="spellStart"/>
-      <w:r>
-        <w:rPr>
-          <w:rFonts w:ascii="Times New Roman" w:hAnsi="Times New Roman" w:cs="Times New Roman"/>
-          <w:sz w:val="24"/>
-          <w:szCs w:val="24"/>
-        </w:rPr>
-        <w:t>median</w:t>
-      </w:r>
-      <w:proofErr w:type="spellEnd"/>
-      <w:r>
-        <w:rPr>
-          <w:rFonts w:ascii="Times New Roman" w:hAnsi="Times New Roman" w:cs="Times New Roman"/>
-          <w:sz w:val="24"/>
-          <w:szCs w:val="24"/>
-        </w:rPr>
-        <w:t xml:space="preserve"> </w:t>
-      </w:r>
-      <w:proofErr w:type="spellStart"/>
-      <w:r>
-        <w:rPr>
-          <w:rFonts w:ascii="Times New Roman" w:hAnsi="Times New Roman" w:cs="Times New Roman"/>
-          <w:sz w:val="24"/>
-          <w:szCs w:val="24"/>
-        </w:rPr>
-        <w:t>value</w:t>
-      </w:r>
-      <w:proofErr w:type="spellEnd"/>
-      <w:r>
-        <w:rPr>
-          <w:rFonts w:ascii="Times New Roman" w:hAnsi="Times New Roman" w:cs="Times New Roman"/>
-          <w:sz w:val="24"/>
-          <w:szCs w:val="24"/>
-        </w:rPr>
-        <w:t xml:space="preserve"> </w:t>
-      </w:r>
-      <w:proofErr w:type="spellStart"/>
-      <w:r>
-        <w:rPr>
-          <w:rFonts w:ascii="Times New Roman" w:hAnsi="Times New Roman" w:cs="Times New Roman"/>
-          <w:sz w:val="24"/>
-          <w:szCs w:val="24"/>
-        </w:rPr>
-        <w:t>for</w:t>
-      </w:r>
-      <w:proofErr w:type="spellEnd"/>
-      <w:r>
-        <w:rPr>
-          <w:rFonts w:ascii="Times New Roman" w:hAnsi="Times New Roman" w:cs="Times New Roman"/>
-          <w:sz w:val="24"/>
-          <w:szCs w:val="24"/>
-        </w:rPr>
-        <w:t xml:space="preserve"> </w:t>
-      </w:r>
-      <w:proofErr w:type="spellStart"/>
-      <w:r>
-        <w:rPr>
-          <w:rFonts w:ascii="Times New Roman" w:hAnsi="Times New Roman" w:cs="Times New Roman"/>
-          <w:sz w:val="24"/>
-          <w:szCs w:val="24"/>
-        </w:rPr>
-        <w:t>this</w:t>
-      </w:r>
-      <w:proofErr w:type="spellEnd"/>
-      <w:r>
-        <w:rPr>
-          <w:rFonts w:ascii="Times New Roman" w:hAnsi="Times New Roman" w:cs="Times New Roman"/>
-          <w:sz w:val="24"/>
-          <w:szCs w:val="24"/>
-        </w:rPr>
-        <w:t xml:space="preserve"> </w:t>
-      </w:r>
-      <w:proofErr w:type="spellStart"/>
-      <w:r>
-        <w:rPr>
-          <w:rFonts w:ascii="Times New Roman" w:hAnsi="Times New Roman" w:cs="Times New Roman"/>
-          <w:sz w:val="24"/>
-          <w:szCs w:val="24"/>
-        </w:rPr>
-        <w:t>is</w:t>
-      </w:r>
-      <w:proofErr w:type="spellEnd"/>
-      <w:r>
-        <w:rPr>
-          <w:rFonts w:ascii="Times New Roman" w:hAnsi="Times New Roman" w:cs="Times New Roman"/>
-          <w:sz w:val="24"/>
-          <w:szCs w:val="24"/>
-        </w:rPr>
-        <w:t xml:space="preserve"> 47125, </w:t>
-      </w:r>
-      <w:proofErr w:type="spellStart"/>
-      <w:r>
-        <w:rPr>
-          <w:rFonts w:ascii="Times New Roman" w:hAnsi="Times New Roman" w:cs="Times New Roman"/>
-          <w:sz w:val="24"/>
-          <w:szCs w:val="24"/>
-        </w:rPr>
-        <w:t>but</w:t>
-      </w:r>
-      <w:proofErr w:type="spellEnd"/>
-      <w:r>
-        <w:rPr>
-          <w:rFonts w:ascii="Times New Roman" w:hAnsi="Times New Roman" w:cs="Times New Roman"/>
-          <w:sz w:val="24"/>
-          <w:szCs w:val="24"/>
-        </w:rPr>
-        <w:t xml:space="preserve"> </w:t>
-      </w:r>
-      <w:proofErr w:type="spellStart"/>
-      <w:r>
-        <w:rPr>
-          <w:rFonts w:ascii="Times New Roman" w:hAnsi="Times New Roman" w:cs="Times New Roman"/>
-          <w:sz w:val="24"/>
-          <w:szCs w:val="24"/>
-        </w:rPr>
-        <w:t>the</w:t>
-      </w:r>
-      <w:proofErr w:type="spellEnd"/>
-      <w:r>
-        <w:rPr>
-          <w:rFonts w:ascii="Times New Roman" w:hAnsi="Times New Roman" w:cs="Times New Roman"/>
-          <w:sz w:val="24"/>
-          <w:szCs w:val="24"/>
-        </w:rPr>
-        <w:t xml:space="preserve"> </w:t>
-      </w:r>
-      <w:proofErr w:type="spellStart"/>
-      <w:r>
-        <w:rPr>
-          <w:rFonts w:ascii="Times New Roman" w:hAnsi="Times New Roman" w:cs="Times New Roman"/>
-          <w:sz w:val="24"/>
-          <w:szCs w:val="24"/>
-        </w:rPr>
-        <w:t>minimum</w:t>
-      </w:r>
-      <w:proofErr w:type="spellEnd"/>
-      <w:r>
-        <w:rPr>
-          <w:rFonts w:ascii="Times New Roman" w:hAnsi="Times New Roman" w:cs="Times New Roman"/>
-          <w:sz w:val="24"/>
-          <w:szCs w:val="24"/>
-        </w:rPr>
-        <w:t xml:space="preserve"> </w:t>
-      </w:r>
-      <w:proofErr w:type="spellStart"/>
-      <w:r>
-        <w:rPr>
-          <w:rFonts w:ascii="Times New Roman" w:hAnsi="Times New Roman" w:cs="Times New Roman"/>
-          <w:sz w:val="24"/>
-          <w:szCs w:val="24"/>
-        </w:rPr>
-        <w:t>value</w:t>
-      </w:r>
-      <w:proofErr w:type="spellEnd"/>
-      <w:r>
-        <w:rPr>
-          <w:rFonts w:ascii="Times New Roman" w:hAnsi="Times New Roman" w:cs="Times New Roman"/>
-          <w:sz w:val="24"/>
-          <w:szCs w:val="24"/>
-        </w:rPr>
-        <w:t xml:space="preserve"> </w:t>
-      </w:r>
-      <w:proofErr w:type="spellStart"/>
-      <w:r>
-        <w:rPr>
-          <w:rFonts w:ascii="Times New Roman" w:hAnsi="Times New Roman" w:cs="Times New Roman"/>
-          <w:sz w:val="24"/>
-          <w:szCs w:val="24"/>
-        </w:rPr>
-        <w:t>is</w:t>
-      </w:r>
-      <w:proofErr w:type="spellEnd"/>
-      <w:r>
-        <w:rPr>
-          <w:rFonts w:ascii="Times New Roman" w:hAnsi="Times New Roman" w:cs="Times New Roman"/>
-          <w:sz w:val="24"/>
-          <w:szCs w:val="24"/>
-        </w:rPr>
-        <w:t xml:space="preserve"> 25 and </w:t>
-      </w:r>
-      <w:proofErr w:type="spellStart"/>
-      <w:r>
-        <w:rPr>
-          <w:rFonts w:ascii="Times New Roman" w:hAnsi="Times New Roman" w:cs="Times New Roman"/>
-          <w:sz w:val="24"/>
-          <w:szCs w:val="24"/>
-        </w:rPr>
-        <w:t>the</w:t>
-      </w:r>
-      <w:proofErr w:type="spellEnd"/>
-      <w:r>
-        <w:rPr>
-          <w:rFonts w:ascii="Times New Roman" w:hAnsi="Times New Roman" w:cs="Times New Roman"/>
-          <w:sz w:val="24"/>
-          <w:szCs w:val="24"/>
-        </w:rPr>
-        <w:t xml:space="preserve"> </w:t>
-      </w:r>
-      <w:proofErr w:type="spellStart"/>
-      <w:r>
-        <w:rPr>
-          <w:rFonts w:ascii="Times New Roman" w:hAnsi="Times New Roman" w:cs="Times New Roman"/>
-          <w:sz w:val="24"/>
-          <w:szCs w:val="24"/>
-        </w:rPr>
-        <w:t>maximum</w:t>
-      </w:r>
-      <w:proofErr w:type="spellEnd"/>
-      <w:r>
-        <w:rPr>
-          <w:rFonts w:ascii="Times New Roman" w:hAnsi="Times New Roman" w:cs="Times New Roman"/>
-          <w:sz w:val="24"/>
-          <w:szCs w:val="24"/>
-        </w:rPr>
-        <w:t xml:space="preserve"> </w:t>
-      </w:r>
-      <w:proofErr w:type="spellStart"/>
-      <w:r>
-        <w:rPr>
-          <w:rFonts w:ascii="Times New Roman" w:hAnsi="Times New Roman" w:cs="Times New Roman"/>
-          <w:sz w:val="24"/>
-          <w:szCs w:val="24"/>
-        </w:rPr>
-        <w:t>value</w:t>
-      </w:r>
-      <w:proofErr w:type="spellEnd"/>
-      <w:r>
-        <w:rPr>
-          <w:rFonts w:ascii="Times New Roman" w:hAnsi="Times New Roman" w:cs="Times New Roman"/>
-          <w:sz w:val="24"/>
-          <w:szCs w:val="24"/>
-        </w:rPr>
-        <w:t xml:space="preserve"> </w:t>
-      </w:r>
-      <w:proofErr w:type="spellStart"/>
-      <w:r>
-        <w:rPr>
-          <w:rFonts w:ascii="Times New Roman" w:hAnsi="Times New Roman" w:cs="Times New Roman"/>
-          <w:sz w:val="24"/>
-          <w:szCs w:val="24"/>
-        </w:rPr>
-        <w:t>is</w:t>
-      </w:r>
-      <w:proofErr w:type="spellEnd"/>
-      <w:r>
-        <w:rPr>
-          <w:rFonts w:ascii="Times New Roman" w:hAnsi="Times New Roman" w:cs="Times New Roman"/>
-          <w:sz w:val="24"/>
-          <w:szCs w:val="24"/>
-        </w:rPr>
-        <w:t xml:space="preserve"> 1770479433. </w:t>
-      </w:r>
-      <w:proofErr w:type="spellStart"/>
-      <w:r>
-        <w:rPr>
-          <w:rFonts w:ascii="Times New Roman" w:hAnsi="Times New Roman" w:cs="Times New Roman"/>
-          <w:sz w:val="24"/>
-          <w:szCs w:val="24"/>
-        </w:rPr>
-        <w:t>Most</w:t>
-      </w:r>
-      <w:proofErr w:type="spellEnd"/>
-      <w:r>
-        <w:rPr>
-          <w:rFonts w:ascii="Times New Roman" w:hAnsi="Times New Roman" w:cs="Times New Roman"/>
-          <w:sz w:val="24"/>
-          <w:szCs w:val="24"/>
-        </w:rPr>
-        <w:t xml:space="preserve"> of </w:t>
-      </w:r>
-      <w:proofErr w:type="spellStart"/>
-      <w:r>
-        <w:rPr>
-          <w:rFonts w:ascii="Times New Roman" w:hAnsi="Times New Roman" w:cs="Times New Roman"/>
-          <w:sz w:val="24"/>
-          <w:szCs w:val="24"/>
-        </w:rPr>
-        <w:t>the</w:t>
-      </w:r>
-      <w:proofErr w:type="spellEnd"/>
-      <w:r>
-        <w:rPr>
-          <w:rFonts w:ascii="Times New Roman" w:hAnsi="Times New Roman" w:cs="Times New Roman"/>
-          <w:sz w:val="24"/>
-          <w:szCs w:val="24"/>
-        </w:rPr>
-        <w:t xml:space="preserve"> </w:t>
-      </w:r>
-      <w:proofErr w:type="spellStart"/>
-      <w:r>
-        <w:rPr>
-          <w:rFonts w:ascii="Times New Roman" w:hAnsi="Times New Roman" w:cs="Times New Roman"/>
-          <w:sz w:val="24"/>
-          <w:szCs w:val="24"/>
-        </w:rPr>
-        <w:t>values</w:t>
-      </w:r>
-      <w:proofErr w:type="spellEnd"/>
-      <w:r>
-        <w:rPr>
-          <w:rFonts w:ascii="Times New Roman" w:hAnsi="Times New Roman" w:cs="Times New Roman"/>
-          <w:sz w:val="24"/>
-          <w:szCs w:val="24"/>
-        </w:rPr>
-        <w:t xml:space="preserve"> are in </w:t>
-      </w:r>
-      <w:proofErr w:type="spellStart"/>
-      <w:r>
-        <w:rPr>
-          <w:rFonts w:ascii="Times New Roman" w:hAnsi="Times New Roman" w:cs="Times New Roman"/>
-          <w:sz w:val="24"/>
-          <w:szCs w:val="24"/>
-        </w:rPr>
-        <w:t>the</w:t>
-      </w:r>
-      <w:proofErr w:type="spellEnd"/>
-      <w:r>
-        <w:rPr>
-          <w:rFonts w:ascii="Times New Roman" w:hAnsi="Times New Roman" w:cs="Times New Roman"/>
-          <w:sz w:val="24"/>
-          <w:szCs w:val="24"/>
-        </w:rPr>
-        <w:t xml:space="preserve"> </w:t>
-      </w:r>
-      <w:proofErr w:type="spellStart"/>
-      <w:r>
-        <w:rPr>
-          <w:rFonts w:ascii="Times New Roman" w:hAnsi="Times New Roman" w:cs="Times New Roman"/>
-          <w:sz w:val="24"/>
-          <w:szCs w:val="24"/>
-        </w:rPr>
-        <w:t>thousands</w:t>
-      </w:r>
-      <w:proofErr w:type="spellEnd"/>
-      <w:r>
-        <w:rPr>
-          <w:rFonts w:ascii="Times New Roman" w:hAnsi="Times New Roman" w:cs="Times New Roman"/>
-          <w:sz w:val="24"/>
-          <w:szCs w:val="24"/>
-        </w:rPr>
-        <w:t xml:space="preserve">, </w:t>
-      </w:r>
-      <w:proofErr w:type="spellStart"/>
-      <w:r>
-        <w:rPr>
-          <w:rFonts w:ascii="Times New Roman" w:hAnsi="Times New Roman" w:cs="Times New Roman"/>
-          <w:sz w:val="24"/>
-          <w:szCs w:val="24"/>
-        </w:rPr>
-        <w:t>only</w:t>
-      </w:r>
-      <w:proofErr w:type="spellEnd"/>
-      <w:r>
-        <w:rPr>
-          <w:rFonts w:ascii="Times New Roman" w:hAnsi="Times New Roman" w:cs="Times New Roman"/>
-          <w:sz w:val="24"/>
-          <w:szCs w:val="24"/>
-        </w:rPr>
-        <w:t xml:space="preserve"> </w:t>
-      </w:r>
-      <w:proofErr w:type="spellStart"/>
-      <w:r>
-        <w:rPr>
-          <w:rFonts w:ascii="Times New Roman" w:hAnsi="Times New Roman" w:cs="Times New Roman"/>
-          <w:sz w:val="24"/>
-          <w:szCs w:val="24"/>
-        </w:rPr>
-        <w:t>twelve</w:t>
-      </w:r>
-      <w:proofErr w:type="spellEnd"/>
-      <w:r>
-        <w:rPr>
-          <w:rFonts w:ascii="Times New Roman" w:hAnsi="Times New Roman" w:cs="Times New Roman"/>
-          <w:sz w:val="24"/>
-          <w:szCs w:val="24"/>
-        </w:rPr>
-        <w:t xml:space="preserve"> </w:t>
-      </w:r>
-      <w:proofErr w:type="spellStart"/>
-      <w:r>
-        <w:rPr>
-          <w:rFonts w:ascii="Times New Roman" w:hAnsi="Times New Roman" w:cs="Times New Roman"/>
-          <w:sz w:val="24"/>
-          <w:szCs w:val="24"/>
-        </w:rPr>
-        <w:t>values</w:t>
-      </w:r>
-      <w:proofErr w:type="spellEnd"/>
-      <w:r>
-        <w:rPr>
-          <w:rFonts w:ascii="Times New Roman" w:hAnsi="Times New Roman" w:cs="Times New Roman"/>
-          <w:sz w:val="24"/>
-          <w:szCs w:val="24"/>
-        </w:rPr>
-        <w:t xml:space="preserve"> are </w:t>
-      </w:r>
-      <w:proofErr w:type="spellStart"/>
-      <w:r>
-        <w:rPr>
-          <w:rFonts w:ascii="Times New Roman" w:hAnsi="Times New Roman" w:cs="Times New Roman"/>
-          <w:sz w:val="24"/>
-          <w:szCs w:val="24"/>
-        </w:rPr>
-        <w:t>under</w:t>
-      </w:r>
-      <w:proofErr w:type="spellEnd"/>
-      <w:r>
-        <w:rPr>
-          <w:rFonts w:ascii="Times New Roman" w:hAnsi="Times New Roman" w:cs="Times New Roman"/>
-          <w:sz w:val="24"/>
-          <w:szCs w:val="24"/>
-        </w:rPr>
-        <w:t xml:space="preserve"> 200 and </w:t>
-      </w:r>
-      <w:proofErr w:type="spellStart"/>
-      <w:r>
-        <w:rPr>
-          <w:rFonts w:ascii="Times New Roman" w:hAnsi="Times New Roman" w:cs="Times New Roman"/>
-          <w:sz w:val="24"/>
-          <w:szCs w:val="24"/>
-        </w:rPr>
-        <w:t>about</w:t>
-      </w:r>
-      <w:proofErr w:type="spellEnd"/>
-      <w:r>
-        <w:rPr>
-          <w:rFonts w:ascii="Times New Roman" w:hAnsi="Times New Roman" w:cs="Times New Roman"/>
-          <w:sz w:val="24"/>
-          <w:szCs w:val="24"/>
-        </w:rPr>
-        <w:t xml:space="preserve"> 170 </w:t>
-      </w:r>
-      <w:proofErr w:type="spellStart"/>
-      <w:r>
-        <w:rPr>
-          <w:rFonts w:ascii="Times New Roman" w:hAnsi="Times New Roman" w:cs="Times New Roman"/>
-          <w:sz w:val="24"/>
-          <w:szCs w:val="24"/>
-        </w:rPr>
-        <w:t>values</w:t>
-      </w:r>
-      <w:proofErr w:type="spellEnd"/>
-      <w:r>
-        <w:rPr>
-          <w:rFonts w:ascii="Times New Roman" w:hAnsi="Times New Roman" w:cs="Times New Roman"/>
-          <w:sz w:val="24"/>
-          <w:szCs w:val="24"/>
-        </w:rPr>
-        <w:t xml:space="preserve"> are in </w:t>
-      </w:r>
-      <w:proofErr w:type="spellStart"/>
-      <w:r>
-        <w:rPr>
-          <w:rFonts w:ascii="Times New Roman" w:hAnsi="Times New Roman" w:cs="Times New Roman"/>
-          <w:sz w:val="24"/>
-          <w:szCs w:val="24"/>
-        </w:rPr>
-        <w:t>the</w:t>
-      </w:r>
-      <w:proofErr w:type="spellEnd"/>
-      <w:r>
-        <w:rPr>
-          <w:rFonts w:ascii="Times New Roman" w:hAnsi="Times New Roman" w:cs="Times New Roman"/>
-          <w:sz w:val="24"/>
-          <w:szCs w:val="24"/>
-        </w:rPr>
-        <w:t xml:space="preserve"> </w:t>
-      </w:r>
-      <w:proofErr w:type="spellStart"/>
-      <w:r>
-        <w:rPr>
-          <w:rFonts w:ascii="Times New Roman" w:hAnsi="Times New Roman" w:cs="Times New Roman"/>
-          <w:sz w:val="24"/>
-          <w:szCs w:val="24"/>
-        </w:rPr>
-        <w:t>millions</w:t>
-      </w:r>
-      <w:proofErr w:type="spellEnd"/>
-      <w:r>
-        <w:rPr>
-          <w:rFonts w:ascii="Times New Roman" w:hAnsi="Times New Roman" w:cs="Times New Roman"/>
-          <w:sz w:val="24"/>
-          <w:szCs w:val="24"/>
-        </w:rPr>
-        <w:t>.</w:t>
-      </w:r>
-    </w:p>
-    <w:p>
-      <w:pPr>
-        <w:pStyle w:val="ListParagraph"/>
-        <w:spacing w:after="0" w:line="360" w:lineRule="auto"/>
-        <w:ind w:left="1440"/>
-        <w:rPr>
-          <w:rFonts w:ascii="Times New Roman" w:hAnsi="Times New Roman" w:cs="Times New Roman"/>
-          <w:sz w:val="24"/>
-          <w:szCs w:val="24"/>
-        </w:rPr>
-      </w:pPr>
-      <w:bookmarkStart w:id="0" w:name="_GoBack"/>
-      <w:bookmarkEnd w:id="0"/>
-      <w:proofErr w:type="spellStart"/>
-      <w:r>
-        <w:rPr>
-          <w:rFonts w:ascii="Times New Roman" w:hAnsi="Times New Roman" w:cs="Times New Roman"/>
-          <w:sz w:val="24"/>
-          <w:szCs w:val="24"/>
-        </w:rPr>
-        <w:t>The</w:t>
-      </w:r>
-      <w:proofErr w:type="spellEnd"/>
-      <w:r>
-        <w:rPr>
-          <w:rFonts w:ascii="Times New Roman" w:hAnsi="Times New Roman" w:cs="Times New Roman"/>
-          <w:sz w:val="24"/>
-          <w:szCs w:val="24"/>
-        </w:rPr>
-        <w:t xml:space="preserve"> </w:t>
-      </w:r>
-      <w:proofErr w:type="spellStart"/>
-      <w:r>
-        <w:rPr>
-          <w:rFonts w:ascii="Times New Roman" w:hAnsi="Times New Roman" w:cs="Times New Roman"/>
-          <w:sz w:val="24"/>
-          <w:szCs w:val="24"/>
-        </w:rPr>
-        <w:t>data</w:t>
-      </w:r>
-      <w:proofErr w:type="spellEnd"/>
-      <w:r>
-        <w:rPr>
-          <w:rFonts w:ascii="Times New Roman" w:hAnsi="Times New Roman" w:cs="Times New Roman"/>
-          <w:sz w:val="24"/>
-          <w:szCs w:val="24"/>
-        </w:rPr>
-        <w:t xml:space="preserve"> </w:t>
-      </w:r>
-      <w:proofErr w:type="spellStart"/>
-      <w:r>
-        <w:rPr>
-          <w:rFonts w:ascii="Times New Roman" w:hAnsi="Times New Roman" w:cs="Times New Roman"/>
-          <w:sz w:val="24"/>
-          <w:szCs w:val="24"/>
-        </w:rPr>
-        <w:t>files</w:t>
-      </w:r>
-      <w:proofErr w:type="spellEnd"/>
-      <w:r>
-        <w:rPr>
-          <w:rFonts w:ascii="Times New Roman" w:hAnsi="Times New Roman" w:cs="Times New Roman"/>
-          <w:sz w:val="24"/>
-          <w:szCs w:val="24"/>
-        </w:rPr>
-        <w:t xml:space="preserve"> </w:t>
-      </w:r>
-      <w:proofErr w:type="spellStart"/>
-      <w:r>
-        <w:rPr>
-          <w:rFonts w:ascii="Times New Roman" w:hAnsi="Times New Roman" w:cs="Times New Roman"/>
-          <w:sz w:val="24"/>
-          <w:szCs w:val="24"/>
-        </w:rPr>
-        <w:t>for</w:t>
-      </w:r>
-      <w:proofErr w:type="spellEnd"/>
-      <w:r>
-        <w:rPr>
-          <w:rFonts w:ascii="Times New Roman" w:hAnsi="Times New Roman" w:cs="Times New Roman"/>
-          <w:sz w:val="24"/>
-          <w:szCs w:val="24"/>
-        </w:rPr>
-        <w:t xml:space="preserve"> </w:t>
-      </w:r>
-      <w:proofErr w:type="spellStart"/>
-      <w:r>
-        <w:rPr>
-          <w:rFonts w:ascii="Times New Roman" w:hAnsi="Times New Roman" w:cs="Times New Roman"/>
-          <w:sz w:val="24"/>
-          <w:szCs w:val="24"/>
-        </w:rPr>
-        <w:t>every</w:t>
-      </w:r>
-      <w:proofErr w:type="spellEnd"/>
-      <w:r>
-        <w:rPr>
-          <w:rFonts w:ascii="Times New Roman" w:hAnsi="Times New Roman" w:cs="Times New Roman"/>
-          <w:sz w:val="24"/>
-          <w:szCs w:val="24"/>
-        </w:rPr>
-        <w:t xml:space="preserve"> </w:t>
-      </w:r>
-      <w:proofErr w:type="spellStart"/>
-      <w:r>
-        <w:rPr>
-          <w:rFonts w:ascii="Times New Roman" w:hAnsi="Times New Roman" w:cs="Times New Roman"/>
-          <w:sz w:val="24"/>
-          <w:szCs w:val="24"/>
-        </w:rPr>
-        <w:t>volcanoe</w:t>
-      </w:r>
-      <w:proofErr w:type="spellEnd"/>
-      <w:r>
-        <w:rPr>
-          <w:rFonts w:ascii="Times New Roman" w:hAnsi="Times New Roman" w:cs="Times New Roman"/>
-          <w:sz w:val="24"/>
-          <w:szCs w:val="24"/>
-        </w:rPr>
-        <w:t xml:space="preserve"> </w:t>
-      </w:r>
-      <w:proofErr w:type="spellStart"/>
-      <w:r>
-        <w:rPr>
-          <w:rFonts w:ascii="Times New Roman" w:hAnsi="Times New Roman" w:cs="Times New Roman"/>
-          <w:sz w:val="24"/>
-          <w:szCs w:val="24"/>
-        </w:rPr>
-        <w:t>have</w:t>
-      </w:r>
-      <w:proofErr w:type="spellEnd"/>
-      <w:r>
-        <w:rPr>
-          <w:rFonts w:ascii="Times New Roman" w:hAnsi="Times New Roman" w:cs="Times New Roman"/>
-          <w:sz w:val="24"/>
-          <w:szCs w:val="24"/>
-        </w:rPr>
-        <w:t xml:space="preserve"> 10 </w:t>
-      </w:r>
-      <w:proofErr w:type="spellStart"/>
-      <w:r>
-        <w:rPr>
-          <w:rFonts w:ascii="Times New Roman" w:hAnsi="Times New Roman" w:cs="Times New Roman"/>
-          <w:sz w:val="24"/>
-          <w:szCs w:val="24"/>
-        </w:rPr>
-        <w:t>attributes</w:t>
-      </w:r>
-      <w:proofErr w:type="spellEnd"/>
-      <w:r>
-        <w:rPr>
-          <w:rFonts w:ascii="Times New Roman" w:hAnsi="Times New Roman" w:cs="Times New Roman"/>
-          <w:sz w:val="24"/>
-          <w:szCs w:val="24"/>
-        </w:rPr>
-        <w:t xml:space="preserve"> (all </w:t>
-      </w:r>
-      <w:proofErr w:type="spellStart"/>
-      <w:r>
-        <w:rPr>
-          <w:rFonts w:ascii="Times New Roman" w:hAnsi="Times New Roman" w:cs="Times New Roman"/>
-          <w:sz w:val="24"/>
-          <w:szCs w:val="24"/>
-        </w:rPr>
-        <w:t>seismic</w:t>
-      </w:r>
-      <w:proofErr w:type="spellEnd"/>
-      <w:r>
-        <w:rPr>
-          <w:rFonts w:ascii="Times New Roman" w:hAnsi="Times New Roman" w:cs="Times New Roman"/>
-          <w:sz w:val="24"/>
-          <w:szCs w:val="24"/>
-        </w:rPr>
-        <w:t xml:space="preserve"> </w:t>
-      </w:r>
-      <w:proofErr w:type="spellStart"/>
-      <w:r>
-        <w:rPr>
-          <w:rFonts w:ascii="Times New Roman" w:hAnsi="Times New Roman" w:cs="Times New Roman"/>
-          <w:sz w:val="24"/>
-          <w:szCs w:val="24"/>
-        </w:rPr>
-        <w:t>sensors</w:t>
-      </w:r>
-      <w:proofErr w:type="spellEnd"/>
-      <w:r>
-        <w:rPr>
-          <w:rFonts w:ascii="Times New Roman" w:hAnsi="Times New Roman" w:cs="Times New Roman"/>
-          <w:sz w:val="24"/>
-          <w:szCs w:val="24"/>
-        </w:rPr>
-        <w:t xml:space="preserve">) </w:t>
-      </w:r>
-      <w:proofErr w:type="spellStart"/>
-      <w:r>
-        <w:rPr>
-          <w:rFonts w:ascii="Times New Roman" w:hAnsi="Times New Roman" w:cs="Times New Roman"/>
-          <w:sz w:val="24"/>
-          <w:szCs w:val="24"/>
-        </w:rPr>
-        <w:t>that</w:t>
-      </w:r>
-      <w:proofErr w:type="spellEnd"/>
-      <w:r>
-        <w:rPr>
-          <w:rFonts w:ascii="Times New Roman" w:hAnsi="Times New Roman" w:cs="Times New Roman"/>
-          <w:sz w:val="24"/>
-          <w:szCs w:val="24"/>
-        </w:rPr>
-        <w:t xml:space="preserve"> range </w:t>
-      </w:r>
-      <w:proofErr w:type="spellStart"/>
-      <w:r>
-        <w:rPr>
-          <w:rFonts w:ascii="Times New Roman" w:hAnsi="Times New Roman" w:cs="Times New Roman"/>
-          <w:sz w:val="24"/>
-          <w:szCs w:val="24"/>
-        </w:rPr>
-        <w:t>from</w:t>
-      </w:r>
-      <w:proofErr w:type="spellEnd"/>
-      <w:r>
-        <w:rPr>
-          <w:rFonts w:ascii="Times New Roman" w:hAnsi="Times New Roman" w:cs="Times New Roman"/>
-          <w:sz w:val="24"/>
-          <w:szCs w:val="24"/>
-        </w:rPr>
-        <w:t xml:space="preserve"> </w:t>
-      </w:r>
-      <w:proofErr w:type="spellStart"/>
-      <w:r>
-        <w:rPr>
-          <w:rFonts w:ascii="Times New Roman" w:hAnsi="Times New Roman" w:cs="Times New Roman"/>
-          <w:sz w:val="24"/>
-          <w:szCs w:val="24"/>
-        </w:rPr>
-        <w:t>negative</w:t>
-      </w:r>
-      <w:proofErr w:type="spellEnd"/>
-      <w:r>
-        <w:rPr>
-          <w:rFonts w:ascii="Times New Roman" w:hAnsi="Times New Roman" w:cs="Times New Roman"/>
-          <w:sz w:val="24"/>
-          <w:szCs w:val="24"/>
-        </w:rPr>
-        <w:t xml:space="preserve"> 10000 </w:t>
-      </w:r>
-      <w:proofErr w:type="spellStart"/>
-      <w:r>
-        <w:rPr>
-          <w:rFonts w:ascii="Times New Roman" w:hAnsi="Times New Roman" w:cs="Times New Roman"/>
-          <w:sz w:val="24"/>
-          <w:szCs w:val="24"/>
-        </w:rPr>
-        <w:t>to</w:t>
-      </w:r>
-      <w:proofErr w:type="spellEnd"/>
-      <w:r>
-        <w:rPr>
-          <w:rFonts w:ascii="Times New Roman" w:hAnsi="Times New Roman" w:cs="Times New Roman"/>
-          <w:sz w:val="24"/>
-          <w:szCs w:val="24"/>
-        </w:rPr>
-        <w:t xml:space="preserve"> </w:t>
-      </w:r>
-      <w:proofErr w:type="spellStart"/>
-      <w:r>
-        <w:rPr>
-          <w:rFonts w:ascii="Times New Roman" w:hAnsi="Times New Roman" w:cs="Times New Roman"/>
-          <w:sz w:val="24"/>
-          <w:szCs w:val="24"/>
-        </w:rPr>
-        <w:t>positive</w:t>
-      </w:r>
-      <w:proofErr w:type="spellEnd"/>
-      <w:r>
-        <w:rPr>
-          <w:rFonts w:ascii="Times New Roman" w:hAnsi="Times New Roman" w:cs="Times New Roman"/>
-          <w:sz w:val="24"/>
-          <w:szCs w:val="24"/>
-        </w:rPr>
-        <w:t xml:space="preserve"> 10 000.</w:t>
-      </w:r>
-    </w:p>
-    <w:p>
-      <w:pPr>
-        <w:pStyle w:val="ListParagraph"/>
-        <w:numPr>
-          <w:ilvl w:val="0"/>
-          <w:numId w:val="3"/>
-        </w:numPr>
-        <w:spacing w:after="0" w:line="360" w:lineRule="auto"/>
-        <w:rPr>
-          <w:rFonts w:ascii="Times New Roman" w:hAnsi="Times New Roman" w:cs="Times New Roman"/>
-          <w:sz w:val="24"/>
-          <w:szCs w:val="24"/>
-        </w:rPr>
-      </w:pPr>
-      <w:proofErr w:type="spellStart"/>
-      <w:r>
-        <w:rPr>
-          <w:rFonts w:ascii="Times New Roman" w:hAnsi="Times New Roman" w:cs="Times New Roman"/>
-          <w:sz w:val="24"/>
-          <w:szCs w:val="24"/>
-        </w:rPr>
-        <w:t>Verifying</w:t>
-      </w:r>
-      <w:proofErr w:type="spellEnd"/>
-      <w:r>
-        <w:rPr>
-          <w:rFonts w:ascii="Times New Roman" w:hAnsi="Times New Roman" w:cs="Times New Roman"/>
-          <w:sz w:val="24"/>
-          <w:szCs w:val="24"/>
-        </w:rPr>
-        <w:t xml:space="preserve"> </w:t>
-      </w:r>
-      <w:proofErr w:type="spellStart"/>
-      <w:r>
-        <w:rPr>
-          <w:rFonts w:ascii="Times New Roman" w:hAnsi="Times New Roman" w:cs="Times New Roman"/>
-          <w:sz w:val="24"/>
-          <w:szCs w:val="24"/>
-        </w:rPr>
-        <w:t>data</w:t>
-      </w:r>
-      <w:proofErr w:type="spellEnd"/>
-      <w:r>
-        <w:rPr>
-          <w:rFonts w:ascii="Times New Roman" w:hAnsi="Times New Roman" w:cs="Times New Roman"/>
-          <w:sz w:val="24"/>
-          <w:szCs w:val="24"/>
-        </w:rPr>
-        <w:t xml:space="preserve"> </w:t>
-      </w:r>
-      <w:proofErr w:type="spellStart"/>
-      <w:r>
-        <w:rPr>
-          <w:rFonts w:ascii="Times New Roman" w:hAnsi="Times New Roman" w:cs="Times New Roman"/>
-          <w:sz w:val="24"/>
-          <w:szCs w:val="24"/>
-        </w:rPr>
-        <w:t>quality</w:t>
-      </w:r>
-      <w:proofErr w:type="spellEnd"/>
-    </w:p>
-    <w:p>
-      <w:pPr>
-        <w:pStyle w:val="ListParagraph"/>
-        <w:numPr>
-          <w:ilvl w:val="1"/>
-          <w:numId w:val="3"/>
-        </w:numPr>
-        <w:spacing w:after="0" w:line="360" w:lineRule="auto"/>
-        <w:rPr>
-          <w:rFonts w:ascii="Times New Roman" w:hAnsi="Times New Roman" w:cs="Times New Roman"/>
-          <w:sz w:val="24"/>
-          <w:szCs w:val="24"/>
-        </w:rPr>
-      </w:pPr>
-      <w:proofErr w:type="spellStart"/>
-      <w:r>
-        <w:rPr>
-          <w:rFonts w:ascii="Times New Roman" w:hAnsi="Times New Roman" w:cs="Times New Roman"/>
-          <w:sz w:val="24"/>
-          <w:szCs w:val="24"/>
-        </w:rPr>
         <w:t>This</w:t>
       </w:r>
       <w:proofErr w:type="spellEnd"/>
@@ -12237,7 +11539,7 @@
           <w:rFonts w:ascii="Times New Roman" w:hAnsi="Times New Roman" w:cs="Times New Roman"/>
           <w:b/>
           <w:sz w:val="28"/>
-          <w:szCs w:val="28"/>
+          <w:szCs w:val="24"/>
         </w:rPr>
         <w:t>Task</w:t>
       </w:r>
@@ -12247,7 +11549,7 @@
           <w:rFonts w:ascii="Times New Roman" w:hAnsi="Times New Roman" w:cs="Times New Roman"/>
           <w:b/>
           <w:sz w:val="28"/>
-          <w:szCs w:val="28"/>
+          <w:szCs w:val="24"/>
         </w:rPr>
         <w:t xml:space="preserve"> 4. </w:t>
       </w:r>
@@ -12257,7 +11559,7 @@
           <w:rFonts w:ascii="Times New Roman" w:hAnsi="Times New Roman" w:cs="Times New Roman"/>
           <w:b/>
           <w:sz w:val="28"/>
-          <w:szCs w:val="28"/>
+          <w:szCs w:val="24"/>
         </w:rPr>
         <w:t>Planning</w:t>
       </w:r>
@@ -12267,7 +11569,7 @@
           <w:rFonts w:ascii="Times New Roman" w:hAnsi="Times New Roman" w:cs="Times New Roman"/>
           <w:b/>
           <w:sz w:val="28"/>
-          <w:szCs w:val="28"/>
+          <w:szCs w:val="24"/>
         </w:rPr>
         <w:t xml:space="preserve"> </w:t>
       </w:r>
@@ -12277,7 +11579,7 @@
           <w:rFonts w:ascii="Times New Roman" w:hAnsi="Times New Roman" w:cs="Times New Roman"/>
           <w:b/>
           <w:sz w:val="28"/>
-          <w:szCs w:val="28"/>
+          <w:szCs w:val="24"/>
         </w:rPr>
         <w:t>the</w:t>
       </w:r>
@@ -12287,7 +11589,7 @@
           <w:rFonts w:ascii="Times New Roman" w:hAnsi="Times New Roman" w:cs="Times New Roman"/>
           <w:b/>
           <w:sz w:val="28"/>
-          <w:szCs w:val="28"/>
+          <w:szCs w:val="24"/>
         </w:rPr>
         <w:t xml:space="preserve"> </w:t>
       </w:r>
@@ -12297,46 +11599,11 @@
           <w:rFonts w:ascii="Times New Roman" w:hAnsi="Times New Roman" w:cs="Times New Roman"/>
           <w:b/>
           <w:sz w:val="28"/>
-          <w:szCs w:val="28"/>
+          <w:szCs w:val="24"/>
         </w:rPr>
         <w:t>project</w:t>
       </w:r>
       <w:proofErr w:type="spellEnd"/>
-      <w:r>
-        <w:rPr>
-          <w:rFonts w:ascii="Times New Roman" w:hAnsi="Times New Roman" w:cs="Times New Roman"/>
-          <w:b/>
-          <w:sz w:val="28"/>
-          <w:szCs w:val="28"/>
-        </w:rPr>
-        <w:t xml:space="preserve"> </w:t>
-      </w:r>
-      <w:r>
-        <w:rPr>
-          <w:rFonts w:ascii="Times New Roman" w:hAnsi="Times New Roman" w:cs="Times New Roman"/>
-          <w:sz w:val="24"/>
-          <w:szCs w:val="24"/>
-        </w:rPr>
-        <w:t xml:space="preserve">(100-300 </w:t>
-      </w:r>
-      <w:proofErr w:type="spellStart"/>
-      <w:r>
-        <w:rPr>
-          <w:rFonts w:ascii="Times New Roman" w:hAnsi="Times New Roman" w:cs="Times New Roman"/>
-          <w:sz w:val="24"/>
-          <w:szCs w:val="24"/>
-        </w:rPr>
-        <w:t>words</w:t>
-      </w:r>
-      <w:proofErr w:type="spellEnd"/>
-      <w:r>
-        <w:rPr>
-          <w:rFonts w:ascii="Times New Roman" w:hAnsi="Times New Roman" w:cs="Times New Roman"/>
-          <w:sz w:val="24"/>
-          <w:szCs w:val="24"/>
-        </w:rPr>
-        <w:t>)</w:t>
-      </w:r>
     </w:p>
     <w:p>
       <w:pPr>
@@ -14115,6 +13382,17 @@
       <w:contextualSpacing/>
     </w:pPr>
   </w:style>
+  <w:style w:type="character" w:styleId="Hyperlink">
+    <w:name w:val="Hyperlink"/>
+    <w:basedOn w:val="DefaultParagraphFont"/>
+    <w:uiPriority w:val="99"/>
+    <w:unhideWhenUsed/>
+    <w:rsid w:val="00971D3A"/>
+    <w:rPr>
+      <w:color w:val="0563C1" w:themeColor="hyperlink"/>
+      <w:u w:val="single"/>
+    </w:rPr>
+  </w:style>
 </w:styles>
 </file>
 
@@ -14384,7 +13662,7 @@
 </file>
 
 <file path=customXml/itemProps1.xml><?xml version="1.0" encoding="utf-8"?>
-<ds:datastoreItem xmlns:ds="http://schemas.openxmlformats.org/officeDocument/2006/customXml" ds:itemID="{67B19D55-521F-42B0-BB14-B66864FDD910}">
+<ds:datastoreItem xmlns:ds="http://schemas.openxmlformats.org/officeDocument/2006/customXml" ds:itemID="{9E0133CF-871F-4B36-A892-6855A142EA47}">
   <ds:schemaRefs>
     <ds:schemaRef ds:uri="http://schemas.openxmlformats.org/officeDocument/2006/bibliography"/>
   </ds:schemaRefs>
